--- a/AndreyKuleshovCV.docx
+++ b/AndreyKuleshovCV.docx
@@ -1333,7 +1333,7 @@
                                     <pic:cNvPicPr/>
                                   </pic:nvPicPr>
                                   <pic:blipFill>
-                                    <a:blip r:embed="rId6">
+                                    <a:blip r:embed="rId7">
                                       <a:extLst>
                                         <a:ext uri="{28A0092B-C50C-407E-A947-70E740481C1C}">
                                           <a14:useLocalDpi xmlns:a14="http://schemas.microsoft.com/office/drawing/2010/main" val="0"/>
@@ -1634,6 +1634,13 @@
                               </w:rPr>
                               <w:t>analyzers</w:t>
                             </w:r>
+                            <w:r>
+                              <w:rPr>
+                                <w:rFonts w:asciiTheme="majorHAnsi" w:hAnsiTheme="majorHAnsi" w:cstheme="majorHAnsi"/>
+                                <w:b/>
+                              </w:rPr>
+                              <w:t>, R&amp;D</w:t>
+                            </w:r>
                           </w:p>
                           <w:p>
                             <w:pPr>
@@ -1648,7 +1655,42 @@
                                 <w:rFonts w:asciiTheme="majorHAnsi" w:hAnsiTheme="majorHAnsi" w:cstheme="majorHAnsi"/>
                               </w:rPr>
                             </w:pPr>
-                            <w:hyperlink r:id="rId7" w:history="1">
+                            <w:r>
+                              <w:rPr>
+                                <w:rStyle w:val="Hyperlink"/>
+                                <w:rFonts w:asciiTheme="majorHAnsi" w:hAnsiTheme="majorHAnsi" w:cstheme="majorHAnsi"/>
+                                <w:color w:val="000000" w:themeColor="text1"/>
+                                <w:u w:val="none"/>
+                              </w:rPr>
+                              <w:t>Architect</w:t>
+                            </w:r>
+                            <w:r>
+                              <w:rPr>
+                                <w:rStyle w:val="Hyperlink"/>
+                                <w:rFonts w:asciiTheme="majorHAnsi" w:hAnsiTheme="majorHAnsi" w:cstheme="majorHAnsi"/>
+                                <w:color w:val="000000" w:themeColor="text1"/>
+                                <w:u w:val="none"/>
+                              </w:rPr>
+                              <w:t xml:space="preserve"> and maintainer</w:t>
+                            </w:r>
+                            <w:r>
+                              <w:rPr>
+                                <w:rStyle w:val="Hyperlink"/>
+                                <w:rFonts w:asciiTheme="majorHAnsi" w:hAnsiTheme="majorHAnsi" w:cstheme="majorHAnsi"/>
+                                <w:color w:val="000000" w:themeColor="text1"/>
+                                <w:u w:val="none"/>
+                              </w:rPr>
+                              <w:t xml:space="preserve"> of</w:t>
+                            </w:r>
+                            <w:r>
+                              <w:rPr>
+                                <w:rStyle w:val="Hyperlink"/>
+                                <w:rFonts w:asciiTheme="majorHAnsi" w:hAnsiTheme="majorHAnsi" w:cstheme="majorHAnsi"/>
+                                <w:b/>
+                              </w:rPr>
+                              <w:t xml:space="preserve"> </w:t>
+                            </w:r>
+                            <w:hyperlink r:id="rId8" w:history="1">
                               <w:proofErr w:type="spellStart"/>
                               <w:r>
                                 <w:rPr>
@@ -1680,42 +1722,30 @@
                               </w:rPr>
                               <w:t xml:space="preserve"> </w:t>
                             </w:r>
-                            <w:proofErr w:type="spellStart"/>
-                            <w:r>
-                              <w:rPr>
-                                <w:rFonts w:asciiTheme="majorHAnsi" w:hAnsiTheme="majorHAnsi" w:cstheme="majorHAnsi"/>
-                              </w:rPr>
-                              <w:t>codestyle</w:t>
-                            </w:r>
-                            <w:proofErr w:type="spellEnd"/>
-                            <w:r>
-                              <w:rPr>
-                                <w:rFonts w:asciiTheme="majorHAnsi" w:hAnsiTheme="majorHAnsi" w:cstheme="majorHAnsi"/>
-                              </w:rPr>
-                              <w:t xml:space="preserve"> </w:t>
-                            </w:r>
-                            <w:proofErr w:type="spellStart"/>
-                            <w:r>
-                              <w:rPr>
-                                <w:rFonts w:asciiTheme="majorHAnsi" w:hAnsiTheme="majorHAnsi" w:cstheme="majorHAnsi"/>
-                              </w:rPr>
-                              <w:t>analyzer&amp;fixer</w:t>
-                            </w:r>
-                            <w:proofErr w:type="spellEnd"/>
-                            <w:r>
-                              <w:rPr>
-                                <w:rFonts w:asciiTheme="majorHAnsi" w:hAnsiTheme="majorHAnsi" w:cstheme="majorHAnsi"/>
-                              </w:rPr>
-                              <w:t xml:space="preserve">, implemented in </w:t>
-                            </w:r>
-                            <w:proofErr w:type="spellStart"/>
-                            <w:r>
-                              <w:rPr>
-                                <w:rFonts w:asciiTheme="majorHAnsi" w:hAnsiTheme="majorHAnsi" w:cstheme="majorHAnsi"/>
-                              </w:rPr>
-                              <w:t>Kotlin</w:t>
-                            </w:r>
-                            <w:proofErr w:type="spellEnd"/>
+                            <w:r>
+                              <w:rPr>
+                                <w:rFonts w:asciiTheme="majorHAnsi" w:hAnsiTheme="majorHAnsi" w:cstheme="majorHAnsi"/>
+                              </w:rPr>
+                              <w:t>static</w:t>
+                            </w:r>
+                            <w:r>
+                              <w:rPr>
+                                <w:rFonts w:asciiTheme="majorHAnsi" w:hAnsiTheme="majorHAnsi" w:cstheme="majorHAnsi"/>
+                              </w:rPr>
+                              <w:t xml:space="preserve"> analyzer&amp;</w:t>
+                            </w:r>
+                            <w:r>
+                              <w:rPr>
+                                <w:rFonts w:asciiTheme="majorHAnsi" w:hAnsiTheme="majorHAnsi" w:cstheme="majorHAnsi"/>
+                              </w:rPr>
+                              <w:t xml:space="preserve"> code fixer</w:t>
+                            </w:r>
+                            <w:r>
+                              <w:rPr>
+                                <w:rFonts w:asciiTheme="majorHAnsi" w:hAnsiTheme="majorHAnsi" w:cstheme="majorHAnsi"/>
+                              </w:rPr>
+                              <w:t>.</w:t>
+                            </w:r>
                           </w:p>
                           <w:p>
                             <w:pPr>
@@ -1730,8 +1760,9 @@
                                 <w:rFonts w:asciiTheme="majorHAnsi" w:hAnsiTheme="majorHAnsi" w:cstheme="majorHAnsi"/>
                               </w:rPr>
                             </w:pPr>
-                            <w:hyperlink r:id="rId8" w:history="1">
+                            <w:hyperlink r:id="rId9" w:history="1">
                               <w:proofErr w:type="spellStart"/>
+                              <w:proofErr w:type="gramStart"/>
                               <w:r>
                                 <w:rPr>
                                   <w:rStyle w:val="Hyperlink"/>
@@ -1749,6 +1780,7 @@
                                 <w:t>uawei-yapf</w:t>
                               </w:r>
                               <w:proofErr w:type="spellEnd"/>
+                              <w:proofErr w:type="gramEnd"/>
                             </w:hyperlink>
                             <w:r>
                               <w:rPr>
@@ -1769,6 +1801,12 @@
                                 <w:rFonts w:asciiTheme="majorHAnsi" w:hAnsiTheme="majorHAnsi" w:cstheme="majorHAnsi"/>
                               </w:rPr>
                               <w:t xml:space="preserve"> analyzer</w:t>
+                            </w:r>
+                            <w:r>
+                              <w:rPr>
+                                <w:rFonts w:asciiTheme="majorHAnsi" w:hAnsiTheme="majorHAnsi" w:cstheme="majorHAnsi"/>
+                              </w:rPr>
+                              <w:t>.</w:t>
                             </w:r>
                           </w:p>
                           <w:p>
@@ -1796,6 +1834,20 @@
                               <w:rPr>
                                 <w:rFonts w:asciiTheme="majorHAnsi" w:hAnsiTheme="majorHAnsi" w:cstheme="majorHAnsi"/>
                               </w:rPr>
+                              <w:t>/</w:t>
+                            </w:r>
+                            <w:proofErr w:type="spellStart"/>
+                            <w:r>
+                              <w:rPr>
+                                <w:rFonts w:asciiTheme="majorHAnsi" w:hAnsiTheme="majorHAnsi" w:cstheme="majorHAnsi"/>
+                              </w:rPr>
+                              <w:t>CodeCheck</w:t>
+                            </w:r>
+                            <w:proofErr w:type="spellEnd"/>
+                            <w:r>
+                              <w:rPr>
+                                <w:rFonts w:asciiTheme="majorHAnsi" w:hAnsiTheme="majorHAnsi" w:cstheme="majorHAnsi"/>
+                              </w:rPr>
                               <w:t xml:space="preserve"> - </w:t>
                             </w:r>
                             <w:r>
@@ -1803,6 +1855,12 @@
                                 <w:rFonts w:asciiTheme="majorHAnsi" w:hAnsiTheme="majorHAnsi" w:cstheme="majorHAnsi"/>
                               </w:rPr>
                               <w:t>Internal Huawei code analysis platform</w:t>
+                            </w:r>
+                            <w:r>
+                              <w:rPr>
+                                <w:rFonts w:asciiTheme="majorHAnsi" w:hAnsiTheme="majorHAnsi" w:cstheme="majorHAnsi"/>
+                              </w:rPr>
+                              <w:t>.</w:t>
                             </w:r>
                           </w:p>
                           <w:p>
@@ -1819,21 +1877,7 @@
                               <w:rPr>
                                 <w:rFonts w:asciiTheme="majorHAnsi" w:hAnsiTheme="majorHAnsi" w:cstheme="majorHAnsi"/>
                               </w:rPr>
-                              <w:t xml:space="preserve">Jury in Huawei </w:t>
-                            </w:r>
-                            <w:proofErr w:type="spellStart"/>
-                            <w:r>
-                              <w:rPr>
-                                <w:rFonts w:asciiTheme="majorHAnsi" w:hAnsiTheme="majorHAnsi" w:cstheme="majorHAnsi"/>
-                              </w:rPr>
-                              <w:t>CleanCode</w:t>
-                            </w:r>
-                            <w:proofErr w:type="spellEnd"/>
-                            <w:r>
-                              <w:rPr>
-                                <w:rFonts w:asciiTheme="majorHAnsi" w:hAnsiTheme="majorHAnsi" w:cstheme="majorHAnsi"/>
-                              </w:rPr>
-                              <w:t xml:space="preserve"> Audit. Member of Innovative Laboratory management board (</w:t>
+                              <w:t>Member of Innovative Laboratory management board (</w:t>
                             </w:r>
                             <w:r>
                               <w:rPr>
@@ -1867,6 +1911,10 @@
           </mc:Choice>
           <mc:Fallback>
             <w:pict>
+              <v:shapetype id="_x0000_t202" coordsize="21600,21600" o:spt="202" path="m,l,21600r21600,l21600,xe">
+                <v:stroke joinstyle="miter"/>
+                <v:path gradientshapeok="t" o:connecttype="rect"/>
+              </v:shapetype>
               <v:shape id="Text Box 17" o:spid="_x0000_s1034" type="#_x0000_t202" style="position:absolute;margin-left:104.15pt;margin-top:182.3pt;width:403.6pt;height:113.95pt;z-index:251650048;visibility:visible;mso-wrap-style:square;mso-width-percent:0;mso-height-percent:0;mso-wrap-distance-left:9pt;mso-wrap-distance-top:0;mso-wrap-distance-right:9pt;mso-wrap-distance-bottom:0;mso-position-horizontal:absolute;mso-position-horizontal-relative:text;mso-position-vertical:absolute;mso-position-vertical-relative:text;mso-width-percent:0;mso-height-percent:0;mso-width-relative:page;mso-height-relative:page;v-text-anchor:top" o:gfxdata="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" filled="f" stroked="f">
                 <v:textbox>
                   <w:txbxContent>
@@ -1897,6 +1945,13 @@
                           <w:b/>
                         </w:rPr>
                         <w:t>analyzers</w:t>
+                      </w:r>
+                      <w:r>
+                        <w:rPr>
+                          <w:rFonts w:asciiTheme="majorHAnsi" w:hAnsiTheme="majorHAnsi" w:cstheme="majorHAnsi"/>
+                          <w:b/>
+                        </w:rPr>
+                        <w:t>, R&amp;D</w:t>
                       </w:r>
                     </w:p>
                     <w:p>
@@ -1912,7 +1967,42 @@
                           <w:rFonts w:asciiTheme="majorHAnsi" w:hAnsiTheme="majorHAnsi" w:cstheme="majorHAnsi"/>
                         </w:rPr>
                       </w:pPr>
-                      <w:hyperlink r:id="rId9" w:history="1">
+                      <w:r>
+                        <w:rPr>
+                          <w:rStyle w:val="Hyperlink"/>
+                          <w:rFonts w:asciiTheme="majorHAnsi" w:hAnsiTheme="majorHAnsi" w:cstheme="majorHAnsi"/>
+                          <w:color w:val="000000" w:themeColor="text1"/>
+                          <w:u w:val="none"/>
+                        </w:rPr>
+                        <w:t>Architect</w:t>
+                      </w:r>
+                      <w:r>
+                        <w:rPr>
+                          <w:rStyle w:val="Hyperlink"/>
+                          <w:rFonts w:asciiTheme="majorHAnsi" w:hAnsiTheme="majorHAnsi" w:cstheme="majorHAnsi"/>
+                          <w:color w:val="000000" w:themeColor="text1"/>
+                          <w:u w:val="none"/>
+                        </w:rPr>
+                        <w:t xml:space="preserve"> and maintainer</w:t>
+                      </w:r>
+                      <w:r>
+                        <w:rPr>
+                          <w:rStyle w:val="Hyperlink"/>
+                          <w:rFonts w:asciiTheme="majorHAnsi" w:hAnsiTheme="majorHAnsi" w:cstheme="majorHAnsi"/>
+                          <w:color w:val="000000" w:themeColor="text1"/>
+                          <w:u w:val="none"/>
+                        </w:rPr>
+                        <w:t xml:space="preserve"> of</w:t>
+                      </w:r>
+                      <w:r>
+                        <w:rPr>
+                          <w:rStyle w:val="Hyperlink"/>
+                          <w:rFonts w:asciiTheme="majorHAnsi" w:hAnsiTheme="majorHAnsi" w:cstheme="majorHAnsi"/>
+                          <w:b/>
+                        </w:rPr>
+                        <w:t xml:space="preserve"> </w:t>
+                      </w:r>
+                      <w:hyperlink r:id="rId10" w:history="1">
                         <w:proofErr w:type="spellStart"/>
                         <w:r>
                           <w:rPr>
@@ -1944,42 +2034,30 @@
                         </w:rPr>
                         <w:t xml:space="preserve"> </w:t>
                       </w:r>
-                      <w:proofErr w:type="spellStart"/>
-                      <w:r>
-                        <w:rPr>
-                          <w:rFonts w:asciiTheme="majorHAnsi" w:hAnsiTheme="majorHAnsi" w:cstheme="majorHAnsi"/>
-                        </w:rPr>
-                        <w:t>codestyle</w:t>
-                      </w:r>
-                      <w:proofErr w:type="spellEnd"/>
-                      <w:r>
-                        <w:rPr>
-                          <w:rFonts w:asciiTheme="majorHAnsi" w:hAnsiTheme="majorHAnsi" w:cstheme="majorHAnsi"/>
-                        </w:rPr>
-                        <w:t xml:space="preserve"> </w:t>
-                      </w:r>
-                      <w:proofErr w:type="spellStart"/>
-                      <w:r>
-                        <w:rPr>
-                          <w:rFonts w:asciiTheme="majorHAnsi" w:hAnsiTheme="majorHAnsi" w:cstheme="majorHAnsi"/>
-                        </w:rPr>
-                        <w:t>analyzer&amp;fixer</w:t>
-                      </w:r>
-                      <w:proofErr w:type="spellEnd"/>
-                      <w:r>
-                        <w:rPr>
-                          <w:rFonts w:asciiTheme="majorHAnsi" w:hAnsiTheme="majorHAnsi" w:cstheme="majorHAnsi"/>
-                        </w:rPr>
-                        <w:t xml:space="preserve">, implemented in </w:t>
-                      </w:r>
-                      <w:proofErr w:type="spellStart"/>
-                      <w:r>
-                        <w:rPr>
-                          <w:rFonts w:asciiTheme="majorHAnsi" w:hAnsiTheme="majorHAnsi" w:cstheme="majorHAnsi"/>
-                        </w:rPr>
-                        <w:t>Kotlin</w:t>
-                      </w:r>
-                      <w:proofErr w:type="spellEnd"/>
+                      <w:r>
+                        <w:rPr>
+                          <w:rFonts w:asciiTheme="majorHAnsi" w:hAnsiTheme="majorHAnsi" w:cstheme="majorHAnsi"/>
+                        </w:rPr>
+                        <w:t>static</w:t>
+                      </w:r>
+                      <w:r>
+                        <w:rPr>
+                          <w:rFonts w:asciiTheme="majorHAnsi" w:hAnsiTheme="majorHAnsi" w:cstheme="majorHAnsi"/>
+                        </w:rPr>
+                        <w:t xml:space="preserve"> analyzer&amp;</w:t>
+                      </w:r>
+                      <w:r>
+                        <w:rPr>
+                          <w:rFonts w:asciiTheme="majorHAnsi" w:hAnsiTheme="majorHAnsi" w:cstheme="majorHAnsi"/>
+                        </w:rPr>
+                        <w:t xml:space="preserve"> code fixer</w:t>
+                      </w:r>
+                      <w:r>
+                        <w:rPr>
+                          <w:rFonts w:asciiTheme="majorHAnsi" w:hAnsiTheme="majorHAnsi" w:cstheme="majorHAnsi"/>
+                        </w:rPr>
+                        <w:t>.</w:t>
+                      </w:r>
                     </w:p>
                     <w:p>
                       <w:pPr>
@@ -1994,8 +2072,9 @@
                           <w:rFonts w:asciiTheme="majorHAnsi" w:hAnsiTheme="majorHAnsi" w:cstheme="majorHAnsi"/>
                         </w:rPr>
                       </w:pPr>
-                      <w:hyperlink r:id="rId10" w:history="1">
+                      <w:hyperlink r:id="rId11" w:history="1">
                         <w:proofErr w:type="spellStart"/>
+                        <w:proofErr w:type="gramStart"/>
                         <w:r>
                           <w:rPr>
                             <w:rStyle w:val="Hyperlink"/>
@@ -2013,6 +2092,7 @@
                           <w:t>uawei-yapf</w:t>
                         </w:r>
                         <w:proofErr w:type="spellEnd"/>
+                        <w:proofErr w:type="gramEnd"/>
                       </w:hyperlink>
                       <w:r>
                         <w:rPr>
@@ -2033,6 +2113,12 @@
                           <w:rFonts w:asciiTheme="majorHAnsi" w:hAnsiTheme="majorHAnsi" w:cstheme="majorHAnsi"/>
                         </w:rPr>
                         <w:t xml:space="preserve"> analyzer</w:t>
+                      </w:r>
+                      <w:r>
+                        <w:rPr>
+                          <w:rFonts w:asciiTheme="majorHAnsi" w:hAnsiTheme="majorHAnsi" w:cstheme="majorHAnsi"/>
+                        </w:rPr>
+                        <w:t>.</w:t>
                       </w:r>
                     </w:p>
                     <w:p>
@@ -2060,6 +2146,20 @@
                         <w:rPr>
                           <w:rFonts w:asciiTheme="majorHAnsi" w:hAnsiTheme="majorHAnsi" w:cstheme="majorHAnsi"/>
                         </w:rPr>
+                        <w:t>/</w:t>
+                      </w:r>
+                      <w:proofErr w:type="spellStart"/>
+                      <w:r>
+                        <w:rPr>
+                          <w:rFonts w:asciiTheme="majorHAnsi" w:hAnsiTheme="majorHAnsi" w:cstheme="majorHAnsi"/>
+                        </w:rPr>
+                        <w:t>CodeCheck</w:t>
+                      </w:r>
+                      <w:proofErr w:type="spellEnd"/>
+                      <w:r>
+                        <w:rPr>
+                          <w:rFonts w:asciiTheme="majorHAnsi" w:hAnsiTheme="majorHAnsi" w:cstheme="majorHAnsi"/>
+                        </w:rPr>
                         <w:t xml:space="preserve"> - </w:t>
                       </w:r>
                       <w:r>
@@ -2067,6 +2167,12 @@
                           <w:rFonts w:asciiTheme="majorHAnsi" w:hAnsiTheme="majorHAnsi" w:cstheme="majorHAnsi"/>
                         </w:rPr>
                         <w:t>Internal Huawei code analysis platform</w:t>
+                      </w:r>
+                      <w:r>
+                        <w:rPr>
+                          <w:rFonts w:asciiTheme="majorHAnsi" w:hAnsiTheme="majorHAnsi" w:cstheme="majorHAnsi"/>
+                        </w:rPr>
+                        <w:t>.</w:t>
                       </w:r>
                     </w:p>
                     <w:p>
@@ -2083,21 +2189,7 @@
                         <w:rPr>
                           <w:rFonts w:asciiTheme="majorHAnsi" w:hAnsiTheme="majorHAnsi" w:cstheme="majorHAnsi"/>
                         </w:rPr>
-                        <w:t xml:space="preserve">Jury in Huawei </w:t>
-                      </w:r>
-                      <w:proofErr w:type="spellStart"/>
-                      <w:r>
-                        <w:rPr>
-                          <w:rFonts w:asciiTheme="majorHAnsi" w:hAnsiTheme="majorHAnsi" w:cstheme="majorHAnsi"/>
-                        </w:rPr>
-                        <w:t>CleanCode</w:t>
-                      </w:r>
-                      <w:proofErr w:type="spellEnd"/>
-                      <w:r>
-                        <w:rPr>
-                          <w:rFonts w:asciiTheme="majorHAnsi" w:hAnsiTheme="majorHAnsi" w:cstheme="majorHAnsi"/>
-                        </w:rPr>
-                        <w:t xml:space="preserve"> Audit. Member of Innovative Laboratory management board (</w:t>
+                        <w:t>Member of Innovative Laboratory management board (</w:t>
                       </w:r>
                       <w:r>
                         <w:rPr>
@@ -2364,7 +2456,7 @@
                     <pic:cNvPicPr/>
                   </pic:nvPicPr>
                   <pic:blipFill>
-                    <a:blip r:embed="rId11">
+                    <a:blip r:embed="rId12">
                       <a:extLst>
                         <a:ext uri="{28A0092B-C50C-407E-A947-70E740481C1C}">
                           <a14:useLocalDpi xmlns:a14="http://schemas.microsoft.com/office/drawing/2010/main" val="0"/>
@@ -2697,7 +2789,7 @@
                     <pic:cNvPicPr/>
                   </pic:nvPicPr>
                   <pic:blipFill>
-                    <a:blip r:embed="rId12">
+                    <a:blip r:embed="rId13">
                       <a:extLst>
                         <a:ext uri="{28A0092B-C50C-407E-A947-70E740481C1C}">
                           <a14:useLocalDpi xmlns:a14="http://schemas.microsoft.com/office/drawing/2010/main" val="0"/>
@@ -2952,7 +3044,7 @@
                               </w:rPr>
                               <w:t xml:space="preserve">epartment of Mathematical Cybernetics of </w:t>
                             </w:r>
-                            <w:hyperlink r:id="rId13" w:history="1">
+                            <w:hyperlink r:id="rId14" w:history="1">
                               <w:r>
                                 <w:rPr>
                                   <w:rStyle w:val="Hyperlink"/>
@@ -3043,7 +3135,7 @@
                         </w:rPr>
                         <w:t xml:space="preserve">epartment of Mathematical Cybernetics of </w:t>
                       </w:r>
-                      <w:hyperlink r:id="rId14" w:history="1">
+                      <w:hyperlink r:id="rId15" w:history="1">
                         <w:r>
                           <w:rPr>
                             <w:rStyle w:val="Hyperlink"/>
@@ -3164,6 +3256,8 @@
                               <w:spacing w:line="240" w:lineRule="auto"/>
                               <w:rPr>
                                 <w:rFonts w:asciiTheme="majorHAnsi" w:hAnsiTheme="majorHAnsi" w:cstheme="majorHAnsi"/>
+                                <w:color w:val="0563C1" w:themeColor="hyperlink"/>
+                                <w:u w:val="single"/>
                               </w:rPr>
                             </w:pPr>
                             <w:r>
@@ -3190,7 +3284,7 @@
                               </w:rPr>
                               <w:br/>
                             </w:r>
-                            <w:hyperlink r:id="rId15" w:history="1">
+                            <w:hyperlink r:id="rId16" w:history="1">
                               <w:proofErr w:type="spellStart"/>
                               <w:r>
                                 <w:rPr>
@@ -3224,7 +3318,6 @@
                               <w:t>coursera</w:t>
                             </w:r>
                             <w:proofErr w:type="spellEnd"/>
-                            <w:proofErr w:type="gramStart"/>
                             <w:r>
                               <w:rPr>
                                 <w:rStyle w:val="Hyperlink"/>
@@ -3232,14 +3325,49 @@
                               </w:rPr>
                               <w:t>)</w:t>
                             </w:r>
-                            <w:proofErr w:type="gramEnd"/>
-                            <w:r>
-                              <w:rPr>
+                            <w:r>
+                              <w:rPr>
+                                <w:rStyle w:val="Hyperlink"/>
+                                <w:rFonts w:asciiTheme="majorHAnsi" w:hAnsiTheme="majorHAnsi" w:cstheme="majorHAnsi"/>
+                                <w:u w:val="none"/>
+                              </w:rPr>
+                              <w:t xml:space="preserve">    </w:t>
+                            </w:r>
+                            <w:hyperlink r:id="rId17" w:history="1">
+                              <w:r>
+                                <w:rPr>
+                                  <w:rStyle w:val="Hyperlink"/>
+                                  <w:rFonts w:asciiTheme="majorHAnsi" w:hAnsiTheme="majorHAnsi" w:cstheme="majorHAnsi"/>
+                                </w:rPr>
+                                <w:t>Python (</w:t>
+                              </w:r>
+                              <w:proofErr w:type="spellStart"/>
+                              <w:r>
+                                <w:rPr>
+                                  <w:rStyle w:val="Hyperlink"/>
+                                  <w:rFonts w:asciiTheme="majorHAnsi" w:hAnsiTheme="majorHAnsi" w:cstheme="majorHAnsi"/>
+                                </w:rPr>
+                                <w:t>hackerrank</w:t>
+                              </w:r>
+                              <w:proofErr w:type="spellEnd"/>
+                              <w:proofErr w:type="gramStart"/>
+                              <w:r>
+                                <w:rPr>
+                                  <w:rStyle w:val="Hyperlink"/>
+                                  <w:rFonts w:asciiTheme="majorHAnsi" w:hAnsiTheme="majorHAnsi" w:cstheme="majorHAnsi"/>
+                                </w:rPr>
+                                <w:t>)</w:t>
+                              </w:r>
+                              <w:proofErr w:type="gramEnd"/>
+                            </w:hyperlink>
+                            <w:r>
+                              <w:rPr>
+                                <w:rStyle w:val="Hyperlink"/>
                                 <w:rFonts w:asciiTheme="majorHAnsi" w:hAnsiTheme="majorHAnsi" w:cstheme="majorHAnsi"/>
                               </w:rPr>
                               <w:br/>
                             </w:r>
-                            <w:hyperlink r:id="rId16" w:history="1">
+                            <w:hyperlink r:id="rId18" w:history="1">
                               <w:r>
                                 <w:rPr>
                                   <w:rStyle w:val="Hyperlink"/>
@@ -3277,7 +3405,7 @@
                               </w:rPr>
                               <w:br/>
                             </w:r>
-                            <w:hyperlink r:id="rId17" w:history="1">
+                            <w:hyperlink r:id="rId19" w:history="1">
                               <w:r>
                                 <w:rPr>
                                   <w:rStyle w:val="Hyperlink"/>
@@ -3343,7 +3471,7 @@
                               </w:rPr>
                               <w:br/>
                             </w:r>
-                            <w:hyperlink r:id="rId18" w:history="1">
+                            <w:hyperlink r:id="rId20" w:history="1">
                               <w:r>
                                 <w:rPr>
                                   <w:rStyle w:val="Hyperlink"/>
@@ -3367,7 +3495,7 @@
                               </w:rPr>
                               <w:br/>
                             </w:r>
-                            <w:hyperlink r:id="rId19" w:history="1">
+                            <w:hyperlink r:id="rId21" w:history="1">
                               <w:r>
                                 <w:rPr>
                                   <w:rStyle w:val="Hyperlink"/>
@@ -3426,6 +3554,8 @@
                         <w:spacing w:line="240" w:lineRule="auto"/>
                         <w:rPr>
                           <w:rFonts w:asciiTheme="majorHAnsi" w:hAnsiTheme="majorHAnsi" w:cstheme="majorHAnsi"/>
+                          <w:color w:val="0563C1" w:themeColor="hyperlink"/>
+                          <w:u w:val="single"/>
                         </w:rPr>
                       </w:pPr>
                       <w:r>
@@ -3452,7 +3582,7 @@
                         </w:rPr>
                         <w:br/>
                       </w:r>
-                      <w:hyperlink r:id="rId20" w:history="1">
+                      <w:hyperlink r:id="rId22" w:history="1">
                         <w:proofErr w:type="spellStart"/>
                         <w:r>
                           <w:rPr>
@@ -3486,7 +3616,6 @@
                         <w:t>coursera</w:t>
                       </w:r>
                       <w:proofErr w:type="spellEnd"/>
-                      <w:proofErr w:type="gramStart"/>
                       <w:r>
                         <w:rPr>
                           <w:rStyle w:val="Hyperlink"/>
@@ -3494,14 +3623,49 @@
                         </w:rPr>
                         <w:t>)</w:t>
                       </w:r>
-                      <w:proofErr w:type="gramEnd"/>
-                      <w:r>
-                        <w:rPr>
+                      <w:r>
+                        <w:rPr>
+                          <w:rStyle w:val="Hyperlink"/>
+                          <w:rFonts w:asciiTheme="majorHAnsi" w:hAnsiTheme="majorHAnsi" w:cstheme="majorHAnsi"/>
+                          <w:u w:val="none"/>
+                        </w:rPr>
+                        <w:t xml:space="preserve">    </w:t>
+                      </w:r>
+                      <w:hyperlink r:id="rId23" w:history="1">
+                        <w:r>
+                          <w:rPr>
+                            <w:rStyle w:val="Hyperlink"/>
+                            <w:rFonts w:asciiTheme="majorHAnsi" w:hAnsiTheme="majorHAnsi" w:cstheme="majorHAnsi"/>
+                          </w:rPr>
+                          <w:t>Python (</w:t>
+                        </w:r>
+                        <w:proofErr w:type="spellStart"/>
+                        <w:r>
+                          <w:rPr>
+                            <w:rStyle w:val="Hyperlink"/>
+                            <w:rFonts w:asciiTheme="majorHAnsi" w:hAnsiTheme="majorHAnsi" w:cstheme="majorHAnsi"/>
+                          </w:rPr>
+                          <w:t>hackerrank</w:t>
+                        </w:r>
+                        <w:proofErr w:type="spellEnd"/>
+                        <w:proofErr w:type="gramStart"/>
+                        <w:r>
+                          <w:rPr>
+                            <w:rStyle w:val="Hyperlink"/>
+                            <w:rFonts w:asciiTheme="majorHAnsi" w:hAnsiTheme="majorHAnsi" w:cstheme="majorHAnsi"/>
+                          </w:rPr>
+                          <w:t>)</w:t>
+                        </w:r>
+                        <w:proofErr w:type="gramEnd"/>
+                      </w:hyperlink>
+                      <w:r>
+                        <w:rPr>
+                          <w:rStyle w:val="Hyperlink"/>
                           <w:rFonts w:asciiTheme="majorHAnsi" w:hAnsiTheme="majorHAnsi" w:cstheme="majorHAnsi"/>
                         </w:rPr>
                         <w:br/>
                       </w:r>
-                      <w:hyperlink r:id="rId21" w:history="1">
+                      <w:hyperlink r:id="rId24" w:history="1">
                         <w:r>
                           <w:rPr>
                             <w:rStyle w:val="Hyperlink"/>
@@ -3539,7 +3703,7 @@
                         </w:rPr>
                         <w:br/>
                       </w:r>
-                      <w:hyperlink r:id="rId22" w:history="1">
+                      <w:hyperlink r:id="rId25" w:history="1">
                         <w:r>
                           <w:rPr>
                             <w:rStyle w:val="Hyperlink"/>
@@ -3605,7 +3769,7 @@
                         </w:rPr>
                         <w:br/>
                       </w:r>
-                      <w:hyperlink r:id="rId23" w:history="1">
+                      <w:hyperlink r:id="rId26" w:history="1">
                         <w:r>
                           <w:rPr>
                             <w:rStyle w:val="Hyperlink"/>
@@ -3629,7 +3793,7 @@
                         </w:rPr>
                         <w:br/>
                       </w:r>
-                      <w:hyperlink r:id="rId24" w:history="1">
+                      <w:hyperlink r:id="rId27" w:history="1">
                         <w:r>
                           <w:rPr>
                             <w:rStyle w:val="Hyperlink"/>
@@ -4043,7 +4207,7 @@
                     <pic:cNvPicPr/>
                   </pic:nvPicPr>
                   <pic:blipFill>
-                    <a:blip r:embed="rId25">
+                    <a:blip r:embed="rId28">
                       <a:extLst>
                         <a:ext uri="{28A0092B-C50C-407E-A947-70E740481C1C}">
                           <a14:useLocalDpi xmlns:a14="http://schemas.microsoft.com/office/drawing/2010/main" val="0"/>
@@ -4153,13 +4317,20 @@
                                 <w:rFonts w:asciiTheme="majorHAnsi" w:hAnsiTheme="majorHAnsi" w:cstheme="majorHAnsi"/>
                                 <w:spacing w:val="-4"/>
                               </w:rPr>
-                              <w:t xml:space="preserve">27 years old </w:t>
+                              <w:t>28</w:t>
                             </w:r>
                             <w:r>
                               <w:rPr>
                                 <w:rFonts w:asciiTheme="majorHAnsi" w:hAnsiTheme="majorHAnsi" w:cstheme="majorHAnsi"/>
                                 <w:spacing w:val="-4"/>
                               </w:rPr>
+                              <w:t xml:space="preserve"> years old </w:t>
+                            </w:r>
+                            <w:r>
+                              <w:rPr>
+                                <w:rFonts w:asciiTheme="majorHAnsi" w:hAnsiTheme="majorHAnsi" w:cstheme="majorHAnsi"/>
+                                <w:spacing w:val="-4"/>
+                              </w:rPr>
                               <w:t>Seni</w:t>
                             </w:r>
                             <w:r>
@@ -4283,13 +4454,27 @@
                                 <w:rFonts w:asciiTheme="majorHAnsi" w:hAnsiTheme="majorHAnsi" w:cstheme="majorHAnsi"/>
                                 <w:spacing w:val="-4"/>
                               </w:rPr>
-                              <w:t xml:space="preserve"> and development tools (compilers/static analyzers)</w:t>
+                              <w:t xml:space="preserve">, </w:t>
                             </w:r>
                             <w:r>
                               <w:rPr>
                                 <w:rFonts w:asciiTheme="majorHAnsi" w:hAnsiTheme="majorHAnsi" w:cstheme="majorHAnsi"/>
                                 <w:spacing w:val="-4"/>
                               </w:rPr>
+                              <w:t>development tools (compilers/static analyzers)</w:t>
+                            </w:r>
+                            <w:r>
+                              <w:rPr>
+                                <w:rFonts w:asciiTheme="majorHAnsi" w:hAnsiTheme="majorHAnsi" w:cstheme="majorHAnsi"/>
+                                <w:spacing w:val="-4"/>
+                              </w:rPr>
+                              <w:t xml:space="preserve"> and R&amp;D</w:t>
+                            </w:r>
+                            <w:r>
+                              <w:rPr>
+                                <w:rFonts w:asciiTheme="majorHAnsi" w:hAnsiTheme="majorHAnsi" w:cstheme="majorHAnsi"/>
+                                <w:spacing w:val="-4"/>
+                              </w:rPr>
                               <w:t xml:space="preserve">. </w:t>
                             </w:r>
                             <w:r>
@@ -4299,7 +4484,7 @@
                               </w:rPr>
                               <w:t xml:space="preserve">Organizer and speaker at </w:t>
                             </w:r>
-                            <w:hyperlink r:id="rId26" w:history="1">
+                            <w:hyperlink r:id="rId29" w:history="1">
                               <w:r>
                                 <w:rPr>
                                   <w:rStyle w:val="Hyperlink"/>
@@ -4331,7 +4516,7 @@
                               </w:rPr>
                               <w:t xml:space="preserve"> </w:t>
                             </w:r>
-                            <w:hyperlink r:id="rId27" w:history="1">
+                            <w:hyperlink r:id="rId30" w:history="1">
                               <w:r>
                                 <w:rPr>
                                   <w:rStyle w:val="Hyperlink"/>
@@ -4349,7 +4534,7 @@
                               </w:rPr>
                               <w:t xml:space="preserve">, </w:t>
                             </w:r>
-                            <w:hyperlink r:id="rId28" w:history="1">
+                            <w:hyperlink r:id="rId31" w:history="1">
                               <w:proofErr w:type="spellStart"/>
                               <w:r>
                                 <w:rPr>
@@ -4398,7 +4583,7 @@
                               </w:rPr>
                               <w:t xml:space="preserve">: </w:t>
                             </w:r>
-                            <w:hyperlink r:id="rId29" w:history="1">
+                            <w:hyperlink r:id="rId32" w:history="1">
                               <w:r>
                                 <w:rPr>
                                   <w:rStyle w:val="Hyperlink"/>
@@ -4409,6 +4594,8 @@
                                 <w:t>akuleshov7</w:t>
                               </w:r>
                             </w:hyperlink>
+                            <w:bookmarkStart w:id="0" w:name="_GoBack"/>
+                            <w:bookmarkEnd w:id="0"/>
                             <w:r>
                               <w:rPr>
                                 <w:rFonts w:asciiTheme="majorHAnsi" w:hAnsiTheme="majorHAnsi" w:cstheme="majorHAnsi"/>
@@ -4499,13 +4686,20 @@
                           <w:rFonts w:asciiTheme="majorHAnsi" w:hAnsiTheme="majorHAnsi" w:cstheme="majorHAnsi"/>
                           <w:spacing w:val="-4"/>
                         </w:rPr>
-                        <w:t xml:space="preserve">27 years old </w:t>
+                        <w:t>28</w:t>
                       </w:r>
                       <w:r>
                         <w:rPr>
                           <w:rFonts w:asciiTheme="majorHAnsi" w:hAnsiTheme="majorHAnsi" w:cstheme="majorHAnsi"/>
                           <w:spacing w:val="-4"/>
                         </w:rPr>
+                        <w:t xml:space="preserve"> years old </w:t>
+                      </w:r>
+                      <w:r>
+                        <w:rPr>
+                          <w:rFonts w:asciiTheme="majorHAnsi" w:hAnsiTheme="majorHAnsi" w:cstheme="majorHAnsi"/>
+                          <w:spacing w:val="-4"/>
+                        </w:rPr>
                         <w:t>Seni</w:t>
                       </w:r>
                       <w:r>
@@ -4629,13 +4823,27 @@
                           <w:rFonts w:asciiTheme="majorHAnsi" w:hAnsiTheme="majorHAnsi" w:cstheme="majorHAnsi"/>
                           <w:spacing w:val="-4"/>
                         </w:rPr>
-                        <w:t xml:space="preserve"> and development tools (compilers/static analyzers)</w:t>
+                        <w:t xml:space="preserve">, </w:t>
                       </w:r>
                       <w:r>
                         <w:rPr>
                           <w:rFonts w:asciiTheme="majorHAnsi" w:hAnsiTheme="majorHAnsi" w:cstheme="majorHAnsi"/>
                           <w:spacing w:val="-4"/>
                         </w:rPr>
+                        <w:t>development tools (compilers/static analyzers)</w:t>
+                      </w:r>
+                      <w:r>
+                        <w:rPr>
+                          <w:rFonts w:asciiTheme="majorHAnsi" w:hAnsiTheme="majorHAnsi" w:cstheme="majorHAnsi"/>
+                          <w:spacing w:val="-4"/>
+                        </w:rPr>
+                        <w:t xml:space="preserve"> and R&amp;D</w:t>
+                      </w:r>
+                      <w:r>
+                        <w:rPr>
+                          <w:rFonts w:asciiTheme="majorHAnsi" w:hAnsiTheme="majorHAnsi" w:cstheme="majorHAnsi"/>
+                          <w:spacing w:val="-4"/>
+                        </w:rPr>
                         <w:t xml:space="preserve">. </w:t>
                       </w:r>
                       <w:r>
@@ -4645,7 +4853,7 @@
                         </w:rPr>
                         <w:t xml:space="preserve">Organizer and speaker at </w:t>
                       </w:r>
-                      <w:hyperlink r:id="rId30" w:history="1">
+                      <w:hyperlink r:id="rId33" w:history="1">
                         <w:r>
                           <w:rPr>
                             <w:rStyle w:val="Hyperlink"/>
@@ -4677,7 +4885,7 @@
                         </w:rPr>
                         <w:t xml:space="preserve"> </w:t>
                       </w:r>
-                      <w:hyperlink r:id="rId31" w:history="1">
+                      <w:hyperlink r:id="rId34" w:history="1">
                         <w:r>
                           <w:rPr>
                             <w:rStyle w:val="Hyperlink"/>
@@ -4695,7 +4903,7 @@
                         </w:rPr>
                         <w:t xml:space="preserve">, </w:t>
                       </w:r>
-                      <w:hyperlink r:id="rId32" w:history="1">
+                      <w:hyperlink r:id="rId35" w:history="1">
                         <w:proofErr w:type="spellStart"/>
                         <w:r>
                           <w:rPr>
@@ -4744,7 +4952,7 @@
                         </w:rPr>
                         <w:t xml:space="preserve">: </w:t>
                       </w:r>
-                      <w:hyperlink r:id="rId33" w:history="1">
+                      <w:hyperlink r:id="rId36" w:history="1">
                         <w:r>
                           <w:rPr>
                             <w:rStyle w:val="Hyperlink"/>
@@ -4755,6 +4963,8 @@
                           <w:t>akuleshov7</w:t>
                         </w:r>
                       </w:hyperlink>
+                      <w:bookmarkStart w:id="1" w:name="_GoBack"/>
+                      <w:bookmarkEnd w:id="1"/>
                       <w:r>
                         <w:rPr>
                           <w:rFonts w:asciiTheme="majorHAnsi" w:hAnsiTheme="majorHAnsi" w:cstheme="majorHAnsi"/>
@@ -4962,7 +5172,7 @@
                                           </pic:cNvPicPr>
                                         </pic:nvPicPr>
                                         <pic:blipFill>
-                                          <a:blip r:embed="rId34">
+                                          <a:blip r:embed="rId37">
                                             <a:extLst>
                                               <a:ext uri="{28A0092B-C50C-407E-A947-70E740481C1C}">
                                                 <a14:useLocalDpi xmlns:a14="http://schemas.microsoft.com/office/drawing/2010/main" val="0"/>
@@ -5100,7 +5310,7 @@
                                     </pic:cNvPicPr>
                                   </pic:nvPicPr>
                                   <pic:blipFill>
-                                    <a:blip r:embed="rId34">
+                                    <a:blip r:embed="rId38">
                                       <a:extLst>
                                         <a:ext uri="{28A0092B-C50C-407E-A947-70E740481C1C}">
                                           <a14:useLocalDpi xmlns:a14="http://schemas.microsoft.com/office/drawing/2010/main" val="0"/>
@@ -5582,7 +5792,7 @@
                                           <pic:cNvPicPr/>
                                         </pic:nvPicPr>
                                         <pic:blipFill>
-                                          <a:blip r:embed="rId35">
+                                          <a:blip r:embed="rId39">
                                             <a:extLst>
                                               <a:ext uri="{28A0092B-C50C-407E-A947-70E740481C1C}">
                                                 <a14:useLocalDpi xmlns:a14="http://schemas.microsoft.com/office/drawing/2010/main" val="0"/>
@@ -5722,7 +5932,7 @@
                                     <pic:cNvPicPr/>
                                   </pic:nvPicPr>
                                   <pic:blipFill>
-                                    <a:blip r:embed="rId36">
+                                    <a:blip r:embed="rId40">
                                       <a:extLst>
                                         <a:ext uri="{28A0092B-C50C-407E-A947-70E740481C1C}">
                                           <a14:useLocalDpi xmlns:a14="http://schemas.microsoft.com/office/drawing/2010/main" val="0"/>
@@ -5919,7 +6129,7 @@
                                           <pic:cNvPicPr/>
                                         </pic:nvPicPr>
                                         <pic:blipFill>
-                                          <a:blip r:embed="rId37">
+                                          <a:blip r:embed="rId41">
                                             <a:extLst>
                                               <a:ext uri="{28A0092B-C50C-407E-A947-70E740481C1C}">
                                                 <a14:useLocalDpi xmlns:a14="http://schemas.microsoft.com/office/drawing/2010/main" val="0"/>
@@ -6057,7 +6267,7 @@
                                     <pic:cNvPicPr/>
                                   </pic:nvPicPr>
                                   <pic:blipFill>
-                                    <a:blip r:embed="rId37">
+                                    <a:blip r:embed="rId42">
                                       <a:extLst>
                                         <a:ext uri="{28A0092B-C50C-407E-A947-70E740481C1C}">
                                           <a14:useLocalDpi xmlns:a14="http://schemas.microsoft.com/office/drawing/2010/main" val="0"/>
@@ -6492,7 +6702,7 @@
                     </pic:cNvPicPr>
                   </pic:nvPicPr>
                   <pic:blipFill>
-                    <a:blip r:embed="rId38">
+                    <a:blip r:embed="rId43">
                       <a:extLst>
                         <a:ext uri="{28A0092B-C50C-407E-A947-70E740481C1C}">
                           <a14:useLocalDpi xmlns:a14="http://schemas.microsoft.com/office/drawing/2010/main" val="0"/>
@@ -6557,7 +6767,7 @@
                     <pic:cNvPicPr/>
                   </pic:nvPicPr>
                   <pic:blipFill>
-                    <a:blip r:embed="rId39">
+                    <a:blip r:embed="rId44">
                       <a:extLst>
                         <a:ext uri="{28A0092B-C50C-407E-A947-70E740481C1C}">
                           <a14:useLocalDpi xmlns:a14="http://schemas.microsoft.com/office/drawing/2010/main" val="0"/>
@@ -6618,7 +6828,7 @@
                     <pic:cNvPicPr/>
                   </pic:nvPicPr>
                   <pic:blipFill>
-                    <a:blip r:embed="rId40">
+                    <a:blip r:embed="rId45">
                       <a:extLst>
                         <a:ext uri="{28A0092B-C50C-407E-A947-70E740481C1C}">
                           <a14:useLocalDpi xmlns:a14="http://schemas.microsoft.com/office/drawing/2010/main" val="0"/>
@@ -6679,7 +6889,7 @@
                     <pic:cNvPicPr/>
                   </pic:nvPicPr>
                   <pic:blipFill>
-                    <a:blip r:embed="rId41">
+                    <a:blip r:embed="rId46">
                       <a:extLst>
                         <a:ext uri="{28A0092B-C50C-407E-A947-70E740481C1C}">
                           <a14:useLocalDpi xmlns:a14="http://schemas.microsoft.com/office/drawing/2010/main" val="0"/>
@@ -7399,8 +7609,6 @@
       <w:r>
         <w:t xml:space="preserve"> </w:t>
       </w:r>
-      <w:bookmarkStart w:id="0" w:name="_GoBack"/>
-      <w:bookmarkEnd w:id="0"/>
     </w:p>
     <w:sectPr>
       <w:pgSz w:w="12240" w:h="15840" w:code="1"/>
@@ -7437,7 +7645,7 @@
         <v:path o:extrusionok="f" gradientshapeok="t" o:connecttype="rect"/>
         <o:lock v:ext="edit" aspectratio="t"/>
       </v:shapetype>
-      <v:shape id="_x0000_i1058" type="#_x0000_t75" style="width:193.6pt;height:146.85pt;visibility:visible;mso-wrap-style:square" o:bullet="t">
+      <v:shape id="_x0000_i1030" type="#_x0000_t75" style="width:193.55pt;height:146.85pt;visibility:visible;mso-wrap-style:square" o:bullet="t">
         <v:imagedata r:id="rId1" o:title=""/>
       </v:shape>
     </w:pict>
@@ -8504,7 +8712,7 @@
 </file>
 
 <file path=customXml/itemProps1.xml><?xml version="1.0" encoding="utf-8"?>
-<ds:datastoreItem xmlns:ds="http://schemas.openxmlformats.org/officeDocument/2006/customXml" ds:itemID="{E96140F5-D76B-4642-BBF1-27BD06D07B2C}">
+<ds:datastoreItem xmlns:ds="http://schemas.openxmlformats.org/officeDocument/2006/customXml" ds:itemID="{AD0F020C-2FE3-4DEE-BC86-0F1B2D0FB14E}">
   <ds:schemaRefs>
     <ds:schemaRef ds:uri="http://schemas.openxmlformats.org/officeDocument/2006/bibliography"/>
   </ds:schemaRefs>

--- a/AndreyKuleshovCV.docx
+++ b/AndreyKuleshovCV.docx
@@ -5,7 +5,838 @@
     <w:p>
       <w:pPr>
         <w:bidi w:val="0"/>
+        <w:rPr>
+          <w:lang w:val="ru-RU"/>
+        </w:rPr>
       </w:pPr>
+      <w:r>
+        <w:rPr>
+          <w:noProof/>
+          <w:lang w:bidi="ar-SA"/>
+        </w:rPr>
+        <mc:AlternateContent>
+          <mc:Choice Requires="wps">
+            <w:drawing>
+              <wp:anchor distT="0" distB="0" distL="114300" distR="114300" simplePos="0" relativeHeight="251648000" behindDoc="0" locked="0" layoutInCell="1" allowOverlap="1">
+                <wp:simplePos x="0" y="0"/>
+                <wp:positionH relativeFrom="column">
+                  <wp:posOffset>1299292</wp:posOffset>
+                </wp:positionH>
+                <wp:positionV relativeFrom="paragraph">
+                  <wp:posOffset>802005</wp:posOffset>
+                </wp:positionV>
+                <wp:extent cx="5124450" cy="1590040"/>
+                <wp:effectExtent l="0" t="0" r="0" b="0"/>
+                <wp:wrapNone/>
+                <wp:docPr id="6" name="Text Box 14"/>
+                <wp:cNvGraphicFramePr>
+                  <a:graphicFrameLocks xmlns:a="http://schemas.openxmlformats.org/drawingml/2006/main"/>
+                </wp:cNvGraphicFramePr>
+                <a:graphic xmlns:a="http://schemas.openxmlformats.org/drawingml/2006/main">
+                  <a:graphicData uri="http://schemas.microsoft.com/office/word/2010/wordprocessingShape">
+                    <wps:wsp>
+                      <wps:cNvSpPr txBox="1">
+                        <a:spLocks noChangeArrowheads="1"/>
+                      </wps:cNvSpPr>
+                      <wps:spPr bwMode="auto">
+                        <a:xfrm>
+                          <a:off x="0" y="0"/>
+                          <a:ext cx="5124450" cy="1590040"/>
+                        </a:xfrm>
+                        <a:prstGeom prst="rect">
+                          <a:avLst/>
+                        </a:prstGeom>
+                        <a:noFill/>
+                        <a:ln>
+                          <a:noFill/>
+                        </a:ln>
+                        <a:extLst>
+                          <a:ext uri="{909E8E84-426E-40DD-AFC4-6F175D3DCCD1}">
+                            <a14:hiddenFill xmlns:a14="http://schemas.microsoft.com/office/drawing/2010/main">
+                              <a:solidFill>
+                                <a:srgbClr val="FFFFFF"/>
+                              </a:solidFill>
+                            </a14:hiddenFill>
+                          </a:ext>
+                          <a:ext uri="{91240B29-F687-4F45-9708-019B960494DF}">
+                            <a14:hiddenLine xmlns:a14="http://schemas.microsoft.com/office/drawing/2010/main" w="9525">
+                              <a:solidFill>
+                                <a:srgbClr val="000000"/>
+                              </a:solidFill>
+                              <a:miter lim="800000"/>
+                              <a:headEnd/>
+                              <a:tailEnd/>
+                            </a14:hiddenLine>
+                          </a:ext>
+                        </a:extLst>
+                      </wps:spPr>
+                      <wps:txbx>
+                        <w:txbxContent>
+                          <w:p>
+                            <w:pPr>
+                              <w:bidi w:val="0"/>
+                              <w:spacing w:line="240" w:lineRule="auto"/>
+                              <w:rPr>
+                                <w:rFonts w:asciiTheme="majorHAnsi" w:hAnsiTheme="majorHAnsi" w:cstheme="majorHAnsi"/>
+                                <w:color w:val="545554"/>
+                                <w:spacing w:val="-4"/>
+                              </w:rPr>
+                            </w:pPr>
+                            <w:r>
+                              <w:rPr>
+                                <w:rFonts w:asciiTheme="majorHAnsi" w:hAnsiTheme="majorHAnsi" w:cstheme="majorHAnsi"/>
+                                <w:spacing w:val="-4"/>
+                              </w:rPr>
+                              <w:t>28</w:t>
+                            </w:r>
+                            <w:r>
+                              <w:rPr>
+                                <w:rFonts w:asciiTheme="majorHAnsi" w:hAnsiTheme="majorHAnsi" w:cstheme="majorHAnsi"/>
+                                <w:spacing w:val="-4"/>
+                              </w:rPr>
+                              <w:t xml:space="preserve"> years old </w:t>
+                            </w:r>
+                            <w:r>
+                              <w:rPr>
+                                <w:rFonts w:asciiTheme="majorHAnsi" w:hAnsiTheme="majorHAnsi" w:cstheme="majorHAnsi"/>
+                                <w:spacing w:val="-4"/>
+                              </w:rPr>
+                              <w:t>Seni</w:t>
+                            </w:r>
+                            <w:r>
+                              <w:rPr>
+                                <w:rFonts w:asciiTheme="majorHAnsi" w:hAnsiTheme="majorHAnsi" w:cstheme="majorHAnsi"/>
+                                <w:spacing w:val="-4"/>
+                              </w:rPr>
+                              <w:t>or Java</w:t>
+                            </w:r>
+                            <w:r>
+                              <w:rPr>
+                                <w:rFonts w:asciiTheme="majorHAnsi" w:hAnsiTheme="majorHAnsi" w:cstheme="majorHAnsi"/>
+                                <w:spacing w:val="-4"/>
+                              </w:rPr>
+                              <w:t>/</w:t>
+                            </w:r>
+                            <w:proofErr w:type="spellStart"/>
+                            <w:r>
+                              <w:rPr>
+                                <w:rFonts w:asciiTheme="majorHAnsi" w:hAnsiTheme="majorHAnsi" w:cstheme="majorHAnsi"/>
+                                <w:spacing w:val="-4"/>
+                              </w:rPr>
+                              <w:t>Kotlin</w:t>
+                            </w:r>
+                            <w:proofErr w:type="spellEnd"/>
+                            <w:r>
+                              <w:rPr>
+                                <w:rFonts w:asciiTheme="majorHAnsi" w:hAnsiTheme="majorHAnsi" w:cstheme="majorHAnsi"/>
+                                <w:spacing w:val="-4"/>
+                              </w:rPr>
+                              <w:t xml:space="preserve"> backend</w:t>
+                            </w:r>
+                            <w:r>
+                              <w:rPr>
+                                <w:rFonts w:asciiTheme="majorHAnsi" w:hAnsiTheme="majorHAnsi" w:cstheme="majorHAnsi"/>
+                                <w:spacing w:val="-4"/>
+                              </w:rPr>
+                              <w:t xml:space="preserve"> developer </w:t>
+                            </w:r>
+                            <w:r>
+                              <w:rPr>
+                                <w:rFonts w:asciiTheme="majorHAnsi" w:hAnsiTheme="majorHAnsi" w:cstheme="majorHAnsi"/>
+                                <w:spacing w:val="-4"/>
+                              </w:rPr>
+                              <w:t xml:space="preserve">with </w:t>
+                            </w:r>
+                            <w:r>
+                              <w:rPr>
+                                <w:rFonts w:asciiTheme="majorHAnsi" w:hAnsiTheme="majorHAnsi" w:cstheme="majorHAnsi"/>
+                                <w:spacing w:val="-4"/>
+                              </w:rPr>
+                              <w:t>6</w:t>
+                            </w:r>
+                            <w:r>
+                              <w:rPr>
+                                <w:rFonts w:asciiTheme="majorHAnsi" w:hAnsiTheme="majorHAnsi" w:cstheme="majorHAnsi"/>
+                                <w:spacing w:val="-4"/>
+                              </w:rPr>
+                              <w:t>+ years of experience. Former e</w:t>
+                            </w:r>
+                            <w:r>
+                              <w:rPr>
+                                <w:rFonts w:asciiTheme="majorHAnsi" w:hAnsiTheme="majorHAnsi" w:cstheme="majorHAnsi"/>
+                                <w:spacing w:val="-4"/>
+                              </w:rPr>
+                              <w:t xml:space="preserve">xperience </w:t>
+                            </w:r>
+                            <w:r>
+                              <w:rPr>
+                                <w:rFonts w:asciiTheme="majorHAnsi" w:hAnsiTheme="majorHAnsi" w:cstheme="majorHAnsi"/>
+                                <w:spacing w:val="-4"/>
+                              </w:rPr>
+                              <w:t>with</w:t>
+                            </w:r>
+                            <w:r>
+                              <w:rPr>
+                                <w:rFonts w:asciiTheme="majorHAnsi" w:hAnsiTheme="majorHAnsi" w:cstheme="majorHAnsi"/>
+                                <w:spacing w:val="-4"/>
+                              </w:rPr>
+                              <w:t xml:space="preserve"> Spring/Spring Boot, </w:t>
+                            </w:r>
+                            <w:proofErr w:type="spellStart"/>
+                            <w:r>
+                              <w:rPr>
+                                <w:rFonts w:asciiTheme="majorHAnsi" w:hAnsiTheme="majorHAnsi" w:cstheme="majorHAnsi"/>
+                                <w:spacing w:val="-4"/>
+                              </w:rPr>
+                              <w:t>BigData</w:t>
+                            </w:r>
+                            <w:proofErr w:type="spellEnd"/>
+                            <w:r>
+                              <w:rPr>
+                                <w:rFonts w:asciiTheme="majorHAnsi" w:hAnsiTheme="majorHAnsi" w:cstheme="majorHAnsi"/>
+                                <w:spacing w:val="-4"/>
+                              </w:rPr>
+                              <w:t xml:space="preserve"> stack </w:t>
+                            </w:r>
+                            <w:r>
+                              <w:rPr>
+                                <w:rFonts w:asciiTheme="majorHAnsi" w:hAnsiTheme="majorHAnsi" w:cstheme="majorHAnsi"/>
+                                <w:spacing w:val="-4"/>
+                              </w:rPr>
+                              <w:t>(</w:t>
+                            </w:r>
+                            <w:r>
+                              <w:rPr>
+                                <w:rFonts w:asciiTheme="majorHAnsi" w:hAnsiTheme="majorHAnsi" w:cstheme="majorHAnsi"/>
+                                <w:spacing w:val="-4"/>
+                              </w:rPr>
+                              <w:t>Spark/Hadoop</w:t>
+                            </w:r>
+                            <w:r>
+                              <w:rPr>
+                                <w:rFonts w:asciiTheme="majorHAnsi" w:hAnsiTheme="majorHAnsi" w:cstheme="majorHAnsi"/>
+                                <w:spacing w:val="-4"/>
+                              </w:rPr>
+                              <w:t>)</w:t>
+                            </w:r>
+                            <w:r>
+                              <w:rPr>
+                                <w:rFonts w:asciiTheme="majorHAnsi" w:hAnsiTheme="majorHAnsi" w:cstheme="majorHAnsi"/>
+                                <w:spacing w:val="-4"/>
+                              </w:rPr>
+                              <w:t>. Experienced in invest banking (middle/back office)</w:t>
+                            </w:r>
+                            <w:r>
+                              <w:rPr>
+                                <w:rFonts w:asciiTheme="majorHAnsi" w:hAnsiTheme="majorHAnsi" w:cstheme="majorHAnsi"/>
+                                <w:spacing w:val="-4"/>
+                              </w:rPr>
+                              <w:t xml:space="preserve">, </w:t>
+                            </w:r>
+                            <w:r>
+                              <w:rPr>
+                                <w:rFonts w:asciiTheme="majorHAnsi" w:hAnsiTheme="majorHAnsi" w:cstheme="majorHAnsi"/>
+                                <w:spacing w:val="-4"/>
+                              </w:rPr>
+                              <w:t>development tools (compilers/static analyzers)</w:t>
+                            </w:r>
+                            <w:r>
+                              <w:rPr>
+                                <w:rFonts w:asciiTheme="majorHAnsi" w:hAnsiTheme="majorHAnsi" w:cstheme="majorHAnsi"/>
+                                <w:spacing w:val="-4"/>
+                              </w:rPr>
+                              <w:t xml:space="preserve"> and R&amp;D</w:t>
+                            </w:r>
+                            <w:r>
+                              <w:rPr>
+                                <w:rFonts w:asciiTheme="majorHAnsi" w:hAnsiTheme="majorHAnsi" w:cstheme="majorHAnsi"/>
+                                <w:spacing w:val="-4"/>
+                              </w:rPr>
+                              <w:t xml:space="preserve">. </w:t>
+                            </w:r>
+                            <w:r>
+                              <w:rPr>
+                                <w:rFonts w:asciiTheme="majorHAnsi" w:hAnsiTheme="majorHAnsi" w:cstheme="majorHAnsi"/>
+                                <w:spacing w:val="-4"/>
+                              </w:rPr>
+                              <w:t xml:space="preserve">Organizer and speaker at </w:t>
+                            </w:r>
+                            <w:hyperlink r:id="rId6" w:history="1">
+                              <w:r>
+                                <w:rPr>
+                                  <w:rStyle w:val="Hyperlink"/>
+                                  <w:rFonts w:asciiTheme="majorHAnsi" w:hAnsiTheme="majorHAnsi" w:cstheme="majorHAnsi"/>
+                                  <w:spacing w:val="-4"/>
+                                </w:rPr>
+                                <w:t>conferences</w:t>
+                              </w:r>
+                            </w:hyperlink>
+                            <w:r>
+                              <w:rPr>
+                                <w:rFonts w:asciiTheme="majorHAnsi" w:hAnsiTheme="majorHAnsi" w:cstheme="majorHAnsi"/>
+                                <w:color w:val="545554"/>
+                                <w:spacing w:val="-4"/>
+                              </w:rPr>
+                              <w:t xml:space="preserve"> </w:t>
+                            </w:r>
+                            <w:r>
+                              <w:rPr>
+                                <w:rFonts w:asciiTheme="majorHAnsi" w:hAnsiTheme="majorHAnsi" w:cstheme="majorHAnsi"/>
+                                <w:spacing w:val="-4"/>
+                              </w:rPr>
+                              <w:t>and meetups:</w:t>
+                            </w:r>
+                            <w:r>
+                              <w:rPr>
+                                <w:rFonts w:asciiTheme="majorHAnsi" w:hAnsiTheme="majorHAnsi" w:cstheme="majorHAnsi"/>
+                                <w:spacing w:val="-4"/>
+                              </w:rPr>
+                              <w:t xml:space="preserve"> </w:t>
+                            </w:r>
+                            <w:hyperlink r:id="rId7" w:history="1">
+                              <w:r>
+                                <w:rPr>
+                                  <w:rStyle w:val="Hyperlink"/>
+                                  <w:rFonts w:asciiTheme="majorHAnsi" w:hAnsiTheme="majorHAnsi" w:cstheme="majorHAnsi"/>
+                                  <w:spacing w:val="-4"/>
+                                </w:rPr>
+                                <w:t>OT</w:t>
+                              </w:r>
+                            </w:hyperlink>
+                            <w:r>
+                              <w:rPr>
+                                <w:rFonts w:asciiTheme="majorHAnsi" w:hAnsiTheme="majorHAnsi" w:cstheme="majorHAnsi"/>
+                                <w:color w:val="545554"/>
+                                <w:spacing w:val="-4"/>
+                              </w:rPr>
+                              <w:t xml:space="preserve">, </w:t>
+                            </w:r>
+                            <w:hyperlink r:id="rId8" w:history="1">
+                              <w:proofErr w:type="spellStart"/>
+                              <w:r>
+                                <w:rPr>
+                                  <w:rStyle w:val="Hyperlink"/>
+                                  <w:rFonts w:asciiTheme="majorHAnsi" w:hAnsiTheme="majorHAnsi" w:cstheme="majorHAnsi"/>
+                                  <w:spacing w:val="-4"/>
+                                </w:rPr>
+                                <w:t>KaiCode</w:t>
+                              </w:r>
+                              <w:proofErr w:type="spellEnd"/>
+                            </w:hyperlink>
+                            <w:r>
+                              <w:rPr>
+                                <w:rFonts w:asciiTheme="majorHAnsi" w:hAnsiTheme="majorHAnsi" w:cstheme="majorHAnsi"/>
+                                <w:color w:val="545554"/>
+                                <w:spacing w:val="-4"/>
+                              </w:rPr>
+                              <w:t>.</w:t>
+                            </w:r>
+                          </w:p>
+                          <w:p>
+                            <w:pPr>
+                              <w:bidi w:val="0"/>
+                              <w:spacing w:line="240" w:lineRule="auto"/>
+                              <w:rPr>
+                                <w:rFonts w:asciiTheme="majorHAnsi" w:hAnsiTheme="majorHAnsi" w:cstheme="majorHAnsi"/>
+                                <w:sz w:val="24"/>
+                                <w:szCs w:val="24"/>
+                                <w:bdr w:val="none" w:sz="0" w:space="0" w:color="auto" w:frame="1"/>
+                                <w:shd w:val="clear" w:color="auto" w:fill="FFFFFF"/>
+                              </w:rPr>
+                            </w:pPr>
+                            <w:proofErr w:type="spellStart"/>
+                            <w:r>
+                              <w:rPr>
+                                <w:rFonts w:asciiTheme="majorHAnsi" w:hAnsiTheme="majorHAnsi" w:cstheme="majorHAnsi"/>
+                                <w:b/>
+                                <w:spacing w:val="-4"/>
+                                <w:sz w:val="24"/>
+                                <w:szCs w:val="24"/>
+                              </w:rPr>
+                              <w:t>Github</w:t>
+                            </w:r>
+                            <w:proofErr w:type="spellEnd"/>
+                            <w:r>
+                              <w:rPr>
+                                <w:rFonts w:asciiTheme="majorHAnsi" w:hAnsiTheme="majorHAnsi" w:cstheme="majorHAnsi"/>
+                                <w:color w:val="545554"/>
+                                <w:spacing w:val="-4"/>
+                                <w:sz w:val="24"/>
+                                <w:szCs w:val="24"/>
+                              </w:rPr>
+                              <w:t xml:space="preserve">: </w:t>
+                            </w:r>
+                            <w:hyperlink r:id="rId9" w:history="1">
+                              <w:r>
+                                <w:rPr>
+                                  <w:rStyle w:val="Hyperlink"/>
+                                  <w:rFonts w:asciiTheme="majorHAnsi" w:hAnsiTheme="majorHAnsi" w:cstheme="majorHAnsi"/>
+                                  <w:b/>
+                                  <w:spacing w:val="-4"/>
+                                  <w:sz w:val="24"/>
+                                  <w:szCs w:val="24"/>
+                                </w:rPr>
+                                <w:t>akuleshov7</w:t>
+                              </w:r>
+                            </w:hyperlink>
+                            <w:r>
+                              <w:rPr>
+                                <w:rFonts w:asciiTheme="majorHAnsi" w:hAnsiTheme="majorHAnsi" w:cstheme="majorHAnsi"/>
+                                <w:sz w:val="24"/>
+                                <w:szCs w:val="24"/>
+                                <w:bdr w:val="none" w:sz="0" w:space="0" w:color="auto" w:frame="1"/>
+                                <w:shd w:val="clear" w:color="auto" w:fill="FFFFFF"/>
+                              </w:rPr>
+                              <w:br/>
+                            </w:r>
+                            <w:r>
+                              <w:rPr>
+                                <w:rStyle w:val="lt-line-clampraw-line"/>
+                                <w:rFonts w:asciiTheme="majorHAnsi" w:hAnsiTheme="majorHAnsi" w:cstheme="majorHAnsi"/>
+                                <w:sz w:val="24"/>
+                                <w:szCs w:val="24"/>
+                                <w:bdr w:val="none" w:sz="0" w:space="0" w:color="auto" w:frame="1"/>
+                                <w:shd w:val="clear" w:color="auto" w:fill="FFFFFF"/>
+                              </w:rPr>
+                              <w:br/>
+                            </w:r>
+                            <w:r>
+                              <w:rPr>
+                                <w:rStyle w:val="lt-line-clampraw-line"/>
+                                <w:rFonts w:asciiTheme="majorHAnsi" w:hAnsiTheme="majorHAnsi" w:cstheme="majorHAnsi"/>
+                                <w:sz w:val="24"/>
+                                <w:szCs w:val="24"/>
+                                <w:bdr w:val="none" w:sz="0" w:space="0" w:color="auto" w:frame="1"/>
+                                <w:shd w:val="clear" w:color="auto" w:fill="FFFFFF"/>
+                              </w:rPr>
+                              <w:br/>
+                            </w:r>
+                          </w:p>
+                          <w:p>
+                            <w:pPr>
+                              <w:bidi w:val="0"/>
+                              <w:spacing w:line="240" w:lineRule="auto"/>
+                              <w:rPr>
+                                <w:rFonts w:ascii="Raleway Light" w:hAnsi="Raleway Light"/>
+                                <w:color w:val="545554"/>
+                                <w:spacing w:val="-4"/>
+                                <w:sz w:val="24"/>
+                                <w:szCs w:val="24"/>
+                              </w:rPr>
+                            </w:pPr>
+                          </w:p>
+                          <w:p>
+                            <w:pPr>
+                              <w:bidi w:val="0"/>
+                              <w:spacing w:line="240" w:lineRule="auto"/>
+                              <w:rPr>
+                                <w:rFonts w:ascii="Raleway Light" w:hAnsi="Raleway Light"/>
+                                <w:color w:val="545554"/>
+                                <w:spacing w:val="-4"/>
+                                <w:sz w:val="24"/>
+                                <w:szCs w:val="24"/>
+                              </w:rPr>
+                            </w:pPr>
+                          </w:p>
+                        </w:txbxContent>
+                      </wps:txbx>
+                      <wps:bodyPr rot="0" vert="horz" wrap="square" lIns="91440" tIns="45720" rIns="91440" bIns="45720" anchor="t" anchorCtr="0" upright="1">
+                        <a:noAutofit/>
+                      </wps:bodyPr>
+                    </wps:wsp>
+                  </a:graphicData>
+                </a:graphic>
+                <wp14:sizeRelH relativeFrom="page">
+                  <wp14:pctWidth>0</wp14:pctWidth>
+                </wp14:sizeRelH>
+                <wp14:sizeRelV relativeFrom="page">
+                  <wp14:pctHeight>0</wp14:pctHeight>
+                </wp14:sizeRelV>
+              </wp:anchor>
+            </w:drawing>
+          </mc:Choice>
+          <mc:Fallback>
+            <w:pict>
+              <v:shapetype id="_x0000_t202" coordsize="21600,21600" o:spt="202" path="m,l,21600r21600,l21600,xe">
+                <v:stroke joinstyle="miter"/>
+                <v:path gradientshapeok="t" o:connecttype="rect"/>
+              </v:shapetype>
+              <v:shape id="Text Box 14" o:spid="_x0000_s1026" type="#_x0000_t202" style="position:absolute;margin-left:102.3pt;margin-top:63.15pt;width:403.5pt;height:125.2pt;z-index:251648000;visibility:visible;mso-wrap-style:square;mso-width-percent:0;mso-height-percent:0;mso-wrap-distance-left:9pt;mso-wrap-distance-top:0;mso-wrap-distance-right:9pt;mso-wrap-distance-bottom:0;mso-position-horizontal:absolute;mso-position-horizontal-relative:text;mso-position-vertical:absolute;mso-position-vertical-relative:text;mso-width-percent:0;mso-height-percent:0;mso-width-relative:page;mso-height-relative:page;v-text-anchor:top" o:gfxdata="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" filled="f" stroked="f">
+                <v:textbox>
+                  <w:txbxContent>
+                    <w:p>
+                      <w:pPr>
+                        <w:bidi w:val="0"/>
+                        <w:spacing w:line="240" w:lineRule="auto"/>
+                        <w:rPr>
+                          <w:rFonts w:asciiTheme="majorHAnsi" w:hAnsiTheme="majorHAnsi" w:cstheme="majorHAnsi"/>
+                          <w:color w:val="545554"/>
+                          <w:spacing w:val="-4"/>
+                        </w:rPr>
+                      </w:pPr>
+                      <w:r>
+                        <w:rPr>
+                          <w:rFonts w:asciiTheme="majorHAnsi" w:hAnsiTheme="majorHAnsi" w:cstheme="majorHAnsi"/>
+                          <w:spacing w:val="-4"/>
+                        </w:rPr>
+                        <w:t>28</w:t>
+                      </w:r>
+                      <w:r>
+                        <w:rPr>
+                          <w:rFonts w:asciiTheme="majorHAnsi" w:hAnsiTheme="majorHAnsi" w:cstheme="majorHAnsi"/>
+                          <w:spacing w:val="-4"/>
+                        </w:rPr>
+                        <w:t xml:space="preserve"> years old </w:t>
+                      </w:r>
+                      <w:r>
+                        <w:rPr>
+                          <w:rFonts w:asciiTheme="majorHAnsi" w:hAnsiTheme="majorHAnsi" w:cstheme="majorHAnsi"/>
+                          <w:spacing w:val="-4"/>
+                        </w:rPr>
+                        <w:t>Seni</w:t>
+                      </w:r>
+                      <w:r>
+                        <w:rPr>
+                          <w:rFonts w:asciiTheme="majorHAnsi" w:hAnsiTheme="majorHAnsi" w:cstheme="majorHAnsi"/>
+                          <w:spacing w:val="-4"/>
+                        </w:rPr>
+                        <w:t>or Java</w:t>
+                      </w:r>
+                      <w:r>
+                        <w:rPr>
+                          <w:rFonts w:asciiTheme="majorHAnsi" w:hAnsiTheme="majorHAnsi" w:cstheme="majorHAnsi"/>
+                          <w:spacing w:val="-4"/>
+                        </w:rPr>
+                        <w:t>/</w:t>
+                      </w:r>
+                      <w:proofErr w:type="spellStart"/>
+                      <w:r>
+                        <w:rPr>
+                          <w:rFonts w:asciiTheme="majorHAnsi" w:hAnsiTheme="majorHAnsi" w:cstheme="majorHAnsi"/>
+                          <w:spacing w:val="-4"/>
+                        </w:rPr>
+                        <w:t>Kotlin</w:t>
+                      </w:r>
+                      <w:proofErr w:type="spellEnd"/>
+                      <w:r>
+                        <w:rPr>
+                          <w:rFonts w:asciiTheme="majorHAnsi" w:hAnsiTheme="majorHAnsi" w:cstheme="majorHAnsi"/>
+                          <w:spacing w:val="-4"/>
+                        </w:rPr>
+                        <w:t xml:space="preserve"> backend</w:t>
+                      </w:r>
+                      <w:r>
+                        <w:rPr>
+                          <w:rFonts w:asciiTheme="majorHAnsi" w:hAnsiTheme="majorHAnsi" w:cstheme="majorHAnsi"/>
+                          <w:spacing w:val="-4"/>
+                        </w:rPr>
+                        <w:t xml:space="preserve"> developer </w:t>
+                      </w:r>
+                      <w:r>
+                        <w:rPr>
+                          <w:rFonts w:asciiTheme="majorHAnsi" w:hAnsiTheme="majorHAnsi" w:cstheme="majorHAnsi"/>
+                          <w:spacing w:val="-4"/>
+                        </w:rPr>
+                        <w:t xml:space="preserve">with </w:t>
+                      </w:r>
+                      <w:r>
+                        <w:rPr>
+                          <w:rFonts w:asciiTheme="majorHAnsi" w:hAnsiTheme="majorHAnsi" w:cstheme="majorHAnsi"/>
+                          <w:spacing w:val="-4"/>
+                        </w:rPr>
+                        <w:t>6</w:t>
+                      </w:r>
+                      <w:r>
+                        <w:rPr>
+                          <w:rFonts w:asciiTheme="majorHAnsi" w:hAnsiTheme="majorHAnsi" w:cstheme="majorHAnsi"/>
+                          <w:spacing w:val="-4"/>
+                        </w:rPr>
+                        <w:t>+ years of experience. Former e</w:t>
+                      </w:r>
+                      <w:r>
+                        <w:rPr>
+                          <w:rFonts w:asciiTheme="majorHAnsi" w:hAnsiTheme="majorHAnsi" w:cstheme="majorHAnsi"/>
+                          <w:spacing w:val="-4"/>
+                        </w:rPr>
+                        <w:t xml:space="preserve">xperience </w:t>
+                      </w:r>
+                      <w:r>
+                        <w:rPr>
+                          <w:rFonts w:asciiTheme="majorHAnsi" w:hAnsiTheme="majorHAnsi" w:cstheme="majorHAnsi"/>
+                          <w:spacing w:val="-4"/>
+                        </w:rPr>
+                        <w:t>with</w:t>
+                      </w:r>
+                      <w:r>
+                        <w:rPr>
+                          <w:rFonts w:asciiTheme="majorHAnsi" w:hAnsiTheme="majorHAnsi" w:cstheme="majorHAnsi"/>
+                          <w:spacing w:val="-4"/>
+                        </w:rPr>
+                        <w:t xml:space="preserve"> Spring/Spring Boot, </w:t>
+                      </w:r>
+                      <w:proofErr w:type="spellStart"/>
+                      <w:r>
+                        <w:rPr>
+                          <w:rFonts w:asciiTheme="majorHAnsi" w:hAnsiTheme="majorHAnsi" w:cstheme="majorHAnsi"/>
+                          <w:spacing w:val="-4"/>
+                        </w:rPr>
+                        <w:t>BigData</w:t>
+                      </w:r>
+                      <w:proofErr w:type="spellEnd"/>
+                      <w:r>
+                        <w:rPr>
+                          <w:rFonts w:asciiTheme="majorHAnsi" w:hAnsiTheme="majorHAnsi" w:cstheme="majorHAnsi"/>
+                          <w:spacing w:val="-4"/>
+                        </w:rPr>
+                        <w:t xml:space="preserve"> stack </w:t>
+                      </w:r>
+                      <w:r>
+                        <w:rPr>
+                          <w:rFonts w:asciiTheme="majorHAnsi" w:hAnsiTheme="majorHAnsi" w:cstheme="majorHAnsi"/>
+                          <w:spacing w:val="-4"/>
+                        </w:rPr>
+                        <w:t>(</w:t>
+                      </w:r>
+                      <w:r>
+                        <w:rPr>
+                          <w:rFonts w:asciiTheme="majorHAnsi" w:hAnsiTheme="majorHAnsi" w:cstheme="majorHAnsi"/>
+                          <w:spacing w:val="-4"/>
+                        </w:rPr>
+                        <w:t>Spark/Hadoop</w:t>
+                      </w:r>
+                      <w:r>
+                        <w:rPr>
+                          <w:rFonts w:asciiTheme="majorHAnsi" w:hAnsiTheme="majorHAnsi" w:cstheme="majorHAnsi"/>
+                          <w:spacing w:val="-4"/>
+                        </w:rPr>
+                        <w:t>)</w:t>
+                      </w:r>
+                      <w:r>
+                        <w:rPr>
+                          <w:rFonts w:asciiTheme="majorHAnsi" w:hAnsiTheme="majorHAnsi" w:cstheme="majorHAnsi"/>
+                          <w:spacing w:val="-4"/>
+                        </w:rPr>
+                        <w:t>. Experienced in invest banking (middle/back office)</w:t>
+                      </w:r>
+                      <w:r>
+                        <w:rPr>
+                          <w:rFonts w:asciiTheme="majorHAnsi" w:hAnsiTheme="majorHAnsi" w:cstheme="majorHAnsi"/>
+                          <w:spacing w:val="-4"/>
+                        </w:rPr>
+                        <w:t xml:space="preserve">, </w:t>
+                      </w:r>
+                      <w:r>
+                        <w:rPr>
+                          <w:rFonts w:asciiTheme="majorHAnsi" w:hAnsiTheme="majorHAnsi" w:cstheme="majorHAnsi"/>
+                          <w:spacing w:val="-4"/>
+                        </w:rPr>
+                        <w:t>development tools (compilers/static analyzers)</w:t>
+                      </w:r>
+                      <w:r>
+                        <w:rPr>
+                          <w:rFonts w:asciiTheme="majorHAnsi" w:hAnsiTheme="majorHAnsi" w:cstheme="majorHAnsi"/>
+                          <w:spacing w:val="-4"/>
+                        </w:rPr>
+                        <w:t xml:space="preserve"> and R&amp;D</w:t>
+                      </w:r>
+                      <w:r>
+                        <w:rPr>
+                          <w:rFonts w:asciiTheme="majorHAnsi" w:hAnsiTheme="majorHAnsi" w:cstheme="majorHAnsi"/>
+                          <w:spacing w:val="-4"/>
+                        </w:rPr>
+                        <w:t xml:space="preserve">. </w:t>
+                      </w:r>
+                      <w:r>
+                        <w:rPr>
+                          <w:rFonts w:asciiTheme="majorHAnsi" w:hAnsiTheme="majorHAnsi" w:cstheme="majorHAnsi"/>
+                          <w:spacing w:val="-4"/>
+                        </w:rPr>
+                        <w:t xml:space="preserve">Organizer and speaker at </w:t>
+                      </w:r>
+                      <w:hyperlink r:id="rId10" w:history="1">
+                        <w:r>
+                          <w:rPr>
+                            <w:rStyle w:val="Hyperlink"/>
+                            <w:rFonts w:asciiTheme="majorHAnsi" w:hAnsiTheme="majorHAnsi" w:cstheme="majorHAnsi"/>
+                            <w:spacing w:val="-4"/>
+                          </w:rPr>
+                          <w:t>conferences</w:t>
+                        </w:r>
+                      </w:hyperlink>
+                      <w:r>
+                        <w:rPr>
+                          <w:rFonts w:asciiTheme="majorHAnsi" w:hAnsiTheme="majorHAnsi" w:cstheme="majorHAnsi"/>
+                          <w:color w:val="545554"/>
+                          <w:spacing w:val="-4"/>
+                        </w:rPr>
+                        <w:t xml:space="preserve"> </w:t>
+                      </w:r>
+                      <w:r>
+                        <w:rPr>
+                          <w:rFonts w:asciiTheme="majorHAnsi" w:hAnsiTheme="majorHAnsi" w:cstheme="majorHAnsi"/>
+                          <w:spacing w:val="-4"/>
+                        </w:rPr>
+                        <w:t>and meetups:</w:t>
+                      </w:r>
+                      <w:r>
+                        <w:rPr>
+                          <w:rFonts w:asciiTheme="majorHAnsi" w:hAnsiTheme="majorHAnsi" w:cstheme="majorHAnsi"/>
+                          <w:spacing w:val="-4"/>
+                        </w:rPr>
+                        <w:t xml:space="preserve"> </w:t>
+                      </w:r>
+                      <w:hyperlink r:id="rId11" w:history="1">
+                        <w:r>
+                          <w:rPr>
+                            <w:rStyle w:val="Hyperlink"/>
+                            <w:rFonts w:asciiTheme="majorHAnsi" w:hAnsiTheme="majorHAnsi" w:cstheme="majorHAnsi"/>
+                            <w:spacing w:val="-4"/>
+                          </w:rPr>
+                          <w:t>OT</w:t>
+                        </w:r>
+                      </w:hyperlink>
+                      <w:r>
+                        <w:rPr>
+                          <w:rFonts w:asciiTheme="majorHAnsi" w:hAnsiTheme="majorHAnsi" w:cstheme="majorHAnsi"/>
+                          <w:color w:val="545554"/>
+                          <w:spacing w:val="-4"/>
+                        </w:rPr>
+                        <w:t xml:space="preserve">, </w:t>
+                      </w:r>
+                      <w:hyperlink r:id="rId12" w:history="1">
+                        <w:proofErr w:type="spellStart"/>
+                        <w:r>
+                          <w:rPr>
+                            <w:rStyle w:val="Hyperlink"/>
+                            <w:rFonts w:asciiTheme="majorHAnsi" w:hAnsiTheme="majorHAnsi" w:cstheme="majorHAnsi"/>
+                            <w:spacing w:val="-4"/>
+                          </w:rPr>
+                          <w:t>KaiCode</w:t>
+                        </w:r>
+                        <w:proofErr w:type="spellEnd"/>
+                      </w:hyperlink>
+                      <w:r>
+                        <w:rPr>
+                          <w:rFonts w:asciiTheme="majorHAnsi" w:hAnsiTheme="majorHAnsi" w:cstheme="majorHAnsi"/>
+                          <w:color w:val="545554"/>
+                          <w:spacing w:val="-4"/>
+                        </w:rPr>
+                        <w:t>.</w:t>
+                      </w:r>
+                    </w:p>
+                    <w:p>
+                      <w:pPr>
+                        <w:bidi w:val="0"/>
+                        <w:spacing w:line="240" w:lineRule="auto"/>
+                        <w:rPr>
+                          <w:rFonts w:asciiTheme="majorHAnsi" w:hAnsiTheme="majorHAnsi" w:cstheme="majorHAnsi"/>
+                          <w:sz w:val="24"/>
+                          <w:szCs w:val="24"/>
+                          <w:bdr w:val="none" w:sz="0" w:space="0" w:color="auto" w:frame="1"/>
+                          <w:shd w:val="clear" w:color="auto" w:fill="FFFFFF"/>
+                        </w:rPr>
+                      </w:pPr>
+                      <w:proofErr w:type="spellStart"/>
+                      <w:r>
+                        <w:rPr>
+                          <w:rFonts w:asciiTheme="majorHAnsi" w:hAnsiTheme="majorHAnsi" w:cstheme="majorHAnsi"/>
+                          <w:b/>
+                          <w:spacing w:val="-4"/>
+                          <w:sz w:val="24"/>
+                          <w:szCs w:val="24"/>
+                        </w:rPr>
+                        <w:t>Github</w:t>
+                      </w:r>
+                      <w:proofErr w:type="spellEnd"/>
+                      <w:r>
+                        <w:rPr>
+                          <w:rFonts w:asciiTheme="majorHAnsi" w:hAnsiTheme="majorHAnsi" w:cstheme="majorHAnsi"/>
+                          <w:color w:val="545554"/>
+                          <w:spacing w:val="-4"/>
+                          <w:sz w:val="24"/>
+                          <w:szCs w:val="24"/>
+                        </w:rPr>
+                        <w:t xml:space="preserve">: </w:t>
+                      </w:r>
+                      <w:hyperlink r:id="rId13" w:history="1">
+                        <w:r>
+                          <w:rPr>
+                            <w:rStyle w:val="Hyperlink"/>
+                            <w:rFonts w:asciiTheme="majorHAnsi" w:hAnsiTheme="majorHAnsi" w:cstheme="majorHAnsi"/>
+                            <w:b/>
+                            <w:spacing w:val="-4"/>
+                            <w:sz w:val="24"/>
+                            <w:szCs w:val="24"/>
+                          </w:rPr>
+                          <w:t>akuleshov7</w:t>
+                        </w:r>
+                      </w:hyperlink>
+                      <w:r>
+                        <w:rPr>
+                          <w:rFonts w:asciiTheme="majorHAnsi" w:hAnsiTheme="majorHAnsi" w:cstheme="majorHAnsi"/>
+                          <w:sz w:val="24"/>
+                          <w:szCs w:val="24"/>
+                          <w:bdr w:val="none" w:sz="0" w:space="0" w:color="auto" w:frame="1"/>
+                          <w:shd w:val="clear" w:color="auto" w:fill="FFFFFF"/>
+                        </w:rPr>
+                        <w:br/>
+                      </w:r>
+                      <w:r>
+                        <w:rPr>
+                          <w:rStyle w:val="lt-line-clampraw-line"/>
+                          <w:rFonts w:asciiTheme="majorHAnsi" w:hAnsiTheme="majorHAnsi" w:cstheme="majorHAnsi"/>
+                          <w:sz w:val="24"/>
+                          <w:szCs w:val="24"/>
+                          <w:bdr w:val="none" w:sz="0" w:space="0" w:color="auto" w:frame="1"/>
+                          <w:shd w:val="clear" w:color="auto" w:fill="FFFFFF"/>
+                        </w:rPr>
+                        <w:br/>
+                      </w:r>
+                      <w:r>
+                        <w:rPr>
+                          <w:rStyle w:val="lt-line-clampraw-line"/>
+                          <w:rFonts w:asciiTheme="majorHAnsi" w:hAnsiTheme="majorHAnsi" w:cstheme="majorHAnsi"/>
+                          <w:sz w:val="24"/>
+                          <w:szCs w:val="24"/>
+                          <w:bdr w:val="none" w:sz="0" w:space="0" w:color="auto" w:frame="1"/>
+                          <w:shd w:val="clear" w:color="auto" w:fill="FFFFFF"/>
+                        </w:rPr>
+                        <w:br/>
+                      </w:r>
+                    </w:p>
+                    <w:p>
+                      <w:pPr>
+                        <w:bidi w:val="0"/>
+                        <w:spacing w:line="240" w:lineRule="auto"/>
+                        <w:rPr>
+                          <w:rFonts w:ascii="Raleway Light" w:hAnsi="Raleway Light"/>
+                          <w:color w:val="545554"/>
+                          <w:spacing w:val="-4"/>
+                          <w:sz w:val="24"/>
+                          <w:szCs w:val="24"/>
+                        </w:rPr>
+                      </w:pPr>
+                    </w:p>
+                    <w:p>
+                      <w:pPr>
+                        <w:bidi w:val="0"/>
+                        <w:spacing w:line="240" w:lineRule="auto"/>
+                        <w:rPr>
+                          <w:rFonts w:ascii="Raleway Light" w:hAnsi="Raleway Light"/>
+                          <w:color w:val="545554"/>
+                          <w:spacing w:val="-4"/>
+                          <w:sz w:val="24"/>
+                          <w:szCs w:val="24"/>
+                        </w:rPr>
+                      </w:pPr>
+                    </w:p>
+                  </w:txbxContent>
+                </v:textbox>
+              </v:shape>
+            </w:pict>
+          </mc:Fallback>
+        </mc:AlternateContent>
+      </w:r>
       <w:r>
         <w:rPr>
           <w:noProof/>
@@ -1177,7 +2008,7 @@
                                           <pic:cNvPicPr/>
                                         </pic:nvPicPr>
                                         <pic:blipFill>
-                                          <a:blip r:embed="rId6">
+                                          <a:blip r:embed="rId14">
                                             <a:extLst>
                                               <a:ext uri="{28A0092B-C50C-407E-A947-70E740481C1C}">
                                                 <a14:useLocalDpi xmlns:a14="http://schemas.microsoft.com/office/drawing/2010/main" val="0"/>
@@ -1333,7 +2164,7 @@
                                     <pic:cNvPicPr/>
                                   </pic:nvPicPr>
                                   <pic:blipFill>
-                                    <a:blip r:embed="rId7">
+                                    <a:blip r:embed="rId15">
                                       <a:extLst>
                                         <a:ext uri="{28A0092B-C50C-407E-A947-70E740481C1C}">
                                           <a14:useLocalDpi xmlns:a14="http://schemas.microsoft.com/office/drawing/2010/main" val="0"/>
@@ -1686,11 +2517,12 @@
                               <w:rPr>
                                 <w:rStyle w:val="Hyperlink"/>
                                 <w:rFonts w:asciiTheme="majorHAnsi" w:hAnsiTheme="majorHAnsi" w:cstheme="majorHAnsi"/>
-                                <w:b/>
+                                <w:color w:val="000000" w:themeColor="text1"/>
+                                <w:u w:val="none"/>
                               </w:rPr>
                               <w:t xml:space="preserve"> </w:t>
                             </w:r>
-                            <w:hyperlink r:id="rId8" w:history="1">
+                            <w:hyperlink r:id="rId16" w:history="1">
                               <w:proofErr w:type="spellStart"/>
                               <w:r>
                                 <w:rPr>
@@ -1711,6 +2543,26 @@
                             <w:proofErr w:type="spellStart"/>
                             <w:r>
                               <w:rPr>
+                                <w:rStyle w:val="Hyperlink"/>
+                                <w:rFonts w:asciiTheme="majorHAnsi" w:hAnsiTheme="majorHAnsi" w:cstheme="majorHAnsi"/>
+                                <w:color w:val="000000" w:themeColor="text1"/>
+                                <w:u w:val="none"/>
+                              </w:rPr>
+                              <w:t>opensource</w:t>
+                            </w:r>
+                            <w:proofErr w:type="spellEnd"/>
+                            <w:r>
+                              <w:rPr>
+                                <w:rStyle w:val="Hyperlink"/>
+                                <w:rFonts w:asciiTheme="majorHAnsi" w:hAnsiTheme="majorHAnsi" w:cstheme="majorHAnsi"/>
+                                <w:b/>
+                                <w:u w:val="none"/>
+                              </w:rPr>
+                              <w:t xml:space="preserve"> </w:t>
+                            </w:r>
+                            <w:proofErr w:type="spellStart"/>
+                            <w:r>
+                              <w:rPr>
                                 <w:rFonts w:asciiTheme="majorHAnsi" w:hAnsiTheme="majorHAnsi" w:cstheme="majorHAnsi"/>
                               </w:rPr>
                               <w:t>kotlin</w:t>
@@ -1744,7 +2596,7 @@
                               <w:rPr>
                                 <w:rFonts w:asciiTheme="majorHAnsi" w:hAnsiTheme="majorHAnsi" w:cstheme="majorHAnsi"/>
                               </w:rPr>
-                              <w:t>.</w:t>
+                              <w:t>;</w:t>
                             </w:r>
                           </w:p>
                           <w:p>
@@ -1760,9 +2612,8 @@
                                 <w:rFonts w:asciiTheme="majorHAnsi" w:hAnsiTheme="majorHAnsi" w:cstheme="majorHAnsi"/>
                               </w:rPr>
                             </w:pPr>
-                            <w:hyperlink r:id="rId9" w:history="1">
+                            <w:hyperlink r:id="rId17" w:history="1">
                               <w:proofErr w:type="spellStart"/>
-                              <w:proofErr w:type="gramStart"/>
                               <w:r>
                                 <w:rPr>
                                   <w:rStyle w:val="Hyperlink"/>
@@ -1780,17 +2631,42 @@
                                 <w:t>uawei-yapf</w:t>
                               </w:r>
                               <w:proofErr w:type="spellEnd"/>
-                              <w:proofErr w:type="gramEnd"/>
                             </w:hyperlink>
                             <w:r>
                               <w:rPr>
                                 <w:rFonts w:asciiTheme="majorHAnsi" w:hAnsiTheme="majorHAnsi" w:cstheme="majorHAnsi"/>
                               </w:rPr>
-                              <w:t xml:space="preserve">, python </w:t>
+                              <w:t xml:space="preserve">, </w:t>
                             </w:r>
                             <w:proofErr w:type="spellStart"/>
                             <w:r>
                               <w:rPr>
+                                <w:rStyle w:val="Hyperlink"/>
+                                <w:rFonts w:asciiTheme="majorHAnsi" w:hAnsiTheme="majorHAnsi" w:cstheme="majorHAnsi"/>
+                                <w:color w:val="000000" w:themeColor="text1"/>
+                                <w:u w:val="none"/>
+                              </w:rPr>
+                              <w:t>opensource</w:t>
+                            </w:r>
+                            <w:proofErr w:type="spellEnd"/>
+                            <w:r>
+                              <w:rPr>
+                                <w:rStyle w:val="Hyperlink"/>
+                                <w:rFonts w:asciiTheme="majorHAnsi" w:hAnsiTheme="majorHAnsi" w:cstheme="majorHAnsi"/>
+                                <w:b/>
+                                <w:u w:val="none"/>
+                              </w:rPr>
+                              <w:t xml:space="preserve"> </w:t>
+                            </w:r>
+                            <w:r>
+                              <w:rPr>
+                                <w:rFonts w:asciiTheme="majorHAnsi" w:hAnsiTheme="majorHAnsi" w:cstheme="majorHAnsi"/>
+                              </w:rPr>
+                              <w:t xml:space="preserve">python </w:t>
+                            </w:r>
+                            <w:proofErr w:type="spellStart"/>
+                            <w:r>
+                              <w:rPr>
                                 <w:rFonts w:asciiTheme="majorHAnsi" w:hAnsiTheme="majorHAnsi" w:cstheme="majorHAnsi"/>
                               </w:rPr>
                               <w:t>codestyle</w:t>
@@ -1806,7 +2682,7 @@
                               <w:rPr>
                                 <w:rFonts w:asciiTheme="majorHAnsi" w:hAnsiTheme="majorHAnsi" w:cstheme="majorHAnsi"/>
                               </w:rPr>
-                              <w:t>.</w:t>
+                              <w:t>;</w:t>
                             </w:r>
                           </w:p>
                           <w:p>
@@ -1860,15 +2736,18 @@
                               <w:rPr>
                                 <w:rFonts w:asciiTheme="majorHAnsi" w:hAnsiTheme="majorHAnsi" w:cstheme="majorHAnsi"/>
                               </w:rPr>
-                              <w:t>.</w:t>
+                              <w:t>;</w:t>
                             </w:r>
                           </w:p>
                           <w:p>
                             <w:pPr>
                               <w:pStyle w:val="ListParagraph"/>
+                              <w:numPr>
+                                <w:ilvl w:val="0"/>
+                                <w:numId w:val="3"/>
+                              </w:numPr>
                               <w:bidi w:val="0"/>
                               <w:spacing w:line="240" w:lineRule="auto"/>
-                              <w:ind w:left="557"/>
                               <w:rPr>
                                 <w:rFonts w:asciiTheme="majorHAnsi" w:hAnsiTheme="majorHAnsi" w:cstheme="majorHAnsi"/>
                               </w:rPr>
@@ -1889,7 +2768,13 @@
                               <w:rPr>
                                 <w:rFonts w:asciiTheme="majorHAnsi" w:hAnsiTheme="majorHAnsi" w:cstheme="majorHAnsi"/>
                               </w:rPr>
-                              <w:t xml:space="preserve"> with vendors and institutes). </w:t>
+                              <w:t xml:space="preserve"> with vendors and institutes);</w:t>
+                            </w:r>
+                            <w:r>
+                              <w:rPr>
+                                <w:rFonts w:asciiTheme="majorHAnsi" w:hAnsiTheme="majorHAnsi" w:cstheme="majorHAnsi"/>
+                              </w:rPr>
+                              <w:t xml:space="preserve"> </w:t>
                             </w:r>
                           </w:p>
                         </w:txbxContent>
@@ -1911,11 +2796,7 @@
           </mc:Choice>
           <mc:Fallback>
             <w:pict>
-              <v:shapetype id="_x0000_t202" coordsize="21600,21600" o:spt="202" path="m,l,21600r21600,l21600,xe">
-                <v:stroke joinstyle="miter"/>
-                <v:path gradientshapeok="t" o:connecttype="rect"/>
-              </v:shapetype>
-              <v:shape id="Text Box 17" o:spid="_x0000_s1034" type="#_x0000_t202" style="position:absolute;margin-left:104.15pt;margin-top:182.3pt;width:403.6pt;height:113.95pt;z-index:251650048;visibility:visible;mso-wrap-style:square;mso-width-percent:0;mso-height-percent:0;mso-wrap-distance-left:9pt;mso-wrap-distance-top:0;mso-wrap-distance-right:9pt;mso-wrap-distance-bottom:0;mso-position-horizontal:absolute;mso-position-horizontal-relative:text;mso-position-vertical:absolute;mso-position-vertical-relative:text;mso-width-percent:0;mso-height-percent:0;mso-width-relative:page;mso-height-relative:page;v-text-anchor:top" o:gfxdata="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" filled="f" stroked="f">
+              <v:shape id="Text Box 17" o:spid="_x0000_s1035" type="#_x0000_t202" style="position:absolute;margin-left:104.15pt;margin-top:182.3pt;width:403.6pt;height:113.95pt;z-index:251650048;visibility:visible;mso-wrap-style:square;mso-width-percent:0;mso-height-percent:0;mso-wrap-distance-left:9pt;mso-wrap-distance-top:0;mso-wrap-distance-right:9pt;mso-wrap-distance-bottom:0;mso-position-horizontal:absolute;mso-position-horizontal-relative:text;mso-position-vertical:absolute;mso-position-vertical-relative:text;mso-width-percent:0;mso-height-percent:0;mso-width-relative:page;mso-height-relative:page;v-text-anchor:top" o:gfxdata="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" filled="f" stroked="f">
                 <v:textbox>
                   <w:txbxContent>
                     <w:p>
@@ -1998,11 +2879,12 @@
                         <w:rPr>
                           <w:rStyle w:val="Hyperlink"/>
                           <w:rFonts w:asciiTheme="majorHAnsi" w:hAnsiTheme="majorHAnsi" w:cstheme="majorHAnsi"/>
-                          <w:b/>
+                          <w:color w:val="000000" w:themeColor="text1"/>
+                          <w:u w:val="none"/>
                         </w:rPr>
                         <w:t xml:space="preserve"> </w:t>
                       </w:r>
-                      <w:hyperlink r:id="rId10" w:history="1">
+                      <w:hyperlink r:id="rId18" w:history="1">
                         <w:proofErr w:type="spellStart"/>
                         <w:r>
                           <w:rPr>
@@ -2023,6 +2905,26 @@
                       <w:proofErr w:type="spellStart"/>
                       <w:r>
                         <w:rPr>
+                          <w:rStyle w:val="Hyperlink"/>
+                          <w:rFonts w:asciiTheme="majorHAnsi" w:hAnsiTheme="majorHAnsi" w:cstheme="majorHAnsi"/>
+                          <w:color w:val="000000" w:themeColor="text1"/>
+                          <w:u w:val="none"/>
+                        </w:rPr>
+                        <w:t>opensource</w:t>
+                      </w:r>
+                      <w:proofErr w:type="spellEnd"/>
+                      <w:r>
+                        <w:rPr>
+                          <w:rStyle w:val="Hyperlink"/>
+                          <w:rFonts w:asciiTheme="majorHAnsi" w:hAnsiTheme="majorHAnsi" w:cstheme="majorHAnsi"/>
+                          <w:b/>
+                          <w:u w:val="none"/>
+                        </w:rPr>
+                        <w:t xml:space="preserve"> </w:t>
+                      </w:r>
+                      <w:proofErr w:type="spellStart"/>
+                      <w:r>
+                        <w:rPr>
                           <w:rFonts w:asciiTheme="majorHAnsi" w:hAnsiTheme="majorHAnsi" w:cstheme="majorHAnsi"/>
                         </w:rPr>
                         <w:t>kotlin</w:t>
@@ -2056,7 +2958,7 @@
                         <w:rPr>
                           <w:rFonts w:asciiTheme="majorHAnsi" w:hAnsiTheme="majorHAnsi" w:cstheme="majorHAnsi"/>
                         </w:rPr>
-                        <w:t>.</w:t>
+                        <w:t>;</w:t>
                       </w:r>
                     </w:p>
                     <w:p>
@@ -2072,9 +2974,8 @@
                           <w:rFonts w:asciiTheme="majorHAnsi" w:hAnsiTheme="majorHAnsi" w:cstheme="majorHAnsi"/>
                         </w:rPr>
                       </w:pPr>
-                      <w:hyperlink r:id="rId11" w:history="1">
+                      <w:hyperlink r:id="rId19" w:history="1">
                         <w:proofErr w:type="spellStart"/>
-                        <w:proofErr w:type="gramStart"/>
                         <w:r>
                           <w:rPr>
                             <w:rStyle w:val="Hyperlink"/>
@@ -2092,17 +2993,42 @@
                           <w:t>uawei-yapf</w:t>
                         </w:r>
                         <w:proofErr w:type="spellEnd"/>
-                        <w:proofErr w:type="gramEnd"/>
                       </w:hyperlink>
                       <w:r>
                         <w:rPr>
                           <w:rFonts w:asciiTheme="majorHAnsi" w:hAnsiTheme="majorHAnsi" w:cstheme="majorHAnsi"/>
                         </w:rPr>
-                        <w:t xml:space="preserve">, python </w:t>
+                        <w:t xml:space="preserve">, </w:t>
                       </w:r>
                       <w:proofErr w:type="spellStart"/>
                       <w:r>
                         <w:rPr>
+                          <w:rStyle w:val="Hyperlink"/>
+                          <w:rFonts w:asciiTheme="majorHAnsi" w:hAnsiTheme="majorHAnsi" w:cstheme="majorHAnsi"/>
+                          <w:color w:val="000000" w:themeColor="text1"/>
+                          <w:u w:val="none"/>
+                        </w:rPr>
+                        <w:t>opensource</w:t>
+                      </w:r>
+                      <w:proofErr w:type="spellEnd"/>
+                      <w:r>
+                        <w:rPr>
+                          <w:rStyle w:val="Hyperlink"/>
+                          <w:rFonts w:asciiTheme="majorHAnsi" w:hAnsiTheme="majorHAnsi" w:cstheme="majorHAnsi"/>
+                          <w:b/>
+                          <w:u w:val="none"/>
+                        </w:rPr>
+                        <w:t xml:space="preserve"> </w:t>
+                      </w:r>
+                      <w:r>
+                        <w:rPr>
+                          <w:rFonts w:asciiTheme="majorHAnsi" w:hAnsiTheme="majorHAnsi" w:cstheme="majorHAnsi"/>
+                        </w:rPr>
+                        <w:t xml:space="preserve">python </w:t>
+                      </w:r>
+                      <w:proofErr w:type="spellStart"/>
+                      <w:r>
+                        <w:rPr>
                           <w:rFonts w:asciiTheme="majorHAnsi" w:hAnsiTheme="majorHAnsi" w:cstheme="majorHAnsi"/>
                         </w:rPr>
                         <w:t>codestyle</w:t>
@@ -2118,7 +3044,7 @@
                         <w:rPr>
                           <w:rFonts w:asciiTheme="majorHAnsi" w:hAnsiTheme="majorHAnsi" w:cstheme="majorHAnsi"/>
                         </w:rPr>
-                        <w:t>.</w:t>
+                        <w:t>;</w:t>
                       </w:r>
                     </w:p>
                     <w:p>
@@ -2172,15 +3098,18 @@
                         <w:rPr>
                           <w:rFonts w:asciiTheme="majorHAnsi" w:hAnsiTheme="majorHAnsi" w:cstheme="majorHAnsi"/>
                         </w:rPr>
-                        <w:t>.</w:t>
+                        <w:t>;</w:t>
                       </w:r>
                     </w:p>
                     <w:p>
                       <w:pPr>
                         <w:pStyle w:val="ListParagraph"/>
+                        <w:numPr>
+                          <w:ilvl w:val="0"/>
+                          <w:numId w:val="3"/>
+                        </w:numPr>
                         <w:bidi w:val="0"/>
                         <w:spacing w:line="240" w:lineRule="auto"/>
-                        <w:ind w:left="557"/>
                         <w:rPr>
                           <w:rFonts w:asciiTheme="majorHAnsi" w:hAnsiTheme="majorHAnsi" w:cstheme="majorHAnsi"/>
                         </w:rPr>
@@ -2201,7 +3130,13 @@
                         <w:rPr>
                           <w:rFonts w:asciiTheme="majorHAnsi" w:hAnsiTheme="majorHAnsi" w:cstheme="majorHAnsi"/>
                         </w:rPr>
-                        <w:t xml:space="preserve"> with vendors and institutes). </w:t>
+                        <w:t xml:space="preserve"> with vendors and institutes);</w:t>
+                      </w:r>
+                      <w:r>
+                        <w:rPr>
+                          <w:rFonts w:asciiTheme="majorHAnsi" w:hAnsiTheme="majorHAnsi" w:cstheme="majorHAnsi"/>
+                        </w:rPr>
+                        <w:t xml:space="preserve"> </w:t>
                       </w:r>
                     </w:p>
                   </w:txbxContent>
@@ -2355,7 +3290,7 @@
           </mc:Choice>
           <mc:Fallback>
             <w:pict>
-              <v:shape id="Text Box 15" o:spid="_x0000_s1035" type="#_x0000_t202" style="position:absolute;margin-left:104.05pt;margin-top:160.15pt;width:408pt;height:22.5pt;z-index:251649024;visibility:visible;mso-wrap-style:square;mso-width-percent:0;mso-height-percent:0;mso-wrap-distance-left:9pt;mso-wrap-distance-top:0;mso-wrap-distance-right:9pt;mso-wrap-distance-bottom:0;mso-position-horizontal:absolute;mso-position-horizontal-relative:text;mso-position-vertical:absolute;mso-position-vertical-relative:text;mso-width-percent:0;mso-height-percent:0;mso-width-relative:page;mso-height-relative:page;v-text-anchor:top" o:gfxdata="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" filled="f" stroked="f">
+              <v:shape id="Text Box 15" o:spid="_x0000_s1036" type="#_x0000_t202" style="position:absolute;margin-left:104.05pt;margin-top:160.15pt;width:408pt;height:22.5pt;z-index:251649024;visibility:visible;mso-wrap-style:square;mso-width-percent:0;mso-height-percent:0;mso-wrap-distance-left:9pt;mso-wrap-distance-top:0;mso-wrap-distance-right:9pt;mso-wrap-distance-bottom:0;mso-position-horizontal:absolute;mso-position-horizontal-relative:text;mso-position-vertical:absolute;mso-position-vertical-relative:text;mso-width-percent:0;mso-height-percent:0;mso-width-relative:page;mso-height-relative:page;v-text-anchor:top" o:gfxdata="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" filled="f" stroked="f">
                 <v:textbox>
                   <w:txbxContent>
                     <w:p>
@@ -2456,7 +3391,7 @@
                     <pic:cNvPicPr/>
                   </pic:nvPicPr>
                   <pic:blipFill>
-                    <a:blip r:embed="rId12">
+                    <a:blip r:embed="rId20">
                       <a:extLst>
                         <a:ext uri="{28A0092B-C50C-407E-A947-70E740481C1C}">
                           <a14:useLocalDpi xmlns:a14="http://schemas.microsoft.com/office/drawing/2010/main" val="0"/>
@@ -2789,7 +3724,7 @@
                     <pic:cNvPicPr/>
                   </pic:nvPicPr>
                   <pic:blipFill>
-                    <a:blip r:embed="rId13">
+                    <a:blip r:embed="rId21">
                       <a:extLst>
                         <a:ext uri="{28A0092B-C50C-407E-A947-70E740481C1C}">
                           <a14:useLocalDpi xmlns:a14="http://schemas.microsoft.com/office/drawing/2010/main" val="0"/>
@@ -3044,7 +3979,7 @@
                               </w:rPr>
                               <w:t xml:space="preserve">epartment of Mathematical Cybernetics of </w:t>
                             </w:r>
-                            <w:hyperlink r:id="rId14" w:history="1">
+                            <w:hyperlink r:id="rId22" w:history="1">
                               <w:r>
                                 <w:rPr>
                                   <w:rStyle w:val="Hyperlink"/>
@@ -3135,7 +4070,7 @@
                         </w:rPr>
                         <w:t xml:space="preserve">epartment of Mathematical Cybernetics of </w:t>
                       </w:r>
-                      <w:hyperlink r:id="rId15" w:history="1">
+                      <w:hyperlink r:id="rId23" w:history="1">
                         <w:r>
                           <w:rPr>
                             <w:rStyle w:val="Hyperlink"/>
@@ -3284,12 +4219,172 @@
                               </w:rPr>
                               <w:br/>
                             </w:r>
-                            <w:hyperlink r:id="rId16" w:history="1">
+                            <w:hyperlink r:id="rId24" w:history="1">
+                              <w:r>
+                                <w:rPr>
+                                  <w:rStyle w:val="Hyperlink"/>
+                                  <w:rFonts w:asciiTheme="majorHAnsi" w:hAnsiTheme="majorHAnsi" w:cstheme="majorHAnsi"/>
+                                  <w:b/>
+                                </w:rPr>
+                                <w:t>Java certified Associate</w:t>
+                              </w:r>
+                            </w:hyperlink>
+                            <w:r>
+                              <w:rPr>
+                                <w:rStyle w:val="Hyperlink"/>
+                                <w:rFonts w:asciiTheme="majorHAnsi" w:hAnsiTheme="majorHAnsi" w:cstheme="majorHAnsi"/>
+                                <w:b/>
+                              </w:rPr>
+                              <w:t xml:space="preserve"> (Oracle)</w:t>
+                            </w:r>
+                            <w:r>
+                              <w:rPr>
+                                <w:rStyle w:val="Hyperlink"/>
+                                <w:rFonts w:asciiTheme="majorHAnsi" w:hAnsiTheme="majorHAnsi" w:cstheme="majorHAnsi"/>
+                                <w:b/>
+                              </w:rPr>
+                              <w:br/>
+                            </w:r>
+                            <w:hyperlink r:id="rId25" w:history="1">
+                              <w:r>
+                                <w:rPr>
+                                  <w:rStyle w:val="Hyperlink"/>
+                                  <w:rFonts w:asciiTheme="majorHAnsi" w:hAnsiTheme="majorHAnsi" w:cstheme="majorHAnsi"/>
+                                  <w:b/>
+                                </w:rPr>
+                                <w:t>Machine Learning</w:t>
+                              </w:r>
+                            </w:hyperlink>
+                            <w:r>
+                              <w:rPr>
+                                <w:rStyle w:val="Hyperlink"/>
+                                <w:rFonts w:asciiTheme="majorHAnsi" w:hAnsiTheme="majorHAnsi" w:cstheme="majorHAnsi"/>
+                                <w:b/>
+                              </w:rPr>
+                              <w:t xml:space="preserve"> (C</w:t>
+                            </w:r>
+                            <w:r>
+                              <w:rPr>
+                                <w:rStyle w:val="Hyperlink"/>
+                                <w:rFonts w:asciiTheme="majorHAnsi" w:hAnsiTheme="majorHAnsi" w:cstheme="majorHAnsi"/>
+                                <w:b/>
+                              </w:rPr>
+                              <w:t>oursera)</w:t>
+                            </w:r>
+                            <w:r>
+                              <w:rPr>
+                                <w:rStyle w:val="Hyperlink"/>
+                                <w:rFonts w:asciiTheme="majorHAnsi" w:hAnsiTheme="majorHAnsi" w:cstheme="majorHAnsi"/>
+                                <w:b/>
+                                <w:u w:val="none"/>
+                              </w:rPr>
+                              <w:t xml:space="preserve">   </w:t>
+                            </w:r>
+                            <w:r>
+                              <w:rPr>
+                                <w:rStyle w:val="Hyperlink"/>
+                                <w:rFonts w:asciiTheme="majorHAnsi" w:hAnsiTheme="majorHAnsi" w:cstheme="majorHAnsi"/>
+                                <w:b/>
+                                <w:u w:val="none"/>
+                              </w:rPr>
+                              <w:t xml:space="preserve">               </w:t>
+                            </w:r>
+                            <w:hyperlink r:id="rId26" w:history="1">
+                              <w:r>
+                                <w:rPr>
+                                  <w:rStyle w:val="Hyperlink"/>
+                                  <w:rFonts w:asciiTheme="majorHAnsi" w:hAnsiTheme="majorHAnsi" w:cstheme="majorHAnsi"/>
+                                  <w:b/>
+                                </w:rPr>
+                                <w:t>Python (</w:t>
+                              </w:r>
                               <w:proofErr w:type="spellStart"/>
                               <w:r>
                                 <w:rPr>
                                   <w:rStyle w:val="Hyperlink"/>
                                   <w:rFonts w:asciiTheme="majorHAnsi" w:hAnsiTheme="majorHAnsi" w:cstheme="majorHAnsi"/>
+                                  <w:b/>
+                                </w:rPr>
+                                <w:t>H</w:t>
+                              </w:r>
+                              <w:r>
+                                <w:rPr>
+                                  <w:rStyle w:val="Hyperlink"/>
+                                  <w:rFonts w:asciiTheme="majorHAnsi" w:hAnsiTheme="majorHAnsi" w:cstheme="majorHAnsi"/>
+                                  <w:b/>
+                                </w:rPr>
+                                <w:t>ackerrank</w:t>
+                              </w:r>
+                              <w:proofErr w:type="spellEnd"/>
+                              <w:r>
+                                <w:rPr>
+                                  <w:rStyle w:val="Hyperlink"/>
+                                  <w:rFonts w:asciiTheme="majorHAnsi" w:hAnsiTheme="majorHAnsi" w:cstheme="majorHAnsi"/>
+                                  <w:b/>
+                                </w:rPr>
+                                <w:t>)</w:t>
+                              </w:r>
+                            </w:hyperlink>
+                            <w:r>
+                              <w:rPr>
+                                <w:rFonts w:asciiTheme="majorHAnsi" w:hAnsiTheme="majorHAnsi" w:cstheme="majorHAnsi"/>
+                                <w:b/>
+                              </w:rPr>
+                              <w:br/>
+                            </w:r>
+                            <w:hyperlink r:id="rId27" w:history="1">
+                              <w:r>
+                                <w:rPr>
+                                  <w:rStyle w:val="Hyperlink"/>
+                                  <w:rFonts w:asciiTheme="majorHAnsi" w:hAnsiTheme="majorHAnsi" w:cstheme="majorHAnsi"/>
+                                  <w:b/>
+                                </w:rPr>
+                                <w:t>Design Patterns</w:t>
+                              </w:r>
+                            </w:hyperlink>
+                            <w:r>
+                              <w:rPr>
+                                <w:rStyle w:val="Hyperlink"/>
+                                <w:rFonts w:asciiTheme="majorHAnsi" w:hAnsiTheme="majorHAnsi" w:cstheme="majorHAnsi"/>
+                                <w:b/>
+                              </w:rPr>
+                              <w:t xml:space="preserve"> (C</w:t>
+                            </w:r>
+                            <w:r>
+                              <w:rPr>
+                                <w:rStyle w:val="Hyperlink"/>
+                                <w:rFonts w:asciiTheme="majorHAnsi" w:hAnsiTheme="majorHAnsi" w:cstheme="majorHAnsi"/>
+                                <w:b/>
+                              </w:rPr>
+                              <w:t>oursera)</w:t>
+                            </w:r>
+                            <w:r>
+                              <w:rPr>
+                                <w:rStyle w:val="Hyperlink"/>
+                                <w:rFonts w:asciiTheme="majorHAnsi" w:hAnsiTheme="majorHAnsi" w:cstheme="majorHAnsi"/>
+                                <w:b/>
+                                <w:u w:val="none"/>
+                              </w:rPr>
+                              <w:t xml:space="preserve">    </w:t>
+                            </w:r>
+                            <w:bookmarkStart w:id="0" w:name="_GoBack"/>
+                            <w:bookmarkEnd w:id="0"/>
+                            <w:r>
+                              <w:rPr>
+                                <w:rStyle w:val="Hyperlink"/>
+                                <w:rFonts w:asciiTheme="majorHAnsi" w:hAnsiTheme="majorHAnsi" w:cstheme="majorHAnsi"/>
+                                <w:b/>
+                                <w:u w:val="none"/>
+                              </w:rPr>
+                              <w:t xml:space="preserve">                  </w:t>
+                            </w:r>
+                            <w:hyperlink r:id="rId28" w:history="1">
+                              <w:proofErr w:type="spellStart"/>
+                              <w:r>
+                                <w:rPr>
+                                  <w:rStyle w:val="Hyperlink"/>
+                                  <w:rFonts w:asciiTheme="majorHAnsi" w:hAnsiTheme="majorHAnsi" w:cstheme="majorHAnsi"/>
+                                  <w:b/>
                                 </w:rPr>
                                 <w:t>Kotlin</w:t>
                               </w:r>
@@ -3298,6 +4393,7 @@
                                 <w:rPr>
                                   <w:rStyle w:val="Hyperlink"/>
                                   <w:rFonts w:asciiTheme="majorHAnsi" w:hAnsiTheme="majorHAnsi" w:cstheme="majorHAnsi"/>
+                                  <w:b/>
                                 </w:rPr>
                                 <w:t xml:space="preserve"> for Java Developers</w:t>
                               </w:r>
@@ -3306,136 +4402,25 @@
                               <w:rPr>
                                 <w:rStyle w:val="Hyperlink"/>
                                 <w:rFonts w:asciiTheme="majorHAnsi" w:hAnsiTheme="majorHAnsi" w:cstheme="majorHAnsi"/>
+                                <w:b/>
                               </w:rPr>
                               <w:t xml:space="preserve"> (</w:t>
                             </w:r>
-                            <w:proofErr w:type="spellStart"/>
                             <w:r>
                               <w:rPr>
                                 <w:rStyle w:val="Hyperlink"/>
                                 <w:rFonts w:asciiTheme="majorHAnsi" w:hAnsiTheme="majorHAnsi" w:cstheme="majorHAnsi"/>
-                              </w:rPr>
-                              <w:t>coursera</w:t>
-                            </w:r>
-                            <w:proofErr w:type="spellEnd"/>
+                                <w:b/>
+                              </w:rPr>
+                              <w:t>C</w:t>
+                            </w:r>
                             <w:r>
                               <w:rPr>
                                 <w:rStyle w:val="Hyperlink"/>
                                 <w:rFonts w:asciiTheme="majorHAnsi" w:hAnsiTheme="majorHAnsi" w:cstheme="majorHAnsi"/>
-                              </w:rPr>
-                              <w:t>)</w:t>
-                            </w:r>
-                            <w:r>
-                              <w:rPr>
-                                <w:rStyle w:val="Hyperlink"/>
-                                <w:rFonts w:asciiTheme="majorHAnsi" w:hAnsiTheme="majorHAnsi" w:cstheme="majorHAnsi"/>
-                                <w:u w:val="none"/>
-                              </w:rPr>
-                              <w:t xml:space="preserve">    </w:t>
-                            </w:r>
-                            <w:hyperlink r:id="rId17" w:history="1">
-                              <w:r>
-                                <w:rPr>
-                                  <w:rStyle w:val="Hyperlink"/>
-                                  <w:rFonts w:asciiTheme="majorHAnsi" w:hAnsiTheme="majorHAnsi" w:cstheme="majorHAnsi"/>
-                                </w:rPr>
-                                <w:t>Python (</w:t>
-                              </w:r>
-                              <w:proofErr w:type="spellStart"/>
-                              <w:r>
-                                <w:rPr>
-                                  <w:rStyle w:val="Hyperlink"/>
-                                  <w:rFonts w:asciiTheme="majorHAnsi" w:hAnsiTheme="majorHAnsi" w:cstheme="majorHAnsi"/>
-                                </w:rPr>
-                                <w:t>hackerrank</w:t>
-                              </w:r>
-                              <w:proofErr w:type="spellEnd"/>
-                              <w:proofErr w:type="gramStart"/>
-                              <w:r>
-                                <w:rPr>
-                                  <w:rStyle w:val="Hyperlink"/>
-                                  <w:rFonts w:asciiTheme="majorHAnsi" w:hAnsiTheme="majorHAnsi" w:cstheme="majorHAnsi"/>
-                                </w:rPr>
-                                <w:t>)</w:t>
-                              </w:r>
-                              <w:proofErr w:type="gramEnd"/>
-                            </w:hyperlink>
-                            <w:r>
-                              <w:rPr>
-                                <w:rStyle w:val="Hyperlink"/>
-                                <w:rFonts w:asciiTheme="majorHAnsi" w:hAnsiTheme="majorHAnsi" w:cstheme="majorHAnsi"/>
-                              </w:rPr>
-                              <w:br/>
-                            </w:r>
-                            <w:hyperlink r:id="rId18" w:history="1">
-                              <w:r>
-                                <w:rPr>
-                                  <w:rStyle w:val="Hyperlink"/>
-                                  <w:rFonts w:asciiTheme="majorHAnsi" w:hAnsiTheme="majorHAnsi" w:cstheme="majorHAnsi"/>
-                                </w:rPr>
-                                <w:t>Machine Learning</w:t>
-                              </w:r>
-                            </w:hyperlink>
-                            <w:r>
-                              <w:rPr>
-                                <w:rStyle w:val="Hyperlink"/>
-                                <w:rFonts w:asciiTheme="majorHAnsi" w:hAnsiTheme="majorHAnsi" w:cstheme="majorHAnsi"/>
-                              </w:rPr>
-                              <w:t xml:space="preserve"> (</w:t>
-                            </w:r>
-                            <w:proofErr w:type="spellStart"/>
-                            <w:r>
-                              <w:rPr>
-                                <w:rStyle w:val="Hyperlink"/>
-                                <w:rFonts w:asciiTheme="majorHAnsi" w:hAnsiTheme="majorHAnsi" w:cstheme="majorHAnsi"/>
-                              </w:rPr>
-                              <w:t>coursera</w:t>
-                            </w:r>
-                            <w:proofErr w:type="spellEnd"/>
-                            <w:r>
-                              <w:rPr>
-                                <w:rStyle w:val="Hyperlink"/>
-                                <w:rFonts w:asciiTheme="majorHAnsi" w:hAnsiTheme="majorHAnsi" w:cstheme="majorHAnsi"/>
-                              </w:rPr>
-                              <w:t>)</w:t>
-                            </w:r>
-                            <w:r>
-                              <w:rPr>
-                                <w:rFonts w:asciiTheme="majorHAnsi" w:hAnsiTheme="majorHAnsi" w:cstheme="majorHAnsi"/>
-                              </w:rPr>
-                              <w:br/>
-                            </w:r>
-                            <w:hyperlink r:id="rId19" w:history="1">
-                              <w:r>
-                                <w:rPr>
-                                  <w:rStyle w:val="Hyperlink"/>
-                                  <w:rFonts w:asciiTheme="majorHAnsi" w:hAnsiTheme="majorHAnsi" w:cstheme="majorHAnsi"/>
-                                </w:rPr>
-                                <w:t>Design Patterns</w:t>
-                              </w:r>
-                            </w:hyperlink>
-                            <w:r>
-                              <w:rPr>
-                                <w:rStyle w:val="Hyperlink"/>
-                                <w:rFonts w:asciiTheme="majorHAnsi" w:hAnsiTheme="majorHAnsi" w:cstheme="majorHAnsi"/>
-                              </w:rPr>
-                              <w:t xml:space="preserve"> (</w:t>
-                            </w:r>
-                            <w:proofErr w:type="spellStart"/>
-                            <w:r>
-                              <w:rPr>
-                                <w:rStyle w:val="Hyperlink"/>
-                                <w:rFonts w:asciiTheme="majorHAnsi" w:hAnsiTheme="majorHAnsi" w:cstheme="majorHAnsi"/>
-                              </w:rPr>
-                              <w:t>coursera</w:t>
-                            </w:r>
-                            <w:proofErr w:type="spellEnd"/>
-                            <w:r>
-                              <w:rPr>
-                                <w:rStyle w:val="Hyperlink"/>
-                                <w:rFonts w:asciiTheme="majorHAnsi" w:hAnsiTheme="majorHAnsi" w:cstheme="majorHAnsi"/>
-                              </w:rPr>
-                              <w:t>)</w:t>
+                                <w:b/>
+                              </w:rPr>
+                              <w:t>oursera)</w:t>
                             </w:r>
                           </w:p>
                           <w:p>
@@ -3471,11 +4456,12 @@
                               </w:rPr>
                               <w:br/>
                             </w:r>
-                            <w:hyperlink r:id="rId20" w:history="1">
+                            <w:hyperlink r:id="rId29" w:history="1">
                               <w:r>
                                 <w:rPr>
                                   <w:rStyle w:val="Hyperlink"/>
                                   <w:rFonts w:asciiTheme="majorHAnsi" w:hAnsiTheme="majorHAnsi" w:cstheme="majorHAnsi"/>
+                                  <w:b/>
                                 </w:rPr>
                                 <w:t xml:space="preserve">Recognition of objects by their image in </w:t>
                               </w:r>
@@ -3484,6 +4470,7 @@
                                 <w:rPr>
                                   <w:rStyle w:val="Hyperlink"/>
                                   <w:rFonts w:asciiTheme="majorHAnsi" w:hAnsiTheme="majorHAnsi" w:cstheme="majorHAnsi"/>
+                                  <w:b/>
                                 </w:rPr>
                                 <w:t>realtime</w:t>
                               </w:r>
@@ -3492,14 +4479,16 @@
                             <w:r>
                               <w:rPr>
                                 <w:rFonts w:asciiTheme="majorHAnsi" w:hAnsiTheme="majorHAnsi" w:cstheme="majorHAnsi"/>
+                                <w:b/>
                               </w:rPr>
                               <w:br/>
                             </w:r>
-                            <w:hyperlink r:id="rId21" w:history="1">
+                            <w:hyperlink r:id="rId30" w:history="1">
                               <w:r>
                                 <w:rPr>
                                   <w:rStyle w:val="Hyperlink"/>
                                   <w:rFonts w:asciiTheme="majorHAnsi" w:hAnsiTheme="majorHAnsi" w:cstheme="majorHAnsi"/>
+                                  <w:b/>
                                 </w:rPr>
                                 <w:t>Calculation of reduced binary decision trees with generalized vertices</w:t>
                               </w:r>
@@ -3545,7 +4534,7 @@
           </mc:Choice>
           <mc:Fallback>
             <w:pict>
-              <v:shape w14:anchorId="5472AB20" id="_x0000_s1040" type="#_x0000_t202" style="position:absolute;margin-left:102.6pt;margin-top:597.1pt;width:403.5pt;height:123pt;z-index:251691008;visibility:visible;mso-wrap-style:square;mso-width-percent:0;mso-height-percent:0;mso-wrap-distance-left:9pt;mso-wrap-distance-top:0;mso-wrap-distance-right:9pt;mso-wrap-distance-bottom:0;mso-position-horizontal:absolute;mso-position-horizontal-relative:text;mso-position-vertical:absolute;mso-position-vertical-relative:text;mso-width-percent:0;mso-height-percent:0;mso-width-relative:page;mso-height-relative:page;v-text-anchor:top" o:gfxdata="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" filled="f" stroked="f">
+              <v:shape w14:anchorId="5472AB20" id="_x0000_s1041" type="#_x0000_t202" style="position:absolute;margin-left:102.6pt;margin-top:597.1pt;width:403.5pt;height:123pt;z-index:251691008;visibility:visible;mso-wrap-style:square;mso-width-percent:0;mso-height-percent:0;mso-wrap-distance-left:9pt;mso-wrap-distance-top:0;mso-wrap-distance-right:9pt;mso-wrap-distance-bottom:0;mso-position-horizontal:absolute;mso-position-horizontal-relative:text;mso-position-vertical:absolute;mso-position-vertical-relative:text;mso-width-percent:0;mso-height-percent:0;mso-width-relative:page;mso-height-relative:page;v-text-anchor:top" o:gfxdata="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" filled="f" stroked="f">
                 <v:textbox>
                   <w:txbxContent>
                     <w:p>
@@ -3582,12 +4571,172 @@
                         </w:rPr>
                         <w:br/>
                       </w:r>
-                      <w:hyperlink r:id="rId22" w:history="1">
+                      <w:hyperlink r:id="rId31" w:history="1">
+                        <w:r>
+                          <w:rPr>
+                            <w:rStyle w:val="Hyperlink"/>
+                            <w:rFonts w:asciiTheme="majorHAnsi" w:hAnsiTheme="majorHAnsi" w:cstheme="majorHAnsi"/>
+                            <w:b/>
+                          </w:rPr>
+                          <w:t>Java certified Associate</w:t>
+                        </w:r>
+                      </w:hyperlink>
+                      <w:r>
+                        <w:rPr>
+                          <w:rStyle w:val="Hyperlink"/>
+                          <w:rFonts w:asciiTheme="majorHAnsi" w:hAnsiTheme="majorHAnsi" w:cstheme="majorHAnsi"/>
+                          <w:b/>
+                        </w:rPr>
+                        <w:t xml:space="preserve"> (Oracle)</w:t>
+                      </w:r>
+                      <w:r>
+                        <w:rPr>
+                          <w:rStyle w:val="Hyperlink"/>
+                          <w:rFonts w:asciiTheme="majorHAnsi" w:hAnsiTheme="majorHAnsi" w:cstheme="majorHAnsi"/>
+                          <w:b/>
+                        </w:rPr>
+                        <w:br/>
+                      </w:r>
+                      <w:hyperlink r:id="rId32" w:history="1">
+                        <w:r>
+                          <w:rPr>
+                            <w:rStyle w:val="Hyperlink"/>
+                            <w:rFonts w:asciiTheme="majorHAnsi" w:hAnsiTheme="majorHAnsi" w:cstheme="majorHAnsi"/>
+                            <w:b/>
+                          </w:rPr>
+                          <w:t>Machine Learning</w:t>
+                        </w:r>
+                      </w:hyperlink>
+                      <w:r>
+                        <w:rPr>
+                          <w:rStyle w:val="Hyperlink"/>
+                          <w:rFonts w:asciiTheme="majorHAnsi" w:hAnsiTheme="majorHAnsi" w:cstheme="majorHAnsi"/>
+                          <w:b/>
+                        </w:rPr>
+                        <w:t xml:space="preserve"> (C</w:t>
+                      </w:r>
+                      <w:r>
+                        <w:rPr>
+                          <w:rStyle w:val="Hyperlink"/>
+                          <w:rFonts w:asciiTheme="majorHAnsi" w:hAnsiTheme="majorHAnsi" w:cstheme="majorHAnsi"/>
+                          <w:b/>
+                        </w:rPr>
+                        <w:t>oursera)</w:t>
+                      </w:r>
+                      <w:r>
+                        <w:rPr>
+                          <w:rStyle w:val="Hyperlink"/>
+                          <w:rFonts w:asciiTheme="majorHAnsi" w:hAnsiTheme="majorHAnsi" w:cstheme="majorHAnsi"/>
+                          <w:b/>
+                          <w:u w:val="none"/>
+                        </w:rPr>
+                        <w:t xml:space="preserve">   </w:t>
+                      </w:r>
+                      <w:r>
+                        <w:rPr>
+                          <w:rStyle w:val="Hyperlink"/>
+                          <w:rFonts w:asciiTheme="majorHAnsi" w:hAnsiTheme="majorHAnsi" w:cstheme="majorHAnsi"/>
+                          <w:b/>
+                          <w:u w:val="none"/>
+                        </w:rPr>
+                        <w:t xml:space="preserve">               </w:t>
+                      </w:r>
+                      <w:hyperlink r:id="rId33" w:history="1">
+                        <w:r>
+                          <w:rPr>
+                            <w:rStyle w:val="Hyperlink"/>
+                            <w:rFonts w:asciiTheme="majorHAnsi" w:hAnsiTheme="majorHAnsi" w:cstheme="majorHAnsi"/>
+                            <w:b/>
+                          </w:rPr>
+                          <w:t>Python (</w:t>
+                        </w:r>
                         <w:proofErr w:type="spellStart"/>
                         <w:r>
                           <w:rPr>
                             <w:rStyle w:val="Hyperlink"/>
                             <w:rFonts w:asciiTheme="majorHAnsi" w:hAnsiTheme="majorHAnsi" w:cstheme="majorHAnsi"/>
+                            <w:b/>
+                          </w:rPr>
+                          <w:t>H</w:t>
+                        </w:r>
+                        <w:r>
+                          <w:rPr>
+                            <w:rStyle w:val="Hyperlink"/>
+                            <w:rFonts w:asciiTheme="majorHAnsi" w:hAnsiTheme="majorHAnsi" w:cstheme="majorHAnsi"/>
+                            <w:b/>
+                          </w:rPr>
+                          <w:t>ackerrank</w:t>
+                        </w:r>
+                        <w:proofErr w:type="spellEnd"/>
+                        <w:r>
+                          <w:rPr>
+                            <w:rStyle w:val="Hyperlink"/>
+                            <w:rFonts w:asciiTheme="majorHAnsi" w:hAnsiTheme="majorHAnsi" w:cstheme="majorHAnsi"/>
+                            <w:b/>
+                          </w:rPr>
+                          <w:t>)</w:t>
+                        </w:r>
+                      </w:hyperlink>
+                      <w:r>
+                        <w:rPr>
+                          <w:rFonts w:asciiTheme="majorHAnsi" w:hAnsiTheme="majorHAnsi" w:cstheme="majorHAnsi"/>
+                          <w:b/>
+                        </w:rPr>
+                        <w:br/>
+                      </w:r>
+                      <w:hyperlink r:id="rId34" w:history="1">
+                        <w:r>
+                          <w:rPr>
+                            <w:rStyle w:val="Hyperlink"/>
+                            <w:rFonts w:asciiTheme="majorHAnsi" w:hAnsiTheme="majorHAnsi" w:cstheme="majorHAnsi"/>
+                            <w:b/>
+                          </w:rPr>
+                          <w:t>Design Patterns</w:t>
+                        </w:r>
+                      </w:hyperlink>
+                      <w:r>
+                        <w:rPr>
+                          <w:rStyle w:val="Hyperlink"/>
+                          <w:rFonts w:asciiTheme="majorHAnsi" w:hAnsiTheme="majorHAnsi" w:cstheme="majorHAnsi"/>
+                          <w:b/>
+                        </w:rPr>
+                        <w:t xml:space="preserve"> (C</w:t>
+                      </w:r>
+                      <w:r>
+                        <w:rPr>
+                          <w:rStyle w:val="Hyperlink"/>
+                          <w:rFonts w:asciiTheme="majorHAnsi" w:hAnsiTheme="majorHAnsi" w:cstheme="majorHAnsi"/>
+                          <w:b/>
+                        </w:rPr>
+                        <w:t>oursera)</w:t>
+                      </w:r>
+                      <w:r>
+                        <w:rPr>
+                          <w:rStyle w:val="Hyperlink"/>
+                          <w:rFonts w:asciiTheme="majorHAnsi" w:hAnsiTheme="majorHAnsi" w:cstheme="majorHAnsi"/>
+                          <w:b/>
+                          <w:u w:val="none"/>
+                        </w:rPr>
+                        <w:t xml:space="preserve">    </w:t>
+                      </w:r>
+                      <w:bookmarkStart w:id="1" w:name="_GoBack"/>
+                      <w:bookmarkEnd w:id="1"/>
+                      <w:r>
+                        <w:rPr>
+                          <w:rStyle w:val="Hyperlink"/>
+                          <w:rFonts w:asciiTheme="majorHAnsi" w:hAnsiTheme="majorHAnsi" w:cstheme="majorHAnsi"/>
+                          <w:b/>
+                          <w:u w:val="none"/>
+                        </w:rPr>
+                        <w:t xml:space="preserve">                  </w:t>
+                      </w:r>
+                      <w:hyperlink r:id="rId35" w:history="1">
+                        <w:proofErr w:type="spellStart"/>
+                        <w:r>
+                          <w:rPr>
+                            <w:rStyle w:val="Hyperlink"/>
+                            <w:rFonts w:asciiTheme="majorHAnsi" w:hAnsiTheme="majorHAnsi" w:cstheme="majorHAnsi"/>
+                            <w:b/>
                           </w:rPr>
                           <w:t>Kotlin</w:t>
                         </w:r>
@@ -3596,6 +4745,7 @@
                           <w:rPr>
                             <w:rStyle w:val="Hyperlink"/>
                             <w:rFonts w:asciiTheme="majorHAnsi" w:hAnsiTheme="majorHAnsi" w:cstheme="majorHAnsi"/>
+                            <w:b/>
                           </w:rPr>
                           <w:t xml:space="preserve"> for Java Developers</w:t>
                         </w:r>
@@ -3604,136 +4754,25 @@
                         <w:rPr>
                           <w:rStyle w:val="Hyperlink"/>
                           <w:rFonts w:asciiTheme="majorHAnsi" w:hAnsiTheme="majorHAnsi" w:cstheme="majorHAnsi"/>
+                          <w:b/>
                         </w:rPr>
                         <w:t xml:space="preserve"> (</w:t>
                       </w:r>
-                      <w:proofErr w:type="spellStart"/>
                       <w:r>
                         <w:rPr>
                           <w:rStyle w:val="Hyperlink"/>
                           <w:rFonts w:asciiTheme="majorHAnsi" w:hAnsiTheme="majorHAnsi" w:cstheme="majorHAnsi"/>
-                        </w:rPr>
-                        <w:t>coursera</w:t>
-                      </w:r>
-                      <w:proofErr w:type="spellEnd"/>
+                          <w:b/>
+                        </w:rPr>
+                        <w:t>C</w:t>
+                      </w:r>
                       <w:r>
                         <w:rPr>
                           <w:rStyle w:val="Hyperlink"/>
                           <w:rFonts w:asciiTheme="majorHAnsi" w:hAnsiTheme="majorHAnsi" w:cstheme="majorHAnsi"/>
-                        </w:rPr>
-                        <w:t>)</w:t>
-                      </w:r>
-                      <w:r>
-                        <w:rPr>
-                          <w:rStyle w:val="Hyperlink"/>
-                          <w:rFonts w:asciiTheme="majorHAnsi" w:hAnsiTheme="majorHAnsi" w:cstheme="majorHAnsi"/>
-                          <w:u w:val="none"/>
-                        </w:rPr>
-                        <w:t xml:space="preserve">    </w:t>
-                      </w:r>
-                      <w:hyperlink r:id="rId23" w:history="1">
-                        <w:r>
-                          <w:rPr>
-                            <w:rStyle w:val="Hyperlink"/>
-                            <w:rFonts w:asciiTheme="majorHAnsi" w:hAnsiTheme="majorHAnsi" w:cstheme="majorHAnsi"/>
-                          </w:rPr>
-                          <w:t>Python (</w:t>
-                        </w:r>
-                        <w:proofErr w:type="spellStart"/>
-                        <w:r>
-                          <w:rPr>
-                            <w:rStyle w:val="Hyperlink"/>
-                            <w:rFonts w:asciiTheme="majorHAnsi" w:hAnsiTheme="majorHAnsi" w:cstheme="majorHAnsi"/>
-                          </w:rPr>
-                          <w:t>hackerrank</w:t>
-                        </w:r>
-                        <w:proofErr w:type="spellEnd"/>
-                        <w:proofErr w:type="gramStart"/>
-                        <w:r>
-                          <w:rPr>
-                            <w:rStyle w:val="Hyperlink"/>
-                            <w:rFonts w:asciiTheme="majorHAnsi" w:hAnsiTheme="majorHAnsi" w:cstheme="majorHAnsi"/>
-                          </w:rPr>
-                          <w:t>)</w:t>
-                        </w:r>
-                        <w:proofErr w:type="gramEnd"/>
-                      </w:hyperlink>
-                      <w:r>
-                        <w:rPr>
-                          <w:rStyle w:val="Hyperlink"/>
-                          <w:rFonts w:asciiTheme="majorHAnsi" w:hAnsiTheme="majorHAnsi" w:cstheme="majorHAnsi"/>
-                        </w:rPr>
-                        <w:br/>
-                      </w:r>
-                      <w:hyperlink r:id="rId24" w:history="1">
-                        <w:r>
-                          <w:rPr>
-                            <w:rStyle w:val="Hyperlink"/>
-                            <w:rFonts w:asciiTheme="majorHAnsi" w:hAnsiTheme="majorHAnsi" w:cstheme="majorHAnsi"/>
-                          </w:rPr>
-                          <w:t>Machine Learning</w:t>
-                        </w:r>
-                      </w:hyperlink>
-                      <w:r>
-                        <w:rPr>
-                          <w:rStyle w:val="Hyperlink"/>
-                          <w:rFonts w:asciiTheme="majorHAnsi" w:hAnsiTheme="majorHAnsi" w:cstheme="majorHAnsi"/>
-                        </w:rPr>
-                        <w:t xml:space="preserve"> (</w:t>
-                      </w:r>
-                      <w:proofErr w:type="spellStart"/>
-                      <w:r>
-                        <w:rPr>
-                          <w:rStyle w:val="Hyperlink"/>
-                          <w:rFonts w:asciiTheme="majorHAnsi" w:hAnsiTheme="majorHAnsi" w:cstheme="majorHAnsi"/>
-                        </w:rPr>
-                        <w:t>coursera</w:t>
-                      </w:r>
-                      <w:proofErr w:type="spellEnd"/>
-                      <w:r>
-                        <w:rPr>
-                          <w:rStyle w:val="Hyperlink"/>
-                          <w:rFonts w:asciiTheme="majorHAnsi" w:hAnsiTheme="majorHAnsi" w:cstheme="majorHAnsi"/>
-                        </w:rPr>
-                        <w:t>)</w:t>
-                      </w:r>
-                      <w:r>
-                        <w:rPr>
-                          <w:rFonts w:asciiTheme="majorHAnsi" w:hAnsiTheme="majorHAnsi" w:cstheme="majorHAnsi"/>
-                        </w:rPr>
-                        <w:br/>
-                      </w:r>
-                      <w:hyperlink r:id="rId25" w:history="1">
-                        <w:r>
-                          <w:rPr>
-                            <w:rStyle w:val="Hyperlink"/>
-                            <w:rFonts w:asciiTheme="majorHAnsi" w:hAnsiTheme="majorHAnsi" w:cstheme="majorHAnsi"/>
-                          </w:rPr>
-                          <w:t>Design Patterns</w:t>
-                        </w:r>
-                      </w:hyperlink>
-                      <w:r>
-                        <w:rPr>
-                          <w:rStyle w:val="Hyperlink"/>
-                          <w:rFonts w:asciiTheme="majorHAnsi" w:hAnsiTheme="majorHAnsi" w:cstheme="majorHAnsi"/>
-                        </w:rPr>
-                        <w:t xml:space="preserve"> (</w:t>
-                      </w:r>
-                      <w:proofErr w:type="spellStart"/>
-                      <w:r>
-                        <w:rPr>
-                          <w:rStyle w:val="Hyperlink"/>
-                          <w:rFonts w:asciiTheme="majorHAnsi" w:hAnsiTheme="majorHAnsi" w:cstheme="majorHAnsi"/>
-                        </w:rPr>
-                        <w:t>coursera</w:t>
-                      </w:r>
-                      <w:proofErr w:type="spellEnd"/>
-                      <w:r>
-                        <w:rPr>
-                          <w:rStyle w:val="Hyperlink"/>
-                          <w:rFonts w:asciiTheme="majorHAnsi" w:hAnsiTheme="majorHAnsi" w:cstheme="majorHAnsi"/>
-                        </w:rPr>
-                        <w:t>)</w:t>
+                          <w:b/>
+                        </w:rPr>
+                        <w:t>oursera)</w:t>
                       </w:r>
                     </w:p>
                     <w:p>
@@ -3769,11 +4808,12 @@
                         </w:rPr>
                         <w:br/>
                       </w:r>
-                      <w:hyperlink r:id="rId26" w:history="1">
+                      <w:hyperlink r:id="rId36" w:history="1">
                         <w:r>
                           <w:rPr>
                             <w:rStyle w:val="Hyperlink"/>
                             <w:rFonts w:asciiTheme="majorHAnsi" w:hAnsiTheme="majorHAnsi" w:cstheme="majorHAnsi"/>
+                            <w:b/>
                           </w:rPr>
                           <w:t xml:space="preserve">Recognition of objects by their image in </w:t>
                         </w:r>
@@ -3782,6 +4822,7 @@
                           <w:rPr>
                             <w:rStyle w:val="Hyperlink"/>
                             <w:rFonts w:asciiTheme="majorHAnsi" w:hAnsiTheme="majorHAnsi" w:cstheme="majorHAnsi"/>
+                            <w:b/>
                           </w:rPr>
                           <w:t>realtime</w:t>
                         </w:r>
@@ -3790,14 +4831,16 @@
                       <w:r>
                         <w:rPr>
                           <w:rFonts w:asciiTheme="majorHAnsi" w:hAnsiTheme="majorHAnsi" w:cstheme="majorHAnsi"/>
+                          <w:b/>
                         </w:rPr>
                         <w:br/>
                       </w:r>
-                      <w:hyperlink r:id="rId27" w:history="1">
+                      <w:hyperlink r:id="rId37" w:history="1">
                         <w:r>
                           <w:rPr>
                             <w:rStyle w:val="Hyperlink"/>
                             <w:rFonts w:asciiTheme="majorHAnsi" w:hAnsiTheme="majorHAnsi" w:cstheme="majorHAnsi"/>
+                            <w:b/>
                           </w:rPr>
                           <w:t>Calculation of reduced binary decision trees with generalized vertices</w:t>
                         </w:r>
@@ -4207,7 +5250,7 @@
                     <pic:cNvPicPr/>
                   </pic:nvPicPr>
                   <pic:blipFill>
-                    <a:blip r:embed="rId28">
+                    <a:blip r:embed="rId38">
                       <a:extLst>
                         <a:ext uri="{28A0092B-C50C-407E-A947-70E740481C1C}">
                           <a14:useLocalDpi xmlns:a14="http://schemas.microsoft.com/office/drawing/2010/main" val="0"/>
@@ -4238,792 +5281,6 @@
             </wp14:sizeRelV>
           </wp:anchor>
         </w:drawing>
-      </w:r>
-      <w:r>
-        <w:rPr>
-          <w:noProof/>
-          <w:lang w:bidi="ar-SA"/>
-        </w:rPr>
-        <mc:AlternateContent>
-          <mc:Choice Requires="wps">
-            <w:drawing>
-              <wp:anchor distT="0" distB="0" distL="114300" distR="114300" simplePos="0" relativeHeight="251648000" behindDoc="0" locked="0" layoutInCell="1" allowOverlap="1">
-                <wp:simplePos x="0" y="0"/>
-                <wp:positionH relativeFrom="column">
-                  <wp:posOffset>1268150</wp:posOffset>
-                </wp:positionH>
-                <wp:positionV relativeFrom="paragraph">
-                  <wp:posOffset>802619</wp:posOffset>
-                </wp:positionV>
-                <wp:extent cx="5124450" cy="1590360"/>
-                <wp:effectExtent l="0" t="0" r="0" b="0"/>
-                <wp:wrapNone/>
-                <wp:docPr id="6" name="Text Box 14"/>
-                <wp:cNvGraphicFramePr>
-                  <a:graphicFrameLocks xmlns:a="http://schemas.openxmlformats.org/drawingml/2006/main"/>
-                </wp:cNvGraphicFramePr>
-                <a:graphic xmlns:a="http://schemas.openxmlformats.org/drawingml/2006/main">
-                  <a:graphicData uri="http://schemas.microsoft.com/office/word/2010/wordprocessingShape">
-                    <wps:wsp>
-                      <wps:cNvSpPr txBox="1">
-                        <a:spLocks noChangeArrowheads="1"/>
-                      </wps:cNvSpPr>
-                      <wps:spPr bwMode="auto">
-                        <a:xfrm>
-                          <a:off x="0" y="0"/>
-                          <a:ext cx="5124450" cy="1590360"/>
-                        </a:xfrm>
-                        <a:prstGeom prst="rect">
-                          <a:avLst/>
-                        </a:prstGeom>
-                        <a:noFill/>
-                        <a:ln>
-                          <a:noFill/>
-                        </a:ln>
-                        <a:extLst>
-                          <a:ext uri="{909E8E84-426E-40DD-AFC4-6F175D3DCCD1}">
-                            <a14:hiddenFill xmlns:a14="http://schemas.microsoft.com/office/drawing/2010/main">
-                              <a:solidFill>
-                                <a:srgbClr val="FFFFFF"/>
-                              </a:solidFill>
-                            </a14:hiddenFill>
-                          </a:ext>
-                          <a:ext uri="{91240B29-F687-4F45-9708-019B960494DF}">
-                            <a14:hiddenLine xmlns:a14="http://schemas.microsoft.com/office/drawing/2010/main" w="9525">
-                              <a:solidFill>
-                                <a:srgbClr val="000000"/>
-                              </a:solidFill>
-                              <a:miter lim="800000"/>
-                              <a:headEnd/>
-                              <a:tailEnd/>
-                            </a14:hiddenLine>
-                          </a:ext>
-                        </a:extLst>
-                      </wps:spPr>
-                      <wps:txbx>
-                        <w:txbxContent>
-                          <w:p>
-                            <w:pPr>
-                              <w:bidi w:val="0"/>
-                              <w:spacing w:line="240" w:lineRule="auto"/>
-                              <w:rPr>
-                                <w:rFonts w:asciiTheme="majorHAnsi" w:hAnsiTheme="majorHAnsi" w:cstheme="majorHAnsi"/>
-                                <w:color w:val="545554"/>
-                                <w:spacing w:val="-4"/>
-                              </w:rPr>
-                            </w:pPr>
-                            <w:r>
-                              <w:rPr>
-                                <w:rFonts w:asciiTheme="majorHAnsi" w:hAnsiTheme="majorHAnsi" w:cstheme="majorHAnsi"/>
-                                <w:spacing w:val="-4"/>
-                              </w:rPr>
-                              <w:t>28</w:t>
-                            </w:r>
-                            <w:r>
-                              <w:rPr>
-                                <w:rFonts w:asciiTheme="majorHAnsi" w:hAnsiTheme="majorHAnsi" w:cstheme="majorHAnsi"/>
-                                <w:spacing w:val="-4"/>
-                              </w:rPr>
-                              <w:t xml:space="preserve"> years old </w:t>
-                            </w:r>
-                            <w:r>
-                              <w:rPr>
-                                <w:rFonts w:asciiTheme="majorHAnsi" w:hAnsiTheme="majorHAnsi" w:cstheme="majorHAnsi"/>
-                                <w:spacing w:val="-4"/>
-                              </w:rPr>
-                              <w:t>Seni</w:t>
-                            </w:r>
-                            <w:r>
-                              <w:rPr>
-                                <w:rFonts w:asciiTheme="majorHAnsi" w:hAnsiTheme="majorHAnsi" w:cstheme="majorHAnsi"/>
-                                <w:spacing w:val="-4"/>
-                              </w:rPr>
-                              <w:t>or Java</w:t>
-                            </w:r>
-                            <w:r>
-                              <w:rPr>
-                                <w:rFonts w:asciiTheme="majorHAnsi" w:hAnsiTheme="majorHAnsi" w:cstheme="majorHAnsi"/>
-                                <w:spacing w:val="-4"/>
-                              </w:rPr>
-                              <w:t>/</w:t>
-                            </w:r>
-                            <w:proofErr w:type="spellStart"/>
-                            <w:r>
-                              <w:rPr>
-                                <w:rFonts w:asciiTheme="majorHAnsi" w:hAnsiTheme="majorHAnsi" w:cstheme="majorHAnsi"/>
-                                <w:spacing w:val="-4"/>
-                              </w:rPr>
-                              <w:t>Kotlin</w:t>
-                            </w:r>
-                            <w:proofErr w:type="spellEnd"/>
-                            <w:r>
-                              <w:rPr>
-                                <w:rFonts w:asciiTheme="majorHAnsi" w:hAnsiTheme="majorHAnsi" w:cstheme="majorHAnsi"/>
-                                <w:spacing w:val="-4"/>
-                              </w:rPr>
-                              <w:t xml:space="preserve"> backend</w:t>
-                            </w:r>
-                            <w:r>
-                              <w:rPr>
-                                <w:rFonts w:asciiTheme="majorHAnsi" w:hAnsiTheme="majorHAnsi" w:cstheme="majorHAnsi"/>
-                                <w:spacing w:val="-4"/>
-                              </w:rPr>
-                              <w:t xml:space="preserve"> developer </w:t>
-                            </w:r>
-                            <w:r>
-                              <w:rPr>
-                                <w:rFonts w:asciiTheme="majorHAnsi" w:hAnsiTheme="majorHAnsi" w:cstheme="majorHAnsi"/>
-                                <w:spacing w:val="-4"/>
-                              </w:rPr>
-                              <w:t xml:space="preserve">with </w:t>
-                            </w:r>
-                            <w:r>
-                              <w:rPr>
-                                <w:rFonts w:asciiTheme="majorHAnsi" w:hAnsiTheme="majorHAnsi" w:cstheme="majorHAnsi"/>
-                                <w:spacing w:val="-4"/>
-                              </w:rPr>
-                              <w:t>6+ years of experience. E</w:t>
-                            </w:r>
-                            <w:r>
-                              <w:rPr>
-                                <w:rFonts w:asciiTheme="majorHAnsi" w:hAnsiTheme="majorHAnsi" w:cstheme="majorHAnsi"/>
-                                <w:spacing w:val="-4"/>
-                              </w:rPr>
-                              <w:t xml:space="preserve">xperience </w:t>
-                            </w:r>
-                            <w:r>
-                              <w:rPr>
-                                <w:rFonts w:asciiTheme="majorHAnsi" w:hAnsiTheme="majorHAnsi" w:cstheme="majorHAnsi"/>
-                                <w:spacing w:val="-4"/>
-                              </w:rPr>
-                              <w:t>with</w:t>
-                            </w:r>
-                            <w:r>
-                              <w:rPr>
-                                <w:rFonts w:asciiTheme="majorHAnsi" w:hAnsiTheme="majorHAnsi" w:cstheme="majorHAnsi"/>
-                                <w:spacing w:val="-4"/>
-                              </w:rPr>
-                              <w:t xml:space="preserve"> Spring/Spring Boot, </w:t>
-                            </w:r>
-                            <w:proofErr w:type="spellStart"/>
-                            <w:r>
-                              <w:rPr>
-                                <w:rFonts w:asciiTheme="majorHAnsi" w:hAnsiTheme="majorHAnsi" w:cstheme="majorHAnsi"/>
-                                <w:spacing w:val="-4"/>
-                              </w:rPr>
-                              <w:t>BigData</w:t>
-                            </w:r>
-                            <w:proofErr w:type="spellEnd"/>
-                            <w:r>
-                              <w:rPr>
-                                <w:rFonts w:asciiTheme="majorHAnsi" w:hAnsiTheme="majorHAnsi" w:cstheme="majorHAnsi"/>
-                                <w:spacing w:val="-4"/>
-                              </w:rPr>
-                              <w:t xml:space="preserve"> stack </w:t>
-                            </w:r>
-                            <w:r>
-                              <w:rPr>
-                                <w:rFonts w:asciiTheme="majorHAnsi" w:hAnsiTheme="majorHAnsi" w:cstheme="majorHAnsi"/>
-                                <w:spacing w:val="-4"/>
-                              </w:rPr>
-                              <w:t>(</w:t>
-                            </w:r>
-                            <w:r>
-                              <w:rPr>
-                                <w:rFonts w:asciiTheme="majorHAnsi" w:hAnsiTheme="majorHAnsi" w:cstheme="majorHAnsi"/>
-                                <w:spacing w:val="-4"/>
-                              </w:rPr>
-                              <w:t>Spark/Hadoop</w:t>
-                            </w:r>
-                            <w:r>
-                              <w:rPr>
-                                <w:rFonts w:asciiTheme="majorHAnsi" w:hAnsiTheme="majorHAnsi" w:cstheme="majorHAnsi"/>
-                                <w:spacing w:val="-4"/>
-                              </w:rPr>
-                              <w:t>)</w:t>
-                            </w:r>
-                            <w:r>
-                              <w:rPr>
-                                <w:rFonts w:asciiTheme="majorHAnsi" w:hAnsiTheme="majorHAnsi" w:cstheme="majorHAnsi"/>
-                                <w:spacing w:val="-4"/>
-                              </w:rPr>
-                              <w:t>. Experienced in invest banking (middle/back office)</w:t>
-                            </w:r>
-                            <w:r>
-                              <w:rPr>
-                                <w:rFonts w:asciiTheme="majorHAnsi" w:hAnsiTheme="majorHAnsi" w:cstheme="majorHAnsi"/>
-                                <w:spacing w:val="-4"/>
-                              </w:rPr>
-                              <w:t xml:space="preserve">, </w:t>
-                            </w:r>
-                            <w:r>
-                              <w:rPr>
-                                <w:rFonts w:asciiTheme="majorHAnsi" w:hAnsiTheme="majorHAnsi" w:cstheme="majorHAnsi"/>
-                                <w:spacing w:val="-4"/>
-                              </w:rPr>
-                              <w:t>development tools (compilers/static analyzers)</w:t>
-                            </w:r>
-                            <w:r>
-                              <w:rPr>
-                                <w:rFonts w:asciiTheme="majorHAnsi" w:hAnsiTheme="majorHAnsi" w:cstheme="majorHAnsi"/>
-                                <w:spacing w:val="-4"/>
-                              </w:rPr>
-                              <w:t xml:space="preserve"> and R&amp;D</w:t>
-                            </w:r>
-                            <w:r>
-                              <w:rPr>
-                                <w:rFonts w:asciiTheme="majorHAnsi" w:hAnsiTheme="majorHAnsi" w:cstheme="majorHAnsi"/>
-                                <w:spacing w:val="-4"/>
-                              </w:rPr>
-                              <w:t xml:space="preserve">. </w:t>
-                            </w:r>
-                            <w:r>
-                              <w:rPr>
-                                <w:rFonts w:asciiTheme="majorHAnsi" w:hAnsiTheme="majorHAnsi" w:cstheme="majorHAnsi"/>
-                                <w:spacing w:val="-4"/>
-                              </w:rPr>
-                              <w:t xml:space="preserve">Organizer and speaker at </w:t>
-                            </w:r>
-                            <w:hyperlink r:id="rId29" w:history="1">
-                              <w:r>
-                                <w:rPr>
-                                  <w:rStyle w:val="Hyperlink"/>
-                                  <w:rFonts w:asciiTheme="majorHAnsi" w:hAnsiTheme="majorHAnsi" w:cstheme="majorHAnsi"/>
-                                  <w:spacing w:val="-4"/>
-                                </w:rPr>
-                                <w:t>conferences</w:t>
-                              </w:r>
-                            </w:hyperlink>
-                            <w:r>
-                              <w:rPr>
-                                <w:rFonts w:asciiTheme="majorHAnsi" w:hAnsiTheme="majorHAnsi" w:cstheme="majorHAnsi"/>
-                                <w:color w:val="545554"/>
-                                <w:spacing w:val="-4"/>
-                              </w:rPr>
-                              <w:t xml:space="preserve"> </w:t>
-                            </w:r>
-                            <w:r>
-                              <w:rPr>
-                                <w:rFonts w:asciiTheme="majorHAnsi" w:hAnsiTheme="majorHAnsi" w:cstheme="majorHAnsi"/>
-                                <w:spacing w:val="-4"/>
-                              </w:rPr>
-                              <w:t>and meetups:</w:t>
-                            </w:r>
-                            <w:r>
-                              <w:rPr>
-                                <w:rFonts w:asciiTheme="majorHAnsi" w:hAnsiTheme="majorHAnsi" w:cstheme="majorHAnsi"/>
-                                <w:spacing w:val="-4"/>
-                              </w:rPr>
-                              <w:t xml:space="preserve"> </w:t>
-                            </w:r>
-                            <w:hyperlink r:id="rId30" w:history="1">
-                              <w:r>
-                                <w:rPr>
-                                  <w:rStyle w:val="Hyperlink"/>
-                                  <w:rFonts w:asciiTheme="majorHAnsi" w:hAnsiTheme="majorHAnsi" w:cstheme="majorHAnsi"/>
-                                  <w:spacing w:val="-4"/>
-                                </w:rPr>
-                                <w:t>OT</w:t>
-                              </w:r>
-                            </w:hyperlink>
-                            <w:r>
-                              <w:rPr>
-                                <w:rFonts w:asciiTheme="majorHAnsi" w:hAnsiTheme="majorHAnsi" w:cstheme="majorHAnsi"/>
-                                <w:color w:val="545554"/>
-                                <w:spacing w:val="-4"/>
-                              </w:rPr>
-                              <w:t xml:space="preserve">, </w:t>
-                            </w:r>
-                            <w:hyperlink r:id="rId31" w:history="1">
-                              <w:proofErr w:type="spellStart"/>
-                              <w:r>
-                                <w:rPr>
-                                  <w:rStyle w:val="Hyperlink"/>
-                                  <w:rFonts w:asciiTheme="majorHAnsi" w:hAnsiTheme="majorHAnsi" w:cstheme="majorHAnsi"/>
-                                  <w:spacing w:val="-4"/>
-                                </w:rPr>
-                                <w:t>KaiCode</w:t>
-                              </w:r>
-                              <w:proofErr w:type="spellEnd"/>
-                            </w:hyperlink>
-                            <w:r>
-                              <w:rPr>
-                                <w:rFonts w:asciiTheme="majorHAnsi" w:hAnsiTheme="majorHAnsi" w:cstheme="majorHAnsi"/>
-                                <w:color w:val="545554"/>
-                                <w:spacing w:val="-4"/>
-                              </w:rPr>
-                              <w:t>.</w:t>
-                            </w:r>
-                          </w:p>
-                          <w:p>
-                            <w:pPr>
-                              <w:bidi w:val="0"/>
-                              <w:spacing w:line="240" w:lineRule="auto"/>
-                              <w:rPr>
-                                <w:rFonts w:asciiTheme="majorHAnsi" w:hAnsiTheme="majorHAnsi" w:cstheme="majorHAnsi"/>
-                                <w:bdr w:val="none" w:sz="0" w:space="0" w:color="auto" w:frame="1"/>
-                                <w:shd w:val="clear" w:color="auto" w:fill="FFFFFF"/>
-                              </w:rPr>
-                            </w:pPr>
-                            <w:proofErr w:type="spellStart"/>
-                            <w:r>
-                              <w:rPr>
-                                <w:rFonts w:asciiTheme="majorHAnsi" w:hAnsiTheme="majorHAnsi" w:cstheme="majorHAnsi"/>
-                                <w:b/>
-                                <w:spacing w:val="-4"/>
-                              </w:rPr>
-                              <w:t>Github</w:t>
-                            </w:r>
-                            <w:proofErr w:type="spellEnd"/>
-                            <w:r>
-                              <w:rPr>
-                                <w:rFonts w:asciiTheme="majorHAnsi" w:hAnsiTheme="majorHAnsi" w:cstheme="majorHAnsi"/>
-                                <w:color w:val="545554"/>
-                                <w:spacing w:val="-4"/>
-                              </w:rPr>
-                              <w:t xml:space="preserve">: </w:t>
-                            </w:r>
-                            <w:hyperlink r:id="rId32" w:history="1">
-                              <w:r>
-                                <w:rPr>
-                                  <w:rStyle w:val="Hyperlink"/>
-                                  <w:rFonts w:asciiTheme="majorHAnsi" w:hAnsiTheme="majorHAnsi" w:cstheme="majorHAnsi"/>
-                                  <w:b/>
-                                  <w:spacing w:val="-4"/>
-                                </w:rPr>
-                                <w:t>akuleshov7</w:t>
-                              </w:r>
-                            </w:hyperlink>
-                            <w:bookmarkStart w:id="0" w:name="_GoBack"/>
-                            <w:bookmarkEnd w:id="0"/>
-                            <w:r>
-                              <w:rPr>
-                                <w:rFonts w:asciiTheme="majorHAnsi" w:hAnsiTheme="majorHAnsi" w:cstheme="majorHAnsi"/>
-                                <w:bdr w:val="none" w:sz="0" w:space="0" w:color="auto" w:frame="1"/>
-                                <w:shd w:val="clear" w:color="auto" w:fill="FFFFFF"/>
-                              </w:rPr>
-                              <w:br/>
-                            </w:r>
-                            <w:r>
-                              <w:rPr>
-                                <w:rStyle w:val="lt-line-clampraw-line"/>
-                                <w:rFonts w:asciiTheme="majorHAnsi" w:hAnsiTheme="majorHAnsi" w:cstheme="majorHAnsi"/>
-                                <w:bdr w:val="none" w:sz="0" w:space="0" w:color="auto" w:frame="1"/>
-                                <w:shd w:val="clear" w:color="auto" w:fill="FFFFFF"/>
-                              </w:rPr>
-                              <w:br/>
-                            </w:r>
-                            <w:r>
-                              <w:rPr>
-                                <w:rStyle w:val="lt-line-clampraw-line"/>
-                                <w:rFonts w:asciiTheme="majorHAnsi" w:hAnsiTheme="majorHAnsi" w:cstheme="majorHAnsi"/>
-                                <w:bdr w:val="none" w:sz="0" w:space="0" w:color="auto" w:frame="1"/>
-                                <w:shd w:val="clear" w:color="auto" w:fill="FFFFFF"/>
-                              </w:rPr>
-                              <w:br/>
-                            </w:r>
-                          </w:p>
-                          <w:p>
-                            <w:pPr>
-                              <w:bidi w:val="0"/>
-                              <w:spacing w:line="240" w:lineRule="auto"/>
-                              <w:rPr>
-                                <w:rFonts w:ascii="Raleway Light" w:hAnsi="Raleway Light"/>
-                                <w:color w:val="545554"/>
-                                <w:spacing w:val="-4"/>
-                                <w:sz w:val="24"/>
-                                <w:szCs w:val="24"/>
-                              </w:rPr>
-                            </w:pPr>
-                          </w:p>
-                          <w:p>
-                            <w:pPr>
-                              <w:bidi w:val="0"/>
-                              <w:spacing w:line="240" w:lineRule="auto"/>
-                              <w:rPr>
-                                <w:rFonts w:ascii="Raleway Light" w:hAnsi="Raleway Light"/>
-                                <w:color w:val="545554"/>
-                                <w:spacing w:val="-4"/>
-                                <w:sz w:val="24"/>
-                                <w:szCs w:val="24"/>
-                              </w:rPr>
-                            </w:pPr>
-                          </w:p>
-                        </w:txbxContent>
-                      </wps:txbx>
-                      <wps:bodyPr rot="0" vert="horz" wrap="square" lIns="91440" tIns="45720" rIns="91440" bIns="45720" anchor="t" anchorCtr="0" upright="1">
-                        <a:noAutofit/>
-                      </wps:bodyPr>
-                    </wps:wsp>
-                  </a:graphicData>
-                </a:graphic>
-                <wp14:sizeRelH relativeFrom="page">
-                  <wp14:pctWidth>0</wp14:pctWidth>
-                </wp14:sizeRelH>
-                <wp14:sizeRelV relativeFrom="page">
-                  <wp14:pctHeight>0</wp14:pctHeight>
-                </wp14:sizeRelV>
-              </wp:anchor>
-            </w:drawing>
-          </mc:Choice>
-          <mc:Fallback>
-            <w:pict>
-              <v:shape id="Text Box 14" o:spid="_x0000_s1042" type="#_x0000_t202" style="position:absolute;margin-left:99.85pt;margin-top:63.2pt;width:403.5pt;height:125.25pt;z-index:251648000;visibility:visible;mso-wrap-style:square;mso-width-percent:0;mso-height-percent:0;mso-wrap-distance-left:9pt;mso-wrap-distance-top:0;mso-wrap-distance-right:9pt;mso-wrap-distance-bottom:0;mso-position-horizontal:absolute;mso-position-horizontal-relative:text;mso-position-vertical:absolute;mso-position-vertical-relative:text;mso-width-percent:0;mso-height-percent:0;mso-width-relative:page;mso-height-relative:page;v-text-anchor:top" o:gfxdata="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" filled="f" stroked="f">
-                <v:textbox>
-                  <w:txbxContent>
-                    <w:p>
-                      <w:pPr>
-                        <w:bidi w:val="0"/>
-                        <w:spacing w:line="240" w:lineRule="auto"/>
-                        <w:rPr>
-                          <w:rFonts w:asciiTheme="majorHAnsi" w:hAnsiTheme="majorHAnsi" w:cstheme="majorHAnsi"/>
-                          <w:color w:val="545554"/>
-                          <w:spacing w:val="-4"/>
-                        </w:rPr>
-                      </w:pPr>
-                      <w:r>
-                        <w:rPr>
-                          <w:rFonts w:asciiTheme="majorHAnsi" w:hAnsiTheme="majorHAnsi" w:cstheme="majorHAnsi"/>
-                          <w:spacing w:val="-4"/>
-                        </w:rPr>
-                        <w:t>28</w:t>
-                      </w:r>
-                      <w:r>
-                        <w:rPr>
-                          <w:rFonts w:asciiTheme="majorHAnsi" w:hAnsiTheme="majorHAnsi" w:cstheme="majorHAnsi"/>
-                          <w:spacing w:val="-4"/>
-                        </w:rPr>
-                        <w:t xml:space="preserve"> years old </w:t>
-                      </w:r>
-                      <w:r>
-                        <w:rPr>
-                          <w:rFonts w:asciiTheme="majorHAnsi" w:hAnsiTheme="majorHAnsi" w:cstheme="majorHAnsi"/>
-                          <w:spacing w:val="-4"/>
-                        </w:rPr>
-                        <w:t>Seni</w:t>
-                      </w:r>
-                      <w:r>
-                        <w:rPr>
-                          <w:rFonts w:asciiTheme="majorHAnsi" w:hAnsiTheme="majorHAnsi" w:cstheme="majorHAnsi"/>
-                          <w:spacing w:val="-4"/>
-                        </w:rPr>
-                        <w:t>or Java</w:t>
-                      </w:r>
-                      <w:r>
-                        <w:rPr>
-                          <w:rFonts w:asciiTheme="majorHAnsi" w:hAnsiTheme="majorHAnsi" w:cstheme="majorHAnsi"/>
-                          <w:spacing w:val="-4"/>
-                        </w:rPr>
-                        <w:t>/</w:t>
-                      </w:r>
-                      <w:proofErr w:type="spellStart"/>
-                      <w:r>
-                        <w:rPr>
-                          <w:rFonts w:asciiTheme="majorHAnsi" w:hAnsiTheme="majorHAnsi" w:cstheme="majorHAnsi"/>
-                          <w:spacing w:val="-4"/>
-                        </w:rPr>
-                        <w:t>Kotlin</w:t>
-                      </w:r>
-                      <w:proofErr w:type="spellEnd"/>
-                      <w:r>
-                        <w:rPr>
-                          <w:rFonts w:asciiTheme="majorHAnsi" w:hAnsiTheme="majorHAnsi" w:cstheme="majorHAnsi"/>
-                          <w:spacing w:val="-4"/>
-                        </w:rPr>
-                        <w:t xml:space="preserve"> backend</w:t>
-                      </w:r>
-                      <w:r>
-                        <w:rPr>
-                          <w:rFonts w:asciiTheme="majorHAnsi" w:hAnsiTheme="majorHAnsi" w:cstheme="majorHAnsi"/>
-                          <w:spacing w:val="-4"/>
-                        </w:rPr>
-                        <w:t xml:space="preserve"> developer </w:t>
-                      </w:r>
-                      <w:r>
-                        <w:rPr>
-                          <w:rFonts w:asciiTheme="majorHAnsi" w:hAnsiTheme="majorHAnsi" w:cstheme="majorHAnsi"/>
-                          <w:spacing w:val="-4"/>
-                        </w:rPr>
-                        <w:t xml:space="preserve">with </w:t>
-                      </w:r>
-                      <w:r>
-                        <w:rPr>
-                          <w:rFonts w:asciiTheme="majorHAnsi" w:hAnsiTheme="majorHAnsi" w:cstheme="majorHAnsi"/>
-                          <w:spacing w:val="-4"/>
-                        </w:rPr>
-                        <w:t>6+ years of experience. E</w:t>
-                      </w:r>
-                      <w:r>
-                        <w:rPr>
-                          <w:rFonts w:asciiTheme="majorHAnsi" w:hAnsiTheme="majorHAnsi" w:cstheme="majorHAnsi"/>
-                          <w:spacing w:val="-4"/>
-                        </w:rPr>
-                        <w:t xml:space="preserve">xperience </w:t>
-                      </w:r>
-                      <w:r>
-                        <w:rPr>
-                          <w:rFonts w:asciiTheme="majorHAnsi" w:hAnsiTheme="majorHAnsi" w:cstheme="majorHAnsi"/>
-                          <w:spacing w:val="-4"/>
-                        </w:rPr>
-                        <w:t>with</w:t>
-                      </w:r>
-                      <w:r>
-                        <w:rPr>
-                          <w:rFonts w:asciiTheme="majorHAnsi" w:hAnsiTheme="majorHAnsi" w:cstheme="majorHAnsi"/>
-                          <w:spacing w:val="-4"/>
-                        </w:rPr>
-                        <w:t xml:space="preserve"> Spring/Spring Boot, </w:t>
-                      </w:r>
-                      <w:proofErr w:type="spellStart"/>
-                      <w:r>
-                        <w:rPr>
-                          <w:rFonts w:asciiTheme="majorHAnsi" w:hAnsiTheme="majorHAnsi" w:cstheme="majorHAnsi"/>
-                          <w:spacing w:val="-4"/>
-                        </w:rPr>
-                        <w:t>BigData</w:t>
-                      </w:r>
-                      <w:proofErr w:type="spellEnd"/>
-                      <w:r>
-                        <w:rPr>
-                          <w:rFonts w:asciiTheme="majorHAnsi" w:hAnsiTheme="majorHAnsi" w:cstheme="majorHAnsi"/>
-                          <w:spacing w:val="-4"/>
-                        </w:rPr>
-                        <w:t xml:space="preserve"> stack </w:t>
-                      </w:r>
-                      <w:r>
-                        <w:rPr>
-                          <w:rFonts w:asciiTheme="majorHAnsi" w:hAnsiTheme="majorHAnsi" w:cstheme="majorHAnsi"/>
-                          <w:spacing w:val="-4"/>
-                        </w:rPr>
-                        <w:t>(</w:t>
-                      </w:r>
-                      <w:r>
-                        <w:rPr>
-                          <w:rFonts w:asciiTheme="majorHAnsi" w:hAnsiTheme="majorHAnsi" w:cstheme="majorHAnsi"/>
-                          <w:spacing w:val="-4"/>
-                        </w:rPr>
-                        <w:t>Spark/Hadoop</w:t>
-                      </w:r>
-                      <w:r>
-                        <w:rPr>
-                          <w:rFonts w:asciiTheme="majorHAnsi" w:hAnsiTheme="majorHAnsi" w:cstheme="majorHAnsi"/>
-                          <w:spacing w:val="-4"/>
-                        </w:rPr>
-                        <w:t>)</w:t>
-                      </w:r>
-                      <w:r>
-                        <w:rPr>
-                          <w:rFonts w:asciiTheme="majorHAnsi" w:hAnsiTheme="majorHAnsi" w:cstheme="majorHAnsi"/>
-                          <w:spacing w:val="-4"/>
-                        </w:rPr>
-                        <w:t>. Experienced in invest banking (middle/back office)</w:t>
-                      </w:r>
-                      <w:r>
-                        <w:rPr>
-                          <w:rFonts w:asciiTheme="majorHAnsi" w:hAnsiTheme="majorHAnsi" w:cstheme="majorHAnsi"/>
-                          <w:spacing w:val="-4"/>
-                        </w:rPr>
-                        <w:t xml:space="preserve">, </w:t>
-                      </w:r>
-                      <w:r>
-                        <w:rPr>
-                          <w:rFonts w:asciiTheme="majorHAnsi" w:hAnsiTheme="majorHAnsi" w:cstheme="majorHAnsi"/>
-                          <w:spacing w:val="-4"/>
-                        </w:rPr>
-                        <w:t>development tools (compilers/static analyzers)</w:t>
-                      </w:r>
-                      <w:r>
-                        <w:rPr>
-                          <w:rFonts w:asciiTheme="majorHAnsi" w:hAnsiTheme="majorHAnsi" w:cstheme="majorHAnsi"/>
-                          <w:spacing w:val="-4"/>
-                        </w:rPr>
-                        <w:t xml:space="preserve"> and R&amp;D</w:t>
-                      </w:r>
-                      <w:r>
-                        <w:rPr>
-                          <w:rFonts w:asciiTheme="majorHAnsi" w:hAnsiTheme="majorHAnsi" w:cstheme="majorHAnsi"/>
-                          <w:spacing w:val="-4"/>
-                        </w:rPr>
-                        <w:t xml:space="preserve">. </w:t>
-                      </w:r>
-                      <w:r>
-                        <w:rPr>
-                          <w:rFonts w:asciiTheme="majorHAnsi" w:hAnsiTheme="majorHAnsi" w:cstheme="majorHAnsi"/>
-                          <w:spacing w:val="-4"/>
-                        </w:rPr>
-                        <w:t xml:space="preserve">Organizer and speaker at </w:t>
-                      </w:r>
-                      <w:hyperlink r:id="rId33" w:history="1">
-                        <w:r>
-                          <w:rPr>
-                            <w:rStyle w:val="Hyperlink"/>
-                            <w:rFonts w:asciiTheme="majorHAnsi" w:hAnsiTheme="majorHAnsi" w:cstheme="majorHAnsi"/>
-                            <w:spacing w:val="-4"/>
-                          </w:rPr>
-                          <w:t>conferences</w:t>
-                        </w:r>
-                      </w:hyperlink>
-                      <w:r>
-                        <w:rPr>
-                          <w:rFonts w:asciiTheme="majorHAnsi" w:hAnsiTheme="majorHAnsi" w:cstheme="majorHAnsi"/>
-                          <w:color w:val="545554"/>
-                          <w:spacing w:val="-4"/>
-                        </w:rPr>
-                        <w:t xml:space="preserve"> </w:t>
-                      </w:r>
-                      <w:r>
-                        <w:rPr>
-                          <w:rFonts w:asciiTheme="majorHAnsi" w:hAnsiTheme="majorHAnsi" w:cstheme="majorHAnsi"/>
-                          <w:spacing w:val="-4"/>
-                        </w:rPr>
-                        <w:t>and meetups:</w:t>
-                      </w:r>
-                      <w:r>
-                        <w:rPr>
-                          <w:rFonts w:asciiTheme="majorHAnsi" w:hAnsiTheme="majorHAnsi" w:cstheme="majorHAnsi"/>
-                          <w:spacing w:val="-4"/>
-                        </w:rPr>
-                        <w:t xml:space="preserve"> </w:t>
-                      </w:r>
-                      <w:hyperlink r:id="rId34" w:history="1">
-                        <w:r>
-                          <w:rPr>
-                            <w:rStyle w:val="Hyperlink"/>
-                            <w:rFonts w:asciiTheme="majorHAnsi" w:hAnsiTheme="majorHAnsi" w:cstheme="majorHAnsi"/>
-                            <w:spacing w:val="-4"/>
-                          </w:rPr>
-                          <w:t>OT</w:t>
-                        </w:r>
-                      </w:hyperlink>
-                      <w:r>
-                        <w:rPr>
-                          <w:rFonts w:asciiTheme="majorHAnsi" w:hAnsiTheme="majorHAnsi" w:cstheme="majorHAnsi"/>
-                          <w:color w:val="545554"/>
-                          <w:spacing w:val="-4"/>
-                        </w:rPr>
-                        <w:t xml:space="preserve">, </w:t>
-                      </w:r>
-                      <w:hyperlink r:id="rId35" w:history="1">
-                        <w:proofErr w:type="spellStart"/>
-                        <w:r>
-                          <w:rPr>
-                            <w:rStyle w:val="Hyperlink"/>
-                            <w:rFonts w:asciiTheme="majorHAnsi" w:hAnsiTheme="majorHAnsi" w:cstheme="majorHAnsi"/>
-                            <w:spacing w:val="-4"/>
-                          </w:rPr>
-                          <w:t>KaiCode</w:t>
-                        </w:r>
-                        <w:proofErr w:type="spellEnd"/>
-                      </w:hyperlink>
-                      <w:r>
-                        <w:rPr>
-                          <w:rFonts w:asciiTheme="majorHAnsi" w:hAnsiTheme="majorHAnsi" w:cstheme="majorHAnsi"/>
-                          <w:color w:val="545554"/>
-                          <w:spacing w:val="-4"/>
-                        </w:rPr>
-                        <w:t>.</w:t>
-                      </w:r>
-                    </w:p>
-                    <w:p>
-                      <w:pPr>
-                        <w:bidi w:val="0"/>
-                        <w:spacing w:line="240" w:lineRule="auto"/>
-                        <w:rPr>
-                          <w:rFonts w:asciiTheme="majorHAnsi" w:hAnsiTheme="majorHAnsi" w:cstheme="majorHAnsi"/>
-                          <w:bdr w:val="none" w:sz="0" w:space="0" w:color="auto" w:frame="1"/>
-                          <w:shd w:val="clear" w:color="auto" w:fill="FFFFFF"/>
-                        </w:rPr>
-                      </w:pPr>
-                      <w:proofErr w:type="spellStart"/>
-                      <w:r>
-                        <w:rPr>
-                          <w:rFonts w:asciiTheme="majorHAnsi" w:hAnsiTheme="majorHAnsi" w:cstheme="majorHAnsi"/>
-                          <w:b/>
-                          <w:spacing w:val="-4"/>
-                        </w:rPr>
-                        <w:t>Github</w:t>
-                      </w:r>
-                      <w:proofErr w:type="spellEnd"/>
-                      <w:r>
-                        <w:rPr>
-                          <w:rFonts w:asciiTheme="majorHAnsi" w:hAnsiTheme="majorHAnsi" w:cstheme="majorHAnsi"/>
-                          <w:color w:val="545554"/>
-                          <w:spacing w:val="-4"/>
-                        </w:rPr>
-                        <w:t xml:space="preserve">: </w:t>
-                      </w:r>
-                      <w:hyperlink r:id="rId36" w:history="1">
-                        <w:r>
-                          <w:rPr>
-                            <w:rStyle w:val="Hyperlink"/>
-                            <w:rFonts w:asciiTheme="majorHAnsi" w:hAnsiTheme="majorHAnsi" w:cstheme="majorHAnsi"/>
-                            <w:b/>
-                            <w:spacing w:val="-4"/>
-                          </w:rPr>
-                          <w:t>akuleshov7</w:t>
-                        </w:r>
-                      </w:hyperlink>
-                      <w:bookmarkStart w:id="1" w:name="_GoBack"/>
-                      <w:bookmarkEnd w:id="1"/>
-                      <w:r>
-                        <w:rPr>
-                          <w:rFonts w:asciiTheme="majorHAnsi" w:hAnsiTheme="majorHAnsi" w:cstheme="majorHAnsi"/>
-                          <w:bdr w:val="none" w:sz="0" w:space="0" w:color="auto" w:frame="1"/>
-                          <w:shd w:val="clear" w:color="auto" w:fill="FFFFFF"/>
-                        </w:rPr>
-                        <w:br/>
-                      </w:r>
-                      <w:r>
-                        <w:rPr>
-                          <w:rStyle w:val="lt-line-clampraw-line"/>
-                          <w:rFonts w:asciiTheme="majorHAnsi" w:hAnsiTheme="majorHAnsi" w:cstheme="majorHAnsi"/>
-                          <w:bdr w:val="none" w:sz="0" w:space="0" w:color="auto" w:frame="1"/>
-                          <w:shd w:val="clear" w:color="auto" w:fill="FFFFFF"/>
-                        </w:rPr>
-                        <w:br/>
-                      </w:r>
-                      <w:r>
-                        <w:rPr>
-                          <w:rStyle w:val="lt-line-clampraw-line"/>
-                          <w:rFonts w:asciiTheme="majorHAnsi" w:hAnsiTheme="majorHAnsi" w:cstheme="majorHAnsi"/>
-                          <w:bdr w:val="none" w:sz="0" w:space="0" w:color="auto" w:frame="1"/>
-                          <w:shd w:val="clear" w:color="auto" w:fill="FFFFFF"/>
-                        </w:rPr>
-                        <w:br/>
-                      </w:r>
-                    </w:p>
-                    <w:p>
-                      <w:pPr>
-                        <w:bidi w:val="0"/>
-                        <w:spacing w:line="240" w:lineRule="auto"/>
-                        <w:rPr>
-                          <w:rFonts w:ascii="Raleway Light" w:hAnsi="Raleway Light"/>
-                          <w:color w:val="545554"/>
-                          <w:spacing w:val="-4"/>
-                          <w:sz w:val="24"/>
-                          <w:szCs w:val="24"/>
-                        </w:rPr>
-                      </w:pPr>
-                    </w:p>
-                    <w:p>
-                      <w:pPr>
-                        <w:bidi w:val="0"/>
-                        <w:spacing w:line="240" w:lineRule="auto"/>
-                        <w:rPr>
-                          <w:rFonts w:ascii="Raleway Light" w:hAnsi="Raleway Light"/>
-                          <w:color w:val="545554"/>
-                          <w:spacing w:val="-4"/>
-                          <w:sz w:val="24"/>
-                          <w:szCs w:val="24"/>
-                        </w:rPr>
-                      </w:pPr>
-                    </w:p>
-                  </w:txbxContent>
-                </v:textbox>
-              </v:shape>
-            </w:pict>
-          </mc:Fallback>
-        </mc:AlternateContent>
       </w:r>
       <w:r>
         <w:rPr>
@@ -5172,7 +5429,7 @@
                                           </pic:cNvPicPr>
                                         </pic:nvPicPr>
                                         <pic:blipFill>
-                                          <a:blip r:embed="rId37">
+                                          <a:blip r:embed="rId39">
                                             <a:extLst>
                                               <a:ext uri="{28A0092B-C50C-407E-A947-70E740481C1C}">
                                                 <a14:useLocalDpi xmlns:a14="http://schemas.microsoft.com/office/drawing/2010/main" val="0"/>
@@ -5310,7 +5567,7 @@
                                     </pic:cNvPicPr>
                                   </pic:nvPicPr>
                                   <pic:blipFill>
-                                    <a:blip r:embed="rId38">
+                                    <a:blip r:embed="rId40">
                                       <a:extLst>
                                         <a:ext uri="{28A0092B-C50C-407E-A947-70E740481C1C}">
                                           <a14:useLocalDpi xmlns:a14="http://schemas.microsoft.com/office/drawing/2010/main" val="0"/>
@@ -5792,7 +6049,7 @@
                                           <pic:cNvPicPr/>
                                         </pic:nvPicPr>
                                         <pic:blipFill>
-                                          <a:blip r:embed="rId39">
+                                          <a:blip r:embed="rId41">
                                             <a:extLst>
                                               <a:ext uri="{28A0092B-C50C-407E-A947-70E740481C1C}">
                                                 <a14:useLocalDpi xmlns:a14="http://schemas.microsoft.com/office/drawing/2010/main" val="0"/>
@@ -5932,7 +6189,7 @@
                                     <pic:cNvPicPr/>
                                   </pic:nvPicPr>
                                   <pic:blipFill>
-                                    <a:blip r:embed="rId40">
+                                    <a:blip r:embed="rId42">
                                       <a:extLst>
                                         <a:ext uri="{28A0092B-C50C-407E-A947-70E740481C1C}">
                                           <a14:useLocalDpi xmlns:a14="http://schemas.microsoft.com/office/drawing/2010/main" val="0"/>
@@ -6129,7 +6386,7 @@
                                           <pic:cNvPicPr/>
                                         </pic:nvPicPr>
                                         <pic:blipFill>
-                                          <a:blip r:embed="rId41">
+                                          <a:blip r:embed="rId43">
                                             <a:extLst>
                                               <a:ext uri="{28A0092B-C50C-407E-A947-70E740481C1C}">
                                                 <a14:useLocalDpi xmlns:a14="http://schemas.microsoft.com/office/drawing/2010/main" val="0"/>
@@ -6267,7 +6524,7 @@
                                     <pic:cNvPicPr/>
                                   </pic:nvPicPr>
                                   <pic:blipFill>
-                                    <a:blip r:embed="rId42">
+                                    <a:blip r:embed="rId44">
                                       <a:extLst>
                                         <a:ext uri="{28A0092B-C50C-407E-A947-70E740481C1C}">
                                           <a14:useLocalDpi xmlns:a14="http://schemas.microsoft.com/office/drawing/2010/main" val="0"/>
@@ -6702,7 +6959,7 @@
                     </pic:cNvPicPr>
                   </pic:nvPicPr>
                   <pic:blipFill>
-                    <a:blip r:embed="rId43">
+                    <a:blip r:embed="rId45">
                       <a:extLst>
                         <a:ext uri="{28A0092B-C50C-407E-A947-70E740481C1C}">
                           <a14:useLocalDpi xmlns:a14="http://schemas.microsoft.com/office/drawing/2010/main" val="0"/>
@@ -6767,7 +7024,7 @@
                     <pic:cNvPicPr/>
                   </pic:nvPicPr>
                   <pic:blipFill>
-                    <a:blip r:embed="rId44">
+                    <a:blip r:embed="rId46">
                       <a:extLst>
                         <a:ext uri="{28A0092B-C50C-407E-A947-70E740481C1C}">
                           <a14:useLocalDpi xmlns:a14="http://schemas.microsoft.com/office/drawing/2010/main" val="0"/>
@@ -6828,7 +7085,7 @@
                     <pic:cNvPicPr/>
                   </pic:nvPicPr>
                   <pic:blipFill>
-                    <a:blip r:embed="rId45">
+                    <a:blip r:embed="rId47">
                       <a:extLst>
                         <a:ext uri="{28A0092B-C50C-407E-A947-70E740481C1C}">
                           <a14:useLocalDpi xmlns:a14="http://schemas.microsoft.com/office/drawing/2010/main" val="0"/>
@@ -6889,7 +7146,7 @@
                     <pic:cNvPicPr/>
                   </pic:nvPicPr>
                   <pic:blipFill>
-                    <a:blip r:embed="rId46">
+                    <a:blip r:embed="rId48">
                       <a:extLst>
                         <a:ext uri="{28A0092B-C50C-407E-A947-70E740481C1C}">
                           <a14:useLocalDpi xmlns:a14="http://schemas.microsoft.com/office/drawing/2010/main" val="0"/>
@@ -7645,7 +7902,7 @@
         <v:path o:extrusionok="f" gradientshapeok="t" o:connecttype="rect"/>
         <o:lock v:ext="edit" aspectratio="t"/>
       </v:shapetype>
-      <v:shape id="_x0000_i1030" type="#_x0000_t75" style="width:193.55pt;height:146.85pt;visibility:visible;mso-wrap-style:square" o:bullet="t">
+      <v:shape id="_x0000_i1034" type="#_x0000_t75" style="width:193.55pt;height:146.85pt;visibility:visible;mso-wrap-style:square" o:bullet="t">
         <v:imagedata r:id="rId1" o:title=""/>
       </v:shape>
     </w:pict>
@@ -8712,7 +8969,7 @@
 </file>
 
 <file path=customXml/itemProps1.xml><?xml version="1.0" encoding="utf-8"?>
-<ds:datastoreItem xmlns:ds="http://schemas.openxmlformats.org/officeDocument/2006/customXml" ds:itemID="{AD0F020C-2FE3-4DEE-BC86-0F1B2D0FB14E}">
+<ds:datastoreItem xmlns:ds="http://schemas.openxmlformats.org/officeDocument/2006/customXml" ds:itemID="{740C1BE8-0047-4B00-B7F6-9C86F959FB6D}">
   <ds:schemaRefs>
     <ds:schemaRef ds:uri="http://schemas.openxmlformats.org/officeDocument/2006/bibliography"/>
   </ds:schemaRefs>

--- a/AndreyKuleshovCV.docx
+++ b/AndreyKuleshovCV.docx
@@ -1,6 +1,6 @@
 
 <file path=word/document.xml><?xml version="1.0" encoding="utf-8"?>
-<w:document xmlns:wpc="http://schemas.microsoft.com/office/word/2010/wordprocessingCanvas" xmlns:mc="http://schemas.openxmlformats.org/markup-compatibility/2006" xmlns:o="urn:schemas-microsoft-com:office:office" xmlns:r="http://schemas.openxmlformats.org/officeDocument/2006/relationships" xmlns:m="http://schemas.openxmlformats.org/officeDocument/2006/math" xmlns:v="urn:schemas-microsoft-com:vml" xmlns:wp14="http://schemas.microsoft.com/office/word/2010/wordprocessingDrawing" xmlns:wp="http://schemas.openxmlformats.org/drawingml/2006/wordprocessingDrawing" xmlns:w10="urn:schemas-microsoft-com:office:word" xmlns:w="http://schemas.openxmlformats.org/wordprocessingml/2006/main" xmlns:w14="http://schemas.microsoft.com/office/word/2010/wordml" xmlns:w15="http://schemas.microsoft.com/office/word/2012/wordml" xmlns:wpg="http://schemas.microsoft.com/office/word/2010/wordprocessingGroup" xmlns:wpi="http://schemas.microsoft.com/office/word/2010/wordprocessingInk" xmlns:wne="http://schemas.microsoft.com/office/word/2006/wordml" xmlns:wps="http://schemas.microsoft.com/office/word/2010/wordprocessingShape" mc:Ignorable="w14 w15 wp14">
+<w:document xmlns:wpc="http://schemas.microsoft.com/office/word/2010/wordprocessingCanvas" xmlns:cx="http://schemas.microsoft.com/office/drawing/2014/chartex" xmlns:cx1="http://schemas.microsoft.com/office/drawing/2015/9/8/chartex" xmlns:cx2="http://schemas.microsoft.com/office/drawing/2015/10/21/chartex" xmlns:cx3="http://schemas.microsoft.com/office/drawing/2016/5/9/chartex" xmlns:cx4="http://schemas.microsoft.com/office/drawing/2016/5/10/chartex" xmlns:cx5="http://schemas.microsoft.com/office/drawing/2016/5/11/chartex" xmlns:cx6="http://schemas.microsoft.com/office/drawing/2016/5/12/chartex" xmlns:cx7="http://schemas.microsoft.com/office/drawing/2016/5/13/chartex" xmlns:cx8="http://schemas.microsoft.com/office/drawing/2016/5/14/chartex" xmlns:mc="http://schemas.openxmlformats.org/markup-compatibility/2006" xmlns:aink="http://schemas.microsoft.com/office/drawing/2016/ink" xmlns:am3d="http://schemas.microsoft.com/office/drawing/2017/model3d" xmlns:o="urn:schemas-microsoft-com:office:office" xmlns:r="http://schemas.openxmlformats.org/officeDocument/2006/relationships" xmlns:m="http://schemas.openxmlformats.org/officeDocument/2006/math" xmlns:v="urn:schemas-microsoft-com:vml" xmlns:wp14="http://schemas.microsoft.com/office/word/2010/wordprocessingDrawing" xmlns:wp="http://schemas.openxmlformats.org/drawingml/2006/wordprocessingDrawing" xmlns:w10="urn:schemas-microsoft-com:office:word" xmlns:w="http://schemas.openxmlformats.org/wordprocessingml/2006/main" xmlns:w14="http://schemas.microsoft.com/office/word/2010/wordml" xmlns:w15="http://schemas.microsoft.com/office/word/2012/wordml" xmlns:w16cex="http://schemas.microsoft.com/office/word/2018/wordml/cex" xmlns:w16cid="http://schemas.microsoft.com/office/word/2016/wordml/cid" xmlns:w16="http://schemas.microsoft.com/office/word/2018/wordml" xmlns:w16sdtdh="http://schemas.microsoft.com/office/word/2020/wordml/sdtdatahash" xmlns:w16se="http://schemas.microsoft.com/office/word/2015/wordml/symex" xmlns:wpg="http://schemas.microsoft.com/office/word/2010/wordprocessingGroup" xmlns:wpi="http://schemas.microsoft.com/office/word/2010/wordprocessingInk" xmlns:wne="http://schemas.microsoft.com/office/word/2006/wordml" xmlns:wps="http://schemas.microsoft.com/office/word/2010/wordprocessingShape" mc:Ignorable="w14 w15 w16se w16cid w16 w16cex w16sdtdh wp14">
   <w:body>
     <w:p>
       <w:pPr>
@@ -14,10 +14,1934 @@
           <w:noProof/>
           <w:lang w:bidi="ar-SA"/>
         </w:rPr>
+        <w:drawing>
+          <wp:anchor distT="0" distB="0" distL="114300" distR="114300" simplePos="0" relativeHeight="251688960" behindDoc="0" locked="0" layoutInCell="1" allowOverlap="1" wp14:anchorId="18384779" wp14:editId="295B6049">
+            <wp:simplePos x="0" y="0"/>
+            <wp:positionH relativeFrom="column">
+              <wp:posOffset>-779780</wp:posOffset>
+            </wp:positionH>
+            <wp:positionV relativeFrom="paragraph">
+              <wp:posOffset>7555230</wp:posOffset>
+            </wp:positionV>
+            <wp:extent cx="363220" cy="363220"/>
+            <wp:effectExtent l="0" t="0" r="0" b="0"/>
+            <wp:wrapNone/>
+            <wp:docPr id="36" name="Picture 36"/>
+            <wp:cNvGraphicFramePr>
+              <a:graphicFrameLocks xmlns:a="http://schemas.openxmlformats.org/drawingml/2006/main" noChangeAspect="1"/>
+            </wp:cNvGraphicFramePr>
+            <a:graphic xmlns:a="http://schemas.openxmlformats.org/drawingml/2006/main">
+              <a:graphicData uri="http://schemas.openxmlformats.org/drawingml/2006/picture">
+                <pic:pic xmlns:pic="http://schemas.openxmlformats.org/drawingml/2006/picture">
+                  <pic:nvPicPr>
+                    <pic:cNvPr id="43" name="1.png"/>
+                    <pic:cNvPicPr/>
+                  </pic:nvPicPr>
+                  <pic:blipFill>
+                    <a:blip r:embed="rId6">
+                      <a:extLst>
+                        <a:ext uri="{28A0092B-C50C-407E-A947-70E740481C1C}">
+                          <a14:useLocalDpi xmlns:a14="http://schemas.microsoft.com/office/drawing/2010/main" val="0"/>
+                        </a:ext>
+                      </a:extLst>
+                    </a:blip>
+                    <a:stretch>
+                      <a:fillRect/>
+                    </a:stretch>
+                  </pic:blipFill>
+                  <pic:spPr>
+                    <a:xfrm>
+                      <a:off x="0" y="0"/>
+                      <a:ext cx="363220" cy="363220"/>
+                    </a:xfrm>
+                    <a:prstGeom prst="rect">
+                      <a:avLst/>
+                    </a:prstGeom>
+                  </pic:spPr>
+                </pic:pic>
+              </a:graphicData>
+            </a:graphic>
+            <wp14:sizeRelH relativeFrom="page">
+              <wp14:pctWidth>0</wp14:pctWidth>
+            </wp14:sizeRelH>
+            <wp14:sizeRelV relativeFrom="page">
+              <wp14:pctHeight>0</wp14:pctHeight>
+            </wp14:sizeRelV>
+          </wp:anchor>
+        </w:drawing>
+      </w:r>
+      <w:r>
+        <w:rPr>
+          <w:noProof/>
+          <w:lang w:bidi="ar-SA"/>
+        </w:rPr>
         <mc:AlternateContent>
           <mc:Choice Requires="wps">
             <w:drawing>
-              <wp:anchor distT="0" distB="0" distL="114300" distR="114300" simplePos="0" relativeHeight="251648000" behindDoc="0" locked="0" layoutInCell="1" allowOverlap="1">
+              <wp:anchor distT="0" distB="0" distL="114300" distR="114300" simplePos="0" relativeHeight="251687936" behindDoc="0" locked="0" layoutInCell="1" allowOverlap="1" wp14:anchorId="42B3791B" wp14:editId="6BF4CCA2">
+                <wp:simplePos x="0" y="0"/>
+                <wp:positionH relativeFrom="column">
+                  <wp:posOffset>-500380</wp:posOffset>
+                </wp:positionH>
+                <wp:positionV relativeFrom="paragraph">
+                  <wp:posOffset>7484110</wp:posOffset>
+                </wp:positionV>
+                <wp:extent cx="2221865" cy="342900"/>
+                <wp:effectExtent l="0" t="0" r="0" b="0"/>
+                <wp:wrapNone/>
+                <wp:docPr id="35" name="Text Box 26"/>
+                <wp:cNvGraphicFramePr>
+                  <a:graphicFrameLocks xmlns:a="http://schemas.openxmlformats.org/drawingml/2006/main"/>
+                </wp:cNvGraphicFramePr>
+                <a:graphic xmlns:a="http://schemas.openxmlformats.org/drawingml/2006/main">
+                  <a:graphicData uri="http://schemas.microsoft.com/office/word/2010/wordprocessingShape">
+                    <wps:wsp>
+                      <wps:cNvSpPr txBox="1">
+                        <a:spLocks noChangeArrowheads="1"/>
+                      </wps:cNvSpPr>
+                      <wps:spPr bwMode="auto">
+                        <a:xfrm>
+                          <a:off x="0" y="0"/>
+                          <a:ext cx="2221865" cy="342900"/>
+                        </a:xfrm>
+                        <a:prstGeom prst="rect">
+                          <a:avLst/>
+                        </a:prstGeom>
+                        <a:noFill/>
+                        <a:ln>
+                          <a:noFill/>
+                        </a:ln>
+                        <a:extLst>
+                          <a:ext uri="{909E8E84-426E-40DD-AFC4-6F175D3DCCD1}">
+                            <a14:hiddenFill xmlns:a14="http://schemas.microsoft.com/office/drawing/2010/main">
+                              <a:solidFill>
+                                <a:srgbClr val="FFFFFF"/>
+                              </a:solidFill>
+                            </a14:hiddenFill>
+                          </a:ext>
+                          <a:ext uri="{91240B29-F687-4F45-9708-019B960494DF}">
+                            <a14:hiddenLine xmlns:a14="http://schemas.microsoft.com/office/drawing/2010/main" w="9525">
+                              <a:solidFill>
+                                <a:srgbClr val="000000"/>
+                              </a:solidFill>
+                              <a:miter lim="800000"/>
+                              <a:headEnd/>
+                              <a:tailEnd/>
+                            </a14:hiddenLine>
+                          </a:ext>
+                        </a:extLst>
+                      </wps:spPr>
+                      <wps:txbx>
+                        <w:txbxContent>
+                          <w:p>
+                            <w:pPr>
+                              <w:bidi w:val="0"/>
+                              <w:rPr>
+                                <w:rFonts w:ascii="Raleway regular" w:hAnsi="Raleway regular"/>
+                                <w:color w:val="DF3E3F"/>
+                                <w:spacing w:val="-14"/>
+                                <w:sz w:val="40"/>
+                                <w:szCs w:val="40"/>
+                              </w:rPr>
+                            </w:pPr>
+                            <w:r>
+                              <w:rPr>
+                                <w:rFonts w:ascii="Raleway regular" w:hAnsi="Raleway regular"/>
+                                <w:color w:val="DF3E3F"/>
+                                <w:spacing w:val="-14"/>
+                                <w:sz w:val="40"/>
+                                <w:szCs w:val="40"/>
+                              </w:rPr>
+                              <w:t>CERTIFICATES</w:t>
+                            </w:r>
+                          </w:p>
+                        </w:txbxContent>
+                      </wps:txbx>
+                      <wps:bodyPr rot="0" vert="horz" wrap="square" lIns="91440" tIns="45720" rIns="91440" bIns="45720" anchor="t" anchorCtr="0" upright="1">
+                        <a:noAutofit/>
+                      </wps:bodyPr>
+                    </wps:wsp>
+                  </a:graphicData>
+                </a:graphic>
+                <wp14:sizeRelH relativeFrom="page">
+                  <wp14:pctWidth>0</wp14:pctWidth>
+                </wp14:sizeRelH>
+                <wp14:sizeRelV relativeFrom="page">
+                  <wp14:pctHeight>0</wp14:pctHeight>
+                </wp14:sizeRelV>
+              </wp:anchor>
+            </w:drawing>
+          </mc:Choice>
+          <mc:Fallback>
+            <w:pict>
+              <v:shapetype w14:anchorId="42B3791B" id="_x0000_t202" coordsize="21600,21600" o:spt="202" path="m,l,21600r21600,l21600,xe">
+                <v:stroke joinstyle="miter"/>
+                <v:path gradientshapeok="t" o:connecttype="rect"/>
+              </v:shapetype>
+              <v:shape id="Text Box 26" o:spid="_x0000_s1026" type="#_x0000_t202" style="position:absolute;margin-left:-39.4pt;margin-top:589.3pt;width:174.95pt;height:27pt;z-index:251687936;visibility:visible;mso-wrap-style:square;mso-width-percent:0;mso-height-percent:0;mso-wrap-distance-left:9pt;mso-wrap-distance-top:0;mso-wrap-distance-right:9pt;mso-wrap-distance-bottom:0;mso-position-horizontal:absolute;mso-position-horizontal-relative:text;mso-position-vertical:absolute;mso-position-vertical-relative:text;mso-width-percent:0;mso-height-percent:0;mso-width-relative:page;mso-height-relative:page;v-text-anchor:top" o:gfxdata="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" filled="f" stroked="f">
+                <v:textbox>
+                  <w:txbxContent>
+                    <w:p>
+                      <w:pPr>
+                        <w:bidi w:val="0"/>
+                        <w:rPr>
+                          <w:rFonts w:ascii="Raleway regular" w:hAnsi="Raleway regular"/>
+                          <w:color w:val="DF3E3F"/>
+                          <w:spacing w:val="-14"/>
+                          <w:sz w:val="40"/>
+                          <w:szCs w:val="40"/>
+                        </w:rPr>
+                      </w:pPr>
+                      <w:r>
+                        <w:rPr>
+                          <w:rFonts w:ascii="Raleway regular" w:hAnsi="Raleway regular"/>
+                          <w:color w:val="DF3E3F"/>
+                          <w:spacing w:val="-14"/>
+                          <w:sz w:val="40"/>
+                          <w:szCs w:val="40"/>
+                        </w:rPr>
+                        <w:t>CERTIFICATES</w:t>
+                      </w:r>
+                    </w:p>
+                  </w:txbxContent>
+                </v:textbox>
+              </v:shape>
+            </w:pict>
+          </mc:Fallback>
+        </mc:AlternateContent>
+      </w:r>
+      <w:r>
+        <w:rPr>
+          <w:noProof/>
+          <w:lang w:bidi="ar-SA"/>
+        </w:rPr>
+        <mc:AlternateContent>
+          <mc:Choice Requires="wps">
+            <w:drawing>
+              <wp:anchor distT="0" distB="0" distL="114300" distR="114300" simplePos="0" relativeHeight="251691008" behindDoc="0" locked="0" layoutInCell="1" allowOverlap="1" wp14:anchorId="01E75D03" wp14:editId="17AD3C73">
+                <wp:simplePos x="0" y="0"/>
+                <wp:positionH relativeFrom="column">
+                  <wp:posOffset>1318260</wp:posOffset>
+                </wp:positionH>
+                <wp:positionV relativeFrom="paragraph">
+                  <wp:posOffset>7368540</wp:posOffset>
+                </wp:positionV>
+                <wp:extent cx="5124450" cy="1912620"/>
+                <wp:effectExtent l="0" t="0" r="0" b="0"/>
+                <wp:wrapNone/>
+                <wp:docPr id="46" name="Text Box 23"/>
+                <wp:cNvGraphicFramePr>
+                  <a:graphicFrameLocks xmlns:a="http://schemas.openxmlformats.org/drawingml/2006/main"/>
+                </wp:cNvGraphicFramePr>
+                <a:graphic xmlns:a="http://schemas.openxmlformats.org/drawingml/2006/main">
+                  <a:graphicData uri="http://schemas.microsoft.com/office/word/2010/wordprocessingShape">
+                    <wps:wsp>
+                      <wps:cNvSpPr txBox="1">
+                        <a:spLocks noChangeArrowheads="1"/>
+                      </wps:cNvSpPr>
+                      <wps:spPr bwMode="auto">
+                        <a:xfrm>
+                          <a:off x="0" y="0"/>
+                          <a:ext cx="5124450" cy="1912620"/>
+                        </a:xfrm>
+                        <a:prstGeom prst="rect">
+                          <a:avLst/>
+                        </a:prstGeom>
+                        <a:noFill/>
+                        <a:ln>
+                          <a:noFill/>
+                        </a:ln>
+                        <a:extLst>
+                          <a:ext uri="{909E8E84-426E-40DD-AFC4-6F175D3DCCD1}">
+                            <a14:hiddenFill xmlns:a14="http://schemas.microsoft.com/office/drawing/2010/main">
+                              <a:solidFill>
+                                <a:srgbClr val="FFFFFF"/>
+                              </a:solidFill>
+                            </a14:hiddenFill>
+                          </a:ext>
+                          <a:ext uri="{91240B29-F687-4F45-9708-019B960494DF}">
+                            <a14:hiddenLine xmlns:a14="http://schemas.microsoft.com/office/drawing/2010/main" w="9525">
+                              <a:solidFill>
+                                <a:srgbClr val="000000"/>
+                              </a:solidFill>
+                              <a:miter lim="800000"/>
+                              <a:headEnd/>
+                              <a:tailEnd/>
+                            </a14:hiddenLine>
+                          </a:ext>
+                        </a:extLst>
+                      </wps:spPr>
+                      <wps:txbx>
+                        <w:txbxContent>
+                          <w:p>
+                            <w:pPr>
+                              <w:bidi w:val="0"/>
+                              <w:spacing w:line="240" w:lineRule="auto"/>
+                              <w:rPr>
+                                <w:rFonts w:asciiTheme="majorHAnsi" w:hAnsiTheme="majorHAnsi" w:cstheme="majorHAnsi"/>
+                                <w:color w:val="0563C1" w:themeColor="hyperlink"/>
+                                <w:u w:val="single"/>
+                              </w:rPr>
+                            </w:pPr>
+                            <w:r>
+                              <w:rPr>
+                                <w:rFonts w:asciiTheme="majorHAnsi" w:hAnsiTheme="majorHAnsi" w:cstheme="majorHAnsi"/>
+                                <w:b/>
+                                <w:sz w:val="24"/>
+                                <w:szCs w:val="24"/>
+                              </w:rPr>
+                              <w:t>Certificates</w:t>
+                            </w:r>
+                            <w:r>
+                              <w:rPr>
+                                <w:rFonts w:asciiTheme="majorHAnsi" w:hAnsiTheme="majorHAnsi" w:cstheme="majorHAnsi"/>
+                                <w:b/>
+                                <w:sz w:val="24"/>
+                                <w:szCs w:val="24"/>
+                              </w:rPr>
+                              <w:t xml:space="preserve">: </w:t>
+                            </w:r>
+                            <w:r>
+                              <w:rPr>
+                                <w:rFonts w:asciiTheme="majorHAnsi" w:hAnsiTheme="majorHAnsi" w:cstheme="majorHAnsi"/>
+                              </w:rPr>
+                              <w:br/>
+                            </w:r>
+                            <w:hyperlink r:id="rId7" w:history="1">
+                              <w:r>
+                                <w:rPr>
+                                  <w:rStyle w:val="Hyperlink"/>
+                                  <w:rFonts w:asciiTheme="majorHAnsi" w:hAnsiTheme="majorHAnsi" w:cstheme="majorHAnsi"/>
+                                  <w:b/>
+                                </w:rPr>
+                                <w:t>Java certified Associate</w:t>
+                              </w:r>
+                            </w:hyperlink>
+                            <w:r>
+                              <w:rPr>
+                                <w:rStyle w:val="Hyperlink"/>
+                                <w:rFonts w:asciiTheme="majorHAnsi" w:hAnsiTheme="majorHAnsi" w:cstheme="majorHAnsi"/>
+                                <w:b/>
+                              </w:rPr>
+                              <w:t xml:space="preserve"> (Oracle)</w:t>
+                            </w:r>
+                            <w:r>
+                              <w:rPr>
+                                <w:rStyle w:val="Hyperlink"/>
+                                <w:rFonts w:asciiTheme="majorHAnsi" w:hAnsiTheme="majorHAnsi" w:cstheme="majorHAnsi"/>
+                                <w:b/>
+                              </w:rPr>
+                              <w:br/>
+                            </w:r>
+                            <w:hyperlink r:id="rId8" w:history="1">
+                              <w:r>
+                                <w:rPr>
+                                  <w:rStyle w:val="Hyperlink"/>
+                                  <w:rFonts w:asciiTheme="majorHAnsi" w:hAnsiTheme="majorHAnsi" w:cstheme="majorHAnsi"/>
+                                  <w:b/>
+                                </w:rPr>
+                                <w:t>Machine Learning</w:t>
+                              </w:r>
+                            </w:hyperlink>
+                            <w:r>
+                              <w:rPr>
+                                <w:rStyle w:val="Hyperlink"/>
+                                <w:rFonts w:asciiTheme="majorHAnsi" w:hAnsiTheme="majorHAnsi" w:cstheme="majorHAnsi"/>
+                                <w:b/>
+                              </w:rPr>
+                              <w:t xml:space="preserve"> (C</w:t>
+                            </w:r>
+                            <w:r>
+                              <w:rPr>
+                                <w:rStyle w:val="Hyperlink"/>
+                                <w:rFonts w:asciiTheme="majorHAnsi" w:hAnsiTheme="majorHAnsi" w:cstheme="majorHAnsi"/>
+                                <w:b/>
+                              </w:rPr>
+                              <w:t>oursera)</w:t>
+                            </w:r>
+                            <w:r>
+                              <w:rPr>
+                                <w:rStyle w:val="Hyperlink"/>
+                                <w:rFonts w:asciiTheme="majorHAnsi" w:hAnsiTheme="majorHAnsi" w:cstheme="majorHAnsi"/>
+                                <w:b/>
+                                <w:u w:val="none"/>
+                              </w:rPr>
+                              <w:t xml:space="preserve">                  </w:t>
+                            </w:r>
+                            <w:hyperlink r:id="rId9" w:history="1">
+                              <w:r>
+                                <w:rPr>
+                                  <w:rStyle w:val="Hyperlink"/>
+                                  <w:rFonts w:asciiTheme="majorHAnsi" w:hAnsiTheme="majorHAnsi" w:cstheme="majorHAnsi"/>
+                                  <w:b/>
+                                </w:rPr>
+                                <w:t>Python (</w:t>
+                              </w:r>
+                              <w:proofErr w:type="spellStart"/>
+                              <w:r>
+                                <w:rPr>
+                                  <w:rStyle w:val="Hyperlink"/>
+                                  <w:rFonts w:asciiTheme="majorHAnsi" w:hAnsiTheme="majorHAnsi" w:cstheme="majorHAnsi"/>
+                                  <w:b/>
+                                </w:rPr>
+                                <w:t>Hackerrank</w:t>
+                              </w:r>
+                              <w:proofErr w:type="spellEnd"/>
+                              <w:r>
+                                <w:rPr>
+                                  <w:rStyle w:val="Hyperlink"/>
+                                  <w:rFonts w:asciiTheme="majorHAnsi" w:hAnsiTheme="majorHAnsi" w:cstheme="majorHAnsi"/>
+                                  <w:b/>
+                                </w:rPr>
+                                <w:t>)</w:t>
+                              </w:r>
+                            </w:hyperlink>
+                            <w:r>
+                              <w:rPr>
+                                <w:rFonts w:asciiTheme="majorHAnsi" w:hAnsiTheme="majorHAnsi" w:cstheme="majorHAnsi"/>
+                                <w:b/>
+                              </w:rPr>
+                              <w:br/>
+                            </w:r>
+                            <w:hyperlink r:id="rId10" w:history="1">
+                              <w:r>
+                                <w:rPr>
+                                  <w:rStyle w:val="Hyperlink"/>
+                                  <w:rFonts w:asciiTheme="majorHAnsi" w:hAnsiTheme="majorHAnsi" w:cstheme="majorHAnsi"/>
+                                  <w:b/>
+                                </w:rPr>
+                                <w:t>Design Patterns</w:t>
+                              </w:r>
+                            </w:hyperlink>
+                            <w:r>
+                              <w:rPr>
+                                <w:rStyle w:val="Hyperlink"/>
+                                <w:rFonts w:asciiTheme="majorHAnsi" w:hAnsiTheme="majorHAnsi" w:cstheme="majorHAnsi"/>
+                                <w:b/>
+                              </w:rPr>
+                              <w:t xml:space="preserve"> (C</w:t>
+                            </w:r>
+                            <w:r>
+                              <w:rPr>
+                                <w:rStyle w:val="Hyperlink"/>
+                                <w:rFonts w:asciiTheme="majorHAnsi" w:hAnsiTheme="majorHAnsi" w:cstheme="majorHAnsi"/>
+                                <w:b/>
+                              </w:rPr>
+                              <w:t>oursera)</w:t>
+                            </w:r>
+                            <w:r>
+                              <w:rPr>
+                                <w:rStyle w:val="Hyperlink"/>
+                                <w:rFonts w:asciiTheme="majorHAnsi" w:hAnsiTheme="majorHAnsi" w:cstheme="majorHAnsi"/>
+                                <w:b/>
+                                <w:u w:val="none"/>
+                              </w:rPr>
+                              <w:t xml:space="preserve">                      </w:t>
+                            </w:r>
+                            <w:hyperlink r:id="rId11" w:history="1">
+                              <w:r>
+                                <w:rPr>
+                                  <w:rStyle w:val="Hyperlink"/>
+                                  <w:rFonts w:asciiTheme="majorHAnsi" w:hAnsiTheme="majorHAnsi" w:cstheme="majorHAnsi"/>
+                                  <w:b/>
+                                </w:rPr>
+                                <w:t>Kotlin for Java Developers</w:t>
+                              </w:r>
+                            </w:hyperlink>
+                            <w:r>
+                              <w:rPr>
+                                <w:rStyle w:val="Hyperlink"/>
+                                <w:rFonts w:asciiTheme="majorHAnsi" w:hAnsiTheme="majorHAnsi" w:cstheme="majorHAnsi"/>
+                                <w:b/>
+                              </w:rPr>
+                              <w:t xml:space="preserve"> (Coursera)</w:t>
+                            </w:r>
+                          </w:p>
+                          <w:p>
+                            <w:pPr>
+                              <w:bidi w:val="0"/>
+                              <w:spacing w:line="240" w:lineRule="auto"/>
+                              <w:rPr>
+                                <w:rStyle w:val="Hyperlink"/>
+                                <w:rFonts w:asciiTheme="majorHAnsi" w:hAnsiTheme="majorHAnsi" w:cstheme="majorHAnsi"/>
+                                <w:b/>
+                              </w:rPr>
+                            </w:pPr>
+                            <w:r>
+                              <w:rPr>
+                                <w:rFonts w:asciiTheme="majorHAnsi" w:hAnsiTheme="majorHAnsi" w:cstheme="majorHAnsi"/>
+                                <w:b/>
+                                <w:sz w:val="24"/>
+                                <w:szCs w:val="24"/>
+                              </w:rPr>
+                              <w:t>Patents</w:t>
+                            </w:r>
+                            <w:r>
+                              <w:rPr>
+                                <w:rFonts w:asciiTheme="majorHAnsi" w:hAnsiTheme="majorHAnsi" w:cstheme="majorHAnsi"/>
+                                <w:b/>
+                                <w:sz w:val="24"/>
+                                <w:szCs w:val="24"/>
+                              </w:rPr>
+                              <w:t xml:space="preserve">: </w:t>
+                            </w:r>
+                            <w:r>
+                              <w:rPr>
+                                <w:rFonts w:asciiTheme="majorHAnsi" w:hAnsiTheme="majorHAnsi" w:cstheme="majorHAnsi"/>
+                                <w:b/>
+                              </w:rPr>
+                              <w:br/>
+                            </w:r>
+                            <w:hyperlink r:id="rId12" w:history="1">
+                              <w:r>
+                                <w:rPr>
+                                  <w:rStyle w:val="Hyperlink"/>
+                                  <w:rFonts w:asciiTheme="majorHAnsi" w:hAnsiTheme="majorHAnsi" w:cstheme="majorHAnsi"/>
+                                  <w:b/>
+                                </w:rPr>
+                                <w:t xml:space="preserve">Recognition of objects by their image in </w:t>
+                              </w:r>
+                              <w:proofErr w:type="spellStart"/>
+                              <w:r>
+                                <w:rPr>
+                                  <w:rStyle w:val="Hyperlink"/>
+                                  <w:rFonts w:asciiTheme="majorHAnsi" w:hAnsiTheme="majorHAnsi" w:cstheme="majorHAnsi"/>
+                                  <w:b/>
+                                </w:rPr>
+                                <w:t>realtime</w:t>
+                              </w:r>
+                              <w:proofErr w:type="spellEnd"/>
+                            </w:hyperlink>
+                            <w:r>
+                              <w:rPr>
+                                <w:rFonts w:asciiTheme="majorHAnsi" w:hAnsiTheme="majorHAnsi" w:cstheme="majorHAnsi"/>
+                                <w:b/>
+                              </w:rPr>
+                              <w:br/>
+                            </w:r>
+                            <w:hyperlink r:id="rId13" w:history="1">
+                              <w:r>
+                                <w:rPr>
+                                  <w:rStyle w:val="Hyperlink"/>
+                                  <w:rFonts w:asciiTheme="majorHAnsi" w:hAnsiTheme="majorHAnsi" w:cstheme="majorHAnsi"/>
+                                  <w:b/>
+                                </w:rPr>
+                                <w:t>Calculation of reduced binary decision trees with generalized vertices</w:t>
+                              </w:r>
+                            </w:hyperlink>
+                          </w:p>
+                          <w:p>
+                            <w:pPr>
+                              <w:bidi w:val="0"/>
+                              <w:spacing w:line="240" w:lineRule="auto"/>
+                              <w:rPr>
+                                <w:rStyle w:val="Hyperlink"/>
+                                <w:rFonts w:asciiTheme="majorHAnsi" w:hAnsiTheme="majorHAnsi" w:cstheme="majorHAnsi"/>
+                                <w:bCs/>
+                                <w:color w:val="000000" w:themeColor="text1"/>
+                                <w:sz w:val="24"/>
+                                <w:szCs w:val="24"/>
+                                <w:u w:val="none"/>
+                              </w:rPr>
+                            </w:pPr>
+                            <w:r>
+                              <w:rPr>
+                                <w:rStyle w:val="Hyperlink"/>
+                                <w:rFonts w:asciiTheme="majorHAnsi" w:hAnsiTheme="majorHAnsi" w:cstheme="majorHAnsi"/>
+                                <w:b/>
+                                <w:color w:val="000000" w:themeColor="text1"/>
+                                <w:sz w:val="24"/>
+                                <w:szCs w:val="24"/>
+                                <w:u w:val="none"/>
+                              </w:rPr>
+                              <w:t>Publications:</w:t>
+                            </w:r>
+                            <w:r>
+                              <w:rPr>
+                                <w:rStyle w:val="Hyperlink"/>
+                                <w:rFonts w:asciiTheme="majorHAnsi" w:hAnsiTheme="majorHAnsi" w:cstheme="majorHAnsi"/>
+                                <w:b/>
+                                <w:color w:val="000000" w:themeColor="text1"/>
+                                <w:sz w:val="24"/>
+                                <w:szCs w:val="24"/>
+                                <w:u w:val="none"/>
+                              </w:rPr>
+                              <w:t xml:space="preserve"> </w:t>
+                            </w:r>
+                            <w:hyperlink r:id="rId14" w:history="1">
+                              <w:r>
+                                <w:rPr>
+                                  <w:rStyle w:val="Hyperlink"/>
+                                  <w:rFonts w:asciiTheme="majorHAnsi" w:hAnsiTheme="majorHAnsi" w:cstheme="majorHAnsi"/>
+                                  <w:b/>
+                                </w:rPr>
+                                <w:t>Diktat: lightweight static analysis (IEEE, 2021)</w:t>
+                              </w:r>
+                            </w:hyperlink>
+                          </w:p>
+                          <w:p>
+                            <w:pPr>
+                              <w:bidi w:val="0"/>
+                              <w:spacing w:line="240" w:lineRule="auto"/>
+                              <w:rPr>
+                                <w:rStyle w:val="Hyperlink"/>
+                                <w:rFonts w:asciiTheme="majorHAnsi" w:hAnsiTheme="majorHAnsi" w:cstheme="majorHAnsi"/>
+                                <w:b/>
+                              </w:rPr>
+                            </w:pPr>
+                          </w:p>
+                          <w:p>
+                            <w:pPr>
+                              <w:bidi w:val="0"/>
+                              <w:spacing w:line="240" w:lineRule="auto"/>
+                              <w:rPr>
+                                <w:rStyle w:val="Hyperlink"/>
+                                <w:rFonts w:asciiTheme="majorHAnsi" w:hAnsiTheme="majorHAnsi" w:cstheme="majorHAnsi"/>
+                                <w:b/>
+                              </w:rPr>
+                            </w:pPr>
+                          </w:p>
+                          <w:p>
+                            <w:pPr>
+                              <w:bidi w:val="0"/>
+                              <w:spacing w:line="240" w:lineRule="auto"/>
+                              <w:rPr>
+                                <w:rFonts w:asciiTheme="majorHAnsi" w:hAnsiTheme="majorHAnsi" w:cstheme="majorHAnsi"/>
+                              </w:rPr>
+                            </w:pPr>
+                          </w:p>
+                          <w:p>
+                            <w:pPr>
+                              <w:bidi w:val="0"/>
+                              <w:spacing w:line="240" w:lineRule="auto"/>
+                              <w:rPr>
+                                <w:rFonts w:asciiTheme="majorHAnsi" w:hAnsiTheme="majorHAnsi" w:cstheme="majorHAnsi"/>
+                                <w:b/>
+                              </w:rPr>
+                            </w:pPr>
+                          </w:p>
+                          <w:p>
+                            <w:pPr>
+                              <w:bidi w:val="0"/>
+                              <w:spacing w:line="240" w:lineRule="auto"/>
+                              <w:rPr>
+                                <w:rFonts w:asciiTheme="majorHAnsi" w:hAnsiTheme="majorHAnsi" w:cstheme="majorHAnsi"/>
+                                <w:color w:val="FFFFFF"/>
+                                <w:lang w:val="fr-FR"/>
+                              </w:rPr>
+                            </w:pPr>
+                          </w:p>
+                        </w:txbxContent>
+                      </wps:txbx>
+                      <wps:bodyPr rot="0" vert="horz" wrap="square" lIns="91440" tIns="45720" rIns="91440" bIns="45720" anchor="t" anchorCtr="0" upright="1">
+                        <a:noAutofit/>
+                      </wps:bodyPr>
+                    </wps:wsp>
+                  </a:graphicData>
+                </a:graphic>
+                <wp14:sizeRelH relativeFrom="page">
+                  <wp14:pctWidth>0</wp14:pctWidth>
+                </wp14:sizeRelH>
+                <wp14:sizeRelV relativeFrom="page">
+                  <wp14:pctHeight>0</wp14:pctHeight>
+                </wp14:sizeRelV>
+              </wp:anchor>
+            </w:drawing>
+          </mc:Choice>
+          <mc:Fallback>
+            <w:pict>
+              <v:shape w14:anchorId="01E75D03" id="Text Box 23" o:spid="_x0000_s1027" type="#_x0000_t202" style="position:absolute;margin-left:103.8pt;margin-top:580.2pt;width:403.5pt;height:150.6pt;z-index:251691008;visibility:visible;mso-wrap-style:square;mso-width-percent:0;mso-height-percent:0;mso-wrap-distance-left:9pt;mso-wrap-distance-top:0;mso-wrap-distance-right:9pt;mso-wrap-distance-bottom:0;mso-position-horizontal:absolute;mso-position-horizontal-relative:text;mso-position-vertical:absolute;mso-position-vertical-relative:text;mso-width-percent:0;mso-height-percent:0;mso-width-relative:page;mso-height-relative:page;v-text-anchor:top" o:gfxdata="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" filled="f" stroked="f">
+                <v:textbox>
+                  <w:txbxContent>
+                    <w:p>
+                      <w:pPr>
+                        <w:bidi w:val="0"/>
+                        <w:spacing w:line="240" w:lineRule="auto"/>
+                        <w:rPr>
+                          <w:rFonts w:asciiTheme="majorHAnsi" w:hAnsiTheme="majorHAnsi" w:cstheme="majorHAnsi"/>
+                          <w:color w:val="0563C1" w:themeColor="hyperlink"/>
+                          <w:u w:val="single"/>
+                        </w:rPr>
+                      </w:pPr>
+                      <w:r>
+                        <w:rPr>
+                          <w:rFonts w:asciiTheme="majorHAnsi" w:hAnsiTheme="majorHAnsi" w:cstheme="majorHAnsi"/>
+                          <w:b/>
+                          <w:sz w:val="24"/>
+                          <w:szCs w:val="24"/>
+                        </w:rPr>
+                        <w:t>Certificates</w:t>
+                      </w:r>
+                      <w:r>
+                        <w:rPr>
+                          <w:rFonts w:asciiTheme="majorHAnsi" w:hAnsiTheme="majorHAnsi" w:cstheme="majorHAnsi"/>
+                          <w:b/>
+                          <w:sz w:val="24"/>
+                          <w:szCs w:val="24"/>
+                        </w:rPr>
+                        <w:t xml:space="preserve">: </w:t>
+                      </w:r>
+                      <w:r>
+                        <w:rPr>
+                          <w:rFonts w:asciiTheme="majorHAnsi" w:hAnsiTheme="majorHAnsi" w:cstheme="majorHAnsi"/>
+                        </w:rPr>
+                        <w:br/>
+                      </w:r>
+                      <w:hyperlink r:id="rId15" w:history="1">
+                        <w:r>
+                          <w:rPr>
+                            <w:rStyle w:val="Hyperlink"/>
+                            <w:rFonts w:asciiTheme="majorHAnsi" w:hAnsiTheme="majorHAnsi" w:cstheme="majorHAnsi"/>
+                            <w:b/>
+                          </w:rPr>
+                          <w:t>Java certified Associate</w:t>
+                        </w:r>
+                      </w:hyperlink>
+                      <w:r>
+                        <w:rPr>
+                          <w:rStyle w:val="Hyperlink"/>
+                          <w:rFonts w:asciiTheme="majorHAnsi" w:hAnsiTheme="majorHAnsi" w:cstheme="majorHAnsi"/>
+                          <w:b/>
+                        </w:rPr>
+                        <w:t xml:space="preserve"> (Oracle)</w:t>
+                      </w:r>
+                      <w:r>
+                        <w:rPr>
+                          <w:rStyle w:val="Hyperlink"/>
+                          <w:rFonts w:asciiTheme="majorHAnsi" w:hAnsiTheme="majorHAnsi" w:cstheme="majorHAnsi"/>
+                          <w:b/>
+                        </w:rPr>
+                        <w:br/>
+                      </w:r>
+                      <w:hyperlink r:id="rId16" w:history="1">
+                        <w:r>
+                          <w:rPr>
+                            <w:rStyle w:val="Hyperlink"/>
+                            <w:rFonts w:asciiTheme="majorHAnsi" w:hAnsiTheme="majorHAnsi" w:cstheme="majorHAnsi"/>
+                            <w:b/>
+                          </w:rPr>
+                          <w:t>Machine Learning</w:t>
+                        </w:r>
+                      </w:hyperlink>
+                      <w:r>
+                        <w:rPr>
+                          <w:rStyle w:val="Hyperlink"/>
+                          <w:rFonts w:asciiTheme="majorHAnsi" w:hAnsiTheme="majorHAnsi" w:cstheme="majorHAnsi"/>
+                          <w:b/>
+                        </w:rPr>
+                        <w:t xml:space="preserve"> (C</w:t>
+                      </w:r>
+                      <w:r>
+                        <w:rPr>
+                          <w:rStyle w:val="Hyperlink"/>
+                          <w:rFonts w:asciiTheme="majorHAnsi" w:hAnsiTheme="majorHAnsi" w:cstheme="majorHAnsi"/>
+                          <w:b/>
+                        </w:rPr>
+                        <w:t>oursera)</w:t>
+                      </w:r>
+                      <w:r>
+                        <w:rPr>
+                          <w:rStyle w:val="Hyperlink"/>
+                          <w:rFonts w:asciiTheme="majorHAnsi" w:hAnsiTheme="majorHAnsi" w:cstheme="majorHAnsi"/>
+                          <w:b/>
+                          <w:u w:val="none"/>
+                        </w:rPr>
+                        <w:t xml:space="preserve">                  </w:t>
+                      </w:r>
+                      <w:hyperlink r:id="rId17" w:history="1">
+                        <w:r>
+                          <w:rPr>
+                            <w:rStyle w:val="Hyperlink"/>
+                            <w:rFonts w:asciiTheme="majorHAnsi" w:hAnsiTheme="majorHAnsi" w:cstheme="majorHAnsi"/>
+                            <w:b/>
+                          </w:rPr>
+                          <w:t>Python (</w:t>
+                        </w:r>
+                        <w:proofErr w:type="spellStart"/>
+                        <w:r>
+                          <w:rPr>
+                            <w:rStyle w:val="Hyperlink"/>
+                            <w:rFonts w:asciiTheme="majorHAnsi" w:hAnsiTheme="majorHAnsi" w:cstheme="majorHAnsi"/>
+                            <w:b/>
+                          </w:rPr>
+                          <w:t>Hackerrank</w:t>
+                        </w:r>
+                        <w:proofErr w:type="spellEnd"/>
+                        <w:r>
+                          <w:rPr>
+                            <w:rStyle w:val="Hyperlink"/>
+                            <w:rFonts w:asciiTheme="majorHAnsi" w:hAnsiTheme="majorHAnsi" w:cstheme="majorHAnsi"/>
+                            <w:b/>
+                          </w:rPr>
+                          <w:t>)</w:t>
+                        </w:r>
+                      </w:hyperlink>
+                      <w:r>
+                        <w:rPr>
+                          <w:rFonts w:asciiTheme="majorHAnsi" w:hAnsiTheme="majorHAnsi" w:cstheme="majorHAnsi"/>
+                          <w:b/>
+                        </w:rPr>
+                        <w:br/>
+                      </w:r>
+                      <w:hyperlink r:id="rId18" w:history="1">
+                        <w:r>
+                          <w:rPr>
+                            <w:rStyle w:val="Hyperlink"/>
+                            <w:rFonts w:asciiTheme="majorHAnsi" w:hAnsiTheme="majorHAnsi" w:cstheme="majorHAnsi"/>
+                            <w:b/>
+                          </w:rPr>
+                          <w:t>Design Patterns</w:t>
+                        </w:r>
+                      </w:hyperlink>
+                      <w:r>
+                        <w:rPr>
+                          <w:rStyle w:val="Hyperlink"/>
+                          <w:rFonts w:asciiTheme="majorHAnsi" w:hAnsiTheme="majorHAnsi" w:cstheme="majorHAnsi"/>
+                          <w:b/>
+                        </w:rPr>
+                        <w:t xml:space="preserve"> (C</w:t>
+                      </w:r>
+                      <w:r>
+                        <w:rPr>
+                          <w:rStyle w:val="Hyperlink"/>
+                          <w:rFonts w:asciiTheme="majorHAnsi" w:hAnsiTheme="majorHAnsi" w:cstheme="majorHAnsi"/>
+                          <w:b/>
+                        </w:rPr>
+                        <w:t>oursera)</w:t>
+                      </w:r>
+                      <w:r>
+                        <w:rPr>
+                          <w:rStyle w:val="Hyperlink"/>
+                          <w:rFonts w:asciiTheme="majorHAnsi" w:hAnsiTheme="majorHAnsi" w:cstheme="majorHAnsi"/>
+                          <w:b/>
+                          <w:u w:val="none"/>
+                        </w:rPr>
+                        <w:t xml:space="preserve">                      </w:t>
+                      </w:r>
+                      <w:hyperlink r:id="rId19" w:history="1">
+                        <w:r>
+                          <w:rPr>
+                            <w:rStyle w:val="Hyperlink"/>
+                            <w:rFonts w:asciiTheme="majorHAnsi" w:hAnsiTheme="majorHAnsi" w:cstheme="majorHAnsi"/>
+                            <w:b/>
+                          </w:rPr>
+                          <w:t>Kotlin for Java Developers</w:t>
+                        </w:r>
+                      </w:hyperlink>
+                      <w:r>
+                        <w:rPr>
+                          <w:rStyle w:val="Hyperlink"/>
+                          <w:rFonts w:asciiTheme="majorHAnsi" w:hAnsiTheme="majorHAnsi" w:cstheme="majorHAnsi"/>
+                          <w:b/>
+                        </w:rPr>
+                        <w:t xml:space="preserve"> (Coursera)</w:t>
+                      </w:r>
+                    </w:p>
+                    <w:p>
+                      <w:pPr>
+                        <w:bidi w:val="0"/>
+                        <w:spacing w:line="240" w:lineRule="auto"/>
+                        <w:rPr>
+                          <w:rStyle w:val="Hyperlink"/>
+                          <w:rFonts w:asciiTheme="majorHAnsi" w:hAnsiTheme="majorHAnsi" w:cstheme="majorHAnsi"/>
+                          <w:b/>
+                        </w:rPr>
+                      </w:pPr>
+                      <w:r>
+                        <w:rPr>
+                          <w:rFonts w:asciiTheme="majorHAnsi" w:hAnsiTheme="majorHAnsi" w:cstheme="majorHAnsi"/>
+                          <w:b/>
+                          <w:sz w:val="24"/>
+                          <w:szCs w:val="24"/>
+                        </w:rPr>
+                        <w:t>Patents</w:t>
+                      </w:r>
+                      <w:r>
+                        <w:rPr>
+                          <w:rFonts w:asciiTheme="majorHAnsi" w:hAnsiTheme="majorHAnsi" w:cstheme="majorHAnsi"/>
+                          <w:b/>
+                          <w:sz w:val="24"/>
+                          <w:szCs w:val="24"/>
+                        </w:rPr>
+                        <w:t xml:space="preserve">: </w:t>
+                      </w:r>
+                      <w:r>
+                        <w:rPr>
+                          <w:rFonts w:asciiTheme="majorHAnsi" w:hAnsiTheme="majorHAnsi" w:cstheme="majorHAnsi"/>
+                          <w:b/>
+                        </w:rPr>
+                        <w:br/>
+                      </w:r>
+                      <w:hyperlink r:id="rId20" w:history="1">
+                        <w:r>
+                          <w:rPr>
+                            <w:rStyle w:val="Hyperlink"/>
+                            <w:rFonts w:asciiTheme="majorHAnsi" w:hAnsiTheme="majorHAnsi" w:cstheme="majorHAnsi"/>
+                            <w:b/>
+                          </w:rPr>
+                          <w:t xml:space="preserve">Recognition of objects by their image in </w:t>
+                        </w:r>
+                        <w:proofErr w:type="spellStart"/>
+                        <w:r>
+                          <w:rPr>
+                            <w:rStyle w:val="Hyperlink"/>
+                            <w:rFonts w:asciiTheme="majorHAnsi" w:hAnsiTheme="majorHAnsi" w:cstheme="majorHAnsi"/>
+                            <w:b/>
+                          </w:rPr>
+                          <w:t>realtime</w:t>
+                        </w:r>
+                        <w:proofErr w:type="spellEnd"/>
+                      </w:hyperlink>
+                      <w:r>
+                        <w:rPr>
+                          <w:rFonts w:asciiTheme="majorHAnsi" w:hAnsiTheme="majorHAnsi" w:cstheme="majorHAnsi"/>
+                          <w:b/>
+                        </w:rPr>
+                        <w:br/>
+                      </w:r>
+                      <w:hyperlink r:id="rId21" w:history="1">
+                        <w:r>
+                          <w:rPr>
+                            <w:rStyle w:val="Hyperlink"/>
+                            <w:rFonts w:asciiTheme="majorHAnsi" w:hAnsiTheme="majorHAnsi" w:cstheme="majorHAnsi"/>
+                            <w:b/>
+                          </w:rPr>
+                          <w:t>Calculation of reduced binary decision trees with generalized vertices</w:t>
+                        </w:r>
+                      </w:hyperlink>
+                    </w:p>
+                    <w:p>
+                      <w:pPr>
+                        <w:bidi w:val="0"/>
+                        <w:spacing w:line="240" w:lineRule="auto"/>
+                        <w:rPr>
+                          <w:rStyle w:val="Hyperlink"/>
+                          <w:rFonts w:asciiTheme="majorHAnsi" w:hAnsiTheme="majorHAnsi" w:cstheme="majorHAnsi"/>
+                          <w:bCs/>
+                          <w:color w:val="000000" w:themeColor="text1"/>
+                          <w:sz w:val="24"/>
+                          <w:szCs w:val="24"/>
+                          <w:u w:val="none"/>
+                        </w:rPr>
+                      </w:pPr>
+                      <w:r>
+                        <w:rPr>
+                          <w:rStyle w:val="Hyperlink"/>
+                          <w:rFonts w:asciiTheme="majorHAnsi" w:hAnsiTheme="majorHAnsi" w:cstheme="majorHAnsi"/>
+                          <w:b/>
+                          <w:color w:val="000000" w:themeColor="text1"/>
+                          <w:sz w:val="24"/>
+                          <w:szCs w:val="24"/>
+                          <w:u w:val="none"/>
+                        </w:rPr>
+                        <w:t>Publications:</w:t>
+                      </w:r>
+                      <w:r>
+                        <w:rPr>
+                          <w:rStyle w:val="Hyperlink"/>
+                          <w:rFonts w:asciiTheme="majorHAnsi" w:hAnsiTheme="majorHAnsi" w:cstheme="majorHAnsi"/>
+                          <w:b/>
+                          <w:color w:val="000000" w:themeColor="text1"/>
+                          <w:sz w:val="24"/>
+                          <w:szCs w:val="24"/>
+                          <w:u w:val="none"/>
+                        </w:rPr>
+                        <w:t xml:space="preserve"> </w:t>
+                      </w:r>
+                      <w:hyperlink r:id="rId22" w:history="1">
+                        <w:r>
+                          <w:rPr>
+                            <w:rStyle w:val="Hyperlink"/>
+                            <w:rFonts w:asciiTheme="majorHAnsi" w:hAnsiTheme="majorHAnsi" w:cstheme="majorHAnsi"/>
+                            <w:b/>
+                          </w:rPr>
+                          <w:t>Diktat: lightweight static analysis (IEEE, 2021)</w:t>
+                        </w:r>
+                      </w:hyperlink>
+                    </w:p>
+                    <w:p>
+                      <w:pPr>
+                        <w:bidi w:val="0"/>
+                        <w:spacing w:line="240" w:lineRule="auto"/>
+                        <w:rPr>
+                          <w:rStyle w:val="Hyperlink"/>
+                          <w:rFonts w:asciiTheme="majorHAnsi" w:hAnsiTheme="majorHAnsi" w:cstheme="majorHAnsi"/>
+                          <w:b/>
+                        </w:rPr>
+                      </w:pPr>
+                    </w:p>
+                    <w:p>
+                      <w:pPr>
+                        <w:bidi w:val="0"/>
+                        <w:spacing w:line="240" w:lineRule="auto"/>
+                        <w:rPr>
+                          <w:rStyle w:val="Hyperlink"/>
+                          <w:rFonts w:asciiTheme="majorHAnsi" w:hAnsiTheme="majorHAnsi" w:cstheme="majorHAnsi"/>
+                          <w:b/>
+                        </w:rPr>
+                      </w:pPr>
+                    </w:p>
+                    <w:p>
+                      <w:pPr>
+                        <w:bidi w:val="0"/>
+                        <w:spacing w:line="240" w:lineRule="auto"/>
+                        <w:rPr>
+                          <w:rFonts w:asciiTheme="majorHAnsi" w:hAnsiTheme="majorHAnsi" w:cstheme="majorHAnsi"/>
+                        </w:rPr>
+                      </w:pPr>
+                    </w:p>
+                    <w:p>
+                      <w:pPr>
+                        <w:bidi w:val="0"/>
+                        <w:spacing w:line="240" w:lineRule="auto"/>
+                        <w:rPr>
+                          <w:rFonts w:asciiTheme="majorHAnsi" w:hAnsiTheme="majorHAnsi" w:cstheme="majorHAnsi"/>
+                          <w:b/>
+                        </w:rPr>
+                      </w:pPr>
+                    </w:p>
+                    <w:p>
+                      <w:pPr>
+                        <w:bidi w:val="0"/>
+                        <w:spacing w:line="240" w:lineRule="auto"/>
+                        <w:rPr>
+                          <w:rFonts w:asciiTheme="majorHAnsi" w:hAnsiTheme="majorHAnsi" w:cstheme="majorHAnsi"/>
+                          <w:color w:val="FFFFFF"/>
+                          <w:lang w:val="fr-FR"/>
+                        </w:rPr>
+                      </w:pPr>
+                    </w:p>
+                  </w:txbxContent>
+                </v:textbox>
+              </v:shape>
+            </w:pict>
+          </mc:Fallback>
+        </mc:AlternateContent>
+      </w:r>
+      <w:r>
+        <w:rPr>
+          <w:noProof/>
+          <w:lang w:bidi="ar-SA"/>
+        </w:rPr>
+        <mc:AlternateContent>
+          <mc:Choice Requires="wps">
+            <w:drawing>
+              <wp:anchor distT="0" distB="0" distL="114300" distR="114300" simplePos="0" relativeHeight="251656192" behindDoc="0" locked="0" layoutInCell="1" allowOverlap="1" wp14:anchorId="24D48A6A" wp14:editId="0893A573">
+                <wp:simplePos x="0" y="0"/>
+                <wp:positionH relativeFrom="column">
+                  <wp:posOffset>1310640</wp:posOffset>
+                </wp:positionH>
+                <wp:positionV relativeFrom="paragraph">
+                  <wp:posOffset>6758941</wp:posOffset>
+                </wp:positionV>
+                <wp:extent cx="5124450" cy="586740"/>
+                <wp:effectExtent l="0" t="0" r="0" b="3810"/>
+                <wp:wrapNone/>
+                <wp:docPr id="22" name="Text Box 23"/>
+                <wp:cNvGraphicFramePr>
+                  <a:graphicFrameLocks xmlns:a="http://schemas.openxmlformats.org/drawingml/2006/main"/>
+                </wp:cNvGraphicFramePr>
+                <a:graphic xmlns:a="http://schemas.openxmlformats.org/drawingml/2006/main">
+                  <a:graphicData uri="http://schemas.microsoft.com/office/word/2010/wordprocessingShape">
+                    <wps:wsp>
+                      <wps:cNvSpPr txBox="1">
+                        <a:spLocks noChangeArrowheads="1"/>
+                      </wps:cNvSpPr>
+                      <wps:spPr bwMode="auto">
+                        <a:xfrm>
+                          <a:off x="0" y="0"/>
+                          <a:ext cx="5124450" cy="586740"/>
+                        </a:xfrm>
+                        <a:prstGeom prst="rect">
+                          <a:avLst/>
+                        </a:prstGeom>
+                        <a:noFill/>
+                        <a:ln>
+                          <a:noFill/>
+                        </a:ln>
+                        <a:extLst>
+                          <a:ext uri="{909E8E84-426E-40DD-AFC4-6F175D3DCCD1}">
+                            <a14:hiddenFill xmlns:a14="http://schemas.microsoft.com/office/drawing/2010/main">
+                              <a:solidFill>
+                                <a:srgbClr val="FFFFFF"/>
+                              </a:solidFill>
+                            </a14:hiddenFill>
+                          </a:ext>
+                          <a:ext uri="{91240B29-F687-4F45-9708-019B960494DF}">
+                            <a14:hiddenLine xmlns:a14="http://schemas.microsoft.com/office/drawing/2010/main" w="9525">
+                              <a:solidFill>
+                                <a:srgbClr val="000000"/>
+                              </a:solidFill>
+                              <a:miter lim="800000"/>
+                              <a:headEnd/>
+                              <a:tailEnd/>
+                            </a14:hiddenLine>
+                          </a:ext>
+                        </a:extLst>
+                      </wps:spPr>
+                      <wps:txbx>
+                        <w:txbxContent>
+                          <w:p>
+                            <w:pPr>
+                              <w:bidi w:val="0"/>
+                              <w:spacing w:line="240" w:lineRule="auto"/>
+                              <w:rPr>
+                                <w:rFonts w:asciiTheme="majorHAnsi" w:hAnsiTheme="majorHAnsi" w:cstheme="majorHAnsi"/>
+                                <w:color w:val="FFFFFF"/>
+                                <w:lang w:val="fr-FR"/>
+                              </w:rPr>
+                            </w:pPr>
+                            <w:r>
+                              <w:rPr>
+                                <w:rFonts w:asciiTheme="majorHAnsi" w:hAnsiTheme="majorHAnsi" w:cstheme="majorHAnsi"/>
+                              </w:rPr>
+                              <w:t>Specialist's degree (5-year academic program in Russia, the degree is equivalent to MS). D</w:t>
+                            </w:r>
+                            <w:r>
+                              <w:rPr>
+                                <w:rFonts w:asciiTheme="majorHAnsi" w:hAnsiTheme="majorHAnsi" w:cstheme="majorHAnsi"/>
+                                <w:sz w:val="21"/>
+                                <w:szCs w:val="21"/>
+                              </w:rPr>
+                              <w:t xml:space="preserve">epartment of Mathematical Cybernetics of </w:t>
+                            </w:r>
+                            <w:hyperlink r:id="rId23" w:history="1">
+                              <w:r>
+                                <w:rPr>
+                                  <w:rStyle w:val="Hyperlink"/>
+                                  <w:rFonts w:asciiTheme="majorHAnsi" w:hAnsiTheme="majorHAnsi" w:cstheme="majorHAnsi"/>
+                                  <w:sz w:val="21"/>
+                                  <w:szCs w:val="21"/>
+                                </w:rPr>
+                                <w:t>Moscow State University</w:t>
+                              </w:r>
+                            </w:hyperlink>
+                            <w:r>
+                              <w:rPr>
+                                <w:rFonts w:asciiTheme="majorHAnsi" w:hAnsiTheme="majorHAnsi" w:cstheme="majorHAnsi"/>
+                                <w:sz w:val="21"/>
+                                <w:szCs w:val="21"/>
+                              </w:rPr>
+                              <w:t>.</w:t>
+                            </w:r>
+                            <w:r>
+                              <w:rPr>
+                                <w:rFonts w:asciiTheme="majorHAnsi" w:hAnsiTheme="majorHAnsi" w:cstheme="majorHAnsi"/>
+                                <w:sz w:val="21"/>
+                                <w:szCs w:val="21"/>
+                              </w:rPr>
+                              <w:t xml:space="preserve"> Specialization:</w:t>
+                            </w:r>
+                            <w:r>
+                              <w:rPr>
+                                <w:rFonts w:asciiTheme="majorHAnsi" w:hAnsiTheme="majorHAnsi" w:cstheme="majorHAnsi"/>
+                                <w:sz w:val="21"/>
+                                <w:szCs w:val="21"/>
+                                <w:shd w:val="clear" w:color="auto" w:fill="FFFFFF"/>
+                              </w:rPr>
+                              <w:t xml:space="preserve"> </w:t>
+                            </w:r>
+                            <w:r>
+                              <w:rPr>
+                                <w:rFonts w:asciiTheme="majorHAnsi" w:hAnsiTheme="majorHAnsi" w:cstheme="majorHAnsi"/>
+                                <w:sz w:val="21"/>
+                                <w:szCs w:val="21"/>
+                              </w:rPr>
+                              <w:t>minimizing disjunctive normal forms.</w:t>
+                            </w:r>
+                          </w:p>
+                        </w:txbxContent>
+                      </wps:txbx>
+                      <wps:bodyPr rot="0" vert="horz" wrap="square" lIns="91440" tIns="45720" rIns="91440" bIns="45720" anchor="t" anchorCtr="0" upright="1">
+                        <a:noAutofit/>
+                      </wps:bodyPr>
+                    </wps:wsp>
+                  </a:graphicData>
+                </a:graphic>
+                <wp14:sizeRelH relativeFrom="page">
+                  <wp14:pctWidth>0</wp14:pctWidth>
+                </wp14:sizeRelH>
+                <wp14:sizeRelV relativeFrom="page">
+                  <wp14:pctHeight>0</wp14:pctHeight>
+                </wp14:sizeRelV>
+              </wp:anchor>
+            </w:drawing>
+          </mc:Choice>
+          <mc:Fallback>
+            <w:pict>
+              <v:shape w14:anchorId="24D48A6A" id="_x0000_s1028" type="#_x0000_t202" style="position:absolute;margin-left:103.2pt;margin-top:532.2pt;width:403.5pt;height:46.2pt;z-index:251656192;visibility:visible;mso-wrap-style:square;mso-width-percent:0;mso-height-percent:0;mso-wrap-distance-left:9pt;mso-wrap-distance-top:0;mso-wrap-distance-right:9pt;mso-wrap-distance-bottom:0;mso-position-horizontal:absolute;mso-position-horizontal-relative:text;mso-position-vertical:absolute;mso-position-vertical-relative:text;mso-width-percent:0;mso-height-percent:0;mso-width-relative:page;mso-height-relative:page;v-text-anchor:top" o:gfxdata="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" filled="f" stroked="f">
+                <v:textbox>
+                  <w:txbxContent>
+                    <w:p>
+                      <w:pPr>
+                        <w:bidi w:val="0"/>
+                        <w:spacing w:line="240" w:lineRule="auto"/>
+                        <w:rPr>
+                          <w:rFonts w:asciiTheme="majorHAnsi" w:hAnsiTheme="majorHAnsi" w:cstheme="majorHAnsi"/>
+                          <w:color w:val="FFFFFF"/>
+                          <w:lang w:val="fr-FR"/>
+                        </w:rPr>
+                      </w:pPr>
+                      <w:r>
+                        <w:rPr>
+                          <w:rFonts w:asciiTheme="majorHAnsi" w:hAnsiTheme="majorHAnsi" w:cstheme="majorHAnsi"/>
+                        </w:rPr>
+                        <w:t>Specialist's degree (5-year academic program in Russia, the degree is equivalent to MS). D</w:t>
+                      </w:r>
+                      <w:r>
+                        <w:rPr>
+                          <w:rFonts w:asciiTheme="majorHAnsi" w:hAnsiTheme="majorHAnsi" w:cstheme="majorHAnsi"/>
+                          <w:sz w:val="21"/>
+                          <w:szCs w:val="21"/>
+                        </w:rPr>
+                        <w:t xml:space="preserve">epartment of Mathematical Cybernetics of </w:t>
+                      </w:r>
+                      <w:hyperlink r:id="rId24" w:history="1">
+                        <w:r>
+                          <w:rPr>
+                            <w:rStyle w:val="Hyperlink"/>
+                            <w:rFonts w:asciiTheme="majorHAnsi" w:hAnsiTheme="majorHAnsi" w:cstheme="majorHAnsi"/>
+                            <w:sz w:val="21"/>
+                            <w:szCs w:val="21"/>
+                          </w:rPr>
+                          <w:t>Moscow State University</w:t>
+                        </w:r>
+                      </w:hyperlink>
+                      <w:r>
+                        <w:rPr>
+                          <w:rFonts w:asciiTheme="majorHAnsi" w:hAnsiTheme="majorHAnsi" w:cstheme="majorHAnsi"/>
+                          <w:sz w:val="21"/>
+                          <w:szCs w:val="21"/>
+                        </w:rPr>
+                        <w:t>.</w:t>
+                      </w:r>
+                      <w:r>
+                        <w:rPr>
+                          <w:rFonts w:asciiTheme="majorHAnsi" w:hAnsiTheme="majorHAnsi" w:cstheme="majorHAnsi"/>
+                          <w:sz w:val="21"/>
+                          <w:szCs w:val="21"/>
+                        </w:rPr>
+                        <w:t xml:space="preserve"> Specialization:</w:t>
+                      </w:r>
+                      <w:r>
+                        <w:rPr>
+                          <w:rFonts w:asciiTheme="majorHAnsi" w:hAnsiTheme="majorHAnsi" w:cstheme="majorHAnsi"/>
+                          <w:sz w:val="21"/>
+                          <w:szCs w:val="21"/>
+                          <w:shd w:val="clear" w:color="auto" w:fill="FFFFFF"/>
+                        </w:rPr>
+                        <w:t xml:space="preserve"> </w:t>
+                      </w:r>
+                      <w:r>
+                        <w:rPr>
+                          <w:rFonts w:asciiTheme="majorHAnsi" w:hAnsiTheme="majorHAnsi" w:cstheme="majorHAnsi"/>
+                          <w:sz w:val="21"/>
+                          <w:szCs w:val="21"/>
+                        </w:rPr>
+                        <w:t>minimizing disjunctive normal forms.</w:t>
+                      </w:r>
+                    </w:p>
+                  </w:txbxContent>
+                </v:textbox>
+              </v:shape>
+            </w:pict>
+          </mc:Fallback>
+        </mc:AlternateContent>
+      </w:r>
+      <w:r>
+        <w:rPr>
+          <w:noProof/>
+          <w:lang w:bidi="ar-SA"/>
+        </w:rPr>
+        <mc:AlternateContent>
+          <mc:Choice Requires="wps">
+            <w:drawing>
+              <wp:anchor distT="0" distB="0" distL="114300" distR="114300" simplePos="0" relativeHeight="251655168" behindDoc="0" locked="0" layoutInCell="1" allowOverlap="1" wp14:anchorId="11E89B3E" wp14:editId="233ED6D0">
+                <wp:simplePos x="0" y="0"/>
+                <wp:positionH relativeFrom="column">
+                  <wp:posOffset>1309370</wp:posOffset>
+                </wp:positionH>
+                <wp:positionV relativeFrom="paragraph">
+                  <wp:posOffset>6497320</wp:posOffset>
+                </wp:positionV>
+                <wp:extent cx="5181600" cy="285750"/>
+                <wp:effectExtent l="0" t="0" r="0" b="0"/>
+                <wp:wrapNone/>
+                <wp:docPr id="23" name="Text Box 22"/>
+                <wp:cNvGraphicFramePr>
+                  <a:graphicFrameLocks xmlns:a="http://schemas.openxmlformats.org/drawingml/2006/main"/>
+                </wp:cNvGraphicFramePr>
+                <a:graphic xmlns:a="http://schemas.openxmlformats.org/drawingml/2006/main">
+                  <a:graphicData uri="http://schemas.microsoft.com/office/word/2010/wordprocessingShape">
+                    <wps:wsp>
+                      <wps:cNvSpPr txBox="1">
+                        <a:spLocks noChangeArrowheads="1"/>
+                      </wps:cNvSpPr>
+                      <wps:spPr bwMode="auto">
+                        <a:xfrm>
+                          <a:off x="0" y="0"/>
+                          <a:ext cx="5181600" cy="285750"/>
+                        </a:xfrm>
+                        <a:prstGeom prst="rect">
+                          <a:avLst/>
+                        </a:prstGeom>
+                        <a:noFill/>
+                        <a:ln>
+                          <a:noFill/>
+                        </a:ln>
+                        <a:extLst>
+                          <a:ext uri="{909E8E84-426E-40DD-AFC4-6F175D3DCCD1}">
+                            <a14:hiddenFill xmlns:a14="http://schemas.microsoft.com/office/drawing/2010/main">
+                              <a:solidFill>
+                                <a:srgbClr val="FFFFFF"/>
+                              </a:solidFill>
+                            </a14:hiddenFill>
+                          </a:ext>
+                          <a:ext uri="{91240B29-F687-4F45-9708-019B960494DF}">
+                            <a14:hiddenLine xmlns:a14="http://schemas.microsoft.com/office/drawing/2010/main" w="9525">
+                              <a:solidFill>
+                                <a:srgbClr val="000000"/>
+                              </a:solidFill>
+                              <a:miter lim="800000"/>
+                              <a:headEnd/>
+                              <a:tailEnd/>
+                            </a14:hiddenLine>
+                          </a:ext>
+                        </a:extLst>
+                      </wps:spPr>
+                      <wps:txbx>
+                        <w:txbxContent>
+                          <w:p>
+                            <w:pPr>
+                              <w:bidi w:val="0"/>
+                              <w:rPr>
+                                <w:rFonts w:ascii="Raleway regular" w:hAnsi="Raleway regular"/>
+                                <w:b/>
+                                <w:color w:val="313131"/>
+                                <w:sz w:val="24"/>
+                                <w:szCs w:val="24"/>
+                              </w:rPr>
+                            </w:pPr>
+                            <w:r>
+                              <w:rPr>
+                                <w:rFonts w:ascii="Raleway regular" w:hAnsi="Raleway regular"/>
+                                <w:b/>
+                                <w:color w:val="313131"/>
+                                <w:sz w:val="24"/>
+                                <w:szCs w:val="24"/>
+                              </w:rPr>
+                              <w:t>Master of Science in Computer Science</w:t>
+                            </w:r>
+                          </w:p>
+                        </w:txbxContent>
+                      </wps:txbx>
+                      <wps:bodyPr rot="0" vert="horz" wrap="square" lIns="91440" tIns="45720" rIns="91440" bIns="45720" anchor="t" anchorCtr="0" upright="1">
+                        <a:noAutofit/>
+                      </wps:bodyPr>
+                    </wps:wsp>
+                  </a:graphicData>
+                </a:graphic>
+                <wp14:sizeRelH relativeFrom="page">
+                  <wp14:pctWidth>0</wp14:pctWidth>
+                </wp14:sizeRelH>
+                <wp14:sizeRelV relativeFrom="page">
+                  <wp14:pctHeight>0</wp14:pctHeight>
+                </wp14:sizeRelV>
+              </wp:anchor>
+            </w:drawing>
+          </mc:Choice>
+          <mc:Fallback>
+            <w:pict>
+              <v:shape w14:anchorId="11E89B3E" id="Text Box 22" o:spid="_x0000_s1029" type="#_x0000_t202" style="position:absolute;margin-left:103.1pt;margin-top:511.6pt;width:408pt;height:22.5pt;z-index:251655168;visibility:visible;mso-wrap-style:square;mso-width-percent:0;mso-height-percent:0;mso-wrap-distance-left:9pt;mso-wrap-distance-top:0;mso-wrap-distance-right:9pt;mso-wrap-distance-bottom:0;mso-position-horizontal:absolute;mso-position-horizontal-relative:text;mso-position-vertical:absolute;mso-position-vertical-relative:text;mso-width-percent:0;mso-height-percent:0;mso-width-relative:page;mso-height-relative:page;v-text-anchor:top" o:gfxdata="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" filled="f" stroked="f">
+                <v:textbox>
+                  <w:txbxContent>
+                    <w:p>
+                      <w:pPr>
+                        <w:bidi w:val="0"/>
+                        <w:rPr>
+                          <w:rFonts w:ascii="Raleway regular" w:hAnsi="Raleway regular"/>
+                          <w:b/>
+                          <w:color w:val="313131"/>
+                          <w:sz w:val="24"/>
+                          <w:szCs w:val="24"/>
+                        </w:rPr>
+                      </w:pPr>
+                      <w:r>
+                        <w:rPr>
+                          <w:rFonts w:ascii="Raleway regular" w:hAnsi="Raleway regular"/>
+                          <w:b/>
+                          <w:color w:val="313131"/>
+                          <w:sz w:val="24"/>
+                          <w:szCs w:val="24"/>
+                        </w:rPr>
+                        <w:t>Master of Science in Computer Science</w:t>
+                      </w:r>
+                    </w:p>
+                  </w:txbxContent>
+                </v:textbox>
+              </v:shape>
+            </w:pict>
+          </mc:Fallback>
+        </mc:AlternateContent>
+      </w:r>
+      <w:r>
+        <w:rPr>
+          <w:noProof/>
+          <w:lang w:bidi="ar-SA"/>
+        </w:rPr>
+        <mc:AlternateContent>
+          <mc:Choice Requires="wps">
+            <w:drawing>
+              <wp:anchor distT="0" distB="0" distL="114300" distR="114300" simplePos="0" relativeHeight="251659264" behindDoc="0" locked="0" layoutInCell="1" allowOverlap="1" wp14:anchorId="03E8C702" wp14:editId="3CC3BF95">
+                <wp:simplePos x="0" y="0"/>
+                <wp:positionH relativeFrom="column">
+                  <wp:posOffset>-457200</wp:posOffset>
+                </wp:positionH>
+                <wp:positionV relativeFrom="paragraph">
+                  <wp:posOffset>6458585</wp:posOffset>
+                </wp:positionV>
+                <wp:extent cx="1724025" cy="342900"/>
+                <wp:effectExtent l="0" t="0" r="0" b="0"/>
+                <wp:wrapNone/>
+                <wp:docPr id="24" name="Text Box 26"/>
+                <wp:cNvGraphicFramePr>
+                  <a:graphicFrameLocks xmlns:a="http://schemas.openxmlformats.org/drawingml/2006/main"/>
+                </wp:cNvGraphicFramePr>
+                <a:graphic xmlns:a="http://schemas.openxmlformats.org/drawingml/2006/main">
+                  <a:graphicData uri="http://schemas.microsoft.com/office/word/2010/wordprocessingShape">
+                    <wps:wsp>
+                      <wps:cNvSpPr txBox="1">
+                        <a:spLocks noChangeArrowheads="1"/>
+                      </wps:cNvSpPr>
+                      <wps:spPr bwMode="auto">
+                        <a:xfrm>
+                          <a:off x="0" y="0"/>
+                          <a:ext cx="1724025" cy="342900"/>
+                        </a:xfrm>
+                        <a:prstGeom prst="rect">
+                          <a:avLst/>
+                        </a:prstGeom>
+                        <a:noFill/>
+                        <a:ln>
+                          <a:noFill/>
+                        </a:ln>
+                        <a:extLst>
+                          <a:ext uri="{909E8E84-426E-40DD-AFC4-6F175D3DCCD1}">
+                            <a14:hiddenFill xmlns:a14="http://schemas.microsoft.com/office/drawing/2010/main">
+                              <a:solidFill>
+                                <a:srgbClr val="FFFFFF"/>
+                              </a:solidFill>
+                            </a14:hiddenFill>
+                          </a:ext>
+                          <a:ext uri="{91240B29-F687-4F45-9708-019B960494DF}">
+                            <a14:hiddenLine xmlns:a14="http://schemas.microsoft.com/office/drawing/2010/main" w="9525">
+                              <a:solidFill>
+                                <a:srgbClr val="000000"/>
+                              </a:solidFill>
+                              <a:miter lim="800000"/>
+                              <a:headEnd/>
+                              <a:tailEnd/>
+                            </a14:hiddenLine>
+                          </a:ext>
+                        </a:extLst>
+                      </wps:spPr>
+                      <wps:txbx>
+                        <w:txbxContent>
+                          <w:p>
+                            <w:pPr>
+                              <w:bidi w:val="0"/>
+                              <w:rPr>
+                                <w:rFonts w:ascii="Raleway regular" w:hAnsi="Raleway regular"/>
+                                <w:color w:val="DF3E3F"/>
+                                <w:spacing w:val="-14"/>
+                                <w:sz w:val="40"/>
+                                <w:szCs w:val="40"/>
+                              </w:rPr>
+                            </w:pPr>
+                            <w:r>
+                              <w:rPr>
+                                <w:rFonts w:ascii="Raleway regular" w:hAnsi="Raleway regular"/>
+                                <w:color w:val="DF3E3F"/>
+                                <w:spacing w:val="-14"/>
+                                <w:sz w:val="40"/>
+                                <w:szCs w:val="40"/>
+                              </w:rPr>
+                              <w:t>EDUCATION</w:t>
+                            </w:r>
+                          </w:p>
+                        </w:txbxContent>
+                      </wps:txbx>
+                      <wps:bodyPr rot="0" vert="horz" wrap="square" lIns="91440" tIns="45720" rIns="91440" bIns="45720" anchor="t" anchorCtr="0" upright="1">
+                        <a:noAutofit/>
+                      </wps:bodyPr>
+                    </wps:wsp>
+                  </a:graphicData>
+                </a:graphic>
+                <wp14:sizeRelH relativeFrom="page">
+                  <wp14:pctWidth>0</wp14:pctWidth>
+                </wp14:sizeRelH>
+                <wp14:sizeRelV relativeFrom="page">
+                  <wp14:pctHeight>0</wp14:pctHeight>
+                </wp14:sizeRelV>
+              </wp:anchor>
+            </w:drawing>
+          </mc:Choice>
+          <mc:Fallback>
+            <w:pict>
+              <v:shape w14:anchorId="03E8C702" id="_x0000_s1030" type="#_x0000_t202" style="position:absolute;margin-left:-36pt;margin-top:508.55pt;width:135.75pt;height:27pt;z-index:251659264;visibility:visible;mso-wrap-style:square;mso-width-percent:0;mso-height-percent:0;mso-wrap-distance-left:9pt;mso-wrap-distance-top:0;mso-wrap-distance-right:9pt;mso-wrap-distance-bottom:0;mso-position-horizontal:absolute;mso-position-horizontal-relative:text;mso-position-vertical:absolute;mso-position-vertical-relative:text;mso-width-percent:0;mso-height-percent:0;mso-width-relative:page;mso-height-relative:page;v-text-anchor:top" o:gfxdata="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" filled="f" stroked="f">
+                <v:textbox>
+                  <w:txbxContent>
+                    <w:p>
+                      <w:pPr>
+                        <w:bidi w:val="0"/>
+                        <w:rPr>
+                          <w:rFonts w:ascii="Raleway regular" w:hAnsi="Raleway regular"/>
+                          <w:color w:val="DF3E3F"/>
+                          <w:spacing w:val="-14"/>
+                          <w:sz w:val="40"/>
+                          <w:szCs w:val="40"/>
+                        </w:rPr>
+                      </w:pPr>
+                      <w:r>
+                        <w:rPr>
+                          <w:rFonts w:ascii="Raleway regular" w:hAnsi="Raleway regular"/>
+                          <w:color w:val="DF3E3F"/>
+                          <w:spacing w:val="-14"/>
+                          <w:sz w:val="40"/>
+                          <w:szCs w:val="40"/>
+                        </w:rPr>
+                        <w:t>EDUCATION</w:t>
+                      </w:r>
+                    </w:p>
+                  </w:txbxContent>
+                </v:textbox>
+              </v:shape>
+            </w:pict>
+          </mc:Fallback>
+        </mc:AlternateContent>
+      </w:r>
+      <w:r>
+        <w:rPr>
+          <w:noProof/>
+          <w:lang w:bidi="ar-SA"/>
+        </w:rPr>
+        <w:drawing>
+          <wp:anchor distT="0" distB="0" distL="114300" distR="114300" simplePos="0" relativeHeight="251685888" behindDoc="0" locked="0" layoutInCell="1" allowOverlap="1" wp14:anchorId="6C001B06" wp14:editId="3C997EB0">
+            <wp:simplePos x="0" y="0"/>
+            <wp:positionH relativeFrom="column">
+              <wp:posOffset>-741680</wp:posOffset>
+            </wp:positionH>
+            <wp:positionV relativeFrom="paragraph">
+              <wp:posOffset>6534785</wp:posOffset>
+            </wp:positionV>
+            <wp:extent cx="328930" cy="219075"/>
+            <wp:effectExtent l="0" t="0" r="0" b="9525"/>
+            <wp:wrapNone/>
+            <wp:docPr id="43" name="Picture 43"/>
+            <wp:cNvGraphicFramePr>
+              <a:graphicFrameLocks xmlns:a="http://schemas.openxmlformats.org/drawingml/2006/main" noChangeAspect="1"/>
+            </wp:cNvGraphicFramePr>
+            <a:graphic xmlns:a="http://schemas.openxmlformats.org/drawingml/2006/main">
+              <a:graphicData uri="http://schemas.openxmlformats.org/drawingml/2006/picture">
+                <pic:pic xmlns:pic="http://schemas.openxmlformats.org/drawingml/2006/picture">
+                  <pic:nvPicPr>
+                    <pic:cNvPr id="43" name="1.png"/>
+                    <pic:cNvPicPr/>
+                  </pic:nvPicPr>
+                  <pic:blipFill>
+                    <a:blip r:embed="rId25">
+                      <a:extLst>
+                        <a:ext uri="{28A0092B-C50C-407E-A947-70E740481C1C}">
+                          <a14:useLocalDpi xmlns:a14="http://schemas.microsoft.com/office/drawing/2010/main" val="0"/>
+                        </a:ext>
+                      </a:extLst>
+                    </a:blip>
+                    <a:stretch>
+                      <a:fillRect/>
+                    </a:stretch>
+                  </pic:blipFill>
+                  <pic:spPr>
+                    <a:xfrm>
+                      <a:off x="0" y="0"/>
+                      <a:ext cx="328930" cy="219075"/>
+                    </a:xfrm>
+                    <a:prstGeom prst="rect">
+                      <a:avLst/>
+                    </a:prstGeom>
+                  </pic:spPr>
+                </pic:pic>
+              </a:graphicData>
+            </a:graphic>
+            <wp14:sizeRelH relativeFrom="page">
+              <wp14:pctWidth>0</wp14:pctWidth>
+            </wp14:sizeRelH>
+            <wp14:sizeRelV relativeFrom="page">
+              <wp14:pctHeight>0</wp14:pctHeight>
+            </wp14:sizeRelV>
+          </wp:anchor>
+        </w:drawing>
+      </w:r>
+      <w:r>
+        <w:rPr>
+          <w:noProof/>
+          <w:lang w:bidi="ar-SA"/>
+        </w:rPr>
+        <mc:AlternateContent>
+          <mc:Choice Requires="wps">
+            <w:drawing>
+              <wp:anchor distT="0" distB="0" distL="114300" distR="114300" simplePos="0" relativeHeight="251666432" behindDoc="0" locked="0" layoutInCell="1" allowOverlap="1" wp14:anchorId="41357F7D" wp14:editId="679DEB52">
+                <wp:simplePos x="0" y="0"/>
+                <wp:positionH relativeFrom="column">
+                  <wp:posOffset>-809625</wp:posOffset>
+                </wp:positionH>
+                <wp:positionV relativeFrom="paragraph">
+                  <wp:posOffset>6758940</wp:posOffset>
+                </wp:positionV>
+                <wp:extent cx="2579370" cy="483870"/>
+                <wp:effectExtent l="0" t="0" r="0" b="0"/>
+                <wp:wrapNone/>
+                <wp:docPr id="25" name="Text Box 33"/>
+                <wp:cNvGraphicFramePr>
+                  <a:graphicFrameLocks xmlns:a="http://schemas.openxmlformats.org/drawingml/2006/main"/>
+                </wp:cNvGraphicFramePr>
+                <a:graphic xmlns:a="http://schemas.openxmlformats.org/drawingml/2006/main">
+                  <a:graphicData uri="http://schemas.microsoft.com/office/word/2010/wordprocessingShape">
+                    <wps:wsp>
+                      <wps:cNvSpPr txBox="1">
+                        <a:spLocks noChangeArrowheads="1"/>
+                      </wps:cNvSpPr>
+                      <wps:spPr bwMode="auto">
+                        <a:xfrm>
+                          <a:off x="0" y="0"/>
+                          <a:ext cx="2579370" cy="483870"/>
+                        </a:xfrm>
+                        <a:prstGeom prst="rect">
+                          <a:avLst/>
+                        </a:prstGeom>
+                        <a:noFill/>
+                        <a:ln>
+                          <a:noFill/>
+                        </a:ln>
+                        <a:extLst>
+                          <a:ext uri="{909E8E84-426E-40DD-AFC4-6F175D3DCCD1}">
+                            <a14:hiddenFill xmlns:a14="http://schemas.microsoft.com/office/drawing/2010/main">
+                              <a:solidFill>
+                                <a:srgbClr val="FFFFFF"/>
+                              </a:solidFill>
+                            </a14:hiddenFill>
+                          </a:ext>
+                          <a:ext uri="{91240B29-F687-4F45-9708-019B960494DF}">
+                            <a14:hiddenLine xmlns:a14="http://schemas.microsoft.com/office/drawing/2010/main" w="9525">
+                              <a:solidFill>
+                                <a:srgbClr val="000000"/>
+                              </a:solidFill>
+                              <a:miter lim="800000"/>
+                              <a:headEnd/>
+                              <a:tailEnd/>
+                            </a14:hiddenLine>
+                          </a:ext>
+                        </a:extLst>
+                      </wps:spPr>
+                      <wps:txbx>
+                        <w:txbxContent>
+                          <w:p>
+                            <w:pPr>
+                              <w:bidi w:val="0"/>
+                              <w:rPr>
+                                <w:rFonts w:ascii="Raleway SemiBold" w:hAnsi="Raleway SemiBold"/>
+                                <w:color w:val="313131"/>
+                                <w:spacing w:val="-4"/>
+                                <w:sz w:val="24"/>
+                                <w:szCs w:val="24"/>
+                              </w:rPr>
+                            </w:pPr>
+                            <w:r>
+                              <w:rPr>
+                                <w:rFonts w:ascii="Raleway SemiBold" w:hAnsi="Raleway SemiBold"/>
+                                <w:color w:val="313131"/>
+                                <w:spacing w:val="-4"/>
+                                <w:sz w:val="24"/>
+                                <w:szCs w:val="24"/>
+                              </w:rPr>
+                              <w:t xml:space="preserve">Moscow State </w:t>
+                            </w:r>
+                            <w:r>
+                              <w:rPr>
+                                <w:rFonts w:ascii="Raleway SemiBold" w:hAnsi="Raleway SemiBold"/>
+                                <w:color w:val="313131"/>
+                                <w:spacing w:val="-4"/>
+                                <w:sz w:val="24"/>
+                                <w:szCs w:val="24"/>
+                              </w:rPr>
+                              <w:t xml:space="preserve">University </w:t>
+                            </w:r>
+                            <w:r>
+                              <w:rPr>
+                                <w:rFonts w:ascii="Raleway SemiBold" w:hAnsi="Raleway SemiBold"/>
+                                <w:color w:val="313131"/>
+                                <w:spacing w:val="-4"/>
+                                <w:sz w:val="24"/>
+                                <w:szCs w:val="24"/>
+                              </w:rPr>
+                              <w:br/>
+                            </w:r>
+                            <w:r>
+                              <w:rPr>
+                                <w:rFonts w:ascii="Raleway SemiBold" w:hAnsi="Raleway SemiBold"/>
+                                <w:color w:val="767171" w:themeColor="background2" w:themeShade="80"/>
+                                <w:spacing w:val="-4"/>
+                                <w:sz w:val="24"/>
+                                <w:szCs w:val="24"/>
+                              </w:rPr>
+                              <w:t>(#1 University in Russia)</w:t>
+                            </w:r>
+                          </w:p>
+                          <w:p>
+                            <w:pPr>
+                              <w:bidi w:val="0"/>
+                              <w:rPr>
+                                <w:rFonts w:ascii="Raleway SemiBold" w:hAnsi="Raleway SemiBold"/>
+                                <w:color w:val="313131"/>
+                                <w:spacing w:val="-4"/>
+                                <w:sz w:val="24"/>
+                                <w:szCs w:val="24"/>
+                              </w:rPr>
+                            </w:pPr>
+                          </w:p>
+                        </w:txbxContent>
+                      </wps:txbx>
+                      <wps:bodyPr rot="0" vert="horz" wrap="square" lIns="91440" tIns="45720" rIns="91440" bIns="45720" anchor="t" anchorCtr="0" upright="1">
+                        <a:noAutofit/>
+                      </wps:bodyPr>
+                    </wps:wsp>
+                  </a:graphicData>
+                </a:graphic>
+                <wp14:sizeRelH relativeFrom="page">
+                  <wp14:pctWidth>0</wp14:pctWidth>
+                </wp14:sizeRelH>
+                <wp14:sizeRelV relativeFrom="page">
+                  <wp14:pctHeight>0</wp14:pctHeight>
+                </wp14:sizeRelV>
+              </wp:anchor>
+            </w:drawing>
+          </mc:Choice>
+          <mc:Fallback>
+            <w:pict>
+              <v:shape w14:anchorId="41357F7D" id="Text Box 33" o:spid="_x0000_s1031" type="#_x0000_t202" style="position:absolute;margin-left:-63.75pt;margin-top:532.2pt;width:203.1pt;height:38.1pt;z-index:251666432;visibility:visible;mso-wrap-style:square;mso-width-percent:0;mso-height-percent:0;mso-wrap-distance-left:9pt;mso-wrap-distance-top:0;mso-wrap-distance-right:9pt;mso-wrap-distance-bottom:0;mso-position-horizontal:absolute;mso-position-horizontal-relative:text;mso-position-vertical:absolute;mso-position-vertical-relative:text;mso-width-percent:0;mso-height-percent:0;mso-width-relative:page;mso-height-relative:page;v-text-anchor:top" o:gfxdata="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" filled="f" stroked="f">
+                <v:textbox>
+                  <w:txbxContent>
+                    <w:p>
+                      <w:pPr>
+                        <w:bidi w:val="0"/>
+                        <w:rPr>
+                          <w:rFonts w:ascii="Raleway SemiBold" w:hAnsi="Raleway SemiBold"/>
+                          <w:color w:val="313131"/>
+                          <w:spacing w:val="-4"/>
+                          <w:sz w:val="24"/>
+                          <w:szCs w:val="24"/>
+                        </w:rPr>
+                      </w:pPr>
+                      <w:r>
+                        <w:rPr>
+                          <w:rFonts w:ascii="Raleway SemiBold" w:hAnsi="Raleway SemiBold"/>
+                          <w:color w:val="313131"/>
+                          <w:spacing w:val="-4"/>
+                          <w:sz w:val="24"/>
+                          <w:szCs w:val="24"/>
+                        </w:rPr>
+                        <w:t xml:space="preserve">Moscow State </w:t>
+                      </w:r>
+                      <w:r>
+                        <w:rPr>
+                          <w:rFonts w:ascii="Raleway SemiBold" w:hAnsi="Raleway SemiBold"/>
+                          <w:color w:val="313131"/>
+                          <w:spacing w:val="-4"/>
+                          <w:sz w:val="24"/>
+                          <w:szCs w:val="24"/>
+                        </w:rPr>
+                        <w:t xml:space="preserve">University </w:t>
+                      </w:r>
+                      <w:r>
+                        <w:rPr>
+                          <w:rFonts w:ascii="Raleway SemiBold" w:hAnsi="Raleway SemiBold"/>
+                          <w:color w:val="313131"/>
+                          <w:spacing w:val="-4"/>
+                          <w:sz w:val="24"/>
+                          <w:szCs w:val="24"/>
+                        </w:rPr>
+                        <w:br/>
+                      </w:r>
+                      <w:r>
+                        <w:rPr>
+                          <w:rFonts w:ascii="Raleway SemiBold" w:hAnsi="Raleway SemiBold"/>
+                          <w:color w:val="767171" w:themeColor="background2" w:themeShade="80"/>
+                          <w:spacing w:val="-4"/>
+                          <w:sz w:val="24"/>
+                          <w:szCs w:val="24"/>
+                        </w:rPr>
+                        <w:t>(#1 University in Russia)</w:t>
+                      </w:r>
+                    </w:p>
+                    <w:p>
+                      <w:pPr>
+                        <w:bidi w:val="0"/>
+                        <w:rPr>
+                          <w:rFonts w:ascii="Raleway SemiBold" w:hAnsi="Raleway SemiBold"/>
+                          <w:color w:val="313131"/>
+                          <w:spacing w:val="-4"/>
+                          <w:sz w:val="24"/>
+                          <w:szCs w:val="24"/>
+                        </w:rPr>
+                      </w:pPr>
+                    </w:p>
+                  </w:txbxContent>
+                </v:textbox>
+              </v:shape>
+            </w:pict>
+          </mc:Fallback>
+        </mc:AlternateContent>
+      </w:r>
+      <w:r>
+        <w:rPr>
+          <w:noProof/>
+          <w:lang w:bidi="ar-SA"/>
+        </w:rPr>
+        <mc:AlternateContent>
+          <mc:Choice Requires="wps">
+            <w:drawing>
+              <wp:anchor distT="0" distB="0" distL="114300" distR="114300" simplePos="0" relativeHeight="251667456" behindDoc="0" locked="0" layoutInCell="1" allowOverlap="1" wp14:anchorId="2006D019" wp14:editId="30598A46">
+                <wp:simplePos x="0" y="0"/>
+                <wp:positionH relativeFrom="column">
+                  <wp:posOffset>-793750</wp:posOffset>
+                </wp:positionH>
+                <wp:positionV relativeFrom="paragraph">
+                  <wp:posOffset>7124700</wp:posOffset>
+                </wp:positionV>
+                <wp:extent cx="2143125" cy="285750"/>
+                <wp:effectExtent l="0" t="0" r="0" b="0"/>
+                <wp:wrapNone/>
+                <wp:docPr id="31" name="Text Box 34"/>
+                <wp:cNvGraphicFramePr>
+                  <a:graphicFrameLocks xmlns:a="http://schemas.openxmlformats.org/drawingml/2006/main"/>
+                </wp:cNvGraphicFramePr>
+                <a:graphic xmlns:a="http://schemas.openxmlformats.org/drawingml/2006/main">
+                  <a:graphicData uri="http://schemas.microsoft.com/office/word/2010/wordprocessingShape">
+                    <wps:wsp>
+                      <wps:cNvSpPr txBox="1">
+                        <a:spLocks noChangeArrowheads="1"/>
+                      </wps:cNvSpPr>
+                      <wps:spPr bwMode="auto">
+                        <a:xfrm>
+                          <a:off x="0" y="0"/>
+                          <a:ext cx="2143125" cy="285750"/>
+                        </a:xfrm>
+                        <a:prstGeom prst="rect">
+                          <a:avLst/>
+                        </a:prstGeom>
+                        <a:noFill/>
+                        <a:ln>
+                          <a:noFill/>
+                        </a:ln>
+                        <a:extLst>
+                          <a:ext uri="{909E8E84-426E-40DD-AFC4-6F175D3DCCD1}">
+                            <a14:hiddenFill xmlns:a14="http://schemas.microsoft.com/office/drawing/2010/main">
+                              <a:solidFill>
+                                <a:srgbClr val="FFFFFF"/>
+                              </a:solidFill>
+                            </a14:hiddenFill>
+                          </a:ext>
+                          <a:ext uri="{91240B29-F687-4F45-9708-019B960494DF}">
+                            <a14:hiddenLine xmlns:a14="http://schemas.microsoft.com/office/drawing/2010/main" w="9525">
+                              <a:solidFill>
+                                <a:srgbClr val="000000"/>
+                              </a:solidFill>
+                              <a:miter lim="800000"/>
+                              <a:headEnd/>
+                              <a:tailEnd/>
+                            </a14:hiddenLine>
+                          </a:ext>
+                        </a:extLst>
+                      </wps:spPr>
+                      <wps:txbx>
+                        <w:txbxContent>
+                          <w:p>
+                            <w:pPr>
+                              <w:bidi w:val="0"/>
+                              <w:rPr>
+                                <w:rFonts w:ascii="Raleway Light" w:hAnsi="Raleway Light"/>
+                                <w:color w:val="929393"/>
+                                <w:sz w:val="24"/>
+                                <w:szCs w:val="24"/>
+                              </w:rPr>
+                            </w:pPr>
+                            <w:r>
+                              <w:rPr>
+                                <w:rFonts w:ascii="Raleway Light" w:hAnsi="Raleway Light"/>
+                                <w:color w:val="929393"/>
+                                <w:sz w:val="24"/>
+                                <w:szCs w:val="24"/>
+                              </w:rPr>
+                              <w:t>2010 - 2015</w:t>
+                            </w:r>
+                          </w:p>
+                        </w:txbxContent>
+                      </wps:txbx>
+                      <wps:bodyPr rot="0" vert="horz" wrap="square" lIns="91440" tIns="45720" rIns="91440" bIns="45720" anchor="t" anchorCtr="0" upright="1">
+                        <a:noAutofit/>
+                      </wps:bodyPr>
+                    </wps:wsp>
+                  </a:graphicData>
+                </a:graphic>
+                <wp14:sizeRelH relativeFrom="page">
+                  <wp14:pctWidth>0</wp14:pctWidth>
+                </wp14:sizeRelH>
+                <wp14:sizeRelV relativeFrom="page">
+                  <wp14:pctHeight>0</wp14:pctHeight>
+                </wp14:sizeRelV>
+              </wp:anchor>
+            </w:drawing>
+          </mc:Choice>
+          <mc:Fallback>
+            <w:pict>
+              <v:shape w14:anchorId="2006D019" id="Text Box 34" o:spid="_x0000_s1032" type="#_x0000_t202" style="position:absolute;margin-left:-62.5pt;margin-top:561pt;width:168.75pt;height:22.5pt;z-index:251667456;visibility:visible;mso-wrap-style:square;mso-width-percent:0;mso-height-percent:0;mso-wrap-distance-left:9pt;mso-wrap-distance-top:0;mso-wrap-distance-right:9pt;mso-wrap-distance-bottom:0;mso-position-horizontal:absolute;mso-position-horizontal-relative:text;mso-position-vertical:absolute;mso-position-vertical-relative:text;mso-width-percent:0;mso-height-percent:0;mso-width-relative:page;mso-height-relative:page;v-text-anchor:top" o:gfxdata="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" filled="f" stroked="f">
+                <v:textbox>
+                  <w:txbxContent>
+                    <w:p>
+                      <w:pPr>
+                        <w:bidi w:val="0"/>
+                        <w:rPr>
+                          <w:rFonts w:ascii="Raleway Light" w:hAnsi="Raleway Light"/>
+                          <w:color w:val="929393"/>
+                          <w:sz w:val="24"/>
+                          <w:szCs w:val="24"/>
+                        </w:rPr>
+                      </w:pPr>
+                      <w:r>
+                        <w:rPr>
+                          <w:rFonts w:ascii="Raleway Light" w:hAnsi="Raleway Light"/>
+                          <w:color w:val="929393"/>
+                          <w:sz w:val="24"/>
+                          <w:szCs w:val="24"/>
+                        </w:rPr>
+                        <w:t>2010 - 2015</w:t>
+                      </w:r>
+                    </w:p>
+                  </w:txbxContent>
+                </v:textbox>
+              </v:shape>
+            </w:pict>
+          </mc:Fallback>
+        </mc:AlternateContent>
+      </w:r>
+      <w:r>
+        <w:rPr>
+          <w:noProof/>
+          <w:lang w:bidi="ar-SA"/>
+        </w:rPr>
+        <mc:AlternateContent>
+          <mc:Choice Requires="wps">
+            <w:drawing>
+              <wp:anchor distT="0" distB="0" distL="114300" distR="114300" simplePos="0" relativeHeight="251648000" behindDoc="0" locked="0" layoutInCell="1" allowOverlap="1" wp14:anchorId="143BCED1" wp14:editId="761A5EF7">
                 <wp:simplePos x="0" y="0"/>
                 <wp:positionH relativeFrom="column">
                   <wp:posOffset>1299292</wp:posOffset>
@@ -78,6 +2002,8 @@
                               <w:spacing w:line="240" w:lineRule="auto"/>
                               <w:rPr>
                                 <w:rFonts w:asciiTheme="majorHAnsi" w:hAnsiTheme="majorHAnsi" w:cstheme="majorHAnsi"/>
+                                <w:b/>
+                                <w:bCs/>
                                 <w:color w:val="545554"/>
                                 <w:spacing w:val="-4"/>
                               </w:rPr>
@@ -115,7 +2041,63 @@
                                 <w:rFonts w:asciiTheme="majorHAnsi" w:hAnsiTheme="majorHAnsi" w:cstheme="majorHAnsi"/>
                                 <w:spacing w:val="-4"/>
                               </w:rPr>
-                              <w:t>/</w:t>
+                              <w:t>/Kotlin</w:t>
+                            </w:r>
+                            <w:r>
+                              <w:rPr>
+                                <w:rFonts w:asciiTheme="majorHAnsi" w:hAnsiTheme="majorHAnsi" w:cstheme="majorHAnsi"/>
+                                <w:spacing w:val="-4"/>
+                              </w:rPr>
+                              <w:t xml:space="preserve"> backend</w:t>
+                            </w:r>
+                            <w:r>
+                              <w:rPr>
+                                <w:rFonts w:asciiTheme="majorHAnsi" w:hAnsiTheme="majorHAnsi" w:cstheme="majorHAnsi"/>
+                                <w:spacing w:val="-4"/>
+                              </w:rPr>
+                              <w:t xml:space="preserve"> developer </w:t>
+                            </w:r>
+                            <w:r>
+                              <w:rPr>
+                                <w:rFonts w:asciiTheme="majorHAnsi" w:hAnsiTheme="majorHAnsi" w:cstheme="majorHAnsi"/>
+                                <w:spacing w:val="-4"/>
+                              </w:rPr>
+                              <w:t xml:space="preserve">with </w:t>
+                            </w:r>
+                            <w:r>
+                              <w:rPr>
+                                <w:rFonts w:asciiTheme="majorHAnsi" w:hAnsiTheme="majorHAnsi" w:cstheme="majorHAnsi"/>
+                                <w:spacing w:val="-4"/>
+                              </w:rPr>
+                              <w:t>7+</w:t>
+                            </w:r>
+                            <w:r>
+                              <w:rPr>
+                                <w:rFonts w:asciiTheme="majorHAnsi" w:hAnsiTheme="majorHAnsi" w:cstheme="majorHAnsi"/>
+                                <w:spacing w:val="-4"/>
+                              </w:rPr>
+                              <w:t xml:space="preserve"> years of experience. Former e</w:t>
+                            </w:r>
+                            <w:r>
+                              <w:rPr>
+                                <w:rFonts w:asciiTheme="majorHAnsi" w:hAnsiTheme="majorHAnsi" w:cstheme="majorHAnsi"/>
+                                <w:spacing w:val="-4"/>
+                              </w:rPr>
+                              <w:t xml:space="preserve">xperience </w:t>
+                            </w:r>
+                            <w:r>
+                              <w:rPr>
+                                <w:rFonts w:asciiTheme="majorHAnsi" w:hAnsiTheme="majorHAnsi" w:cstheme="majorHAnsi"/>
+                                <w:spacing w:val="-4"/>
+                              </w:rPr>
+                              <w:t>with</w:t>
+                            </w:r>
+                            <w:r>
+                              <w:rPr>
+                                <w:rFonts w:asciiTheme="majorHAnsi" w:hAnsiTheme="majorHAnsi" w:cstheme="majorHAnsi"/>
+                                <w:spacing w:val="-4"/>
+                              </w:rPr>
+                              <w:t xml:space="preserve"> Spring/Spring Boot, </w:t>
                             </w:r>
                             <w:proofErr w:type="spellStart"/>
                             <w:r>
@@ -123,7 +2105,7 @@
                                 <w:rFonts w:asciiTheme="majorHAnsi" w:hAnsiTheme="majorHAnsi" w:cstheme="majorHAnsi"/>
                                 <w:spacing w:val="-4"/>
                               </w:rPr>
-                              <w:t>Kotlin</w:t>
+                              <w:t>BigData</w:t>
                             </w:r>
                             <w:proofErr w:type="spellEnd"/>
                             <w:r>
@@ -131,152 +2113,174 @@
                                 <w:rFonts w:asciiTheme="majorHAnsi" w:hAnsiTheme="majorHAnsi" w:cstheme="majorHAnsi"/>
                                 <w:spacing w:val="-4"/>
                               </w:rPr>
-                              <w:t xml:space="preserve"> backend</w:t>
+                              <w:t xml:space="preserve"> stack </w:t>
                             </w:r>
                             <w:r>
                               <w:rPr>
                                 <w:rFonts w:asciiTheme="majorHAnsi" w:hAnsiTheme="majorHAnsi" w:cstheme="majorHAnsi"/>
                                 <w:spacing w:val="-4"/>
                               </w:rPr>
-                              <w:t xml:space="preserve"> developer </w:t>
+                              <w:t>(</w:t>
                             </w:r>
                             <w:r>
                               <w:rPr>
                                 <w:rFonts w:asciiTheme="majorHAnsi" w:hAnsiTheme="majorHAnsi" w:cstheme="majorHAnsi"/>
                                 <w:spacing w:val="-4"/>
                               </w:rPr>
-                              <w:t xml:space="preserve">with </w:t>
+                              <w:t>Spark/Hadoop</w:t>
                             </w:r>
                             <w:r>
                               <w:rPr>
                                 <w:rFonts w:asciiTheme="majorHAnsi" w:hAnsiTheme="majorHAnsi" w:cstheme="majorHAnsi"/>
                                 <w:spacing w:val="-4"/>
                               </w:rPr>
-                              <w:t>6</w:t>
+                              <w:t>)</w:t>
                             </w:r>
                             <w:r>
                               <w:rPr>
                                 <w:rFonts w:asciiTheme="majorHAnsi" w:hAnsiTheme="majorHAnsi" w:cstheme="majorHAnsi"/>
                                 <w:spacing w:val="-4"/>
                               </w:rPr>
-                              <w:t>+ years of experience. Former e</w:t>
+                              <w:t>. Experienced in invest banking (middle/back office)</w:t>
                             </w:r>
                             <w:r>
                               <w:rPr>
                                 <w:rFonts w:asciiTheme="majorHAnsi" w:hAnsiTheme="majorHAnsi" w:cstheme="majorHAnsi"/>
                                 <w:spacing w:val="-4"/>
                               </w:rPr>
-                              <w:t xml:space="preserve">xperience </w:t>
+                              <w:t xml:space="preserve">, </w:t>
                             </w:r>
                             <w:r>
                               <w:rPr>
                                 <w:rFonts w:asciiTheme="majorHAnsi" w:hAnsiTheme="majorHAnsi" w:cstheme="majorHAnsi"/>
                                 <w:spacing w:val="-4"/>
                               </w:rPr>
-                              <w:t>with</w:t>
+                              <w:t>development tools (compilers/static analyzers)</w:t>
                             </w:r>
                             <w:r>
                               <w:rPr>
                                 <w:rFonts w:asciiTheme="majorHAnsi" w:hAnsiTheme="majorHAnsi" w:cstheme="majorHAnsi"/>
                                 <w:spacing w:val="-4"/>
                               </w:rPr>
-                              <w:t xml:space="preserve"> Spring/Spring Boot, </w:t>
-                            </w:r>
-                            <w:proofErr w:type="spellStart"/>
+                              <w:t xml:space="preserve"> and R&amp;D</w:t>
+                            </w:r>
                             <w:r>
                               <w:rPr>
                                 <w:rFonts w:asciiTheme="majorHAnsi" w:hAnsiTheme="majorHAnsi" w:cstheme="majorHAnsi"/>
                                 <w:spacing w:val="-4"/>
                               </w:rPr>
-                              <w:t>BigData</w:t>
-                            </w:r>
-                            <w:proofErr w:type="spellEnd"/>
+                              <w:t xml:space="preserve">. </w:t>
+                            </w:r>
                             <w:r>
                               <w:rPr>
                                 <w:rFonts w:asciiTheme="majorHAnsi" w:hAnsiTheme="majorHAnsi" w:cstheme="majorHAnsi"/>
                                 <w:spacing w:val="-4"/>
                               </w:rPr>
-                              <w:t xml:space="preserve"> stack </w:t>
-                            </w:r>
-                            <w:r>
-                              <w:rPr>
-                                <w:rFonts w:asciiTheme="majorHAnsi" w:hAnsiTheme="majorHAnsi" w:cstheme="majorHAnsi"/>
-                                <w:spacing w:val="-4"/>
-                              </w:rPr>
-                              <w:t>(</w:t>
-                            </w:r>
-                            <w:r>
-                              <w:rPr>
-                                <w:rFonts w:asciiTheme="majorHAnsi" w:hAnsiTheme="majorHAnsi" w:cstheme="majorHAnsi"/>
-                                <w:spacing w:val="-4"/>
-                              </w:rPr>
-                              <w:t>Spark/Hadoop</w:t>
-                            </w:r>
-                            <w:r>
-                              <w:rPr>
-                                <w:rFonts w:asciiTheme="majorHAnsi" w:hAnsiTheme="majorHAnsi" w:cstheme="majorHAnsi"/>
-                                <w:spacing w:val="-4"/>
-                              </w:rPr>
-                              <w:t>)</w:t>
-                            </w:r>
-                            <w:r>
-                              <w:rPr>
-                                <w:rFonts w:asciiTheme="majorHAnsi" w:hAnsiTheme="majorHAnsi" w:cstheme="majorHAnsi"/>
-                                <w:spacing w:val="-4"/>
-                              </w:rPr>
-                              <w:t>. Experienced in invest banking (middle/back office)</w:t>
-                            </w:r>
-                            <w:r>
-                              <w:rPr>
-                                <w:rFonts w:asciiTheme="majorHAnsi" w:hAnsiTheme="majorHAnsi" w:cstheme="majorHAnsi"/>
-                                <w:spacing w:val="-4"/>
-                              </w:rPr>
-                              <w:t xml:space="preserve">, </w:t>
-                            </w:r>
-                            <w:r>
-                              <w:rPr>
-                                <w:rFonts w:asciiTheme="majorHAnsi" w:hAnsiTheme="majorHAnsi" w:cstheme="majorHAnsi"/>
-                                <w:spacing w:val="-4"/>
-                              </w:rPr>
-                              <w:t>development tools (compilers/static analyzers)</w:t>
-                            </w:r>
-                            <w:r>
-                              <w:rPr>
-                                <w:rFonts w:asciiTheme="majorHAnsi" w:hAnsiTheme="majorHAnsi" w:cstheme="majorHAnsi"/>
-                                <w:spacing w:val="-4"/>
-                              </w:rPr>
-                              <w:t xml:space="preserve"> and R&amp;D</w:t>
-                            </w:r>
-                            <w:r>
-                              <w:rPr>
-                                <w:rFonts w:asciiTheme="majorHAnsi" w:hAnsiTheme="majorHAnsi" w:cstheme="majorHAnsi"/>
-                                <w:spacing w:val="-4"/>
-                              </w:rPr>
-                              <w:t xml:space="preserve">. </w:t>
-                            </w:r>
-                            <w:r>
-                              <w:rPr>
-                                <w:rFonts w:asciiTheme="majorHAnsi" w:hAnsiTheme="majorHAnsi" w:cstheme="majorHAnsi"/>
-                                <w:spacing w:val="-4"/>
-                              </w:rPr>
-                              <w:t xml:space="preserve">Organizer and speaker at </w:t>
-                            </w:r>
-                            <w:hyperlink r:id="rId6" w:history="1">
+                              <w:t xml:space="preserve"> Contributor to </w:t>
+                            </w:r>
+                            <w:hyperlink r:id="rId26" w:history="1">
+                              <w:proofErr w:type="spellStart"/>
                               <w:r>
                                 <w:rPr>
                                   <w:rStyle w:val="Hyperlink"/>
                                   <w:rFonts w:asciiTheme="majorHAnsi" w:hAnsiTheme="majorHAnsi" w:cstheme="majorHAnsi"/>
                                   <w:spacing w:val="-4"/>
                                 </w:rPr>
-                                <w:t>conferences</w:t>
+                                <w:t>ktlint</w:t>
+                              </w:r>
+                              <w:proofErr w:type="spellEnd"/>
+                            </w:hyperlink>
+                            <w:r>
+                              <w:rPr>
+                                <w:rFonts w:asciiTheme="majorHAnsi" w:hAnsiTheme="majorHAnsi" w:cstheme="majorHAnsi"/>
+                                <w:spacing w:val="-4"/>
+                              </w:rPr>
+                              <w:t xml:space="preserve"> and </w:t>
+                            </w:r>
+                            <w:hyperlink r:id="rId27" w:history="1">
+                              <w:proofErr w:type="spellStart"/>
+                              <w:r>
+                                <w:rPr>
+                                  <w:rStyle w:val="Hyperlink"/>
+                                  <w:rFonts w:asciiTheme="majorHAnsi" w:hAnsiTheme="majorHAnsi" w:cstheme="majorHAnsi"/>
+                                  <w:spacing w:val="-4"/>
+                                </w:rPr>
+                                <w:t>kotlin</w:t>
+                              </w:r>
+                              <w:proofErr w:type="spellEnd"/>
+                            </w:hyperlink>
+                            <w:r>
+                              <w:rPr>
+                                <w:rFonts w:asciiTheme="majorHAnsi" w:hAnsiTheme="majorHAnsi" w:cstheme="majorHAnsi"/>
+                                <w:spacing w:val="-4"/>
+                              </w:rPr>
+                              <w:t xml:space="preserve">. </w:t>
+                            </w:r>
+                            <w:r>
+                              <w:rPr>
+                                <w:rFonts w:asciiTheme="majorHAnsi" w:hAnsiTheme="majorHAnsi" w:cstheme="majorHAnsi"/>
+                                <w:spacing w:val="-4"/>
+                              </w:rPr>
+                              <w:t>S</w:t>
+                            </w:r>
+                            <w:r>
+                              <w:rPr>
+                                <w:rFonts w:asciiTheme="majorHAnsi" w:hAnsiTheme="majorHAnsi" w:cstheme="majorHAnsi"/>
+                                <w:spacing w:val="-4"/>
+                              </w:rPr>
+                              <w:t xml:space="preserve">peaker at </w:t>
+                            </w:r>
+                            <w:hyperlink r:id="rId28" w:history="1">
+                              <w:r>
+                                <w:rPr>
+                                  <w:rStyle w:val="Hyperlink"/>
+                                  <w:rFonts w:asciiTheme="majorHAnsi" w:hAnsiTheme="majorHAnsi" w:cstheme="majorHAnsi"/>
+                                  <w:spacing w:val="-4"/>
+                                </w:rPr>
+                                <w:t>Heisenbug</w:t>
                               </w:r>
                             </w:hyperlink>
                             <w:r>
                               <w:rPr>
                                 <w:rFonts w:asciiTheme="majorHAnsi" w:hAnsiTheme="majorHAnsi" w:cstheme="majorHAnsi"/>
-                                <w:color w:val="545554"/>
                                 <w:spacing w:val="-4"/>
                               </w:rPr>
+                              <w:t xml:space="preserve">, </w:t>
+                            </w:r>
+                            <w:hyperlink r:id="rId29" w:history="1">
+                              <w:proofErr w:type="spellStart"/>
+                              <w:r>
+                                <w:rPr>
+                                  <w:rStyle w:val="Hyperlink"/>
+                                  <w:rFonts w:asciiTheme="majorHAnsi" w:hAnsiTheme="majorHAnsi" w:cstheme="majorHAnsi"/>
+                                  <w:spacing w:val="-4"/>
+                                </w:rPr>
+                                <w:t>TestConf</w:t>
+                              </w:r>
+                              <w:proofErr w:type="spellEnd"/>
+                            </w:hyperlink>
+                            <w:r>
+                              <w:rPr>
+                                <w:rFonts w:asciiTheme="majorHAnsi" w:hAnsiTheme="majorHAnsi" w:cstheme="majorHAnsi"/>
+                                <w:spacing w:val="-4"/>
+                              </w:rPr>
+                              <w:t xml:space="preserve">, </w:t>
+                            </w:r>
+                            <w:hyperlink r:id="rId30" w:history="1">
+                              <w:r>
+                                <w:rPr>
+                                  <w:rStyle w:val="Hyperlink"/>
+                                  <w:rFonts w:asciiTheme="majorHAnsi" w:hAnsiTheme="majorHAnsi" w:cstheme="majorHAnsi"/>
+                                  <w:spacing w:val="-4"/>
+                                </w:rPr>
+                                <w:t>IEEE ISSRE</w:t>
+                              </w:r>
+                            </w:hyperlink>
+                            <w:r>
+                              <w:rPr>
+                                <w:rFonts w:asciiTheme="majorHAnsi" w:hAnsiTheme="majorHAnsi" w:cstheme="majorHAnsi"/>
+                                <w:spacing w:val="-4"/>
+                              </w:rPr>
                               <w:t xml:space="preserve"> </w:t>
                             </w:r>
                             <w:r>
@@ -284,16 +2288,30 @@
                                 <w:rFonts w:asciiTheme="majorHAnsi" w:hAnsiTheme="majorHAnsi" w:cstheme="majorHAnsi"/>
                                 <w:spacing w:val="-4"/>
                               </w:rPr>
-                              <w:t>and meetups:</w:t>
+                              <w:t xml:space="preserve">and </w:t>
                             </w:r>
                             <w:r>
                               <w:rPr>
                                 <w:rFonts w:asciiTheme="majorHAnsi" w:hAnsiTheme="majorHAnsi" w:cstheme="majorHAnsi"/>
                                 <w:spacing w:val="-4"/>
                               </w:rPr>
+                              <w:t>organizer of</w:t>
+                            </w:r>
+                            <w:r>
+                              <w:rPr>
+                                <w:rFonts w:asciiTheme="majorHAnsi" w:hAnsiTheme="majorHAnsi" w:cstheme="majorHAnsi"/>
+                                <w:spacing w:val="-4"/>
+                              </w:rPr>
+                              <w:t>:</w:t>
+                            </w:r>
+                            <w:r>
+                              <w:rPr>
+                                <w:rFonts w:asciiTheme="majorHAnsi" w:hAnsiTheme="majorHAnsi" w:cstheme="majorHAnsi"/>
+                                <w:spacing w:val="-4"/>
+                              </w:rPr>
                               <w:t xml:space="preserve"> </w:t>
                             </w:r>
-                            <w:hyperlink r:id="rId7" w:history="1">
+                            <w:hyperlink r:id="rId31" w:history="1">
                               <w:r>
                                 <w:rPr>
                                   <w:rStyle w:val="Hyperlink"/>
@@ -309,9 +2327,25 @@
                                 <w:color w:val="545554"/>
                                 <w:spacing w:val="-4"/>
                               </w:rPr>
-                              <w:t xml:space="preserve">, </w:t>
-                            </w:r>
-                            <w:hyperlink r:id="rId8" w:history="1">
+                              <w:t>,</w:t>
+                            </w:r>
+                            <w:r>
+                              <w:rPr>
+                                <w:rFonts w:asciiTheme="majorHAnsi" w:hAnsiTheme="majorHAnsi" w:cstheme="majorHAnsi"/>
+                                <w:color w:val="545554"/>
+                                <w:spacing w:val="-4"/>
+                              </w:rPr>
+                              <w:t xml:space="preserve"> </w:t>
+                            </w:r>
+                            <w:r>
+                              <w:rPr>
+                                <w:rFonts w:asciiTheme="majorHAnsi" w:hAnsiTheme="majorHAnsi" w:cstheme="majorHAnsi"/>
+                                <w:color w:val="545554"/>
+                                <w:spacing w:val="-4"/>
+                              </w:rPr>
+                              <w:t xml:space="preserve"> </w:t>
+                            </w:r>
+                            <w:hyperlink r:id="rId32" w:history="1">
                               <w:proofErr w:type="spellStart"/>
                               <w:r>
                                 <w:rPr>
@@ -325,11 +2359,72 @@
                             </w:hyperlink>
                             <w:r>
                               <w:rPr>
-                                <w:rFonts w:asciiTheme="majorHAnsi" w:hAnsiTheme="majorHAnsi" w:cstheme="majorHAnsi"/>
-                                <w:color w:val="545554"/>
+                                <w:rStyle w:val="Hyperlink"/>
+                                <w:rFonts w:asciiTheme="majorHAnsi" w:hAnsiTheme="majorHAnsi" w:cstheme="majorHAnsi"/>
                                 <w:spacing w:val="-4"/>
                               </w:rPr>
-                              <w:t>.</w:t>
+                              <w:t>,</w:t>
+                            </w:r>
+                            <w:r>
+                              <w:rPr>
+                                <w:rStyle w:val="Hyperlink"/>
+                                <w:rFonts w:asciiTheme="majorHAnsi" w:hAnsiTheme="majorHAnsi" w:cstheme="majorHAnsi"/>
+                                <w:spacing w:val="-4"/>
+                                <w:u w:val="none"/>
+                              </w:rPr>
+                              <w:t xml:space="preserve">  </w:t>
+                            </w:r>
+                            <w:hyperlink r:id="rId33" w:history="1">
+                              <w:r>
+                                <w:rPr>
+                                  <w:rStyle w:val="Hyperlink"/>
+                                  <w:rFonts w:asciiTheme="majorHAnsi" w:hAnsiTheme="majorHAnsi" w:cstheme="majorHAnsi"/>
+                                  <w:spacing w:val="-4"/>
+                                </w:rPr>
+                                <w:t>ACM BCNC</w:t>
+                              </w:r>
+                            </w:hyperlink>
+                            <w:r>
+                              <w:rPr>
+                                <w:rStyle w:val="Hyperlink"/>
+                                <w:rFonts w:asciiTheme="majorHAnsi" w:hAnsiTheme="majorHAnsi" w:cstheme="majorHAnsi"/>
+                                <w:color w:val="000000" w:themeColor="text1"/>
+                                <w:spacing w:val="-4"/>
+                                <w:u w:val="none"/>
+                              </w:rPr>
+                              <w:t xml:space="preserve">. Author </w:t>
+                            </w:r>
+                            <w:r>
+                              <w:rPr>
+                                <w:rStyle w:val="Hyperlink"/>
+                                <w:rFonts w:asciiTheme="majorHAnsi" w:hAnsiTheme="majorHAnsi" w:cstheme="majorHAnsi"/>
+                                <w:color w:val="000000" w:themeColor="text1"/>
+                                <w:spacing w:val="-4"/>
+                                <w:u w:val="none"/>
+                              </w:rPr>
+                              <w:t xml:space="preserve">of </w:t>
+                            </w:r>
+                            <w:hyperlink r:id="rId34" w:history="1">
+                              <w:proofErr w:type="spellStart"/>
+                              <w:r>
+                                <w:rPr>
+                                  <w:rStyle w:val="Hyperlink"/>
+                                  <w:rFonts w:asciiTheme="majorHAnsi" w:hAnsiTheme="majorHAnsi" w:cstheme="majorHAnsi"/>
+                                  <w:spacing w:val="-4"/>
+                                </w:rPr>
+                                <w:t>ktoml</w:t>
+                              </w:r>
+                              <w:proofErr w:type="spellEnd"/>
+                            </w:hyperlink>
+                            <w:r>
+                              <w:rPr>
+                                <w:rStyle w:val="Hyperlink"/>
+                                <w:rFonts w:asciiTheme="majorHAnsi" w:hAnsiTheme="majorHAnsi" w:cstheme="majorHAnsi"/>
+                                <w:color w:val="000000" w:themeColor="text1"/>
+                                <w:spacing w:val="-4"/>
+                                <w:u w:val="none"/>
+                              </w:rPr>
+                              <w:t xml:space="preserve"> library</w:t>
                             </w:r>
                           </w:p>
                           <w:p>
@@ -366,7 +2461,7 @@
                               </w:rPr>
                               <w:t xml:space="preserve">: </w:t>
                             </w:r>
-                            <w:hyperlink r:id="rId9" w:history="1">
+                            <w:hyperlink r:id="rId35" w:history="1">
                               <w:r>
                                 <w:rPr>
                                   <w:rStyle w:val="Hyperlink"/>
@@ -457,11 +2552,7 @@
           </mc:Choice>
           <mc:Fallback>
             <w:pict>
-              <v:shapetype id="_x0000_t202" coordsize="21600,21600" o:spt="202" path="m,l,21600r21600,l21600,xe">
-                <v:stroke joinstyle="miter"/>
-                <v:path gradientshapeok="t" o:connecttype="rect"/>
-              </v:shapetype>
-              <v:shape id="Text Box 14" o:spid="_x0000_s1026" type="#_x0000_t202" style="position:absolute;margin-left:102.3pt;margin-top:63.15pt;width:403.5pt;height:125.2pt;z-index:251648000;visibility:visible;mso-wrap-style:square;mso-width-percent:0;mso-height-percent:0;mso-wrap-distance-left:9pt;mso-wrap-distance-top:0;mso-wrap-distance-right:9pt;mso-wrap-distance-bottom:0;mso-position-horizontal:absolute;mso-position-horizontal-relative:text;mso-position-vertical:absolute;mso-position-vertical-relative:text;mso-width-percent:0;mso-height-percent:0;mso-width-relative:page;mso-height-relative:page;v-text-anchor:top" o:gfxdata="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" filled="f" stroked="f">
+              <v:shape w14:anchorId="143BCED1" id="Text Box 14" o:spid="_x0000_s1033" type="#_x0000_t202" style="position:absolute;margin-left:102.3pt;margin-top:63.15pt;width:403.5pt;height:125.2pt;z-index:251648000;visibility:visible;mso-wrap-style:square;mso-width-percent:0;mso-height-percent:0;mso-wrap-distance-left:9pt;mso-wrap-distance-top:0;mso-wrap-distance-right:9pt;mso-wrap-distance-bottom:0;mso-position-horizontal:absolute;mso-position-horizontal-relative:text;mso-position-vertical:absolute;mso-position-vertical-relative:text;mso-width-percent:0;mso-height-percent:0;mso-width-relative:page;mso-height-relative:page;v-text-anchor:top" o:gfxdata="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" filled="f" stroked="f">
                 <v:textbox>
                   <w:txbxContent>
                     <w:p>
@@ -470,6 +2561,8 @@
                         <w:spacing w:line="240" w:lineRule="auto"/>
                         <w:rPr>
                           <w:rFonts w:asciiTheme="majorHAnsi" w:hAnsiTheme="majorHAnsi" w:cstheme="majorHAnsi"/>
+                          <w:b/>
+                          <w:bCs/>
                           <w:color w:val="545554"/>
                           <w:spacing w:val="-4"/>
                         </w:rPr>
@@ -507,7 +2600,63 @@
                           <w:rFonts w:asciiTheme="majorHAnsi" w:hAnsiTheme="majorHAnsi" w:cstheme="majorHAnsi"/>
                           <w:spacing w:val="-4"/>
                         </w:rPr>
-                        <w:t>/</w:t>
+                        <w:t>/Kotlin</w:t>
+                      </w:r>
+                      <w:r>
+                        <w:rPr>
+                          <w:rFonts w:asciiTheme="majorHAnsi" w:hAnsiTheme="majorHAnsi" w:cstheme="majorHAnsi"/>
+                          <w:spacing w:val="-4"/>
+                        </w:rPr>
+                        <w:t xml:space="preserve"> backend</w:t>
+                      </w:r>
+                      <w:r>
+                        <w:rPr>
+                          <w:rFonts w:asciiTheme="majorHAnsi" w:hAnsiTheme="majorHAnsi" w:cstheme="majorHAnsi"/>
+                          <w:spacing w:val="-4"/>
+                        </w:rPr>
+                        <w:t xml:space="preserve"> developer </w:t>
+                      </w:r>
+                      <w:r>
+                        <w:rPr>
+                          <w:rFonts w:asciiTheme="majorHAnsi" w:hAnsiTheme="majorHAnsi" w:cstheme="majorHAnsi"/>
+                          <w:spacing w:val="-4"/>
+                        </w:rPr>
+                        <w:t xml:space="preserve">with </w:t>
+                      </w:r>
+                      <w:r>
+                        <w:rPr>
+                          <w:rFonts w:asciiTheme="majorHAnsi" w:hAnsiTheme="majorHAnsi" w:cstheme="majorHAnsi"/>
+                          <w:spacing w:val="-4"/>
+                        </w:rPr>
+                        <w:t>7+</w:t>
+                      </w:r>
+                      <w:r>
+                        <w:rPr>
+                          <w:rFonts w:asciiTheme="majorHAnsi" w:hAnsiTheme="majorHAnsi" w:cstheme="majorHAnsi"/>
+                          <w:spacing w:val="-4"/>
+                        </w:rPr>
+                        <w:t xml:space="preserve"> years of experience. Former e</w:t>
+                      </w:r>
+                      <w:r>
+                        <w:rPr>
+                          <w:rFonts w:asciiTheme="majorHAnsi" w:hAnsiTheme="majorHAnsi" w:cstheme="majorHAnsi"/>
+                          <w:spacing w:val="-4"/>
+                        </w:rPr>
+                        <w:t xml:space="preserve">xperience </w:t>
+                      </w:r>
+                      <w:r>
+                        <w:rPr>
+                          <w:rFonts w:asciiTheme="majorHAnsi" w:hAnsiTheme="majorHAnsi" w:cstheme="majorHAnsi"/>
+                          <w:spacing w:val="-4"/>
+                        </w:rPr>
+                        <w:t>with</w:t>
+                      </w:r>
+                      <w:r>
+                        <w:rPr>
+                          <w:rFonts w:asciiTheme="majorHAnsi" w:hAnsiTheme="majorHAnsi" w:cstheme="majorHAnsi"/>
+                          <w:spacing w:val="-4"/>
+                        </w:rPr>
+                        <w:t xml:space="preserve"> Spring/Spring Boot, </w:t>
                       </w:r>
                       <w:proofErr w:type="spellStart"/>
                       <w:r>
@@ -515,7 +2664,7 @@
                           <w:rFonts w:asciiTheme="majorHAnsi" w:hAnsiTheme="majorHAnsi" w:cstheme="majorHAnsi"/>
                           <w:spacing w:val="-4"/>
                         </w:rPr>
-                        <w:t>Kotlin</w:t>
+                        <w:t>BigData</w:t>
                       </w:r>
                       <w:proofErr w:type="spellEnd"/>
                       <w:r>
@@ -523,152 +2672,174 @@
                           <w:rFonts w:asciiTheme="majorHAnsi" w:hAnsiTheme="majorHAnsi" w:cstheme="majorHAnsi"/>
                           <w:spacing w:val="-4"/>
                         </w:rPr>
-                        <w:t xml:space="preserve"> backend</w:t>
+                        <w:t xml:space="preserve"> stack </w:t>
                       </w:r>
                       <w:r>
                         <w:rPr>
                           <w:rFonts w:asciiTheme="majorHAnsi" w:hAnsiTheme="majorHAnsi" w:cstheme="majorHAnsi"/>
                           <w:spacing w:val="-4"/>
                         </w:rPr>
-                        <w:t xml:space="preserve"> developer </w:t>
+                        <w:t>(</w:t>
                       </w:r>
                       <w:r>
                         <w:rPr>
                           <w:rFonts w:asciiTheme="majorHAnsi" w:hAnsiTheme="majorHAnsi" w:cstheme="majorHAnsi"/>
                           <w:spacing w:val="-4"/>
                         </w:rPr>
-                        <w:t xml:space="preserve">with </w:t>
+                        <w:t>Spark/Hadoop</w:t>
                       </w:r>
                       <w:r>
                         <w:rPr>
                           <w:rFonts w:asciiTheme="majorHAnsi" w:hAnsiTheme="majorHAnsi" w:cstheme="majorHAnsi"/>
                           <w:spacing w:val="-4"/>
                         </w:rPr>
-                        <w:t>6</w:t>
+                        <w:t>)</w:t>
                       </w:r>
                       <w:r>
                         <w:rPr>
                           <w:rFonts w:asciiTheme="majorHAnsi" w:hAnsiTheme="majorHAnsi" w:cstheme="majorHAnsi"/>
                           <w:spacing w:val="-4"/>
                         </w:rPr>
-                        <w:t>+ years of experience. Former e</w:t>
+                        <w:t>. Experienced in invest banking (middle/back office)</w:t>
                       </w:r>
                       <w:r>
                         <w:rPr>
                           <w:rFonts w:asciiTheme="majorHAnsi" w:hAnsiTheme="majorHAnsi" w:cstheme="majorHAnsi"/>
                           <w:spacing w:val="-4"/>
                         </w:rPr>
-                        <w:t xml:space="preserve">xperience </w:t>
+                        <w:t xml:space="preserve">, </w:t>
                       </w:r>
                       <w:r>
                         <w:rPr>
                           <w:rFonts w:asciiTheme="majorHAnsi" w:hAnsiTheme="majorHAnsi" w:cstheme="majorHAnsi"/>
                           <w:spacing w:val="-4"/>
                         </w:rPr>
-                        <w:t>with</w:t>
+                        <w:t>development tools (compilers/static analyzers)</w:t>
                       </w:r>
                       <w:r>
                         <w:rPr>
                           <w:rFonts w:asciiTheme="majorHAnsi" w:hAnsiTheme="majorHAnsi" w:cstheme="majorHAnsi"/>
                           <w:spacing w:val="-4"/>
                         </w:rPr>
-                        <w:t xml:space="preserve"> Spring/Spring Boot, </w:t>
-                      </w:r>
-                      <w:proofErr w:type="spellStart"/>
+                        <w:t xml:space="preserve"> and R&amp;D</w:t>
+                      </w:r>
                       <w:r>
                         <w:rPr>
                           <w:rFonts w:asciiTheme="majorHAnsi" w:hAnsiTheme="majorHAnsi" w:cstheme="majorHAnsi"/>
                           <w:spacing w:val="-4"/>
                         </w:rPr>
-                        <w:t>BigData</w:t>
-                      </w:r>
-                      <w:proofErr w:type="spellEnd"/>
+                        <w:t xml:space="preserve">. </w:t>
+                      </w:r>
                       <w:r>
                         <w:rPr>
                           <w:rFonts w:asciiTheme="majorHAnsi" w:hAnsiTheme="majorHAnsi" w:cstheme="majorHAnsi"/>
                           <w:spacing w:val="-4"/>
                         </w:rPr>
-                        <w:t xml:space="preserve"> stack </w:t>
-                      </w:r>
-                      <w:r>
-                        <w:rPr>
-                          <w:rFonts w:asciiTheme="majorHAnsi" w:hAnsiTheme="majorHAnsi" w:cstheme="majorHAnsi"/>
-                          <w:spacing w:val="-4"/>
-                        </w:rPr>
-                        <w:t>(</w:t>
-                      </w:r>
-                      <w:r>
-                        <w:rPr>
-                          <w:rFonts w:asciiTheme="majorHAnsi" w:hAnsiTheme="majorHAnsi" w:cstheme="majorHAnsi"/>
-                          <w:spacing w:val="-4"/>
-                        </w:rPr>
-                        <w:t>Spark/Hadoop</w:t>
-                      </w:r>
-                      <w:r>
-                        <w:rPr>
-                          <w:rFonts w:asciiTheme="majorHAnsi" w:hAnsiTheme="majorHAnsi" w:cstheme="majorHAnsi"/>
-                          <w:spacing w:val="-4"/>
-                        </w:rPr>
-                        <w:t>)</w:t>
-                      </w:r>
-                      <w:r>
-                        <w:rPr>
-                          <w:rFonts w:asciiTheme="majorHAnsi" w:hAnsiTheme="majorHAnsi" w:cstheme="majorHAnsi"/>
-                          <w:spacing w:val="-4"/>
-                        </w:rPr>
-                        <w:t>. Experienced in invest banking (middle/back office)</w:t>
-                      </w:r>
-                      <w:r>
-                        <w:rPr>
-                          <w:rFonts w:asciiTheme="majorHAnsi" w:hAnsiTheme="majorHAnsi" w:cstheme="majorHAnsi"/>
-                          <w:spacing w:val="-4"/>
-                        </w:rPr>
-                        <w:t xml:space="preserve">, </w:t>
-                      </w:r>
-                      <w:r>
-                        <w:rPr>
-                          <w:rFonts w:asciiTheme="majorHAnsi" w:hAnsiTheme="majorHAnsi" w:cstheme="majorHAnsi"/>
-                          <w:spacing w:val="-4"/>
-                        </w:rPr>
-                        <w:t>development tools (compilers/static analyzers)</w:t>
-                      </w:r>
-                      <w:r>
-                        <w:rPr>
-                          <w:rFonts w:asciiTheme="majorHAnsi" w:hAnsiTheme="majorHAnsi" w:cstheme="majorHAnsi"/>
-                          <w:spacing w:val="-4"/>
-                        </w:rPr>
-                        <w:t xml:space="preserve"> and R&amp;D</w:t>
-                      </w:r>
-                      <w:r>
-                        <w:rPr>
-                          <w:rFonts w:asciiTheme="majorHAnsi" w:hAnsiTheme="majorHAnsi" w:cstheme="majorHAnsi"/>
-                          <w:spacing w:val="-4"/>
-                        </w:rPr>
-                        <w:t xml:space="preserve">. </w:t>
-                      </w:r>
-                      <w:r>
-                        <w:rPr>
-                          <w:rFonts w:asciiTheme="majorHAnsi" w:hAnsiTheme="majorHAnsi" w:cstheme="majorHAnsi"/>
-                          <w:spacing w:val="-4"/>
-                        </w:rPr>
-                        <w:t xml:space="preserve">Organizer and speaker at </w:t>
-                      </w:r>
-                      <w:hyperlink r:id="rId10" w:history="1">
+                        <w:t xml:space="preserve"> Contributor to </w:t>
+                      </w:r>
+                      <w:hyperlink r:id="rId36" w:history="1">
+                        <w:proofErr w:type="spellStart"/>
                         <w:r>
                           <w:rPr>
                             <w:rStyle w:val="Hyperlink"/>
                             <w:rFonts w:asciiTheme="majorHAnsi" w:hAnsiTheme="majorHAnsi" w:cstheme="majorHAnsi"/>
                             <w:spacing w:val="-4"/>
                           </w:rPr>
-                          <w:t>conferences</w:t>
+                          <w:t>ktlint</w:t>
+                        </w:r>
+                        <w:proofErr w:type="spellEnd"/>
+                      </w:hyperlink>
+                      <w:r>
+                        <w:rPr>
+                          <w:rFonts w:asciiTheme="majorHAnsi" w:hAnsiTheme="majorHAnsi" w:cstheme="majorHAnsi"/>
+                          <w:spacing w:val="-4"/>
+                        </w:rPr>
+                        <w:t xml:space="preserve"> and </w:t>
+                      </w:r>
+                      <w:hyperlink r:id="rId37" w:history="1">
+                        <w:proofErr w:type="spellStart"/>
+                        <w:r>
+                          <w:rPr>
+                            <w:rStyle w:val="Hyperlink"/>
+                            <w:rFonts w:asciiTheme="majorHAnsi" w:hAnsiTheme="majorHAnsi" w:cstheme="majorHAnsi"/>
+                            <w:spacing w:val="-4"/>
+                          </w:rPr>
+                          <w:t>kotlin</w:t>
+                        </w:r>
+                        <w:proofErr w:type="spellEnd"/>
+                      </w:hyperlink>
+                      <w:r>
+                        <w:rPr>
+                          <w:rFonts w:asciiTheme="majorHAnsi" w:hAnsiTheme="majorHAnsi" w:cstheme="majorHAnsi"/>
+                          <w:spacing w:val="-4"/>
+                        </w:rPr>
+                        <w:t xml:space="preserve">. </w:t>
+                      </w:r>
+                      <w:r>
+                        <w:rPr>
+                          <w:rFonts w:asciiTheme="majorHAnsi" w:hAnsiTheme="majorHAnsi" w:cstheme="majorHAnsi"/>
+                          <w:spacing w:val="-4"/>
+                        </w:rPr>
+                        <w:t>S</w:t>
+                      </w:r>
+                      <w:r>
+                        <w:rPr>
+                          <w:rFonts w:asciiTheme="majorHAnsi" w:hAnsiTheme="majorHAnsi" w:cstheme="majorHAnsi"/>
+                          <w:spacing w:val="-4"/>
+                        </w:rPr>
+                        <w:t xml:space="preserve">peaker at </w:t>
+                      </w:r>
+                      <w:hyperlink r:id="rId38" w:history="1">
+                        <w:r>
+                          <w:rPr>
+                            <w:rStyle w:val="Hyperlink"/>
+                            <w:rFonts w:asciiTheme="majorHAnsi" w:hAnsiTheme="majorHAnsi" w:cstheme="majorHAnsi"/>
+                            <w:spacing w:val="-4"/>
+                          </w:rPr>
+                          <w:t>Heisenbug</w:t>
                         </w:r>
                       </w:hyperlink>
                       <w:r>
                         <w:rPr>
                           <w:rFonts w:asciiTheme="majorHAnsi" w:hAnsiTheme="majorHAnsi" w:cstheme="majorHAnsi"/>
-                          <w:color w:val="545554"/>
                           <w:spacing w:val="-4"/>
                         </w:rPr>
+                        <w:t xml:space="preserve">, </w:t>
+                      </w:r>
+                      <w:hyperlink r:id="rId39" w:history="1">
+                        <w:proofErr w:type="spellStart"/>
+                        <w:r>
+                          <w:rPr>
+                            <w:rStyle w:val="Hyperlink"/>
+                            <w:rFonts w:asciiTheme="majorHAnsi" w:hAnsiTheme="majorHAnsi" w:cstheme="majorHAnsi"/>
+                            <w:spacing w:val="-4"/>
+                          </w:rPr>
+                          <w:t>TestConf</w:t>
+                        </w:r>
+                        <w:proofErr w:type="spellEnd"/>
+                      </w:hyperlink>
+                      <w:r>
+                        <w:rPr>
+                          <w:rFonts w:asciiTheme="majorHAnsi" w:hAnsiTheme="majorHAnsi" w:cstheme="majorHAnsi"/>
+                          <w:spacing w:val="-4"/>
+                        </w:rPr>
+                        <w:t xml:space="preserve">, </w:t>
+                      </w:r>
+                      <w:hyperlink r:id="rId40" w:history="1">
+                        <w:r>
+                          <w:rPr>
+                            <w:rStyle w:val="Hyperlink"/>
+                            <w:rFonts w:asciiTheme="majorHAnsi" w:hAnsiTheme="majorHAnsi" w:cstheme="majorHAnsi"/>
+                            <w:spacing w:val="-4"/>
+                          </w:rPr>
+                          <w:t>IEEE ISSRE</w:t>
+                        </w:r>
+                      </w:hyperlink>
+                      <w:r>
+                        <w:rPr>
+                          <w:rFonts w:asciiTheme="majorHAnsi" w:hAnsiTheme="majorHAnsi" w:cstheme="majorHAnsi"/>
+                          <w:spacing w:val="-4"/>
+                        </w:rPr>
                         <w:t xml:space="preserve"> </w:t>
                       </w:r>
                       <w:r>
@@ -676,16 +2847,30 @@
                           <w:rFonts w:asciiTheme="majorHAnsi" w:hAnsiTheme="majorHAnsi" w:cstheme="majorHAnsi"/>
                           <w:spacing w:val="-4"/>
                         </w:rPr>
-                        <w:t>and meetups:</w:t>
+                        <w:t xml:space="preserve">and </w:t>
                       </w:r>
                       <w:r>
                         <w:rPr>
                           <w:rFonts w:asciiTheme="majorHAnsi" w:hAnsiTheme="majorHAnsi" w:cstheme="majorHAnsi"/>
                           <w:spacing w:val="-4"/>
                         </w:rPr>
+                        <w:t>organizer of</w:t>
+                      </w:r>
+                      <w:r>
+                        <w:rPr>
+                          <w:rFonts w:asciiTheme="majorHAnsi" w:hAnsiTheme="majorHAnsi" w:cstheme="majorHAnsi"/>
+                          <w:spacing w:val="-4"/>
+                        </w:rPr>
+                        <w:t>:</w:t>
+                      </w:r>
+                      <w:r>
+                        <w:rPr>
+                          <w:rFonts w:asciiTheme="majorHAnsi" w:hAnsiTheme="majorHAnsi" w:cstheme="majorHAnsi"/>
+                          <w:spacing w:val="-4"/>
+                        </w:rPr>
                         <w:t xml:space="preserve"> </w:t>
                       </w:r>
-                      <w:hyperlink r:id="rId11" w:history="1">
+                      <w:hyperlink r:id="rId41" w:history="1">
                         <w:r>
                           <w:rPr>
                             <w:rStyle w:val="Hyperlink"/>
@@ -701,9 +2886,25 @@
                           <w:color w:val="545554"/>
                           <w:spacing w:val="-4"/>
                         </w:rPr>
-                        <w:t xml:space="preserve">, </w:t>
-                      </w:r>
-                      <w:hyperlink r:id="rId12" w:history="1">
+                        <w:t>,</w:t>
+                      </w:r>
+                      <w:r>
+                        <w:rPr>
+                          <w:rFonts w:asciiTheme="majorHAnsi" w:hAnsiTheme="majorHAnsi" w:cstheme="majorHAnsi"/>
+                          <w:color w:val="545554"/>
+                          <w:spacing w:val="-4"/>
+                        </w:rPr>
+                        <w:t xml:space="preserve"> </w:t>
+                      </w:r>
+                      <w:r>
+                        <w:rPr>
+                          <w:rFonts w:asciiTheme="majorHAnsi" w:hAnsiTheme="majorHAnsi" w:cstheme="majorHAnsi"/>
+                          <w:color w:val="545554"/>
+                          <w:spacing w:val="-4"/>
+                        </w:rPr>
+                        <w:t xml:space="preserve"> </w:t>
+                      </w:r>
+                      <w:hyperlink r:id="rId42" w:history="1">
                         <w:proofErr w:type="spellStart"/>
                         <w:r>
                           <w:rPr>
@@ -717,11 +2918,72 @@
                       </w:hyperlink>
                       <w:r>
                         <w:rPr>
-                          <w:rFonts w:asciiTheme="majorHAnsi" w:hAnsiTheme="majorHAnsi" w:cstheme="majorHAnsi"/>
-                          <w:color w:val="545554"/>
+                          <w:rStyle w:val="Hyperlink"/>
+                          <w:rFonts w:asciiTheme="majorHAnsi" w:hAnsiTheme="majorHAnsi" w:cstheme="majorHAnsi"/>
                           <w:spacing w:val="-4"/>
                         </w:rPr>
-                        <w:t>.</w:t>
+                        <w:t>,</w:t>
+                      </w:r>
+                      <w:r>
+                        <w:rPr>
+                          <w:rStyle w:val="Hyperlink"/>
+                          <w:rFonts w:asciiTheme="majorHAnsi" w:hAnsiTheme="majorHAnsi" w:cstheme="majorHAnsi"/>
+                          <w:spacing w:val="-4"/>
+                          <w:u w:val="none"/>
+                        </w:rPr>
+                        <w:t xml:space="preserve">  </w:t>
+                      </w:r>
+                      <w:hyperlink r:id="rId43" w:history="1">
+                        <w:r>
+                          <w:rPr>
+                            <w:rStyle w:val="Hyperlink"/>
+                            <w:rFonts w:asciiTheme="majorHAnsi" w:hAnsiTheme="majorHAnsi" w:cstheme="majorHAnsi"/>
+                            <w:spacing w:val="-4"/>
+                          </w:rPr>
+                          <w:t>ACM BCNC</w:t>
+                        </w:r>
+                      </w:hyperlink>
+                      <w:r>
+                        <w:rPr>
+                          <w:rStyle w:val="Hyperlink"/>
+                          <w:rFonts w:asciiTheme="majorHAnsi" w:hAnsiTheme="majorHAnsi" w:cstheme="majorHAnsi"/>
+                          <w:color w:val="000000" w:themeColor="text1"/>
+                          <w:spacing w:val="-4"/>
+                          <w:u w:val="none"/>
+                        </w:rPr>
+                        <w:t xml:space="preserve">. Author </w:t>
+                      </w:r>
+                      <w:r>
+                        <w:rPr>
+                          <w:rStyle w:val="Hyperlink"/>
+                          <w:rFonts w:asciiTheme="majorHAnsi" w:hAnsiTheme="majorHAnsi" w:cstheme="majorHAnsi"/>
+                          <w:color w:val="000000" w:themeColor="text1"/>
+                          <w:spacing w:val="-4"/>
+                          <w:u w:val="none"/>
+                        </w:rPr>
+                        <w:t xml:space="preserve">of </w:t>
+                      </w:r>
+                      <w:hyperlink r:id="rId44" w:history="1">
+                        <w:proofErr w:type="spellStart"/>
+                        <w:r>
+                          <w:rPr>
+                            <w:rStyle w:val="Hyperlink"/>
+                            <w:rFonts w:asciiTheme="majorHAnsi" w:hAnsiTheme="majorHAnsi" w:cstheme="majorHAnsi"/>
+                            <w:spacing w:val="-4"/>
+                          </w:rPr>
+                          <w:t>ktoml</w:t>
+                        </w:r>
+                        <w:proofErr w:type="spellEnd"/>
+                      </w:hyperlink>
+                      <w:r>
+                        <w:rPr>
+                          <w:rStyle w:val="Hyperlink"/>
+                          <w:rFonts w:asciiTheme="majorHAnsi" w:hAnsiTheme="majorHAnsi" w:cstheme="majorHAnsi"/>
+                          <w:color w:val="000000" w:themeColor="text1"/>
+                          <w:spacing w:val="-4"/>
+                          <w:u w:val="none"/>
+                        </w:rPr>
+                        <w:t xml:space="preserve"> library</w:t>
                       </w:r>
                     </w:p>
                     <w:p>
@@ -758,7 +3020,7 @@
                         </w:rPr>
                         <w:t xml:space="preserve">: </w:t>
                       </w:r>
-                      <w:hyperlink r:id="rId13" w:history="1">
+                      <w:hyperlink r:id="rId45" w:history="1">
                         <w:r>
                           <w:rPr>
                             <w:rStyle w:val="Hyperlink"/>
@@ -845,7 +3107,7 @@
         <mc:AlternateContent>
           <mc:Choice Requires="wps">
             <w:drawing>
-              <wp:anchor distT="0" distB="0" distL="114300" distR="114300" simplePos="0" relativeHeight="251680768" behindDoc="0" locked="0" layoutInCell="1" allowOverlap="1" wp14:anchorId="1273BFC6" wp14:editId="7D90D19D">
+              <wp:anchor distT="0" distB="0" distL="114300" distR="114300" simplePos="0" relativeHeight="251680768" behindDoc="0" locked="0" layoutInCell="1" allowOverlap="1" wp14:anchorId="40D9D975" wp14:editId="6CBA2B21">
                 <wp:simplePos x="0" y="0"/>
                 <wp:positionH relativeFrom="column">
                   <wp:posOffset>4446346</wp:posOffset>
@@ -944,11 +3206,7 @@
           </mc:Choice>
           <mc:Fallback>
             <w:pict>
-              <v:shapetype w14:anchorId="1273BFC6" id="_x0000_t202" coordsize="21600,21600" o:spt="202" path="m,l,21600r21600,l21600,xe">
-                <v:stroke joinstyle="miter"/>
-                <v:path gradientshapeok="t" o:connecttype="rect"/>
-              </v:shapetype>
-              <v:shape id="Text Box 38" o:spid="_x0000_s1026" type="#_x0000_t202" style="position:absolute;margin-left:350.1pt;margin-top:6.7pt;width:162pt;height:40.55pt;z-index:251680768;visibility:visible;mso-wrap-style:square;mso-width-percent:0;mso-height-percent:0;mso-wrap-distance-left:9pt;mso-wrap-distance-top:0;mso-wrap-distance-right:9pt;mso-wrap-distance-bottom:0;mso-position-horizontal:absolute;mso-position-horizontal-relative:text;mso-position-vertical:absolute;mso-position-vertical-relative:text;mso-width-percent:0;mso-height-percent:0;mso-width-relative:margin;mso-height-relative:margin;v-text-anchor:top" o:gfxdata="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" filled="f" stroked="f" strokeweight=".5pt">
+              <v:shape w14:anchorId="40D9D975" id="Text Box 38" o:spid="_x0000_s1034" type="#_x0000_t202" style="position:absolute;margin-left:350.1pt;margin-top:6.7pt;width:162pt;height:40.55pt;z-index:251680768;visibility:visible;mso-wrap-style:square;mso-width-percent:0;mso-height-percent:0;mso-wrap-distance-left:9pt;mso-wrap-distance-top:0;mso-wrap-distance-right:9pt;mso-wrap-distance-bottom:0;mso-position-horizontal:absolute;mso-position-horizontal-relative:text;mso-position-vertical:absolute;mso-position-vertical-relative:text;mso-width-percent:0;mso-height-percent:0;mso-width-relative:margin;mso-height-relative:margin;v-text-anchor:top" o:gfxdata="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" filled="f" stroked="f" strokeweight=".5pt">
                 <v:textbox>
                   <w:txbxContent>
                     <w:p>
@@ -996,359 +3254,7 @@
         <mc:AlternateContent>
           <mc:Choice Requires="wps">
             <w:drawing>
-              <wp:anchor distT="0" distB="0" distL="114300" distR="114300" simplePos="0" relativeHeight="251667456" behindDoc="0" locked="0" layoutInCell="1" allowOverlap="1">
-                <wp:simplePos x="0" y="0"/>
-                <wp:positionH relativeFrom="column">
-                  <wp:posOffset>-793889</wp:posOffset>
-                </wp:positionH>
-                <wp:positionV relativeFrom="paragraph">
-                  <wp:posOffset>7208520</wp:posOffset>
-                </wp:positionV>
-                <wp:extent cx="2143125" cy="285750"/>
-                <wp:effectExtent l="0" t="0" r="0" b="0"/>
-                <wp:wrapNone/>
-                <wp:docPr id="31" name="Text Box 34"/>
-                <wp:cNvGraphicFramePr>
-                  <a:graphicFrameLocks xmlns:a="http://schemas.openxmlformats.org/drawingml/2006/main"/>
-                </wp:cNvGraphicFramePr>
-                <a:graphic xmlns:a="http://schemas.openxmlformats.org/drawingml/2006/main">
-                  <a:graphicData uri="http://schemas.microsoft.com/office/word/2010/wordprocessingShape">
-                    <wps:wsp>
-                      <wps:cNvSpPr txBox="1">
-                        <a:spLocks noChangeArrowheads="1"/>
-                      </wps:cNvSpPr>
-                      <wps:spPr bwMode="auto">
-                        <a:xfrm>
-                          <a:off x="0" y="0"/>
-                          <a:ext cx="2143125" cy="285750"/>
-                        </a:xfrm>
-                        <a:prstGeom prst="rect">
-                          <a:avLst/>
-                        </a:prstGeom>
-                        <a:noFill/>
-                        <a:ln>
-                          <a:noFill/>
-                        </a:ln>
-                        <a:extLst>
-                          <a:ext uri="{909E8E84-426E-40DD-AFC4-6F175D3DCCD1}">
-                            <a14:hiddenFill xmlns:a14="http://schemas.microsoft.com/office/drawing/2010/main">
-                              <a:solidFill>
-                                <a:srgbClr val="FFFFFF"/>
-                              </a:solidFill>
-                            </a14:hiddenFill>
-                          </a:ext>
-                          <a:ext uri="{91240B29-F687-4F45-9708-019B960494DF}">
-                            <a14:hiddenLine xmlns:a14="http://schemas.microsoft.com/office/drawing/2010/main" w="9525">
-                              <a:solidFill>
-                                <a:srgbClr val="000000"/>
-                              </a:solidFill>
-                              <a:miter lim="800000"/>
-                              <a:headEnd/>
-                              <a:tailEnd/>
-                            </a14:hiddenLine>
-                          </a:ext>
-                        </a:extLst>
-                      </wps:spPr>
-                      <wps:txbx>
-                        <w:txbxContent>
-                          <w:p>
-                            <w:pPr>
-                              <w:bidi w:val="0"/>
-                              <w:rPr>
-                                <w:rFonts w:ascii="Raleway Light" w:hAnsi="Raleway Light"/>
-                                <w:color w:val="929393"/>
-                                <w:sz w:val="24"/>
-                                <w:szCs w:val="24"/>
-                              </w:rPr>
-                            </w:pPr>
-                            <w:r>
-                              <w:rPr>
-                                <w:rFonts w:ascii="Raleway Light" w:hAnsi="Raleway Light"/>
-                                <w:color w:val="929393"/>
-                                <w:sz w:val="24"/>
-                                <w:szCs w:val="24"/>
-                              </w:rPr>
-                              <w:t>2010 - 2015</w:t>
-                            </w:r>
-                          </w:p>
-                        </w:txbxContent>
-                      </wps:txbx>
-                      <wps:bodyPr rot="0" vert="horz" wrap="square" lIns="91440" tIns="45720" rIns="91440" bIns="45720" anchor="t" anchorCtr="0" upright="1">
-                        <a:noAutofit/>
-                      </wps:bodyPr>
-                    </wps:wsp>
-                  </a:graphicData>
-                </a:graphic>
-                <wp14:sizeRelH relativeFrom="page">
-                  <wp14:pctWidth>0</wp14:pctWidth>
-                </wp14:sizeRelH>
-                <wp14:sizeRelV relativeFrom="page">
-                  <wp14:pctHeight>0</wp14:pctHeight>
-                </wp14:sizeRelV>
-              </wp:anchor>
-            </w:drawing>
-          </mc:Choice>
-          <mc:Fallback>
-            <w:pict>
-              <v:shape id="Text Box 34" o:spid="_x0000_s1027" type="#_x0000_t202" style="position:absolute;margin-left:-62.5pt;margin-top:567.6pt;width:168.75pt;height:22.5pt;z-index:251667456;visibility:visible;mso-wrap-style:square;mso-width-percent:0;mso-height-percent:0;mso-wrap-distance-left:9pt;mso-wrap-distance-top:0;mso-wrap-distance-right:9pt;mso-wrap-distance-bottom:0;mso-position-horizontal:absolute;mso-position-horizontal-relative:text;mso-position-vertical:absolute;mso-position-vertical-relative:text;mso-width-percent:0;mso-height-percent:0;mso-width-relative:page;mso-height-relative:page;v-text-anchor:top" o:gfxdata="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" filled="f" stroked="f">
-                <v:textbox>
-                  <w:txbxContent>
-                    <w:p>
-                      <w:pPr>
-                        <w:bidi w:val="0"/>
-                        <w:rPr>
-                          <w:rFonts w:ascii="Raleway Light" w:hAnsi="Raleway Light"/>
-                          <w:color w:val="929393"/>
-                          <w:sz w:val="24"/>
-                          <w:szCs w:val="24"/>
-                        </w:rPr>
-                      </w:pPr>
-                      <w:r>
-                        <w:rPr>
-                          <w:rFonts w:ascii="Raleway Light" w:hAnsi="Raleway Light"/>
-                          <w:color w:val="929393"/>
-                          <w:sz w:val="24"/>
-                          <w:szCs w:val="24"/>
-                        </w:rPr>
-                        <w:t>2010 - 2015</w:t>
-                      </w:r>
-                    </w:p>
-                  </w:txbxContent>
-                </v:textbox>
-              </v:shape>
-            </w:pict>
-          </mc:Fallback>
-        </mc:AlternateContent>
-      </w:r>
-      <w:r>
-        <w:rPr>
-          <w:noProof/>
-          <w:lang w:bidi="ar-SA"/>
-        </w:rPr>
-        <mc:AlternateContent>
-          <mc:Choice Requires="wps">
-            <w:drawing>
-              <wp:anchor distT="0" distB="0" distL="114300" distR="114300" simplePos="0" relativeHeight="251666432" behindDoc="0" locked="0" layoutInCell="1" allowOverlap="1">
-                <wp:simplePos x="0" y="0"/>
-                <wp:positionH relativeFrom="column">
-                  <wp:posOffset>-809940</wp:posOffset>
-                </wp:positionH>
-                <wp:positionV relativeFrom="paragraph">
-                  <wp:posOffset>6842861</wp:posOffset>
-                </wp:positionV>
-                <wp:extent cx="2579370" cy="484450"/>
-                <wp:effectExtent l="0" t="0" r="0" b="0"/>
-                <wp:wrapNone/>
-                <wp:docPr id="25" name="Text Box 33"/>
-                <wp:cNvGraphicFramePr>
-                  <a:graphicFrameLocks xmlns:a="http://schemas.openxmlformats.org/drawingml/2006/main"/>
-                </wp:cNvGraphicFramePr>
-                <a:graphic xmlns:a="http://schemas.openxmlformats.org/drawingml/2006/main">
-                  <a:graphicData uri="http://schemas.microsoft.com/office/word/2010/wordprocessingShape">
-                    <wps:wsp>
-                      <wps:cNvSpPr txBox="1">
-                        <a:spLocks noChangeArrowheads="1"/>
-                      </wps:cNvSpPr>
-                      <wps:spPr bwMode="auto">
-                        <a:xfrm>
-                          <a:off x="0" y="0"/>
-                          <a:ext cx="2579370" cy="484450"/>
-                        </a:xfrm>
-                        <a:prstGeom prst="rect">
-                          <a:avLst/>
-                        </a:prstGeom>
-                        <a:noFill/>
-                        <a:ln>
-                          <a:noFill/>
-                        </a:ln>
-                        <a:extLst>
-                          <a:ext uri="{909E8E84-426E-40DD-AFC4-6F175D3DCCD1}">
-                            <a14:hiddenFill xmlns:a14="http://schemas.microsoft.com/office/drawing/2010/main">
-                              <a:solidFill>
-                                <a:srgbClr val="FFFFFF"/>
-                              </a:solidFill>
-                            </a14:hiddenFill>
-                          </a:ext>
-                          <a:ext uri="{91240B29-F687-4F45-9708-019B960494DF}">
-                            <a14:hiddenLine xmlns:a14="http://schemas.microsoft.com/office/drawing/2010/main" w="9525">
-                              <a:solidFill>
-                                <a:srgbClr val="000000"/>
-                              </a:solidFill>
-                              <a:miter lim="800000"/>
-                              <a:headEnd/>
-                              <a:tailEnd/>
-                            </a14:hiddenLine>
-                          </a:ext>
-                        </a:extLst>
-                      </wps:spPr>
-                      <wps:txbx>
-                        <w:txbxContent>
-                          <w:p>
-                            <w:pPr>
-                              <w:bidi w:val="0"/>
-                              <w:rPr>
-                                <w:rFonts w:ascii="Raleway SemiBold" w:hAnsi="Raleway SemiBold"/>
-                                <w:color w:val="313131"/>
-                                <w:spacing w:val="-4"/>
-                                <w:sz w:val="24"/>
-                                <w:szCs w:val="24"/>
-                              </w:rPr>
-                            </w:pPr>
-                            <w:r>
-                              <w:rPr>
-                                <w:rFonts w:ascii="Raleway SemiBold" w:hAnsi="Raleway SemiBold"/>
-                                <w:color w:val="313131"/>
-                                <w:spacing w:val="-4"/>
-                                <w:sz w:val="24"/>
-                                <w:szCs w:val="24"/>
-                              </w:rPr>
-                              <w:t xml:space="preserve">Moscow State </w:t>
-                            </w:r>
-                            <w:r>
-                              <w:rPr>
-                                <w:rFonts w:ascii="Raleway SemiBold" w:hAnsi="Raleway SemiBold"/>
-                                <w:color w:val="313131"/>
-                                <w:spacing w:val="-4"/>
-                                <w:sz w:val="24"/>
-                                <w:szCs w:val="24"/>
-                              </w:rPr>
-                              <w:t xml:space="preserve">University </w:t>
-                            </w:r>
-                            <w:r>
-                              <w:rPr>
-                                <w:rFonts w:ascii="Raleway SemiBold" w:hAnsi="Raleway SemiBold"/>
-                                <w:color w:val="313131"/>
-                                <w:spacing w:val="-4"/>
-                                <w:sz w:val="24"/>
-                                <w:szCs w:val="24"/>
-                              </w:rPr>
-                              <w:br/>
-                            </w:r>
-                            <w:r>
-                              <w:rPr>
-                                <w:rFonts w:ascii="Raleway SemiBold" w:hAnsi="Raleway SemiBold"/>
-                                <w:color w:val="767171" w:themeColor="background2" w:themeShade="80"/>
-                                <w:spacing w:val="-4"/>
-                                <w:sz w:val="24"/>
-                                <w:szCs w:val="24"/>
-                              </w:rPr>
-                              <w:t>(#1 University in Russia)</w:t>
-                            </w:r>
-                          </w:p>
-                          <w:p>
-                            <w:pPr>
-                              <w:bidi w:val="0"/>
-                              <w:rPr>
-                                <w:rFonts w:ascii="Raleway SemiBold" w:hAnsi="Raleway SemiBold"/>
-                                <w:color w:val="313131"/>
-                                <w:spacing w:val="-4"/>
-                                <w:sz w:val="24"/>
-                                <w:szCs w:val="24"/>
-                              </w:rPr>
-                            </w:pPr>
-                          </w:p>
-                        </w:txbxContent>
-                      </wps:txbx>
-                      <wps:bodyPr rot="0" vert="horz" wrap="square" lIns="91440" tIns="45720" rIns="91440" bIns="45720" anchor="t" anchorCtr="0" upright="1">
-                        <a:noAutofit/>
-                      </wps:bodyPr>
-                    </wps:wsp>
-                  </a:graphicData>
-                </a:graphic>
-                <wp14:sizeRelH relativeFrom="page">
-                  <wp14:pctWidth>0</wp14:pctWidth>
-                </wp14:sizeRelH>
-                <wp14:sizeRelV relativeFrom="page">
-                  <wp14:pctHeight>0</wp14:pctHeight>
-                </wp14:sizeRelV>
-              </wp:anchor>
-            </w:drawing>
-          </mc:Choice>
-          <mc:Fallback>
-            <w:pict>
-              <v:shape id="Text Box 33" o:spid="_x0000_s1028" type="#_x0000_t202" style="position:absolute;margin-left:-63.75pt;margin-top:538.8pt;width:203.1pt;height:38.15pt;z-index:251666432;visibility:visible;mso-wrap-style:square;mso-width-percent:0;mso-height-percent:0;mso-wrap-distance-left:9pt;mso-wrap-distance-top:0;mso-wrap-distance-right:9pt;mso-wrap-distance-bottom:0;mso-position-horizontal:absolute;mso-position-horizontal-relative:text;mso-position-vertical:absolute;mso-position-vertical-relative:text;mso-width-percent:0;mso-height-percent:0;mso-width-relative:page;mso-height-relative:page;v-text-anchor:top" o:gfxdata="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" filled="f" stroked="f">
-                <v:textbox>
-                  <w:txbxContent>
-                    <w:p>
-                      <w:pPr>
-                        <w:bidi w:val="0"/>
-                        <w:rPr>
-                          <w:rFonts w:ascii="Raleway SemiBold" w:hAnsi="Raleway SemiBold"/>
-                          <w:color w:val="313131"/>
-                          <w:spacing w:val="-4"/>
-                          <w:sz w:val="24"/>
-                          <w:szCs w:val="24"/>
-                        </w:rPr>
-                      </w:pPr>
-                      <w:r>
-                        <w:rPr>
-                          <w:rFonts w:ascii="Raleway SemiBold" w:hAnsi="Raleway SemiBold"/>
-                          <w:color w:val="313131"/>
-                          <w:spacing w:val="-4"/>
-                          <w:sz w:val="24"/>
-                          <w:szCs w:val="24"/>
-                        </w:rPr>
-                        <w:t xml:space="preserve">Moscow State </w:t>
-                      </w:r>
-                      <w:r>
-                        <w:rPr>
-                          <w:rFonts w:ascii="Raleway SemiBold" w:hAnsi="Raleway SemiBold"/>
-                          <w:color w:val="313131"/>
-                          <w:spacing w:val="-4"/>
-                          <w:sz w:val="24"/>
-                          <w:szCs w:val="24"/>
-                        </w:rPr>
-                        <w:t xml:space="preserve">University </w:t>
-                      </w:r>
-                      <w:r>
-                        <w:rPr>
-                          <w:rFonts w:ascii="Raleway SemiBold" w:hAnsi="Raleway SemiBold"/>
-                          <w:color w:val="313131"/>
-                          <w:spacing w:val="-4"/>
-                          <w:sz w:val="24"/>
-                          <w:szCs w:val="24"/>
-                        </w:rPr>
-                        <w:br/>
-                      </w:r>
-                      <w:r>
-                        <w:rPr>
-                          <w:rFonts w:ascii="Raleway SemiBold" w:hAnsi="Raleway SemiBold"/>
-                          <w:color w:val="767171" w:themeColor="background2" w:themeShade="80"/>
-                          <w:spacing w:val="-4"/>
-                          <w:sz w:val="24"/>
-                          <w:szCs w:val="24"/>
-                        </w:rPr>
-                        <w:t>(#1 University in Russia)</w:t>
-                      </w:r>
-                    </w:p>
-                    <w:p>
-                      <w:pPr>
-                        <w:bidi w:val="0"/>
-                        <w:rPr>
-                          <w:rFonts w:ascii="Raleway SemiBold" w:hAnsi="Raleway SemiBold"/>
-                          <w:color w:val="313131"/>
-                          <w:spacing w:val="-4"/>
-                          <w:sz w:val="24"/>
-                          <w:szCs w:val="24"/>
-                        </w:rPr>
-                      </w:pPr>
-                    </w:p>
-                  </w:txbxContent>
-                </v:textbox>
-              </v:shape>
-            </w:pict>
-          </mc:Fallback>
-        </mc:AlternateContent>
-      </w:r>
-      <w:r>
-        <w:rPr>
-          <w:noProof/>
-          <w:lang w:bidi="ar-SA"/>
-        </w:rPr>
-        <mc:AlternateContent>
-          <mc:Choice Requires="wps">
-            <w:drawing>
-              <wp:anchor distT="0" distB="0" distL="114300" distR="114300" simplePos="0" relativeHeight="251641856" behindDoc="0" locked="0" layoutInCell="1" allowOverlap="1">
+              <wp:anchor distT="0" distB="0" distL="114300" distR="114300" simplePos="0" relativeHeight="251641856" behindDoc="0" locked="0" layoutInCell="1" allowOverlap="1" wp14:anchorId="1915198E" wp14:editId="3D158581">
                 <wp:simplePos x="0" y="0"/>
                 <wp:positionH relativeFrom="column">
                   <wp:posOffset>-1129329</wp:posOffset>
@@ -1413,7 +3319,7 @@
           </mc:Choice>
           <mc:Fallback>
             <w:pict>
-              <v:rect w14:anchorId="6025E62B" id="Rectangle 3" o:spid="_x0000_s1026" style="position:absolute;margin-left:-88.9pt;margin-top:-75.1pt;width:612pt;height:11in;z-index:251641856;visibility:visible;mso-wrap-style:none;mso-width-percent:0;mso-height-percent:0;mso-wrap-distance-left:9pt;mso-wrap-distance-top:0;mso-wrap-distance-right:9pt;mso-wrap-distance-bottom:0;mso-position-horizontal:absolute;mso-position-horizontal-relative:text;mso-position-vertical:absolute;mso-position-vertical-relative:text;mso-width-percent:0;mso-height-percent:0;mso-width-relative:page;mso-height-relative:page;v-text-anchor:top" o:gfxdata="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" fillcolor="#f8f8f7" stroked="f">
+              <v:rect w14:anchorId="4E1DFFFC" id="Rectangle 3" o:spid="_x0000_s1026" style="position:absolute;margin-left:-88.9pt;margin-top:-75.1pt;width:612pt;height:11in;z-index:251641856;visibility:visible;mso-wrap-style:none;mso-width-percent:0;mso-height-percent:0;mso-wrap-distance-left:9pt;mso-wrap-distance-top:0;mso-wrap-distance-right:9pt;mso-wrap-distance-bottom:0;mso-position-horizontal:absolute;mso-position-horizontal-relative:text;mso-position-vertical:absolute;mso-position-vertical-relative:text;mso-width-percent:0;mso-height-percent:0;mso-width-relative:page;mso-height-relative:page;v-text-anchor:top" o:gfxdata="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" fillcolor="#f8f8f7" stroked="f">
                 <v:textbox style="mso-fit-shape-to-text:t"/>
               </v:rect>
             </w:pict>
@@ -1428,7 +3334,7 @@
         <mc:AlternateContent>
           <mc:Choice Requires="wps">
             <w:drawing>
-              <wp:anchor distT="0" distB="0" distL="114300" distR="114300" simplePos="0" relativeHeight="251693056" behindDoc="0" locked="0" layoutInCell="1" allowOverlap="1" wp14:anchorId="2F6D5D31" wp14:editId="119CE92F">
+              <wp:anchor distT="0" distB="0" distL="114300" distR="114300" simplePos="0" relativeHeight="251693056" behindDoc="0" locked="0" layoutInCell="1" allowOverlap="1" wp14:anchorId="6CE8B068" wp14:editId="7DAF6AB8">
                 <wp:simplePos x="0" y="0"/>
                 <wp:positionH relativeFrom="column">
                   <wp:posOffset>1308100</wp:posOffset>
@@ -1522,7 +3428,7 @@
           </mc:Choice>
           <mc:Fallback>
             <w:pict>
-              <v:shape w14:anchorId="2F6D5D31" id="Text Box 18" o:spid="_x0000_s1029" type="#_x0000_t202" style="position:absolute;margin-left:103pt;margin-top:409.45pt;width:408pt;height:22.5pt;z-index:251693056;visibility:visible;mso-wrap-style:square;mso-width-percent:0;mso-height-percent:0;mso-wrap-distance-left:9pt;mso-wrap-distance-top:0;mso-wrap-distance-right:9pt;mso-wrap-distance-bottom:0;mso-position-horizontal:absolute;mso-position-horizontal-relative:text;mso-position-vertical:absolute;mso-position-vertical-relative:text;mso-width-percent:0;mso-height-percent:0;mso-width-relative:page;mso-height-relative:page;v-text-anchor:top" o:gfxdata="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" filled="f" stroked="f">
+              <v:shape w14:anchorId="6CE8B068" id="Text Box 18" o:spid="_x0000_s1035" type="#_x0000_t202" style="position:absolute;margin-left:103pt;margin-top:409.45pt;width:408pt;height:22.5pt;z-index:251693056;visibility:visible;mso-wrap-style:square;mso-width-percent:0;mso-height-percent:0;mso-wrap-distance-left:9pt;mso-wrap-distance-top:0;mso-wrap-distance-right:9pt;mso-wrap-distance-bottom:0;mso-position-horizontal:absolute;mso-position-horizontal-relative:text;mso-position-vertical:absolute;mso-position-vertical-relative:text;mso-width-percent:0;mso-height-percent:0;mso-width-relative:page;mso-height-relative:page;v-text-anchor:top" o:gfxdata="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" filled="f" stroked="f">
                 <v:textbox>
                   <w:txbxContent>
                     <w:p>
@@ -1560,7 +3466,7 @@
         <mc:AlternateContent>
           <mc:Choice Requires="wps">
             <w:drawing>
-              <wp:anchor distT="0" distB="0" distL="114300" distR="114300" simplePos="0" relativeHeight="251662336" behindDoc="0" locked="0" layoutInCell="1" allowOverlap="1">
+              <wp:anchor distT="0" distB="0" distL="114300" distR="114300" simplePos="0" relativeHeight="251662336" behindDoc="0" locked="0" layoutInCell="1" allowOverlap="1" wp14:anchorId="4BE26DEC" wp14:editId="4D9E1246">
                 <wp:simplePos x="0" y="0"/>
                 <wp:positionH relativeFrom="column">
                   <wp:posOffset>-751840</wp:posOffset>
@@ -1656,7 +3562,7 @@
           </mc:Choice>
           <mc:Fallback>
             <w:pict>
-              <v:shape id="Text Box 29" o:spid="_x0000_s1030" type="#_x0000_t202" style="position:absolute;margin-left:-59.2pt;margin-top:298.8pt;width:168.75pt;height:22.5pt;z-index:251662336;visibility:visible;mso-wrap-style:square;mso-width-percent:0;mso-height-percent:0;mso-wrap-distance-left:9pt;mso-wrap-distance-top:0;mso-wrap-distance-right:9pt;mso-wrap-distance-bottom:0;mso-position-horizontal:absolute;mso-position-horizontal-relative:text;mso-position-vertical:absolute;mso-position-vertical-relative:text;mso-width-percent:0;mso-height-percent:0;mso-width-relative:page;mso-height-relative:page;v-text-anchor:top" o:gfxdata="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" filled="f" stroked="f">
+              <v:shape w14:anchorId="4BE26DEC" id="Text Box 29" o:spid="_x0000_s1036" type="#_x0000_t202" style="position:absolute;margin-left:-59.2pt;margin-top:298.8pt;width:168.75pt;height:22.5pt;z-index:251662336;visibility:visible;mso-wrap-style:square;mso-width-percent:0;mso-height-percent:0;mso-wrap-distance-left:9pt;mso-wrap-distance-top:0;mso-wrap-distance-right:9pt;mso-wrap-distance-bottom:0;mso-position-horizontal:absolute;mso-position-horizontal-relative:text;mso-position-vertical:absolute;mso-position-vertical-relative:text;mso-width-percent:0;mso-height-percent:0;mso-width-relative:page;mso-height-relative:page;v-text-anchor:top" o:gfxdata="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" filled="f" stroked="f">
                 <v:textbox>
                   <w:txbxContent>
                     <w:p>
@@ -1696,7 +3602,7 @@
         <mc:AlternateContent>
           <mc:Choice Requires="wps">
             <w:drawing>
-              <wp:anchor distT="0" distB="0" distL="114300" distR="114300" simplePos="0" relativeHeight="251651072" behindDoc="0" locked="0" layoutInCell="1" allowOverlap="1">
+              <wp:anchor distT="0" distB="0" distL="114300" distR="114300" simplePos="0" relativeHeight="251651072" behindDoc="0" locked="0" layoutInCell="1" allowOverlap="1" wp14:anchorId="35E08B46" wp14:editId="442FE3F7">
                 <wp:simplePos x="0" y="0"/>
                 <wp:positionH relativeFrom="column">
                   <wp:posOffset>1319530</wp:posOffset>
@@ -1799,7 +3705,7 @@
           </mc:Choice>
           <mc:Fallback>
             <w:pict>
-              <v:shape id="_x0000_s1031" type="#_x0000_t202" style="position:absolute;margin-left:103.9pt;margin-top:298.45pt;width:408pt;height:22.5pt;z-index:251651072;visibility:visible;mso-wrap-style:square;mso-width-percent:0;mso-height-percent:0;mso-wrap-distance-left:9pt;mso-wrap-distance-top:0;mso-wrap-distance-right:9pt;mso-wrap-distance-bottom:0;mso-position-horizontal:absolute;mso-position-horizontal-relative:text;mso-position-vertical:absolute;mso-position-vertical-relative:text;mso-width-percent:0;mso-height-percent:0;mso-width-relative:page;mso-height-relative:page;v-text-anchor:top" o:gfxdata="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" filled="f" stroked="f">
+              <v:shape w14:anchorId="35E08B46" id="_x0000_s1037" type="#_x0000_t202" style="position:absolute;margin-left:103.9pt;margin-top:298.45pt;width:408pt;height:22.5pt;z-index:251651072;visibility:visible;mso-wrap-style:square;mso-width-percent:0;mso-height-percent:0;mso-wrap-distance-left:9pt;mso-wrap-distance-top:0;mso-wrap-distance-right:9pt;mso-wrap-distance-bottom:0;mso-position-horizontal:absolute;mso-position-horizontal-relative:text;mso-position-vertical:absolute;mso-position-vertical-relative:text;mso-width-percent:0;mso-height-percent:0;mso-width-relative:page;mso-height-relative:page;v-text-anchor:top" o:gfxdata="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" filled="f" stroked="f">
                 <v:textbox>
                   <w:txbxContent>
                     <w:p>
@@ -1846,7 +3752,7 @@
         <mc:AlternateContent>
           <mc:Choice Requires="wps">
             <w:drawing>
-              <wp:anchor distT="0" distB="0" distL="114300" distR="114300" simplePos="0" relativeHeight="251661312" behindDoc="0" locked="0" layoutInCell="1" allowOverlap="1">
+              <wp:anchor distT="0" distB="0" distL="114300" distR="114300" simplePos="0" relativeHeight="251661312" behindDoc="0" locked="0" layoutInCell="1" allowOverlap="1" wp14:anchorId="3156D307" wp14:editId="7C496114">
                 <wp:simplePos x="0" y="0"/>
                 <wp:positionH relativeFrom="column">
                   <wp:posOffset>-790575</wp:posOffset>
@@ -1993,7 +3899,7 @@
                                 <w:lang w:bidi="ar-SA"/>
                               </w:rPr>
                               <w:drawing>
-                                <wp:inline distT="0" distB="0" distL="0" distR="0">
+                                <wp:inline distT="0" distB="0" distL="0" distR="0" wp14:anchorId="10F9254C" wp14:editId="41189652">
                                   <wp:extent cx="526432" cy="526432"/>
                                   <wp:effectExtent l="0" t="0" r="6985" b="6985"/>
                                   <wp:docPr id="33" name="Picture 33"/>
@@ -2008,7 +3914,7 @@
                                           <pic:cNvPicPr/>
                                         </pic:nvPicPr>
                                         <pic:blipFill>
-                                          <a:blip r:embed="rId14">
+                                          <a:blip r:embed="rId46">
                                             <a:extLst>
                                               <a:ext uri="{28A0092B-C50C-407E-A947-70E740481C1C}">
                                                 <a14:useLocalDpi xmlns:a14="http://schemas.microsoft.com/office/drawing/2010/main" val="0"/>
@@ -2054,7 +3960,7 @@
           </mc:Choice>
           <mc:Fallback>
             <w:pict>
-              <v:shape id="Text Box 28" o:spid="_x0000_s1032" type="#_x0000_t202" style="position:absolute;margin-left:-62.25pt;margin-top:179.6pt;width:168.75pt;height:82pt;z-index:251661312;visibility:visible;mso-wrap-style:square;mso-width-percent:0;mso-height-percent:0;mso-wrap-distance-left:9pt;mso-wrap-distance-top:0;mso-wrap-distance-right:9pt;mso-wrap-distance-bottom:0;mso-position-horizontal:absolute;mso-position-horizontal-relative:text;mso-position-vertical:absolute;mso-position-vertical-relative:text;mso-width-percent:0;mso-height-percent:0;mso-width-relative:page;mso-height-relative:page;v-text-anchor:top" o:gfxdata="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" filled="f" stroked="f">
+              <v:shape w14:anchorId="3156D307" id="Text Box 28" o:spid="_x0000_s1038" type="#_x0000_t202" style="position:absolute;margin-left:-62.25pt;margin-top:179.6pt;width:168.75pt;height:82pt;z-index:251661312;visibility:visible;mso-wrap-style:square;mso-width-percent:0;mso-height-percent:0;mso-wrap-distance-left:9pt;mso-wrap-distance-top:0;mso-wrap-distance-right:9pt;mso-wrap-distance-bottom:0;mso-position-horizontal:absolute;mso-position-horizontal-relative:text;mso-position-vertical:absolute;mso-position-vertical-relative:text;mso-width-percent:0;mso-height-percent:0;mso-width-relative:page;mso-height-relative:page;v-text-anchor:top" o:gfxdata="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" filled="f" stroked="f">
                 <v:textbox>
                   <w:txbxContent>
                     <w:p>
@@ -2149,7 +4055,7 @@
                           <w:lang w:bidi="ar-SA"/>
                         </w:rPr>
                         <w:drawing>
-                          <wp:inline distT="0" distB="0" distL="0" distR="0">
+                          <wp:inline distT="0" distB="0" distL="0" distR="0" wp14:anchorId="10F9254C" wp14:editId="41189652">
                             <wp:extent cx="526432" cy="526432"/>
                             <wp:effectExtent l="0" t="0" r="6985" b="6985"/>
                             <wp:docPr id="33" name="Picture 33"/>
@@ -2164,7 +4070,7 @@
                                     <pic:cNvPicPr/>
                                   </pic:nvPicPr>
                                   <pic:blipFill>
-                                    <a:blip r:embed="rId15">
+                                    <a:blip r:embed="rId46">
                                       <a:extLst>
                                         <a:ext uri="{28A0092B-C50C-407E-A947-70E740481C1C}">
                                           <a14:useLocalDpi xmlns:a14="http://schemas.microsoft.com/office/drawing/2010/main" val="0"/>
@@ -2206,7 +4112,7 @@
         <mc:AlternateContent>
           <mc:Choice Requires="wps">
             <w:drawing>
-              <wp:anchor distT="0" distB="0" distL="114300" distR="114300" simplePos="0" relativeHeight="251660288" behindDoc="0" locked="0" layoutInCell="1" allowOverlap="1">
+              <wp:anchor distT="0" distB="0" distL="114300" distR="114300" simplePos="0" relativeHeight="251660288" behindDoc="0" locked="0" layoutInCell="1" allowOverlap="1" wp14:anchorId="3E9BA6B0" wp14:editId="261E411E">
                 <wp:simplePos x="0" y="0"/>
                 <wp:positionH relativeFrom="column">
                   <wp:posOffset>-818515</wp:posOffset>
@@ -2322,7 +4228,7 @@
           </mc:Choice>
           <mc:Fallback>
             <w:pict>
-              <v:shape id="Text Box 27" o:spid="_x0000_s1033" type="#_x0000_t202" style="position:absolute;margin-left:-64.45pt;margin-top:160.45pt;width:168.75pt;height:22.5pt;z-index:251660288;visibility:visible;mso-wrap-style:square;mso-width-percent:0;mso-height-percent:0;mso-wrap-distance-left:9pt;mso-wrap-distance-top:0;mso-wrap-distance-right:9pt;mso-wrap-distance-bottom:0;mso-position-horizontal:absolute;mso-position-horizontal-relative:text;mso-position-vertical:absolute;mso-position-vertical-relative:text;mso-width-percent:0;mso-height-percent:0;mso-width-relative:page;mso-height-relative:page;v-text-anchor:top" o:gfxdata="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" filled="f" stroked="f">
+              <v:shape w14:anchorId="3E9BA6B0" id="Text Box 27" o:spid="_x0000_s1039" type="#_x0000_t202" style="position:absolute;margin-left:-64.45pt;margin-top:160.45pt;width:168.75pt;height:22.5pt;z-index:251660288;visibility:visible;mso-wrap-style:square;mso-width-percent:0;mso-height-percent:0;mso-wrap-distance-left:9pt;mso-wrap-distance-top:0;mso-wrap-distance-right:9pt;mso-wrap-distance-bottom:0;mso-position-horizontal:absolute;mso-position-horizontal-relative:text;mso-position-vertical:absolute;mso-position-vertical-relative:text;mso-width-percent:0;mso-height-percent:0;mso-width-relative:page;mso-height-relative:page;v-text-anchor:top" o:gfxdata="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" filled="f" stroked="f">
                 <v:textbox>
                   <w:txbxContent>
                     <w:p>
@@ -2382,7 +4288,7 @@
         <mc:AlternateContent>
           <mc:Choice Requires="wps">
             <w:drawing>
-              <wp:anchor distT="0" distB="0" distL="114300" distR="114300" simplePos="0" relativeHeight="251650048" behindDoc="0" locked="0" layoutInCell="1" allowOverlap="1">
+              <wp:anchor distT="0" distB="0" distL="114300" distR="114300" simplePos="0" relativeHeight="251650048" behindDoc="0" locked="0" layoutInCell="1" allowOverlap="1" wp14:anchorId="37502735" wp14:editId="71B4D152">
                 <wp:simplePos x="0" y="0"/>
                 <wp:positionH relativeFrom="column">
                   <wp:posOffset>1322705</wp:posOffset>
@@ -2522,7 +4428,7 @@
                               </w:rPr>
                               <w:t xml:space="preserve"> </w:t>
                             </w:r>
-                            <w:hyperlink r:id="rId16" w:history="1">
+                            <w:hyperlink r:id="rId47" w:history="1">
                               <w:proofErr w:type="spellStart"/>
                               <w:r>
                                 <w:rPr>
@@ -2540,7 +4446,6 @@
                               </w:rPr>
                               <w:t xml:space="preserve">, </w:t>
                             </w:r>
-                            <w:proofErr w:type="spellStart"/>
                             <w:r>
                               <w:rPr>
                                 <w:rStyle w:val="Hyperlink"/>
@@ -2550,7 +4455,6 @@
                               </w:rPr>
                               <w:t>opensource</w:t>
                             </w:r>
-                            <w:proofErr w:type="spellEnd"/>
                             <w:r>
                               <w:rPr>
                                 <w:rStyle w:val="Hyperlink"/>
@@ -2612,7 +4516,70 @@
                                 <w:rFonts w:asciiTheme="majorHAnsi" w:hAnsiTheme="majorHAnsi" w:cstheme="majorHAnsi"/>
                               </w:rPr>
                             </w:pPr>
-                            <w:hyperlink r:id="rId17" w:history="1">
+                            <w:r>
+                              <w:rPr>
+                                <w:rStyle w:val="Hyperlink"/>
+                                <w:rFonts w:asciiTheme="majorHAnsi" w:hAnsiTheme="majorHAnsi" w:cstheme="majorHAnsi"/>
+                                <w:color w:val="000000" w:themeColor="text1"/>
+                                <w:u w:val="none"/>
+                              </w:rPr>
+                              <w:t xml:space="preserve">Architect and maintainer </w:t>
+                            </w:r>
+                            <w:hyperlink r:id="rId48" w:history="1">
+                              <w:r>
+                                <w:rPr>
+                                  <w:rStyle w:val="Hyperlink"/>
+                                  <w:rFonts w:asciiTheme="majorHAnsi" w:hAnsiTheme="majorHAnsi" w:cstheme="majorHAnsi"/>
+                                  <w:b/>
+                                  <w:bCs/>
+                                </w:rPr>
+                                <w:t>save</w:t>
+                              </w:r>
+                            </w:hyperlink>
+                            <w:r>
+                              <w:rPr>
+                                <w:rStyle w:val="Hyperlink"/>
+                                <w:rFonts w:asciiTheme="majorHAnsi" w:hAnsiTheme="majorHAnsi" w:cstheme="majorHAnsi"/>
+                                <w:color w:val="000000" w:themeColor="text1"/>
+                                <w:u w:val="none"/>
+                              </w:rPr>
+                              <w:t xml:space="preserve"> and </w:t>
+                            </w:r>
+                            <w:hyperlink r:id="rId49" w:history="1">
+                              <w:r>
+                                <w:rPr>
+                                  <w:rStyle w:val="Hyperlink"/>
+                                  <w:rFonts w:asciiTheme="majorHAnsi" w:hAnsiTheme="majorHAnsi" w:cstheme="majorHAnsi"/>
+                                  <w:b/>
+                                  <w:bCs/>
+                                </w:rPr>
+                                <w:t>save-cloud</w:t>
+                              </w:r>
+                            </w:hyperlink>
+                            <w:r>
+                              <w:rPr>
+                                <w:rStyle w:val="Hyperlink"/>
+                                <w:rFonts w:asciiTheme="majorHAnsi" w:hAnsiTheme="majorHAnsi" w:cstheme="majorHAnsi"/>
+                                <w:color w:val="000000" w:themeColor="text1"/>
+                                <w:u w:val="none"/>
+                              </w:rPr>
+                              <w:t>;</w:t>
+                            </w:r>
+                          </w:p>
+                          <w:p>
+                            <w:pPr>
+                              <w:pStyle w:val="ListParagraph"/>
+                              <w:numPr>
+                                <w:ilvl w:val="0"/>
+                                <w:numId w:val="3"/>
+                              </w:numPr>
+                              <w:bidi w:val="0"/>
+                              <w:spacing w:line="240" w:lineRule="auto"/>
+                              <w:rPr>
+                                <w:rFonts w:asciiTheme="majorHAnsi" w:hAnsiTheme="majorHAnsi" w:cstheme="majorHAnsi"/>
+                              </w:rPr>
+                            </w:pPr>
+                            <w:hyperlink r:id="rId50" w:history="1">
                               <w:proofErr w:type="spellStart"/>
                               <w:r>
                                 <w:rPr>
@@ -2638,7 +4605,6 @@
                               </w:rPr>
                               <w:t xml:space="preserve">, </w:t>
                             </w:r>
-                            <w:proofErr w:type="spellStart"/>
                             <w:r>
                               <w:rPr>
                                 <w:rStyle w:val="Hyperlink"/>
@@ -2648,7 +4614,6 @@
                               </w:rPr>
                               <w:t>opensource</w:t>
                             </w:r>
-                            <w:proofErr w:type="spellEnd"/>
                             <w:r>
                               <w:rPr>
                                 <w:rStyle w:val="Hyperlink"/>
@@ -2796,7 +4761,7 @@
           </mc:Choice>
           <mc:Fallback>
             <w:pict>
-              <v:shape id="Text Box 17" o:spid="_x0000_s1035" type="#_x0000_t202" style="position:absolute;margin-left:104.15pt;margin-top:182.3pt;width:403.6pt;height:113.95pt;z-index:251650048;visibility:visible;mso-wrap-style:square;mso-width-percent:0;mso-height-percent:0;mso-wrap-distance-left:9pt;mso-wrap-distance-top:0;mso-wrap-distance-right:9pt;mso-wrap-distance-bottom:0;mso-position-horizontal:absolute;mso-position-horizontal-relative:text;mso-position-vertical:absolute;mso-position-vertical-relative:text;mso-width-percent:0;mso-height-percent:0;mso-width-relative:page;mso-height-relative:page;v-text-anchor:top" o:gfxdata="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" filled="f" stroked="f">
+              <v:shape w14:anchorId="37502735" id="Text Box 17" o:spid="_x0000_s1040" type="#_x0000_t202" style="position:absolute;margin-left:104.15pt;margin-top:182.3pt;width:403.6pt;height:113.95pt;z-index:251650048;visibility:visible;mso-wrap-style:square;mso-width-percent:0;mso-height-percent:0;mso-wrap-distance-left:9pt;mso-wrap-distance-top:0;mso-wrap-distance-right:9pt;mso-wrap-distance-bottom:0;mso-position-horizontal:absolute;mso-position-horizontal-relative:text;mso-position-vertical:absolute;mso-position-vertical-relative:text;mso-width-percent:0;mso-height-percent:0;mso-width-relative:page;mso-height-relative:page;v-text-anchor:top" o:gfxdata="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" filled="f" stroked="f">
                 <v:textbox>
                   <w:txbxContent>
                     <w:p>
@@ -2884,7 +4849,7 @@
                         </w:rPr>
                         <w:t xml:space="preserve"> </w:t>
                       </w:r>
-                      <w:hyperlink r:id="rId18" w:history="1">
+                      <w:hyperlink r:id="rId51" w:history="1">
                         <w:proofErr w:type="spellStart"/>
                         <w:r>
                           <w:rPr>
@@ -2902,7 +4867,6 @@
                         </w:rPr>
                         <w:t xml:space="preserve">, </w:t>
                       </w:r>
-                      <w:proofErr w:type="spellStart"/>
                       <w:r>
                         <w:rPr>
                           <w:rStyle w:val="Hyperlink"/>
@@ -2912,7 +4876,6 @@
                         </w:rPr>
                         <w:t>opensource</w:t>
                       </w:r>
-                      <w:proofErr w:type="spellEnd"/>
                       <w:r>
                         <w:rPr>
                           <w:rStyle w:val="Hyperlink"/>
@@ -2974,7 +4937,70 @@
                           <w:rFonts w:asciiTheme="majorHAnsi" w:hAnsiTheme="majorHAnsi" w:cstheme="majorHAnsi"/>
                         </w:rPr>
                       </w:pPr>
-                      <w:hyperlink r:id="rId19" w:history="1">
+                      <w:r>
+                        <w:rPr>
+                          <w:rStyle w:val="Hyperlink"/>
+                          <w:rFonts w:asciiTheme="majorHAnsi" w:hAnsiTheme="majorHAnsi" w:cstheme="majorHAnsi"/>
+                          <w:color w:val="000000" w:themeColor="text1"/>
+                          <w:u w:val="none"/>
+                        </w:rPr>
+                        <w:t xml:space="preserve">Architect and maintainer </w:t>
+                      </w:r>
+                      <w:hyperlink r:id="rId52" w:history="1">
+                        <w:r>
+                          <w:rPr>
+                            <w:rStyle w:val="Hyperlink"/>
+                            <w:rFonts w:asciiTheme="majorHAnsi" w:hAnsiTheme="majorHAnsi" w:cstheme="majorHAnsi"/>
+                            <w:b/>
+                            <w:bCs/>
+                          </w:rPr>
+                          <w:t>save</w:t>
+                        </w:r>
+                      </w:hyperlink>
+                      <w:r>
+                        <w:rPr>
+                          <w:rStyle w:val="Hyperlink"/>
+                          <w:rFonts w:asciiTheme="majorHAnsi" w:hAnsiTheme="majorHAnsi" w:cstheme="majorHAnsi"/>
+                          <w:color w:val="000000" w:themeColor="text1"/>
+                          <w:u w:val="none"/>
+                        </w:rPr>
+                        <w:t xml:space="preserve"> and </w:t>
+                      </w:r>
+                      <w:hyperlink r:id="rId53" w:history="1">
+                        <w:r>
+                          <w:rPr>
+                            <w:rStyle w:val="Hyperlink"/>
+                            <w:rFonts w:asciiTheme="majorHAnsi" w:hAnsiTheme="majorHAnsi" w:cstheme="majorHAnsi"/>
+                            <w:b/>
+                            <w:bCs/>
+                          </w:rPr>
+                          <w:t>save-cloud</w:t>
+                        </w:r>
+                      </w:hyperlink>
+                      <w:r>
+                        <w:rPr>
+                          <w:rStyle w:val="Hyperlink"/>
+                          <w:rFonts w:asciiTheme="majorHAnsi" w:hAnsiTheme="majorHAnsi" w:cstheme="majorHAnsi"/>
+                          <w:color w:val="000000" w:themeColor="text1"/>
+                          <w:u w:val="none"/>
+                        </w:rPr>
+                        <w:t>;</w:t>
+                      </w:r>
+                    </w:p>
+                    <w:p>
+                      <w:pPr>
+                        <w:pStyle w:val="ListParagraph"/>
+                        <w:numPr>
+                          <w:ilvl w:val="0"/>
+                          <w:numId w:val="3"/>
+                        </w:numPr>
+                        <w:bidi w:val="0"/>
+                        <w:spacing w:line="240" w:lineRule="auto"/>
+                        <w:rPr>
+                          <w:rFonts w:asciiTheme="majorHAnsi" w:hAnsiTheme="majorHAnsi" w:cstheme="majorHAnsi"/>
+                        </w:rPr>
+                      </w:pPr>
+                      <w:hyperlink r:id="rId54" w:history="1">
                         <w:proofErr w:type="spellStart"/>
                         <w:r>
                           <w:rPr>
@@ -3000,7 +5026,6 @@
                         </w:rPr>
                         <w:t xml:space="preserve">, </w:t>
                       </w:r>
-                      <w:proofErr w:type="spellStart"/>
                       <w:r>
                         <w:rPr>
                           <w:rStyle w:val="Hyperlink"/>
@@ -3010,7 +5035,6 @@
                         </w:rPr>
                         <w:t>opensource</w:t>
                       </w:r>
-                      <w:proofErr w:type="spellEnd"/>
                       <w:r>
                         <w:rPr>
                           <w:rStyle w:val="Hyperlink"/>
@@ -3154,7 +5178,7 @@
         <mc:AlternateContent>
           <mc:Choice Requires="wps">
             <w:drawing>
-              <wp:anchor distT="0" distB="0" distL="114300" distR="114300" simplePos="0" relativeHeight="251649024" behindDoc="0" locked="0" layoutInCell="1" allowOverlap="1">
+              <wp:anchor distT="0" distB="0" distL="114300" distR="114300" simplePos="0" relativeHeight="251649024" behindDoc="0" locked="0" layoutInCell="1" allowOverlap="1" wp14:anchorId="38DEE665" wp14:editId="40CF242F">
                 <wp:simplePos x="0" y="0"/>
                 <wp:positionH relativeFrom="column">
                   <wp:posOffset>1321435</wp:posOffset>
@@ -3224,52 +5248,24 @@
                                 <w:sz w:val="24"/>
                                 <w:szCs w:val="24"/>
                               </w:rPr>
-                              <w:t>Java/</w:t>
-                            </w:r>
-                            <w:proofErr w:type="spellStart"/>
+                              <w:t xml:space="preserve">Java/Kotlin Senior </w:t>
+                            </w:r>
                             <w:r>
                               <w:rPr>
                                 <w:rFonts w:ascii="Raleway SemiBold" w:hAnsi="Raleway SemiBold"/>
                                 <w:sz w:val="24"/>
                                 <w:szCs w:val="24"/>
                               </w:rPr>
-                              <w:t>Kotlin</w:t>
-                            </w:r>
-                            <w:proofErr w:type="spellEnd"/>
+                              <w:t>Engineer</w:t>
+                            </w:r>
                             <w:r>
                               <w:rPr>
                                 <w:rFonts w:ascii="Raleway SemiBold" w:hAnsi="Raleway SemiBold"/>
                                 <w:sz w:val="24"/>
                                 <w:szCs w:val="24"/>
                               </w:rPr>
-                              <w:t xml:space="preserve"> Senior </w:t>
-                            </w:r>
-                            <w:r>
-                              <w:rPr>
-                                <w:rFonts w:ascii="Raleway SemiBold" w:hAnsi="Raleway SemiBold"/>
-                                <w:sz w:val="24"/>
-                                <w:szCs w:val="24"/>
-                              </w:rPr>
-                              <w:t>Engineer</w:t>
-                            </w:r>
-                            <w:r>
-                              <w:rPr>
-                                <w:rFonts w:ascii="Raleway SemiBold" w:hAnsi="Raleway SemiBold"/>
-                                <w:sz w:val="24"/>
-                                <w:szCs w:val="24"/>
-                              </w:rPr>
-                              <w:t xml:space="preserve">, </w:t>
-                            </w:r>
-                            <w:proofErr w:type="spellStart"/>
-                            <w:r>
-                              <w:rPr>
-                                <w:rFonts w:ascii="Raleway SemiBold" w:hAnsi="Raleway SemiBold"/>
-                                <w:sz w:val="24"/>
-                                <w:szCs w:val="24"/>
-                              </w:rPr>
-                              <w:t>TechLead</w:t>
-                            </w:r>
-                            <w:proofErr w:type="spellEnd"/>
+                              <w:t>, TechLead</w:t>
+                            </w:r>
                           </w:p>
                         </w:txbxContent>
                       </wps:txbx>
@@ -3290,7 +5286,7 @@
           </mc:Choice>
           <mc:Fallback>
             <w:pict>
-              <v:shape id="Text Box 15" o:spid="_x0000_s1036" type="#_x0000_t202" style="position:absolute;margin-left:104.05pt;margin-top:160.15pt;width:408pt;height:22.5pt;z-index:251649024;visibility:visible;mso-wrap-style:square;mso-width-percent:0;mso-height-percent:0;mso-wrap-distance-left:9pt;mso-wrap-distance-top:0;mso-wrap-distance-right:9pt;mso-wrap-distance-bottom:0;mso-position-horizontal:absolute;mso-position-horizontal-relative:text;mso-position-vertical:absolute;mso-position-vertical-relative:text;mso-width-percent:0;mso-height-percent:0;mso-width-relative:page;mso-height-relative:page;v-text-anchor:top" o:gfxdata="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" filled="f" stroked="f">
+              <v:shape w14:anchorId="38DEE665" id="Text Box 15" o:spid="_x0000_s1041" type="#_x0000_t202" style="position:absolute;margin-left:104.05pt;margin-top:160.15pt;width:408pt;height:22.5pt;z-index:251649024;visibility:visible;mso-wrap-style:square;mso-width-percent:0;mso-height-percent:0;mso-wrap-distance-left:9pt;mso-wrap-distance-top:0;mso-wrap-distance-right:9pt;mso-wrap-distance-bottom:0;mso-position-horizontal:absolute;mso-position-horizontal-relative:text;mso-position-vertical:absolute;mso-position-vertical-relative:text;mso-width-percent:0;mso-height-percent:0;mso-width-relative:page;mso-height-relative:page;v-text-anchor:top" o:gfxdata="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" filled="f" stroked="f">
                 <v:textbox>
                   <w:txbxContent>
                     <w:p>
@@ -3308,248 +5304,23 @@
                           <w:sz w:val="24"/>
                           <w:szCs w:val="24"/>
                         </w:rPr>
-                        <w:t>Java/</w:t>
-                      </w:r>
-                      <w:proofErr w:type="spellStart"/>
+                        <w:t xml:space="preserve">Java/Kotlin Senior </w:t>
+                      </w:r>
                       <w:r>
                         <w:rPr>
                           <w:rFonts w:ascii="Raleway SemiBold" w:hAnsi="Raleway SemiBold"/>
                           <w:sz w:val="24"/>
                           <w:szCs w:val="24"/>
                         </w:rPr>
-                        <w:t>Kotlin</w:t>
-                      </w:r>
-                      <w:proofErr w:type="spellEnd"/>
+                        <w:t>Engineer</w:t>
+                      </w:r>
                       <w:r>
                         <w:rPr>
                           <w:rFonts w:ascii="Raleway SemiBold" w:hAnsi="Raleway SemiBold"/>
                           <w:sz w:val="24"/>
                           <w:szCs w:val="24"/>
                         </w:rPr>
-                        <w:t xml:space="preserve"> Senior </w:t>
-                      </w:r>
-                      <w:r>
-                        <w:rPr>
-                          <w:rFonts w:ascii="Raleway SemiBold" w:hAnsi="Raleway SemiBold"/>
-                          <w:sz w:val="24"/>
-                          <w:szCs w:val="24"/>
-                        </w:rPr>
-                        <w:t>Engineer</w:t>
-                      </w:r>
-                      <w:r>
-                        <w:rPr>
-                          <w:rFonts w:ascii="Raleway SemiBold" w:hAnsi="Raleway SemiBold"/>
-                          <w:sz w:val="24"/>
-                          <w:szCs w:val="24"/>
-                        </w:rPr>
-                        <w:t xml:space="preserve">, </w:t>
-                      </w:r>
-                      <w:proofErr w:type="spellStart"/>
-                      <w:r>
-                        <w:rPr>
-                          <w:rFonts w:ascii="Raleway SemiBold" w:hAnsi="Raleway SemiBold"/>
-                          <w:sz w:val="24"/>
-                          <w:szCs w:val="24"/>
-                        </w:rPr>
-                        <w:t>TechLead</w:t>
-                      </w:r>
-                      <w:proofErr w:type="spellEnd"/>
-                    </w:p>
-                  </w:txbxContent>
-                </v:textbox>
-              </v:shape>
-            </w:pict>
-          </mc:Fallback>
-        </mc:AlternateContent>
-      </w:r>
-      <w:r>
-        <w:rPr>
-          <w:noProof/>
-          <w:lang w:bidi="ar-SA"/>
-        </w:rPr>
-        <w:drawing>
-          <wp:anchor distT="0" distB="0" distL="114300" distR="114300" simplePos="0" relativeHeight="251685888" behindDoc="0" locked="0" layoutInCell="1" allowOverlap="1">
-            <wp:simplePos x="0" y="0"/>
-            <wp:positionH relativeFrom="column">
-              <wp:posOffset>-741680</wp:posOffset>
-            </wp:positionH>
-            <wp:positionV relativeFrom="paragraph">
-              <wp:posOffset>6618946</wp:posOffset>
-            </wp:positionV>
-            <wp:extent cx="328930" cy="219075"/>
-            <wp:effectExtent l="0" t="0" r="0" b="9525"/>
-            <wp:wrapNone/>
-            <wp:docPr id="43" name="Picture 43"/>
-            <wp:cNvGraphicFramePr>
-              <a:graphicFrameLocks xmlns:a="http://schemas.openxmlformats.org/drawingml/2006/main" noChangeAspect="1"/>
-            </wp:cNvGraphicFramePr>
-            <a:graphic xmlns:a="http://schemas.openxmlformats.org/drawingml/2006/main">
-              <a:graphicData uri="http://schemas.openxmlformats.org/drawingml/2006/picture">
-                <pic:pic xmlns:pic="http://schemas.openxmlformats.org/drawingml/2006/picture">
-                  <pic:nvPicPr>
-                    <pic:cNvPr id="43" name="1.png"/>
-                    <pic:cNvPicPr/>
-                  </pic:nvPicPr>
-                  <pic:blipFill>
-                    <a:blip r:embed="rId20">
-                      <a:extLst>
-                        <a:ext uri="{28A0092B-C50C-407E-A947-70E740481C1C}">
-                          <a14:useLocalDpi xmlns:a14="http://schemas.microsoft.com/office/drawing/2010/main" val="0"/>
-                        </a:ext>
-                      </a:extLst>
-                    </a:blip>
-                    <a:stretch>
-                      <a:fillRect/>
-                    </a:stretch>
-                  </pic:blipFill>
-                  <pic:spPr>
-                    <a:xfrm>
-                      <a:off x="0" y="0"/>
-                      <a:ext cx="328930" cy="219075"/>
-                    </a:xfrm>
-                    <a:prstGeom prst="rect">
-                      <a:avLst/>
-                    </a:prstGeom>
-                  </pic:spPr>
-                </pic:pic>
-              </a:graphicData>
-            </a:graphic>
-            <wp14:sizeRelH relativeFrom="page">
-              <wp14:pctWidth>0</wp14:pctWidth>
-            </wp14:sizeRelH>
-            <wp14:sizeRelV relativeFrom="page">
-              <wp14:pctHeight>0</wp14:pctHeight>
-            </wp14:sizeRelV>
-          </wp:anchor>
-        </w:drawing>
-      </w:r>
-      <w:r>
-        <w:rPr>
-          <w:noProof/>
-          <w:lang w:bidi="ar-SA"/>
-        </w:rPr>
-        <mc:AlternateContent>
-          <mc:Choice Requires="wps">
-            <w:drawing>
-              <wp:anchor distT="0" distB="0" distL="114300" distR="114300" simplePos="0" relativeHeight="251659264" behindDoc="0" locked="0" layoutInCell="1" allowOverlap="1">
-                <wp:simplePos x="0" y="0"/>
-                <wp:positionH relativeFrom="column">
-                  <wp:posOffset>-457200</wp:posOffset>
-                </wp:positionH>
-                <wp:positionV relativeFrom="paragraph">
-                  <wp:posOffset>6542746</wp:posOffset>
-                </wp:positionV>
-                <wp:extent cx="1724025" cy="342900"/>
-                <wp:effectExtent l="0" t="0" r="0" b="0"/>
-                <wp:wrapNone/>
-                <wp:docPr id="24" name="Text Box 26"/>
-                <wp:cNvGraphicFramePr>
-                  <a:graphicFrameLocks xmlns:a="http://schemas.openxmlformats.org/drawingml/2006/main"/>
-                </wp:cNvGraphicFramePr>
-                <a:graphic xmlns:a="http://schemas.openxmlformats.org/drawingml/2006/main">
-                  <a:graphicData uri="http://schemas.microsoft.com/office/word/2010/wordprocessingShape">
-                    <wps:wsp>
-                      <wps:cNvSpPr txBox="1">
-                        <a:spLocks noChangeArrowheads="1"/>
-                      </wps:cNvSpPr>
-                      <wps:spPr bwMode="auto">
-                        <a:xfrm>
-                          <a:off x="0" y="0"/>
-                          <a:ext cx="1724025" cy="342900"/>
-                        </a:xfrm>
-                        <a:prstGeom prst="rect">
-                          <a:avLst/>
-                        </a:prstGeom>
-                        <a:noFill/>
-                        <a:ln>
-                          <a:noFill/>
-                        </a:ln>
-                        <a:extLst>
-                          <a:ext uri="{909E8E84-426E-40DD-AFC4-6F175D3DCCD1}">
-                            <a14:hiddenFill xmlns:a14="http://schemas.microsoft.com/office/drawing/2010/main">
-                              <a:solidFill>
-                                <a:srgbClr val="FFFFFF"/>
-                              </a:solidFill>
-                            </a14:hiddenFill>
-                          </a:ext>
-                          <a:ext uri="{91240B29-F687-4F45-9708-019B960494DF}">
-                            <a14:hiddenLine xmlns:a14="http://schemas.microsoft.com/office/drawing/2010/main" w="9525">
-                              <a:solidFill>
-                                <a:srgbClr val="000000"/>
-                              </a:solidFill>
-                              <a:miter lim="800000"/>
-                              <a:headEnd/>
-                              <a:tailEnd/>
-                            </a14:hiddenLine>
-                          </a:ext>
-                        </a:extLst>
-                      </wps:spPr>
-                      <wps:txbx>
-                        <w:txbxContent>
-                          <w:p>
-                            <w:pPr>
-                              <w:bidi w:val="0"/>
-                              <w:rPr>
-                                <w:rFonts w:ascii="Raleway regular" w:hAnsi="Raleway regular"/>
-                                <w:color w:val="DF3E3F"/>
-                                <w:spacing w:val="-14"/>
-                                <w:sz w:val="40"/>
-                                <w:szCs w:val="40"/>
-                              </w:rPr>
-                            </w:pPr>
-                            <w:r>
-                              <w:rPr>
-                                <w:rFonts w:ascii="Raleway regular" w:hAnsi="Raleway regular"/>
-                                <w:color w:val="DF3E3F"/>
-                                <w:spacing w:val="-14"/>
-                                <w:sz w:val="40"/>
-                                <w:szCs w:val="40"/>
-                              </w:rPr>
-                              <w:t>EDUCATION</w:t>
-                            </w:r>
-                          </w:p>
-                        </w:txbxContent>
-                      </wps:txbx>
-                      <wps:bodyPr rot="0" vert="horz" wrap="square" lIns="91440" tIns="45720" rIns="91440" bIns="45720" anchor="t" anchorCtr="0" upright="1">
-                        <a:noAutofit/>
-                      </wps:bodyPr>
-                    </wps:wsp>
-                  </a:graphicData>
-                </a:graphic>
-                <wp14:sizeRelH relativeFrom="page">
-                  <wp14:pctWidth>0</wp14:pctWidth>
-                </wp14:sizeRelH>
-                <wp14:sizeRelV relativeFrom="page">
-                  <wp14:pctHeight>0</wp14:pctHeight>
-                </wp14:sizeRelV>
-              </wp:anchor>
-            </w:drawing>
-          </mc:Choice>
-          <mc:Fallback>
-            <w:pict>
-              <v:shape id="Text Box 26" o:spid="_x0000_s1036" type="#_x0000_t202" style="position:absolute;margin-left:-36pt;margin-top:515.2pt;width:135.75pt;height:27pt;z-index:251659264;visibility:visible;mso-wrap-style:square;mso-width-percent:0;mso-height-percent:0;mso-wrap-distance-left:9pt;mso-wrap-distance-top:0;mso-wrap-distance-right:9pt;mso-wrap-distance-bottom:0;mso-position-horizontal:absolute;mso-position-horizontal-relative:text;mso-position-vertical:absolute;mso-position-vertical-relative:text;mso-width-percent:0;mso-height-percent:0;mso-width-relative:page;mso-height-relative:page;v-text-anchor:top" o:gfxdata="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" filled="f" stroked="f">
-                <v:textbox>
-                  <w:txbxContent>
-                    <w:p>
-                      <w:pPr>
-                        <w:bidi w:val="0"/>
-                        <w:rPr>
-                          <w:rFonts w:ascii="Raleway regular" w:hAnsi="Raleway regular"/>
-                          <w:color w:val="DF3E3F"/>
-                          <w:spacing w:val="-14"/>
-                          <w:sz w:val="40"/>
-                          <w:szCs w:val="40"/>
-                        </w:rPr>
-                      </w:pPr>
-                      <w:r>
-                        <w:rPr>
-                          <w:rFonts w:ascii="Raleway regular" w:hAnsi="Raleway regular"/>
-                          <w:color w:val="DF3E3F"/>
-                          <w:spacing w:val="-14"/>
-                          <w:sz w:val="40"/>
-                          <w:szCs w:val="40"/>
-                        </w:rPr>
-                        <w:t>EDUCATION</w:t>
+                        <w:t>, TechLead</w:t>
                       </w:r>
                     </w:p>
                   </w:txbxContent>
@@ -3567,1322 +5338,7 @@
         <mc:AlternateContent>
           <mc:Choice Requires="wps">
             <w:drawing>
-              <wp:anchor distT="0" distB="0" distL="114300" distR="114300" simplePos="0" relativeHeight="251687936" behindDoc="0" locked="0" layoutInCell="1" allowOverlap="1" wp14:anchorId="18430F49" wp14:editId="5FAE3291">
-                <wp:simplePos x="0" y="0"/>
-                <wp:positionH relativeFrom="column">
-                  <wp:posOffset>-500380</wp:posOffset>
-                </wp:positionH>
-                <wp:positionV relativeFrom="paragraph">
-                  <wp:posOffset>7552984</wp:posOffset>
-                </wp:positionV>
-                <wp:extent cx="2221865" cy="342900"/>
-                <wp:effectExtent l="0" t="0" r="0" b="0"/>
-                <wp:wrapNone/>
-                <wp:docPr id="35" name="Text Box 26"/>
-                <wp:cNvGraphicFramePr>
-                  <a:graphicFrameLocks xmlns:a="http://schemas.openxmlformats.org/drawingml/2006/main"/>
-                </wp:cNvGraphicFramePr>
-                <a:graphic xmlns:a="http://schemas.openxmlformats.org/drawingml/2006/main">
-                  <a:graphicData uri="http://schemas.microsoft.com/office/word/2010/wordprocessingShape">
-                    <wps:wsp>
-                      <wps:cNvSpPr txBox="1">
-                        <a:spLocks noChangeArrowheads="1"/>
-                      </wps:cNvSpPr>
-                      <wps:spPr bwMode="auto">
-                        <a:xfrm>
-                          <a:off x="0" y="0"/>
-                          <a:ext cx="2221865" cy="342900"/>
-                        </a:xfrm>
-                        <a:prstGeom prst="rect">
-                          <a:avLst/>
-                        </a:prstGeom>
-                        <a:noFill/>
-                        <a:ln>
-                          <a:noFill/>
-                        </a:ln>
-                        <a:extLst>
-                          <a:ext uri="{909E8E84-426E-40DD-AFC4-6F175D3DCCD1}">
-                            <a14:hiddenFill xmlns:a14="http://schemas.microsoft.com/office/drawing/2010/main">
-                              <a:solidFill>
-                                <a:srgbClr val="FFFFFF"/>
-                              </a:solidFill>
-                            </a14:hiddenFill>
-                          </a:ext>
-                          <a:ext uri="{91240B29-F687-4F45-9708-019B960494DF}">
-                            <a14:hiddenLine xmlns:a14="http://schemas.microsoft.com/office/drawing/2010/main" w="9525">
-                              <a:solidFill>
-                                <a:srgbClr val="000000"/>
-                              </a:solidFill>
-                              <a:miter lim="800000"/>
-                              <a:headEnd/>
-                              <a:tailEnd/>
-                            </a14:hiddenLine>
-                          </a:ext>
-                        </a:extLst>
-                      </wps:spPr>
-                      <wps:txbx>
-                        <w:txbxContent>
-                          <w:p>
-                            <w:pPr>
-                              <w:bidi w:val="0"/>
-                              <w:rPr>
-                                <w:rFonts w:ascii="Raleway regular" w:hAnsi="Raleway regular"/>
-                                <w:color w:val="DF3E3F"/>
-                                <w:spacing w:val="-14"/>
-                                <w:sz w:val="40"/>
-                                <w:szCs w:val="40"/>
-                              </w:rPr>
-                            </w:pPr>
-                            <w:r>
-                              <w:rPr>
-                                <w:rFonts w:ascii="Raleway regular" w:hAnsi="Raleway regular"/>
-                                <w:color w:val="DF3E3F"/>
-                                <w:spacing w:val="-14"/>
-                                <w:sz w:val="40"/>
-                                <w:szCs w:val="40"/>
-                              </w:rPr>
-                              <w:t>CERTIFICATES</w:t>
-                            </w:r>
-                          </w:p>
-                        </w:txbxContent>
-                      </wps:txbx>
-                      <wps:bodyPr rot="0" vert="horz" wrap="square" lIns="91440" tIns="45720" rIns="91440" bIns="45720" anchor="t" anchorCtr="0" upright="1">
-                        <a:noAutofit/>
-                      </wps:bodyPr>
-                    </wps:wsp>
-                  </a:graphicData>
-                </a:graphic>
-                <wp14:sizeRelH relativeFrom="page">
-                  <wp14:pctWidth>0</wp14:pctWidth>
-                </wp14:sizeRelH>
-                <wp14:sizeRelV relativeFrom="page">
-                  <wp14:pctHeight>0</wp14:pctHeight>
-                </wp14:sizeRelV>
-              </wp:anchor>
-            </w:drawing>
-          </mc:Choice>
-          <mc:Fallback>
-            <w:pict>
-              <v:shape w14:anchorId="18430F49" id="_x0000_s1037" type="#_x0000_t202" style="position:absolute;margin-left:-39.4pt;margin-top:594.7pt;width:174.95pt;height:27pt;z-index:251687936;visibility:visible;mso-wrap-style:square;mso-width-percent:0;mso-height-percent:0;mso-wrap-distance-left:9pt;mso-wrap-distance-top:0;mso-wrap-distance-right:9pt;mso-wrap-distance-bottom:0;mso-position-horizontal:absolute;mso-position-horizontal-relative:text;mso-position-vertical:absolute;mso-position-vertical-relative:text;mso-width-percent:0;mso-height-percent:0;mso-width-relative:page;mso-height-relative:page;v-text-anchor:top" o:gfxdata="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" filled="f" stroked="f">
-                <v:textbox>
-                  <w:txbxContent>
-                    <w:p>
-                      <w:pPr>
-                        <w:bidi w:val="0"/>
-                        <w:rPr>
-                          <w:rFonts w:ascii="Raleway regular" w:hAnsi="Raleway regular"/>
-                          <w:color w:val="DF3E3F"/>
-                          <w:spacing w:val="-14"/>
-                          <w:sz w:val="40"/>
-                          <w:szCs w:val="40"/>
-                        </w:rPr>
-                      </w:pPr>
-                      <w:r>
-                        <w:rPr>
-                          <w:rFonts w:ascii="Raleway regular" w:hAnsi="Raleway regular"/>
-                          <w:color w:val="DF3E3F"/>
-                          <w:spacing w:val="-14"/>
-                          <w:sz w:val="40"/>
-                          <w:szCs w:val="40"/>
-                        </w:rPr>
-                        <w:t>CERTIFICATES</w:t>
-                      </w:r>
-                    </w:p>
-                  </w:txbxContent>
-                </v:textbox>
-              </v:shape>
-            </w:pict>
-          </mc:Fallback>
-        </mc:AlternateContent>
-      </w:r>
-      <w:r>
-        <w:rPr>
-          <w:noProof/>
-          <w:lang w:bidi="ar-SA"/>
-        </w:rPr>
-        <w:drawing>
-          <wp:anchor distT="0" distB="0" distL="114300" distR="114300" simplePos="0" relativeHeight="251688960" behindDoc="0" locked="0" layoutInCell="1" allowOverlap="1" wp14:anchorId="24F815DB" wp14:editId="5C6B3132">
-            <wp:simplePos x="0" y="0"/>
-            <wp:positionH relativeFrom="column">
-              <wp:posOffset>-779780</wp:posOffset>
-            </wp:positionH>
-            <wp:positionV relativeFrom="paragraph">
-              <wp:posOffset>7624151</wp:posOffset>
-            </wp:positionV>
-            <wp:extent cx="363220" cy="363220"/>
-            <wp:effectExtent l="0" t="0" r="0" b="0"/>
-            <wp:wrapNone/>
-            <wp:docPr id="36" name="Picture 36"/>
-            <wp:cNvGraphicFramePr>
-              <a:graphicFrameLocks xmlns:a="http://schemas.openxmlformats.org/drawingml/2006/main" noChangeAspect="1"/>
-            </wp:cNvGraphicFramePr>
-            <a:graphic xmlns:a="http://schemas.openxmlformats.org/drawingml/2006/main">
-              <a:graphicData uri="http://schemas.openxmlformats.org/drawingml/2006/picture">
-                <pic:pic xmlns:pic="http://schemas.openxmlformats.org/drawingml/2006/picture">
-                  <pic:nvPicPr>
-                    <pic:cNvPr id="43" name="1.png"/>
-                    <pic:cNvPicPr/>
-                  </pic:nvPicPr>
-                  <pic:blipFill>
-                    <a:blip r:embed="rId21">
-                      <a:extLst>
-                        <a:ext uri="{28A0092B-C50C-407E-A947-70E740481C1C}">
-                          <a14:useLocalDpi xmlns:a14="http://schemas.microsoft.com/office/drawing/2010/main" val="0"/>
-                        </a:ext>
-                      </a:extLst>
-                    </a:blip>
-                    <a:stretch>
-                      <a:fillRect/>
-                    </a:stretch>
-                  </pic:blipFill>
-                  <pic:spPr>
-                    <a:xfrm>
-                      <a:off x="0" y="0"/>
-                      <a:ext cx="363220" cy="363220"/>
-                    </a:xfrm>
-                    <a:prstGeom prst="rect">
-                      <a:avLst/>
-                    </a:prstGeom>
-                  </pic:spPr>
-                </pic:pic>
-              </a:graphicData>
-            </a:graphic>
-            <wp14:sizeRelH relativeFrom="page">
-              <wp14:pctWidth>0</wp14:pctWidth>
-            </wp14:sizeRelH>
-            <wp14:sizeRelV relativeFrom="page">
-              <wp14:pctHeight>0</wp14:pctHeight>
-            </wp14:sizeRelV>
-          </wp:anchor>
-        </w:drawing>
-      </w:r>
-      <w:r>
-        <w:rPr>
-          <w:noProof/>
-          <w:lang w:bidi="ar-SA"/>
-        </w:rPr>
-        <mc:AlternateContent>
-          <mc:Choice Requires="wps">
-            <w:drawing>
-              <wp:anchor distT="0" distB="0" distL="114300" distR="114300" simplePos="0" relativeHeight="251655168" behindDoc="0" locked="0" layoutInCell="1" allowOverlap="1">
-                <wp:simplePos x="0" y="0"/>
-                <wp:positionH relativeFrom="column">
-                  <wp:posOffset>1309370</wp:posOffset>
-                </wp:positionH>
-                <wp:positionV relativeFrom="paragraph">
-                  <wp:posOffset>6581481</wp:posOffset>
-                </wp:positionV>
-                <wp:extent cx="5181600" cy="285750"/>
-                <wp:effectExtent l="0" t="0" r="0" b="0"/>
-                <wp:wrapNone/>
-                <wp:docPr id="23" name="Text Box 22"/>
-                <wp:cNvGraphicFramePr>
-                  <a:graphicFrameLocks xmlns:a="http://schemas.openxmlformats.org/drawingml/2006/main"/>
-                </wp:cNvGraphicFramePr>
-                <a:graphic xmlns:a="http://schemas.openxmlformats.org/drawingml/2006/main">
-                  <a:graphicData uri="http://schemas.microsoft.com/office/word/2010/wordprocessingShape">
-                    <wps:wsp>
-                      <wps:cNvSpPr txBox="1">
-                        <a:spLocks noChangeArrowheads="1"/>
-                      </wps:cNvSpPr>
-                      <wps:spPr bwMode="auto">
-                        <a:xfrm>
-                          <a:off x="0" y="0"/>
-                          <a:ext cx="5181600" cy="285750"/>
-                        </a:xfrm>
-                        <a:prstGeom prst="rect">
-                          <a:avLst/>
-                        </a:prstGeom>
-                        <a:noFill/>
-                        <a:ln>
-                          <a:noFill/>
-                        </a:ln>
-                        <a:extLst>
-                          <a:ext uri="{909E8E84-426E-40DD-AFC4-6F175D3DCCD1}">
-                            <a14:hiddenFill xmlns:a14="http://schemas.microsoft.com/office/drawing/2010/main">
-                              <a:solidFill>
-                                <a:srgbClr val="FFFFFF"/>
-                              </a:solidFill>
-                            </a14:hiddenFill>
-                          </a:ext>
-                          <a:ext uri="{91240B29-F687-4F45-9708-019B960494DF}">
-                            <a14:hiddenLine xmlns:a14="http://schemas.microsoft.com/office/drawing/2010/main" w="9525">
-                              <a:solidFill>
-                                <a:srgbClr val="000000"/>
-                              </a:solidFill>
-                              <a:miter lim="800000"/>
-                              <a:headEnd/>
-                              <a:tailEnd/>
-                            </a14:hiddenLine>
-                          </a:ext>
-                        </a:extLst>
-                      </wps:spPr>
-                      <wps:txbx>
-                        <w:txbxContent>
-                          <w:p>
-                            <w:pPr>
-                              <w:bidi w:val="0"/>
-                              <w:rPr>
-                                <w:rFonts w:ascii="Raleway regular" w:hAnsi="Raleway regular"/>
-                                <w:b/>
-                                <w:color w:val="313131"/>
-                                <w:sz w:val="24"/>
-                                <w:szCs w:val="24"/>
-                              </w:rPr>
-                            </w:pPr>
-                            <w:r>
-                              <w:rPr>
-                                <w:rFonts w:ascii="Raleway regular" w:hAnsi="Raleway regular"/>
-                                <w:b/>
-                                <w:color w:val="313131"/>
-                                <w:sz w:val="24"/>
-                                <w:szCs w:val="24"/>
-                              </w:rPr>
-                              <w:t>Master of Science in Computer Science</w:t>
-                            </w:r>
-                          </w:p>
-                        </w:txbxContent>
-                      </wps:txbx>
-                      <wps:bodyPr rot="0" vert="horz" wrap="square" lIns="91440" tIns="45720" rIns="91440" bIns="45720" anchor="t" anchorCtr="0" upright="1">
-                        <a:noAutofit/>
-                      </wps:bodyPr>
-                    </wps:wsp>
-                  </a:graphicData>
-                </a:graphic>
-                <wp14:sizeRelH relativeFrom="page">
-                  <wp14:pctWidth>0</wp14:pctWidth>
-                </wp14:sizeRelH>
-                <wp14:sizeRelV relativeFrom="page">
-                  <wp14:pctHeight>0</wp14:pctHeight>
-                </wp14:sizeRelV>
-              </wp:anchor>
-            </w:drawing>
-          </mc:Choice>
-          <mc:Fallback>
-            <w:pict>
-              <v:shape id="Text Box 22" o:spid="_x0000_s1038" type="#_x0000_t202" style="position:absolute;margin-left:103.1pt;margin-top:518.25pt;width:408pt;height:22.5pt;z-index:251655168;visibility:visible;mso-wrap-style:square;mso-width-percent:0;mso-height-percent:0;mso-wrap-distance-left:9pt;mso-wrap-distance-top:0;mso-wrap-distance-right:9pt;mso-wrap-distance-bottom:0;mso-position-horizontal:absolute;mso-position-horizontal-relative:text;mso-position-vertical:absolute;mso-position-vertical-relative:text;mso-width-percent:0;mso-height-percent:0;mso-width-relative:page;mso-height-relative:page;v-text-anchor:top" o:gfxdata="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" filled="f" stroked="f">
-                <v:textbox>
-                  <w:txbxContent>
-                    <w:p>
-                      <w:pPr>
-                        <w:bidi w:val="0"/>
-                        <w:rPr>
-                          <w:rFonts w:ascii="Raleway regular" w:hAnsi="Raleway regular"/>
-                          <w:b/>
-                          <w:color w:val="313131"/>
-                          <w:sz w:val="24"/>
-                          <w:szCs w:val="24"/>
-                        </w:rPr>
-                      </w:pPr>
-                      <w:r>
-                        <w:rPr>
-                          <w:rFonts w:ascii="Raleway regular" w:hAnsi="Raleway regular"/>
-                          <w:b/>
-                          <w:color w:val="313131"/>
-                          <w:sz w:val="24"/>
-                          <w:szCs w:val="24"/>
-                        </w:rPr>
-                        <w:t>Master of Science in Computer Science</w:t>
-                      </w:r>
-                    </w:p>
-                  </w:txbxContent>
-                </v:textbox>
-              </v:shape>
-            </w:pict>
-          </mc:Fallback>
-        </mc:AlternateContent>
-      </w:r>
-      <w:r>
-        <w:rPr>
-          <w:noProof/>
-          <w:lang w:bidi="ar-SA"/>
-        </w:rPr>
-        <mc:AlternateContent>
-          <mc:Choice Requires="wps">
-            <w:drawing>
-              <wp:anchor distT="0" distB="0" distL="114300" distR="114300" simplePos="0" relativeHeight="251656192" behindDoc="0" locked="0" layoutInCell="1" allowOverlap="1">
-                <wp:simplePos x="0" y="0"/>
-                <wp:positionH relativeFrom="column">
-                  <wp:posOffset>1307465</wp:posOffset>
-                </wp:positionH>
-                <wp:positionV relativeFrom="paragraph">
-                  <wp:posOffset>6843736</wp:posOffset>
-                </wp:positionV>
-                <wp:extent cx="5124450" cy="1245235"/>
-                <wp:effectExtent l="0" t="0" r="0" b="0"/>
-                <wp:wrapNone/>
-                <wp:docPr id="22" name="Text Box 23"/>
-                <wp:cNvGraphicFramePr>
-                  <a:graphicFrameLocks xmlns:a="http://schemas.openxmlformats.org/drawingml/2006/main"/>
-                </wp:cNvGraphicFramePr>
-                <a:graphic xmlns:a="http://schemas.openxmlformats.org/drawingml/2006/main">
-                  <a:graphicData uri="http://schemas.microsoft.com/office/word/2010/wordprocessingShape">
-                    <wps:wsp>
-                      <wps:cNvSpPr txBox="1">
-                        <a:spLocks noChangeArrowheads="1"/>
-                      </wps:cNvSpPr>
-                      <wps:spPr bwMode="auto">
-                        <a:xfrm>
-                          <a:off x="0" y="0"/>
-                          <a:ext cx="5124450" cy="1245235"/>
-                        </a:xfrm>
-                        <a:prstGeom prst="rect">
-                          <a:avLst/>
-                        </a:prstGeom>
-                        <a:noFill/>
-                        <a:ln>
-                          <a:noFill/>
-                        </a:ln>
-                        <a:extLst>
-                          <a:ext uri="{909E8E84-426E-40DD-AFC4-6F175D3DCCD1}">
-                            <a14:hiddenFill xmlns:a14="http://schemas.microsoft.com/office/drawing/2010/main">
-                              <a:solidFill>
-                                <a:srgbClr val="FFFFFF"/>
-                              </a:solidFill>
-                            </a14:hiddenFill>
-                          </a:ext>
-                          <a:ext uri="{91240B29-F687-4F45-9708-019B960494DF}">
-                            <a14:hiddenLine xmlns:a14="http://schemas.microsoft.com/office/drawing/2010/main" w="9525">
-                              <a:solidFill>
-                                <a:srgbClr val="000000"/>
-                              </a:solidFill>
-                              <a:miter lim="800000"/>
-                              <a:headEnd/>
-                              <a:tailEnd/>
-                            </a14:hiddenLine>
-                          </a:ext>
-                        </a:extLst>
-                      </wps:spPr>
-                      <wps:txbx>
-                        <w:txbxContent>
-                          <w:p>
-                            <w:pPr>
-                              <w:bidi w:val="0"/>
-                              <w:spacing w:line="240" w:lineRule="auto"/>
-                              <w:rPr>
-                                <w:rFonts w:asciiTheme="majorHAnsi" w:hAnsiTheme="majorHAnsi" w:cstheme="majorHAnsi"/>
-                                <w:color w:val="FFFFFF"/>
-                                <w:lang w:val="fr-FR"/>
-                              </w:rPr>
-                            </w:pPr>
-                            <w:r>
-                              <w:rPr>
-                                <w:rFonts w:asciiTheme="majorHAnsi" w:hAnsiTheme="majorHAnsi" w:cstheme="majorHAnsi"/>
-                              </w:rPr>
-                              <w:t>Specialist's degree (5-year academic program in Russia, the degree is equivalent to MS). D</w:t>
-                            </w:r>
-                            <w:r>
-                              <w:rPr>
-                                <w:rFonts w:asciiTheme="majorHAnsi" w:hAnsiTheme="majorHAnsi" w:cstheme="majorHAnsi"/>
-                                <w:sz w:val="21"/>
-                                <w:szCs w:val="21"/>
-                              </w:rPr>
-                              <w:t xml:space="preserve">epartment of Mathematical Cybernetics of </w:t>
-                            </w:r>
-                            <w:hyperlink r:id="rId22" w:history="1">
-                              <w:r>
-                                <w:rPr>
-                                  <w:rStyle w:val="Hyperlink"/>
-                                  <w:rFonts w:asciiTheme="majorHAnsi" w:hAnsiTheme="majorHAnsi" w:cstheme="majorHAnsi"/>
-                                  <w:sz w:val="21"/>
-                                  <w:szCs w:val="21"/>
-                                </w:rPr>
-                                <w:t>Moscow State University</w:t>
-                              </w:r>
-                            </w:hyperlink>
-                            <w:r>
-                              <w:rPr>
-                                <w:rFonts w:asciiTheme="majorHAnsi" w:hAnsiTheme="majorHAnsi" w:cstheme="majorHAnsi"/>
-                                <w:sz w:val="21"/>
-                                <w:szCs w:val="21"/>
-                              </w:rPr>
-                              <w:t>.</w:t>
-                            </w:r>
-                            <w:r>
-                              <w:rPr>
-                                <w:rFonts w:asciiTheme="majorHAnsi" w:hAnsiTheme="majorHAnsi" w:cstheme="majorHAnsi"/>
-                                <w:sz w:val="21"/>
-                                <w:szCs w:val="21"/>
-                              </w:rPr>
-                              <w:t xml:space="preserve"> Specialization:</w:t>
-                            </w:r>
-                            <w:r>
-                              <w:rPr>
-                                <w:rFonts w:asciiTheme="majorHAnsi" w:hAnsiTheme="majorHAnsi" w:cstheme="majorHAnsi"/>
-                                <w:sz w:val="21"/>
-                                <w:szCs w:val="21"/>
-                                <w:shd w:val="clear" w:color="auto" w:fill="FFFFFF"/>
-                              </w:rPr>
-                              <w:t xml:space="preserve"> </w:t>
-                            </w:r>
-                            <w:r>
-                              <w:rPr>
-                                <w:rFonts w:asciiTheme="majorHAnsi" w:hAnsiTheme="majorHAnsi" w:cstheme="majorHAnsi"/>
-                                <w:sz w:val="21"/>
-                                <w:szCs w:val="21"/>
-                              </w:rPr>
-                              <w:t>minimizing disjunctive normal forms.</w:t>
-                            </w:r>
-                          </w:p>
-                        </w:txbxContent>
-                      </wps:txbx>
-                      <wps:bodyPr rot="0" vert="horz" wrap="square" lIns="91440" tIns="45720" rIns="91440" bIns="45720" anchor="t" anchorCtr="0" upright="1">
-                        <a:noAutofit/>
-                      </wps:bodyPr>
-                    </wps:wsp>
-                  </a:graphicData>
-                </a:graphic>
-                <wp14:sizeRelH relativeFrom="page">
-                  <wp14:pctWidth>0</wp14:pctWidth>
-                </wp14:sizeRelH>
-                <wp14:sizeRelV relativeFrom="page">
-                  <wp14:pctHeight>0</wp14:pctHeight>
-                </wp14:sizeRelV>
-              </wp:anchor>
-            </w:drawing>
-          </mc:Choice>
-          <mc:Fallback>
-            <w:pict>
-              <v:shape id="Text Box 23" o:spid="_x0000_s1039" type="#_x0000_t202" style="position:absolute;margin-left:102.95pt;margin-top:538.9pt;width:403.5pt;height:98.05pt;z-index:251656192;visibility:visible;mso-wrap-style:square;mso-width-percent:0;mso-height-percent:0;mso-wrap-distance-left:9pt;mso-wrap-distance-top:0;mso-wrap-distance-right:9pt;mso-wrap-distance-bottom:0;mso-position-horizontal:absolute;mso-position-horizontal-relative:text;mso-position-vertical:absolute;mso-position-vertical-relative:text;mso-width-percent:0;mso-height-percent:0;mso-width-relative:page;mso-height-relative:page;v-text-anchor:top" o:gfxdata="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" filled="f" stroked="f">
-                <v:textbox>
-                  <w:txbxContent>
-                    <w:p>
-                      <w:pPr>
-                        <w:bidi w:val="0"/>
-                        <w:spacing w:line="240" w:lineRule="auto"/>
-                        <w:rPr>
-                          <w:rFonts w:asciiTheme="majorHAnsi" w:hAnsiTheme="majorHAnsi" w:cstheme="majorHAnsi"/>
-                          <w:color w:val="FFFFFF"/>
-                          <w:lang w:val="fr-FR"/>
-                        </w:rPr>
-                      </w:pPr>
-                      <w:r>
-                        <w:rPr>
-                          <w:rFonts w:asciiTheme="majorHAnsi" w:hAnsiTheme="majorHAnsi" w:cstheme="majorHAnsi"/>
-                        </w:rPr>
-                        <w:t>Specialist's degree (5-year academic program in Russia, the degree is equivalent to MS). D</w:t>
-                      </w:r>
-                      <w:r>
-                        <w:rPr>
-                          <w:rFonts w:asciiTheme="majorHAnsi" w:hAnsiTheme="majorHAnsi" w:cstheme="majorHAnsi"/>
-                          <w:sz w:val="21"/>
-                          <w:szCs w:val="21"/>
-                        </w:rPr>
-                        <w:t xml:space="preserve">epartment of Mathematical Cybernetics of </w:t>
-                      </w:r>
-                      <w:hyperlink r:id="rId23" w:history="1">
-                        <w:r>
-                          <w:rPr>
-                            <w:rStyle w:val="Hyperlink"/>
-                            <w:rFonts w:asciiTheme="majorHAnsi" w:hAnsiTheme="majorHAnsi" w:cstheme="majorHAnsi"/>
-                            <w:sz w:val="21"/>
-                            <w:szCs w:val="21"/>
-                          </w:rPr>
-                          <w:t>Moscow State University</w:t>
-                        </w:r>
-                      </w:hyperlink>
-                      <w:r>
-                        <w:rPr>
-                          <w:rFonts w:asciiTheme="majorHAnsi" w:hAnsiTheme="majorHAnsi" w:cstheme="majorHAnsi"/>
-                          <w:sz w:val="21"/>
-                          <w:szCs w:val="21"/>
-                        </w:rPr>
-                        <w:t>.</w:t>
-                      </w:r>
-                      <w:r>
-                        <w:rPr>
-                          <w:rFonts w:asciiTheme="majorHAnsi" w:hAnsiTheme="majorHAnsi" w:cstheme="majorHAnsi"/>
-                          <w:sz w:val="21"/>
-                          <w:szCs w:val="21"/>
-                        </w:rPr>
-                        <w:t xml:space="preserve"> Specialization:</w:t>
-                      </w:r>
-                      <w:r>
-                        <w:rPr>
-                          <w:rFonts w:asciiTheme="majorHAnsi" w:hAnsiTheme="majorHAnsi" w:cstheme="majorHAnsi"/>
-                          <w:sz w:val="21"/>
-                          <w:szCs w:val="21"/>
-                          <w:shd w:val="clear" w:color="auto" w:fill="FFFFFF"/>
-                        </w:rPr>
-                        <w:t xml:space="preserve"> </w:t>
-                      </w:r>
-                      <w:r>
-                        <w:rPr>
-                          <w:rFonts w:asciiTheme="majorHAnsi" w:hAnsiTheme="majorHAnsi" w:cstheme="majorHAnsi"/>
-                          <w:sz w:val="21"/>
-                          <w:szCs w:val="21"/>
-                        </w:rPr>
-                        <w:t>minimizing disjunctive normal forms.</w:t>
-                      </w:r>
-                    </w:p>
-                  </w:txbxContent>
-                </v:textbox>
-              </v:shape>
-            </w:pict>
-          </mc:Fallback>
-        </mc:AlternateContent>
-      </w:r>
-      <w:r>
-        <w:rPr>
-          <w:noProof/>
-          <w:lang w:bidi="ar-SA"/>
-        </w:rPr>
-        <mc:AlternateContent>
-          <mc:Choice Requires="wps">
-            <w:drawing>
-              <wp:anchor distT="0" distB="0" distL="114300" distR="114300" simplePos="0" relativeHeight="251691008" behindDoc="0" locked="0" layoutInCell="1" allowOverlap="1" wp14:anchorId="5472AB20" wp14:editId="4E1BD0AD">
-                <wp:simplePos x="0" y="0"/>
-                <wp:positionH relativeFrom="column">
-                  <wp:posOffset>1303020</wp:posOffset>
-                </wp:positionH>
-                <wp:positionV relativeFrom="paragraph">
-                  <wp:posOffset>7582876</wp:posOffset>
-                </wp:positionV>
-                <wp:extent cx="5124450" cy="1562100"/>
-                <wp:effectExtent l="0" t="0" r="0" b="0"/>
-                <wp:wrapNone/>
-                <wp:docPr id="46" name="Text Box 23"/>
-                <wp:cNvGraphicFramePr>
-                  <a:graphicFrameLocks xmlns:a="http://schemas.openxmlformats.org/drawingml/2006/main"/>
-                </wp:cNvGraphicFramePr>
-                <a:graphic xmlns:a="http://schemas.openxmlformats.org/drawingml/2006/main">
-                  <a:graphicData uri="http://schemas.microsoft.com/office/word/2010/wordprocessingShape">
-                    <wps:wsp>
-                      <wps:cNvSpPr txBox="1">
-                        <a:spLocks noChangeArrowheads="1"/>
-                      </wps:cNvSpPr>
-                      <wps:spPr bwMode="auto">
-                        <a:xfrm>
-                          <a:off x="0" y="0"/>
-                          <a:ext cx="5124450" cy="1562100"/>
-                        </a:xfrm>
-                        <a:prstGeom prst="rect">
-                          <a:avLst/>
-                        </a:prstGeom>
-                        <a:noFill/>
-                        <a:ln>
-                          <a:noFill/>
-                        </a:ln>
-                        <a:extLst>
-                          <a:ext uri="{909E8E84-426E-40DD-AFC4-6F175D3DCCD1}">
-                            <a14:hiddenFill xmlns:a14="http://schemas.microsoft.com/office/drawing/2010/main">
-                              <a:solidFill>
-                                <a:srgbClr val="FFFFFF"/>
-                              </a:solidFill>
-                            </a14:hiddenFill>
-                          </a:ext>
-                          <a:ext uri="{91240B29-F687-4F45-9708-019B960494DF}">
-                            <a14:hiddenLine xmlns:a14="http://schemas.microsoft.com/office/drawing/2010/main" w="9525">
-                              <a:solidFill>
-                                <a:srgbClr val="000000"/>
-                              </a:solidFill>
-                              <a:miter lim="800000"/>
-                              <a:headEnd/>
-                              <a:tailEnd/>
-                            </a14:hiddenLine>
-                          </a:ext>
-                        </a:extLst>
-                      </wps:spPr>
-                      <wps:txbx>
-                        <w:txbxContent>
-                          <w:p>
-                            <w:pPr>
-                              <w:bidi w:val="0"/>
-                              <w:spacing w:line="240" w:lineRule="auto"/>
-                              <w:rPr>
-                                <w:rFonts w:asciiTheme="majorHAnsi" w:hAnsiTheme="majorHAnsi" w:cstheme="majorHAnsi"/>
-                                <w:color w:val="0563C1" w:themeColor="hyperlink"/>
-                                <w:u w:val="single"/>
-                              </w:rPr>
-                            </w:pPr>
-                            <w:r>
-                              <w:rPr>
-                                <w:rFonts w:asciiTheme="majorHAnsi" w:hAnsiTheme="majorHAnsi" w:cstheme="majorHAnsi"/>
-                                <w:b/>
-                                <w:sz w:val="24"/>
-                                <w:szCs w:val="24"/>
-                              </w:rPr>
-                              <w:t>Certificates</w:t>
-                            </w:r>
-                            <w:r>
-                              <w:rPr>
-                                <w:rFonts w:asciiTheme="majorHAnsi" w:hAnsiTheme="majorHAnsi" w:cstheme="majorHAnsi"/>
-                                <w:b/>
-                                <w:sz w:val="24"/>
-                                <w:szCs w:val="24"/>
-                              </w:rPr>
-                              <w:t xml:space="preserve">: </w:t>
-                            </w:r>
-                            <w:r>
-                              <w:rPr>
-                                <w:rFonts w:asciiTheme="majorHAnsi" w:hAnsiTheme="majorHAnsi" w:cstheme="majorHAnsi"/>
-                              </w:rPr>
-                              <w:br/>
-                            </w:r>
-                            <w:hyperlink r:id="rId24" w:history="1">
-                              <w:r>
-                                <w:rPr>
-                                  <w:rStyle w:val="Hyperlink"/>
-                                  <w:rFonts w:asciiTheme="majorHAnsi" w:hAnsiTheme="majorHAnsi" w:cstheme="majorHAnsi"/>
-                                  <w:b/>
-                                </w:rPr>
-                                <w:t>Java certified Associate</w:t>
-                              </w:r>
-                            </w:hyperlink>
-                            <w:r>
-                              <w:rPr>
-                                <w:rStyle w:val="Hyperlink"/>
-                                <w:rFonts w:asciiTheme="majorHAnsi" w:hAnsiTheme="majorHAnsi" w:cstheme="majorHAnsi"/>
-                                <w:b/>
-                              </w:rPr>
-                              <w:t xml:space="preserve"> (Oracle)</w:t>
-                            </w:r>
-                            <w:r>
-                              <w:rPr>
-                                <w:rStyle w:val="Hyperlink"/>
-                                <w:rFonts w:asciiTheme="majorHAnsi" w:hAnsiTheme="majorHAnsi" w:cstheme="majorHAnsi"/>
-                                <w:b/>
-                              </w:rPr>
-                              <w:br/>
-                            </w:r>
-                            <w:hyperlink r:id="rId25" w:history="1">
-                              <w:r>
-                                <w:rPr>
-                                  <w:rStyle w:val="Hyperlink"/>
-                                  <w:rFonts w:asciiTheme="majorHAnsi" w:hAnsiTheme="majorHAnsi" w:cstheme="majorHAnsi"/>
-                                  <w:b/>
-                                </w:rPr>
-                                <w:t>Machine Learning</w:t>
-                              </w:r>
-                            </w:hyperlink>
-                            <w:r>
-                              <w:rPr>
-                                <w:rStyle w:val="Hyperlink"/>
-                                <w:rFonts w:asciiTheme="majorHAnsi" w:hAnsiTheme="majorHAnsi" w:cstheme="majorHAnsi"/>
-                                <w:b/>
-                              </w:rPr>
-                              <w:t xml:space="preserve"> (C</w:t>
-                            </w:r>
-                            <w:r>
-                              <w:rPr>
-                                <w:rStyle w:val="Hyperlink"/>
-                                <w:rFonts w:asciiTheme="majorHAnsi" w:hAnsiTheme="majorHAnsi" w:cstheme="majorHAnsi"/>
-                                <w:b/>
-                              </w:rPr>
-                              <w:t>oursera)</w:t>
-                            </w:r>
-                            <w:r>
-                              <w:rPr>
-                                <w:rStyle w:val="Hyperlink"/>
-                                <w:rFonts w:asciiTheme="majorHAnsi" w:hAnsiTheme="majorHAnsi" w:cstheme="majorHAnsi"/>
-                                <w:b/>
-                                <w:u w:val="none"/>
-                              </w:rPr>
-                              <w:t xml:space="preserve">   </w:t>
-                            </w:r>
-                            <w:r>
-                              <w:rPr>
-                                <w:rStyle w:val="Hyperlink"/>
-                                <w:rFonts w:asciiTheme="majorHAnsi" w:hAnsiTheme="majorHAnsi" w:cstheme="majorHAnsi"/>
-                                <w:b/>
-                                <w:u w:val="none"/>
-                              </w:rPr>
-                              <w:t xml:space="preserve">               </w:t>
-                            </w:r>
-                            <w:hyperlink r:id="rId26" w:history="1">
-                              <w:r>
-                                <w:rPr>
-                                  <w:rStyle w:val="Hyperlink"/>
-                                  <w:rFonts w:asciiTheme="majorHAnsi" w:hAnsiTheme="majorHAnsi" w:cstheme="majorHAnsi"/>
-                                  <w:b/>
-                                </w:rPr>
-                                <w:t>Python (</w:t>
-                              </w:r>
-                              <w:proofErr w:type="spellStart"/>
-                              <w:r>
-                                <w:rPr>
-                                  <w:rStyle w:val="Hyperlink"/>
-                                  <w:rFonts w:asciiTheme="majorHAnsi" w:hAnsiTheme="majorHAnsi" w:cstheme="majorHAnsi"/>
-                                  <w:b/>
-                                </w:rPr>
-                                <w:t>H</w:t>
-                              </w:r>
-                              <w:r>
-                                <w:rPr>
-                                  <w:rStyle w:val="Hyperlink"/>
-                                  <w:rFonts w:asciiTheme="majorHAnsi" w:hAnsiTheme="majorHAnsi" w:cstheme="majorHAnsi"/>
-                                  <w:b/>
-                                </w:rPr>
-                                <w:t>ackerrank</w:t>
-                              </w:r>
-                              <w:proofErr w:type="spellEnd"/>
-                              <w:r>
-                                <w:rPr>
-                                  <w:rStyle w:val="Hyperlink"/>
-                                  <w:rFonts w:asciiTheme="majorHAnsi" w:hAnsiTheme="majorHAnsi" w:cstheme="majorHAnsi"/>
-                                  <w:b/>
-                                </w:rPr>
-                                <w:t>)</w:t>
-                              </w:r>
-                            </w:hyperlink>
-                            <w:r>
-                              <w:rPr>
-                                <w:rFonts w:asciiTheme="majorHAnsi" w:hAnsiTheme="majorHAnsi" w:cstheme="majorHAnsi"/>
-                                <w:b/>
-                              </w:rPr>
-                              <w:br/>
-                            </w:r>
-                            <w:hyperlink r:id="rId27" w:history="1">
-                              <w:r>
-                                <w:rPr>
-                                  <w:rStyle w:val="Hyperlink"/>
-                                  <w:rFonts w:asciiTheme="majorHAnsi" w:hAnsiTheme="majorHAnsi" w:cstheme="majorHAnsi"/>
-                                  <w:b/>
-                                </w:rPr>
-                                <w:t>Design Patterns</w:t>
-                              </w:r>
-                            </w:hyperlink>
-                            <w:r>
-                              <w:rPr>
-                                <w:rStyle w:val="Hyperlink"/>
-                                <w:rFonts w:asciiTheme="majorHAnsi" w:hAnsiTheme="majorHAnsi" w:cstheme="majorHAnsi"/>
-                                <w:b/>
-                              </w:rPr>
-                              <w:t xml:space="preserve"> (C</w:t>
-                            </w:r>
-                            <w:r>
-                              <w:rPr>
-                                <w:rStyle w:val="Hyperlink"/>
-                                <w:rFonts w:asciiTheme="majorHAnsi" w:hAnsiTheme="majorHAnsi" w:cstheme="majorHAnsi"/>
-                                <w:b/>
-                              </w:rPr>
-                              <w:t>oursera)</w:t>
-                            </w:r>
-                            <w:r>
-                              <w:rPr>
-                                <w:rStyle w:val="Hyperlink"/>
-                                <w:rFonts w:asciiTheme="majorHAnsi" w:hAnsiTheme="majorHAnsi" w:cstheme="majorHAnsi"/>
-                                <w:b/>
-                                <w:u w:val="none"/>
-                              </w:rPr>
-                              <w:t xml:space="preserve">    </w:t>
-                            </w:r>
-                            <w:bookmarkStart w:id="0" w:name="_GoBack"/>
-                            <w:bookmarkEnd w:id="0"/>
-                            <w:r>
-                              <w:rPr>
-                                <w:rStyle w:val="Hyperlink"/>
-                                <w:rFonts w:asciiTheme="majorHAnsi" w:hAnsiTheme="majorHAnsi" w:cstheme="majorHAnsi"/>
-                                <w:b/>
-                                <w:u w:val="none"/>
-                              </w:rPr>
-                              <w:t xml:space="preserve">                  </w:t>
-                            </w:r>
-                            <w:hyperlink r:id="rId28" w:history="1">
-                              <w:proofErr w:type="spellStart"/>
-                              <w:r>
-                                <w:rPr>
-                                  <w:rStyle w:val="Hyperlink"/>
-                                  <w:rFonts w:asciiTheme="majorHAnsi" w:hAnsiTheme="majorHAnsi" w:cstheme="majorHAnsi"/>
-                                  <w:b/>
-                                </w:rPr>
-                                <w:t>Kotlin</w:t>
-                              </w:r>
-                              <w:proofErr w:type="spellEnd"/>
-                              <w:r>
-                                <w:rPr>
-                                  <w:rStyle w:val="Hyperlink"/>
-                                  <w:rFonts w:asciiTheme="majorHAnsi" w:hAnsiTheme="majorHAnsi" w:cstheme="majorHAnsi"/>
-                                  <w:b/>
-                                </w:rPr>
-                                <w:t xml:space="preserve"> for Java Developers</w:t>
-                              </w:r>
-                            </w:hyperlink>
-                            <w:r>
-                              <w:rPr>
-                                <w:rStyle w:val="Hyperlink"/>
-                                <w:rFonts w:asciiTheme="majorHAnsi" w:hAnsiTheme="majorHAnsi" w:cstheme="majorHAnsi"/>
-                                <w:b/>
-                              </w:rPr>
-                              <w:t xml:space="preserve"> (</w:t>
-                            </w:r>
-                            <w:r>
-                              <w:rPr>
-                                <w:rStyle w:val="Hyperlink"/>
-                                <w:rFonts w:asciiTheme="majorHAnsi" w:hAnsiTheme="majorHAnsi" w:cstheme="majorHAnsi"/>
-                                <w:b/>
-                              </w:rPr>
-                              <w:t>C</w:t>
-                            </w:r>
-                            <w:r>
-                              <w:rPr>
-                                <w:rStyle w:val="Hyperlink"/>
-                                <w:rFonts w:asciiTheme="majorHAnsi" w:hAnsiTheme="majorHAnsi" w:cstheme="majorHAnsi"/>
-                                <w:b/>
-                              </w:rPr>
-                              <w:t>oursera)</w:t>
-                            </w:r>
-                          </w:p>
-                          <w:p>
-                            <w:pPr>
-                              <w:bidi w:val="0"/>
-                              <w:spacing w:line="240" w:lineRule="auto"/>
-                              <w:rPr>
-                                <w:rFonts w:asciiTheme="majorHAnsi" w:hAnsiTheme="majorHAnsi" w:cstheme="majorHAnsi"/>
-                              </w:rPr>
-                            </w:pPr>
-                            <w:r>
-                              <w:rPr>
-                                <w:rFonts w:asciiTheme="majorHAnsi" w:hAnsiTheme="majorHAnsi" w:cstheme="majorHAnsi"/>
-                                <w:b/>
-                                <w:sz w:val="24"/>
-                                <w:szCs w:val="24"/>
-                              </w:rPr>
-                              <w:t>Patents</w:t>
-                            </w:r>
-                            <w:r>
-                              <w:rPr>
-                                <w:rFonts w:asciiTheme="majorHAnsi" w:hAnsiTheme="majorHAnsi" w:cstheme="majorHAnsi"/>
-                                <w:b/>
-                                <w:sz w:val="24"/>
-                                <w:szCs w:val="24"/>
-                              </w:rPr>
-                              <w:t xml:space="preserve">: </w:t>
-                            </w:r>
-                            <w:r>
-                              <w:rPr>
-                                <w:rFonts w:asciiTheme="majorHAnsi" w:hAnsiTheme="majorHAnsi" w:cstheme="majorHAnsi"/>
-                                <w:b/>
-                              </w:rPr>
-                              <w:br/>
-                            </w:r>
-                            <w:hyperlink r:id="rId29" w:history="1">
-                              <w:r>
-                                <w:rPr>
-                                  <w:rStyle w:val="Hyperlink"/>
-                                  <w:rFonts w:asciiTheme="majorHAnsi" w:hAnsiTheme="majorHAnsi" w:cstheme="majorHAnsi"/>
-                                  <w:b/>
-                                </w:rPr>
-                                <w:t xml:space="preserve">Recognition of objects by their image in </w:t>
-                              </w:r>
-                              <w:proofErr w:type="spellStart"/>
-                              <w:r>
-                                <w:rPr>
-                                  <w:rStyle w:val="Hyperlink"/>
-                                  <w:rFonts w:asciiTheme="majorHAnsi" w:hAnsiTheme="majorHAnsi" w:cstheme="majorHAnsi"/>
-                                  <w:b/>
-                                </w:rPr>
-                                <w:t>realtime</w:t>
-                              </w:r>
-                              <w:proofErr w:type="spellEnd"/>
-                            </w:hyperlink>
-                            <w:r>
-                              <w:rPr>
-                                <w:rFonts w:asciiTheme="majorHAnsi" w:hAnsiTheme="majorHAnsi" w:cstheme="majorHAnsi"/>
-                                <w:b/>
-                              </w:rPr>
-                              <w:br/>
-                            </w:r>
-                            <w:hyperlink r:id="rId30" w:history="1">
-                              <w:r>
-                                <w:rPr>
-                                  <w:rStyle w:val="Hyperlink"/>
-                                  <w:rFonts w:asciiTheme="majorHAnsi" w:hAnsiTheme="majorHAnsi" w:cstheme="majorHAnsi"/>
-                                  <w:b/>
-                                </w:rPr>
-                                <w:t>Calculation of reduced binary decision trees with generalized vertices</w:t>
-                              </w:r>
-                            </w:hyperlink>
-                          </w:p>
-                          <w:p>
-                            <w:pPr>
-                              <w:bidi w:val="0"/>
-                              <w:spacing w:line="240" w:lineRule="auto"/>
-                              <w:rPr>
-                                <w:rFonts w:asciiTheme="majorHAnsi" w:hAnsiTheme="majorHAnsi" w:cstheme="majorHAnsi"/>
-                                <w:b/>
-                              </w:rPr>
-                            </w:pPr>
-                          </w:p>
-                          <w:p>
-                            <w:pPr>
-                              <w:bidi w:val="0"/>
-                              <w:spacing w:line="240" w:lineRule="auto"/>
-                              <w:rPr>
-                                <w:rFonts w:asciiTheme="majorHAnsi" w:hAnsiTheme="majorHAnsi" w:cstheme="majorHAnsi"/>
-                                <w:color w:val="FFFFFF"/>
-                                <w:lang w:val="fr-FR"/>
-                              </w:rPr>
-                            </w:pPr>
-                          </w:p>
-                        </w:txbxContent>
-                      </wps:txbx>
-                      <wps:bodyPr rot="0" vert="horz" wrap="square" lIns="91440" tIns="45720" rIns="91440" bIns="45720" anchor="t" anchorCtr="0" upright="1">
-                        <a:noAutofit/>
-                      </wps:bodyPr>
-                    </wps:wsp>
-                  </a:graphicData>
-                </a:graphic>
-                <wp14:sizeRelH relativeFrom="page">
-                  <wp14:pctWidth>0</wp14:pctWidth>
-                </wp14:sizeRelH>
-                <wp14:sizeRelV relativeFrom="page">
-                  <wp14:pctHeight>0</wp14:pctHeight>
-                </wp14:sizeRelV>
-              </wp:anchor>
-            </w:drawing>
-          </mc:Choice>
-          <mc:Fallback>
-            <w:pict>
-              <v:shape w14:anchorId="5472AB20" id="_x0000_s1041" type="#_x0000_t202" style="position:absolute;margin-left:102.6pt;margin-top:597.1pt;width:403.5pt;height:123pt;z-index:251691008;visibility:visible;mso-wrap-style:square;mso-width-percent:0;mso-height-percent:0;mso-wrap-distance-left:9pt;mso-wrap-distance-top:0;mso-wrap-distance-right:9pt;mso-wrap-distance-bottom:0;mso-position-horizontal:absolute;mso-position-horizontal-relative:text;mso-position-vertical:absolute;mso-position-vertical-relative:text;mso-width-percent:0;mso-height-percent:0;mso-width-relative:page;mso-height-relative:page;v-text-anchor:top" o:gfxdata="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" filled="f" stroked="f">
-                <v:textbox>
-                  <w:txbxContent>
-                    <w:p>
-                      <w:pPr>
-                        <w:bidi w:val="0"/>
-                        <w:spacing w:line="240" w:lineRule="auto"/>
-                        <w:rPr>
-                          <w:rFonts w:asciiTheme="majorHAnsi" w:hAnsiTheme="majorHAnsi" w:cstheme="majorHAnsi"/>
-                          <w:color w:val="0563C1" w:themeColor="hyperlink"/>
-                          <w:u w:val="single"/>
-                        </w:rPr>
-                      </w:pPr>
-                      <w:r>
-                        <w:rPr>
-                          <w:rFonts w:asciiTheme="majorHAnsi" w:hAnsiTheme="majorHAnsi" w:cstheme="majorHAnsi"/>
-                          <w:b/>
-                          <w:sz w:val="24"/>
-                          <w:szCs w:val="24"/>
-                        </w:rPr>
-                        <w:t>Certificates</w:t>
-                      </w:r>
-                      <w:r>
-                        <w:rPr>
-                          <w:rFonts w:asciiTheme="majorHAnsi" w:hAnsiTheme="majorHAnsi" w:cstheme="majorHAnsi"/>
-                          <w:b/>
-                          <w:sz w:val="24"/>
-                          <w:szCs w:val="24"/>
-                        </w:rPr>
-                        <w:t xml:space="preserve">: </w:t>
-                      </w:r>
-                      <w:r>
-                        <w:rPr>
-                          <w:rFonts w:asciiTheme="majorHAnsi" w:hAnsiTheme="majorHAnsi" w:cstheme="majorHAnsi"/>
-                        </w:rPr>
-                        <w:br/>
-                      </w:r>
-                      <w:hyperlink r:id="rId31" w:history="1">
-                        <w:r>
-                          <w:rPr>
-                            <w:rStyle w:val="Hyperlink"/>
-                            <w:rFonts w:asciiTheme="majorHAnsi" w:hAnsiTheme="majorHAnsi" w:cstheme="majorHAnsi"/>
-                            <w:b/>
-                          </w:rPr>
-                          <w:t>Java certified Associate</w:t>
-                        </w:r>
-                      </w:hyperlink>
-                      <w:r>
-                        <w:rPr>
-                          <w:rStyle w:val="Hyperlink"/>
-                          <w:rFonts w:asciiTheme="majorHAnsi" w:hAnsiTheme="majorHAnsi" w:cstheme="majorHAnsi"/>
-                          <w:b/>
-                        </w:rPr>
-                        <w:t xml:space="preserve"> (Oracle)</w:t>
-                      </w:r>
-                      <w:r>
-                        <w:rPr>
-                          <w:rStyle w:val="Hyperlink"/>
-                          <w:rFonts w:asciiTheme="majorHAnsi" w:hAnsiTheme="majorHAnsi" w:cstheme="majorHAnsi"/>
-                          <w:b/>
-                        </w:rPr>
-                        <w:br/>
-                      </w:r>
-                      <w:hyperlink r:id="rId32" w:history="1">
-                        <w:r>
-                          <w:rPr>
-                            <w:rStyle w:val="Hyperlink"/>
-                            <w:rFonts w:asciiTheme="majorHAnsi" w:hAnsiTheme="majorHAnsi" w:cstheme="majorHAnsi"/>
-                            <w:b/>
-                          </w:rPr>
-                          <w:t>Machine Learning</w:t>
-                        </w:r>
-                      </w:hyperlink>
-                      <w:r>
-                        <w:rPr>
-                          <w:rStyle w:val="Hyperlink"/>
-                          <w:rFonts w:asciiTheme="majorHAnsi" w:hAnsiTheme="majorHAnsi" w:cstheme="majorHAnsi"/>
-                          <w:b/>
-                        </w:rPr>
-                        <w:t xml:space="preserve"> (C</w:t>
-                      </w:r>
-                      <w:r>
-                        <w:rPr>
-                          <w:rStyle w:val="Hyperlink"/>
-                          <w:rFonts w:asciiTheme="majorHAnsi" w:hAnsiTheme="majorHAnsi" w:cstheme="majorHAnsi"/>
-                          <w:b/>
-                        </w:rPr>
-                        <w:t>oursera)</w:t>
-                      </w:r>
-                      <w:r>
-                        <w:rPr>
-                          <w:rStyle w:val="Hyperlink"/>
-                          <w:rFonts w:asciiTheme="majorHAnsi" w:hAnsiTheme="majorHAnsi" w:cstheme="majorHAnsi"/>
-                          <w:b/>
-                          <w:u w:val="none"/>
-                        </w:rPr>
-                        <w:t xml:space="preserve">   </w:t>
-                      </w:r>
-                      <w:r>
-                        <w:rPr>
-                          <w:rStyle w:val="Hyperlink"/>
-                          <w:rFonts w:asciiTheme="majorHAnsi" w:hAnsiTheme="majorHAnsi" w:cstheme="majorHAnsi"/>
-                          <w:b/>
-                          <w:u w:val="none"/>
-                        </w:rPr>
-                        <w:t xml:space="preserve">               </w:t>
-                      </w:r>
-                      <w:hyperlink r:id="rId33" w:history="1">
-                        <w:r>
-                          <w:rPr>
-                            <w:rStyle w:val="Hyperlink"/>
-                            <w:rFonts w:asciiTheme="majorHAnsi" w:hAnsiTheme="majorHAnsi" w:cstheme="majorHAnsi"/>
-                            <w:b/>
-                          </w:rPr>
-                          <w:t>Python (</w:t>
-                        </w:r>
-                        <w:proofErr w:type="spellStart"/>
-                        <w:r>
-                          <w:rPr>
-                            <w:rStyle w:val="Hyperlink"/>
-                            <w:rFonts w:asciiTheme="majorHAnsi" w:hAnsiTheme="majorHAnsi" w:cstheme="majorHAnsi"/>
-                            <w:b/>
-                          </w:rPr>
-                          <w:t>H</w:t>
-                        </w:r>
-                        <w:r>
-                          <w:rPr>
-                            <w:rStyle w:val="Hyperlink"/>
-                            <w:rFonts w:asciiTheme="majorHAnsi" w:hAnsiTheme="majorHAnsi" w:cstheme="majorHAnsi"/>
-                            <w:b/>
-                          </w:rPr>
-                          <w:t>ackerrank</w:t>
-                        </w:r>
-                        <w:proofErr w:type="spellEnd"/>
-                        <w:r>
-                          <w:rPr>
-                            <w:rStyle w:val="Hyperlink"/>
-                            <w:rFonts w:asciiTheme="majorHAnsi" w:hAnsiTheme="majorHAnsi" w:cstheme="majorHAnsi"/>
-                            <w:b/>
-                          </w:rPr>
-                          <w:t>)</w:t>
-                        </w:r>
-                      </w:hyperlink>
-                      <w:r>
-                        <w:rPr>
-                          <w:rFonts w:asciiTheme="majorHAnsi" w:hAnsiTheme="majorHAnsi" w:cstheme="majorHAnsi"/>
-                          <w:b/>
-                        </w:rPr>
-                        <w:br/>
-                      </w:r>
-                      <w:hyperlink r:id="rId34" w:history="1">
-                        <w:r>
-                          <w:rPr>
-                            <w:rStyle w:val="Hyperlink"/>
-                            <w:rFonts w:asciiTheme="majorHAnsi" w:hAnsiTheme="majorHAnsi" w:cstheme="majorHAnsi"/>
-                            <w:b/>
-                          </w:rPr>
-                          <w:t>Design Patterns</w:t>
-                        </w:r>
-                      </w:hyperlink>
-                      <w:r>
-                        <w:rPr>
-                          <w:rStyle w:val="Hyperlink"/>
-                          <w:rFonts w:asciiTheme="majorHAnsi" w:hAnsiTheme="majorHAnsi" w:cstheme="majorHAnsi"/>
-                          <w:b/>
-                        </w:rPr>
-                        <w:t xml:space="preserve"> (C</w:t>
-                      </w:r>
-                      <w:r>
-                        <w:rPr>
-                          <w:rStyle w:val="Hyperlink"/>
-                          <w:rFonts w:asciiTheme="majorHAnsi" w:hAnsiTheme="majorHAnsi" w:cstheme="majorHAnsi"/>
-                          <w:b/>
-                        </w:rPr>
-                        <w:t>oursera)</w:t>
-                      </w:r>
-                      <w:r>
-                        <w:rPr>
-                          <w:rStyle w:val="Hyperlink"/>
-                          <w:rFonts w:asciiTheme="majorHAnsi" w:hAnsiTheme="majorHAnsi" w:cstheme="majorHAnsi"/>
-                          <w:b/>
-                          <w:u w:val="none"/>
-                        </w:rPr>
-                        <w:t xml:space="preserve">    </w:t>
-                      </w:r>
-                      <w:bookmarkStart w:id="1" w:name="_GoBack"/>
-                      <w:bookmarkEnd w:id="1"/>
-                      <w:r>
-                        <w:rPr>
-                          <w:rStyle w:val="Hyperlink"/>
-                          <w:rFonts w:asciiTheme="majorHAnsi" w:hAnsiTheme="majorHAnsi" w:cstheme="majorHAnsi"/>
-                          <w:b/>
-                          <w:u w:val="none"/>
-                        </w:rPr>
-                        <w:t xml:space="preserve">                  </w:t>
-                      </w:r>
-                      <w:hyperlink r:id="rId35" w:history="1">
-                        <w:proofErr w:type="spellStart"/>
-                        <w:r>
-                          <w:rPr>
-                            <w:rStyle w:val="Hyperlink"/>
-                            <w:rFonts w:asciiTheme="majorHAnsi" w:hAnsiTheme="majorHAnsi" w:cstheme="majorHAnsi"/>
-                            <w:b/>
-                          </w:rPr>
-                          <w:t>Kotlin</w:t>
-                        </w:r>
-                        <w:proofErr w:type="spellEnd"/>
-                        <w:r>
-                          <w:rPr>
-                            <w:rStyle w:val="Hyperlink"/>
-                            <w:rFonts w:asciiTheme="majorHAnsi" w:hAnsiTheme="majorHAnsi" w:cstheme="majorHAnsi"/>
-                            <w:b/>
-                          </w:rPr>
-                          <w:t xml:space="preserve"> for Java Developers</w:t>
-                        </w:r>
-                      </w:hyperlink>
-                      <w:r>
-                        <w:rPr>
-                          <w:rStyle w:val="Hyperlink"/>
-                          <w:rFonts w:asciiTheme="majorHAnsi" w:hAnsiTheme="majorHAnsi" w:cstheme="majorHAnsi"/>
-                          <w:b/>
-                        </w:rPr>
-                        <w:t xml:space="preserve"> (</w:t>
-                      </w:r>
-                      <w:r>
-                        <w:rPr>
-                          <w:rStyle w:val="Hyperlink"/>
-                          <w:rFonts w:asciiTheme="majorHAnsi" w:hAnsiTheme="majorHAnsi" w:cstheme="majorHAnsi"/>
-                          <w:b/>
-                        </w:rPr>
-                        <w:t>C</w:t>
-                      </w:r>
-                      <w:r>
-                        <w:rPr>
-                          <w:rStyle w:val="Hyperlink"/>
-                          <w:rFonts w:asciiTheme="majorHAnsi" w:hAnsiTheme="majorHAnsi" w:cstheme="majorHAnsi"/>
-                          <w:b/>
-                        </w:rPr>
-                        <w:t>oursera)</w:t>
-                      </w:r>
-                    </w:p>
-                    <w:p>
-                      <w:pPr>
-                        <w:bidi w:val="0"/>
-                        <w:spacing w:line="240" w:lineRule="auto"/>
-                        <w:rPr>
-                          <w:rFonts w:asciiTheme="majorHAnsi" w:hAnsiTheme="majorHAnsi" w:cstheme="majorHAnsi"/>
-                        </w:rPr>
-                      </w:pPr>
-                      <w:r>
-                        <w:rPr>
-                          <w:rFonts w:asciiTheme="majorHAnsi" w:hAnsiTheme="majorHAnsi" w:cstheme="majorHAnsi"/>
-                          <w:b/>
-                          <w:sz w:val="24"/>
-                          <w:szCs w:val="24"/>
-                        </w:rPr>
-                        <w:t>Patents</w:t>
-                      </w:r>
-                      <w:r>
-                        <w:rPr>
-                          <w:rFonts w:asciiTheme="majorHAnsi" w:hAnsiTheme="majorHAnsi" w:cstheme="majorHAnsi"/>
-                          <w:b/>
-                          <w:sz w:val="24"/>
-                          <w:szCs w:val="24"/>
-                        </w:rPr>
-                        <w:t xml:space="preserve">: </w:t>
-                      </w:r>
-                      <w:r>
-                        <w:rPr>
-                          <w:rFonts w:asciiTheme="majorHAnsi" w:hAnsiTheme="majorHAnsi" w:cstheme="majorHAnsi"/>
-                          <w:b/>
-                        </w:rPr>
-                        <w:br/>
-                      </w:r>
-                      <w:hyperlink r:id="rId36" w:history="1">
-                        <w:r>
-                          <w:rPr>
-                            <w:rStyle w:val="Hyperlink"/>
-                            <w:rFonts w:asciiTheme="majorHAnsi" w:hAnsiTheme="majorHAnsi" w:cstheme="majorHAnsi"/>
-                            <w:b/>
-                          </w:rPr>
-                          <w:t xml:space="preserve">Recognition of objects by their image in </w:t>
-                        </w:r>
-                        <w:proofErr w:type="spellStart"/>
-                        <w:r>
-                          <w:rPr>
-                            <w:rStyle w:val="Hyperlink"/>
-                            <w:rFonts w:asciiTheme="majorHAnsi" w:hAnsiTheme="majorHAnsi" w:cstheme="majorHAnsi"/>
-                            <w:b/>
-                          </w:rPr>
-                          <w:t>realtime</w:t>
-                        </w:r>
-                        <w:proofErr w:type="spellEnd"/>
-                      </w:hyperlink>
-                      <w:r>
-                        <w:rPr>
-                          <w:rFonts w:asciiTheme="majorHAnsi" w:hAnsiTheme="majorHAnsi" w:cstheme="majorHAnsi"/>
-                          <w:b/>
-                        </w:rPr>
-                        <w:br/>
-                      </w:r>
-                      <w:hyperlink r:id="rId37" w:history="1">
-                        <w:r>
-                          <w:rPr>
-                            <w:rStyle w:val="Hyperlink"/>
-                            <w:rFonts w:asciiTheme="majorHAnsi" w:hAnsiTheme="majorHAnsi" w:cstheme="majorHAnsi"/>
-                            <w:b/>
-                          </w:rPr>
-                          <w:t>Calculation of reduced binary decision trees with generalized vertices</w:t>
-                        </w:r>
-                      </w:hyperlink>
-                    </w:p>
-                    <w:p>
-                      <w:pPr>
-                        <w:bidi w:val="0"/>
-                        <w:spacing w:line="240" w:lineRule="auto"/>
-                        <w:rPr>
-                          <w:rFonts w:asciiTheme="majorHAnsi" w:hAnsiTheme="majorHAnsi" w:cstheme="majorHAnsi"/>
-                          <w:b/>
-                        </w:rPr>
-                      </w:pPr>
-                    </w:p>
-                    <w:p>
-                      <w:pPr>
-                        <w:bidi w:val="0"/>
-                        <w:spacing w:line="240" w:lineRule="auto"/>
-                        <w:rPr>
-                          <w:rFonts w:asciiTheme="majorHAnsi" w:hAnsiTheme="majorHAnsi" w:cstheme="majorHAnsi"/>
-                          <w:color w:val="FFFFFF"/>
-                          <w:lang w:val="fr-FR"/>
-                        </w:rPr>
-                      </w:pPr>
-                    </w:p>
-                  </w:txbxContent>
-                </v:textbox>
-              </v:shape>
-            </w:pict>
-          </mc:Fallback>
-        </mc:AlternateContent>
-      </w:r>
-      <w:r>
-        <w:rPr>
-          <w:noProof/>
-          <w:lang w:bidi="ar-SA"/>
-        </w:rPr>
-        <mc:AlternateContent>
-          <mc:Choice Requires="wps">
-            <w:drawing>
-              <wp:anchor distT="0" distB="0" distL="114300" distR="114300" simplePos="0" relativeHeight="251698176" behindDoc="0" locked="0" layoutInCell="1" allowOverlap="1" wp14:anchorId="232A668C" wp14:editId="2CACD390">
+              <wp:anchor distT="0" distB="0" distL="114300" distR="114300" simplePos="0" relativeHeight="251698176" behindDoc="0" locked="0" layoutInCell="1" allowOverlap="1" wp14:anchorId="10B3C3D3" wp14:editId="5B6C248E">
                 <wp:simplePos x="0" y="0"/>
                 <wp:positionH relativeFrom="column">
                   <wp:posOffset>328295</wp:posOffset>
@@ -4953,7 +5409,7 @@
         <mc:AlternateContent>
           <mc:Choice Requires="wps">
             <w:drawing>
-              <wp:anchor distT="0" distB="0" distL="114300" distR="114300" simplePos="0" relativeHeight="251694080" behindDoc="0" locked="0" layoutInCell="1" allowOverlap="1">
+              <wp:anchor distT="0" distB="0" distL="114300" distR="114300" simplePos="0" relativeHeight="251694080" behindDoc="0" locked="0" layoutInCell="1" allowOverlap="1" wp14:anchorId="5EC3508C" wp14:editId="05F5F975">
                 <wp:simplePos x="0" y="0"/>
                 <wp:positionH relativeFrom="column">
                   <wp:posOffset>241940</wp:posOffset>
@@ -5023,7 +5479,7 @@
         <mc:AlternateContent>
           <mc:Choice Requires="wps">
             <w:drawing>
-              <wp:anchor distT="0" distB="0" distL="114300" distR="114300" simplePos="0" relativeHeight="251696128" behindDoc="0" locked="0" layoutInCell="1" allowOverlap="1" wp14:anchorId="28E7AEAF" wp14:editId="5B253BDA">
+              <wp:anchor distT="0" distB="0" distL="114300" distR="114300" simplePos="0" relativeHeight="251696128" behindDoc="0" locked="0" layoutInCell="1" allowOverlap="1" wp14:anchorId="486FB4E0" wp14:editId="007AD822">
                 <wp:simplePos x="0" y="0"/>
                 <wp:positionH relativeFrom="column">
                   <wp:posOffset>286608</wp:posOffset>
@@ -5093,7 +5549,7 @@
         <mc:AlternateContent>
           <mc:Choice Requires="wps">
             <w:drawing>
-              <wp:anchor distT="0" distB="0" distL="114300" distR="114300" simplePos="0" relativeHeight="251658240" behindDoc="0" locked="0" layoutInCell="1" allowOverlap="1">
+              <wp:anchor distT="0" distB="0" distL="114300" distR="114300" simplePos="0" relativeHeight="251658240" behindDoc="0" locked="0" layoutInCell="1" allowOverlap="1" wp14:anchorId="03C25344" wp14:editId="5101130C">
                 <wp:simplePos x="0" y="0"/>
                 <wp:positionH relativeFrom="column">
                   <wp:posOffset>-502920</wp:posOffset>
@@ -5227,7 +5683,7 @@
           <w:lang w:bidi="ar-SA"/>
         </w:rPr>
         <w:drawing>
-          <wp:anchor distT="0" distB="0" distL="114300" distR="114300" simplePos="0" relativeHeight="251684864" behindDoc="0" locked="0" layoutInCell="1" allowOverlap="1">
+          <wp:anchor distT="0" distB="0" distL="114300" distR="114300" simplePos="0" relativeHeight="251684864" behindDoc="0" locked="0" layoutInCell="1" allowOverlap="1" wp14:anchorId="3144934D" wp14:editId="2ED3C6B1">
             <wp:simplePos x="0" y="0"/>
             <wp:positionH relativeFrom="column">
               <wp:posOffset>-751840</wp:posOffset>
@@ -5250,7 +5706,7 @@
                     <pic:cNvPicPr/>
                   </pic:nvPicPr>
                   <pic:blipFill>
-                    <a:blip r:embed="rId38">
+                    <a:blip r:embed="rId55">
                       <a:extLst>
                         <a:ext uri="{28A0092B-C50C-407E-A947-70E740481C1C}">
                           <a14:useLocalDpi xmlns:a14="http://schemas.microsoft.com/office/drawing/2010/main" val="0"/>
@@ -5290,7 +5746,7 @@
         <mc:AlternateContent>
           <mc:Choice Requires="wps">
             <w:drawing>
-              <wp:anchor distT="0" distB="0" distL="114300" distR="114300" simplePos="0" relativeHeight="251664384" behindDoc="0" locked="0" layoutInCell="1" allowOverlap="1">
+              <wp:anchor distT="0" distB="0" distL="114300" distR="114300" simplePos="0" relativeHeight="251664384" behindDoc="0" locked="0" layoutInCell="1" allowOverlap="1" wp14:anchorId="0D7A465A" wp14:editId="26E99A34">
                 <wp:simplePos x="0" y="0"/>
                 <wp:positionH relativeFrom="column">
                   <wp:posOffset>-751840</wp:posOffset>
@@ -5412,7 +5868,7 @@
                                 <w:lang w:bidi="ar-SA"/>
                               </w:rPr>
                               <w:drawing>
-                                <wp:inline distT="0" distB="0" distL="0" distR="0">
+                                <wp:inline distT="0" distB="0" distL="0" distR="0" wp14:anchorId="674BAD17" wp14:editId="5D3C3B5F">
                                   <wp:extent cx="1960245" cy="1486890"/>
                                   <wp:effectExtent l="0" t="0" r="1905" b="0"/>
                                   <wp:docPr id="4" name="Picture 4" descr="C:\Users\a00543375\Desktop\cv\download.png"/>
@@ -5429,7 +5885,7 @@
                                           </pic:cNvPicPr>
                                         </pic:nvPicPr>
                                         <pic:blipFill>
-                                          <a:blip r:embed="rId39">
+                                          <a:blip r:embed="rId56">
                                             <a:extLst>
                                               <a:ext uri="{28A0092B-C50C-407E-A947-70E740481C1C}">
                                                 <a14:useLocalDpi xmlns:a14="http://schemas.microsoft.com/office/drawing/2010/main" val="0"/>
@@ -5567,7 +6023,7 @@
                                     </pic:cNvPicPr>
                                   </pic:nvPicPr>
                                   <pic:blipFill>
-                                    <a:blip r:embed="rId40">
+                                    <a:blip r:embed="rId57">
                                       <a:extLst>
                                         <a:ext uri="{28A0092B-C50C-407E-A947-70E740481C1C}">
                                           <a14:useLocalDpi xmlns:a14="http://schemas.microsoft.com/office/drawing/2010/main" val="0"/>
@@ -5614,7 +6070,7 @@
         <mc:AlternateContent>
           <mc:Choice Requires="wps">
             <w:drawing>
-              <wp:anchor distT="0" distB="0" distL="114300" distR="114300" simplePos="0" relativeHeight="251654144" behindDoc="0" locked="0" layoutInCell="1" allowOverlap="1">
+              <wp:anchor distT="0" distB="0" distL="114300" distR="114300" simplePos="0" relativeHeight="251654144" behindDoc="0" locked="0" layoutInCell="1" allowOverlap="1" wp14:anchorId="6ACD7682" wp14:editId="67484D37">
                 <wp:simplePos x="0" y="0"/>
                 <wp:positionH relativeFrom="column">
                   <wp:posOffset>1303394</wp:posOffset>
@@ -5756,7 +6212,6 @@
                               <w:t xml:space="preserve"> and </w:t>
                             </w:r>
                             <w:proofErr w:type="spellStart"/>
-                            <w:proofErr w:type="gramStart"/>
                             <w:r>
                               <w:rPr>
                                 <w:rFonts w:asciiTheme="majorHAnsi" w:hAnsiTheme="majorHAnsi" w:cstheme="majorHAnsi"/>
@@ -5765,7 +6220,6 @@
                               <w:t>icc</w:t>
                             </w:r>
                             <w:proofErr w:type="spellEnd"/>
-                            <w:proofErr w:type="gramEnd"/>
                             <w:r>
                               <w:rPr>
                                 <w:rFonts w:asciiTheme="majorHAnsi" w:hAnsiTheme="majorHAnsi" w:cstheme="majorHAnsi"/>
@@ -5914,7 +6368,7 @@
         <mc:AlternateContent>
           <mc:Choice Requires="wps">
             <w:drawing>
-              <wp:anchor distT="0" distB="0" distL="114300" distR="114300" simplePos="0" relativeHeight="251663360" behindDoc="0" locked="0" layoutInCell="1" allowOverlap="1">
+              <wp:anchor distT="0" distB="0" distL="114300" distR="114300" simplePos="0" relativeHeight="251663360" behindDoc="0" locked="0" layoutInCell="1" allowOverlap="1" wp14:anchorId="5BC717B6" wp14:editId="7FE58E0F">
                 <wp:simplePos x="0" y="0"/>
                 <wp:positionH relativeFrom="column">
                   <wp:posOffset>-755015</wp:posOffset>
@@ -6034,7 +6488,7 @@
                                 <w:lang w:bidi="ar-SA"/>
                               </w:rPr>
                               <w:drawing>
-                                <wp:inline distT="0" distB="0" distL="0" distR="0" wp14:anchorId="77A03B65" wp14:editId="59138A53">
+                                <wp:inline distT="0" distB="0" distL="0" distR="0" wp14:anchorId="6ABE9A8E" wp14:editId="2D3C1AC5">
                                   <wp:extent cx="683693" cy="523752"/>
                                   <wp:effectExtent l="0" t="0" r="0" b="0"/>
                                   <wp:docPr id="44" name="Picture 44"/>
@@ -6049,7 +6503,7 @@
                                           <pic:cNvPicPr/>
                                         </pic:nvPicPr>
                                         <pic:blipFill>
-                                          <a:blip r:embed="rId41">
+                                          <a:blip r:embed="rId58">
                                             <a:extLst>
                                               <a:ext uri="{28A0092B-C50C-407E-A947-70E740481C1C}">
                                                 <a14:useLocalDpi xmlns:a14="http://schemas.microsoft.com/office/drawing/2010/main" val="0"/>
@@ -6189,7 +6643,7 @@
                                     <pic:cNvPicPr/>
                                   </pic:nvPicPr>
                                   <pic:blipFill>
-                                    <a:blip r:embed="rId42">
+                                    <a:blip r:embed="rId59">
                                       <a:extLst>
                                         <a:ext uri="{28A0092B-C50C-407E-A947-70E740481C1C}">
                                           <a14:useLocalDpi xmlns:a14="http://schemas.microsoft.com/office/drawing/2010/main" val="0"/>
@@ -6242,7 +6696,7 @@
         <mc:AlternateContent>
           <mc:Choice Requires="wps">
             <w:drawing>
-              <wp:anchor distT="0" distB="0" distL="114300" distR="114300" simplePos="0" relativeHeight="251665408" behindDoc="0" locked="0" layoutInCell="1" allowOverlap="1">
+              <wp:anchor distT="0" distB="0" distL="114300" distR="114300" simplePos="0" relativeHeight="251665408" behindDoc="0" locked="0" layoutInCell="1" allowOverlap="1" wp14:anchorId="2487D9B3" wp14:editId="0AB7726F">
                 <wp:simplePos x="0" y="0"/>
                 <wp:positionH relativeFrom="column">
                   <wp:posOffset>-755015</wp:posOffset>
@@ -6371,7 +6825,7 @@
                                 <w:lang w:bidi="ar-SA"/>
                               </w:rPr>
                               <w:drawing>
-                                <wp:inline distT="0" distB="0" distL="0" distR="0" wp14:anchorId="205B0CE6" wp14:editId="600A92B8">
+                                <wp:inline distT="0" distB="0" distL="0" distR="0" wp14:anchorId="75DBC198" wp14:editId="0A9ECFBF">
                                   <wp:extent cx="726268" cy="581109"/>
                                   <wp:effectExtent l="0" t="0" r="0" b="0"/>
                                   <wp:docPr id="28" name="Picture 28"/>
@@ -6386,7 +6840,7 @@
                                           <pic:cNvPicPr/>
                                         </pic:nvPicPr>
                                         <pic:blipFill>
-                                          <a:blip r:embed="rId43">
+                                          <a:blip r:embed="rId60">
                                             <a:extLst>
                                               <a:ext uri="{28A0092B-C50C-407E-A947-70E740481C1C}">
                                                 <a14:useLocalDpi xmlns:a14="http://schemas.microsoft.com/office/drawing/2010/main" val="0"/>
@@ -6524,7 +6978,7 @@
                                     <pic:cNvPicPr/>
                                   </pic:nvPicPr>
                                   <pic:blipFill>
-                                    <a:blip r:embed="rId44">
+                                    <a:blip r:embed="rId61">
                                       <a:extLst>
                                         <a:ext uri="{28A0092B-C50C-407E-A947-70E740481C1C}">
                                           <a14:useLocalDpi xmlns:a14="http://schemas.microsoft.com/office/drawing/2010/main" val="0"/>
@@ -6566,7 +7020,7 @@
         <mc:AlternateContent>
           <mc:Choice Requires="wps">
             <w:drawing>
-              <wp:anchor distT="0" distB="0" distL="114300" distR="114300" simplePos="0" relativeHeight="251652096" behindDoc="0" locked="0" layoutInCell="1" allowOverlap="1">
+              <wp:anchor distT="0" distB="0" distL="114300" distR="114300" simplePos="0" relativeHeight="251652096" behindDoc="0" locked="0" layoutInCell="1" allowOverlap="1" wp14:anchorId="3AADCDF6" wp14:editId="38C334B4">
                 <wp:simplePos x="0" y="0"/>
                 <wp:positionH relativeFrom="column">
                   <wp:posOffset>1320800</wp:posOffset>
@@ -6934,7 +7388,7 @@
           <w:lang w:bidi="ar-SA"/>
         </w:rPr>
         <w:drawing>
-          <wp:anchor distT="0" distB="0" distL="114300" distR="114300" simplePos="0" relativeHeight="251675648" behindDoc="0" locked="0" layoutInCell="1" allowOverlap="1">
+          <wp:anchor distT="0" distB="0" distL="114300" distR="114300" simplePos="0" relativeHeight="251675648" behindDoc="0" locked="0" layoutInCell="1" allowOverlap="1" wp14:anchorId="33C9AB2B" wp14:editId="5AB858ED">
             <wp:simplePos x="0" y="0"/>
             <wp:positionH relativeFrom="column">
               <wp:posOffset>-790234</wp:posOffset>
@@ -6959,7 +7413,7 @@
                     </pic:cNvPicPr>
                   </pic:nvPicPr>
                   <pic:blipFill>
-                    <a:blip r:embed="rId45">
+                    <a:blip r:embed="rId62">
                       <a:extLst>
                         <a:ext uri="{28A0092B-C50C-407E-A947-70E740481C1C}">
                           <a14:useLocalDpi xmlns:a14="http://schemas.microsoft.com/office/drawing/2010/main" val="0"/>
@@ -7001,7 +7455,7 @@
           <w:lang w:bidi="ar-SA"/>
         </w:rPr>
         <w:drawing>
-          <wp:anchor distT="0" distB="0" distL="114300" distR="114300" simplePos="0" relativeHeight="251683840" behindDoc="0" locked="0" layoutInCell="1" allowOverlap="1">
+          <wp:anchor distT="0" distB="0" distL="114300" distR="114300" simplePos="0" relativeHeight="251683840" behindDoc="0" locked="0" layoutInCell="1" allowOverlap="1" wp14:anchorId="6D3860CD" wp14:editId="26E6771C">
             <wp:simplePos x="0" y="0"/>
             <wp:positionH relativeFrom="column">
               <wp:posOffset>4281336</wp:posOffset>
@@ -7024,7 +7478,7 @@
                     <pic:cNvPicPr/>
                   </pic:nvPicPr>
                   <pic:blipFill>
-                    <a:blip r:embed="rId46">
+                    <a:blip r:embed="rId63">
                       <a:extLst>
                         <a:ext uri="{28A0092B-C50C-407E-A947-70E740481C1C}">
                           <a14:useLocalDpi xmlns:a14="http://schemas.microsoft.com/office/drawing/2010/main" val="0"/>
@@ -7062,7 +7516,7 @@
           <w:lang w:bidi="ar-SA"/>
         </w:rPr>
         <w:drawing>
-          <wp:anchor distT="0" distB="0" distL="114300" distR="114300" simplePos="0" relativeHeight="251682816" behindDoc="0" locked="0" layoutInCell="1" allowOverlap="1">
+          <wp:anchor distT="0" distB="0" distL="114300" distR="114300" simplePos="0" relativeHeight="251682816" behindDoc="0" locked="0" layoutInCell="1" allowOverlap="1" wp14:anchorId="72743088" wp14:editId="6E76B68F">
             <wp:simplePos x="0" y="0"/>
             <wp:positionH relativeFrom="column">
               <wp:posOffset>4247984</wp:posOffset>
@@ -7085,7 +7539,7 @@
                     <pic:cNvPicPr/>
                   </pic:nvPicPr>
                   <pic:blipFill>
-                    <a:blip r:embed="rId47">
+                    <a:blip r:embed="rId64">
                       <a:extLst>
                         <a:ext uri="{28A0092B-C50C-407E-A947-70E740481C1C}">
                           <a14:useLocalDpi xmlns:a14="http://schemas.microsoft.com/office/drawing/2010/main" val="0"/>
@@ -7123,7 +7577,7 @@
           <w:lang w:bidi="ar-SA"/>
         </w:rPr>
         <w:drawing>
-          <wp:anchor distT="0" distB="0" distL="114300" distR="114300" simplePos="0" relativeHeight="251681792" behindDoc="0" locked="0" layoutInCell="1" allowOverlap="1">
+          <wp:anchor distT="0" distB="0" distL="114300" distR="114300" simplePos="0" relativeHeight="251681792" behindDoc="0" locked="0" layoutInCell="1" allowOverlap="1" wp14:anchorId="5B466E2E" wp14:editId="37FDB9A5">
             <wp:simplePos x="0" y="0"/>
             <wp:positionH relativeFrom="column">
               <wp:posOffset>4253174</wp:posOffset>
@@ -7146,7 +7600,7 @@
                     <pic:cNvPicPr/>
                   </pic:nvPicPr>
                   <pic:blipFill>
-                    <a:blip r:embed="rId48">
+                    <a:blip r:embed="rId65">
                       <a:extLst>
                         <a:ext uri="{28A0092B-C50C-407E-A947-70E740481C1C}">
                           <a14:useLocalDpi xmlns:a14="http://schemas.microsoft.com/office/drawing/2010/main" val="0"/>
@@ -7186,7 +7640,7 @@
         <mc:AlternateContent>
           <mc:Choice Requires="wps">
             <w:drawing>
-              <wp:anchor distT="0" distB="0" distL="114300" distR="114300" simplePos="0" relativeHeight="251676672" behindDoc="0" locked="0" layoutInCell="1" allowOverlap="1">
+              <wp:anchor distT="0" distB="0" distL="114300" distR="114300" simplePos="0" relativeHeight="251676672" behindDoc="0" locked="0" layoutInCell="1" allowOverlap="1" wp14:anchorId="1BC7CE1A" wp14:editId="5B3A8925">
                 <wp:simplePos x="0" y="0"/>
                 <wp:positionH relativeFrom="column">
                   <wp:posOffset>4438015</wp:posOffset>
@@ -7312,7 +7766,7 @@
         <mc:AlternateContent>
           <mc:Choice Requires="wps">
             <w:drawing>
-              <wp:anchor distT="0" distB="0" distL="114300" distR="114300" simplePos="0" relativeHeight="251678720" behindDoc="0" locked="0" layoutInCell="1" allowOverlap="1" wp14:anchorId="3D4CC350" wp14:editId="44EDBA90">
+              <wp:anchor distT="0" distB="0" distL="114300" distR="114300" simplePos="0" relativeHeight="251678720" behindDoc="0" locked="0" layoutInCell="1" allowOverlap="1" wp14:anchorId="6FAC3824" wp14:editId="3CF2A5E7">
                 <wp:simplePos x="0" y="0"/>
                 <wp:positionH relativeFrom="column">
                   <wp:posOffset>4438015</wp:posOffset>
@@ -7440,7 +7894,7 @@
         <mc:AlternateContent>
           <mc:Choice Requires="wps">
             <w:drawing>
-              <wp:anchor distT="0" distB="0" distL="114300" distR="114300" simplePos="0" relativeHeight="251642880" behindDoc="0" locked="0" layoutInCell="1" allowOverlap="1">
+              <wp:anchor distT="0" distB="0" distL="114300" distR="114300" simplePos="0" relativeHeight="251642880" behindDoc="0" locked="0" layoutInCell="1" allowOverlap="1" wp14:anchorId="43D36D41" wp14:editId="21132464">
                 <wp:simplePos x="0" y="0"/>
                 <wp:positionH relativeFrom="column">
                   <wp:posOffset>-914400</wp:posOffset>
@@ -7576,7 +8030,7 @@
         <mc:AlternateContent>
           <mc:Choice Requires="wps">
             <w:drawing>
-              <wp:anchor distT="0" distB="0" distL="114300" distR="114300" simplePos="0" relativeHeight="251657216" behindDoc="0" locked="0" layoutInCell="1" allowOverlap="1">
+              <wp:anchor distT="0" distB="0" distL="114300" distR="114300" simplePos="0" relativeHeight="251657216" behindDoc="0" locked="0" layoutInCell="1" allowOverlap="1" wp14:anchorId="7667D8A2" wp14:editId="08EEA38F">
                 <wp:simplePos x="0" y="0"/>
                 <wp:positionH relativeFrom="column">
                   <wp:posOffset>-533400</wp:posOffset>
@@ -7712,7 +8166,7 @@
         <mc:AlternateContent>
           <mc:Choice Requires="wps">
             <w:drawing>
-              <wp:anchor distT="0" distB="0" distL="114300" distR="114300" simplePos="0" relativeHeight="251643904" behindDoc="0" locked="0" layoutInCell="1" allowOverlap="1">
+              <wp:anchor distT="0" distB="0" distL="114300" distR="114300" simplePos="0" relativeHeight="251643904" behindDoc="0" locked="0" layoutInCell="1" allowOverlap="1" wp14:anchorId="46055D38" wp14:editId="56D616FE">
                 <wp:simplePos x="0" y="0"/>
                 <wp:positionH relativeFrom="column">
                   <wp:posOffset>-876300</wp:posOffset>
@@ -7880,10 +8334,10 @@
 </file>
 
 <file path=word/numbering.xml><?xml version="1.0" encoding="utf-8"?>
-<w:numbering xmlns:wpc="http://schemas.microsoft.com/office/word/2010/wordprocessingCanvas" xmlns:mc="http://schemas.openxmlformats.org/markup-compatibility/2006" xmlns:o="urn:schemas-microsoft-com:office:office" xmlns:r="http://schemas.openxmlformats.org/officeDocument/2006/relationships" xmlns:m="http://schemas.openxmlformats.org/officeDocument/2006/math" xmlns:v="urn:schemas-microsoft-com:vml" xmlns:wp14="http://schemas.microsoft.com/office/word/2010/wordprocessingDrawing" xmlns:wp="http://schemas.openxmlformats.org/drawingml/2006/wordprocessingDrawing" xmlns:w10="urn:schemas-microsoft-com:office:word" xmlns:w="http://schemas.openxmlformats.org/wordprocessingml/2006/main" xmlns:w14="http://schemas.microsoft.com/office/word/2010/wordml" xmlns:w15="http://schemas.microsoft.com/office/word/2012/wordml" xmlns:wpg="http://schemas.microsoft.com/office/word/2010/wordprocessingGroup" xmlns:wpi="http://schemas.microsoft.com/office/word/2010/wordprocessingInk" xmlns:wne="http://schemas.microsoft.com/office/word/2006/wordml" xmlns:wps="http://schemas.microsoft.com/office/word/2010/wordprocessingShape" mc:Ignorable="w14 w15 wp14">
+<w:numbering xmlns:wpc="http://schemas.microsoft.com/office/word/2010/wordprocessingCanvas" xmlns:cx="http://schemas.microsoft.com/office/drawing/2014/chartex" xmlns:cx1="http://schemas.microsoft.com/office/drawing/2015/9/8/chartex" xmlns:cx2="http://schemas.microsoft.com/office/drawing/2015/10/21/chartex" xmlns:cx3="http://schemas.microsoft.com/office/drawing/2016/5/9/chartex" xmlns:cx4="http://schemas.microsoft.com/office/drawing/2016/5/10/chartex" xmlns:cx5="http://schemas.microsoft.com/office/drawing/2016/5/11/chartex" xmlns:cx6="http://schemas.microsoft.com/office/drawing/2016/5/12/chartex" xmlns:cx7="http://schemas.microsoft.com/office/drawing/2016/5/13/chartex" xmlns:cx8="http://schemas.microsoft.com/office/drawing/2016/5/14/chartex" xmlns:mc="http://schemas.openxmlformats.org/markup-compatibility/2006" xmlns:aink="http://schemas.microsoft.com/office/drawing/2016/ink" xmlns:am3d="http://schemas.microsoft.com/office/drawing/2017/model3d" xmlns:o="urn:schemas-microsoft-com:office:office" xmlns:r="http://schemas.openxmlformats.org/officeDocument/2006/relationships" xmlns:m="http://schemas.openxmlformats.org/officeDocument/2006/math" xmlns:v="urn:schemas-microsoft-com:vml" xmlns:wp14="http://schemas.microsoft.com/office/word/2010/wordprocessingDrawing" xmlns:wp="http://schemas.openxmlformats.org/drawingml/2006/wordprocessingDrawing" xmlns:w10="urn:schemas-microsoft-com:office:word" xmlns:w="http://schemas.openxmlformats.org/wordprocessingml/2006/main" xmlns:w14="http://schemas.microsoft.com/office/word/2010/wordml" xmlns:w15="http://schemas.microsoft.com/office/word/2012/wordml" xmlns:w16cex="http://schemas.microsoft.com/office/word/2018/wordml/cex" xmlns:w16cid="http://schemas.microsoft.com/office/word/2016/wordml/cid" xmlns:w16="http://schemas.microsoft.com/office/word/2018/wordml" xmlns:w16sdtdh="http://schemas.microsoft.com/office/word/2020/wordml/sdtdatahash" xmlns:w16se="http://schemas.microsoft.com/office/word/2015/wordml/symex" xmlns:wpg="http://schemas.microsoft.com/office/word/2010/wordprocessingGroup" xmlns:wpi="http://schemas.microsoft.com/office/word/2010/wordprocessingInk" xmlns:wne="http://schemas.microsoft.com/office/word/2006/wordml" xmlns:wps="http://schemas.microsoft.com/office/word/2010/wordprocessingShape" mc:Ignorable="w14 w15 w16se w16cid w16 w16cex w16sdtdh wp14">
   <w:numPicBullet w:numPicBulletId="0">
     <w:pict>
-      <v:shapetype id="_x0000_t75" coordsize="21600,21600" o:spt="75" o:preferrelative="t" path="m@4@5l@4@11@9@11@9@5xe" filled="f" stroked="f">
+      <v:shapetype w14:anchorId="01E75D03" id="_x0000_t75" coordsize="21600,21600" o:spt="75" o:preferrelative="t" path="m@4@5l@4@11@9@11@9@5xe" filled="f" stroked="f">
         <v:stroke joinstyle="miter"/>
         <v:formulas>
           <v:f eqn="if lineDrawn pixelLineWidth 0"/>
@@ -7902,7 +8356,7 @@
         <v:path o:extrusionok="f" gradientshapeok="t" o:connecttype="rect"/>
         <o:lock v:ext="edit" aspectratio="t"/>
       </v:shapetype>
-      <v:shape id="_x0000_i1034" type="#_x0000_t75" style="width:193.55pt;height:146.85pt;visibility:visible;mso-wrap-style:square" o:bullet="t">
+      <v:shape id="_x0000_i1069" type="#_x0000_t75" style="width:193.8pt;height:147pt;visibility:visible;mso-wrap-style:square" o:bullet="t">
         <v:imagedata r:id="rId1" o:title=""/>
       </v:shape>
     </w:pict>
@@ -8238,7 +8692,7 @@
 </file>
 
 <file path=word/styles.xml><?xml version="1.0" encoding="utf-8"?>
-<w:styles xmlns:mc="http://schemas.openxmlformats.org/markup-compatibility/2006" xmlns:r="http://schemas.openxmlformats.org/officeDocument/2006/relationships" xmlns:w="http://schemas.openxmlformats.org/wordprocessingml/2006/main" xmlns:w14="http://schemas.microsoft.com/office/word/2010/wordml" xmlns:w15="http://schemas.microsoft.com/office/word/2012/wordml" mc:Ignorable="w14 w15">
+<w:styles xmlns:mc="http://schemas.openxmlformats.org/markup-compatibility/2006" xmlns:r="http://schemas.openxmlformats.org/officeDocument/2006/relationships" xmlns:w="http://schemas.openxmlformats.org/wordprocessingml/2006/main" xmlns:w14="http://schemas.microsoft.com/office/word/2010/wordml" xmlns:w15="http://schemas.microsoft.com/office/word/2012/wordml" xmlns:w16cex="http://schemas.microsoft.com/office/word/2018/wordml/cex" xmlns:w16cid="http://schemas.microsoft.com/office/word/2016/wordml/cid" xmlns:w16="http://schemas.microsoft.com/office/word/2018/wordml" xmlns:w16sdtdh="http://schemas.microsoft.com/office/word/2020/wordml/sdtdatahash" xmlns:w16se="http://schemas.microsoft.com/office/word/2015/wordml/symex" mc:Ignorable="w14 w15 w16se w16cid w16 w16cex w16sdtdh">
   <w:docDefaults>
     <w:rPrDefault>
       <w:rPr>
@@ -8248,7 +8702,7 @@
     </w:rPrDefault>
     <w:pPrDefault/>
   </w:docDefaults>
-  <w:latentStyles w:defLockedState="0" w:defUIPriority="99" w:defSemiHidden="0" w:defUnhideWhenUsed="0" w:defQFormat="0" w:count="371">
+  <w:latentStyles w:defLockedState="0" w:defUIPriority="99" w:defSemiHidden="0" w:defUnhideWhenUsed="0" w:defQFormat="0" w:count="376">
     <w:lsdException w:name="Normal" w:uiPriority="0" w:qFormat="1"/>
     <w:lsdException w:name="heading 1" w:uiPriority="9" w:qFormat="1"/>
     <w:lsdException w:name="heading 2" w:semiHidden="1" w:uiPriority="9" w:unhideWhenUsed="1" w:qFormat="1"/>
@@ -8354,7 +8808,6 @@
     <w:lsdException w:name="HTML Sample" w:semiHidden="1" w:unhideWhenUsed="1"/>
     <w:lsdException w:name="HTML Typewriter" w:semiHidden="1" w:unhideWhenUsed="1"/>
     <w:lsdException w:name="HTML Variable" w:semiHidden="1" w:unhideWhenUsed="1"/>
-    <w:lsdException w:name="Normal Table" w:semiHidden="1" w:unhideWhenUsed="1"/>
     <w:lsdException w:name="annotation subject" w:semiHidden="1" w:unhideWhenUsed="1"/>
     <w:lsdException w:name="No List" w:semiHidden="1" w:unhideWhenUsed="1"/>
     <w:lsdException w:name="Outline List 1" w:semiHidden="1" w:unhideWhenUsed="1"/>
@@ -8397,11 +8850,8 @@
     <w:lsdException w:name="Table Contemporary" w:semiHidden="1" w:unhideWhenUsed="1"/>
     <w:lsdException w:name="Table Elegant" w:semiHidden="1" w:unhideWhenUsed="1"/>
     <w:lsdException w:name="Table Professional" w:semiHidden="1" w:unhideWhenUsed="1"/>
-    <w:lsdException w:name="Table Subtle 1" w:semiHidden="1" w:unhideWhenUsed="1"/>
     <w:lsdException w:name="Table Subtle 2" w:semiHidden="1" w:unhideWhenUsed="1"/>
     <w:lsdException w:name="Table Web 1" w:semiHidden="1" w:unhideWhenUsed="1"/>
-    <w:lsdException w:name="Table Web 2" w:semiHidden="1" w:unhideWhenUsed="1"/>
-    <w:lsdException w:name="Table Web 3" w:semiHidden="1" w:unhideWhenUsed="1"/>
     <w:lsdException w:name="Balloon Text" w:semiHidden="1" w:unhideWhenUsed="1"/>
     <w:lsdException w:name="Table Grid" w:uiPriority="59"/>
     <w:lsdException w:name="Table Theme" w:semiHidden="1" w:unhideWhenUsed="1"/>
@@ -8620,6 +9070,11 @@
     <w:lsdException w:name="List Table 5 Dark Accent 6" w:uiPriority="50"/>
     <w:lsdException w:name="List Table 6 Colorful Accent 6" w:uiPriority="51"/>
     <w:lsdException w:name="List Table 7 Colorful Accent 6" w:uiPriority="52"/>
+    <w:lsdException w:name="Mention" w:semiHidden="1" w:unhideWhenUsed="1"/>
+    <w:lsdException w:name="Smart Hyperlink" w:semiHidden="1" w:unhideWhenUsed="1"/>
+    <w:lsdException w:name="Hashtag" w:semiHidden="1" w:unhideWhenUsed="1"/>
+    <w:lsdException w:name="Unresolved Mention" w:semiHidden="1" w:unhideWhenUsed="1"/>
+    <w:lsdException w:name="Smart Link" w:semiHidden="1" w:unhideWhenUsed="1"/>
   </w:latentStyles>
   <w:style w:type="paragraph" w:default="1" w:styleId="Normal">
     <w:name w:val="Normal"/>
@@ -8698,6 +9153,18 @@
     <w:rPr>
       <w:color w:val="954F72" w:themeColor="followedHyperlink"/>
       <w:u w:val="single"/>
+    </w:rPr>
+  </w:style>
+  <w:style w:type="character" w:styleId="UnresolvedMention">
+    <w:name w:val="Unresolved Mention"/>
+    <w:basedOn w:val="DefaultParagraphFont"/>
+    <w:uiPriority w:val="99"/>
+    <w:semiHidden/>
+    <w:unhideWhenUsed/>
+    <w:rsid w:val="00ED5E57"/>
+    <w:rPr>
+      <w:color w:val="605E5C"/>
+      <w:shd w:val="clear" w:color="auto" w:fill="E1DFDD"/>
     </w:rPr>
   </w:style>
 </w:styles>

--- a/AndreyKuleshovCV.docx
+++ b/AndreyKuleshovCV.docx
@@ -4,7 +4,7 @@
   <w:body>
     <w:p>
       <w:pPr>
-        <w:pStyle w:val="Body"/>
+        <w:pStyle w:val="Body A"/>
         <w:bidi w:val="0"/>
         <w:ind w:left="0" w:right="0" w:firstLine="0"/>
         <w:jc w:val="left"/>
@@ -110,7 +110,7 @@
                         <w:txbxContent>
                           <w:p>
                             <w:pPr>
-                              <w:pStyle w:val="Body"/>
+                              <w:pStyle w:val="Body A"/>
                               <w:bidi w:val="0"/>
                               <w:ind w:left="0" w:right="0" w:firstLine="0"/>
                               <w:jc w:val="left"/>
@@ -140,7 +140,7 @@
                           </w:p>
                         </w:txbxContent>
                       </wps:txbx>
-                      <wps:bodyPr wrap="square" lIns="45719" tIns="45719" rIns="45719" bIns="45719" numCol="1" anchor="t">
+                      <wps:bodyPr wrap="square" lIns="45718" tIns="45718" rIns="45718" bIns="45718" numCol="1" anchor="t">
                         <a:noAutofit/>
                       </wps:bodyPr>
                     </wps:wsp>
@@ -158,7 +158,7 @@
                   <w:txbxContent>
                     <w:p>
                       <w:pPr>
-                        <w:pStyle w:val="Body"/>
+                        <w:pStyle w:val="Body A"/>
                         <w:bidi w:val="0"/>
                         <w:ind w:left="0" w:right="0" w:firstLine="0"/>
                         <w:jc w:val="left"/>
@@ -204,12 +204,12 @@
               <wp:anchor distT="0" distB="0" distL="0" distR="0" simplePos="0" relativeHeight="251669504" behindDoc="0" locked="0" layoutInCell="1" allowOverlap="1">
                 <wp:simplePos x="0" y="0"/>
                 <wp:positionH relativeFrom="column">
-                  <wp:posOffset>1356360</wp:posOffset>
+                  <wp:posOffset>1356359</wp:posOffset>
                 </wp:positionH>
                 <wp:positionV relativeFrom="line">
                   <wp:posOffset>6758940</wp:posOffset>
                 </wp:positionV>
-                <wp:extent cx="5033010" cy="586741"/>
+                <wp:extent cx="5033011" cy="586741"/>
                 <wp:effectExtent l="0" t="0" r="0" b="0"/>
                 <wp:wrapNone/>
                 <wp:docPr id="1073741827" name="officeArt object" descr="Text Box 23"/>
@@ -221,7 +221,7 @@
                       <wps:spPr>
                         <a:xfrm>
                           <a:off x="0" y="0"/>
-                          <a:ext cx="5033010" cy="586741"/>
+                          <a:ext cx="5033011" cy="586741"/>
                         </a:xfrm>
                         <a:prstGeom prst="rect">
                           <a:avLst/>
@@ -237,7 +237,7 @@
                         <w:txbxContent>
                           <w:p>
                             <w:pPr>
-                              <w:pStyle w:val="Body"/>
+                              <w:pStyle w:val="Body A"/>
                               <w:bidi w:val="0"/>
                               <w:spacing w:line="240" w:lineRule="auto"/>
                               <w:ind w:left="0" w:right="0" w:firstLine="0"/>
@@ -300,6 +300,7 @@
                             </w:r>
                             <w:r>
                               <w:rPr>
+                                <w:rStyle w:val="None"/>
                                 <w:rFonts w:ascii="Calibri Light" w:hAnsi="Calibri Light"/>
                                 <w:sz w:val="21"/>
                                 <w:szCs w:val="21"/>
@@ -310,6 +311,7 @@
                             </w:r>
                             <w:r>
                               <w:rPr>
+                                <w:rStyle w:val="None"/>
                                 <w:rFonts w:ascii="Calibri Light" w:hAnsi="Calibri Light"/>
                                 <w:sz w:val="21"/>
                                 <w:szCs w:val="21"/>
@@ -320,18 +322,41 @@
                             </w:r>
                             <w:r>
                               <w:rPr>
+                                <w:rStyle w:val="None"/>
                                 <w:rFonts w:ascii="Calibri Light" w:hAnsi="Calibri Light"/>
                                 <w:sz w:val="21"/>
                                 <w:szCs w:val="21"/>
                                 <w:rtl w:val="0"/>
                                 <w:lang w:val="en-US"/>
                               </w:rPr>
-                              <w:t>minimizing disjunctive normal forms.</w:t>
+                              <w:t>minimiz</w:t>
+                            </w:r>
+                            <w:r>
+                              <w:rPr>
+                                <w:rStyle w:val="None"/>
+                                <w:rFonts w:ascii="Calibri Light" w:hAnsi="Calibri Light"/>
+                                <w:sz w:val="21"/>
+                                <w:szCs w:val="21"/>
+                                <w:rtl w:val="0"/>
+                                <w:lang w:val="en-US"/>
+                              </w:rPr>
+                              <w:t xml:space="preserve">ation of </w:t>
+                            </w:r>
+                            <w:r>
+                              <w:rPr>
+                                <w:rStyle w:val="None"/>
+                                <w:rFonts w:ascii="Calibri Light" w:hAnsi="Calibri Light"/>
+                                <w:sz w:val="21"/>
+                                <w:szCs w:val="21"/>
+                                <w:rtl w:val="0"/>
+                                <w:lang w:val="en-US"/>
+                              </w:rPr>
+                              <w:t>disjunctive normal forms.</w:t>
                             </w:r>
                           </w:p>
                         </w:txbxContent>
                       </wps:txbx>
-                      <wps:bodyPr wrap="square" lIns="45719" tIns="45719" rIns="45719" bIns="45719" numCol="1" anchor="t">
+                      <wps:bodyPr wrap="square" lIns="45718" tIns="45718" rIns="45718" bIns="45718" numCol="1" anchor="t">
                         <a:noAutofit/>
                       </wps:bodyPr>
                     </wps:wsp>
@@ -349,7 +374,7 @@
                   <w:txbxContent>
                     <w:p>
                       <w:pPr>
-                        <w:pStyle w:val="Body"/>
+                        <w:pStyle w:val="Body A"/>
                         <w:bidi w:val="0"/>
                         <w:spacing w:line="240" w:lineRule="auto"/>
                         <w:ind w:left="0" w:right="0" w:firstLine="0"/>
@@ -412,6 +437,7 @@
                       </w:r>
                       <w:r>
                         <w:rPr>
+                          <w:rStyle w:val="None"/>
                           <w:rFonts w:ascii="Calibri Light" w:hAnsi="Calibri Light"/>
                           <w:sz w:val="21"/>
                           <w:szCs w:val="21"/>
@@ -422,6 +448,7 @@
                       </w:r>
                       <w:r>
                         <w:rPr>
+                          <w:rStyle w:val="None"/>
                           <w:rFonts w:ascii="Calibri Light" w:hAnsi="Calibri Light"/>
                           <w:sz w:val="21"/>
                           <w:szCs w:val="21"/>
@@ -432,13 +459,36 @@
                       </w:r>
                       <w:r>
                         <w:rPr>
+                          <w:rStyle w:val="None"/>
                           <w:rFonts w:ascii="Calibri Light" w:hAnsi="Calibri Light"/>
                           <w:sz w:val="21"/>
                           <w:szCs w:val="21"/>
                           <w:rtl w:val="0"/>
                           <w:lang w:val="en-US"/>
                         </w:rPr>
-                        <w:t>minimizing disjunctive normal forms.</w:t>
+                        <w:t>minimiz</w:t>
+                      </w:r>
+                      <w:r>
+                        <w:rPr>
+                          <w:rStyle w:val="None"/>
+                          <w:rFonts w:ascii="Calibri Light" w:hAnsi="Calibri Light"/>
+                          <w:sz w:val="21"/>
+                          <w:szCs w:val="21"/>
+                          <w:rtl w:val="0"/>
+                          <w:lang w:val="en-US"/>
+                        </w:rPr>
+                        <w:t xml:space="preserve">ation of </w:t>
+                      </w:r>
+                      <w:r>
+                        <w:rPr>
+                          <w:rStyle w:val="None"/>
+                          <w:rFonts w:ascii="Calibri Light" w:hAnsi="Calibri Light"/>
+                          <w:sz w:val="21"/>
+                          <w:szCs w:val="21"/>
+                          <w:rtl w:val="0"/>
+                          <w:lang w:val="en-US"/>
+                        </w:rPr>
+                        <w:t>disjunctive normal forms.</w:t>
                       </w:r>
                     </w:p>
                   </w:txbxContent>
@@ -451,6 +501,7 @@
       </w:r>
       <w:r>
         <w:rPr>
+          <w:rStyle w:val="None"/>
           <w:rtl w:val="0"/>
         </w:rPr>
         <mc:AlternateContent>
@@ -459,12 +510,12 @@
               <wp:anchor distT="0" distB="0" distL="0" distR="0" simplePos="0" relativeHeight="251668480" behindDoc="0" locked="0" layoutInCell="1" allowOverlap="1">
                 <wp:simplePos x="0" y="0"/>
                 <wp:positionH relativeFrom="column">
-                  <wp:posOffset>1355089</wp:posOffset>
+                  <wp:posOffset>1355088</wp:posOffset>
                 </wp:positionH>
                 <wp:positionV relativeFrom="line">
                   <wp:posOffset>6497320</wp:posOffset>
                 </wp:positionV>
-                <wp:extent cx="5090160" cy="285750"/>
+                <wp:extent cx="5090161" cy="285750"/>
                 <wp:effectExtent l="0" t="0" r="0" b="0"/>
                 <wp:wrapNone/>
                 <wp:docPr id="1073741828" name="officeArt object" descr="Text Box 22"/>
@@ -476,7 +527,7 @@
                       <wps:spPr>
                         <a:xfrm>
                           <a:off x="0" y="0"/>
-                          <a:ext cx="5090160" cy="285750"/>
+                          <a:ext cx="5090161" cy="285750"/>
                         </a:xfrm>
                         <a:prstGeom prst="rect">
                           <a:avLst/>
@@ -492,7 +543,7 @@
                         <w:txbxContent>
                           <w:p>
                             <w:pPr>
-                              <w:pStyle w:val="Body"/>
+                              <w:pStyle w:val="Body A"/>
                               <w:bidi w:val="0"/>
                               <w:ind w:left="0" w:right="0" w:firstLine="0"/>
                               <w:jc w:val="left"/>
@@ -502,6 +553,7 @@
                             </w:pPr>
                             <w:r>
                               <w:rPr>
+                                <w:rStyle w:val="None"/>
                                 <w:rFonts w:ascii="Times New Roman" w:hAnsi="Times New Roman"/>
                                 <w:b w:val="1"/>
                                 <w:bCs w:val="1"/>
@@ -523,7 +575,7 @@
                           </w:p>
                         </w:txbxContent>
                       </wps:txbx>
-                      <wps:bodyPr wrap="square" lIns="45719" tIns="45719" rIns="45719" bIns="45719" numCol="1" anchor="t">
+                      <wps:bodyPr wrap="square" lIns="45718" tIns="45718" rIns="45718" bIns="45718" numCol="1" anchor="t">
                         <a:noAutofit/>
                       </wps:bodyPr>
                     </wps:wsp>
@@ -541,7 +593,7 @@
                   <w:txbxContent>
                     <w:p>
                       <w:pPr>
-                        <w:pStyle w:val="Body"/>
+                        <w:pStyle w:val="Body A"/>
                         <w:bidi w:val="0"/>
                         <w:ind w:left="0" w:right="0" w:firstLine="0"/>
                         <w:jc w:val="left"/>
@@ -551,6 +603,7 @@
                       </w:pPr>
                       <w:r>
                         <w:rPr>
+                          <w:rStyle w:val="None"/>
                           <w:rFonts w:ascii="Times New Roman" w:hAnsi="Times New Roman"/>
                           <w:b w:val="1"/>
                           <w:bCs w:val="1"/>
@@ -580,6 +633,7 @@
       </w:r>
       <w:r>
         <w:rPr>
+          <w:rStyle w:val="None"/>
           <w:rtl w:val="0"/>
         </w:rPr>
         <mc:AlternateContent>
@@ -591,9 +645,9 @@
                   <wp:posOffset>-411479</wp:posOffset>
                 </wp:positionH>
                 <wp:positionV relativeFrom="line">
-                  <wp:posOffset>6458584</wp:posOffset>
+                  <wp:posOffset>6458583</wp:posOffset>
                 </wp:positionV>
-                <wp:extent cx="1632586" cy="342900"/>
+                <wp:extent cx="1632587" cy="342900"/>
                 <wp:effectExtent l="0" t="0" r="0" b="0"/>
                 <wp:wrapNone/>
                 <wp:docPr id="1073741829" name="officeArt object" descr="Text Box 26"/>
@@ -605,7 +659,7 @@
                       <wps:spPr>
                         <a:xfrm>
                           <a:off x="0" y="0"/>
-                          <a:ext cx="1632586" cy="342900"/>
+                          <a:ext cx="1632587" cy="342900"/>
                         </a:xfrm>
                         <a:prstGeom prst="rect">
                           <a:avLst/>
@@ -621,7 +675,7 @@
                         <w:txbxContent>
                           <w:p>
                             <w:pPr>
-                              <w:pStyle w:val="Body"/>
+                              <w:pStyle w:val="Body A"/>
                               <w:bidi w:val="0"/>
                               <w:ind w:left="0" w:right="0" w:firstLine="0"/>
                               <w:jc w:val="left"/>
@@ -631,6 +685,7 @@
                             </w:pPr>
                             <w:r>
                               <w:rPr>
+                                <w:rStyle w:val="None"/>
                                 <w:rFonts w:ascii="Times New Roman" w:hAnsi="Times New Roman"/>
                                 <w:outline w:val="0"/>
                                 <w:color w:val="df3e3f"/>
@@ -651,7 +706,7 @@
                           </w:p>
                         </w:txbxContent>
                       </wps:txbx>
-                      <wps:bodyPr wrap="square" lIns="45719" tIns="45719" rIns="45719" bIns="45719" numCol="1" anchor="t">
+                      <wps:bodyPr wrap="square" lIns="45718" tIns="45718" rIns="45718" bIns="45718" numCol="1" anchor="t">
                         <a:noAutofit/>
                       </wps:bodyPr>
                     </wps:wsp>
@@ -669,7 +724,7 @@
                   <w:txbxContent>
                     <w:p>
                       <w:pPr>
-                        <w:pStyle w:val="Body"/>
+                        <w:pStyle w:val="Body A"/>
                         <w:bidi w:val="0"/>
                         <w:ind w:left="0" w:right="0" w:firstLine="0"/>
                         <w:jc w:val="left"/>
@@ -679,6 +734,7 @@
                       </w:pPr>
                       <w:r>
                         <w:rPr>
+                          <w:rStyle w:val="None"/>
                           <w:rFonts w:ascii="Times New Roman" w:hAnsi="Times New Roman"/>
                           <w:outline w:val="0"/>
                           <w:color w:val="df3e3f"/>
@@ -707,6 +763,7 @@
       </w:r>
       <w:r>
         <w:rPr>
+          <w:rStyle w:val="None"/>
           <w:rtl w:val="0"/>
         </w:rPr>
         <w:drawing xmlns:a="http://schemas.openxmlformats.org/drawingml/2006/main">
@@ -762,6 +819,7 @@
       </w:r>
       <w:r>
         <w:rPr>
+          <w:rStyle w:val="None"/>
           <w:rtl w:val="0"/>
         </w:rPr>
         <mc:AlternateContent>
@@ -773,9 +831,9 @@
                   <wp:posOffset>-763904</wp:posOffset>
                 </wp:positionH>
                 <wp:positionV relativeFrom="line">
-                  <wp:posOffset>6758940</wp:posOffset>
+                  <wp:posOffset>6758939</wp:posOffset>
                 </wp:positionV>
-                <wp:extent cx="2487930" cy="483870"/>
+                <wp:extent cx="2487931" cy="483870"/>
                 <wp:effectExtent l="0" t="0" r="0" b="0"/>
                 <wp:wrapNone/>
                 <wp:docPr id="1073741831" name="officeArt object" descr="Text Box 33"/>
@@ -787,7 +845,7 @@
                       <wps:spPr>
                         <a:xfrm>
                           <a:off x="0" y="0"/>
-                          <a:ext cx="2487930" cy="483870"/>
+                          <a:ext cx="2487931" cy="483870"/>
                         </a:xfrm>
                         <a:prstGeom prst="rect">
                           <a:avLst/>
@@ -803,7 +861,7 @@
                         <w:txbxContent>
                           <w:p>
                             <w:pPr>
-                              <w:pStyle w:val="Body"/>
+                              <w:pStyle w:val="Body A"/>
                               <w:bidi w:val="0"/>
                               <w:ind w:left="0" w:right="0" w:firstLine="0"/>
                               <w:jc w:val="left"/>
@@ -813,6 +871,7 @@
                             </w:pPr>
                             <w:r>
                               <w:rPr>
+                                <w:rStyle w:val="None"/>
                                 <w:rFonts w:ascii="Raleway SemiBold" w:cs="Raleway SemiBold" w:hAnsi="Raleway SemiBold" w:eastAsia="Raleway SemiBold"/>
                                 <w:b w:val="1"/>
                                 <w:bCs w:val="1"/>
@@ -833,6 +892,7 @@
                             </w:r>
                             <w:r>
                               <w:rPr>
+                                <w:rStyle w:val="None"/>
                                 <w:rFonts w:ascii="Raleway SemiBold" w:cs="Raleway SemiBold" w:hAnsi="Raleway SemiBold" w:eastAsia="Raleway SemiBold"/>
                                 <w:b w:val="1"/>
                                 <w:bCs w:val="1"/>
@@ -853,6 +913,7 @@
                             </w:r>
                             <w:r>
                               <w:rPr>
+                                <w:rStyle w:val="None"/>
                                 <w:rFonts w:ascii="Raleway SemiBold" w:cs="Raleway SemiBold" w:hAnsi="Raleway SemiBold" w:eastAsia="Raleway SemiBold"/>
                                 <w:b w:val="1"/>
                                 <w:bCs w:val="1"/>
@@ -872,29 +933,10 @@
                               </w:rPr>
                               <w:t>(#1 University in Russia)</w:t>
                             </w:r>
-                            <w:r>
-                              <w:rPr>
-                                <w:rFonts w:ascii="Raleway SemiBold" w:cs="Raleway SemiBold" w:hAnsi="Raleway SemiBold" w:eastAsia="Raleway SemiBold"/>
-                                <w:b w:val="1"/>
-                                <w:bCs w:val="1"/>
-                                <w:outline w:val="0"/>
-                                <w:color w:val="313131"/>
-                                <w:spacing w:val="-4"/>
-                                <w:sz w:val="24"/>
-                                <w:szCs w:val="24"/>
-                                <w:u w:color="313131"/>
-                                <w:rtl w:val="0"/>
-                                <w14:textFill>
-                                  <w14:solidFill>
-                                    <w14:srgbClr w14:val="313131"/>
-                                  </w14:solidFill>
-                                </w14:textFill>
-                              </w:rPr>
-                            </w:r>
                           </w:p>
                         </w:txbxContent>
                       </wps:txbx>
-                      <wps:bodyPr wrap="square" lIns="45719" tIns="45719" rIns="45719" bIns="45719" numCol="1" anchor="t">
+                      <wps:bodyPr wrap="square" lIns="45718" tIns="45718" rIns="45718" bIns="45718" numCol="1" anchor="t">
                         <a:noAutofit/>
                       </wps:bodyPr>
                     </wps:wsp>
@@ -912,7 +954,7 @@
                   <w:txbxContent>
                     <w:p>
                       <w:pPr>
-                        <w:pStyle w:val="Body"/>
+                        <w:pStyle w:val="Body A"/>
                         <w:bidi w:val="0"/>
                         <w:ind w:left="0" w:right="0" w:firstLine="0"/>
                         <w:jc w:val="left"/>
@@ -922,6 +964,7 @@
                       </w:pPr>
                       <w:r>
                         <w:rPr>
+                          <w:rStyle w:val="None"/>
                           <w:rFonts w:ascii="Raleway SemiBold" w:cs="Raleway SemiBold" w:hAnsi="Raleway SemiBold" w:eastAsia="Raleway SemiBold"/>
                           <w:b w:val="1"/>
                           <w:bCs w:val="1"/>
@@ -942,6 +985,7 @@
                       </w:r>
                       <w:r>
                         <w:rPr>
+                          <w:rStyle w:val="None"/>
                           <w:rFonts w:ascii="Raleway SemiBold" w:cs="Raleway SemiBold" w:hAnsi="Raleway SemiBold" w:eastAsia="Raleway SemiBold"/>
                           <w:b w:val="1"/>
                           <w:bCs w:val="1"/>
@@ -962,6 +1006,7 @@
                       </w:r>
                       <w:r>
                         <w:rPr>
+                          <w:rStyle w:val="None"/>
                           <w:rFonts w:ascii="Raleway SemiBold" w:cs="Raleway SemiBold" w:hAnsi="Raleway SemiBold" w:eastAsia="Raleway SemiBold"/>
                           <w:b w:val="1"/>
                           <w:bCs w:val="1"/>
@@ -980,25 +1025,6 @@
                           </w14:textFill>
                         </w:rPr>
                         <w:t>(#1 University in Russia)</w:t>
-                      </w:r>
-                      <w:r>
-                        <w:rPr>
-                          <w:rFonts w:ascii="Raleway SemiBold" w:cs="Raleway SemiBold" w:hAnsi="Raleway SemiBold" w:eastAsia="Raleway SemiBold"/>
-                          <w:b w:val="1"/>
-                          <w:bCs w:val="1"/>
-                          <w:outline w:val="0"/>
-                          <w:color w:val="313131"/>
-                          <w:spacing w:val="-4"/>
-                          <w:sz w:val="24"/>
-                          <w:szCs w:val="24"/>
-                          <w:u w:color="313131"/>
-                          <w:rtl w:val="0"/>
-                          <w14:textFill>
-                            <w14:solidFill>
-                              <w14:srgbClr w14:val="313131"/>
-                            </w14:solidFill>
-                          </w14:textFill>
-                        </w:rPr>
                       </w:r>
                     </w:p>
                   </w:txbxContent>
@@ -1011,6 +1037,7 @@
       </w:r>
       <w:r>
         <w:rPr>
+          <w:rStyle w:val="None"/>
           <w:rtl w:val="0"/>
         </w:rPr>
         <mc:AlternateContent>
@@ -1024,7 +1051,7 @@
                 <wp:positionV relativeFrom="line">
                   <wp:posOffset>7124700</wp:posOffset>
                 </wp:positionV>
-                <wp:extent cx="2051686" cy="285750"/>
+                <wp:extent cx="2051687" cy="285750"/>
                 <wp:effectExtent l="0" t="0" r="0" b="0"/>
                 <wp:wrapNone/>
                 <wp:docPr id="1073741832" name="officeArt object" descr="Text Box 34"/>
@@ -1036,7 +1063,7 @@
                       <wps:spPr>
                         <a:xfrm>
                           <a:off x="0" y="0"/>
-                          <a:ext cx="2051686" cy="285750"/>
+                          <a:ext cx="2051687" cy="285750"/>
                         </a:xfrm>
                         <a:prstGeom prst="rect">
                           <a:avLst/>
@@ -1052,7 +1079,7 @@
                         <w:txbxContent>
                           <w:p>
                             <w:pPr>
-                              <w:pStyle w:val="Body"/>
+                              <w:pStyle w:val="Body A"/>
                               <w:bidi w:val="0"/>
                               <w:ind w:left="0" w:right="0" w:firstLine="0"/>
                               <w:jc w:val="left"/>
@@ -1062,6 +1089,7 @@
                             </w:pPr>
                             <w:r>
                               <w:rPr>
+                                <w:rStyle w:val="None"/>
                                 <w:rFonts w:ascii="Raleway Light" w:cs="Raleway Light" w:hAnsi="Raleway Light" w:eastAsia="Raleway Light"/>
                                 <w:outline w:val="0"/>
                                 <w:color w:val="929393"/>
@@ -1081,7 +1109,7 @@
                           </w:p>
                         </w:txbxContent>
                       </wps:txbx>
-                      <wps:bodyPr wrap="square" lIns="45719" tIns="45719" rIns="45719" bIns="45719" numCol="1" anchor="t">
+                      <wps:bodyPr wrap="square" lIns="45718" tIns="45718" rIns="45718" bIns="45718" numCol="1" anchor="t">
                         <a:noAutofit/>
                       </wps:bodyPr>
                     </wps:wsp>
@@ -1099,7 +1127,7 @@
                   <w:txbxContent>
                     <w:p>
                       <w:pPr>
-                        <w:pStyle w:val="Body"/>
+                        <w:pStyle w:val="Body A"/>
                         <w:bidi w:val="0"/>
                         <w:ind w:left="0" w:right="0" w:firstLine="0"/>
                         <w:jc w:val="left"/>
@@ -1109,6 +1137,7 @@
                       </w:pPr>
                       <w:r>
                         <w:rPr>
+                          <w:rStyle w:val="None"/>
                           <w:rFonts w:ascii="Raleway Light" w:cs="Raleway Light" w:hAnsi="Raleway Light" w:eastAsia="Raleway Light"/>
                           <w:outline w:val="0"/>
                           <w:color w:val="929393"/>
@@ -1136,6 +1165,7 @@
       </w:r>
       <w:r>
         <w:rPr>
+          <w:rStyle w:val="None"/>
           <w:rtl w:val="0"/>
         </w:rPr>
         <mc:AlternateContent>
@@ -1144,12 +1174,12 @@
               <wp:anchor distT="0" distB="0" distL="0" distR="0" simplePos="0" relativeHeight="251684864" behindDoc="0" locked="0" layoutInCell="1" allowOverlap="1">
                 <wp:simplePos x="0" y="0"/>
                 <wp:positionH relativeFrom="column">
-                  <wp:posOffset>4492066</wp:posOffset>
+                  <wp:posOffset>4492065</wp:posOffset>
                 </wp:positionH>
                 <wp:positionV relativeFrom="line">
-                  <wp:posOffset>84778</wp:posOffset>
+                  <wp:posOffset>84777</wp:posOffset>
                 </wp:positionV>
-                <wp:extent cx="1965961" cy="514728"/>
+                <wp:extent cx="1965962" cy="514728"/>
                 <wp:effectExtent l="0" t="0" r="0" b="0"/>
                 <wp:wrapNone/>
                 <wp:docPr id="1073741833" name="officeArt object" descr="Text Box 38"/>
@@ -1161,7 +1191,7 @@
                       <wps:spPr>
                         <a:xfrm>
                           <a:off x="0" y="0"/>
-                          <a:ext cx="1965961" cy="514728"/>
+                          <a:ext cx="1965962" cy="514728"/>
                         </a:xfrm>
                         <a:prstGeom prst="rect">
                           <a:avLst/>
@@ -1177,7 +1207,7 @@
                         <w:txbxContent>
                           <w:p>
                             <w:pPr>
-                              <w:pStyle w:val="Body"/>
+                              <w:pStyle w:val="Body A"/>
                               <w:bidi w:val="0"/>
                               <w:ind w:left="0" w:right="0" w:firstLine="0"/>
                               <w:jc w:val="left"/>
@@ -1187,6 +1217,7 @@
                             </w:pPr>
                             <w:r>
                               <w:rPr>
+                                <w:rStyle w:val="None"/>
                                 <w:rFonts w:ascii="Raleway Light" w:cs="Raleway Light" w:hAnsi="Raleway Light" w:eastAsia="Raleway Light"/>
                                 <w:outline w:val="0"/>
                                 <w:color w:val="545554"/>
@@ -1203,6 +1234,7 @@
                             </w:r>
                             <w:r>
                               <w:rPr>
+                                <w:rStyle w:val="None"/>
                                 <w:rFonts w:ascii="Raleway Light" w:cs="Raleway Light" w:hAnsi="Raleway Light" w:eastAsia="Raleway Light"/>
                                 <w:outline w:val="0"/>
                                 <w:color w:val="545554"/>
@@ -1218,6 +1250,7 @@
                             </w:r>
                             <w:r>
                               <w:rPr>
+                                <w:rStyle w:val="None"/>
                                 <w:rFonts w:ascii="Raleway Light" w:cs="Raleway Light" w:hAnsi="Raleway Light" w:eastAsia="Raleway Light"/>
                                 <w:outline w:val="0"/>
                                 <w:color w:val="545554"/>
@@ -1235,7 +1268,7 @@
                           </w:p>
                         </w:txbxContent>
                       </wps:txbx>
-                      <wps:bodyPr wrap="square" lIns="45719" tIns="45719" rIns="45719" bIns="45719" numCol="1" anchor="t">
+                      <wps:bodyPr wrap="square" lIns="45718" tIns="45718" rIns="45718" bIns="45718" numCol="1" anchor="t">
                         <a:noAutofit/>
                       </wps:bodyPr>
                     </wps:wsp>
@@ -1253,7 +1286,7 @@
                   <w:txbxContent>
                     <w:p>
                       <w:pPr>
-                        <w:pStyle w:val="Body"/>
+                        <w:pStyle w:val="Body A"/>
                         <w:bidi w:val="0"/>
                         <w:ind w:left="0" w:right="0" w:firstLine="0"/>
                         <w:jc w:val="left"/>
@@ -1263,6 +1296,7 @@
                       </w:pPr>
                       <w:r>
                         <w:rPr>
+                          <w:rStyle w:val="None"/>
                           <w:rFonts w:ascii="Raleway Light" w:cs="Raleway Light" w:hAnsi="Raleway Light" w:eastAsia="Raleway Light"/>
                           <w:outline w:val="0"/>
                           <w:color w:val="545554"/>
@@ -1279,6 +1313,7 @@
                       </w:r>
                       <w:r>
                         <w:rPr>
+                          <w:rStyle w:val="None"/>
                           <w:rFonts w:ascii="Raleway Light" w:cs="Raleway Light" w:hAnsi="Raleway Light" w:eastAsia="Raleway Light"/>
                           <w:outline w:val="0"/>
                           <w:color w:val="545554"/>
@@ -1294,6 +1329,7 @@
                       </w:r>
                       <w:r>
                         <w:rPr>
+                          <w:rStyle w:val="None"/>
                           <w:rFonts w:ascii="Raleway Light" w:cs="Raleway Light" w:hAnsi="Raleway Light" w:eastAsia="Raleway Light"/>
                           <w:outline w:val="0"/>
                           <w:color w:val="545554"/>
@@ -1319,6 +1355,7 @@
       </w:r>
       <w:r>
         <w:rPr>
+          <w:rStyle w:val="None"/>
           <w:rtl w:val="0"/>
         </w:rPr>
         <mc:AlternateContent>
@@ -1378,6 +1415,7 @@
       </w:r>
       <w:r>
         <w:rPr>
+          <w:rStyle w:val="None"/>
           <w:rtl w:val="0"/>
         </w:rPr>
         <mc:AlternateContent>
@@ -1386,12 +1424,12 @@
               <wp:anchor distT="0" distB="0" distL="0" distR="0" simplePos="0" relativeHeight="251694080" behindDoc="0" locked="0" layoutInCell="1" allowOverlap="1">
                 <wp:simplePos x="0" y="0"/>
                 <wp:positionH relativeFrom="column">
-                  <wp:posOffset>1353819</wp:posOffset>
+                  <wp:posOffset>1353818</wp:posOffset>
                 </wp:positionH>
                 <wp:positionV relativeFrom="line">
                   <wp:posOffset>5200015</wp:posOffset>
                 </wp:positionV>
-                <wp:extent cx="5090160" cy="285750"/>
+                <wp:extent cx="5090161" cy="285750"/>
                 <wp:effectExtent l="0" t="0" r="0" b="0"/>
                 <wp:wrapNone/>
                 <wp:docPr id="1073741835" name="officeArt object" descr="Text Box 18"/>
@@ -1403,7 +1441,7 @@
                       <wps:spPr>
                         <a:xfrm>
                           <a:off x="0" y="0"/>
-                          <a:ext cx="5090160" cy="285750"/>
+                          <a:ext cx="5090161" cy="285750"/>
                         </a:xfrm>
                         <a:prstGeom prst="rect">
                           <a:avLst/>
@@ -1419,7 +1457,7 @@
                         <w:txbxContent>
                           <w:p>
                             <w:pPr>
-                              <w:pStyle w:val="Body"/>
+                              <w:pStyle w:val="Body A"/>
                               <w:bidi w:val="0"/>
                               <w:ind w:left="0" w:right="0" w:firstLine="0"/>
                               <w:jc w:val="left"/>
@@ -1429,6 +1467,7 @@
                             </w:pPr>
                             <w:r>
                               <w:rPr>
+                                <w:rStyle w:val="None"/>
                                 <w:rFonts w:ascii="Raleway SemiBold" w:cs="Raleway SemiBold" w:hAnsi="Raleway SemiBold" w:eastAsia="Raleway SemiBold"/>
                                 <w:b w:val="1"/>
                                 <w:bCs w:val="1"/>
@@ -1450,7 +1489,7 @@
                           </w:p>
                         </w:txbxContent>
                       </wps:txbx>
-                      <wps:bodyPr wrap="square" lIns="45719" tIns="45719" rIns="45719" bIns="45719" numCol="1" anchor="t">
+                      <wps:bodyPr wrap="square" lIns="45718" tIns="45718" rIns="45718" bIns="45718" numCol="1" anchor="t">
                         <a:noAutofit/>
                       </wps:bodyPr>
                     </wps:wsp>
@@ -1468,7 +1507,7 @@
                   <w:txbxContent>
                     <w:p>
                       <w:pPr>
-                        <w:pStyle w:val="Body"/>
+                        <w:pStyle w:val="Body A"/>
                         <w:bidi w:val="0"/>
                         <w:ind w:left="0" w:right="0" w:firstLine="0"/>
                         <w:jc w:val="left"/>
@@ -1478,6 +1517,7 @@
                       </w:pPr>
                       <w:r>
                         <w:rPr>
+                          <w:rStyle w:val="None"/>
                           <w:rFonts w:ascii="Raleway SemiBold" w:cs="Raleway SemiBold" w:hAnsi="Raleway SemiBold" w:eastAsia="Raleway SemiBold"/>
                           <w:b w:val="1"/>
                           <w:bCs w:val="1"/>
@@ -1507,6 +1547,7 @@
       </w:r>
       <w:r>
         <w:rPr>
+          <w:rStyle w:val="None"/>
           <w:rtl w:val="0"/>
         </w:rPr>
         <mc:AlternateContent>
@@ -1520,7 +1561,7 @@
                 <wp:positionV relativeFrom="line">
                   <wp:posOffset>3794466</wp:posOffset>
                 </wp:positionV>
-                <wp:extent cx="2051686" cy="285750"/>
+                <wp:extent cx="2051687" cy="285750"/>
                 <wp:effectExtent l="0" t="0" r="0" b="0"/>
                 <wp:wrapNone/>
                 <wp:docPr id="1073741836" name="officeArt object" descr="Text Box 29"/>
@@ -1532,7 +1573,7 @@
                       <wps:spPr>
                         <a:xfrm>
                           <a:off x="0" y="0"/>
-                          <a:ext cx="2051686" cy="285750"/>
+                          <a:ext cx="2051687" cy="285750"/>
                         </a:xfrm>
                         <a:prstGeom prst="rect">
                           <a:avLst/>
@@ -1548,7 +1589,7 @@
                         <w:txbxContent>
                           <w:p>
                             <w:pPr>
-                              <w:pStyle w:val="Body"/>
+                              <w:pStyle w:val="Body A"/>
                               <w:bidi w:val="0"/>
                               <w:ind w:left="0" w:right="0" w:firstLine="0"/>
                               <w:jc w:val="left"/>
@@ -1558,6 +1599,7 @@
                             </w:pPr>
                             <w:r>
                               <w:rPr>
+                                <w:rStyle w:val="None"/>
                                 <w:rFonts w:ascii="Raleway SemiBold" w:cs="Raleway SemiBold" w:hAnsi="Raleway SemiBold" w:eastAsia="Raleway SemiBold"/>
                                 <w:b w:val="1"/>
                                 <w:bCs w:val="1"/>
@@ -1580,7 +1622,7 @@
                           </w:p>
                         </w:txbxContent>
                       </wps:txbx>
-                      <wps:bodyPr wrap="square" lIns="45719" tIns="45719" rIns="45719" bIns="45719" numCol="1" anchor="t">
+                      <wps:bodyPr wrap="square" lIns="45718" tIns="45718" rIns="45718" bIns="45718" numCol="1" anchor="t">
                         <a:noAutofit/>
                       </wps:bodyPr>
                     </wps:wsp>
@@ -1598,7 +1640,7 @@
                   <w:txbxContent>
                     <w:p>
                       <w:pPr>
-                        <w:pStyle w:val="Body"/>
+                        <w:pStyle w:val="Body A"/>
                         <w:bidi w:val="0"/>
                         <w:ind w:left="0" w:right="0" w:firstLine="0"/>
                         <w:jc w:val="left"/>
@@ -1608,6 +1650,7 @@
                       </w:pPr>
                       <w:r>
                         <w:rPr>
+                          <w:rStyle w:val="None"/>
                           <w:rFonts w:ascii="Raleway SemiBold" w:cs="Raleway SemiBold" w:hAnsi="Raleway SemiBold" w:eastAsia="Raleway SemiBold"/>
                           <w:b w:val="1"/>
                           <w:bCs w:val="1"/>
@@ -1638,6 +1681,7 @@
       </w:r>
       <w:r>
         <w:rPr>
+          <w:rStyle w:val="None"/>
           <w:rtl w:val="0"/>
         </w:rPr>
         <mc:AlternateContent>
@@ -1646,12 +1690,12 @@
               <wp:anchor distT="0" distB="0" distL="0" distR="0" simplePos="0" relativeHeight="251665408" behindDoc="0" locked="0" layoutInCell="1" allowOverlap="1">
                 <wp:simplePos x="0" y="0"/>
                 <wp:positionH relativeFrom="column">
-                  <wp:posOffset>1365250</wp:posOffset>
+                  <wp:posOffset>1365249</wp:posOffset>
                 </wp:positionH>
                 <wp:positionV relativeFrom="line">
                   <wp:posOffset>3790020</wp:posOffset>
                 </wp:positionV>
-                <wp:extent cx="5090160" cy="285750"/>
+                <wp:extent cx="5090161" cy="285750"/>
                 <wp:effectExtent l="0" t="0" r="0" b="0"/>
                 <wp:wrapNone/>
                 <wp:docPr id="1073741837" name="officeArt object" descr="Text Box 18"/>
@@ -1663,7 +1707,7 @@
                       <wps:spPr>
                         <a:xfrm>
                           <a:off x="0" y="0"/>
-                          <a:ext cx="5090160" cy="285750"/>
+                          <a:ext cx="5090161" cy="285750"/>
                         </a:xfrm>
                         <a:prstGeom prst="rect">
                           <a:avLst/>
@@ -1679,7 +1723,7 @@
                         <w:txbxContent>
                           <w:p>
                             <w:pPr>
-                              <w:pStyle w:val="Body"/>
+                              <w:pStyle w:val="Body A"/>
                               <w:bidi w:val="0"/>
                               <w:ind w:left="0" w:right="0" w:firstLine="0"/>
                               <w:jc w:val="left"/>
@@ -1689,6 +1733,7 @@
                             </w:pPr>
                             <w:r>
                               <w:rPr>
+                                <w:rStyle w:val="None"/>
                                 <w:rFonts w:ascii="Raleway SemiBold" w:cs="Raleway SemiBold" w:hAnsi="Raleway SemiBold" w:eastAsia="Raleway SemiBold"/>
                                 <w:b w:val="1"/>
                                 <w:bCs w:val="1"/>
@@ -1710,7 +1755,7 @@
                           </w:p>
                         </w:txbxContent>
                       </wps:txbx>
-                      <wps:bodyPr wrap="square" lIns="45719" tIns="45719" rIns="45719" bIns="45719" numCol="1" anchor="t">
+                      <wps:bodyPr wrap="square" lIns="45718" tIns="45718" rIns="45718" bIns="45718" numCol="1" anchor="t">
                         <a:noAutofit/>
                       </wps:bodyPr>
                     </wps:wsp>
@@ -1728,7 +1773,7 @@
                   <w:txbxContent>
                     <w:p>
                       <w:pPr>
-                        <w:pStyle w:val="Body"/>
+                        <w:pStyle w:val="Body A"/>
                         <w:bidi w:val="0"/>
                         <w:ind w:left="0" w:right="0" w:firstLine="0"/>
                         <w:jc w:val="left"/>
@@ -1738,6 +1783,7 @@
                       </w:pPr>
                       <w:r>
                         <w:rPr>
+                          <w:rStyle w:val="None"/>
                           <w:rFonts w:ascii="Raleway SemiBold" w:cs="Raleway SemiBold" w:hAnsi="Raleway SemiBold" w:eastAsia="Raleway SemiBold"/>
                           <w:b w:val="1"/>
                           <w:bCs w:val="1"/>
@@ -1767,6 +1813,7 @@
       </w:r>
       <w:r>
         <w:rPr>
+          <w:rStyle w:val="None"/>
           <w:rtl w:val="0"/>
         </w:rPr>
         <mc:AlternateContent>
@@ -1780,7 +1827,7 @@
                 <wp:positionV relativeFrom="line">
                   <wp:posOffset>2280843</wp:posOffset>
                 </wp:positionV>
-                <wp:extent cx="2051686" cy="1041400"/>
+                <wp:extent cx="2051687" cy="1041400"/>
                 <wp:effectExtent l="0" t="0" r="0" b="0"/>
                 <wp:wrapNone/>
                 <wp:docPr id="1073741838" name="officeArt object" descr="Text Box 28"/>
@@ -1792,7 +1839,7 @@
                       <wps:spPr>
                         <a:xfrm>
                           <a:off x="0" y="0"/>
-                          <a:ext cx="2051686" cy="1041400"/>
+                          <a:ext cx="2051687" cy="1041400"/>
                         </a:xfrm>
                         <a:prstGeom prst="rect">
                           <a:avLst/>
@@ -1808,7 +1855,7 @@
                         <w:txbxContent>
                           <w:p>
                             <w:pPr>
-                              <w:pStyle w:val="Body"/>
+                              <w:pStyle w:val="Body A"/>
                               <w:bidi w:val="0"/>
                               <w:ind w:left="0" w:right="0" w:firstLine="0"/>
                               <w:jc w:val="left"/>
@@ -1818,6 +1865,7 @@
                             </w:pPr>
                             <w:r>
                               <w:rPr>
+                                <w:rStyle w:val="None"/>
                                 <w:rFonts w:ascii="Raleway Light" w:cs="Raleway Light" w:hAnsi="Raleway Light" w:eastAsia="Raleway Light"/>
                                 <w:outline w:val="0"/>
                                 <w:color w:val="929393"/>
@@ -1835,6 +1883,7 @@
                             </w:r>
                             <w:r>
                               <w:rPr>
+                                <w:rStyle w:val="None"/>
                                 <w:rFonts w:ascii="Raleway Light" w:cs="Raleway Light" w:hAnsi="Raleway Light" w:eastAsia="Raleway Light"/>
                                 <w:outline w:val="0"/>
                                 <w:color w:val="929393"/>
@@ -1853,6 +1902,7 @@
                             </w:r>
                             <w:r>
                               <w:rPr>
+                                <w:rStyle w:val="None"/>
                                 <w:rFonts w:ascii="Raleway Light" w:cs="Raleway Light" w:hAnsi="Raleway Light" w:eastAsia="Raleway Light"/>
                                 <w:outline w:val="0"/>
                                 <w:color w:val="929393"/>
@@ -1871,6 +1921,7 @@
                             </w:r>
                             <w:r>
                               <w:rPr>
+                                <w:rStyle w:val="None"/>
                                 <w:rFonts w:ascii="Raleway Light" w:cs="Raleway Light" w:hAnsi="Raleway Light" w:eastAsia="Raleway Light"/>
                                 <w:outline w:val="0"/>
                                 <w:color w:val="929393"/>
@@ -1889,6 +1940,7 @@
                             </w:r>
                             <w:r>
                               <w:rPr>
+                                <w:rStyle w:val="None"/>
                                 <w:rFonts w:ascii="Raleway Light" w:cs="Raleway Light" w:hAnsi="Raleway Light" w:eastAsia="Raleway Light"/>
                                 <w:outline w:val="0"/>
                                 <w:color w:val="929393"/>
@@ -1943,7 +1995,7 @@
                           </w:p>
                         </w:txbxContent>
                       </wps:txbx>
-                      <wps:bodyPr wrap="square" lIns="45719" tIns="45719" rIns="45719" bIns="45719" numCol="1" anchor="t">
+                      <wps:bodyPr wrap="square" lIns="45718" tIns="45718" rIns="45718" bIns="45718" numCol="1" anchor="t">
                         <a:noAutofit/>
                       </wps:bodyPr>
                     </wps:wsp>
@@ -1961,7 +2013,7 @@
                   <w:txbxContent>
                     <w:p>
                       <w:pPr>
-                        <w:pStyle w:val="Body"/>
+                        <w:pStyle w:val="Body A"/>
                         <w:bidi w:val="0"/>
                         <w:ind w:left="0" w:right="0" w:firstLine="0"/>
                         <w:jc w:val="left"/>
@@ -1971,6 +2023,7 @@
                       </w:pPr>
                       <w:r>
                         <w:rPr>
+                          <w:rStyle w:val="None"/>
                           <w:rFonts w:ascii="Raleway Light" w:cs="Raleway Light" w:hAnsi="Raleway Light" w:eastAsia="Raleway Light"/>
                           <w:outline w:val="0"/>
                           <w:color w:val="929393"/>
@@ -1988,6 +2041,7 @@
                       </w:r>
                       <w:r>
                         <w:rPr>
+                          <w:rStyle w:val="None"/>
                           <w:rFonts w:ascii="Raleway Light" w:cs="Raleway Light" w:hAnsi="Raleway Light" w:eastAsia="Raleway Light"/>
                           <w:outline w:val="0"/>
                           <w:color w:val="929393"/>
@@ -2006,6 +2060,7 @@
                       </w:r>
                       <w:r>
                         <w:rPr>
+                          <w:rStyle w:val="None"/>
                           <w:rFonts w:ascii="Raleway Light" w:cs="Raleway Light" w:hAnsi="Raleway Light" w:eastAsia="Raleway Light"/>
                           <w:outline w:val="0"/>
                           <w:color w:val="929393"/>
@@ -2024,6 +2079,7 @@
                       </w:r>
                       <w:r>
                         <w:rPr>
+                          <w:rStyle w:val="None"/>
                           <w:rFonts w:ascii="Raleway Light" w:cs="Raleway Light" w:hAnsi="Raleway Light" w:eastAsia="Raleway Light"/>
                           <w:outline w:val="0"/>
                           <w:color w:val="929393"/>
@@ -2042,6 +2098,7 @@
                       </w:r>
                       <w:r>
                         <w:rPr>
+                          <w:rStyle w:val="None"/>
                           <w:rFonts w:ascii="Raleway Light" w:cs="Raleway Light" w:hAnsi="Raleway Light" w:eastAsia="Raleway Light"/>
                           <w:outline w:val="0"/>
                           <w:color w:val="929393"/>
@@ -2104,6 +2161,7 @@
       </w:r>
       <w:r>
         <w:rPr>
+          <w:rStyle w:val="None"/>
           <w:rtl w:val="0"/>
         </w:rPr>
         <mc:AlternateContent>
@@ -2117,7 +2175,7 @@
                 <wp:positionV relativeFrom="line">
                   <wp:posOffset>2038008</wp:posOffset>
                 </wp:positionV>
-                <wp:extent cx="2051686" cy="285750"/>
+                <wp:extent cx="2051687" cy="285750"/>
                 <wp:effectExtent l="0" t="0" r="0" b="0"/>
                 <wp:wrapNone/>
                 <wp:docPr id="1073741840" name="officeArt object" descr="Text Box 27"/>
@@ -2129,7 +2187,7 @@
                       <wps:spPr>
                         <a:xfrm>
                           <a:off x="0" y="0"/>
-                          <a:ext cx="2051686" cy="285750"/>
+                          <a:ext cx="2051687" cy="285750"/>
                         </a:xfrm>
                         <a:prstGeom prst="rect">
                           <a:avLst/>
@@ -2145,7 +2203,7 @@
                         <w:txbxContent>
                           <w:p>
                             <w:pPr>
-                              <w:pStyle w:val="Body"/>
+                              <w:pStyle w:val="Body A"/>
                               <w:bidi w:val="0"/>
                               <w:ind w:left="0" w:right="0" w:firstLine="0"/>
                               <w:jc w:val="left"/>
@@ -2155,6 +2213,7 @@
                             </w:pPr>
                             <w:r>
                               <w:rPr>
+                                <w:rStyle w:val="None"/>
                                 <w:rFonts w:ascii="Raleway SemiBold" w:cs="Raleway SemiBold" w:hAnsi="Raleway SemiBold" w:eastAsia="Raleway SemiBold"/>
                                 <w:b w:val="1"/>
                                 <w:bCs w:val="1"/>
@@ -2177,7 +2236,7 @@
                           </w:p>
                         </w:txbxContent>
                       </wps:txbx>
-                      <wps:bodyPr wrap="square" lIns="45719" tIns="45719" rIns="45719" bIns="45719" numCol="1" anchor="t">
+                      <wps:bodyPr wrap="square" lIns="45718" tIns="45718" rIns="45718" bIns="45718" numCol="1" anchor="t">
                         <a:noAutofit/>
                       </wps:bodyPr>
                     </wps:wsp>
@@ -2195,7 +2254,7 @@
                   <w:txbxContent>
                     <w:p>
                       <w:pPr>
-                        <w:pStyle w:val="Body"/>
+                        <w:pStyle w:val="Body A"/>
                         <w:bidi w:val="0"/>
                         <w:ind w:left="0" w:right="0" w:firstLine="0"/>
                         <w:jc w:val="left"/>
@@ -2205,6 +2264,7 @@
                       </w:pPr>
                       <w:r>
                         <w:rPr>
+                          <w:rStyle w:val="None"/>
                           <w:rFonts w:ascii="Raleway SemiBold" w:cs="Raleway SemiBold" w:hAnsi="Raleway SemiBold" w:eastAsia="Raleway SemiBold"/>
                           <w:b w:val="1"/>
                           <w:bCs w:val="1"/>
@@ -2235,6 +2295,7 @@
       </w:r>
       <w:r>
         <w:rPr>
+          <w:rStyle w:val="None"/>
           <w:rtl w:val="0"/>
         </w:rPr>
         <mc:AlternateContent>
@@ -2246,9 +2307,9 @@
                   <wp:posOffset>1368425</wp:posOffset>
                 </wp:positionH>
                 <wp:positionV relativeFrom="line">
-                  <wp:posOffset>2315504</wp:posOffset>
+                  <wp:posOffset>2315503</wp:posOffset>
                 </wp:positionV>
-                <wp:extent cx="5034280" cy="1447166"/>
+                <wp:extent cx="5034280" cy="1447167"/>
                 <wp:effectExtent l="0" t="0" r="0" b="0"/>
                 <wp:wrapNone/>
                 <wp:docPr id="1073741841" name="officeArt object" descr="Text Box 17"/>
@@ -2260,7 +2321,7 @@
                       <wps:spPr>
                         <a:xfrm>
                           <a:off x="0" y="0"/>
-                          <a:ext cx="5034280" cy="1447166"/>
+                          <a:ext cx="5034280" cy="1447167"/>
                         </a:xfrm>
                         <a:prstGeom prst="rect">
                           <a:avLst/>
@@ -2276,67 +2337,58 @@
                         <w:txbxContent>
                           <w:p>
                             <w:pPr>
-                              <w:pStyle w:val="Body"/>
+                              <w:pStyle w:val="Body A"/>
                               <w:bidi w:val="0"/>
                               <w:spacing w:line="240" w:lineRule="auto"/>
                               <w:ind w:left="0" w:right="0" w:firstLine="0"/>
                               <w:jc w:val="left"/>
                               <w:rPr>
+                                <w:rStyle w:val="None"/>
                                 <w:rFonts w:ascii="Carlito" w:cs="Carlito" w:hAnsi="Carlito" w:eastAsia="Carlito"/>
-                                <w:b w:val="1"/>
-                                <w:bCs w:val="1"/>
                                 <w:rtl w:val="0"/>
                               </w:rPr>
                             </w:pPr>
                             <w:r>
                               <w:rPr>
+                                <w:rStyle w:val="None"/>
                                 <w:rFonts w:ascii="Calibri Light" w:hAnsi="Calibri Light"/>
                                 <w:rtl w:val="0"/>
                                 <w:lang w:val="en-US"/>
                               </w:rPr>
-                              <w:t xml:space="preserve">[Cloud Business Unit] Development of </w:t>
-                            </w:r>
-                            <w:r>
-                              <w:rPr>
-                                <w:rFonts w:ascii="Calibri Light" w:hAnsi="Calibri Light"/>
+                              <w:t xml:space="preserve">[Cloud Business Unit] Development of cloud </w:t>
+                            </w:r>
+                            <w:r>
+                              <w:rPr>
+                                <w:rStyle w:val="None"/>
+                                <w:rFonts w:ascii="Carlito" w:hAnsi="Carlito"/>
                                 <w:rtl w:val="0"/>
                                 <w:lang w:val="en-US"/>
                               </w:rPr>
-                              <w:t xml:space="preserve">cloud </w:t>
-                            </w:r>
-                            <w:r>
-                              <w:rPr>
-                                <w:rFonts w:ascii="Carlito" w:hAnsi="Carlito"/>
-                                <w:b w:val="1"/>
-                                <w:bCs w:val="1"/>
-                                <w:rtl w:val="0"/>
-                                <w:lang w:val="en-US"/>
-                              </w:rPr>
                               <w:t>services for developers</w:t>
                             </w:r>
                             <w:r>
                               <w:rPr>
+                                <w:rStyle w:val="None"/>
                                 <w:rFonts w:ascii="Carlito" w:cs="Carlito" w:hAnsi="Carlito" w:eastAsia="Carlito"/>
-                                <w:b w:val="1"/>
-                                <w:bCs w:val="1"/>
                                 <w:rtl w:val="0"/>
                               </w:rPr>
                             </w:r>
                           </w:p>
                           <w:p>
                             <w:pPr>
-                              <w:pStyle w:val="Body"/>
+                              <w:pStyle w:val="Body A"/>
                               <w:bidi w:val="0"/>
                               <w:spacing w:line="240" w:lineRule="auto"/>
                               <w:ind w:left="0" w:right="0" w:firstLine="0"/>
                               <w:jc w:val="left"/>
                               <w:rPr>
+                                <w:rStyle w:val="None"/>
                                 <w:rtl w:val="0"/>
                               </w:rPr>
                             </w:pPr>
                             <w:r>
                               <w:rPr>
-                                <w:rStyle w:val="Link"/>
+                                <w:rStyle w:val="None"/>
                                 <w:outline w:val="0"/>
                                 <w:color w:val="000000"/>
                                 <w:u w:val="none" w:color="000000"/>
@@ -2386,13 +2438,14 @@
                             </w:r>
                             <w:r>
                               <w:rPr>
+                                <w:rStyle w:val="None"/>
                                 <w:rtl w:val="0"/>
                               </w:rPr>
                               <w:t xml:space="preserve">, </w:t>
                             </w:r>
                             <w:r>
                               <w:rPr>
-                                <w:rStyle w:val="Link"/>
+                                <w:rStyle w:val="None"/>
                                 <w:outline w:val="0"/>
                                 <w:color w:val="000000"/>
                                 <w:u w:val="none" w:color="000000"/>
@@ -2408,31 +2461,32 @@
                             </w:r>
                             <w:r>
                               <w:rPr>
-                                <w:rStyle w:val="Link"/>
+                                <w:rStyle w:val="None"/>
                                 <w:b w:val="1"/>
                                 <w:bCs w:val="1"/>
-                                <w:u w:val="none"/>
-                                <w:rtl w:val="0"/>
+                                <w:outline w:val="0"/>
+                                <w:color w:val="0563c1"/>
+                                <w:u w:val="none" w:color="0563c1"/>
+                                <w:rtl w:val="0"/>
+                                <w14:textFill>
+                                  <w14:solidFill>
+                                    <w14:srgbClr w14:val="0563C1"/>
+                                  </w14:solidFill>
+                                </w14:textFill>
                               </w:rPr>
                               <w:t xml:space="preserve"> </w:t>
                             </w:r>
                             <w:r>
                               <w:rPr>
+                                <w:rStyle w:val="None"/>
                                 <w:rtl w:val="0"/>
                                 <w:lang w:val="en-US"/>
                               </w:rPr>
-                              <w:t>kotlin static analyzer&amp;code fixer</w:t>
-                            </w:r>
-                            <w:r>
-                              <w:rPr>
-                                <w:rtl w:val="0"/>
-                                <w:lang w:val="en-US"/>
-                              </w:rPr>
-                              <w:t xml:space="preserve">. </w:t>
-                            </w:r>
-                            <w:r>
-                              <w:rPr>
-                                <w:rStyle w:val="Link"/>
+                              <w:t xml:space="preserve">kotlin static analyzer&amp;code fixer. </w:t>
+                            </w:r>
+                            <w:r>
+                              <w:rPr>
+                                <w:rStyle w:val="None"/>
                                 <w:outline w:val="0"/>
                                 <w:color w:val="000000"/>
                                 <w:u w:val="none" w:color="000000"/>
@@ -2444,41 +2498,68 @@
                                   </w14:solidFill>
                                 </w14:textFill>
                               </w:rPr>
-                              <w:t xml:space="preserve">Architect </w:t>
-                            </w:r>
-                            <w:r>
-                              <w:rPr>
-                                <w:rStyle w:val="Link"/>
+                              <w:t>Architect of Huawei cloud services for CI/CD</w:t>
+                            </w:r>
+                            <w:r>
+                              <w:rPr>
+                                <w:rStyle w:val="None"/>
                                 <w:outline w:val="0"/>
                                 <w:color w:val="000000"/>
                                 <w:u w:val="none" w:color="000000"/>
                                 <w:rtl w:val="0"/>
-                                <w:lang w:val="en-US"/>
                                 <w14:textFill>
                                   <w14:solidFill>
                                     <w14:srgbClr w14:val="000000"/>
                                   </w14:solidFill>
                                 </w14:textFill>
                               </w:rPr>
-                              <w:t>of Huawei cloud services for CI/CD</w:t>
-                            </w:r>
-                            <w:r>
-                              <w:rPr>
-                                <w:rStyle w:val="Link"/>
-                                <w:outline w:val="0"/>
-                                <w:color w:val="000000"/>
-                                <w:u w:val="none" w:color="000000"/>
-                                <w:rtl w:val="0"/>
-                                <w14:textFill>
-                                  <w14:solidFill>
-                                    <w14:srgbClr w14:val="000000"/>
-                                  </w14:solidFill>
-                                </w14:textFill>
-                              </w:rPr>
                               <w:t xml:space="preserve"> </w:t>
                             </w:r>
                             <w:r>
                               <w:rPr>
+                                <w:rStyle w:val="Hyperlink.2"/>
+                                <w:rtl w:val="0"/>
+                              </w:rPr>
+                              <w:fldChar w:fldCharType="begin" w:fldLock="0"/>
+                            </w:r>
+                            <w:r>
+                              <w:rPr>
+                                <w:rStyle w:val="Hyperlink.2"/>
+                                <w:rtl w:val="0"/>
+                              </w:rPr>
+                              <w:instrText xml:space="preserve"> HYPERLINK "https://github.com/cqfn/save-cloud"</w:instrText>
+                            </w:r>
+                            <w:r>
+                              <w:rPr>
+                                <w:rStyle w:val="Hyperlink.2"/>
+                                <w:rtl w:val="0"/>
+                              </w:rPr>
+                              <w:fldChar w:fldCharType="separate" w:fldLock="0"/>
+                            </w:r>
+                            <w:r>
+                              <w:rPr>
+                                <w:rStyle w:val="Hyperlink.2"/>
+                                <w:rtl w:val="0"/>
+                                <w:lang w:val="en-US"/>
+                              </w:rPr>
+                              <w:t>save-cloud</w:t>
+                            </w:r>
+                            <w:r>
+                              <w:rPr>
+                                <w:rtl w:val="0"/>
+                              </w:rPr>
+                              <w:fldChar w:fldCharType="end" w:fldLock="0"/>
+                            </w:r>
+                            <w:r>
+                              <w:rPr>
+                                <w:rStyle w:val="None"/>
+                                <w:rtl w:val="0"/>
+                                <w:lang w:val="en-US"/>
+                              </w:rPr>
+                              <w:t xml:space="preserve"> and </w:t>
+                            </w:r>
+                            <w:r>
+                              <w:rPr>
                                 <w:rStyle w:val="Hyperlink.1"/>
                                 <w:rtl w:val="0"/>
                               </w:rPr>
@@ -2489,7 +2570,7 @@
                                 <w:rStyle w:val="Hyperlink.1"/>
                                 <w:rtl w:val="0"/>
                               </w:rPr>
-                              <w:instrText xml:space="preserve"> HYPERLINK "https://github.com/cqfn/save-cloud"</w:instrText>
+                              <w:instrText xml:space="preserve"> HYPERLINK "https://github.com/cqfn/save"</w:instrText>
                             </w:r>
                             <w:r>
                               <w:rPr>
@@ -2502,9 +2583,51 @@
                               <w:rPr>
                                 <w:rStyle w:val="Hyperlink.1"/>
                                 <w:rtl w:val="0"/>
+                              </w:rPr>
+                              <w:t>save</w:t>
+                            </w:r>
+                            <w:r>
+                              <w:rPr>
+                                <w:rtl w:val="0"/>
+                              </w:rPr>
+                              <w:fldChar w:fldCharType="end" w:fldLock="0"/>
+                            </w:r>
+                            <w:r>
+                              <w:rPr>
+                                <w:rStyle w:val="None"/>
+                                <w:rtl w:val="0"/>
                                 <w:lang w:val="en-US"/>
                               </w:rPr>
-                              <w:t>save-cloud</w:t>
+                              <w:t xml:space="preserve">. Author of </w:t>
+                            </w:r>
+                            <w:r>
+                              <w:rPr>
+                                <w:rStyle w:val="Hyperlink.2"/>
+                                <w:rtl w:val="0"/>
+                              </w:rPr>
+                              <w:fldChar w:fldCharType="begin" w:fldLock="0"/>
+                            </w:r>
+                            <w:r>
+                              <w:rPr>
+                                <w:rStyle w:val="Hyperlink.2"/>
+                                <w:rtl w:val="0"/>
+                              </w:rPr>
+                              <w:instrText xml:space="preserve"> HYPERLINK "https://github.com/akuleshov7/huawei-yapf"</w:instrText>
+                            </w:r>
+                            <w:r>
+                              <w:rPr>
+                                <w:rStyle w:val="Hyperlink.2"/>
+                                <w:rtl w:val="0"/>
+                              </w:rPr>
+                              <w:fldChar w:fldCharType="separate" w:fldLock="0"/>
+                            </w:r>
+                            <w:r>
+                              <w:rPr>
+                                <w:rStyle w:val="Hyperlink.2"/>
+                                <w:rtl w:val="0"/>
+                                <w:lang w:val="en-US"/>
+                              </w:rPr>
+                              <w:t>huawei-yapf</w:t>
                             </w:r>
                             <w:r>
                               <w:rPr>
@@ -2514,96 +2637,14 @@
                             </w:r>
                             <w:r>
                               <w:rPr>
-                                <w:rtl w:val="0"/>
-                                <w:lang w:val="en-US"/>
-                              </w:rPr>
-                              <w:t xml:space="preserve"> and </w:t>
-                            </w:r>
-                            <w:r>
-                              <w:rPr>
-                                <w:rStyle w:val="Hyperlink.1"/>
-                                <w:rtl w:val="0"/>
-                              </w:rPr>
-                              <w:fldChar w:fldCharType="begin" w:fldLock="0"/>
-                            </w:r>
-                            <w:r>
-                              <w:rPr>
-                                <w:rStyle w:val="Hyperlink.1"/>
-                                <w:rtl w:val="0"/>
-                              </w:rPr>
-                              <w:instrText xml:space="preserve"> HYPERLINK "https://github.com/cqfn/save"</w:instrText>
-                            </w:r>
-                            <w:r>
-                              <w:rPr>
-                                <w:rStyle w:val="Hyperlink.1"/>
-                                <w:rtl w:val="0"/>
-                              </w:rPr>
-                              <w:fldChar w:fldCharType="separate" w:fldLock="0"/>
-                            </w:r>
-                            <w:r>
-                              <w:rPr>
-                                <w:rStyle w:val="Hyperlink.1"/>
-                                <w:rtl w:val="0"/>
-                              </w:rPr>
-                              <w:t>save</w:t>
-                            </w:r>
-                            <w:r>
-                              <w:rPr>
-                                <w:rtl w:val="0"/>
-                              </w:rPr>
-                              <w:fldChar w:fldCharType="end" w:fldLock="0"/>
-                            </w:r>
-                            <w:r>
-                              <w:rPr>
-                                <w:rtl w:val="0"/>
-                                <w:lang w:val="en-US"/>
-                              </w:rPr>
-                              <w:t xml:space="preserve">. Author of </w:t>
-                            </w:r>
-                            <w:r>
-                              <w:rPr>
-                                <w:rStyle w:val="Hyperlink.1"/>
-                                <w:rtl w:val="0"/>
-                              </w:rPr>
-                              <w:fldChar w:fldCharType="begin" w:fldLock="0"/>
-                            </w:r>
-                            <w:r>
-                              <w:rPr>
-                                <w:rStyle w:val="Hyperlink.1"/>
-                                <w:rtl w:val="0"/>
-                              </w:rPr>
-                              <w:instrText xml:space="preserve"> HYPERLINK "https://github.com/akuleshov7/huawei-yapf"</w:instrText>
-                            </w:r>
-                            <w:r>
-                              <w:rPr>
-                                <w:rStyle w:val="Hyperlink.1"/>
-                                <w:rtl w:val="0"/>
-                              </w:rPr>
-                              <w:fldChar w:fldCharType="separate" w:fldLock="0"/>
-                            </w:r>
-                            <w:r>
-                              <w:rPr>
-                                <w:rStyle w:val="Hyperlink.1"/>
-                                <w:rtl w:val="0"/>
-                                <w:lang w:val="en-US"/>
-                              </w:rPr>
-                              <w:t>huawei-yapf</w:t>
-                            </w:r>
-                            <w:r>
-                              <w:rPr>
-                                <w:rtl w:val="0"/>
-                              </w:rPr>
-                              <w:fldChar w:fldCharType="end" w:fldLock="0"/>
-                            </w:r>
-                            <w:r>
-                              <w:rPr>
+                                <w:rStyle w:val="None"/>
                                 <w:rtl w:val="0"/>
                               </w:rPr>
                               <w:t xml:space="preserve">, </w:t>
                             </w:r>
                             <w:r>
                               <w:rPr>
-                                <w:rStyle w:val="Link"/>
+                                <w:rStyle w:val="None"/>
                                 <w:outline w:val="0"/>
                                 <w:color w:val="000000"/>
                                 <w:u w:val="none" w:color="000000"/>
@@ -2619,32 +2660,39 @@
                             </w:r>
                             <w:r>
                               <w:rPr>
-                                <w:rStyle w:val="Link"/>
+                                <w:rStyle w:val="None"/>
                                 <w:b w:val="1"/>
                                 <w:bCs w:val="1"/>
-                                <w:u w:val="none"/>
-                                <w:rtl w:val="0"/>
+                                <w:outline w:val="0"/>
+                                <w:color w:val="0563c1"/>
+                                <w:u w:val="none" w:color="0563c1"/>
+                                <w:rtl w:val="0"/>
+                                <w14:textFill>
+                                  <w14:solidFill>
+                                    <w14:srgbClr w14:val="0563C1"/>
+                                  </w14:solidFill>
+                                </w14:textFill>
                               </w:rPr>
                               <w:t xml:space="preserve"> </w:t>
                             </w:r>
                             <w:r>
                               <w:rPr>
+                                <w:rStyle w:val="None"/>
                                 <w:rtl w:val="0"/>
                                 <w:lang w:val="en-US"/>
                               </w:rPr>
-                              <w:t>python codestyle analyzer</w:t>
-                            </w:r>
-                            <w:r>
-                              <w:rPr>
-                                <w:rtl w:val="0"/>
-                                <w:lang w:val="en-US"/>
-                              </w:rPr>
-                              <w:t>.</w:t>
+                              <w:t>python codestyle analyzer.</w:t>
+                            </w:r>
+                            <w:r>
+                              <w:rPr>
+                                <w:rStyle w:val="None"/>
+                                <w:rtl w:val="0"/>
+                              </w:rPr>
                             </w:r>
                           </w:p>
                           <w:p>
                             <w:pPr>
-                              <w:pStyle w:val="Body"/>
+                              <w:pStyle w:val="Body A"/>
                               <w:bidi w:val="0"/>
                               <w:spacing w:line="240" w:lineRule="auto"/>
                               <w:ind w:left="0" w:right="0" w:firstLine="0"/>
@@ -2655,27 +2703,31 @@
                             </w:pPr>
                             <w:r>
                               <w:rPr>
+                                <w:rStyle w:val="None"/>
                                 <w:rtl w:val="0"/>
                                 <w:lang w:val="en-US"/>
                               </w:rPr>
-                              <w:t xml:space="preserve">Team lead of 7 Huawei employees. </w:t>
-                            </w:r>
-                            <w:r>
-                              <w:rPr>
+                              <w:t xml:space="preserve">Team lead of </w:t>
+                            </w:r>
+                            <w:r>
+                              <w:rPr>
+                                <w:rStyle w:val="None"/>
                                 <w:rtl w:val="0"/>
                                 <w:lang w:val="en-US"/>
                               </w:rPr>
-                              <w:t xml:space="preserve">Member of Innovative Laboratory management board (collaboration with </w:t>
-                            </w:r>
-                            <w:r>
-                              <w:rPr>
+                              <w:t>8</w:t>
+                            </w:r>
+                            <w:r>
+                              <w:rPr>
+                                <w:rStyle w:val="None"/>
                                 <w:rtl w:val="0"/>
                                 <w:lang w:val="en-US"/>
                               </w:rPr>
-                              <w:t xml:space="preserve">external </w:t>
-                            </w:r>
-                            <w:r>
-                              <w:rPr>
+                              <w:t xml:space="preserve"> Huawei employees. Member of Innovative Laboratory management board (collaboration with external </w:t>
+                            </w:r>
+                            <w:r>
+                              <w:rPr>
+                                <w:rStyle w:val="None"/>
                                 <w:rtl w:val="0"/>
                                 <w:lang w:val="it-IT"/>
                               </w:rPr>
@@ -2683,6 +2735,7 @@
                             </w:r>
                             <w:r>
                               <w:rPr>
+                                <w:rStyle w:val="None"/>
                                 <w:rtl w:val="0"/>
                                 <w:lang w:val="en-US"/>
                               </w:rPr>
@@ -2691,7 +2744,7 @@
                           </w:p>
                         </w:txbxContent>
                       </wps:txbx>
-                      <wps:bodyPr wrap="square" lIns="45719" tIns="45719" rIns="45719" bIns="45719" numCol="1" anchor="t">
+                      <wps:bodyPr wrap="square" lIns="45718" tIns="45718" rIns="45718" bIns="45718" numCol="1" anchor="t">
                         <a:noAutofit/>
                       </wps:bodyPr>
                     </wps:wsp>
@@ -2709,67 +2762,58 @@
                   <w:txbxContent>
                     <w:p>
                       <w:pPr>
-                        <w:pStyle w:val="Body"/>
+                        <w:pStyle w:val="Body A"/>
                         <w:bidi w:val="0"/>
                         <w:spacing w:line="240" w:lineRule="auto"/>
                         <w:ind w:left="0" w:right="0" w:firstLine="0"/>
                         <w:jc w:val="left"/>
                         <w:rPr>
+                          <w:rStyle w:val="None"/>
                           <w:rFonts w:ascii="Carlito" w:cs="Carlito" w:hAnsi="Carlito" w:eastAsia="Carlito"/>
-                          <w:b w:val="1"/>
-                          <w:bCs w:val="1"/>
                           <w:rtl w:val="0"/>
                         </w:rPr>
                       </w:pPr>
                       <w:r>
                         <w:rPr>
+                          <w:rStyle w:val="None"/>
                           <w:rFonts w:ascii="Calibri Light" w:hAnsi="Calibri Light"/>
                           <w:rtl w:val="0"/>
                           <w:lang w:val="en-US"/>
                         </w:rPr>
-                        <w:t xml:space="preserve">[Cloud Business Unit] Development of </w:t>
-                      </w:r>
-                      <w:r>
-                        <w:rPr>
-                          <w:rFonts w:ascii="Calibri Light" w:hAnsi="Calibri Light"/>
+                        <w:t xml:space="preserve">[Cloud Business Unit] Development of cloud </w:t>
+                      </w:r>
+                      <w:r>
+                        <w:rPr>
+                          <w:rStyle w:val="None"/>
+                          <w:rFonts w:ascii="Carlito" w:hAnsi="Carlito"/>
                           <w:rtl w:val="0"/>
                           <w:lang w:val="en-US"/>
                         </w:rPr>
-                        <w:t xml:space="preserve">cloud </w:t>
-                      </w:r>
-                      <w:r>
-                        <w:rPr>
-                          <w:rFonts w:ascii="Carlito" w:hAnsi="Carlito"/>
-                          <w:b w:val="1"/>
-                          <w:bCs w:val="1"/>
-                          <w:rtl w:val="0"/>
-                          <w:lang w:val="en-US"/>
-                        </w:rPr>
                         <w:t>services for developers</w:t>
                       </w:r>
                       <w:r>
                         <w:rPr>
+                          <w:rStyle w:val="None"/>
                           <w:rFonts w:ascii="Carlito" w:cs="Carlito" w:hAnsi="Carlito" w:eastAsia="Carlito"/>
-                          <w:b w:val="1"/>
-                          <w:bCs w:val="1"/>
                           <w:rtl w:val="0"/>
                         </w:rPr>
                       </w:r>
                     </w:p>
                     <w:p>
                       <w:pPr>
-                        <w:pStyle w:val="Body"/>
+                        <w:pStyle w:val="Body A"/>
                         <w:bidi w:val="0"/>
                         <w:spacing w:line="240" w:lineRule="auto"/>
                         <w:ind w:left="0" w:right="0" w:firstLine="0"/>
                         <w:jc w:val="left"/>
                         <w:rPr>
+                          <w:rStyle w:val="None"/>
                           <w:rtl w:val="0"/>
                         </w:rPr>
                       </w:pPr>
                       <w:r>
                         <w:rPr>
-                          <w:rStyle w:val="Link"/>
+                          <w:rStyle w:val="None"/>
                           <w:outline w:val="0"/>
                           <w:color w:val="000000"/>
                           <w:u w:val="none" w:color="000000"/>
@@ -2819,13 +2863,14 @@
                       </w:r>
                       <w:r>
                         <w:rPr>
+                          <w:rStyle w:val="None"/>
                           <w:rtl w:val="0"/>
                         </w:rPr>
                         <w:t xml:space="preserve">, </w:t>
                       </w:r>
                       <w:r>
                         <w:rPr>
-                          <w:rStyle w:val="Link"/>
+                          <w:rStyle w:val="None"/>
                           <w:outline w:val="0"/>
                           <w:color w:val="000000"/>
                           <w:u w:val="none" w:color="000000"/>
@@ -2841,31 +2886,32 @@
                       </w:r>
                       <w:r>
                         <w:rPr>
-                          <w:rStyle w:val="Link"/>
+                          <w:rStyle w:val="None"/>
                           <w:b w:val="1"/>
                           <w:bCs w:val="1"/>
-                          <w:u w:val="none"/>
-                          <w:rtl w:val="0"/>
+                          <w:outline w:val="0"/>
+                          <w:color w:val="0563c1"/>
+                          <w:u w:val="none" w:color="0563c1"/>
+                          <w:rtl w:val="0"/>
+                          <w14:textFill>
+                            <w14:solidFill>
+                              <w14:srgbClr w14:val="0563C1"/>
+                            </w14:solidFill>
+                          </w14:textFill>
                         </w:rPr>
                         <w:t xml:space="preserve"> </w:t>
                       </w:r>
                       <w:r>
                         <w:rPr>
+                          <w:rStyle w:val="None"/>
                           <w:rtl w:val="0"/>
                           <w:lang w:val="en-US"/>
                         </w:rPr>
-                        <w:t>kotlin static analyzer&amp;code fixer</w:t>
-                      </w:r>
-                      <w:r>
-                        <w:rPr>
-                          <w:rtl w:val="0"/>
-                          <w:lang w:val="en-US"/>
-                        </w:rPr>
-                        <w:t xml:space="preserve">. </w:t>
-                      </w:r>
-                      <w:r>
-                        <w:rPr>
-                          <w:rStyle w:val="Link"/>
+                        <w:t xml:space="preserve">kotlin static analyzer&amp;code fixer. </w:t>
+                      </w:r>
+                      <w:r>
+                        <w:rPr>
+                          <w:rStyle w:val="None"/>
                           <w:outline w:val="0"/>
                           <w:color w:val="000000"/>
                           <w:u w:val="none" w:color="000000"/>
@@ -2877,41 +2923,68 @@
                             </w14:solidFill>
                           </w14:textFill>
                         </w:rPr>
-                        <w:t xml:space="preserve">Architect </w:t>
-                      </w:r>
-                      <w:r>
-                        <w:rPr>
-                          <w:rStyle w:val="Link"/>
+                        <w:t>Architect of Huawei cloud services for CI/CD</w:t>
+                      </w:r>
+                      <w:r>
+                        <w:rPr>
+                          <w:rStyle w:val="None"/>
                           <w:outline w:val="0"/>
                           <w:color w:val="000000"/>
                           <w:u w:val="none" w:color="000000"/>
                           <w:rtl w:val="0"/>
-                          <w:lang w:val="en-US"/>
                           <w14:textFill>
                             <w14:solidFill>
                               <w14:srgbClr w14:val="000000"/>
                             </w14:solidFill>
                           </w14:textFill>
                         </w:rPr>
-                        <w:t>of Huawei cloud services for CI/CD</w:t>
-                      </w:r>
-                      <w:r>
-                        <w:rPr>
-                          <w:rStyle w:val="Link"/>
-                          <w:outline w:val="0"/>
-                          <w:color w:val="000000"/>
-                          <w:u w:val="none" w:color="000000"/>
-                          <w:rtl w:val="0"/>
-                          <w14:textFill>
-                            <w14:solidFill>
-                              <w14:srgbClr w14:val="000000"/>
-                            </w14:solidFill>
-                          </w14:textFill>
-                        </w:rPr>
                         <w:t xml:space="preserve"> </w:t>
                       </w:r>
                       <w:r>
                         <w:rPr>
+                          <w:rStyle w:val="Hyperlink.2"/>
+                          <w:rtl w:val="0"/>
+                        </w:rPr>
+                        <w:fldChar w:fldCharType="begin" w:fldLock="0"/>
+                      </w:r>
+                      <w:r>
+                        <w:rPr>
+                          <w:rStyle w:val="Hyperlink.2"/>
+                          <w:rtl w:val="0"/>
+                        </w:rPr>
+                        <w:instrText xml:space="preserve"> HYPERLINK "https://github.com/cqfn/save-cloud"</w:instrText>
+                      </w:r>
+                      <w:r>
+                        <w:rPr>
+                          <w:rStyle w:val="Hyperlink.2"/>
+                          <w:rtl w:val="0"/>
+                        </w:rPr>
+                        <w:fldChar w:fldCharType="separate" w:fldLock="0"/>
+                      </w:r>
+                      <w:r>
+                        <w:rPr>
+                          <w:rStyle w:val="Hyperlink.2"/>
+                          <w:rtl w:val="0"/>
+                          <w:lang w:val="en-US"/>
+                        </w:rPr>
+                        <w:t>save-cloud</w:t>
+                      </w:r>
+                      <w:r>
+                        <w:rPr>
+                          <w:rtl w:val="0"/>
+                        </w:rPr>
+                        <w:fldChar w:fldCharType="end" w:fldLock="0"/>
+                      </w:r>
+                      <w:r>
+                        <w:rPr>
+                          <w:rStyle w:val="None"/>
+                          <w:rtl w:val="0"/>
+                          <w:lang w:val="en-US"/>
+                        </w:rPr>
+                        <w:t xml:space="preserve"> and </w:t>
+                      </w:r>
+                      <w:r>
+                        <w:rPr>
                           <w:rStyle w:val="Hyperlink.1"/>
                           <w:rtl w:val="0"/>
                         </w:rPr>
@@ -2922,7 +2995,7 @@
                           <w:rStyle w:val="Hyperlink.1"/>
                           <w:rtl w:val="0"/>
                         </w:rPr>
-                        <w:instrText xml:space="preserve"> HYPERLINK "https://github.com/cqfn/save-cloud"</w:instrText>
+                        <w:instrText xml:space="preserve"> HYPERLINK "https://github.com/cqfn/save"</w:instrText>
                       </w:r>
                       <w:r>
                         <w:rPr>
@@ -2935,9 +3008,51 @@
                         <w:rPr>
                           <w:rStyle w:val="Hyperlink.1"/>
                           <w:rtl w:val="0"/>
+                        </w:rPr>
+                        <w:t>save</w:t>
+                      </w:r>
+                      <w:r>
+                        <w:rPr>
+                          <w:rtl w:val="0"/>
+                        </w:rPr>
+                        <w:fldChar w:fldCharType="end" w:fldLock="0"/>
+                      </w:r>
+                      <w:r>
+                        <w:rPr>
+                          <w:rStyle w:val="None"/>
+                          <w:rtl w:val="0"/>
                           <w:lang w:val="en-US"/>
                         </w:rPr>
-                        <w:t>save-cloud</w:t>
+                        <w:t xml:space="preserve">. Author of </w:t>
+                      </w:r>
+                      <w:r>
+                        <w:rPr>
+                          <w:rStyle w:val="Hyperlink.2"/>
+                          <w:rtl w:val="0"/>
+                        </w:rPr>
+                        <w:fldChar w:fldCharType="begin" w:fldLock="0"/>
+                      </w:r>
+                      <w:r>
+                        <w:rPr>
+                          <w:rStyle w:val="Hyperlink.2"/>
+                          <w:rtl w:val="0"/>
+                        </w:rPr>
+                        <w:instrText xml:space="preserve"> HYPERLINK "https://github.com/akuleshov7/huawei-yapf"</w:instrText>
+                      </w:r>
+                      <w:r>
+                        <w:rPr>
+                          <w:rStyle w:val="Hyperlink.2"/>
+                          <w:rtl w:val="0"/>
+                        </w:rPr>
+                        <w:fldChar w:fldCharType="separate" w:fldLock="0"/>
+                      </w:r>
+                      <w:r>
+                        <w:rPr>
+                          <w:rStyle w:val="Hyperlink.2"/>
+                          <w:rtl w:val="0"/>
+                          <w:lang w:val="en-US"/>
+                        </w:rPr>
+                        <w:t>huawei-yapf</w:t>
                       </w:r>
                       <w:r>
                         <w:rPr>
@@ -2947,96 +3062,14 @@
                       </w:r>
                       <w:r>
                         <w:rPr>
-                          <w:rtl w:val="0"/>
-                          <w:lang w:val="en-US"/>
-                        </w:rPr>
-                        <w:t xml:space="preserve"> and </w:t>
-                      </w:r>
-                      <w:r>
-                        <w:rPr>
-                          <w:rStyle w:val="Hyperlink.1"/>
-                          <w:rtl w:val="0"/>
-                        </w:rPr>
-                        <w:fldChar w:fldCharType="begin" w:fldLock="0"/>
-                      </w:r>
-                      <w:r>
-                        <w:rPr>
-                          <w:rStyle w:val="Hyperlink.1"/>
-                          <w:rtl w:val="0"/>
-                        </w:rPr>
-                        <w:instrText xml:space="preserve"> HYPERLINK "https://github.com/cqfn/save"</w:instrText>
-                      </w:r>
-                      <w:r>
-                        <w:rPr>
-                          <w:rStyle w:val="Hyperlink.1"/>
-                          <w:rtl w:val="0"/>
-                        </w:rPr>
-                        <w:fldChar w:fldCharType="separate" w:fldLock="0"/>
-                      </w:r>
-                      <w:r>
-                        <w:rPr>
-                          <w:rStyle w:val="Hyperlink.1"/>
-                          <w:rtl w:val="0"/>
-                        </w:rPr>
-                        <w:t>save</w:t>
-                      </w:r>
-                      <w:r>
-                        <w:rPr>
-                          <w:rtl w:val="0"/>
-                        </w:rPr>
-                        <w:fldChar w:fldCharType="end" w:fldLock="0"/>
-                      </w:r>
-                      <w:r>
-                        <w:rPr>
-                          <w:rtl w:val="0"/>
-                          <w:lang w:val="en-US"/>
-                        </w:rPr>
-                        <w:t xml:space="preserve">. Author of </w:t>
-                      </w:r>
-                      <w:r>
-                        <w:rPr>
-                          <w:rStyle w:val="Hyperlink.1"/>
-                          <w:rtl w:val="0"/>
-                        </w:rPr>
-                        <w:fldChar w:fldCharType="begin" w:fldLock="0"/>
-                      </w:r>
-                      <w:r>
-                        <w:rPr>
-                          <w:rStyle w:val="Hyperlink.1"/>
-                          <w:rtl w:val="0"/>
-                        </w:rPr>
-                        <w:instrText xml:space="preserve"> HYPERLINK "https://github.com/akuleshov7/huawei-yapf"</w:instrText>
-                      </w:r>
-                      <w:r>
-                        <w:rPr>
-                          <w:rStyle w:val="Hyperlink.1"/>
-                          <w:rtl w:val="0"/>
-                        </w:rPr>
-                        <w:fldChar w:fldCharType="separate" w:fldLock="0"/>
-                      </w:r>
-                      <w:r>
-                        <w:rPr>
-                          <w:rStyle w:val="Hyperlink.1"/>
-                          <w:rtl w:val="0"/>
-                          <w:lang w:val="en-US"/>
-                        </w:rPr>
-                        <w:t>huawei-yapf</w:t>
-                      </w:r>
-                      <w:r>
-                        <w:rPr>
-                          <w:rtl w:val="0"/>
-                        </w:rPr>
-                        <w:fldChar w:fldCharType="end" w:fldLock="0"/>
-                      </w:r>
-                      <w:r>
-                        <w:rPr>
+                          <w:rStyle w:val="None"/>
                           <w:rtl w:val="0"/>
                         </w:rPr>
                         <w:t xml:space="preserve">, </w:t>
                       </w:r>
                       <w:r>
                         <w:rPr>
-                          <w:rStyle w:val="Link"/>
+                          <w:rStyle w:val="None"/>
                           <w:outline w:val="0"/>
                           <w:color w:val="000000"/>
                           <w:u w:val="none" w:color="000000"/>
@@ -3052,32 +3085,39 @@
                       </w:r>
                       <w:r>
                         <w:rPr>
-                          <w:rStyle w:val="Link"/>
+                          <w:rStyle w:val="None"/>
                           <w:b w:val="1"/>
                           <w:bCs w:val="1"/>
-                          <w:u w:val="none"/>
-                          <w:rtl w:val="0"/>
+                          <w:outline w:val="0"/>
+                          <w:color w:val="0563c1"/>
+                          <w:u w:val="none" w:color="0563c1"/>
+                          <w:rtl w:val="0"/>
+                          <w14:textFill>
+                            <w14:solidFill>
+                              <w14:srgbClr w14:val="0563C1"/>
+                            </w14:solidFill>
+                          </w14:textFill>
                         </w:rPr>
                         <w:t xml:space="preserve"> </w:t>
                       </w:r>
                       <w:r>
                         <w:rPr>
+                          <w:rStyle w:val="None"/>
                           <w:rtl w:val="0"/>
                           <w:lang w:val="en-US"/>
                         </w:rPr>
-                        <w:t>python codestyle analyzer</w:t>
-                      </w:r>
-                      <w:r>
-                        <w:rPr>
-                          <w:rtl w:val="0"/>
-                          <w:lang w:val="en-US"/>
-                        </w:rPr>
-                        <w:t>.</w:t>
+                        <w:t>python codestyle analyzer.</w:t>
+                      </w:r>
+                      <w:r>
+                        <w:rPr>
+                          <w:rStyle w:val="None"/>
+                          <w:rtl w:val="0"/>
+                        </w:rPr>
                       </w:r>
                     </w:p>
                     <w:p>
                       <w:pPr>
-                        <w:pStyle w:val="Body"/>
+                        <w:pStyle w:val="Body A"/>
                         <w:bidi w:val="0"/>
                         <w:spacing w:line="240" w:lineRule="auto"/>
                         <w:ind w:left="0" w:right="0" w:firstLine="0"/>
@@ -3088,27 +3128,31 @@
                       </w:pPr>
                       <w:r>
                         <w:rPr>
+                          <w:rStyle w:val="None"/>
                           <w:rtl w:val="0"/>
                           <w:lang w:val="en-US"/>
                         </w:rPr>
-                        <w:t xml:space="preserve">Team lead of 7 Huawei employees. </w:t>
-                      </w:r>
-                      <w:r>
-                        <w:rPr>
+                        <w:t xml:space="preserve">Team lead of </w:t>
+                      </w:r>
+                      <w:r>
+                        <w:rPr>
+                          <w:rStyle w:val="None"/>
                           <w:rtl w:val="0"/>
                           <w:lang w:val="en-US"/>
                         </w:rPr>
-                        <w:t xml:space="preserve">Member of Innovative Laboratory management board (collaboration with </w:t>
-                      </w:r>
-                      <w:r>
-                        <w:rPr>
+                        <w:t>8</w:t>
+                      </w:r>
+                      <w:r>
+                        <w:rPr>
+                          <w:rStyle w:val="None"/>
                           <w:rtl w:val="0"/>
                           <w:lang w:val="en-US"/>
                         </w:rPr>
-                        <w:t xml:space="preserve">external </w:t>
-                      </w:r>
-                      <w:r>
-                        <w:rPr>
+                        <w:t xml:space="preserve"> Huawei employees. Member of Innovative Laboratory management board (collaboration with external </w:t>
+                      </w:r>
+                      <w:r>
+                        <w:rPr>
+                          <w:rStyle w:val="None"/>
                           <w:rtl w:val="0"/>
                           <w:lang w:val="it-IT"/>
                         </w:rPr>
@@ -3116,6 +3160,7 @@
                       </w:r>
                       <w:r>
                         <w:rPr>
+                          <w:rStyle w:val="None"/>
                           <w:rtl w:val="0"/>
                           <w:lang w:val="en-US"/>
                         </w:rPr>
@@ -3132,6 +3177,7 @@
       </w:r>
       <w:r>
         <w:rPr>
+          <w:rStyle w:val="None"/>
           <w:rtl w:val="0"/>
         </w:rPr>
         <mc:AlternateContent>
@@ -3140,12 +3186,12 @@
               <wp:anchor distT="0" distB="0" distL="0" distR="0" simplePos="0" relativeHeight="251663360" behindDoc="0" locked="0" layoutInCell="1" allowOverlap="1">
                 <wp:simplePos x="0" y="0"/>
                 <wp:positionH relativeFrom="column">
-                  <wp:posOffset>1367155</wp:posOffset>
+                  <wp:posOffset>1367154</wp:posOffset>
                 </wp:positionH>
                 <wp:positionV relativeFrom="line">
                   <wp:posOffset>2034199</wp:posOffset>
                 </wp:positionV>
-                <wp:extent cx="5090160" cy="285750"/>
+                <wp:extent cx="5090161" cy="285750"/>
                 <wp:effectExtent l="0" t="0" r="0" b="0"/>
                 <wp:wrapNone/>
                 <wp:docPr id="1073741842" name="officeArt object" descr="Text Box 15"/>
@@ -3157,7 +3203,7 @@
                       <wps:spPr>
                         <a:xfrm>
                           <a:off x="0" y="0"/>
-                          <a:ext cx="5090160" cy="285750"/>
+                          <a:ext cx="5090161" cy="285750"/>
                         </a:xfrm>
                         <a:prstGeom prst="rect">
                           <a:avLst/>
@@ -3173,7 +3219,7 @@
                         <w:txbxContent>
                           <w:p>
                             <w:pPr>
-                              <w:pStyle w:val="Body"/>
+                              <w:pStyle w:val="Body A"/>
                               <w:bidi w:val="0"/>
                               <w:ind w:left="0" w:right="0" w:firstLine="0"/>
                               <w:jc w:val="left"/>
@@ -3183,6 +3229,7 @@
                             </w:pPr>
                             <w:r>
                               <w:rPr>
+                                <w:rStyle w:val="None"/>
                                 <w:rFonts w:ascii="Raleway SemiBold" w:cs="Raleway SemiBold" w:hAnsi="Raleway SemiBold" w:eastAsia="Raleway SemiBold"/>
                                 <w:b w:val="1"/>
                                 <w:bCs w:val="1"/>
@@ -3195,6 +3242,7 @@
                             </w:r>
                             <w:r>
                               <w:rPr>
+                                <w:rStyle w:val="None"/>
                                 <w:rFonts w:ascii="Raleway SemiBold" w:cs="Raleway SemiBold" w:hAnsi="Raleway SemiBold" w:eastAsia="Raleway SemiBold"/>
                                 <w:b w:val="1"/>
                                 <w:bCs w:val="1"/>
@@ -3207,6 +3255,7 @@
                             </w:r>
                             <w:r>
                               <w:rPr>
+                                <w:rStyle w:val="None"/>
                                 <w:rFonts w:ascii="Raleway SemiBold" w:cs="Raleway SemiBold" w:hAnsi="Raleway SemiBold" w:eastAsia="Raleway SemiBold"/>
                                 <w:b w:val="1"/>
                                 <w:bCs w:val="1"/>
@@ -3220,7 +3269,7 @@
                           </w:p>
                         </w:txbxContent>
                       </wps:txbx>
-                      <wps:bodyPr wrap="square" lIns="45719" tIns="45719" rIns="45719" bIns="45719" numCol="1" anchor="t">
+                      <wps:bodyPr wrap="square" lIns="45718" tIns="45718" rIns="45718" bIns="45718" numCol="1" anchor="t">
                         <a:noAutofit/>
                       </wps:bodyPr>
                     </wps:wsp>
@@ -3231,14 +3280,14 @@
           </mc:Choice>
           <mc:Fallback>
             <w:pict>
-              <v:shape id="_x0000_s1040" type="#_x0000_t202" style="visibility:visible;position:absolute;margin-left:107.7pt;margin-top:160.2pt;width:400.8pt;height:22.5pt;z-index:251663360;mso-position-horizontal:absolute;mso-position-horizontal-relative:text;mso-position-vertical:absolute;mso-position-vertical-relative:line;mso-wrap-distance-left:0.0pt;mso-wrap-distance-top:0.0pt;mso-wrap-distance-right:0.0pt;mso-wrap-distance-bottom:0.0pt;">
+              <v:shape id="_x0000_s1040" type="#_x0000_t202" style="visibility:visible;position:absolute;margin-left:107.6pt;margin-top:160.2pt;width:400.8pt;height:22.5pt;z-index:251663360;mso-position-horizontal:absolute;mso-position-horizontal-relative:text;mso-position-vertical:absolute;mso-position-vertical-relative:line;mso-wrap-distance-left:0.0pt;mso-wrap-distance-top:0.0pt;mso-wrap-distance-right:0.0pt;mso-wrap-distance-bottom:0.0pt;">
                 <v:fill on="f"/>
                 <v:stroke on="f" weight="1.0pt" dashstyle="solid" endcap="flat" miterlimit="400.0%" joinstyle="miter" linestyle="single" startarrow="none" startarrowwidth="medium" startarrowlength="medium" endarrow="none" endarrowwidth="medium" endarrowlength="medium"/>
                 <v:textbox>
                   <w:txbxContent>
                     <w:p>
                       <w:pPr>
-                        <w:pStyle w:val="Body"/>
+                        <w:pStyle w:val="Body A"/>
                         <w:bidi w:val="0"/>
                         <w:ind w:left="0" w:right="0" w:firstLine="0"/>
                         <w:jc w:val="left"/>
@@ -3248,6 +3297,7 @@
                       </w:pPr>
                       <w:r>
                         <w:rPr>
+                          <w:rStyle w:val="None"/>
                           <w:rFonts w:ascii="Raleway SemiBold" w:cs="Raleway SemiBold" w:hAnsi="Raleway SemiBold" w:eastAsia="Raleway SemiBold"/>
                           <w:b w:val="1"/>
                           <w:bCs w:val="1"/>
@@ -3260,6 +3310,7 @@
                       </w:r>
                       <w:r>
                         <w:rPr>
+                          <w:rStyle w:val="None"/>
                           <w:rFonts w:ascii="Raleway SemiBold" w:cs="Raleway SemiBold" w:hAnsi="Raleway SemiBold" w:eastAsia="Raleway SemiBold"/>
                           <w:b w:val="1"/>
                           <w:bCs w:val="1"/>
@@ -3272,6 +3323,7 @@
                       </w:r>
                       <w:r>
                         <w:rPr>
+                          <w:rStyle w:val="None"/>
                           <w:rFonts w:ascii="Raleway SemiBold" w:cs="Raleway SemiBold" w:hAnsi="Raleway SemiBold" w:eastAsia="Raleway SemiBold"/>
                           <w:b w:val="1"/>
                           <w:bCs w:val="1"/>
@@ -3293,6 +3345,7 @@
       </w:r>
       <w:r>
         <w:rPr>
+          <w:rStyle w:val="None"/>
           <w:rtl w:val="0"/>
         </w:rPr>
         <mc:AlternateContent>
@@ -3301,12 +3354,12 @@
               <wp:anchor distT="0" distB="0" distL="0" distR="0" simplePos="0" relativeHeight="251697152" behindDoc="0" locked="0" layoutInCell="1" allowOverlap="1">
                 <wp:simplePos x="0" y="0"/>
                 <wp:positionH relativeFrom="column">
-                  <wp:posOffset>331469</wp:posOffset>
+                  <wp:posOffset>334644</wp:posOffset>
                 </wp:positionH>
                 <wp:positionV relativeFrom="line">
-                  <wp:posOffset>6426541</wp:posOffset>
+                  <wp:posOffset>6423366</wp:posOffset>
                 </wp:positionV>
-                <wp:extent cx="4996816" cy="0"/>
+                <wp:extent cx="4996817" cy="0"/>
                 <wp:effectExtent l="0" t="0" r="0" b="0"/>
                 <wp:wrapNone/>
                 <wp:docPr id="1073741843" name="officeArt object" descr="Straight Connector 30"/>
@@ -3318,7 +3371,7 @@
                       <wps:spPr>
                         <a:xfrm>
                           <a:off x="0" y="0"/>
-                          <a:ext cx="4996816" cy="0"/>
+                          <a:ext cx="4996817" cy="0"/>
                         </a:xfrm>
                         <a:prstGeom prst="line">
                           <a:avLst/>
@@ -3342,7 +3395,7 @@
           </mc:Choice>
           <mc:Fallback>
             <w:pict>
-              <v:line id="_x0000_s1041" style="visibility:visible;position:absolute;margin-left:26.1pt;margin-top:506.0pt;width:393.5pt;height:0.0pt;z-index:251697152;mso-position-horizontal:absolute;mso-position-horizontal-relative:text;mso-position-vertical:absolute;mso-position-vertical-relative:line;mso-wrap-distance-left:0.0pt;mso-wrap-distance-top:0.0pt;mso-wrap-distance-right:0.0pt;mso-wrap-distance-bottom:0.0pt;">
+              <v:line id="_x0000_s1041" style="visibility:visible;position:absolute;margin-left:26.3pt;margin-top:505.8pt;width:393.5pt;height:0.0pt;z-index:251697152;mso-position-horizontal:absolute;mso-position-horizontal-relative:text;mso-position-vertical:absolute;mso-position-vertical-relative:line;mso-wrap-distance-left:0.0pt;mso-wrap-distance-top:0.0pt;mso-wrap-distance-right:0.0pt;mso-wrap-distance-bottom:0.0pt;">
                 <v:fill on="f"/>
                 <v:stroke filltype="solid" color="#5B9BD5" opacity="100.0%" weight="0.5pt" dashstyle="solid" endcap="flat" miterlimit="800.0%" joinstyle="miter" linestyle="single" startarrow="none" startarrowwidth="medium" startarrowlength="medium" endarrow="none" endarrowwidth="medium" endarrowlength="medium"/>
                 <w10:wrap type="none" side="bothSides" anchorx="text"/>
@@ -3353,6 +3406,7 @@
       </w:r>
       <w:r>
         <w:rPr>
+          <w:rStyle w:val="None"/>
           <w:outline w:val="0"/>
           <w:color w:val="767171"/>
           <w:u w:color="767171"/>
@@ -3369,12 +3423,12 @@
               <wp:anchor distT="0" distB="0" distL="0" distR="0" simplePos="0" relativeHeight="251695104" behindDoc="0" locked="0" layoutInCell="1" allowOverlap="1">
                 <wp:simplePos x="0" y="0"/>
                 <wp:positionH relativeFrom="column">
-                  <wp:posOffset>245114</wp:posOffset>
+                  <wp:posOffset>248288</wp:posOffset>
                 </wp:positionH>
                 <wp:positionV relativeFrom="line">
-                  <wp:posOffset>3767409</wp:posOffset>
+                  <wp:posOffset>3764234</wp:posOffset>
                 </wp:positionV>
-                <wp:extent cx="4996930" cy="0"/>
+                <wp:extent cx="4996931" cy="0"/>
                 <wp:effectExtent l="0" t="0" r="0" b="0"/>
                 <wp:wrapNone/>
                 <wp:docPr id="1073741844" name="officeArt object" descr="Straight Connector 3"/>
@@ -3386,7 +3440,7 @@
                       <wps:spPr>
                         <a:xfrm>
                           <a:off x="0" y="0"/>
-                          <a:ext cx="4996930" cy="0"/>
+                          <a:ext cx="4996931" cy="0"/>
                         </a:xfrm>
                         <a:prstGeom prst="line">
                           <a:avLst/>
@@ -3410,7 +3464,7 @@
           </mc:Choice>
           <mc:Fallback>
             <w:pict>
-              <v:line id="_x0000_s1042" style="visibility:visible;position:absolute;margin-left:19.3pt;margin-top:296.6pt;width:393.5pt;height:0.0pt;z-index:251695104;mso-position-horizontal:absolute;mso-position-horizontal-relative:text;mso-position-vertical:absolute;mso-position-vertical-relative:line;mso-wrap-distance-left:0.0pt;mso-wrap-distance-top:0.0pt;mso-wrap-distance-right:0.0pt;mso-wrap-distance-bottom:0.0pt;">
+              <v:line id="_x0000_s1042" style="visibility:visible;position:absolute;margin-left:19.6pt;margin-top:296.4pt;width:393.5pt;height:0.0pt;z-index:251695104;mso-position-horizontal:absolute;mso-position-horizontal-relative:text;mso-position-vertical:absolute;mso-position-vertical-relative:line;mso-wrap-distance-left:0.0pt;mso-wrap-distance-top:0.0pt;mso-wrap-distance-right:0.0pt;mso-wrap-distance-bottom:0.0pt;">
                 <v:fill on="f"/>
                 <v:stroke filltype="solid" color="#5B9BD5" opacity="100.0%" weight="0.5pt" dashstyle="solid" endcap="flat" miterlimit="800.0%" joinstyle="miter" linestyle="single" startarrow="none" startarrowwidth="medium" startarrowlength="medium" endarrow="none" endarrowwidth="medium" endarrowlength="medium"/>
                 <w10:wrap type="none" side="bothSides" anchorx="text"/>
@@ -3421,6 +3475,7 @@
       </w:r>
       <w:r>
         <w:rPr>
+          <w:rStyle w:val="None"/>
           <w:rtl w:val="0"/>
         </w:rPr>
         <mc:AlternateContent>
@@ -3429,12 +3484,12 @@
               <wp:anchor distT="0" distB="0" distL="0" distR="0" simplePos="0" relativeHeight="251696128" behindDoc="0" locked="0" layoutInCell="1" allowOverlap="1">
                 <wp:simplePos x="0" y="0"/>
                 <wp:positionH relativeFrom="column">
-                  <wp:posOffset>289782</wp:posOffset>
+                  <wp:posOffset>292956</wp:posOffset>
                 </wp:positionH>
                 <wp:positionV relativeFrom="line">
-                  <wp:posOffset>5120513</wp:posOffset>
+                  <wp:posOffset>5117338</wp:posOffset>
                 </wp:positionV>
-                <wp:extent cx="4996930" cy="0"/>
+                <wp:extent cx="4996931" cy="0"/>
                 <wp:effectExtent l="0" t="0" r="0" b="0"/>
                 <wp:wrapNone/>
                 <wp:docPr id="1073741845" name="officeArt object" descr="Straight Connector 27"/>
@@ -3446,7 +3501,7 @@
                       <wps:spPr>
                         <a:xfrm>
                           <a:off x="0" y="0"/>
-                          <a:ext cx="4996930" cy="0"/>
+                          <a:ext cx="4996931" cy="0"/>
                         </a:xfrm>
                         <a:prstGeom prst="line">
                           <a:avLst/>
@@ -3470,7 +3525,7 @@
           </mc:Choice>
           <mc:Fallback>
             <w:pict>
-              <v:line id="_x0000_s1043" style="visibility:visible;position:absolute;margin-left:22.8pt;margin-top:403.2pt;width:393.5pt;height:0.0pt;z-index:251696128;mso-position-horizontal:absolute;mso-position-horizontal-relative:text;mso-position-vertical:absolute;mso-position-vertical-relative:line;mso-wrap-distance-left:0.0pt;mso-wrap-distance-top:0.0pt;mso-wrap-distance-right:0.0pt;mso-wrap-distance-bottom:0.0pt;">
+              <v:line id="_x0000_s1043" style="visibility:visible;position:absolute;margin-left:23.1pt;margin-top:402.9pt;width:393.5pt;height:0.0pt;z-index:251696128;mso-position-horizontal:absolute;mso-position-horizontal-relative:text;mso-position-vertical:absolute;mso-position-vertical-relative:line;mso-wrap-distance-left:0.0pt;mso-wrap-distance-top:0.0pt;mso-wrap-distance-right:0.0pt;mso-wrap-distance-bottom:0.0pt;">
                 <v:fill on="f"/>
                 <v:stroke filltype="solid" color="#5B9BD5" opacity="100.0%" weight="0.5pt" dashstyle="solid" endcap="flat" miterlimit="800.0%" joinstyle="miter" linestyle="single" startarrow="none" startarrowwidth="medium" startarrowlength="medium" endarrow="none" endarrowwidth="medium" endarrowlength="medium"/>
                 <w10:wrap type="none" side="bothSides" anchorx="text"/>
@@ -3481,6 +3536,7 @@
       </w:r>
       <w:r>
         <w:rPr>
+          <w:rStyle w:val="None"/>
           <w:rtl w:val="0"/>
         </w:rPr>
         <mc:AlternateContent>
@@ -3494,7 +3550,7 @@
                 <wp:positionV relativeFrom="line">
                   <wp:posOffset>1635125</wp:posOffset>
                 </wp:positionV>
-                <wp:extent cx="1632586" cy="342900"/>
+                <wp:extent cx="1632587" cy="342900"/>
                 <wp:effectExtent l="0" t="0" r="0" b="0"/>
                 <wp:wrapNone/>
                 <wp:docPr id="1073741846" name="officeArt object" descr="Text Box 25"/>
@@ -3506,7 +3562,7 @@
                       <wps:spPr>
                         <a:xfrm>
                           <a:off x="0" y="0"/>
-                          <a:ext cx="1632586" cy="342900"/>
+                          <a:ext cx="1632587" cy="342900"/>
                         </a:xfrm>
                         <a:prstGeom prst="rect">
                           <a:avLst/>
@@ -3522,7 +3578,7 @@
                         <w:txbxContent>
                           <w:p>
                             <w:pPr>
-                              <w:pStyle w:val="Body"/>
+                              <w:pStyle w:val="Body A"/>
                               <w:bidi w:val="0"/>
                               <w:ind w:left="0" w:right="0" w:firstLine="0"/>
                               <w:jc w:val="left"/>
@@ -3532,6 +3588,7 @@
                             </w:pPr>
                             <w:r>
                               <w:rPr>
+                                <w:rStyle w:val="None"/>
                                 <w:rFonts w:ascii="Times New Roman" w:hAnsi="Times New Roman"/>
                                 <w:outline w:val="0"/>
                                 <w:color w:val="df3e3f"/>
@@ -3552,7 +3609,7 @@
                           </w:p>
                         </w:txbxContent>
                       </wps:txbx>
-                      <wps:bodyPr wrap="square" lIns="45719" tIns="45719" rIns="45719" bIns="45719" numCol="1" anchor="t">
+                      <wps:bodyPr wrap="square" lIns="45718" tIns="45718" rIns="45718" bIns="45718" numCol="1" anchor="t">
                         <a:noAutofit/>
                       </wps:bodyPr>
                     </wps:wsp>
@@ -3570,7 +3627,7 @@
                   <w:txbxContent>
                     <w:p>
                       <w:pPr>
-                        <w:pStyle w:val="Body"/>
+                        <w:pStyle w:val="Body A"/>
                         <w:bidi w:val="0"/>
                         <w:ind w:left="0" w:right="0" w:firstLine="0"/>
                         <w:jc w:val="left"/>
@@ -3580,6 +3637,7 @@
                       </w:pPr>
                       <w:r>
                         <w:rPr>
+                          <w:rStyle w:val="None"/>
                           <w:rFonts w:ascii="Times New Roman" w:hAnsi="Times New Roman"/>
                           <w:outline w:val="0"/>
                           <w:color w:val="df3e3f"/>
@@ -3608,6 +3666,7 @@
       </w:r>
       <w:r>
         <w:rPr>
+          <w:rStyle w:val="None"/>
           <w:rtl w:val="0"/>
         </w:rPr>
         <w:drawing xmlns:a="http://schemas.openxmlformats.org/drawingml/2006/main">
@@ -3663,6 +3722,7 @@
       </w:r>
       <w:r>
         <w:rPr>
+          <w:rStyle w:val="None"/>
           <w:rtl w:val="0"/>
         </w:rPr>
         <mc:AlternateContent>
@@ -3676,7 +3736,7 @@
                 <wp:positionV relativeFrom="line">
                   <wp:posOffset>5201377</wp:posOffset>
                 </wp:positionV>
-                <wp:extent cx="2051686" cy="285750"/>
+                <wp:extent cx="2051687" cy="285750"/>
                 <wp:effectExtent l="0" t="0" r="0" b="0"/>
                 <wp:wrapNone/>
                 <wp:docPr id="1073741848" name="officeArt object" descr="Text Box 31"/>
@@ -3688,7 +3748,7 @@
                       <wps:spPr>
                         <a:xfrm>
                           <a:off x="0" y="0"/>
-                          <a:ext cx="2051686" cy="285750"/>
+                          <a:ext cx="2051687" cy="285750"/>
                         </a:xfrm>
                         <a:prstGeom prst="rect">
                           <a:avLst/>
@@ -3704,7 +3764,7 @@
                         <w:txbxContent>
                           <w:p>
                             <w:pPr>
-                              <w:pStyle w:val="Body"/>
+                              <w:pStyle w:val="Body A"/>
                               <w:bidi w:val="0"/>
                               <w:ind w:left="0" w:right="0" w:firstLine="0"/>
                               <w:jc w:val="left"/>
@@ -3714,6 +3774,7 @@
                             </w:pPr>
                             <w:r>
                               <w:rPr>
+                                <w:rStyle w:val="None"/>
                                 <w:rFonts w:ascii="Raleway SemiBold" w:cs="Raleway SemiBold" w:hAnsi="Raleway SemiBold" w:eastAsia="Raleway SemiBold"/>
                                 <w:b w:val="1"/>
                                 <w:bCs w:val="1"/>
@@ -3735,6 +3796,7 @@
                             </w:r>
                             <w:r>
                               <w:rPr>
+                                <w:rStyle w:val="None"/>
                                 <w:rFonts w:ascii="Times New Roman" w:hAnsi="Times New Roman"/>
                                 <w:outline w:val="0"/>
                                 <w:color w:val="000000"/>
@@ -3754,7 +3816,7 @@
                           </w:p>
                         </w:txbxContent>
                       </wps:txbx>
-                      <wps:bodyPr wrap="square" lIns="45719" tIns="45719" rIns="45719" bIns="45719" numCol="1" anchor="t">
+                      <wps:bodyPr wrap="square" lIns="45718" tIns="45718" rIns="45718" bIns="45718" numCol="1" anchor="t">
                         <a:noAutofit/>
                       </wps:bodyPr>
                     </wps:wsp>
@@ -3772,7 +3834,7 @@
                   <w:txbxContent>
                     <w:p>
                       <w:pPr>
-                        <w:pStyle w:val="Body"/>
+                        <w:pStyle w:val="Body A"/>
                         <w:bidi w:val="0"/>
                         <w:ind w:left="0" w:right="0" w:firstLine="0"/>
                         <w:jc w:val="left"/>
@@ -3782,6 +3844,7 @@
                       </w:pPr>
                       <w:r>
                         <w:rPr>
+                          <w:rStyle w:val="None"/>
                           <w:rFonts w:ascii="Raleway SemiBold" w:cs="Raleway SemiBold" w:hAnsi="Raleway SemiBold" w:eastAsia="Raleway SemiBold"/>
                           <w:b w:val="1"/>
                           <w:bCs w:val="1"/>
@@ -3803,6 +3866,7 @@
                       </w:r>
                       <w:r>
                         <w:rPr>
+                          <w:rStyle w:val="None"/>
                           <w:rFonts w:ascii="Times New Roman" w:hAnsi="Times New Roman"/>
                           <w:outline w:val="0"/>
                           <w:color w:val="000000"/>
@@ -3830,6 +3894,7 @@
       </w:r>
       <w:r>
         <w:rPr>
+          <w:rStyle w:val="None"/>
           <w:rtl w:val="0"/>
         </w:rPr>
         <mc:AlternateContent>
@@ -3843,7 +3908,7 @@
                 <wp:positionV relativeFrom="line">
                   <wp:posOffset>4056038</wp:posOffset>
                 </wp:positionV>
-                <wp:extent cx="2051686" cy="901700"/>
+                <wp:extent cx="2051687" cy="901700"/>
                 <wp:effectExtent l="0" t="0" r="0" b="0"/>
                 <wp:wrapNone/>
                 <wp:docPr id="1073741849" name="officeArt object" descr="Text Box 30"/>
@@ -3855,7 +3920,7 @@
                       <wps:spPr>
                         <a:xfrm>
                           <a:off x="0" y="0"/>
-                          <a:ext cx="2051686" cy="901700"/>
+                          <a:ext cx="2051687" cy="901700"/>
                         </a:xfrm>
                         <a:prstGeom prst="rect">
                           <a:avLst/>
@@ -3871,7 +3936,7 @@
                         <w:txbxContent>
                           <w:p>
                             <w:pPr>
-                              <w:pStyle w:val="Body"/>
+                              <w:pStyle w:val="Body A"/>
                               <w:bidi w:val="0"/>
                               <w:ind w:left="0" w:right="0" w:firstLine="0"/>
                               <w:jc w:val="left"/>
@@ -3881,6 +3946,7 @@
                             </w:pPr>
                             <w:r>
                               <w:rPr>
+                                <w:rStyle w:val="None"/>
                                 <w:rFonts w:ascii="Raleway Light" w:cs="Raleway Light" w:hAnsi="Raleway Light" w:eastAsia="Raleway Light"/>
                                 <w:outline w:val="0"/>
                                 <w:color w:val="929393"/>
@@ -3898,6 +3964,7 @@
                             </w:r>
                             <w:r>
                               <w:rPr>
+                                <w:rStyle w:val="None"/>
                                 <w:rFonts w:ascii="Raleway Light" w:cs="Raleway Light" w:hAnsi="Raleway Light" w:eastAsia="Raleway Light"/>
                                 <w:outline w:val="0"/>
                                 <w:color w:val="929393"/>
@@ -3916,6 +3983,7 @@
                             </w:r>
                             <w:r>
                               <w:rPr>
+                                <w:rStyle w:val="None"/>
                                 <w:rFonts w:ascii="Raleway Light" w:cs="Raleway Light" w:hAnsi="Raleway Light" w:eastAsia="Raleway Light"/>
                                 <w:outline w:val="0"/>
                                 <w:color w:val="929393"/>
@@ -3931,7 +3999,7 @@
                               </w:rPr>
                               <w:drawing xmlns:a="http://schemas.openxmlformats.org/drawingml/2006/main">
                                 <wp:inline distT="0" distB="0" distL="0" distR="0">
-                                  <wp:extent cx="683693" cy="523752"/>
+                                  <wp:extent cx="683694" cy="523752"/>
                                   <wp:effectExtent l="0" t="0" r="0" b="0"/>
                                   <wp:docPr id="1073741850" name="officeArt object"/>
                                   <wp:cNvGraphicFramePr/>
@@ -3955,7 +4023,7 @@
                                         <pic:spPr>
                                           <a:xfrm>
                                             <a:off x="0" y="0"/>
-                                            <a:ext cx="683693" cy="523752"/>
+                                            <a:ext cx="683694" cy="523752"/>
                                           </a:xfrm>
                                           <a:prstGeom prst="rect">
                                             <a:avLst/>
@@ -3967,26 +4035,10 @@
                                 </wp:inline>
                               </w:drawing>
                             </w:r>
-                            <w:r>
-                              <w:rPr>
-                                <w:rFonts w:ascii="Raleway Light" w:cs="Raleway Light" w:hAnsi="Raleway Light" w:eastAsia="Raleway Light"/>
-                                <w:outline w:val="0"/>
-                                <w:color w:val="929393"/>
-                                <w:sz w:val="24"/>
-                                <w:szCs w:val="24"/>
-                                <w:u w:color="929393"/>
-                                <w:rtl w:val="0"/>
-                                <w14:textFill>
-                                  <w14:solidFill>
-                                    <w14:srgbClr w14:val="929393"/>
-                                  </w14:solidFill>
-                                </w14:textFill>
-                              </w:rPr>
-                            </w:r>
                           </w:p>
                         </w:txbxContent>
                       </wps:txbx>
-                      <wps:bodyPr wrap="square" lIns="45719" tIns="45719" rIns="45719" bIns="45719" numCol="1" anchor="t">
+                      <wps:bodyPr wrap="square" lIns="45718" tIns="45718" rIns="45718" bIns="45718" numCol="1" anchor="t">
                         <a:noAutofit/>
                       </wps:bodyPr>
                     </wps:wsp>
@@ -4004,7 +4056,7 @@
                   <w:txbxContent>
                     <w:p>
                       <w:pPr>
-                        <w:pStyle w:val="Body"/>
+                        <w:pStyle w:val="Body A"/>
                         <w:bidi w:val="0"/>
                         <w:ind w:left="0" w:right="0" w:firstLine="0"/>
                         <w:jc w:val="left"/>
@@ -4014,6 +4066,7 @@
                       </w:pPr>
                       <w:r>
                         <w:rPr>
+                          <w:rStyle w:val="None"/>
                           <w:rFonts w:ascii="Raleway Light" w:cs="Raleway Light" w:hAnsi="Raleway Light" w:eastAsia="Raleway Light"/>
                           <w:outline w:val="0"/>
                           <w:color w:val="929393"/>
@@ -4031,6 +4084,7 @@
                       </w:r>
                       <w:r>
                         <w:rPr>
+                          <w:rStyle w:val="None"/>
                           <w:rFonts w:ascii="Raleway Light" w:cs="Raleway Light" w:hAnsi="Raleway Light" w:eastAsia="Raleway Light"/>
                           <w:outline w:val="0"/>
                           <w:color w:val="929393"/>
@@ -4049,6 +4103,7 @@
                       </w:r>
                       <w:r>
                         <w:rPr>
+                          <w:rStyle w:val="None"/>
                           <w:rFonts w:ascii="Raleway Light" w:cs="Raleway Light" w:hAnsi="Raleway Light" w:eastAsia="Raleway Light"/>
                           <w:outline w:val="0"/>
                           <w:color w:val="929393"/>
@@ -4064,7 +4119,7 @@
                         </w:rPr>
                         <w:drawing xmlns:a="http://schemas.openxmlformats.org/drawingml/2006/main">
                           <wp:inline distT="0" distB="0" distL="0" distR="0">
-                            <wp:extent cx="683693" cy="523752"/>
+                            <wp:extent cx="683694" cy="523752"/>
                             <wp:effectExtent l="0" t="0" r="0" b="0"/>
                             <wp:docPr id="1073741850" name="officeArt object"/>
                             <wp:cNvGraphicFramePr/>
@@ -4088,7 +4143,7 @@
                                   <pic:spPr>
                                     <a:xfrm>
                                       <a:off x="0" y="0"/>
-                                      <a:ext cx="683693" cy="523752"/>
+                                      <a:ext cx="683694" cy="523752"/>
                                     </a:xfrm>
                                     <a:prstGeom prst="rect">
                                       <a:avLst/>
@@ -4099,22 +4154,6 @@
                             </a:graphic>
                           </wp:inline>
                         </w:drawing>
-                      </w:r>
-                      <w:r>
-                        <w:rPr>
-                          <w:rFonts w:ascii="Raleway Light" w:cs="Raleway Light" w:hAnsi="Raleway Light" w:eastAsia="Raleway Light"/>
-                          <w:outline w:val="0"/>
-                          <w:color w:val="929393"/>
-                          <w:sz w:val="24"/>
-                          <w:szCs w:val="24"/>
-                          <w:u w:color="929393"/>
-                          <w:rtl w:val="0"/>
-                          <w14:textFill>
-                            <w14:solidFill>
-                              <w14:srgbClr w14:val="929393"/>
-                            </w14:solidFill>
-                          </w14:textFill>
-                        </w:rPr>
                       </w:r>
                     </w:p>
                   </w:txbxContent>
@@ -4127,6 +4166,7 @@
       </w:r>
       <w:r>
         <w:rPr>
+          <w:rStyle w:val="None"/>
           <w:rtl w:val="0"/>
         </w:rPr>
         <mc:AlternateContent>
@@ -4135,12 +4175,12 @@
               <wp:anchor distT="0" distB="0" distL="0" distR="0" simplePos="0" relativeHeight="251666432" behindDoc="0" locked="0" layoutInCell="1" allowOverlap="1">
                 <wp:simplePos x="0" y="0"/>
                 <wp:positionH relativeFrom="column">
-                  <wp:posOffset>1366519</wp:posOffset>
+                  <wp:posOffset>1366518</wp:posOffset>
                 </wp:positionH>
                 <wp:positionV relativeFrom="line">
                   <wp:posOffset>4076936</wp:posOffset>
                 </wp:positionV>
-                <wp:extent cx="5033010" cy="1053679"/>
+                <wp:extent cx="5033011" cy="1053679"/>
                 <wp:effectExtent l="0" t="0" r="0" b="0"/>
                 <wp:wrapNone/>
                 <wp:docPr id="1073741851" name="officeArt object" descr="Text Box 19"/>
@@ -4152,7 +4192,7 @@
                       <wps:spPr>
                         <a:xfrm>
                           <a:off x="0" y="0"/>
-                          <a:ext cx="5033010" cy="1053679"/>
+                          <a:ext cx="5033011" cy="1053679"/>
                         </a:xfrm>
                         <a:prstGeom prst="rect">
                           <a:avLst/>
@@ -4173,7 +4213,7 @@
                         <w:txbxContent>
                           <w:p>
                             <w:pPr>
-                              <w:pStyle w:val="Body"/>
+                              <w:pStyle w:val="Body A"/>
                               <w:bidi w:val="0"/>
                               <w:spacing w:line="240" w:lineRule="auto"/>
                               <w:ind w:left="0" w:right="0" w:firstLine="0"/>
@@ -4184,6 +4224,7 @@
                             </w:pPr>
                             <w:r>
                               <w:rPr>
+                                <w:rStyle w:val="None"/>
                                 <w:rFonts w:ascii="Carlito" w:hAnsi="Carlito"/>
                                 <w:b w:val="1"/>
                                 <w:bCs w:val="1"/>
@@ -4194,6 +4235,7 @@
                             </w:r>
                             <w:r>
                               <w:rPr>
+                                <w:rStyle w:val="None"/>
                                 <w:rFonts w:ascii="Calibri Light" w:hAnsi="Calibri Light"/>
                                 <w:rtl w:val="0"/>
                                 <w:lang w:val="en-US"/>
@@ -4202,6 +4244,7 @@
                             </w:r>
                             <w:r>
                               <w:rPr>
+                                <w:rStyle w:val="None"/>
                                 <w:rFonts w:ascii="Carlito" w:hAnsi="Carlito"/>
                                 <w:b w:val="1"/>
                                 <w:bCs w:val="1"/>
@@ -4212,6 +4255,7 @@
                             </w:r>
                             <w:r>
                               <w:rPr>
+                                <w:rStyle w:val="None"/>
                                 <w:rFonts w:ascii="Calibri Light" w:hAnsi="Calibri Light"/>
                                 <w:rtl w:val="0"/>
                                 <w:lang w:val="en-US"/>
@@ -4220,6 +4264,7 @@
                             </w:r>
                             <w:r>
                               <w:rPr>
+                                <w:rStyle w:val="None"/>
                                 <w:rFonts w:ascii="Calibri Light" w:cs="Calibri Light" w:hAnsi="Calibri Light" w:eastAsia="Calibri Light"/>
                                 <w:rtl w:val="0"/>
                               </w:rPr>
@@ -4227,6 +4272,7 @@
                             </w:r>
                             <w:r>
                               <w:rPr>
+                                <w:rStyle w:val="None"/>
                                 <w:rFonts w:ascii="Carlito" w:hAnsi="Carlito"/>
                                 <w:b w:val="1"/>
                                 <w:bCs w:val="1"/>
@@ -4237,6 +4283,7 @@
                             </w:r>
                             <w:r>
                               <w:rPr>
+                                <w:rStyle w:val="None"/>
                                 <w:rFonts w:ascii="Calibri Light" w:hAnsi="Calibri Light"/>
                                 <w:rtl w:val="0"/>
                                 <w:lang w:val="en-US"/>
@@ -4245,6 +4292,7 @@
                             </w:r>
                             <w:r>
                               <w:rPr>
+                                <w:rStyle w:val="None"/>
                                 <w:rFonts w:ascii="Carlito" w:hAnsi="Carlito"/>
                                 <w:b w:val="1"/>
                                 <w:bCs w:val="1"/>
@@ -4255,6 +4303,7 @@
                             </w:r>
                             <w:r>
                               <w:rPr>
+                                <w:rStyle w:val="None"/>
                                 <w:rFonts w:ascii="Calibri Light" w:hAnsi="Calibri Light"/>
                                 <w:rtl w:val="0"/>
                                 <w:lang w:val="en-US"/>
@@ -4264,7 +4313,7 @@
                           </w:p>
                         </w:txbxContent>
                       </wps:txbx>
-                      <wps:bodyPr wrap="square" lIns="45719" tIns="45719" rIns="45719" bIns="45719" numCol="1" anchor="t">
+                      <wps:bodyPr wrap="square" lIns="45718" tIns="45718" rIns="45718" bIns="45718" numCol="1" anchor="t">
                         <a:noAutofit/>
                       </wps:bodyPr>
                     </wps:wsp>
@@ -4282,7 +4331,7 @@
                   <w:txbxContent>
                     <w:p>
                       <w:pPr>
-                        <w:pStyle w:val="Body"/>
+                        <w:pStyle w:val="Body A"/>
                         <w:bidi w:val="0"/>
                         <w:spacing w:line="240" w:lineRule="auto"/>
                         <w:ind w:left="0" w:right="0" w:firstLine="0"/>
@@ -4293,6 +4342,7 @@
                       </w:pPr>
                       <w:r>
                         <w:rPr>
+                          <w:rStyle w:val="None"/>
                           <w:rFonts w:ascii="Carlito" w:hAnsi="Carlito"/>
                           <w:b w:val="1"/>
                           <w:bCs w:val="1"/>
@@ -4303,6 +4353,7 @@
                       </w:r>
                       <w:r>
                         <w:rPr>
+                          <w:rStyle w:val="None"/>
                           <w:rFonts w:ascii="Calibri Light" w:hAnsi="Calibri Light"/>
                           <w:rtl w:val="0"/>
                           <w:lang w:val="en-US"/>
@@ -4311,6 +4362,7 @@
                       </w:r>
                       <w:r>
                         <w:rPr>
+                          <w:rStyle w:val="None"/>
                           <w:rFonts w:ascii="Carlito" w:hAnsi="Carlito"/>
                           <w:b w:val="1"/>
                           <w:bCs w:val="1"/>
@@ -4321,6 +4373,7 @@
                       </w:r>
                       <w:r>
                         <w:rPr>
+                          <w:rStyle w:val="None"/>
                           <w:rFonts w:ascii="Calibri Light" w:hAnsi="Calibri Light"/>
                           <w:rtl w:val="0"/>
                           <w:lang w:val="en-US"/>
@@ -4329,6 +4382,7 @@
                       </w:r>
                       <w:r>
                         <w:rPr>
+                          <w:rStyle w:val="None"/>
                           <w:rFonts w:ascii="Calibri Light" w:cs="Calibri Light" w:hAnsi="Calibri Light" w:eastAsia="Calibri Light"/>
                           <w:rtl w:val="0"/>
                         </w:rPr>
@@ -4336,6 +4390,7 @@
                       </w:r>
                       <w:r>
                         <w:rPr>
+                          <w:rStyle w:val="None"/>
                           <w:rFonts w:ascii="Carlito" w:hAnsi="Carlito"/>
                           <w:b w:val="1"/>
                           <w:bCs w:val="1"/>
@@ -4346,6 +4401,7 @@
                       </w:r>
                       <w:r>
                         <w:rPr>
+                          <w:rStyle w:val="None"/>
                           <w:rFonts w:ascii="Calibri Light" w:hAnsi="Calibri Light"/>
                           <w:rtl w:val="0"/>
                           <w:lang w:val="en-US"/>
@@ -4354,6 +4410,7 @@
                       </w:r>
                       <w:r>
                         <w:rPr>
+                          <w:rStyle w:val="None"/>
                           <w:rFonts w:ascii="Carlito" w:hAnsi="Carlito"/>
                           <w:b w:val="1"/>
                           <w:bCs w:val="1"/>
@@ -4364,6 +4421,7 @@
                       </w:r>
                       <w:r>
                         <w:rPr>
+                          <w:rStyle w:val="None"/>
                           <w:rFonts w:ascii="Calibri Light" w:hAnsi="Calibri Light"/>
                           <w:rtl w:val="0"/>
                           <w:lang w:val="en-US"/>
@@ -4381,6 +4439,7 @@
       </w:r>
       <w:r>
         <w:rPr>
+          <w:rStyle w:val="None"/>
           <w:rtl w:val="0"/>
         </w:rPr>
         <w:drawing xmlns:a="http://schemas.openxmlformats.org/drawingml/2006/main">
@@ -4436,6 +4495,7 @@
       </w:r>
       <w:r>
         <w:rPr>
+          <w:rStyle w:val="None"/>
           <w:rtl w:val="0"/>
         </w:rPr>
         <w:drawing xmlns:a="http://schemas.openxmlformats.org/drawingml/2006/main">
@@ -4447,7 +4507,7 @@
             <wp:positionV relativeFrom="line">
               <wp:posOffset>139700</wp:posOffset>
             </wp:positionV>
-            <wp:extent cx="91712" cy="139148"/>
+            <wp:extent cx="91713" cy="139148"/>
             <wp:effectExtent l="0" t="0" r="0" b="0"/>
             <wp:wrapNone/>
             <wp:docPr id="1073741853" name="officeArt object" descr="Picture 41"/>
@@ -4472,7 +4532,7 @@
                   <pic:spPr>
                     <a:xfrm>
                       <a:off x="0" y="0"/>
-                      <a:ext cx="91712" cy="139148"/>
+                      <a:ext cx="91713" cy="139148"/>
                     </a:xfrm>
                     <a:prstGeom prst="rect">
                       <a:avLst/>
@@ -4491,6 +4551,7 @@
       </w:r>
       <w:r>
         <w:rPr>
+          <w:rStyle w:val="None"/>
           <w:rtl w:val="0"/>
         </w:rPr>
         <w:drawing xmlns:a="http://schemas.openxmlformats.org/drawingml/2006/main">
@@ -4500,7 +4561,7 @@
               <wp:posOffset>4247984</wp:posOffset>
             </wp:positionH>
             <wp:positionV relativeFrom="line">
-              <wp:posOffset>-71119</wp:posOffset>
+              <wp:posOffset>-71118</wp:posOffset>
             </wp:positionV>
             <wp:extent cx="144476" cy="115581"/>
             <wp:effectExtent l="0" t="0" r="0" b="0"/>
@@ -4546,6 +4607,7 @@
       </w:r>
       <w:r>
         <w:rPr>
+          <w:rStyle w:val="None"/>
           <w:rtl w:val="0"/>
         </w:rPr>
         <w:drawing xmlns:a="http://schemas.openxmlformats.org/drawingml/2006/main">
@@ -4601,6 +4663,7 @@
       </w:r>
       <w:r>
         <w:rPr>
+          <w:rStyle w:val="None"/>
           <w:rtl w:val="0"/>
         </w:rPr>
         <mc:AlternateContent>
@@ -4609,12 +4672,12 @@
               <wp:anchor distT="0" distB="0" distL="0" distR="0" simplePos="0" relativeHeight="251682816" behindDoc="0" locked="0" layoutInCell="1" allowOverlap="1">
                 <wp:simplePos x="0" y="0"/>
                 <wp:positionH relativeFrom="column">
-                  <wp:posOffset>4483734</wp:posOffset>
+                  <wp:posOffset>4483733</wp:posOffset>
                 </wp:positionH>
                 <wp:positionV relativeFrom="line">
                   <wp:posOffset>-361950</wp:posOffset>
                 </wp:positionV>
-                <wp:extent cx="1861186" cy="285750"/>
+                <wp:extent cx="1861187" cy="285750"/>
                 <wp:effectExtent l="0" t="0" r="0" b="0"/>
                 <wp:wrapNone/>
                 <wp:docPr id="1073741856" name="officeArt object" descr="Text Box 32"/>
@@ -4626,7 +4689,7 @@
                       <wps:spPr>
                         <a:xfrm>
                           <a:off x="0" y="0"/>
-                          <a:ext cx="1861186" cy="285750"/>
+                          <a:ext cx="1861187" cy="285750"/>
                         </a:xfrm>
                         <a:prstGeom prst="rect">
                           <a:avLst/>
@@ -4642,7 +4705,7 @@
                         <w:txbxContent>
                           <w:p>
                             <w:pPr>
-                              <w:pStyle w:val="Body"/>
+                              <w:pStyle w:val="Body A"/>
                               <w:bidi w:val="0"/>
                               <w:ind w:left="0" w:right="0" w:firstLine="0"/>
                               <w:jc w:val="left"/>
@@ -4652,6 +4715,7 @@
                             </w:pPr>
                             <w:r>
                               <w:rPr>
+                                <w:rStyle w:val="None"/>
                                 <w:rFonts w:ascii="Raleway Light" w:cs="Raleway Light" w:hAnsi="Raleway Light" w:eastAsia="Raleway Light"/>
                                 <w:outline w:val="0"/>
                                 <w:color w:val="545554"/>
@@ -4668,7 +4732,7 @@
                           </w:p>
                         </w:txbxContent>
                       </wps:txbx>
-                      <wps:bodyPr wrap="square" lIns="45719" tIns="45719" rIns="45719" bIns="45719" numCol="1" anchor="t">
+                      <wps:bodyPr wrap="square" lIns="45718" tIns="45718" rIns="45718" bIns="45718" numCol="1" anchor="t">
                         <a:noAutofit/>
                       </wps:bodyPr>
                     </wps:wsp>
@@ -4686,7 +4750,7 @@
                   <w:txbxContent>
                     <w:p>
                       <w:pPr>
-                        <w:pStyle w:val="Body"/>
+                        <w:pStyle w:val="Body A"/>
                         <w:bidi w:val="0"/>
                         <w:ind w:left="0" w:right="0" w:firstLine="0"/>
                         <w:jc w:val="left"/>
@@ -4696,6 +4760,7 @@
                       </w:pPr>
                       <w:r>
                         <w:rPr>
+                          <w:rStyle w:val="None"/>
                           <w:rFonts w:ascii="Raleway Light" w:cs="Raleway Light" w:hAnsi="Raleway Light" w:eastAsia="Raleway Light"/>
                           <w:outline w:val="0"/>
                           <w:color w:val="545554"/>
@@ -4720,6 +4785,7 @@
       </w:r>
       <w:r>
         <w:rPr>
+          <w:rStyle w:val="None"/>
           <w:rtl w:val="0"/>
         </w:rPr>
         <mc:AlternateContent>
@@ -4728,12 +4794,12 @@
               <wp:anchor distT="0" distB="0" distL="0" distR="0" simplePos="0" relativeHeight="251683840" behindDoc="0" locked="0" layoutInCell="1" allowOverlap="1">
                 <wp:simplePos x="0" y="0"/>
                 <wp:positionH relativeFrom="column">
-                  <wp:posOffset>4483734</wp:posOffset>
+                  <wp:posOffset>4483733</wp:posOffset>
                 </wp:positionH>
                 <wp:positionV relativeFrom="line">
                   <wp:posOffset>-147954</wp:posOffset>
                 </wp:positionV>
-                <wp:extent cx="1861186" cy="285750"/>
+                <wp:extent cx="1861187" cy="285750"/>
                 <wp:effectExtent l="0" t="0" r="0" b="0"/>
                 <wp:wrapNone/>
                 <wp:docPr id="1073741857" name="officeArt object" descr="Text Box 37"/>
@@ -4745,7 +4811,7 @@
                       <wps:spPr>
                         <a:xfrm>
                           <a:off x="0" y="0"/>
-                          <a:ext cx="1861186" cy="285750"/>
+                          <a:ext cx="1861187" cy="285750"/>
                         </a:xfrm>
                         <a:prstGeom prst="rect">
                           <a:avLst/>
@@ -4761,7 +4827,7 @@
                         <w:txbxContent>
                           <w:p>
                             <w:pPr>
-                              <w:pStyle w:val="Body"/>
+                              <w:pStyle w:val="Body A"/>
                               <w:bidi w:val="0"/>
                               <w:ind w:left="0" w:right="0" w:firstLine="0"/>
                               <w:jc w:val="left"/>
@@ -4771,6 +4837,7 @@
                             </w:pPr>
                             <w:r>
                               <w:rPr>
+                                <w:rStyle w:val="None"/>
                                 <w:rFonts w:ascii="Raleway Light" w:cs="Raleway Light" w:hAnsi="Raleway Light" w:eastAsia="Raleway Light"/>
                                 <w:outline w:val="0"/>
                                 <w:color w:val="545554"/>
@@ -4788,7 +4855,7 @@
                           </w:p>
                         </w:txbxContent>
                       </wps:txbx>
-                      <wps:bodyPr wrap="square" lIns="45719" tIns="45719" rIns="45719" bIns="45719" numCol="1" anchor="t">
+                      <wps:bodyPr wrap="square" lIns="45718" tIns="45718" rIns="45718" bIns="45718" numCol="1" anchor="t">
                         <a:noAutofit/>
                       </wps:bodyPr>
                     </wps:wsp>
@@ -4806,7 +4873,7 @@
                   <w:txbxContent>
                     <w:p>
                       <w:pPr>
-                        <w:pStyle w:val="Body"/>
+                        <w:pStyle w:val="Body A"/>
                         <w:bidi w:val="0"/>
                         <w:ind w:left="0" w:right="0" w:firstLine="0"/>
                         <w:jc w:val="left"/>
@@ -4816,6 +4883,7 @@
                       </w:pPr>
                       <w:r>
                         <w:rPr>
+                          <w:rStyle w:val="None"/>
                           <w:rFonts w:ascii="Raleway Light" w:cs="Raleway Light" w:hAnsi="Raleway Light" w:eastAsia="Raleway Light"/>
                           <w:outline w:val="0"/>
                           <w:color w:val="545554"/>
@@ -4841,6 +4909,7 @@
       </w:r>
       <w:r>
         <w:rPr>
+          <w:rStyle w:val="None"/>
           <w:rtl w:val="0"/>
         </w:rPr>
         <mc:AlternateContent>
@@ -4852,7 +4921,7 @@
                   <wp:posOffset>-868680</wp:posOffset>
                 </wp:positionH>
                 <wp:positionV relativeFrom="line">
-                  <wp:posOffset>-619125</wp:posOffset>
+                  <wp:posOffset>-619124</wp:posOffset>
                 </wp:positionV>
                 <wp:extent cx="3699510" cy="756921"/>
                 <wp:effectExtent l="0" t="0" r="0" b="0"/>
@@ -4882,11 +4951,12 @@
                         <w:txbxContent>
                           <w:p>
                             <w:pPr>
-                              <w:pStyle w:val="Body"/>
+                              <w:pStyle w:val="Body A"/>
                               <w:jc w:val="right"/>
                             </w:pPr>
                             <w:r>
                               <w:rPr>
+                                <w:rStyle w:val="None"/>
                                 <w:rFonts w:ascii="Times New Roman" w:hAnsi="Times New Roman"/>
                                 <w:outline w:val="0"/>
                                 <w:color w:val="313131"/>
@@ -4907,7 +4977,7 @@
                           </w:p>
                         </w:txbxContent>
                       </wps:txbx>
-                      <wps:bodyPr wrap="square" lIns="45719" tIns="45719" rIns="45719" bIns="45719" numCol="1" anchor="t">
+                      <wps:bodyPr wrap="square" lIns="45718" tIns="45718" rIns="45718" bIns="45718" numCol="1" anchor="t">
                         <a:noAutofit/>
                       </wps:bodyPr>
                     </wps:wsp>
@@ -4925,11 +4995,12 @@
                   <w:txbxContent>
                     <w:p>
                       <w:pPr>
-                        <w:pStyle w:val="Body"/>
+                        <w:pStyle w:val="Body A"/>
                         <w:jc w:val="right"/>
                       </w:pPr>
                       <w:r>
                         <w:rPr>
+                          <w:rStyle w:val="None"/>
                           <w:rFonts w:ascii="Times New Roman" w:hAnsi="Times New Roman"/>
                           <w:outline w:val="0"/>
                           <w:color w:val="313131"/>
@@ -4958,6 +5029,7 @@
       </w:r>
       <w:r>
         <w:rPr>
+          <w:rStyle w:val="None"/>
           <w:rtl w:val="0"/>
         </w:rPr>
         <mc:AlternateContent>
@@ -4971,7 +5043,7 @@
                 <wp:positionV relativeFrom="line">
                   <wp:posOffset>828675</wp:posOffset>
                 </wp:positionV>
-                <wp:extent cx="1632586" cy="342900"/>
+                <wp:extent cx="1632587" cy="342900"/>
                 <wp:effectExtent l="0" t="0" r="0" b="0"/>
                 <wp:wrapNone/>
                 <wp:docPr id="1073741859" name="officeArt object" descr="Text Box 24"/>
@@ -4983,7 +5055,7 @@
                       <wps:spPr>
                         <a:xfrm>
                           <a:off x="0" y="0"/>
-                          <a:ext cx="1632586" cy="342900"/>
+                          <a:ext cx="1632587" cy="342900"/>
                         </a:xfrm>
                         <a:prstGeom prst="rect">
                           <a:avLst/>
@@ -4999,7 +5071,7 @@
                         <w:txbxContent>
                           <w:p>
                             <w:pPr>
-                              <w:pStyle w:val="Body"/>
+                              <w:pStyle w:val="Body A"/>
                               <w:bidi w:val="0"/>
                               <w:ind w:left="0" w:right="0" w:firstLine="0"/>
                               <w:jc w:val="left"/>
@@ -5009,6 +5081,7 @@
                             </w:pPr>
                             <w:r>
                               <w:rPr>
+                                <w:rStyle w:val="None"/>
                                 <w:rFonts w:ascii="Times New Roman" w:hAnsi="Times New Roman"/>
                                 <w:outline w:val="0"/>
                                 <w:color w:val="df3e3f"/>
@@ -5029,7 +5102,7 @@
                           </w:p>
                         </w:txbxContent>
                       </wps:txbx>
-                      <wps:bodyPr wrap="square" lIns="45719" tIns="45719" rIns="45719" bIns="45719" numCol="1" anchor="t">
+                      <wps:bodyPr wrap="square" lIns="45718" tIns="45718" rIns="45718" bIns="45718" numCol="1" anchor="t">
                         <a:noAutofit/>
                       </wps:bodyPr>
                     </wps:wsp>
@@ -5047,7 +5120,7 @@
                   <w:txbxContent>
                     <w:p>
                       <w:pPr>
-                        <w:pStyle w:val="Body"/>
+                        <w:pStyle w:val="Body A"/>
                         <w:bidi w:val="0"/>
                         <w:ind w:left="0" w:right="0" w:firstLine="0"/>
                         <w:jc w:val="left"/>
@@ -5057,6 +5130,7 @@
                       </w:pPr>
                       <w:r>
                         <w:rPr>
+                          <w:rStyle w:val="None"/>
                           <w:rFonts w:ascii="Times New Roman" w:hAnsi="Times New Roman"/>
                           <w:outline w:val="0"/>
                           <w:color w:val="df3e3f"/>
@@ -5085,6 +5159,7 @@
       </w:r>
       <w:r>
         <w:rPr>
+          <w:rStyle w:val="None"/>
           <w:rtl w:val="0"/>
         </w:rPr>
         <mc:AlternateContent>
@@ -5126,11 +5201,12 @@
                         <w:txbxContent>
                           <w:p>
                             <w:pPr>
-                              <w:pStyle w:val="Body"/>
+                              <w:pStyle w:val="Body A"/>
                               <w:jc w:val="right"/>
                             </w:pPr>
                             <w:r>
                               <w:rPr>
+                                <w:rStyle w:val="None"/>
                                 <w:rFonts w:ascii="Raleway Light" w:cs="Raleway Light" w:hAnsi="Raleway Light" w:eastAsia="Raleway Light"/>
                                 <w:outline w:val="0"/>
                                 <w:color w:val="313131"/>
@@ -5151,7 +5227,7 @@
                           </w:p>
                         </w:txbxContent>
                       </wps:txbx>
-                      <wps:bodyPr wrap="square" lIns="45719" tIns="45719" rIns="45719" bIns="45719" numCol="1" anchor="t">
+                      <wps:bodyPr wrap="square" lIns="45718" tIns="45718" rIns="45718" bIns="45718" numCol="1" anchor="t">
                         <a:noAutofit/>
                       </wps:bodyPr>
                     </wps:wsp>
@@ -5169,11 +5245,12 @@
                   <w:txbxContent>
                     <w:p>
                       <w:pPr>
-                        <w:pStyle w:val="Body"/>
+                        <w:pStyle w:val="Body A"/>
                         <w:jc w:val="right"/>
                       </w:pPr>
                       <w:r>
                         <w:rPr>
+                          <w:rStyle w:val="None"/>
                           <w:rFonts w:ascii="Raleway Light" w:cs="Raleway Light" w:hAnsi="Raleway Light" w:eastAsia="Raleway Light"/>
                           <w:outline w:val="0"/>
                           <w:color w:val="313131"/>
@@ -5202,6 +5279,7 @@
       </w:r>
       <w:r>
         <w:rPr>
+          <w:rStyle w:val="None"/>
           <w:rtl w:val="0"/>
         </w:rPr>
         <mc:AlternateContent>
@@ -5209,11 +5287,11 @@
             <w:drawing xmlns:a="http://schemas.openxmlformats.org/drawingml/2006/main">
               <wp:anchor distT="0" distB="0" distL="0" distR="0" simplePos="0" relativeHeight="251693056" behindDoc="0" locked="0" layoutInCell="1" allowOverlap="1">
                 <wp:simplePos x="0" y="0"/>
-                <wp:positionH relativeFrom="margin">
-                  <wp:posOffset>1366520</wp:posOffset>
+                <wp:positionH relativeFrom="page">
+                  <wp:posOffset>2509520</wp:posOffset>
                 </wp:positionH>
                 <wp:positionV relativeFrom="line">
-                  <wp:posOffset>7345681</wp:posOffset>
+                  <wp:posOffset>7345680</wp:posOffset>
                 </wp:positionV>
                 <wp:extent cx="5033010" cy="1748194"/>
                 <wp:effectExtent l="0" t="0" r="0" b="0"/>
@@ -5243,12 +5321,13 @@
                         <w:txbxContent>
                           <w:p>
                             <w:pPr>
-                              <w:pStyle w:val="Body"/>
+                              <w:pStyle w:val="Body A"/>
                               <w:bidi w:val="0"/>
                               <w:spacing w:line="240" w:lineRule="auto"/>
                               <w:ind w:left="0" w:right="0" w:firstLine="0"/>
                               <w:jc w:val="left"/>
                               <w:rPr>
+                                <w:rStyle w:val="None"/>
                                 <w:rFonts w:ascii="Calibri Light" w:cs="Calibri Light" w:hAnsi="Calibri Light" w:eastAsia="Calibri Light"/>
                                 <w:outline w:val="0"/>
                                 <w:color w:val="0563c1"/>
@@ -5263,6 +5342,7 @@
                             </w:pPr>
                             <w:r>
                               <w:rPr>
+                                <w:rStyle w:val="None"/>
                                 <w:rFonts w:ascii="Carlito" w:hAnsi="Carlito"/>
                                 <w:b w:val="1"/>
                                 <w:bCs w:val="1"/>
@@ -5275,6 +5355,7 @@
                             </w:r>
                             <w:r>
                               <w:rPr>
+                                <w:rStyle w:val="None"/>
                                 <w:rFonts w:ascii="Calibri Light" w:cs="Calibri Light" w:hAnsi="Calibri Light" w:eastAsia="Calibri Light"/>
                                 <w:rtl w:val="0"/>
                               </w:rPr>
@@ -5282,28 +5363,28 @@
                             </w:r>
                             <w:r>
                               <w:rPr>
-                                <w:rStyle w:val="Hyperlink.2"/>
+                                <w:rStyle w:val="Hyperlink.3"/>
                                 <w:rtl w:val="0"/>
                               </w:rPr>
                               <w:fldChar w:fldCharType="begin" w:fldLock="0"/>
                             </w:r>
                             <w:r>
                               <w:rPr>
-                                <w:rStyle w:val="Hyperlink.2"/>
+                                <w:rStyle w:val="Hyperlink.3"/>
                                 <w:rtl w:val="0"/>
                               </w:rPr>
                               <w:instrText xml:space="preserve"> HYPERLINK "https://www.youracclaim.com/badges/426baa92-4d9f-4299-9384-7fa774e215f9"</w:instrText>
                             </w:r>
                             <w:r>
                               <w:rPr>
-                                <w:rStyle w:val="Hyperlink.2"/>
+                                <w:rStyle w:val="Hyperlink.3"/>
                                 <w:rtl w:val="0"/>
                               </w:rPr>
                               <w:fldChar w:fldCharType="separate" w:fldLock="0"/>
                             </w:r>
                             <w:r>
                               <w:rPr>
-                                <w:rStyle w:val="Hyperlink.2"/>
+                                <w:rStyle w:val="Hyperlink.3"/>
                                 <w:rtl w:val="0"/>
                                 <w:lang w:val="en-US"/>
                               </w:rPr>
@@ -5317,7 +5398,7 @@
                             </w:r>
                             <w:r>
                               <w:rPr>
-                                <w:rStyle w:val="Hyperlink.2"/>
+                                <w:rStyle w:val="Hyperlink.3"/>
                                 <w:rtl w:val="0"/>
                                 <w:lang w:val="en-US"/>
                               </w:rPr>
@@ -5325,35 +5406,35 @@
                             </w:r>
                             <w:r>
                               <w:rPr>
-                                <w:rStyle w:val="Hyperlink.2"/>
+                                <w:rStyle w:val="Hyperlink.2.0"/>
                                 <w:rtl w:val="0"/>
                               </w:rPr>
                               <w:br w:type="textWrapping"/>
                             </w:r>
                             <w:r>
                               <w:rPr>
-                                <w:rStyle w:val="Hyperlink.2"/>
+                                <w:rStyle w:val="Hyperlink.3"/>
                                 <w:rtl w:val="0"/>
                               </w:rPr>
                               <w:fldChar w:fldCharType="begin" w:fldLock="0"/>
                             </w:r>
                             <w:r>
                               <w:rPr>
-                                <w:rStyle w:val="Hyperlink.2"/>
+                                <w:rStyle w:val="Hyperlink.3"/>
                                 <w:rtl w:val="0"/>
                               </w:rPr>
                               <w:instrText xml:space="preserve"> HYPERLINK "https://www.coursera.org/account/accomplishments/verify/P4X8Y38TEDYF"</w:instrText>
                             </w:r>
                             <w:r>
                               <w:rPr>
-                                <w:rStyle w:val="Hyperlink.2"/>
+                                <w:rStyle w:val="Hyperlink.3"/>
                                 <w:rtl w:val="0"/>
                               </w:rPr>
                               <w:fldChar w:fldCharType="separate" w:fldLock="0"/>
                             </w:r>
                             <w:r>
                               <w:rPr>
-                                <w:rStyle w:val="Hyperlink.2"/>
+                                <w:rStyle w:val="Hyperlink.3"/>
                                 <w:rtl w:val="0"/>
                                 <w:lang w:val="en-US"/>
                               </w:rPr>
@@ -5367,192 +5448,242 @@
                             </w:r>
                             <w:r>
                               <w:rPr>
-                                <w:rStyle w:val="Hyperlink.2"/>
-                                <w:rtl w:val="0"/>
-                                <w:lang w:val="fr-FR"/>
-                              </w:rPr>
-                              <w:t xml:space="preserve"> (Coursera)</w:t>
-                            </w:r>
-                            <w:r>
-                              <w:rPr>
-                                <w:rStyle w:val="Link"/>
+                                <w:rStyle w:val="None"/>
                                 <w:rFonts w:ascii="Carlito" w:hAnsi="Carlito"/>
                                 <w:b w:val="1"/>
                                 <w:bCs w:val="1"/>
-                                <w:u w:val="none"/>
-                                <w:rtl w:val="0"/>
-                              </w:rPr>
-                              <w:t xml:space="preserve">                  </w:t>
-                            </w:r>
-                            <w:r>
-                              <w:rPr>
-                                <w:rStyle w:val="Hyperlink.2"/>
-                                <w:rtl w:val="0"/>
-                              </w:rPr>
-                              <w:fldChar w:fldCharType="begin" w:fldLock="0"/>
-                            </w:r>
-                            <w:r>
-                              <w:rPr>
-                                <w:rStyle w:val="Hyperlink.2"/>
-                                <w:rtl w:val="0"/>
-                              </w:rPr>
-                              <w:instrText xml:space="preserve"> HYPERLINK "https://www.hackerrank.com/certificates/9bee3b21d19d"</w:instrText>
-                            </w:r>
-                            <w:r>
-                              <w:rPr>
-                                <w:rStyle w:val="Hyperlink.2"/>
-                                <w:rtl w:val="0"/>
-                              </w:rPr>
-                              <w:fldChar w:fldCharType="separate" w:fldLock="0"/>
-                            </w:r>
-                            <w:r>
-                              <w:rPr>
-                                <w:rStyle w:val="Hyperlink.2"/>
-                                <w:rtl w:val="0"/>
-                              </w:rPr>
-                              <w:t>Python (Hackerrank)</w:t>
-                            </w:r>
-                            <w:r>
-                              <w:rPr>
-                                <w:rtl w:val="0"/>
-                              </w:rPr>
-                              <w:fldChar w:fldCharType="end" w:fldLock="0"/>
-                            </w:r>
-                            <w:r>
-                              <w:rPr>
-                                <w:rFonts w:ascii="Carlito" w:cs="Carlito" w:hAnsi="Carlito" w:eastAsia="Carlito"/>
-                                <w:b w:val="1"/>
-                                <w:bCs w:val="1"/>
-                                <w:rtl w:val="0"/>
-                              </w:rPr>
-                              <w:br w:type="textWrapping"/>
-                            </w:r>
-                            <w:r>
-                              <w:rPr>
-                                <w:rStyle w:val="Hyperlink.2"/>
-                                <w:rtl w:val="0"/>
-                              </w:rPr>
-                              <w:fldChar w:fldCharType="begin" w:fldLock="0"/>
-                            </w:r>
-                            <w:r>
-                              <w:rPr>
-                                <w:rStyle w:val="Hyperlink.2"/>
-                                <w:rtl w:val="0"/>
-                              </w:rPr>
-                              <w:instrText xml:space="preserve"> HYPERLINK "https://www.coursera.org/account/accomplishments/verify/NU83JM69V3J2"</w:instrText>
-                            </w:r>
-                            <w:r>
-                              <w:rPr>
-                                <w:rStyle w:val="Hyperlink.2"/>
-                                <w:rtl w:val="0"/>
-                              </w:rPr>
-                              <w:fldChar w:fldCharType="separate" w:fldLock="0"/>
-                            </w:r>
-                            <w:r>
-                              <w:rPr>
-                                <w:rStyle w:val="Hyperlink.2"/>
-                                <w:rtl w:val="0"/>
-                                <w:lang w:val="en-US"/>
-                              </w:rPr>
-                              <w:t>Design Patterns</w:t>
-                            </w:r>
-                            <w:r>
-                              <w:rPr>
-                                <w:rtl w:val="0"/>
-                              </w:rPr>
-                              <w:fldChar w:fldCharType="end" w:fldLock="0"/>
-                            </w:r>
-                            <w:r>
-                              <w:rPr>
-                                <w:rStyle w:val="Hyperlink.2"/>
-                                <w:rtl w:val="0"/>
-                                <w:lang w:val="fr-FR"/>
-                              </w:rPr>
-                              <w:t xml:space="preserve"> (Coursera)</w:t>
-                            </w:r>
-                            <w:r>
-                              <w:rPr>
-                                <w:rStyle w:val="Link"/>
-                                <w:rFonts w:ascii="Carlito" w:hAnsi="Carlito"/>
-                                <w:b w:val="1"/>
-                                <w:bCs w:val="1"/>
-                                <w:u w:val="none"/>
-                                <w:rtl w:val="0"/>
-                              </w:rPr>
-                              <w:t xml:space="preserve">                      </w:t>
-                            </w:r>
-                            <w:r>
-                              <w:rPr>
-                                <w:rStyle w:val="Hyperlink.2"/>
-                                <w:rtl w:val="0"/>
-                              </w:rPr>
-                              <w:fldChar w:fldCharType="begin" w:fldLock="0"/>
-                            </w:r>
-                            <w:r>
-                              <w:rPr>
-                                <w:rStyle w:val="Hyperlink.2"/>
-                                <w:rtl w:val="0"/>
-                              </w:rPr>
-                              <w:instrText xml:space="preserve"> HYPERLINK "https://www.coursera.org/account/accomplishments/certificate/6TV8393X4SX4"</w:instrText>
-                            </w:r>
-                            <w:r>
-                              <w:rPr>
-                                <w:rStyle w:val="Hyperlink.2"/>
-                                <w:rtl w:val="0"/>
-                              </w:rPr>
-                              <w:fldChar w:fldCharType="separate" w:fldLock="0"/>
-                            </w:r>
-                            <w:r>
-                              <w:rPr>
-                                <w:rStyle w:val="Hyperlink.2"/>
-                                <w:rtl w:val="0"/>
-                                <w:lang w:val="en-US"/>
-                              </w:rPr>
-                              <w:t>Kotlin for Java Developers</w:t>
-                            </w:r>
-                            <w:r>
-                              <w:rPr>
-                                <w:rtl w:val="0"/>
-                              </w:rPr>
-                              <w:fldChar w:fldCharType="end" w:fldLock="0"/>
-                            </w:r>
-                            <w:r>
-                              <w:rPr>
-                                <w:rStyle w:val="Hyperlink.2"/>
-                                <w:rtl w:val="0"/>
-                                <w:lang w:val="fr-FR"/>
-                              </w:rPr>
-                              <w:t xml:space="preserve"> (Coursera)</w:t>
-                            </w:r>
-                            <w:r>
-                              <w:rPr>
-                                <w:rFonts w:ascii="Calibri Light" w:cs="Calibri Light" w:hAnsi="Calibri Light" w:eastAsia="Calibri Light"/>
                                 <w:outline w:val="0"/>
                                 <w:color w:val="0563c1"/>
                                 <w:u w:val="single" w:color="0563c1"/>
                                 <w:rtl w:val="0"/>
+                                <w:lang w:val="fr-FR"/>
                                 <w14:textFill>
                                   <w14:solidFill>
                                     <w14:srgbClr w14:val="0563C1"/>
                                   </w14:solidFill>
                                 </w14:textFill>
                               </w:rPr>
+                              <w:t xml:space="preserve"> (Coursera)</w:t>
+                            </w:r>
+                            <w:r>
+                              <w:rPr>
+                                <w:rStyle w:val="None"/>
+                                <w:rFonts w:ascii="Carlito" w:hAnsi="Carlito"/>
+                                <w:b w:val="1"/>
+                                <w:bCs w:val="1"/>
+                                <w:outline w:val="0"/>
+                                <w:color w:val="0563c1"/>
+                                <w:u w:val="none" w:color="0563c1"/>
+                                <w:rtl w:val="0"/>
+                                <w14:textFill>
+                                  <w14:solidFill>
+                                    <w14:srgbClr w14:val="0563C1"/>
+                                  </w14:solidFill>
+                                </w14:textFill>
+                              </w:rPr>
+                              <w:t xml:space="preserve">                  </w:t>
+                            </w:r>
+                            <w:r>
+                              <w:rPr>
+                                <w:rStyle w:val="Hyperlink.2.0"/>
+                                <w:rtl w:val="0"/>
+                              </w:rPr>
+                              <w:fldChar w:fldCharType="begin" w:fldLock="0"/>
+                            </w:r>
+                            <w:r>
+                              <w:rPr>
+                                <w:rStyle w:val="Hyperlink.2.0"/>
+                                <w:rtl w:val="0"/>
+                              </w:rPr>
+                              <w:instrText xml:space="preserve"> HYPERLINK "https://www.hackerrank.com/certificates/9bee3b21d19d"</w:instrText>
+                            </w:r>
+                            <w:r>
+                              <w:rPr>
+                                <w:rStyle w:val="Hyperlink.2.0"/>
+                                <w:rtl w:val="0"/>
+                              </w:rPr>
+                              <w:fldChar w:fldCharType="separate" w:fldLock="0"/>
+                            </w:r>
+                            <w:r>
+                              <w:rPr>
+                                <w:rStyle w:val="Hyperlink.2.0"/>
+                                <w:rtl w:val="0"/>
+                              </w:rPr>
+                              <w:t>Python (Hackerrank)</w:t>
+                            </w:r>
+                            <w:r>
+                              <w:rPr>
+                                <w:rtl w:val="0"/>
+                              </w:rPr>
+                              <w:fldChar w:fldCharType="end" w:fldLock="0"/>
+                            </w:r>
+                            <w:r>
+                              <w:rPr>
+                                <w:rStyle w:val="None"/>
+                                <w:rFonts w:ascii="Carlito" w:cs="Carlito" w:hAnsi="Carlito" w:eastAsia="Carlito"/>
+                                <w:b w:val="1"/>
+                                <w:bCs w:val="1"/>
+                                <w:rtl w:val="0"/>
+                              </w:rPr>
+                              <w:br w:type="textWrapping"/>
+                            </w:r>
+                            <w:r>
+                              <w:rPr>
+                                <w:rStyle w:val="Hyperlink.3"/>
+                                <w:rtl w:val="0"/>
+                              </w:rPr>
+                              <w:fldChar w:fldCharType="begin" w:fldLock="0"/>
+                            </w:r>
+                            <w:r>
+                              <w:rPr>
+                                <w:rStyle w:val="Hyperlink.3"/>
+                                <w:rtl w:val="0"/>
+                              </w:rPr>
+                              <w:instrText xml:space="preserve"> HYPERLINK "https://www.coursera.org/account/accomplishments/verify/NU83JM69V3J2"</w:instrText>
+                            </w:r>
+                            <w:r>
+                              <w:rPr>
+                                <w:rStyle w:val="Hyperlink.3"/>
+                                <w:rtl w:val="0"/>
+                              </w:rPr>
+                              <w:fldChar w:fldCharType="separate" w:fldLock="0"/>
+                            </w:r>
+                            <w:r>
+                              <w:rPr>
+                                <w:rStyle w:val="Hyperlink.3"/>
+                                <w:rtl w:val="0"/>
+                                <w:lang w:val="en-US"/>
+                              </w:rPr>
+                              <w:t>Design Patterns</w:t>
+                            </w:r>
+                            <w:r>
+                              <w:rPr>
+                                <w:rtl w:val="0"/>
+                              </w:rPr>
+                              <w:fldChar w:fldCharType="end" w:fldLock="0"/>
+                            </w:r>
+                            <w:r>
+                              <w:rPr>
+                                <w:rStyle w:val="None"/>
+                                <w:rFonts w:ascii="Carlito" w:hAnsi="Carlito"/>
+                                <w:b w:val="1"/>
+                                <w:bCs w:val="1"/>
+                                <w:outline w:val="0"/>
+                                <w:color w:val="0563c1"/>
+                                <w:u w:val="single" w:color="0563c1"/>
+                                <w:rtl w:val="0"/>
+                                <w:lang w:val="fr-FR"/>
+                                <w14:textFill>
+                                  <w14:solidFill>
+                                    <w14:srgbClr w14:val="0563C1"/>
+                                  </w14:solidFill>
+                                </w14:textFill>
+                              </w:rPr>
+                              <w:t xml:space="preserve"> (Coursera)</w:t>
+                            </w:r>
+                            <w:r>
+                              <w:rPr>
+                                <w:rStyle w:val="None"/>
+                                <w:rFonts w:ascii="Carlito" w:hAnsi="Carlito"/>
+                                <w:b w:val="1"/>
+                                <w:bCs w:val="1"/>
+                                <w:outline w:val="0"/>
+                                <w:color w:val="0563c1"/>
+                                <w:u w:val="none" w:color="0563c1"/>
+                                <w:rtl w:val="0"/>
+                                <w14:textFill>
+                                  <w14:solidFill>
+                                    <w14:srgbClr w14:val="0563C1"/>
+                                  </w14:solidFill>
+                                </w14:textFill>
+                              </w:rPr>
+                              <w:t xml:space="preserve">                      </w:t>
+                            </w:r>
+                            <w:r>
+                              <w:rPr>
+                                <w:rStyle w:val="Hyperlink.3"/>
+                                <w:rtl w:val="0"/>
+                              </w:rPr>
+                              <w:fldChar w:fldCharType="begin" w:fldLock="0"/>
+                            </w:r>
+                            <w:r>
+                              <w:rPr>
+                                <w:rStyle w:val="Hyperlink.3"/>
+                                <w:rtl w:val="0"/>
+                              </w:rPr>
+                              <w:instrText xml:space="preserve"> HYPERLINK "https://www.coursera.org/account/accomplishments/certificate/6TV8393X4SX4"</w:instrText>
+                            </w:r>
+                            <w:r>
+                              <w:rPr>
+                                <w:rStyle w:val="Hyperlink.3"/>
+                                <w:rtl w:val="0"/>
+                              </w:rPr>
+                              <w:fldChar w:fldCharType="separate" w:fldLock="0"/>
+                            </w:r>
+                            <w:r>
+                              <w:rPr>
+                                <w:rStyle w:val="Hyperlink.3"/>
+                                <w:rtl w:val="0"/>
+                                <w:lang w:val="en-US"/>
+                              </w:rPr>
+                              <w:t>Kotlin for Java Developers</w:t>
+                            </w:r>
+                            <w:r>
+                              <w:rPr>
+                                <w:rtl w:val="0"/>
+                              </w:rPr>
+                              <w:fldChar w:fldCharType="end" w:fldLock="0"/>
+                            </w:r>
+                            <w:r>
+                              <w:rPr>
+                                <w:rStyle w:val="None"/>
+                                <w:rFonts w:ascii="Carlito" w:hAnsi="Carlito"/>
+                                <w:b w:val="1"/>
+                                <w:bCs w:val="1"/>
+                                <w:outline w:val="0"/>
+                                <w:color w:val="0563c1"/>
+                                <w:u w:val="single" w:color="0563c1"/>
+                                <w:rtl w:val="0"/>
+                                <w:lang w:val="fr-FR"/>
+                                <w14:textFill>
+                                  <w14:solidFill>
+                                    <w14:srgbClr w14:val="0563C1"/>
+                                  </w14:solidFill>
+                                </w14:textFill>
+                              </w:rPr>
+                              <w:t xml:space="preserve"> (Coursera)</w:t>
+                            </w:r>
+                            <w:r>
+                              <w:rPr>
+                                <w:rStyle w:val="None"/>
+                                <w:rFonts w:ascii="Calibri Light" w:cs="Calibri Light" w:hAnsi="Calibri Light" w:eastAsia="Calibri Light"/>
+                                <w:outline w:val="0"/>
+                                <w:color w:val="0563c1"/>
+                                <w:u w:val="single" w:color="0563c1"/>
+                                <w:rtl w:val="0"/>
+                                <w14:textFill>
+                                  <w14:solidFill>
+                                    <w14:srgbClr w14:val="0563C1"/>
+                                  </w14:solidFill>
+                                </w14:textFill>
+                              </w:rPr>
                             </w:r>
                           </w:p>
                           <w:p>
                             <w:pPr>
-                              <w:pStyle w:val="Body"/>
+                              <w:pStyle w:val="Body A"/>
                               <w:bidi w:val="0"/>
                               <w:spacing w:line="240" w:lineRule="auto"/>
                               <w:ind w:left="0" w:right="0" w:firstLine="0"/>
                               <w:jc w:val="left"/>
                               <w:rPr>
-                                <w:rStyle w:val="Hyperlink.2"/>
+                                <w:rStyle w:val="Hyperlink.2.0"/>
                                 <w:rtl w:val="0"/>
                               </w:rPr>
                             </w:pPr>
                             <w:r>
                               <w:rPr>
+                                <w:rStyle w:val="None"/>
                                 <w:rFonts w:ascii="Carlito" w:hAnsi="Carlito"/>
                                 <w:b w:val="1"/>
                                 <w:bCs w:val="1"/>
@@ -5565,6 +5696,7 @@
                             </w:r>
                             <w:r>
                               <w:rPr>
+                                <w:rStyle w:val="None"/>
                                 <w:rFonts w:ascii="Carlito" w:cs="Carlito" w:hAnsi="Carlito" w:eastAsia="Carlito"/>
                                 <w:b w:val="1"/>
                                 <w:bCs w:val="1"/>
@@ -5574,28 +5706,28 @@
                             </w:r>
                             <w:r>
                               <w:rPr>
-                                <w:rStyle w:val="Hyperlink.2"/>
+                                <w:rStyle w:val="Hyperlink.3"/>
                                 <w:rtl w:val="0"/>
                               </w:rPr>
                               <w:fldChar w:fldCharType="begin" w:fldLock="0"/>
                             </w:r>
                             <w:r>
                               <w:rPr>
-                                <w:rStyle w:val="Hyperlink.2"/>
+                                <w:rStyle w:val="Hyperlink.3"/>
                                 <w:rtl w:val="0"/>
                               </w:rPr>
                               <w:instrText xml:space="preserve"> HYPERLINK "https://www.fips.ru/registers-doc-view/fips_servlet?DB=EVM&amp;DocNumber=2015613471&amp;TypeFile=html"</w:instrText>
                             </w:r>
                             <w:r>
                               <w:rPr>
-                                <w:rStyle w:val="Hyperlink.2"/>
+                                <w:rStyle w:val="Hyperlink.3"/>
                                 <w:rtl w:val="0"/>
                               </w:rPr>
                               <w:fldChar w:fldCharType="separate" w:fldLock="0"/>
                             </w:r>
                             <w:r>
                               <w:rPr>
-                                <w:rStyle w:val="Hyperlink.2"/>
+                                <w:rStyle w:val="Hyperlink.3"/>
                                 <w:rtl w:val="0"/>
                                 <w:lang w:val="en-US"/>
                               </w:rPr>
@@ -5609,6 +5741,7 @@
                             </w:r>
                             <w:r>
                               <w:rPr>
+                                <w:rStyle w:val="None"/>
                                 <w:rFonts w:ascii="Carlito" w:cs="Carlito" w:hAnsi="Carlito" w:eastAsia="Carlito"/>
                                 <w:b w:val="1"/>
                                 <w:bCs w:val="1"/>
@@ -5618,28 +5751,28 @@
                             </w:r>
                             <w:r>
                               <w:rPr>
-                                <w:rStyle w:val="Hyperlink.2"/>
+                                <w:rStyle w:val="Hyperlink.3"/>
                                 <w:rtl w:val="0"/>
                               </w:rPr>
                               <w:fldChar w:fldCharType="begin" w:fldLock="0"/>
                             </w:r>
                             <w:r>
                               <w:rPr>
-                                <w:rStyle w:val="Hyperlink.2"/>
+                                <w:rStyle w:val="Hyperlink.3"/>
                                 <w:rtl w:val="0"/>
                               </w:rPr>
                               <w:instrText xml:space="preserve"> HYPERLINK "https://www.fips.ru/registers-doc-view/fips_servlet?DB=EVM&amp;DocNumber=2015611202&amp;TypeFile=html"</w:instrText>
                             </w:r>
                             <w:r>
                               <w:rPr>
-                                <w:rStyle w:val="Hyperlink.2"/>
+                                <w:rStyle w:val="Hyperlink.3"/>
                                 <w:rtl w:val="0"/>
                               </w:rPr>
                               <w:fldChar w:fldCharType="separate" w:fldLock="0"/>
                             </w:r>
                             <w:r>
                               <w:rPr>
-                                <w:rStyle w:val="Hyperlink.2"/>
+                                <w:rStyle w:val="Hyperlink.3"/>
                                 <w:rtl w:val="0"/>
                                 <w:lang w:val="en-US"/>
                               </w:rPr>
@@ -5653,20 +5786,20 @@
                             </w:r>
                             <w:r>
                               <w:rPr>
-                                <w:rStyle w:val="Hyperlink.2"/>
+                                <w:rStyle w:val="Hyperlink.2.0"/>
                                 <w:rtl w:val="0"/>
                               </w:rPr>
                             </w:r>
                           </w:p>
                           <w:p>
                             <w:pPr>
-                              <w:pStyle w:val="Body"/>
+                              <w:pStyle w:val="Body A"/>
                               <w:bidi w:val="0"/>
                               <w:spacing w:line="240" w:lineRule="auto"/>
                               <w:ind w:left="0" w:right="0" w:firstLine="0"/>
                               <w:jc w:val="left"/>
                               <w:rPr>
-                                <w:rStyle w:val="Link"/>
+                                <w:rStyle w:val="None"/>
                                 <w:rFonts w:ascii="Calibri Light" w:cs="Calibri Light" w:hAnsi="Calibri Light" w:eastAsia="Calibri Light"/>
                                 <w:outline w:val="0"/>
                                 <w:color w:val="000000"/>
@@ -5683,7 +5816,7 @@
                             </w:pPr>
                             <w:r>
                               <w:rPr>
-                                <w:rStyle w:val="Link"/>
+                                <w:rStyle w:val="None"/>
                                 <w:rFonts w:ascii="Carlito" w:hAnsi="Carlito"/>
                                 <w:b w:val="1"/>
                                 <w:bCs w:val="1"/>
@@ -5704,28 +5837,28 @@
                             </w:r>
                             <w:r>
                               <w:rPr>
-                                <w:rStyle w:val="Hyperlink.2"/>
+                                <w:rStyle w:val="Hyperlink.3"/>
                                 <w:rtl w:val="0"/>
                               </w:rPr>
                               <w:fldChar w:fldCharType="begin" w:fldLock="0"/>
                             </w:r>
                             <w:r>
                               <w:rPr>
-                                <w:rStyle w:val="Hyperlink.2"/>
+                                <w:rStyle w:val="Hyperlink.3"/>
                                 <w:rtl w:val="0"/>
                               </w:rPr>
                               <w:instrText xml:space="preserve"> HYPERLINK "https://www.ieee.org/"</w:instrText>
                             </w:r>
                             <w:r>
                               <w:rPr>
-                                <w:rStyle w:val="Hyperlink.2"/>
+                                <w:rStyle w:val="Hyperlink.3"/>
                                 <w:rtl w:val="0"/>
                               </w:rPr>
                               <w:fldChar w:fldCharType="separate" w:fldLock="0"/>
                             </w:r>
                             <w:r>
                               <w:rPr>
-                                <w:rStyle w:val="Hyperlink.2"/>
+                                <w:rStyle w:val="Hyperlink.3"/>
                                 <w:rtl w:val="0"/>
                                 <w:lang w:val="en-US"/>
                               </w:rPr>
@@ -5739,7 +5872,7 @@
                             </w:r>
                             <w:r>
                               <w:rPr>
-                                <w:rStyle w:val="Link"/>
+                                <w:rStyle w:val="None"/>
                                 <w:rFonts w:ascii="Calibri Light" w:cs="Calibri Light" w:hAnsi="Calibri Light" w:eastAsia="Calibri Light"/>
                                 <w:outline w:val="0"/>
                                 <w:color w:val="000000"/>
@@ -5757,96 +5890,108 @@
                           </w:p>
                           <w:p>
                             <w:pPr>
-                              <w:pStyle w:val="Body"/>
+                              <w:pStyle w:val="Body A"/>
                               <w:bidi w:val="0"/>
                               <w:spacing w:line="240" w:lineRule="auto"/>
                               <w:ind w:left="0" w:right="0" w:firstLine="0"/>
                               <w:jc w:val="left"/>
                               <w:rPr>
-                                <w:rStyle w:val="Link"/>
+                                <w:rStyle w:val="None"/>
                                 <w:rFonts w:ascii="Carlito" w:cs="Carlito" w:hAnsi="Carlito" w:eastAsia="Carlito"/>
                                 <w:b w:val="1"/>
                                 <w:bCs w:val="1"/>
-                                <w:rtl w:val="0"/>
+                                <w:outline w:val="0"/>
+                                <w:color w:val="0563c1"/>
+                                <w:u w:val="single" w:color="0563c1"/>
+                                <w:rtl w:val="0"/>
+                                <w14:textFill>
+                                  <w14:solidFill>
+                                    <w14:srgbClr w14:val="0563C1"/>
+                                  </w14:solidFill>
+                                </w14:textFill>
                               </w:rPr>
                             </w:pPr>
                             <w:r>
                               <w:rPr>
-                                <w:rStyle w:val="Link"/>
+                                <w:rStyle w:val="None"/>
                                 <w:rFonts w:ascii="Carlito" w:cs="Carlito" w:hAnsi="Carlito" w:eastAsia="Carlito"/>
                                 <w:b w:val="1"/>
                                 <w:bCs w:val="1"/>
-                                <w:rtl w:val="0"/>
+                                <w:outline w:val="0"/>
+                                <w:color w:val="0563c1"/>
+                                <w:u w:val="single" w:color="0563c1"/>
+                                <w:rtl w:val="0"/>
+                                <w14:textFill>
+                                  <w14:solidFill>
+                                    <w14:srgbClr w14:val="0563C1"/>
+                                  </w14:solidFill>
+                                </w14:textFill>
                               </w:rPr>
                             </w:r>
                           </w:p>
                           <w:p>
                             <w:pPr>
-                              <w:pStyle w:val="Body"/>
+                              <w:pStyle w:val="Body A"/>
                               <w:bidi w:val="0"/>
                               <w:spacing w:line="240" w:lineRule="auto"/>
                               <w:ind w:left="0" w:right="0" w:firstLine="0"/>
                               <w:jc w:val="left"/>
                               <w:rPr>
-                                <w:rStyle w:val="Link"/>
+                                <w:rStyle w:val="None"/>
                                 <w:rFonts w:ascii="Carlito" w:cs="Carlito" w:hAnsi="Carlito" w:eastAsia="Carlito"/>
                                 <w:b w:val="1"/>
                                 <w:bCs w:val="1"/>
-                                <w:rtl w:val="0"/>
+                                <w:outline w:val="0"/>
+                                <w:color w:val="0563c1"/>
+                                <w:u w:val="single" w:color="0563c1"/>
+                                <w:rtl w:val="0"/>
+                                <w14:textFill>
+                                  <w14:solidFill>
+                                    <w14:srgbClr w14:val="0563C1"/>
+                                  </w14:solidFill>
+                                </w14:textFill>
                               </w:rPr>
                             </w:pPr>
                             <w:r>
                               <w:rPr>
-                                <w:rStyle w:val="Link"/>
+                                <w:rStyle w:val="None"/>
                                 <w:rFonts w:ascii="Carlito" w:cs="Carlito" w:hAnsi="Carlito" w:eastAsia="Carlito"/>
                                 <w:b w:val="1"/>
                                 <w:bCs w:val="1"/>
-                                <w:rtl w:val="0"/>
+                                <w:outline w:val="0"/>
+                                <w:color w:val="0563c1"/>
+                                <w:u w:val="single" w:color="0563c1"/>
+                                <w:rtl w:val="0"/>
+                                <w14:textFill>
+                                  <w14:solidFill>
+                                    <w14:srgbClr w14:val="0563C1"/>
+                                  </w14:solidFill>
+                                </w14:textFill>
                               </w:rPr>
                             </w:r>
                           </w:p>
                           <w:p>
                             <w:pPr>
-                              <w:pStyle w:val="Body"/>
+                              <w:pStyle w:val="Body A"/>
                               <w:bidi w:val="0"/>
                               <w:spacing w:line="240" w:lineRule="auto"/>
                               <w:ind w:left="0" w:right="0" w:firstLine="0"/>
                               <w:jc w:val="left"/>
                               <w:rPr>
+                                <w:rtl w:val="0"/>
+                              </w:rPr>
+                            </w:pPr>
+                            <w:r>
+                              <w:rPr>
+                                <w:rStyle w:val="None"/>
                                 <w:rFonts w:ascii="Calibri Light" w:cs="Calibri Light" w:hAnsi="Calibri Light" w:eastAsia="Calibri Light"/>
-                                <w:rtl w:val="0"/>
-                              </w:rPr>
-                            </w:pPr>
-                            <w:r>
-                              <w:rPr>
-                                <w:rFonts w:ascii="Calibri Light" w:cs="Calibri Light" w:hAnsi="Calibri Light" w:eastAsia="Calibri Light"/>
-                                <w:rtl w:val="0"/>
-                              </w:rPr>
-                            </w:r>
-                          </w:p>
-                          <w:p>
-                            <w:pPr>
-                              <w:pStyle w:val="Body"/>
-                              <w:bidi w:val="0"/>
-                              <w:spacing w:line="240" w:lineRule="auto"/>
-                              <w:ind w:left="0" w:right="0" w:firstLine="0"/>
-                              <w:jc w:val="left"/>
-                              <w:rPr>
-                                <w:rtl w:val="0"/>
-                              </w:rPr>
-                            </w:pPr>
-                            <w:r>
-                              <w:rPr>
-                                <w:rFonts w:ascii="Carlito" w:cs="Carlito" w:hAnsi="Carlito" w:eastAsia="Carlito"/>
-                                <w:b w:val="1"/>
-                                <w:bCs w:val="1"/>
                                 <w:rtl w:val="0"/>
                               </w:rPr>
                             </w:r>
                           </w:p>
                         </w:txbxContent>
                       </wps:txbx>
-                      <wps:bodyPr wrap="square" lIns="45719" tIns="45719" rIns="45719" bIns="45719" numCol="1" anchor="t">
+                      <wps:bodyPr wrap="square" lIns="45718" tIns="45718" rIns="45718" bIns="45718" numCol="1" anchor="t">
                         <a:noAutofit/>
                       </wps:bodyPr>
                     </wps:wsp>
@@ -5857,19 +6002,20 @@
           </mc:Choice>
           <mc:Fallback>
             <w:pict>
-              <v:shape id="_x0000_s1053" type="#_x0000_t202" style="visibility:visible;position:absolute;margin-left:107.6pt;margin-top:578.4pt;width:396.3pt;height:137.7pt;z-index:251693056;mso-position-horizontal:absolute;mso-position-horizontal-relative:margin;mso-position-vertical:absolute;mso-position-vertical-relative:line;mso-wrap-distance-left:0.0pt;mso-wrap-distance-top:0.0pt;mso-wrap-distance-right:0.0pt;mso-wrap-distance-bottom:0.0pt;">
+              <v:shape id="_x0000_s1053" type="#_x0000_t202" style="visibility:visible;position:absolute;margin-left:197.6pt;margin-top:578.4pt;width:396.3pt;height:137.7pt;z-index:251693056;mso-position-horizontal:absolute;mso-position-horizontal-relative:page;mso-position-vertical:absolute;mso-position-vertical-relative:line;mso-wrap-distance-left:0.0pt;mso-wrap-distance-top:0.0pt;mso-wrap-distance-right:0.0pt;mso-wrap-distance-bottom:0.0pt;">
                 <v:fill on="f"/>
                 <v:stroke on="f" weight="1.0pt" dashstyle="solid" endcap="flat" miterlimit="400.0%" joinstyle="miter" linestyle="single" startarrow="none" startarrowwidth="medium" startarrowlength="medium" endarrow="none" endarrowwidth="medium" endarrowlength="medium"/>
                 <v:textbox>
                   <w:txbxContent>
                     <w:p>
                       <w:pPr>
-                        <w:pStyle w:val="Body"/>
+                        <w:pStyle w:val="Body A"/>
                         <w:bidi w:val="0"/>
                         <w:spacing w:line="240" w:lineRule="auto"/>
                         <w:ind w:left="0" w:right="0" w:firstLine="0"/>
                         <w:jc w:val="left"/>
                         <w:rPr>
+                          <w:rStyle w:val="None"/>
                           <w:rFonts w:ascii="Calibri Light" w:cs="Calibri Light" w:hAnsi="Calibri Light" w:eastAsia="Calibri Light"/>
                           <w:outline w:val="0"/>
                           <w:color w:val="0563c1"/>
@@ -5884,6 +6030,7 @@
                       </w:pPr>
                       <w:r>
                         <w:rPr>
+                          <w:rStyle w:val="None"/>
                           <w:rFonts w:ascii="Carlito" w:hAnsi="Carlito"/>
                           <w:b w:val="1"/>
                           <w:bCs w:val="1"/>
@@ -5896,6 +6043,7 @@
                       </w:r>
                       <w:r>
                         <w:rPr>
+                          <w:rStyle w:val="None"/>
                           <w:rFonts w:ascii="Calibri Light" w:cs="Calibri Light" w:hAnsi="Calibri Light" w:eastAsia="Calibri Light"/>
                           <w:rtl w:val="0"/>
                         </w:rPr>
@@ -5903,28 +6051,28 @@
                       </w:r>
                       <w:r>
                         <w:rPr>
-                          <w:rStyle w:val="Hyperlink.2"/>
+                          <w:rStyle w:val="Hyperlink.3"/>
                           <w:rtl w:val="0"/>
                         </w:rPr>
                         <w:fldChar w:fldCharType="begin" w:fldLock="0"/>
                       </w:r>
                       <w:r>
                         <w:rPr>
-                          <w:rStyle w:val="Hyperlink.2"/>
+                          <w:rStyle w:val="Hyperlink.3"/>
                           <w:rtl w:val="0"/>
                         </w:rPr>
                         <w:instrText xml:space="preserve"> HYPERLINK "https://www.youracclaim.com/badges/426baa92-4d9f-4299-9384-7fa774e215f9"</w:instrText>
                       </w:r>
                       <w:r>
                         <w:rPr>
-                          <w:rStyle w:val="Hyperlink.2"/>
+                          <w:rStyle w:val="Hyperlink.3"/>
                           <w:rtl w:val="0"/>
                         </w:rPr>
                         <w:fldChar w:fldCharType="separate" w:fldLock="0"/>
                       </w:r>
                       <w:r>
                         <w:rPr>
-                          <w:rStyle w:val="Hyperlink.2"/>
+                          <w:rStyle w:val="Hyperlink.3"/>
                           <w:rtl w:val="0"/>
                           <w:lang w:val="en-US"/>
                         </w:rPr>
@@ -5938,7 +6086,7 @@
                       </w:r>
                       <w:r>
                         <w:rPr>
-                          <w:rStyle w:val="Hyperlink.2"/>
+                          <w:rStyle w:val="Hyperlink.3"/>
                           <w:rtl w:val="0"/>
                           <w:lang w:val="en-US"/>
                         </w:rPr>
@@ -5946,35 +6094,35 @@
                       </w:r>
                       <w:r>
                         <w:rPr>
-                          <w:rStyle w:val="Hyperlink.2"/>
+                          <w:rStyle w:val="Hyperlink.2.0"/>
                           <w:rtl w:val="0"/>
                         </w:rPr>
                         <w:br w:type="textWrapping"/>
                       </w:r>
                       <w:r>
                         <w:rPr>
-                          <w:rStyle w:val="Hyperlink.2"/>
+                          <w:rStyle w:val="Hyperlink.3"/>
                           <w:rtl w:val="0"/>
                         </w:rPr>
                         <w:fldChar w:fldCharType="begin" w:fldLock="0"/>
                       </w:r>
                       <w:r>
                         <w:rPr>
-                          <w:rStyle w:val="Hyperlink.2"/>
+                          <w:rStyle w:val="Hyperlink.3"/>
                           <w:rtl w:val="0"/>
                         </w:rPr>
                         <w:instrText xml:space="preserve"> HYPERLINK "https://www.coursera.org/account/accomplishments/verify/P4X8Y38TEDYF"</w:instrText>
                       </w:r>
                       <w:r>
                         <w:rPr>
-                          <w:rStyle w:val="Hyperlink.2"/>
+                          <w:rStyle w:val="Hyperlink.3"/>
                           <w:rtl w:val="0"/>
                         </w:rPr>
                         <w:fldChar w:fldCharType="separate" w:fldLock="0"/>
                       </w:r>
                       <w:r>
                         <w:rPr>
-                          <w:rStyle w:val="Hyperlink.2"/>
+                          <w:rStyle w:val="Hyperlink.3"/>
                           <w:rtl w:val="0"/>
                           <w:lang w:val="en-US"/>
                         </w:rPr>
@@ -5988,192 +6136,242 @@
                       </w:r>
                       <w:r>
                         <w:rPr>
-                          <w:rStyle w:val="Hyperlink.2"/>
-                          <w:rtl w:val="0"/>
-                          <w:lang w:val="fr-FR"/>
-                        </w:rPr>
-                        <w:t xml:space="preserve"> (Coursera)</w:t>
-                      </w:r>
-                      <w:r>
-                        <w:rPr>
-                          <w:rStyle w:val="Link"/>
+                          <w:rStyle w:val="None"/>
                           <w:rFonts w:ascii="Carlito" w:hAnsi="Carlito"/>
                           <w:b w:val="1"/>
                           <w:bCs w:val="1"/>
-                          <w:u w:val="none"/>
-                          <w:rtl w:val="0"/>
-                        </w:rPr>
-                        <w:t xml:space="preserve">                  </w:t>
-                      </w:r>
-                      <w:r>
-                        <w:rPr>
-                          <w:rStyle w:val="Hyperlink.2"/>
-                          <w:rtl w:val="0"/>
-                        </w:rPr>
-                        <w:fldChar w:fldCharType="begin" w:fldLock="0"/>
-                      </w:r>
-                      <w:r>
-                        <w:rPr>
-                          <w:rStyle w:val="Hyperlink.2"/>
-                          <w:rtl w:val="0"/>
-                        </w:rPr>
-                        <w:instrText xml:space="preserve"> HYPERLINK "https://www.hackerrank.com/certificates/9bee3b21d19d"</w:instrText>
-                      </w:r>
-                      <w:r>
-                        <w:rPr>
-                          <w:rStyle w:val="Hyperlink.2"/>
-                          <w:rtl w:val="0"/>
-                        </w:rPr>
-                        <w:fldChar w:fldCharType="separate" w:fldLock="0"/>
-                      </w:r>
-                      <w:r>
-                        <w:rPr>
-                          <w:rStyle w:val="Hyperlink.2"/>
-                          <w:rtl w:val="0"/>
-                        </w:rPr>
-                        <w:t>Python (Hackerrank)</w:t>
-                      </w:r>
-                      <w:r>
-                        <w:rPr>
-                          <w:rtl w:val="0"/>
-                        </w:rPr>
-                        <w:fldChar w:fldCharType="end" w:fldLock="0"/>
-                      </w:r>
-                      <w:r>
-                        <w:rPr>
-                          <w:rFonts w:ascii="Carlito" w:cs="Carlito" w:hAnsi="Carlito" w:eastAsia="Carlito"/>
-                          <w:b w:val="1"/>
-                          <w:bCs w:val="1"/>
-                          <w:rtl w:val="0"/>
-                        </w:rPr>
-                        <w:br w:type="textWrapping"/>
-                      </w:r>
-                      <w:r>
-                        <w:rPr>
-                          <w:rStyle w:val="Hyperlink.2"/>
-                          <w:rtl w:val="0"/>
-                        </w:rPr>
-                        <w:fldChar w:fldCharType="begin" w:fldLock="0"/>
-                      </w:r>
-                      <w:r>
-                        <w:rPr>
-                          <w:rStyle w:val="Hyperlink.2"/>
-                          <w:rtl w:val="0"/>
-                        </w:rPr>
-                        <w:instrText xml:space="preserve"> HYPERLINK "https://www.coursera.org/account/accomplishments/verify/NU83JM69V3J2"</w:instrText>
-                      </w:r>
-                      <w:r>
-                        <w:rPr>
-                          <w:rStyle w:val="Hyperlink.2"/>
-                          <w:rtl w:val="0"/>
-                        </w:rPr>
-                        <w:fldChar w:fldCharType="separate" w:fldLock="0"/>
-                      </w:r>
-                      <w:r>
-                        <w:rPr>
-                          <w:rStyle w:val="Hyperlink.2"/>
-                          <w:rtl w:val="0"/>
-                          <w:lang w:val="en-US"/>
-                        </w:rPr>
-                        <w:t>Design Patterns</w:t>
-                      </w:r>
-                      <w:r>
-                        <w:rPr>
-                          <w:rtl w:val="0"/>
-                        </w:rPr>
-                        <w:fldChar w:fldCharType="end" w:fldLock="0"/>
-                      </w:r>
-                      <w:r>
-                        <w:rPr>
-                          <w:rStyle w:val="Hyperlink.2"/>
-                          <w:rtl w:val="0"/>
-                          <w:lang w:val="fr-FR"/>
-                        </w:rPr>
-                        <w:t xml:space="preserve"> (Coursera)</w:t>
-                      </w:r>
-                      <w:r>
-                        <w:rPr>
-                          <w:rStyle w:val="Link"/>
-                          <w:rFonts w:ascii="Carlito" w:hAnsi="Carlito"/>
-                          <w:b w:val="1"/>
-                          <w:bCs w:val="1"/>
-                          <w:u w:val="none"/>
-                          <w:rtl w:val="0"/>
-                        </w:rPr>
-                        <w:t xml:space="preserve">                      </w:t>
-                      </w:r>
-                      <w:r>
-                        <w:rPr>
-                          <w:rStyle w:val="Hyperlink.2"/>
-                          <w:rtl w:val="0"/>
-                        </w:rPr>
-                        <w:fldChar w:fldCharType="begin" w:fldLock="0"/>
-                      </w:r>
-                      <w:r>
-                        <w:rPr>
-                          <w:rStyle w:val="Hyperlink.2"/>
-                          <w:rtl w:val="0"/>
-                        </w:rPr>
-                        <w:instrText xml:space="preserve"> HYPERLINK "https://www.coursera.org/account/accomplishments/certificate/6TV8393X4SX4"</w:instrText>
-                      </w:r>
-                      <w:r>
-                        <w:rPr>
-                          <w:rStyle w:val="Hyperlink.2"/>
-                          <w:rtl w:val="0"/>
-                        </w:rPr>
-                        <w:fldChar w:fldCharType="separate" w:fldLock="0"/>
-                      </w:r>
-                      <w:r>
-                        <w:rPr>
-                          <w:rStyle w:val="Hyperlink.2"/>
-                          <w:rtl w:val="0"/>
-                          <w:lang w:val="en-US"/>
-                        </w:rPr>
-                        <w:t>Kotlin for Java Developers</w:t>
-                      </w:r>
-                      <w:r>
-                        <w:rPr>
-                          <w:rtl w:val="0"/>
-                        </w:rPr>
-                        <w:fldChar w:fldCharType="end" w:fldLock="0"/>
-                      </w:r>
-                      <w:r>
-                        <w:rPr>
-                          <w:rStyle w:val="Hyperlink.2"/>
-                          <w:rtl w:val="0"/>
-                          <w:lang w:val="fr-FR"/>
-                        </w:rPr>
-                        <w:t xml:space="preserve"> (Coursera)</w:t>
-                      </w:r>
-                      <w:r>
-                        <w:rPr>
-                          <w:rFonts w:ascii="Calibri Light" w:cs="Calibri Light" w:hAnsi="Calibri Light" w:eastAsia="Calibri Light"/>
                           <w:outline w:val="0"/>
                           <w:color w:val="0563c1"/>
                           <w:u w:val="single" w:color="0563c1"/>
                           <w:rtl w:val="0"/>
+                          <w:lang w:val="fr-FR"/>
                           <w14:textFill>
                             <w14:solidFill>
                               <w14:srgbClr w14:val="0563C1"/>
                             </w14:solidFill>
                           </w14:textFill>
                         </w:rPr>
+                        <w:t xml:space="preserve"> (Coursera)</w:t>
+                      </w:r>
+                      <w:r>
+                        <w:rPr>
+                          <w:rStyle w:val="None"/>
+                          <w:rFonts w:ascii="Carlito" w:hAnsi="Carlito"/>
+                          <w:b w:val="1"/>
+                          <w:bCs w:val="1"/>
+                          <w:outline w:val="0"/>
+                          <w:color w:val="0563c1"/>
+                          <w:u w:val="none" w:color="0563c1"/>
+                          <w:rtl w:val="0"/>
+                          <w14:textFill>
+                            <w14:solidFill>
+                              <w14:srgbClr w14:val="0563C1"/>
+                            </w14:solidFill>
+                          </w14:textFill>
+                        </w:rPr>
+                        <w:t xml:space="preserve">                  </w:t>
+                      </w:r>
+                      <w:r>
+                        <w:rPr>
+                          <w:rStyle w:val="Hyperlink.2.0"/>
+                          <w:rtl w:val="0"/>
+                        </w:rPr>
+                        <w:fldChar w:fldCharType="begin" w:fldLock="0"/>
+                      </w:r>
+                      <w:r>
+                        <w:rPr>
+                          <w:rStyle w:val="Hyperlink.2.0"/>
+                          <w:rtl w:val="0"/>
+                        </w:rPr>
+                        <w:instrText xml:space="preserve"> HYPERLINK "https://www.hackerrank.com/certificates/9bee3b21d19d"</w:instrText>
+                      </w:r>
+                      <w:r>
+                        <w:rPr>
+                          <w:rStyle w:val="Hyperlink.2.0"/>
+                          <w:rtl w:val="0"/>
+                        </w:rPr>
+                        <w:fldChar w:fldCharType="separate" w:fldLock="0"/>
+                      </w:r>
+                      <w:r>
+                        <w:rPr>
+                          <w:rStyle w:val="Hyperlink.2.0"/>
+                          <w:rtl w:val="0"/>
+                        </w:rPr>
+                        <w:t>Python (Hackerrank)</w:t>
+                      </w:r>
+                      <w:r>
+                        <w:rPr>
+                          <w:rtl w:val="0"/>
+                        </w:rPr>
+                        <w:fldChar w:fldCharType="end" w:fldLock="0"/>
+                      </w:r>
+                      <w:r>
+                        <w:rPr>
+                          <w:rStyle w:val="None"/>
+                          <w:rFonts w:ascii="Carlito" w:cs="Carlito" w:hAnsi="Carlito" w:eastAsia="Carlito"/>
+                          <w:b w:val="1"/>
+                          <w:bCs w:val="1"/>
+                          <w:rtl w:val="0"/>
+                        </w:rPr>
+                        <w:br w:type="textWrapping"/>
+                      </w:r>
+                      <w:r>
+                        <w:rPr>
+                          <w:rStyle w:val="Hyperlink.3"/>
+                          <w:rtl w:val="0"/>
+                        </w:rPr>
+                        <w:fldChar w:fldCharType="begin" w:fldLock="0"/>
+                      </w:r>
+                      <w:r>
+                        <w:rPr>
+                          <w:rStyle w:val="Hyperlink.3"/>
+                          <w:rtl w:val="0"/>
+                        </w:rPr>
+                        <w:instrText xml:space="preserve"> HYPERLINK "https://www.coursera.org/account/accomplishments/verify/NU83JM69V3J2"</w:instrText>
+                      </w:r>
+                      <w:r>
+                        <w:rPr>
+                          <w:rStyle w:val="Hyperlink.3"/>
+                          <w:rtl w:val="0"/>
+                        </w:rPr>
+                        <w:fldChar w:fldCharType="separate" w:fldLock="0"/>
+                      </w:r>
+                      <w:r>
+                        <w:rPr>
+                          <w:rStyle w:val="Hyperlink.3"/>
+                          <w:rtl w:val="0"/>
+                          <w:lang w:val="en-US"/>
+                        </w:rPr>
+                        <w:t>Design Patterns</w:t>
+                      </w:r>
+                      <w:r>
+                        <w:rPr>
+                          <w:rtl w:val="0"/>
+                        </w:rPr>
+                        <w:fldChar w:fldCharType="end" w:fldLock="0"/>
+                      </w:r>
+                      <w:r>
+                        <w:rPr>
+                          <w:rStyle w:val="None"/>
+                          <w:rFonts w:ascii="Carlito" w:hAnsi="Carlito"/>
+                          <w:b w:val="1"/>
+                          <w:bCs w:val="1"/>
+                          <w:outline w:val="0"/>
+                          <w:color w:val="0563c1"/>
+                          <w:u w:val="single" w:color="0563c1"/>
+                          <w:rtl w:val="0"/>
+                          <w:lang w:val="fr-FR"/>
+                          <w14:textFill>
+                            <w14:solidFill>
+                              <w14:srgbClr w14:val="0563C1"/>
+                            </w14:solidFill>
+                          </w14:textFill>
+                        </w:rPr>
+                        <w:t xml:space="preserve"> (Coursera)</w:t>
+                      </w:r>
+                      <w:r>
+                        <w:rPr>
+                          <w:rStyle w:val="None"/>
+                          <w:rFonts w:ascii="Carlito" w:hAnsi="Carlito"/>
+                          <w:b w:val="1"/>
+                          <w:bCs w:val="1"/>
+                          <w:outline w:val="0"/>
+                          <w:color w:val="0563c1"/>
+                          <w:u w:val="none" w:color="0563c1"/>
+                          <w:rtl w:val="0"/>
+                          <w14:textFill>
+                            <w14:solidFill>
+                              <w14:srgbClr w14:val="0563C1"/>
+                            </w14:solidFill>
+                          </w14:textFill>
+                        </w:rPr>
+                        <w:t xml:space="preserve">                      </w:t>
+                      </w:r>
+                      <w:r>
+                        <w:rPr>
+                          <w:rStyle w:val="Hyperlink.3"/>
+                          <w:rtl w:val="0"/>
+                        </w:rPr>
+                        <w:fldChar w:fldCharType="begin" w:fldLock="0"/>
+                      </w:r>
+                      <w:r>
+                        <w:rPr>
+                          <w:rStyle w:val="Hyperlink.3"/>
+                          <w:rtl w:val="0"/>
+                        </w:rPr>
+                        <w:instrText xml:space="preserve"> HYPERLINK "https://www.coursera.org/account/accomplishments/certificate/6TV8393X4SX4"</w:instrText>
+                      </w:r>
+                      <w:r>
+                        <w:rPr>
+                          <w:rStyle w:val="Hyperlink.3"/>
+                          <w:rtl w:val="0"/>
+                        </w:rPr>
+                        <w:fldChar w:fldCharType="separate" w:fldLock="0"/>
+                      </w:r>
+                      <w:r>
+                        <w:rPr>
+                          <w:rStyle w:val="Hyperlink.3"/>
+                          <w:rtl w:val="0"/>
+                          <w:lang w:val="en-US"/>
+                        </w:rPr>
+                        <w:t>Kotlin for Java Developers</w:t>
+                      </w:r>
+                      <w:r>
+                        <w:rPr>
+                          <w:rtl w:val="0"/>
+                        </w:rPr>
+                        <w:fldChar w:fldCharType="end" w:fldLock="0"/>
+                      </w:r>
+                      <w:r>
+                        <w:rPr>
+                          <w:rStyle w:val="None"/>
+                          <w:rFonts w:ascii="Carlito" w:hAnsi="Carlito"/>
+                          <w:b w:val="1"/>
+                          <w:bCs w:val="1"/>
+                          <w:outline w:val="0"/>
+                          <w:color w:val="0563c1"/>
+                          <w:u w:val="single" w:color="0563c1"/>
+                          <w:rtl w:val="0"/>
+                          <w:lang w:val="fr-FR"/>
+                          <w14:textFill>
+                            <w14:solidFill>
+                              <w14:srgbClr w14:val="0563C1"/>
+                            </w14:solidFill>
+                          </w14:textFill>
+                        </w:rPr>
+                        <w:t xml:space="preserve"> (Coursera)</w:t>
+                      </w:r>
+                      <w:r>
+                        <w:rPr>
+                          <w:rStyle w:val="None"/>
+                          <w:rFonts w:ascii="Calibri Light" w:cs="Calibri Light" w:hAnsi="Calibri Light" w:eastAsia="Calibri Light"/>
+                          <w:outline w:val="0"/>
+                          <w:color w:val="0563c1"/>
+                          <w:u w:val="single" w:color="0563c1"/>
+                          <w:rtl w:val="0"/>
+                          <w14:textFill>
+                            <w14:solidFill>
+                              <w14:srgbClr w14:val="0563C1"/>
+                            </w14:solidFill>
+                          </w14:textFill>
+                        </w:rPr>
                       </w:r>
                     </w:p>
                     <w:p>
                       <w:pPr>
-                        <w:pStyle w:val="Body"/>
+                        <w:pStyle w:val="Body A"/>
                         <w:bidi w:val="0"/>
                         <w:spacing w:line="240" w:lineRule="auto"/>
                         <w:ind w:left="0" w:right="0" w:firstLine="0"/>
                         <w:jc w:val="left"/>
                         <w:rPr>
-                          <w:rStyle w:val="Hyperlink.2"/>
+                          <w:rStyle w:val="Hyperlink.2.0"/>
                           <w:rtl w:val="0"/>
                         </w:rPr>
                       </w:pPr>
                       <w:r>
                         <w:rPr>
+                          <w:rStyle w:val="None"/>
                           <w:rFonts w:ascii="Carlito" w:hAnsi="Carlito"/>
                           <w:b w:val="1"/>
                           <w:bCs w:val="1"/>
@@ -6186,6 +6384,7 @@
                       </w:r>
                       <w:r>
                         <w:rPr>
+                          <w:rStyle w:val="None"/>
                           <w:rFonts w:ascii="Carlito" w:cs="Carlito" w:hAnsi="Carlito" w:eastAsia="Carlito"/>
                           <w:b w:val="1"/>
                           <w:bCs w:val="1"/>
@@ -6195,28 +6394,28 @@
                       </w:r>
                       <w:r>
                         <w:rPr>
-                          <w:rStyle w:val="Hyperlink.2"/>
+                          <w:rStyle w:val="Hyperlink.3"/>
                           <w:rtl w:val="0"/>
                         </w:rPr>
                         <w:fldChar w:fldCharType="begin" w:fldLock="0"/>
                       </w:r>
                       <w:r>
                         <w:rPr>
-                          <w:rStyle w:val="Hyperlink.2"/>
+                          <w:rStyle w:val="Hyperlink.3"/>
                           <w:rtl w:val="0"/>
                         </w:rPr>
                         <w:instrText xml:space="preserve"> HYPERLINK "https://www.fips.ru/registers-doc-view/fips_servlet?DB=EVM&amp;DocNumber=2015613471&amp;TypeFile=html"</w:instrText>
                       </w:r>
                       <w:r>
                         <w:rPr>
-                          <w:rStyle w:val="Hyperlink.2"/>
+                          <w:rStyle w:val="Hyperlink.3"/>
                           <w:rtl w:val="0"/>
                         </w:rPr>
                         <w:fldChar w:fldCharType="separate" w:fldLock="0"/>
                       </w:r>
                       <w:r>
                         <w:rPr>
-                          <w:rStyle w:val="Hyperlink.2"/>
+                          <w:rStyle w:val="Hyperlink.3"/>
                           <w:rtl w:val="0"/>
                           <w:lang w:val="en-US"/>
                         </w:rPr>
@@ -6230,6 +6429,7 @@
                       </w:r>
                       <w:r>
                         <w:rPr>
+                          <w:rStyle w:val="None"/>
                           <w:rFonts w:ascii="Carlito" w:cs="Carlito" w:hAnsi="Carlito" w:eastAsia="Carlito"/>
                           <w:b w:val="1"/>
                           <w:bCs w:val="1"/>
@@ -6239,28 +6439,28 @@
                       </w:r>
                       <w:r>
                         <w:rPr>
-                          <w:rStyle w:val="Hyperlink.2"/>
+                          <w:rStyle w:val="Hyperlink.3"/>
                           <w:rtl w:val="0"/>
                         </w:rPr>
                         <w:fldChar w:fldCharType="begin" w:fldLock="0"/>
                       </w:r>
                       <w:r>
                         <w:rPr>
-                          <w:rStyle w:val="Hyperlink.2"/>
+                          <w:rStyle w:val="Hyperlink.3"/>
                           <w:rtl w:val="0"/>
                         </w:rPr>
                         <w:instrText xml:space="preserve"> HYPERLINK "https://www.fips.ru/registers-doc-view/fips_servlet?DB=EVM&amp;DocNumber=2015611202&amp;TypeFile=html"</w:instrText>
                       </w:r>
                       <w:r>
                         <w:rPr>
-                          <w:rStyle w:val="Hyperlink.2"/>
+                          <w:rStyle w:val="Hyperlink.3"/>
                           <w:rtl w:val="0"/>
                         </w:rPr>
                         <w:fldChar w:fldCharType="separate" w:fldLock="0"/>
                       </w:r>
                       <w:r>
                         <w:rPr>
-                          <w:rStyle w:val="Hyperlink.2"/>
+                          <w:rStyle w:val="Hyperlink.3"/>
                           <w:rtl w:val="0"/>
                           <w:lang w:val="en-US"/>
                         </w:rPr>
@@ -6274,20 +6474,20 @@
                       </w:r>
                       <w:r>
                         <w:rPr>
-                          <w:rStyle w:val="Hyperlink.2"/>
+                          <w:rStyle w:val="Hyperlink.2.0"/>
                           <w:rtl w:val="0"/>
                         </w:rPr>
                       </w:r>
                     </w:p>
                     <w:p>
                       <w:pPr>
-                        <w:pStyle w:val="Body"/>
+                        <w:pStyle w:val="Body A"/>
                         <w:bidi w:val="0"/>
                         <w:spacing w:line="240" w:lineRule="auto"/>
                         <w:ind w:left="0" w:right="0" w:firstLine="0"/>
                         <w:jc w:val="left"/>
                         <w:rPr>
-                          <w:rStyle w:val="Link"/>
+                          <w:rStyle w:val="None"/>
                           <w:rFonts w:ascii="Calibri Light" w:cs="Calibri Light" w:hAnsi="Calibri Light" w:eastAsia="Calibri Light"/>
                           <w:outline w:val="0"/>
                           <w:color w:val="000000"/>
@@ -6304,7 +6504,7 @@
                       </w:pPr>
                       <w:r>
                         <w:rPr>
-                          <w:rStyle w:val="Link"/>
+                          <w:rStyle w:val="None"/>
                           <w:rFonts w:ascii="Carlito" w:hAnsi="Carlito"/>
                           <w:b w:val="1"/>
                           <w:bCs w:val="1"/>
@@ -6325,28 +6525,28 @@
                       </w:r>
                       <w:r>
                         <w:rPr>
-                          <w:rStyle w:val="Hyperlink.2"/>
+                          <w:rStyle w:val="Hyperlink.3"/>
                           <w:rtl w:val="0"/>
                         </w:rPr>
                         <w:fldChar w:fldCharType="begin" w:fldLock="0"/>
                       </w:r>
                       <w:r>
                         <w:rPr>
-                          <w:rStyle w:val="Hyperlink.2"/>
+                          <w:rStyle w:val="Hyperlink.3"/>
                           <w:rtl w:val="0"/>
                         </w:rPr>
                         <w:instrText xml:space="preserve"> HYPERLINK "https://www.ieee.org/"</w:instrText>
                       </w:r>
                       <w:r>
                         <w:rPr>
-                          <w:rStyle w:val="Hyperlink.2"/>
+                          <w:rStyle w:val="Hyperlink.3"/>
                           <w:rtl w:val="0"/>
                         </w:rPr>
                         <w:fldChar w:fldCharType="separate" w:fldLock="0"/>
                       </w:r>
                       <w:r>
                         <w:rPr>
-                          <w:rStyle w:val="Hyperlink.2"/>
+                          <w:rStyle w:val="Hyperlink.3"/>
                           <w:rtl w:val="0"/>
                           <w:lang w:val="en-US"/>
                         </w:rPr>
@@ -6360,7 +6560,7 @@
                       </w:r>
                       <w:r>
                         <w:rPr>
-                          <w:rStyle w:val="Link"/>
+                          <w:rStyle w:val="None"/>
                           <w:rFonts w:ascii="Calibri Light" w:cs="Calibri Light" w:hAnsi="Calibri Light" w:eastAsia="Calibri Light"/>
                           <w:outline w:val="0"/>
                           <w:color w:val="000000"/>
@@ -6378,96 +6578,108 @@
                     </w:p>
                     <w:p>
                       <w:pPr>
-                        <w:pStyle w:val="Body"/>
+                        <w:pStyle w:val="Body A"/>
                         <w:bidi w:val="0"/>
                         <w:spacing w:line="240" w:lineRule="auto"/>
                         <w:ind w:left="0" w:right="0" w:firstLine="0"/>
                         <w:jc w:val="left"/>
                         <w:rPr>
-                          <w:rStyle w:val="Link"/>
+                          <w:rStyle w:val="None"/>
                           <w:rFonts w:ascii="Carlito" w:cs="Carlito" w:hAnsi="Carlito" w:eastAsia="Carlito"/>
                           <w:b w:val="1"/>
                           <w:bCs w:val="1"/>
-                          <w:rtl w:val="0"/>
+                          <w:outline w:val="0"/>
+                          <w:color w:val="0563c1"/>
+                          <w:u w:val="single" w:color="0563c1"/>
+                          <w:rtl w:val="0"/>
+                          <w14:textFill>
+                            <w14:solidFill>
+                              <w14:srgbClr w14:val="0563C1"/>
+                            </w14:solidFill>
+                          </w14:textFill>
                         </w:rPr>
                       </w:pPr>
                       <w:r>
                         <w:rPr>
-                          <w:rStyle w:val="Link"/>
+                          <w:rStyle w:val="None"/>
                           <w:rFonts w:ascii="Carlito" w:cs="Carlito" w:hAnsi="Carlito" w:eastAsia="Carlito"/>
                           <w:b w:val="1"/>
                           <w:bCs w:val="1"/>
-                          <w:rtl w:val="0"/>
+                          <w:outline w:val="0"/>
+                          <w:color w:val="0563c1"/>
+                          <w:u w:val="single" w:color="0563c1"/>
+                          <w:rtl w:val="0"/>
+                          <w14:textFill>
+                            <w14:solidFill>
+                              <w14:srgbClr w14:val="0563C1"/>
+                            </w14:solidFill>
+                          </w14:textFill>
                         </w:rPr>
                       </w:r>
                     </w:p>
                     <w:p>
                       <w:pPr>
-                        <w:pStyle w:val="Body"/>
+                        <w:pStyle w:val="Body A"/>
                         <w:bidi w:val="0"/>
                         <w:spacing w:line="240" w:lineRule="auto"/>
                         <w:ind w:left="0" w:right="0" w:firstLine="0"/>
                         <w:jc w:val="left"/>
                         <w:rPr>
-                          <w:rStyle w:val="Link"/>
+                          <w:rStyle w:val="None"/>
                           <w:rFonts w:ascii="Carlito" w:cs="Carlito" w:hAnsi="Carlito" w:eastAsia="Carlito"/>
                           <w:b w:val="1"/>
                           <w:bCs w:val="1"/>
-                          <w:rtl w:val="0"/>
+                          <w:outline w:val="0"/>
+                          <w:color w:val="0563c1"/>
+                          <w:u w:val="single" w:color="0563c1"/>
+                          <w:rtl w:val="0"/>
+                          <w14:textFill>
+                            <w14:solidFill>
+                              <w14:srgbClr w14:val="0563C1"/>
+                            </w14:solidFill>
+                          </w14:textFill>
                         </w:rPr>
                       </w:pPr>
                       <w:r>
                         <w:rPr>
-                          <w:rStyle w:val="Link"/>
+                          <w:rStyle w:val="None"/>
                           <w:rFonts w:ascii="Carlito" w:cs="Carlito" w:hAnsi="Carlito" w:eastAsia="Carlito"/>
                           <w:b w:val="1"/>
                           <w:bCs w:val="1"/>
-                          <w:rtl w:val="0"/>
+                          <w:outline w:val="0"/>
+                          <w:color w:val="0563c1"/>
+                          <w:u w:val="single" w:color="0563c1"/>
+                          <w:rtl w:val="0"/>
+                          <w14:textFill>
+                            <w14:solidFill>
+                              <w14:srgbClr w14:val="0563C1"/>
+                            </w14:solidFill>
+                          </w14:textFill>
                         </w:rPr>
                       </w:r>
                     </w:p>
                     <w:p>
                       <w:pPr>
-                        <w:pStyle w:val="Body"/>
+                        <w:pStyle w:val="Body A"/>
                         <w:bidi w:val="0"/>
                         <w:spacing w:line="240" w:lineRule="auto"/>
                         <w:ind w:left="0" w:right="0" w:firstLine="0"/>
                         <w:jc w:val="left"/>
                         <w:rPr>
+                          <w:rtl w:val="0"/>
+                        </w:rPr>
+                      </w:pPr>
+                      <w:r>
+                        <w:rPr>
+                          <w:rStyle w:val="None"/>
                           <w:rFonts w:ascii="Calibri Light" w:cs="Calibri Light" w:hAnsi="Calibri Light" w:eastAsia="Calibri Light"/>
-                          <w:rtl w:val="0"/>
-                        </w:rPr>
-                      </w:pPr>
-                      <w:r>
-                        <w:rPr>
-                          <w:rFonts w:ascii="Calibri Light" w:cs="Calibri Light" w:hAnsi="Calibri Light" w:eastAsia="Calibri Light"/>
-                          <w:rtl w:val="0"/>
-                        </w:rPr>
-                      </w:r>
-                    </w:p>
-                    <w:p>
-                      <w:pPr>
-                        <w:pStyle w:val="Body"/>
-                        <w:bidi w:val="0"/>
-                        <w:spacing w:line="240" w:lineRule="auto"/>
-                        <w:ind w:left="0" w:right="0" w:firstLine="0"/>
-                        <w:jc w:val="left"/>
-                        <w:rPr>
-                          <w:rtl w:val="0"/>
-                        </w:rPr>
-                      </w:pPr>
-                      <w:r>
-                        <w:rPr>
-                          <w:rFonts w:ascii="Carlito" w:cs="Carlito" w:hAnsi="Carlito" w:eastAsia="Carlito"/>
-                          <w:b w:val="1"/>
-                          <w:bCs w:val="1"/>
                           <w:rtl w:val="0"/>
                         </w:rPr>
                       </w:r>
                     </w:p>
                   </w:txbxContent>
                 </v:textbox>
-                <w10:wrap type="none" side="bothSides" anchorx="margin"/>
+                <w10:wrap type="none" side="bothSides" anchorx="page"/>
               </v:shape>
             </w:pict>
           </mc:Fallback>
@@ -6475,6 +6687,7 @@
       </w:r>
       <w:r>
         <w:rPr>
+          <w:rStyle w:val="None"/>
           <w:rtl w:val="0"/>
         </w:rPr>
         <mc:AlternateContent>
@@ -6482,8 +6695,8 @@
             <w:drawing xmlns:a="http://schemas.openxmlformats.org/drawingml/2006/main">
               <wp:anchor distT="0" distB="0" distL="0" distR="0" simplePos="0" relativeHeight="251678720" behindDoc="0" locked="0" layoutInCell="1" allowOverlap="1">
                 <wp:simplePos x="0" y="0"/>
-                <wp:positionH relativeFrom="margin">
-                  <wp:posOffset>-709295</wp:posOffset>
+                <wp:positionH relativeFrom="page">
+                  <wp:posOffset>433705</wp:posOffset>
                 </wp:positionH>
                 <wp:positionV relativeFrom="line">
                   <wp:posOffset>5407042</wp:posOffset>
@@ -6521,7 +6734,7 @@
                         <w:txbxContent>
                           <w:p>
                             <w:pPr>
-                              <w:pStyle w:val="Body"/>
+                              <w:pStyle w:val="Body A"/>
                               <w:bidi w:val="0"/>
                               <w:ind w:left="0" w:right="0" w:firstLine="0"/>
                               <w:jc w:val="left"/>
@@ -6531,6 +6744,7 @@
                             </w:pPr>
                             <w:r>
                               <w:rPr>
+                                <w:rStyle w:val="None"/>
                                 <w:rFonts w:ascii="Raleway Light" w:cs="Raleway Light" w:hAnsi="Raleway Light" w:eastAsia="Raleway Light"/>
                                 <w:outline w:val="0"/>
                                 <w:color w:val="929393"/>
@@ -6548,6 +6762,7 @@
                             </w:r>
                             <w:r>
                               <w:rPr>
+                                <w:rStyle w:val="None"/>
                                 <w:rFonts w:ascii="Raleway Light" w:cs="Raleway Light" w:hAnsi="Raleway Light" w:eastAsia="Raleway Light"/>
                                 <w:outline w:val="0"/>
                                 <w:color w:val="929393"/>
@@ -6566,6 +6781,7 @@
                             </w:r>
                             <w:r>
                               <w:rPr>
+                                <w:rStyle w:val="None"/>
                                 <w:rFonts w:ascii="Raleway Light" w:cs="Raleway Light" w:hAnsi="Raleway Light" w:eastAsia="Raleway Light"/>
                                 <w:outline w:val="0"/>
                                 <w:color w:val="929393"/>
@@ -6583,6 +6799,7 @@
                             </w:r>
                             <w:r>
                               <w:rPr>
+                                <w:rStyle w:val="None"/>
                                 <w:rFonts w:ascii="Raleway Light" w:cs="Raleway Light" w:hAnsi="Raleway Light" w:eastAsia="Raleway Light"/>
                                 <w:outline w:val="0"/>
                                 <w:color w:val="929393"/>
@@ -6601,6 +6818,7 @@
                             </w:r>
                             <w:r>
                               <w:rPr>
+                                <w:rStyle w:val="None"/>
                                 <w:rFonts w:ascii="Raleway Light" w:cs="Raleway Light" w:hAnsi="Raleway Light" w:eastAsia="Raleway Light"/>
                                 <w:outline w:val="0"/>
                                 <w:color w:val="929393"/>
@@ -6655,7 +6873,7 @@
                           </w:p>
                         </w:txbxContent>
                       </wps:txbx>
-                      <wps:bodyPr wrap="square" lIns="45719" tIns="45719" rIns="45719" bIns="45719" numCol="1" anchor="t">
+                      <wps:bodyPr wrap="square" lIns="45718" tIns="45718" rIns="45718" bIns="45718" numCol="1" anchor="t">
                         <a:noAutofit/>
                       </wps:bodyPr>
                     </wps:wsp>
@@ -6666,14 +6884,14 @@
           </mc:Choice>
           <mc:Fallback>
             <w:pict>
-              <v:shape id="_x0000_s1054" type="#_x0000_t202" style="visibility:visible;position:absolute;margin-left:-55.9pt;margin-top:425.8pt;width:158.8pt;height:82.0pt;z-index:251678720;mso-position-horizontal:absolute;mso-position-horizontal-relative:margin;mso-position-vertical:absolute;mso-position-vertical-relative:line;mso-wrap-distance-left:0.0pt;mso-wrap-distance-top:0.0pt;mso-wrap-distance-right:0.0pt;mso-wrap-distance-bottom:0.0pt;">
+              <v:shape id="_x0000_s1054" type="#_x0000_t202" style="visibility:visible;position:absolute;margin-left:34.2pt;margin-top:425.8pt;width:158.8pt;height:82.0pt;z-index:251678720;mso-position-horizontal:absolute;mso-position-horizontal-relative:page;mso-position-vertical:absolute;mso-position-vertical-relative:line;mso-wrap-distance-left:0.0pt;mso-wrap-distance-top:0.0pt;mso-wrap-distance-right:0.0pt;mso-wrap-distance-bottom:0.0pt;">
                 <v:fill on="f"/>
                 <v:stroke on="f" weight="1.0pt" dashstyle="solid" endcap="flat" miterlimit="400.0%" joinstyle="miter" linestyle="single" startarrow="none" startarrowwidth="medium" startarrowlength="medium" endarrow="none" endarrowwidth="medium" endarrowlength="medium"/>
                 <v:textbox>
                   <w:txbxContent>
                     <w:p>
                       <w:pPr>
-                        <w:pStyle w:val="Body"/>
+                        <w:pStyle w:val="Body A"/>
                         <w:bidi w:val="0"/>
                         <w:ind w:left="0" w:right="0" w:firstLine="0"/>
                         <w:jc w:val="left"/>
@@ -6683,6 +6901,7 @@
                       </w:pPr>
                       <w:r>
                         <w:rPr>
+                          <w:rStyle w:val="None"/>
                           <w:rFonts w:ascii="Raleway Light" w:cs="Raleway Light" w:hAnsi="Raleway Light" w:eastAsia="Raleway Light"/>
                           <w:outline w:val="0"/>
                           <w:color w:val="929393"/>
@@ -6700,6 +6919,7 @@
                       </w:r>
                       <w:r>
                         <w:rPr>
+                          <w:rStyle w:val="None"/>
                           <w:rFonts w:ascii="Raleway Light" w:cs="Raleway Light" w:hAnsi="Raleway Light" w:eastAsia="Raleway Light"/>
                           <w:outline w:val="0"/>
                           <w:color w:val="929393"/>
@@ -6718,6 +6938,7 @@
                       </w:r>
                       <w:r>
                         <w:rPr>
+                          <w:rStyle w:val="None"/>
                           <w:rFonts w:ascii="Raleway Light" w:cs="Raleway Light" w:hAnsi="Raleway Light" w:eastAsia="Raleway Light"/>
                           <w:outline w:val="0"/>
                           <w:color w:val="929393"/>
@@ -6735,6 +6956,7 @@
                       </w:r>
                       <w:r>
                         <w:rPr>
+                          <w:rStyle w:val="None"/>
                           <w:rFonts w:ascii="Raleway Light" w:cs="Raleway Light" w:hAnsi="Raleway Light" w:eastAsia="Raleway Light"/>
                           <w:outline w:val="0"/>
                           <w:color w:val="929393"/>
@@ -6753,6 +6975,7 @@
                       </w:r>
                       <w:r>
                         <w:rPr>
+                          <w:rStyle w:val="None"/>
                           <w:rFonts w:ascii="Raleway Light" w:cs="Raleway Light" w:hAnsi="Raleway Light" w:eastAsia="Raleway Light"/>
                           <w:outline w:val="0"/>
                           <w:color w:val="929393"/>
@@ -6807,7 +7030,7 @@
                     </w:p>
                   </w:txbxContent>
                 </v:textbox>
-                <w10:wrap type="none" side="bothSides" anchorx="margin"/>
+                <w10:wrap type="none" side="bothSides" anchorx="page"/>
               </v:shape>
             </w:pict>
           </mc:Fallback>
@@ -6815,6 +7038,7 @@
       </w:r>
       <w:r>
         <w:rPr>
+          <w:rStyle w:val="None"/>
           <w:rtl w:val="0"/>
         </w:rPr>
         <mc:AlternateContent>
@@ -6822,8 +7046,8 @@
             <w:drawing xmlns:a="http://schemas.openxmlformats.org/drawingml/2006/main">
               <wp:anchor distT="0" distB="0" distL="0" distR="0" simplePos="0" relativeHeight="251667456" behindDoc="0" locked="0" layoutInCell="1" allowOverlap="1">
                 <wp:simplePos x="0" y="0"/>
-                <wp:positionH relativeFrom="margin">
-                  <wp:posOffset>1349113</wp:posOffset>
+                <wp:positionH relativeFrom="page">
+                  <wp:posOffset>2492112</wp:posOffset>
                 </wp:positionH>
                 <wp:positionV relativeFrom="line">
                   <wp:posOffset>5408000</wp:posOffset>
@@ -6861,7 +7085,7 @@
                         <w:txbxContent>
                           <w:p>
                             <w:pPr>
-                              <w:pStyle w:val="Body"/>
+                              <w:pStyle w:val="Body A"/>
                               <w:bidi w:val="0"/>
                               <w:spacing w:line="240" w:lineRule="auto"/>
                               <w:ind w:left="0" w:right="0" w:firstLine="0"/>
@@ -6872,6 +7096,7 @@
                             </w:pPr>
                             <w:r>
                               <w:rPr>
+                                <w:rStyle w:val="None"/>
                                 <w:rFonts w:ascii="Calibri Light" w:hAnsi="Calibri Light"/>
                                 <w:rtl w:val="0"/>
                                 <w:lang w:val="en-US"/>
@@ -6880,6 +7105,7 @@
                             </w:r>
                             <w:r>
                               <w:rPr>
+                                <w:rStyle w:val="None"/>
                                 <w:rFonts w:ascii="Carlito" w:hAnsi="Carlito"/>
                                 <w:b w:val="1"/>
                                 <w:bCs w:val="1"/>
@@ -6890,6 +7116,7 @@
                             </w:r>
                             <w:r>
                               <w:rPr>
+                                <w:rStyle w:val="None"/>
                                 <w:rFonts w:ascii="Calibri Light" w:hAnsi="Calibri Light"/>
                                 <w:rtl w:val="0"/>
                                 <w:lang w:val="en-US"/>
@@ -6898,6 +7125,7 @@
                             </w:r>
                             <w:r>
                               <w:rPr>
+                                <w:rStyle w:val="None"/>
                                 <w:rFonts w:ascii="Carlito" w:hAnsi="Carlito"/>
                                 <w:b w:val="1"/>
                                 <w:bCs w:val="1"/>
@@ -6907,30 +7135,16 @@
                             </w:r>
                             <w:r>
                               <w:rPr>
+                                <w:rStyle w:val="None"/>
                                 <w:rFonts w:ascii="Calibri Light" w:hAnsi="Calibri Light"/>
                                 <w:rtl w:val="0"/>
                                 <w:lang w:val="en-US"/>
                               </w:rPr>
-                              <w:t>. Including: CI/CD tools, testing framework and performance analysis tools. Worked with Intel LLVM-based compiler and open-source Clang community. Was awarded by Intel recognition award for innovative solution in cross-compilation of c/c+</w:t>
-                            </w:r>
-                            <w:r>
-                              <w:rPr>
-                                <w:rFonts w:ascii="Calibri Light" w:hAnsi="Calibri Light"/>
-                                <w:rtl w:val="0"/>
-                                <w:lang w:val="en-US"/>
-                              </w:rPr>
-                              <w:t>+</w:t>
-                            </w:r>
-                            <w:r>
-                              <w:rPr>
-                                <w:rFonts w:ascii="Calibri Light" w:hAnsi="Calibri Light"/>
-                                <w:rtl w:val="0"/>
-                                <w:lang w:val="en-US"/>
-                              </w:rPr>
-                              <w:t xml:space="preserve"> code by </w:t>
-                            </w:r>
-                            <w:r>
-                              <w:rPr>
+                              <w:t xml:space="preserve">. Including: CI/CD tools, testing framework and performance analysis tools. Worked with Intel LLVM-based compiler and open-source Clang community. Was awarded by Intel recognition award for innovative solution in cross-compilation of c/c++ code by </w:t>
+                            </w:r>
+                            <w:r>
+                              <w:rPr>
+                                <w:rStyle w:val="None"/>
                                 <w:rFonts w:ascii="Carlito" w:hAnsi="Carlito"/>
                                 <w:b w:val="1"/>
                                 <w:bCs w:val="1"/>
@@ -6941,6 +7155,7 @@
                             </w:r>
                             <w:r>
                               <w:rPr>
+                                <w:rStyle w:val="None"/>
                                 <w:rFonts w:ascii="Calibri Light" w:hAnsi="Calibri Light"/>
                                 <w:rtl w:val="0"/>
                                 <w:lang w:val="en-US"/>
@@ -6949,6 +7164,7 @@
                             </w:r>
                             <w:r>
                               <w:rPr>
+                                <w:rStyle w:val="None"/>
                                 <w:rFonts w:ascii="Carlito" w:hAnsi="Carlito"/>
                                 <w:b w:val="1"/>
                                 <w:bCs w:val="1"/>
@@ -6959,6 +7175,7 @@
                             </w:r>
                             <w:r>
                               <w:rPr>
+                                <w:rStyle w:val="None"/>
                                 <w:rFonts w:ascii="Calibri Light" w:hAnsi="Calibri Light"/>
                                 <w:rtl w:val="0"/>
                               </w:rPr>
@@ -6967,7 +7184,7 @@
                           </w:p>
                         </w:txbxContent>
                       </wps:txbx>
-                      <wps:bodyPr wrap="square" lIns="45719" tIns="45719" rIns="45719" bIns="45719" numCol="1" anchor="t">
+                      <wps:bodyPr wrap="square" lIns="45718" tIns="45718" rIns="45718" bIns="45718" numCol="1" anchor="t">
                         <a:noAutofit/>
                       </wps:bodyPr>
                     </wps:wsp>
@@ -6978,14 +7195,14 @@
           </mc:Choice>
           <mc:Fallback>
             <w:pict>
-              <v:shape id="_x0000_s1055" type="#_x0000_t202" style="visibility:visible;position:absolute;margin-left:106.2pt;margin-top:425.8pt;width:399.4pt;height:84.0pt;z-index:251667456;mso-position-horizontal:absolute;mso-position-horizontal-relative:margin;mso-position-vertical:absolute;mso-position-vertical-relative:line;mso-wrap-distance-left:0.0pt;mso-wrap-distance-top:0.0pt;mso-wrap-distance-right:0.0pt;mso-wrap-distance-bottom:0.0pt;">
+              <v:shape id="_x0000_s1055" type="#_x0000_t202" style="visibility:visible;position:absolute;margin-left:196.2pt;margin-top:425.8pt;width:399.4pt;height:84.0pt;z-index:251667456;mso-position-horizontal:absolute;mso-position-horizontal-relative:page;mso-position-vertical:absolute;mso-position-vertical-relative:line;mso-wrap-distance-left:0.0pt;mso-wrap-distance-top:0.0pt;mso-wrap-distance-right:0.0pt;mso-wrap-distance-bottom:0.0pt;">
                 <v:fill on="f"/>
                 <v:stroke on="f" weight="1.0pt" dashstyle="solid" endcap="flat" miterlimit="400.0%" joinstyle="miter" linestyle="single" startarrow="none" startarrowwidth="medium" startarrowlength="medium" endarrow="none" endarrowwidth="medium" endarrowlength="medium"/>
                 <v:textbox>
                   <w:txbxContent>
                     <w:p>
                       <w:pPr>
-                        <w:pStyle w:val="Body"/>
+                        <w:pStyle w:val="Body A"/>
                         <w:bidi w:val="0"/>
                         <w:spacing w:line="240" w:lineRule="auto"/>
                         <w:ind w:left="0" w:right="0" w:firstLine="0"/>
@@ -6996,6 +7213,7 @@
                       </w:pPr>
                       <w:r>
                         <w:rPr>
+                          <w:rStyle w:val="None"/>
                           <w:rFonts w:ascii="Calibri Light" w:hAnsi="Calibri Light"/>
                           <w:rtl w:val="0"/>
                           <w:lang w:val="en-US"/>
@@ -7004,6 +7222,7 @@
                       </w:r>
                       <w:r>
                         <w:rPr>
+                          <w:rStyle w:val="None"/>
                           <w:rFonts w:ascii="Carlito" w:hAnsi="Carlito"/>
                           <w:b w:val="1"/>
                           <w:bCs w:val="1"/>
@@ -7014,6 +7233,7 @@
                       </w:r>
                       <w:r>
                         <w:rPr>
+                          <w:rStyle w:val="None"/>
                           <w:rFonts w:ascii="Calibri Light" w:hAnsi="Calibri Light"/>
                           <w:rtl w:val="0"/>
                           <w:lang w:val="en-US"/>
@@ -7022,6 +7242,7 @@
                       </w:r>
                       <w:r>
                         <w:rPr>
+                          <w:rStyle w:val="None"/>
                           <w:rFonts w:ascii="Carlito" w:hAnsi="Carlito"/>
                           <w:b w:val="1"/>
                           <w:bCs w:val="1"/>
@@ -7031,30 +7252,16 @@
                       </w:r>
                       <w:r>
                         <w:rPr>
+                          <w:rStyle w:val="None"/>
                           <w:rFonts w:ascii="Calibri Light" w:hAnsi="Calibri Light"/>
                           <w:rtl w:val="0"/>
                           <w:lang w:val="en-US"/>
                         </w:rPr>
-                        <w:t>. Including: CI/CD tools, testing framework and performance analysis tools. Worked with Intel LLVM-based compiler and open-source Clang community. Was awarded by Intel recognition award for innovative solution in cross-compilation of c/c+</w:t>
-                      </w:r>
-                      <w:r>
-                        <w:rPr>
-                          <w:rFonts w:ascii="Calibri Light" w:hAnsi="Calibri Light"/>
-                          <w:rtl w:val="0"/>
-                          <w:lang w:val="en-US"/>
-                        </w:rPr>
-                        <w:t>+</w:t>
-                      </w:r>
-                      <w:r>
-                        <w:rPr>
-                          <w:rFonts w:ascii="Calibri Light" w:hAnsi="Calibri Light"/>
-                          <w:rtl w:val="0"/>
-                          <w:lang w:val="en-US"/>
-                        </w:rPr>
-                        <w:t xml:space="preserve"> code by </w:t>
-                      </w:r>
-                      <w:r>
-                        <w:rPr>
+                        <w:t xml:space="preserve">. Including: CI/CD tools, testing framework and performance analysis tools. Worked with Intel LLVM-based compiler and open-source Clang community. Was awarded by Intel recognition award for innovative solution in cross-compilation of c/c++ code by </w:t>
+                      </w:r>
+                      <w:r>
+                        <w:rPr>
+                          <w:rStyle w:val="None"/>
                           <w:rFonts w:ascii="Carlito" w:hAnsi="Carlito"/>
                           <w:b w:val="1"/>
                           <w:bCs w:val="1"/>
@@ -7065,6 +7272,7 @@
                       </w:r>
                       <w:r>
                         <w:rPr>
+                          <w:rStyle w:val="None"/>
                           <w:rFonts w:ascii="Calibri Light" w:hAnsi="Calibri Light"/>
                           <w:rtl w:val="0"/>
                           <w:lang w:val="en-US"/>
@@ -7073,6 +7281,7 @@
                       </w:r>
                       <w:r>
                         <w:rPr>
+                          <w:rStyle w:val="None"/>
                           <w:rFonts w:ascii="Carlito" w:hAnsi="Carlito"/>
                           <w:b w:val="1"/>
                           <w:bCs w:val="1"/>
@@ -7083,6 +7292,7 @@
                       </w:r>
                       <w:r>
                         <w:rPr>
+                          <w:rStyle w:val="None"/>
                           <w:rFonts w:ascii="Calibri Light" w:hAnsi="Calibri Light"/>
                           <w:rtl w:val="0"/>
                         </w:rPr>
@@ -7091,7 +7301,7 @@
                     </w:p>
                   </w:txbxContent>
                 </v:textbox>
-                <w10:wrap type="none" side="bothSides" anchorx="margin"/>
+                <w10:wrap type="none" side="bothSides" anchorx="page"/>
               </v:shape>
             </w:pict>
           </mc:Fallback>
@@ -7099,6 +7309,7 @@
       </w:r>
       <w:r>
         <w:rPr>
+          <w:rStyle w:val="None"/>
           <w:rtl w:val="0"/>
         </w:rPr>
         <mc:AlternateContent>
@@ -7107,12 +7318,12 @@
               <wp:anchor distT="0" distB="0" distL="0" distR="0" simplePos="0" relativeHeight="251662336" behindDoc="0" locked="0" layoutInCell="1" allowOverlap="1">
                 <wp:simplePos x="0" y="0"/>
                 <wp:positionH relativeFrom="margin">
-                  <wp:posOffset>1345564</wp:posOffset>
+                  <wp:posOffset>1345563</wp:posOffset>
                 </wp:positionH>
                 <wp:positionV relativeFrom="line">
-                  <wp:posOffset>729908</wp:posOffset>
+                  <wp:posOffset>602907</wp:posOffset>
                 </wp:positionV>
-                <wp:extent cx="5033010" cy="1590041"/>
+                <wp:extent cx="5033011" cy="1550935"/>
                 <wp:effectExtent l="0" t="0" r="0" b="0"/>
                 <wp:wrapNone/>
                 <wp:docPr id="1073741865" name="officeArt object" descr="Text Box 14"/>
@@ -7124,7 +7335,7 @@
                       <wps:spPr>
                         <a:xfrm>
                           <a:off x="0" y="0"/>
-                          <a:ext cx="5033010" cy="1590041"/>
+                          <a:ext cx="5033011" cy="1550935"/>
                         </a:xfrm>
                         <a:prstGeom prst="rect">
                           <a:avLst/>
@@ -7140,12 +7351,13 @@
                         <w:txbxContent>
                           <w:p>
                             <w:pPr>
-                              <w:pStyle w:val="Body"/>
+                              <w:pStyle w:val="Body A"/>
                               <w:bidi w:val="0"/>
                               <w:spacing w:line="240" w:lineRule="auto"/>
                               <w:ind w:left="0" w:right="0" w:firstLine="0"/>
                               <w:jc w:val="left"/>
                               <w:rPr>
+                                <w:rStyle w:val="None"/>
                                 <w:rFonts w:ascii="Carlito" w:cs="Carlito" w:hAnsi="Carlito" w:eastAsia="Carlito"/>
                                 <w:b w:val="1"/>
                                 <w:bCs w:val="1"/>
@@ -7163,111 +7375,201 @@
                             </w:pPr>
                             <w:r>
                               <w:rPr>
+                                <w:rStyle w:val="None"/>
                                 <w:rFonts w:ascii="Calibri Light" w:hAnsi="Calibri Light"/>
                                 <w:spacing w:val="0"/>
                                 <w:rtl w:val="0"/>
-                              </w:rPr>
-                              <w:t>2</w:t>
-                            </w:r>
-                            <w:r>
-                              <w:rPr>
+                                <w:lang w:val="en-US"/>
+                              </w:rPr>
+                              <w:t>30</w:t>
+                            </w:r>
+                            <w:r>
+                              <w:rPr>
+                                <w:rStyle w:val="None"/>
                                 <w:rFonts w:ascii="Calibri Light" w:hAnsi="Calibri Light"/>
                                 <w:spacing w:val="0"/>
                                 <w:rtl w:val="0"/>
                                 <w:lang w:val="en-US"/>
                               </w:rPr>
-                              <w:t>9</w:t>
-                            </w:r>
-                            <w:r>
-                              <w:rPr>
+                              <w:t xml:space="preserve"> years old Senior Java/Kotlin backend developer with </w:t>
+                            </w:r>
+                            <w:r>
+                              <w:rPr>
+                                <w:rStyle w:val="None"/>
                                 <w:rFonts w:ascii="Calibri Light" w:hAnsi="Calibri Light"/>
                                 <w:spacing w:val="0"/>
                                 <w:rtl w:val="0"/>
                                 <w:lang w:val="en-US"/>
                               </w:rPr>
-                              <w:t xml:space="preserve"> years old Senior Java/Kotlin backend developer with </w:t>
-                            </w:r>
-                            <w:r>
-                              <w:rPr>
+                              <w:t>9</w:t>
+                            </w:r>
+                            <w:r>
+                              <w:rPr>
+                                <w:rStyle w:val="None"/>
                                 <w:rFonts w:ascii="Calibri Light" w:hAnsi="Calibri Light"/>
                                 <w:spacing w:val="0"/>
                                 <w:rtl w:val="0"/>
                                 <w:lang w:val="en-US"/>
                               </w:rPr>
-                              <w:t>8</w:t>
-                            </w:r>
-                            <w:r>
-                              <w:rPr>
+                              <w:t>+ years of experience. Former experience with Spring/Spring Boot, BigData stack. Experienced in Invest</w:t>
+                            </w:r>
+                            <w:r>
+                              <w:rPr>
+                                <w:rStyle w:val="None"/>
                                 <w:rFonts w:ascii="Calibri Light" w:hAnsi="Calibri Light"/>
                                 <w:spacing w:val="0"/>
                                 <w:rtl w:val="0"/>
-                                <w:lang w:val="en-US"/>
-                              </w:rPr>
-                              <w:t xml:space="preserve">+ years of experience. Former experience with Spring/Spring Boot, BigData stack (Spark/Hadoop). Experienced in </w:t>
-                            </w:r>
-                            <w:r>
-                              <w:rPr>
+                              </w:rPr>
+                              <w:t xml:space="preserve"> </w:t>
+                            </w:r>
+                            <w:r>
+                              <w:rPr>
+                                <w:rStyle w:val="None"/>
                                 <w:rFonts w:ascii="Calibri Light" w:hAnsi="Calibri Light"/>
                                 <w:spacing w:val="0"/>
                                 <w:rtl w:val="0"/>
                                 <w:lang w:val="en-US"/>
                               </w:rPr>
-                              <w:t>Invest</w:t>
-                            </w:r>
-                            <w:r>
-                              <w:rPr>
+                              <w:t xml:space="preserve">Banking (middle/back office), development tools (compilers/static analyzers) and R&amp;D.  Contributor to </w:t>
+                            </w:r>
+                            <w:r>
+                              <w:rPr>
+                                <w:rStyle w:val="Hyperlink.4"/>
+                                <w:rtl w:val="0"/>
+                              </w:rPr>
+                              <w:fldChar w:fldCharType="begin" w:fldLock="0"/>
+                            </w:r>
+                            <w:r>
+                              <w:rPr>
+                                <w:rStyle w:val="Hyperlink.4"/>
+                                <w:rtl w:val="0"/>
+                              </w:rPr>
+                              <w:instrText xml:space="preserve"> HYPERLINK "https://github.com/pinterest/ktlint"</w:instrText>
+                            </w:r>
+                            <w:r>
+                              <w:rPr>
+                                <w:rStyle w:val="Hyperlink.4"/>
+                                <w:rtl w:val="0"/>
+                              </w:rPr>
+                              <w:fldChar w:fldCharType="separate" w:fldLock="0"/>
+                            </w:r>
+                            <w:r>
+                              <w:rPr>
+                                <w:rStyle w:val="Hyperlink.4"/>
+                                <w:rtl w:val="0"/>
+                                <w:lang w:val="de-DE"/>
+                              </w:rPr>
+                              <w:t>ktlint</w:t>
+                            </w:r>
+                            <w:r>
+                              <w:rPr>
+                                <w:rtl w:val="0"/>
+                              </w:rPr>
+                              <w:fldChar w:fldCharType="end" w:fldLock="0"/>
+                            </w:r>
+                            <w:r>
+                              <w:rPr>
+                                <w:rStyle w:val="None"/>
                                 <w:rFonts w:ascii="Calibri Light" w:hAnsi="Calibri Light"/>
                                 <w:spacing w:val="0"/>
                                 <w:rtl w:val="0"/>
-                              </w:rPr>
-                              <w:t xml:space="preserve"> </w:t>
-                            </w:r>
-                            <w:r>
-                              <w:rPr>
+                                <w:lang w:val="en-US"/>
+                              </w:rPr>
+                              <w:t xml:space="preserve"> and </w:t>
+                            </w:r>
+                            <w:r>
+                              <w:rPr>
+                                <w:rStyle w:val="Hyperlink.5"/>
+                                <w:rtl w:val="0"/>
+                              </w:rPr>
+                              <w:fldChar w:fldCharType="begin" w:fldLock="0"/>
+                            </w:r>
+                            <w:r>
+                              <w:rPr>
+                                <w:rStyle w:val="Hyperlink.5"/>
+                                <w:rtl w:val="0"/>
+                              </w:rPr>
+                              <w:instrText xml:space="preserve"> HYPERLINK "https://github.com/JetBrains/kotlin"</w:instrText>
+                            </w:r>
+                            <w:r>
+                              <w:rPr>
+                                <w:rStyle w:val="Hyperlink.5"/>
+                                <w:rtl w:val="0"/>
+                              </w:rPr>
+                              <w:fldChar w:fldCharType="separate" w:fldLock="0"/>
+                            </w:r>
+                            <w:r>
+                              <w:rPr>
+                                <w:rStyle w:val="Hyperlink.5"/>
+                                <w:rtl w:val="0"/>
+                              </w:rPr>
+                              <w:t>kotlin</w:t>
+                            </w:r>
+                            <w:r>
+                              <w:rPr>
+                                <w:rtl w:val="0"/>
+                              </w:rPr>
+                              <w:fldChar w:fldCharType="end" w:fldLock="0"/>
+                            </w:r>
+                            <w:r>
+                              <w:rPr>
+                                <w:rStyle w:val="None"/>
                                 <w:rFonts w:ascii="Calibri Light" w:hAnsi="Calibri Light"/>
                                 <w:spacing w:val="0"/>
                                 <w:rtl w:val="0"/>
                                 <w:lang w:val="en-US"/>
                               </w:rPr>
-                              <w:t>Banking</w:t>
-                            </w:r>
-                            <w:r>
-                              <w:rPr>
+                              <w:t xml:space="preserve">. Speaker at </w:t>
+                            </w:r>
+                            <w:r>
+                              <w:rPr>
+                                <w:rStyle w:val="None"/>
+                                <w:rFonts w:ascii="Carlito" w:hAnsi="Carlito"/>
+                                <w:b w:val="1"/>
+                                <w:bCs w:val="1"/>
+                                <w:rtl w:val="0"/>
+                                <w:lang w:val="en-US"/>
+                              </w:rPr>
+                              <w:t>Java User Group</w:t>
+                            </w:r>
+                            <w:r>
+                              <w:rPr>
+                                <w:rStyle w:val="None"/>
                                 <w:rFonts w:ascii="Calibri Light" w:hAnsi="Calibri Light"/>
                                 <w:spacing w:val="0"/>
                                 <w:rtl w:val="0"/>
                                 <w:lang w:val="en-US"/>
                               </w:rPr>
-                              <w:t xml:space="preserve"> (middle/back office), development tools (compilers/static analyzers) and R&amp;D.  Contributor to </w:t>
-                            </w:r>
-                            <w:r>
-                              <w:rPr>
-                                <w:rStyle w:val="Hyperlink.3"/>
+                              <w:t xml:space="preserve"> conferences: Jpoint (</w:t>
+                            </w:r>
+                            <w:r>
+                              <w:rPr>
+                                <w:rStyle w:val="Hyperlink.6"/>
                                 <w:rtl w:val="0"/>
                               </w:rPr>
                               <w:fldChar w:fldCharType="begin" w:fldLock="0"/>
                             </w:r>
                             <w:r>
                               <w:rPr>
-                                <w:rStyle w:val="Hyperlink.3"/>
-                                <w:rtl w:val="0"/>
-                              </w:rPr>
-                              <w:instrText xml:space="preserve"> HYPERLINK "https://github.com/pinterest/ktlint"</w:instrText>
-                            </w:r>
-                            <w:r>
-                              <w:rPr>
-                                <w:rStyle w:val="Hyperlink.3"/>
+                                <w:rStyle w:val="Hyperlink.6"/>
+                                <w:rtl w:val="0"/>
+                              </w:rPr>
+                              <w:instrText xml:space="preserve"> HYPERLINK "https://jpoint.ru/en/talks/a859ba80bcb8d00e168dbfe41c045b84/"</w:instrText>
+                            </w:r>
+                            <w:r>
+                              <w:rPr>
+                                <w:rStyle w:val="Hyperlink.6"/>
                                 <w:rtl w:val="0"/>
                               </w:rPr>
                               <w:fldChar w:fldCharType="separate" w:fldLock="0"/>
                             </w:r>
                             <w:r>
                               <w:rPr>
-                                <w:rStyle w:val="Hyperlink.3"/>
-                                <w:rtl w:val="0"/>
-                                <w:lang w:val="de-DE"/>
-                              </w:rPr>
-                              <w:t>ktlint</w:t>
+                                <w:rStyle w:val="Hyperlink.6"/>
+                                <w:rtl w:val="0"/>
+                                <w:lang w:val="en-US"/>
+                              </w:rPr>
+                              <w:t>2022</w:t>
                             </w:r>
                             <w:r>
                               <w:rPr>
@@ -7277,40 +7579,42 @@
                             </w:r>
                             <w:r>
                               <w:rPr>
+                                <w:rStyle w:val="None"/>
                                 <w:rFonts w:ascii="Calibri Light" w:hAnsi="Calibri Light"/>
                                 <w:spacing w:val="0"/>
                                 <w:rtl w:val="0"/>
                                 <w:lang w:val="en-US"/>
                               </w:rPr>
-                              <w:t xml:space="preserve"> and </w:t>
-                            </w:r>
-                            <w:r>
-                              <w:rPr>
-                                <w:rStyle w:val="Hyperlink.3"/>
+                              <w:t>), Joker (</w:t>
+                            </w:r>
+                            <w:r>
+                              <w:rPr>
+                                <w:rStyle w:val="Hyperlink.6"/>
                                 <w:rtl w:val="0"/>
                               </w:rPr>
                               <w:fldChar w:fldCharType="begin" w:fldLock="0"/>
                             </w:r>
                             <w:r>
                               <w:rPr>
-                                <w:rStyle w:val="Hyperlink.3"/>
-                                <w:rtl w:val="0"/>
-                              </w:rPr>
-                              <w:instrText xml:space="preserve"> HYPERLINK "https://github.com/JetBrains/kotlin"</w:instrText>
-                            </w:r>
-                            <w:r>
-                              <w:rPr>
-                                <w:rStyle w:val="Hyperlink.3"/>
+                                <w:rStyle w:val="Hyperlink.6"/>
+                                <w:rtl w:val="0"/>
+                              </w:rPr>
+                              <w:instrText xml:space="preserve"> HYPERLINK "https://jokerconf.com/en/talks/be1664f3cf724c72b524600b68b961e1/"</w:instrText>
+                            </w:r>
+                            <w:r>
+                              <w:rPr>
+                                <w:rStyle w:val="Hyperlink.6"/>
                                 <w:rtl w:val="0"/>
                               </w:rPr>
                               <w:fldChar w:fldCharType="separate" w:fldLock="0"/>
                             </w:r>
                             <w:r>
                               <w:rPr>
-                                <w:rStyle w:val="Hyperlink.3"/>
-                                <w:rtl w:val="0"/>
-                              </w:rPr>
-                              <w:t>kotlin</w:t>
+                                <w:rStyle w:val="Hyperlink.6"/>
+                                <w:rtl w:val="0"/>
+                                <w:lang w:val="en-US"/>
+                              </w:rPr>
+                              <w:t>2022</w:t>
                             </w:r>
                             <w:r>
                               <w:rPr>
@@ -7320,37 +7624,19 @@
                             </w:r>
                             <w:r>
                               <w:rPr>
+                                <w:rStyle w:val="None"/>
                                 <w:rFonts w:ascii="Calibri Light" w:hAnsi="Calibri Light"/>
                                 <w:spacing w:val="0"/>
                                 <w:rtl w:val="0"/>
                                 <w:lang w:val="en-US"/>
                               </w:rPr>
-                              <w:t xml:space="preserve">. Speaker at </w:t>
-                            </w:r>
-                            <w:r>
-                              <w:rPr>
-                                <w:rStyle w:val="Hyperlink.3"/>
-                                <w:rtl w:val="0"/>
-                              </w:rPr>
-                              <w:fldChar w:fldCharType="begin" w:fldLock="0"/>
-                            </w:r>
-                            <w:r>
-                              <w:rPr>
-                                <w:rStyle w:val="Hyperlink.3"/>
-                                <w:rtl w:val="0"/>
-                              </w:rPr>
-                              <w:instrText xml:space="preserve"> HYPERLINK "https://2017.heisenbug-moscow.ru/talks/2017/msk/4qenaf9okmqmk8ke028co6/"</w:instrText>
-                            </w:r>
-                            <w:r>
-                              <w:rPr>
-                                <w:rStyle w:val="Hyperlink.3"/>
-                                <w:rtl w:val="0"/>
-                              </w:rPr>
-                              <w:fldChar w:fldCharType="separate" w:fldLock="0"/>
-                            </w:r>
-                            <w:r>
-                              <w:rPr>
-                                <w:rStyle w:val="Hyperlink.3"/>
+                              <w:t xml:space="preserve">), </w:t>
+                            </w:r>
+                            <w:r>
+                              <w:rPr>
+                                <w:rStyle w:val="None"/>
+                                <w:rFonts w:ascii="Calibri Light" w:hAnsi="Calibri Light"/>
+                                <w:u w:color="0563c1"/>
                                 <w:rtl w:val="0"/>
                                 <w:lang w:val="de-DE"/>
                               </w:rPr>
@@ -7358,46 +7644,42 @@
                             </w:r>
                             <w:r>
                               <w:rPr>
-                                <w:rtl w:val="0"/>
-                              </w:rPr>
-                              <w:fldChar w:fldCharType="end" w:fldLock="0"/>
-                            </w:r>
-                            <w:r>
-                              <w:rPr>
+                                <w:rStyle w:val="None"/>
                                 <w:rFonts w:ascii="Calibri Light" w:hAnsi="Calibri Light"/>
                                 <w:spacing w:val="0"/>
                                 <w:rtl w:val="0"/>
-                              </w:rPr>
-                              <w:t xml:space="preserve">, </w:t>
-                            </w:r>
-                            <w:r>
-                              <w:rPr>
-                                <w:rStyle w:val="Hyperlink.3"/>
+                                <w:lang w:val="en-US"/>
+                              </w:rPr>
+                              <w:t xml:space="preserve"> (</w:t>
+                            </w:r>
+                            <w:r>
+                              <w:rPr>
+                                <w:rStyle w:val="Hyperlink.6"/>
                                 <w:rtl w:val="0"/>
                               </w:rPr>
                               <w:fldChar w:fldCharType="begin" w:fldLock="0"/>
                             </w:r>
                             <w:r>
                               <w:rPr>
-                                <w:rStyle w:val="Hyperlink.3"/>
-                                <w:rtl w:val="0"/>
-                              </w:rPr>
-                              <w:instrText xml:space="preserve"> HYPERLINK "https://testconf.ru/Andrey-Kuleshov/"</w:instrText>
-                            </w:r>
-                            <w:r>
-                              <w:rPr>
-                                <w:rStyle w:val="Hyperlink.3"/>
+                                <w:rStyle w:val="Hyperlink.6"/>
+                                <w:rtl w:val="0"/>
+                              </w:rPr>
+                              <w:instrText xml:space="preserve"> HYPERLINK "https://jokerconf.com/en/talks/be1664f3cf724c72b524600b68b961e1/"</w:instrText>
+                            </w:r>
+                            <w:r>
+                              <w:rPr>
+                                <w:rStyle w:val="Hyperlink.6"/>
                                 <w:rtl w:val="0"/>
                               </w:rPr>
                               <w:fldChar w:fldCharType="separate" w:fldLock="0"/>
                             </w:r>
                             <w:r>
                               <w:rPr>
-                                <w:rStyle w:val="Hyperlink.3"/>
-                                <w:rtl w:val="0"/>
-                                <w:lang w:val="it-IT"/>
-                              </w:rPr>
-                              <w:t>TestConf</w:t>
+                                <w:rStyle w:val="Hyperlink.6"/>
+                                <w:rtl w:val="0"/>
+                                <w:lang w:val="en-US"/>
+                              </w:rPr>
+                              <w:t>2017</w:t>
                             </w:r>
                             <w:r>
                               <w:rPr>
@@ -7407,39 +7689,42 @@
                             </w:r>
                             <w:r>
                               <w:rPr>
+                                <w:rStyle w:val="None"/>
                                 <w:rFonts w:ascii="Calibri Light" w:hAnsi="Calibri Light"/>
                                 <w:spacing w:val="0"/>
                                 <w:rtl w:val="0"/>
+                                <w:lang w:val="en-US"/>
                               </w:rPr>
                               <w:t xml:space="preserve">, </w:t>
                             </w:r>
                             <w:r>
                               <w:rPr>
-                                <w:rStyle w:val="Hyperlink.3"/>
+                                <w:rStyle w:val="Hyperlink.6"/>
                                 <w:rtl w:val="0"/>
                               </w:rPr>
                               <w:fldChar w:fldCharType="begin" w:fldLock="0"/>
                             </w:r>
                             <w:r>
                               <w:rPr>
-                                <w:rStyle w:val="Hyperlink.3"/>
-                                <w:rtl w:val="0"/>
-                              </w:rPr>
-                              <w:instrText xml:space="preserve"> HYPERLINK "https://2021.issre.net/"</w:instrText>
-                            </w:r>
-                            <w:r>
-                              <w:rPr>
-                                <w:rStyle w:val="Hyperlink.3"/>
+                                <w:rStyle w:val="Hyperlink.6"/>
+                                <w:rtl w:val="0"/>
+                              </w:rPr>
+                              <w:instrText xml:space="preserve"> HYPERLINK "https://heisenbug.ru/en/talks/ac1ca29b1f634302a061c69520afd815/"</w:instrText>
+                            </w:r>
+                            <w:r>
+                              <w:rPr>
+                                <w:rStyle w:val="Hyperlink.6"/>
                                 <w:rtl w:val="0"/>
                               </w:rPr>
                               <w:fldChar w:fldCharType="separate" w:fldLock="0"/>
                             </w:r>
                             <w:r>
                               <w:rPr>
-                                <w:rStyle w:val="Hyperlink.3"/>
-                                <w:rtl w:val="0"/>
-                              </w:rPr>
-                              <w:t>IEEE ISSRE</w:t>
+                                <w:rStyle w:val="Hyperlink.6"/>
+                                <w:rtl w:val="0"/>
+                                <w:lang w:val="en-US"/>
+                              </w:rPr>
+                              <w:t>2022</w:t>
                             </w:r>
                             <w:r>
                               <w:rPr>
@@ -7449,94 +7734,159 @@
                             </w:r>
                             <w:r>
                               <w:rPr>
+                                <w:rStyle w:val="None"/>
                                 <w:rFonts w:ascii="Calibri Light" w:hAnsi="Calibri Light"/>
                                 <w:spacing w:val="0"/>
                                 <w:rtl w:val="0"/>
                                 <w:lang w:val="en-US"/>
                               </w:rPr>
-                              <w:t xml:space="preserve">, </w:t>
-                            </w:r>
-                            <w:r>
-                              <w:rPr>
-                                <w:rStyle w:val="Link"/>
-                                <w:rtl w:val="0"/>
-                              </w:rPr>
-                              <w:fldChar w:fldCharType="begin" w:fldLock="0"/>
-                            </w:r>
-                            <w:r>
-                              <w:rPr>
-                                <w:rStyle w:val="Link"/>
-                                <w:rtl w:val="0"/>
-                              </w:rPr>
-                              <w:instrText xml:space="preserve"> HYPERLINK "https://www.youtube.com/watch?v=gMjZk7d-MHY"</w:instrText>
-                            </w:r>
-                            <w:r>
-                              <w:rPr>
-                                <w:rStyle w:val="Link"/>
-                                <w:rtl w:val="0"/>
-                              </w:rPr>
-                              <w:fldChar w:fldCharType="separate" w:fldLock="0"/>
-                            </w:r>
-                            <w:r>
-                              <w:rPr>
-                                <w:rStyle w:val="Link"/>
-                                <w:rtl w:val="0"/>
-                                <w:lang w:val="en-US"/>
-                              </w:rPr>
-                              <w:t>BCS meetups</w:t>
-                            </w:r>
-                            <w:r>
-                              <w:rPr>
-                                <w:rtl w:val="0"/>
-                              </w:rPr>
-                              <w:fldChar w:fldCharType="end" w:fldLock="0"/>
-                            </w:r>
-                            <w:r>
-                              <w:rPr>
+                              <w:t>). Speaker of</w:t>
+                            </w:r>
+                            <w:r>
+                              <w:rPr>
+                                <w:rStyle w:val="None"/>
                                 <w:rFonts w:ascii="Calibri Light" w:hAnsi="Calibri Light"/>
                                 <w:spacing w:val="0"/>
                                 <w:rtl w:val="0"/>
+                              </w:rPr>
+                              <w:t xml:space="preserve"> </w:t>
+                            </w:r>
+                            <w:r>
+                              <w:rPr>
+                                <w:rStyle w:val="Hyperlink.7"/>
+                                <w:rtl w:val="0"/>
+                              </w:rPr>
+                              <w:fldChar w:fldCharType="begin" w:fldLock="0"/>
+                            </w:r>
+                            <w:r>
+                              <w:rPr>
+                                <w:rStyle w:val="Hyperlink.7"/>
+                                <w:rtl w:val="0"/>
+                              </w:rPr>
+                              <w:instrText xml:space="preserve"> HYPERLINK "https://testconf.ru/Andrey-Kuleshov/"</w:instrText>
+                            </w:r>
+                            <w:r>
+                              <w:rPr>
+                                <w:rStyle w:val="Hyperlink.7"/>
+                                <w:rtl w:val="0"/>
+                              </w:rPr>
+                              <w:fldChar w:fldCharType="separate" w:fldLock="0"/>
+                            </w:r>
+                            <w:r>
+                              <w:rPr>
+                                <w:rStyle w:val="Hyperlink.7"/>
+                                <w:rtl w:val="0"/>
+                                <w:lang w:val="it-IT"/>
+                              </w:rPr>
+                              <w:t>TestConf</w:t>
+                            </w:r>
+                            <w:r>
+                              <w:rPr>
+                                <w:rtl w:val="0"/>
+                              </w:rPr>
+                              <w:fldChar w:fldCharType="end" w:fldLock="0"/>
+                            </w:r>
+                            <w:r>
+                              <w:rPr>
+                                <w:rStyle w:val="None"/>
+                                <w:rFonts w:ascii="Calibri Light" w:hAnsi="Calibri Light"/>
+                                <w:spacing w:val="0"/>
+                                <w:rtl w:val="0"/>
+                              </w:rPr>
+                              <w:t xml:space="preserve">, </w:t>
+                            </w:r>
+                            <w:r>
+                              <w:rPr>
+                                <w:rStyle w:val="Hyperlink.5"/>
+                                <w:rtl w:val="0"/>
+                              </w:rPr>
+                              <w:fldChar w:fldCharType="begin" w:fldLock="0"/>
+                            </w:r>
+                            <w:r>
+                              <w:rPr>
+                                <w:rStyle w:val="Hyperlink.5"/>
+                                <w:rtl w:val="0"/>
+                              </w:rPr>
+                              <w:instrText xml:space="preserve"> HYPERLINK "https://2021.issre.net/"</w:instrText>
+                            </w:r>
+                            <w:r>
+                              <w:rPr>
+                                <w:rStyle w:val="Hyperlink.5"/>
+                                <w:rtl w:val="0"/>
+                              </w:rPr>
+                              <w:fldChar w:fldCharType="separate" w:fldLock="0"/>
+                            </w:r>
+                            <w:r>
+                              <w:rPr>
+                                <w:rStyle w:val="Hyperlink.5"/>
+                                <w:rtl w:val="0"/>
+                              </w:rPr>
+                              <w:t>IEEE ISSRE</w:t>
+                            </w:r>
+                            <w:r>
+                              <w:rPr>
+                                <w:rtl w:val="0"/>
+                              </w:rPr>
+                              <w:fldChar w:fldCharType="end" w:fldLock="0"/>
+                            </w:r>
+                            <w:r>
+                              <w:rPr>
+                                <w:rStyle w:val="None"/>
+                                <w:rFonts w:ascii="Calibri Light" w:hAnsi="Calibri Light"/>
+                                <w:spacing w:val="0"/>
+                                <w:rtl w:val="0"/>
                                 <w:lang w:val="en-US"/>
                               </w:rPr>
+                              <w:t xml:space="preserve">, </w:t>
+                            </w:r>
+                            <w:r>
+                              <w:rPr>
+                                <w:rStyle w:val="Hyperlink.8"/>
+                                <w:rtl w:val="0"/>
+                              </w:rPr>
+                              <w:fldChar w:fldCharType="begin" w:fldLock="0"/>
+                            </w:r>
+                            <w:r>
+                              <w:rPr>
+                                <w:rStyle w:val="Hyperlink.8"/>
+                                <w:rtl w:val="0"/>
+                              </w:rPr>
+                              <w:instrText xml:space="preserve"> HYPERLINK "https://www.youtube.com/watch?v=gMjZk7d-MHY"</w:instrText>
+                            </w:r>
+                            <w:r>
+                              <w:rPr>
+                                <w:rStyle w:val="Hyperlink.8"/>
+                                <w:rtl w:val="0"/>
+                              </w:rPr>
+                              <w:fldChar w:fldCharType="separate" w:fldLock="0"/>
+                            </w:r>
+                            <w:r>
+                              <w:rPr>
+                                <w:rStyle w:val="Hyperlink.8"/>
+                                <w:rtl w:val="0"/>
+                                <w:lang w:val="en-US"/>
+                              </w:rPr>
+                              <w:t>BCS meetups</w:t>
+                            </w:r>
+                            <w:r>
+                              <w:rPr>
+                                <w:rtl w:val="0"/>
+                              </w:rPr>
+                              <w:fldChar w:fldCharType="end" w:fldLock="0"/>
+                            </w:r>
+                            <w:r>
+                              <w:rPr>
+                                <w:rStyle w:val="None"/>
+                                <w:rFonts w:ascii="Calibri Light" w:hAnsi="Calibri Light"/>
+                                <w:spacing w:val="0"/>
+                                <w:rtl w:val="0"/>
+                                <w:lang w:val="en-US"/>
+                              </w:rPr>
                               <w:t xml:space="preserve"> and organizer of: </w:t>
                             </w:r>
                             <w:r>
                               <w:rPr>
-                                <w:rStyle w:val="Hyperlink.3"/>
-                                <w:rtl w:val="0"/>
-                              </w:rPr>
-                              <w:fldChar w:fldCharType="begin" w:fldLock="0"/>
-                            </w:r>
-                            <w:r>
-                              <w:rPr>
-                                <w:rStyle w:val="Hyperlink.3"/>
-                                <w:rtl w:val="0"/>
-                              </w:rPr>
-                              <w:instrText xml:space="preserve"> HYPERLINK "https://www.meetup.com/Object-Thinking/"</w:instrText>
-                            </w:r>
-                            <w:r>
-                              <w:rPr>
-                                <w:rStyle w:val="Hyperlink.3"/>
-                                <w:rtl w:val="0"/>
-                              </w:rPr>
-                              <w:fldChar w:fldCharType="separate" w:fldLock="0"/>
-                            </w:r>
-                            <w:r>
-                              <w:rPr>
-                                <w:rStyle w:val="Hyperlink.3"/>
-                                <w:rtl w:val="0"/>
-                                <w:lang w:val="en-US"/>
-                              </w:rPr>
-                              <w:t>OT</w:t>
-                            </w:r>
-                            <w:r>
-                              <w:rPr>
-                                <w:rtl w:val="0"/>
-                              </w:rPr>
-                              <w:fldChar w:fldCharType="end" w:fldLock="0"/>
-                            </w:r>
-                            <w:r>
-                              <w:rPr>
+                                <w:rStyle w:val="None"/>
                                 <w:rFonts w:ascii="Calibri Light" w:hAnsi="Calibri Light"/>
                                 <w:outline w:val="0"/>
                                 <w:color w:val="545554"/>
@@ -7549,36 +7899,36 @@
                                   </w14:solidFill>
                                 </w14:textFill>
                               </w:rPr>
-                              <w:t xml:space="preserve">,  </w:t>
-                            </w:r>
-                            <w:r>
-                              <w:rPr>
-                                <w:rStyle w:val="Hyperlink.3"/>
+                              <w:t xml:space="preserve"> </w:t>
+                            </w:r>
+                            <w:r>
+                              <w:rPr>
+                                <w:rStyle w:val="Hyperlink.6"/>
                                 <w:rtl w:val="0"/>
                               </w:rPr>
                               <w:fldChar w:fldCharType="begin" w:fldLock="0"/>
                             </w:r>
                             <w:r>
                               <w:rPr>
-                                <w:rStyle w:val="Hyperlink.3"/>
-                                <w:rtl w:val="0"/>
-                              </w:rPr>
-                              <w:instrText xml:space="preserve"> HYPERLINK "https://kaicode.timepad.ru/event/1340101/"</w:instrText>
-                            </w:r>
-                            <w:r>
-                              <w:rPr>
-                                <w:rStyle w:val="Hyperlink.3"/>
+                                <w:rStyle w:val="Hyperlink.6"/>
+                                <w:rtl w:val="0"/>
+                              </w:rPr>
+                              <w:instrText xml:space="preserve"> HYPERLINK "https://www.iccq.ru/2022.html#organizers"</w:instrText>
+                            </w:r>
+                            <w:r>
+                              <w:rPr>
+                                <w:rStyle w:val="Hyperlink.6"/>
                                 <w:rtl w:val="0"/>
                               </w:rPr>
                               <w:fldChar w:fldCharType="separate" w:fldLock="0"/>
                             </w:r>
                             <w:r>
                               <w:rPr>
-                                <w:rStyle w:val="Hyperlink.3"/>
+                                <w:rStyle w:val="Hyperlink.6"/>
                                 <w:rtl w:val="0"/>
                                 <w:lang w:val="en-US"/>
                               </w:rPr>
-                              <w:t>KaiCode</w:t>
+                              <w:t>ICCQ</w:t>
                             </w:r>
                             <w:r>
                               <w:rPr>
@@ -7588,45 +7938,63 @@
                             </w:r>
                             <w:r>
                               <w:rPr>
-                                <w:rStyle w:val="Hyperlink.3"/>
-                                <w:rtl w:val="0"/>
+                                <w:rStyle w:val="None"/>
+                                <w:rFonts w:ascii="Calibri Light" w:hAnsi="Calibri Light"/>
+                                <w:outline w:val="0"/>
+                                <w:color w:val="545554"/>
+                                <w:spacing w:val="0"/>
+                                <w:u w:color="545554"/>
+                                <w:rtl w:val="0"/>
+                                <w:lang w:val="en-US"/>
+                                <w14:textFill>
+                                  <w14:solidFill>
+                                    <w14:srgbClr w14:val="545554"/>
+                                  </w14:solidFill>
+                                </w14:textFill>
                               </w:rPr>
                               <w:t>,</w:t>
                             </w:r>
                             <w:r>
                               <w:rPr>
-                                <w:rStyle w:val="Link"/>
+                                <w:rStyle w:val="None"/>
                                 <w:rFonts w:ascii="Calibri Light" w:hAnsi="Calibri Light"/>
+                                <w:outline w:val="0"/>
+                                <w:color w:val="0563c1"/>
                                 <w:spacing w:val="0"/>
-                                <w:u w:val="none"/>
-                                <w:rtl w:val="0"/>
+                                <w:u w:val="none" w:color="0563c1"/>
+                                <w:rtl w:val="0"/>
+                                <w14:textFill>
+                                  <w14:solidFill>
+                                    <w14:srgbClr w14:val="0563C1"/>
+                                  </w14:solidFill>
+                                </w14:textFill>
                               </w:rPr>
                               <w:t xml:space="preserve">  </w:t>
                             </w:r>
                             <w:r>
                               <w:rPr>
-                                <w:rStyle w:val="Hyperlink.3"/>
+                                <w:rStyle w:val="Hyperlink.5"/>
                                 <w:rtl w:val="0"/>
                               </w:rPr>
                               <w:fldChar w:fldCharType="begin" w:fldLock="0"/>
                             </w:r>
                             <w:r>
                               <w:rPr>
-                                <w:rStyle w:val="Hyperlink.3"/>
+                                <w:rStyle w:val="Hyperlink.5"/>
                                 <w:rtl w:val="0"/>
                               </w:rPr>
                               <w:instrText xml:space="preserve"> HYPERLINK "https://2021.splashcon.org/home/bcnc-2021"</w:instrText>
                             </w:r>
                             <w:r>
                               <w:rPr>
-                                <w:rStyle w:val="Hyperlink.3"/>
+                                <w:rStyle w:val="Hyperlink.5"/>
                                 <w:rtl w:val="0"/>
                               </w:rPr>
                               <w:fldChar w:fldCharType="separate" w:fldLock="0"/>
                             </w:r>
                             <w:r>
                               <w:rPr>
-                                <w:rStyle w:val="Hyperlink.3"/>
+                                <w:rStyle w:val="Hyperlink.5"/>
                                 <w:rtl w:val="0"/>
                               </w:rPr>
                               <w:t>ACM BCNC</w:t>
@@ -7639,7 +8007,7 @@
                             </w:r>
                             <w:r>
                               <w:rPr>
-                                <w:rStyle w:val="Link"/>
+                                <w:rStyle w:val="None"/>
                                 <w:rFonts w:ascii="Calibri Light" w:hAnsi="Calibri Light"/>
                                 <w:outline w:val="0"/>
                                 <w:color w:val="000000"/>
@@ -7653,32 +8021,43 @@
                                   </w14:solidFill>
                                 </w14:textFill>
                               </w:rPr>
-                              <w:t xml:space="preserve">. Author of </w:t>
-                            </w:r>
-                            <w:r>
-                              <w:rPr>
-                                <w:rStyle w:val="Hyperlink.3"/>
+                              <w:t xml:space="preserve">. </w:t>
+                            </w:r>
+                            <w:r>
+                              <w:rPr>
+                                <w:rStyle w:val="None"/>
+                                <w:rFonts w:ascii="Carlito" w:hAnsi="Carlito"/>
+                                <w:b w:val="1"/>
+                                <w:bCs w:val="1"/>
+                                <w:rtl w:val="0"/>
+                                <w:lang w:val="en-US"/>
+                              </w:rPr>
+                              <w:t xml:space="preserve">Author of </w:t>
+                            </w:r>
+                            <w:r>
+                              <w:rPr>
+                                <w:rStyle w:val="Hyperlink.9"/>
                                 <w:rtl w:val="0"/>
                               </w:rPr>
                               <w:fldChar w:fldCharType="begin" w:fldLock="0"/>
                             </w:r>
                             <w:r>
                               <w:rPr>
-                                <w:rStyle w:val="Hyperlink.3"/>
+                                <w:rStyle w:val="Hyperlink.9"/>
                                 <w:rtl w:val="0"/>
                               </w:rPr>
                               <w:instrText xml:space="preserve"> HYPERLINK "https://github.com/akuleshov7/ktoml"</w:instrText>
                             </w:r>
                             <w:r>
                               <w:rPr>
-                                <w:rStyle w:val="Hyperlink.3"/>
+                                <w:rStyle w:val="Hyperlink.9"/>
                                 <w:rtl w:val="0"/>
                               </w:rPr>
                               <w:fldChar w:fldCharType="separate" w:fldLock="0"/>
                             </w:r>
                             <w:r>
                               <w:rPr>
-                                <w:rStyle w:val="Hyperlink.3"/>
+                                <w:rStyle w:val="Hyperlink.9"/>
                                 <w:rtl w:val="0"/>
                               </w:rPr>
                               <w:t>ktoml</w:t>
@@ -7691,42 +8070,29 @@
                             </w:r>
                             <w:r>
                               <w:rPr>
-                                <w:rStyle w:val="Link"/>
-                                <w:rFonts w:ascii="Calibri Light" w:hAnsi="Calibri Light"/>
-                                <w:outline w:val="0"/>
-                                <w:color w:val="000000"/>
-                                <w:spacing w:val="0"/>
-                                <w:u w:val="none" w:color="000000"/>
+                                <w:rStyle w:val="None"/>
+                                <w:rFonts w:ascii="Carlito" w:hAnsi="Carlito"/>
+                                <w:b w:val="1"/>
+                                <w:bCs w:val="1"/>
                                 <w:rtl w:val="0"/>
                                 <w:lang w:val="en-US"/>
-                                <w14:textFill>
-                                  <w14:solidFill>
-                                    <w14:srgbClr w14:val="000000"/>
-                                  </w14:solidFill>
-                                </w14:textFill>
                               </w:rPr>
                               <w:t xml:space="preserve"> library</w:t>
                             </w:r>
                             <w:r>
                               <w:rPr>
-                                <w:rStyle w:val="Link"/>
-                                <w:rFonts w:ascii="Calibri Light" w:hAnsi="Calibri Light"/>
-                                <w:outline w:val="0"/>
-                                <w:color w:val="000000"/>
-                                <w:spacing w:val="0"/>
-                                <w:u w:val="none" w:color="000000"/>
+                                <w:rStyle w:val="None"/>
+                                <w:rFonts w:ascii="Carlito" w:hAnsi="Carlito"/>
+                                <w:b w:val="1"/>
+                                <w:bCs w:val="1"/>
                                 <w:rtl w:val="0"/>
                                 <w:lang w:val="en-US"/>
-                                <w14:textFill>
-                                  <w14:solidFill>
-                                    <w14:srgbClr w14:val="000000"/>
-                                  </w14:solidFill>
-                                </w14:textFill>
                               </w:rPr>
                               <w:t>.</w:t>
                             </w:r>
                             <w:r>
                               <w:rPr>
+                                <w:rStyle w:val="None"/>
                                 <w:rFonts w:ascii="Carlito" w:cs="Carlito" w:hAnsi="Carlito" w:eastAsia="Carlito"/>
                                 <w:b w:val="1"/>
                                 <w:bCs w:val="1"/>
@@ -7745,21 +8111,18 @@
                           </w:p>
                           <w:p>
                             <w:pPr>
-                              <w:pStyle w:val="Body"/>
+                              <w:pStyle w:val="Body A"/>
                               <w:bidi w:val="0"/>
                               <w:spacing w:line="240" w:lineRule="auto"/>
                               <w:ind w:left="0" w:right="0" w:firstLine="0"/>
                               <w:jc w:val="left"/>
                               <w:rPr>
-                                <w:rFonts w:ascii="Calibri Light" w:cs="Calibri Light" w:hAnsi="Calibri Light" w:eastAsia="Calibri Light"/>
-                                <w:sz w:val="30"/>
-                                <w:szCs w:val="30"/>
-                                <w:shd w:val="clear" w:color="auto" w:fill="ffffff"/>
                                 <w:rtl w:val="0"/>
                               </w:rPr>
                             </w:pPr>
                             <w:r>
                               <w:rPr>
+                                <w:rStyle w:val="None"/>
                                 <w:rFonts w:ascii="Carlito" w:hAnsi="Carlito"/>
                                 <w:b w:val="1"/>
                                 <w:bCs w:val="1"/>
@@ -7773,6 +8136,7 @@
                             </w:r>
                             <w:r>
                               <w:rPr>
+                                <w:rStyle w:val="None"/>
                                 <w:rFonts w:ascii="Calibri Light" w:hAnsi="Calibri Light"/>
                                 <w:outline w:val="0"/>
                                 <w:color w:val="545554"/>
@@ -7791,36 +8155,28 @@
                             </w:r>
                             <w:r>
                               <w:rPr>
-                                <w:rStyle w:val="Hyperlink.4"/>
-                                <w:sz w:val="30"/>
-                                <w:szCs w:val="30"/>
+                                <w:rStyle w:val="Hyperlink.10"/>
                                 <w:rtl w:val="0"/>
                               </w:rPr>
                               <w:fldChar w:fldCharType="begin" w:fldLock="0"/>
                             </w:r>
                             <w:r>
                               <w:rPr>
-                                <w:rStyle w:val="Hyperlink.4"/>
-                                <w:sz w:val="30"/>
-                                <w:szCs w:val="30"/>
+                                <w:rStyle w:val="Hyperlink.10"/>
                                 <w:rtl w:val="0"/>
                               </w:rPr>
                               <w:instrText xml:space="preserve"> HYPERLINK "https://github.com/akuleshov7"</w:instrText>
                             </w:r>
                             <w:r>
                               <w:rPr>
-                                <w:rStyle w:val="Hyperlink.4"/>
-                                <w:sz w:val="30"/>
-                                <w:szCs w:val="30"/>
+                                <w:rStyle w:val="Hyperlink.10"/>
                                 <w:rtl w:val="0"/>
                               </w:rPr>
                               <w:fldChar w:fldCharType="separate" w:fldLock="0"/>
                             </w:r>
                             <w:r>
                               <w:rPr>
-                                <w:rStyle w:val="Hyperlink.4"/>
-                                <w:sz w:val="30"/>
-                                <w:szCs w:val="30"/>
+                                <w:rStyle w:val="Hyperlink.10"/>
                                 <w:rtl w:val="0"/>
                                 <w:lang w:val="da-DK"/>
                               </w:rPr>
@@ -7828,14 +8184,13 @@
                             </w:r>
                             <w:r>
                               <w:rPr>
-                                <w:sz w:val="30"/>
-                                <w:szCs w:val="30"/>
                                 <w:rtl w:val="0"/>
                               </w:rPr>
                               <w:fldChar w:fldCharType="end" w:fldLock="0"/>
                             </w:r>
                             <w:r>
                               <w:rPr>
+                                <w:rStyle w:val="None"/>
                                 <w:rFonts w:ascii="Calibri Light" w:cs="Calibri Light" w:hAnsi="Calibri Light" w:eastAsia="Calibri Light"/>
                                 <w:sz w:val="30"/>
                                 <w:szCs w:val="30"/>
@@ -7847,38 +8202,9 @@
                               <w:br w:type="textWrapping"/>
                             </w:r>
                           </w:p>
-                          <w:p>
-                            <w:pPr>
-                              <w:pStyle w:val="Body"/>
-                              <w:bidi w:val="0"/>
-                              <w:spacing w:line="240" w:lineRule="auto"/>
-                              <w:ind w:left="0" w:right="0" w:firstLine="0"/>
-                              <w:jc w:val="left"/>
-                              <w:rPr>
-                                <w:rtl w:val="0"/>
-                              </w:rPr>
-                            </w:pPr>
-                            <w:r>
-                              <w:rPr>
-                                <w:rFonts w:ascii="Raleway Light" w:cs="Raleway Light" w:hAnsi="Raleway Light" w:eastAsia="Raleway Light"/>
-                                <w:outline w:val="0"/>
-                                <w:color w:val="545554"/>
-                                <w:spacing w:val="-4"/>
-                                <w:sz w:val="24"/>
-                                <w:szCs w:val="24"/>
-                                <w:u w:color="545554"/>
-                                <w:rtl w:val="0"/>
-                                <w14:textFill>
-                                  <w14:solidFill>
-                                    <w14:srgbClr w14:val="545554"/>
-                                  </w14:solidFill>
-                                </w14:textFill>
-                              </w:rPr>
-                            </w:r>
-                          </w:p>
                         </w:txbxContent>
                       </wps:txbx>
-                      <wps:bodyPr wrap="square" lIns="45719" tIns="45719" rIns="45719" bIns="45719" numCol="1" anchor="t">
+                      <wps:bodyPr wrap="square" lIns="45718" tIns="45718" rIns="45718" bIns="45718" numCol="1" anchor="t">
                         <a:noAutofit/>
                       </wps:bodyPr>
                     </wps:wsp>
@@ -7889,19 +8215,20 @@
           </mc:Choice>
           <mc:Fallback>
             <w:pict>
-              <v:shape id="_x0000_s1056" type="#_x0000_t202" style="visibility:visible;position:absolute;margin-left:105.9pt;margin-top:57.5pt;width:396.3pt;height:125.2pt;z-index:251662336;mso-position-horizontal:absolute;mso-position-horizontal-relative:margin;mso-position-vertical:absolute;mso-position-vertical-relative:line;mso-wrap-distance-left:0.0pt;mso-wrap-distance-top:0.0pt;mso-wrap-distance-right:0.0pt;mso-wrap-distance-bottom:0.0pt;">
+              <v:shape id="_x0000_s1056" type="#_x0000_t202" style="visibility:visible;position:absolute;margin-left:105.9pt;margin-top:47.5pt;width:396.3pt;height:122.1pt;z-index:251662336;mso-position-horizontal:absolute;mso-position-horizontal-relative:margin;mso-position-vertical:absolute;mso-position-vertical-relative:line;mso-wrap-distance-left:0.0pt;mso-wrap-distance-top:0.0pt;mso-wrap-distance-right:0.0pt;mso-wrap-distance-bottom:0.0pt;">
                 <v:fill on="f"/>
                 <v:stroke on="f" weight="1.0pt" dashstyle="solid" endcap="flat" miterlimit="400.0%" joinstyle="miter" linestyle="single" startarrow="none" startarrowwidth="medium" startarrowlength="medium" endarrow="none" endarrowwidth="medium" endarrowlength="medium"/>
                 <v:textbox>
                   <w:txbxContent>
                     <w:p>
                       <w:pPr>
-                        <w:pStyle w:val="Body"/>
+                        <w:pStyle w:val="Body A"/>
                         <w:bidi w:val="0"/>
                         <w:spacing w:line="240" w:lineRule="auto"/>
                         <w:ind w:left="0" w:right="0" w:firstLine="0"/>
                         <w:jc w:val="left"/>
                         <w:rPr>
+                          <w:rStyle w:val="None"/>
                           <w:rFonts w:ascii="Carlito" w:cs="Carlito" w:hAnsi="Carlito" w:eastAsia="Carlito"/>
                           <w:b w:val="1"/>
                           <w:bCs w:val="1"/>
@@ -7919,111 +8246,201 @@
                       </w:pPr>
                       <w:r>
                         <w:rPr>
+                          <w:rStyle w:val="None"/>
                           <w:rFonts w:ascii="Calibri Light" w:hAnsi="Calibri Light"/>
                           <w:spacing w:val="0"/>
                           <w:rtl w:val="0"/>
-                        </w:rPr>
-                        <w:t>2</w:t>
-                      </w:r>
-                      <w:r>
-                        <w:rPr>
+                          <w:lang w:val="en-US"/>
+                        </w:rPr>
+                        <w:t>30</w:t>
+                      </w:r>
+                      <w:r>
+                        <w:rPr>
+                          <w:rStyle w:val="None"/>
                           <w:rFonts w:ascii="Calibri Light" w:hAnsi="Calibri Light"/>
                           <w:spacing w:val="0"/>
                           <w:rtl w:val="0"/>
                           <w:lang w:val="en-US"/>
                         </w:rPr>
-                        <w:t>9</w:t>
-                      </w:r>
-                      <w:r>
-                        <w:rPr>
+                        <w:t xml:space="preserve"> years old Senior Java/Kotlin backend developer with </w:t>
+                      </w:r>
+                      <w:r>
+                        <w:rPr>
+                          <w:rStyle w:val="None"/>
                           <w:rFonts w:ascii="Calibri Light" w:hAnsi="Calibri Light"/>
                           <w:spacing w:val="0"/>
                           <w:rtl w:val="0"/>
                           <w:lang w:val="en-US"/>
                         </w:rPr>
-                        <w:t xml:space="preserve"> years old Senior Java/Kotlin backend developer with </w:t>
-                      </w:r>
-                      <w:r>
-                        <w:rPr>
+                        <w:t>9</w:t>
+                      </w:r>
+                      <w:r>
+                        <w:rPr>
+                          <w:rStyle w:val="None"/>
                           <w:rFonts w:ascii="Calibri Light" w:hAnsi="Calibri Light"/>
                           <w:spacing w:val="0"/>
                           <w:rtl w:val="0"/>
                           <w:lang w:val="en-US"/>
                         </w:rPr>
-                        <w:t>8</w:t>
-                      </w:r>
-                      <w:r>
-                        <w:rPr>
+                        <w:t>+ years of experience. Former experience with Spring/Spring Boot, BigData stack. Experienced in Invest</w:t>
+                      </w:r>
+                      <w:r>
+                        <w:rPr>
+                          <w:rStyle w:val="None"/>
                           <w:rFonts w:ascii="Calibri Light" w:hAnsi="Calibri Light"/>
                           <w:spacing w:val="0"/>
                           <w:rtl w:val="0"/>
-                          <w:lang w:val="en-US"/>
-                        </w:rPr>
-                        <w:t xml:space="preserve">+ years of experience. Former experience with Spring/Spring Boot, BigData stack (Spark/Hadoop). Experienced in </w:t>
-                      </w:r>
-                      <w:r>
-                        <w:rPr>
+                        </w:rPr>
+                        <w:t xml:space="preserve"> </w:t>
+                      </w:r>
+                      <w:r>
+                        <w:rPr>
+                          <w:rStyle w:val="None"/>
                           <w:rFonts w:ascii="Calibri Light" w:hAnsi="Calibri Light"/>
                           <w:spacing w:val="0"/>
                           <w:rtl w:val="0"/>
                           <w:lang w:val="en-US"/>
                         </w:rPr>
-                        <w:t>Invest</w:t>
-                      </w:r>
-                      <w:r>
-                        <w:rPr>
+                        <w:t xml:space="preserve">Banking (middle/back office), development tools (compilers/static analyzers) and R&amp;D.  Contributor to </w:t>
+                      </w:r>
+                      <w:r>
+                        <w:rPr>
+                          <w:rStyle w:val="Hyperlink.4"/>
+                          <w:rtl w:val="0"/>
+                        </w:rPr>
+                        <w:fldChar w:fldCharType="begin" w:fldLock="0"/>
+                      </w:r>
+                      <w:r>
+                        <w:rPr>
+                          <w:rStyle w:val="Hyperlink.4"/>
+                          <w:rtl w:val="0"/>
+                        </w:rPr>
+                        <w:instrText xml:space="preserve"> HYPERLINK "https://github.com/pinterest/ktlint"</w:instrText>
+                      </w:r>
+                      <w:r>
+                        <w:rPr>
+                          <w:rStyle w:val="Hyperlink.4"/>
+                          <w:rtl w:val="0"/>
+                        </w:rPr>
+                        <w:fldChar w:fldCharType="separate" w:fldLock="0"/>
+                      </w:r>
+                      <w:r>
+                        <w:rPr>
+                          <w:rStyle w:val="Hyperlink.4"/>
+                          <w:rtl w:val="0"/>
+                          <w:lang w:val="de-DE"/>
+                        </w:rPr>
+                        <w:t>ktlint</w:t>
+                      </w:r>
+                      <w:r>
+                        <w:rPr>
+                          <w:rtl w:val="0"/>
+                        </w:rPr>
+                        <w:fldChar w:fldCharType="end" w:fldLock="0"/>
+                      </w:r>
+                      <w:r>
+                        <w:rPr>
+                          <w:rStyle w:val="None"/>
                           <w:rFonts w:ascii="Calibri Light" w:hAnsi="Calibri Light"/>
                           <w:spacing w:val="0"/>
                           <w:rtl w:val="0"/>
-                        </w:rPr>
-                        <w:t xml:space="preserve"> </w:t>
-                      </w:r>
-                      <w:r>
-                        <w:rPr>
+                          <w:lang w:val="en-US"/>
+                        </w:rPr>
+                        <w:t xml:space="preserve"> and </w:t>
+                      </w:r>
+                      <w:r>
+                        <w:rPr>
+                          <w:rStyle w:val="Hyperlink.5"/>
+                          <w:rtl w:val="0"/>
+                        </w:rPr>
+                        <w:fldChar w:fldCharType="begin" w:fldLock="0"/>
+                      </w:r>
+                      <w:r>
+                        <w:rPr>
+                          <w:rStyle w:val="Hyperlink.5"/>
+                          <w:rtl w:val="0"/>
+                        </w:rPr>
+                        <w:instrText xml:space="preserve"> HYPERLINK "https://github.com/JetBrains/kotlin"</w:instrText>
+                      </w:r>
+                      <w:r>
+                        <w:rPr>
+                          <w:rStyle w:val="Hyperlink.5"/>
+                          <w:rtl w:val="0"/>
+                        </w:rPr>
+                        <w:fldChar w:fldCharType="separate" w:fldLock="0"/>
+                      </w:r>
+                      <w:r>
+                        <w:rPr>
+                          <w:rStyle w:val="Hyperlink.5"/>
+                          <w:rtl w:val="0"/>
+                        </w:rPr>
+                        <w:t>kotlin</w:t>
+                      </w:r>
+                      <w:r>
+                        <w:rPr>
+                          <w:rtl w:val="0"/>
+                        </w:rPr>
+                        <w:fldChar w:fldCharType="end" w:fldLock="0"/>
+                      </w:r>
+                      <w:r>
+                        <w:rPr>
+                          <w:rStyle w:val="None"/>
                           <w:rFonts w:ascii="Calibri Light" w:hAnsi="Calibri Light"/>
                           <w:spacing w:val="0"/>
                           <w:rtl w:val="0"/>
                           <w:lang w:val="en-US"/>
                         </w:rPr>
-                        <w:t>Banking</w:t>
-                      </w:r>
-                      <w:r>
-                        <w:rPr>
+                        <w:t xml:space="preserve">. Speaker at </w:t>
+                      </w:r>
+                      <w:r>
+                        <w:rPr>
+                          <w:rStyle w:val="None"/>
+                          <w:rFonts w:ascii="Carlito" w:hAnsi="Carlito"/>
+                          <w:b w:val="1"/>
+                          <w:bCs w:val="1"/>
+                          <w:rtl w:val="0"/>
+                          <w:lang w:val="en-US"/>
+                        </w:rPr>
+                        <w:t>Java User Group</w:t>
+                      </w:r>
+                      <w:r>
+                        <w:rPr>
+                          <w:rStyle w:val="None"/>
                           <w:rFonts w:ascii="Calibri Light" w:hAnsi="Calibri Light"/>
                           <w:spacing w:val="0"/>
                           <w:rtl w:val="0"/>
                           <w:lang w:val="en-US"/>
                         </w:rPr>
-                        <w:t xml:space="preserve"> (middle/back office), development tools (compilers/static analyzers) and R&amp;D.  Contributor to </w:t>
-                      </w:r>
-                      <w:r>
-                        <w:rPr>
-                          <w:rStyle w:val="Hyperlink.3"/>
+                        <w:t xml:space="preserve"> conferences: Jpoint (</w:t>
+                      </w:r>
+                      <w:r>
+                        <w:rPr>
+                          <w:rStyle w:val="Hyperlink.6"/>
                           <w:rtl w:val="0"/>
                         </w:rPr>
                         <w:fldChar w:fldCharType="begin" w:fldLock="0"/>
                       </w:r>
                       <w:r>
                         <w:rPr>
-                          <w:rStyle w:val="Hyperlink.3"/>
-                          <w:rtl w:val="0"/>
-                        </w:rPr>
-                        <w:instrText xml:space="preserve"> HYPERLINK "https://github.com/pinterest/ktlint"</w:instrText>
-                      </w:r>
-                      <w:r>
-                        <w:rPr>
-                          <w:rStyle w:val="Hyperlink.3"/>
+                          <w:rStyle w:val="Hyperlink.6"/>
+                          <w:rtl w:val="0"/>
+                        </w:rPr>
+                        <w:instrText xml:space="preserve"> HYPERLINK "https://jpoint.ru/en/talks/a859ba80bcb8d00e168dbfe41c045b84/"</w:instrText>
+                      </w:r>
+                      <w:r>
+                        <w:rPr>
+                          <w:rStyle w:val="Hyperlink.6"/>
                           <w:rtl w:val="0"/>
                         </w:rPr>
                         <w:fldChar w:fldCharType="separate" w:fldLock="0"/>
                       </w:r>
                       <w:r>
                         <w:rPr>
-                          <w:rStyle w:val="Hyperlink.3"/>
-                          <w:rtl w:val="0"/>
-                          <w:lang w:val="de-DE"/>
-                        </w:rPr>
-                        <w:t>ktlint</w:t>
+                          <w:rStyle w:val="Hyperlink.6"/>
+                          <w:rtl w:val="0"/>
+                          <w:lang w:val="en-US"/>
+                        </w:rPr>
+                        <w:t>2022</w:t>
                       </w:r>
                       <w:r>
                         <w:rPr>
@@ -8033,40 +8450,42 @@
                       </w:r>
                       <w:r>
                         <w:rPr>
+                          <w:rStyle w:val="None"/>
                           <w:rFonts w:ascii="Calibri Light" w:hAnsi="Calibri Light"/>
                           <w:spacing w:val="0"/>
                           <w:rtl w:val="0"/>
                           <w:lang w:val="en-US"/>
                         </w:rPr>
-                        <w:t xml:space="preserve"> and </w:t>
-                      </w:r>
-                      <w:r>
-                        <w:rPr>
-                          <w:rStyle w:val="Hyperlink.3"/>
+                        <w:t>), Joker (</w:t>
+                      </w:r>
+                      <w:r>
+                        <w:rPr>
+                          <w:rStyle w:val="Hyperlink.6"/>
                           <w:rtl w:val="0"/>
                         </w:rPr>
                         <w:fldChar w:fldCharType="begin" w:fldLock="0"/>
                       </w:r>
                       <w:r>
                         <w:rPr>
-                          <w:rStyle w:val="Hyperlink.3"/>
-                          <w:rtl w:val="0"/>
-                        </w:rPr>
-                        <w:instrText xml:space="preserve"> HYPERLINK "https://github.com/JetBrains/kotlin"</w:instrText>
-                      </w:r>
-                      <w:r>
-                        <w:rPr>
-                          <w:rStyle w:val="Hyperlink.3"/>
+                          <w:rStyle w:val="Hyperlink.6"/>
+                          <w:rtl w:val="0"/>
+                        </w:rPr>
+                        <w:instrText xml:space="preserve"> HYPERLINK "https://jokerconf.com/en/talks/be1664f3cf724c72b524600b68b961e1/"</w:instrText>
+                      </w:r>
+                      <w:r>
+                        <w:rPr>
+                          <w:rStyle w:val="Hyperlink.6"/>
                           <w:rtl w:val="0"/>
                         </w:rPr>
                         <w:fldChar w:fldCharType="separate" w:fldLock="0"/>
                       </w:r>
                       <w:r>
                         <w:rPr>
-                          <w:rStyle w:val="Hyperlink.3"/>
-                          <w:rtl w:val="0"/>
-                        </w:rPr>
-                        <w:t>kotlin</w:t>
+                          <w:rStyle w:val="Hyperlink.6"/>
+                          <w:rtl w:val="0"/>
+                          <w:lang w:val="en-US"/>
+                        </w:rPr>
+                        <w:t>2022</w:t>
                       </w:r>
                       <w:r>
                         <w:rPr>
@@ -8076,37 +8495,19 @@
                       </w:r>
                       <w:r>
                         <w:rPr>
+                          <w:rStyle w:val="None"/>
                           <w:rFonts w:ascii="Calibri Light" w:hAnsi="Calibri Light"/>
                           <w:spacing w:val="0"/>
                           <w:rtl w:val="0"/>
                           <w:lang w:val="en-US"/>
                         </w:rPr>
-                        <w:t xml:space="preserve">. Speaker at </w:t>
-                      </w:r>
-                      <w:r>
-                        <w:rPr>
-                          <w:rStyle w:val="Hyperlink.3"/>
-                          <w:rtl w:val="0"/>
-                        </w:rPr>
-                        <w:fldChar w:fldCharType="begin" w:fldLock="0"/>
-                      </w:r>
-                      <w:r>
-                        <w:rPr>
-                          <w:rStyle w:val="Hyperlink.3"/>
-                          <w:rtl w:val="0"/>
-                        </w:rPr>
-                        <w:instrText xml:space="preserve"> HYPERLINK "https://2017.heisenbug-moscow.ru/talks/2017/msk/4qenaf9okmqmk8ke028co6/"</w:instrText>
-                      </w:r>
-                      <w:r>
-                        <w:rPr>
-                          <w:rStyle w:val="Hyperlink.3"/>
-                          <w:rtl w:val="0"/>
-                        </w:rPr>
-                        <w:fldChar w:fldCharType="separate" w:fldLock="0"/>
-                      </w:r>
-                      <w:r>
-                        <w:rPr>
-                          <w:rStyle w:val="Hyperlink.3"/>
+                        <w:t xml:space="preserve">), </w:t>
+                      </w:r>
+                      <w:r>
+                        <w:rPr>
+                          <w:rStyle w:val="None"/>
+                          <w:rFonts w:ascii="Calibri Light" w:hAnsi="Calibri Light"/>
+                          <w:u w:color="0563c1"/>
                           <w:rtl w:val="0"/>
                           <w:lang w:val="de-DE"/>
                         </w:rPr>
@@ -8114,46 +8515,42 @@
                       </w:r>
                       <w:r>
                         <w:rPr>
-                          <w:rtl w:val="0"/>
-                        </w:rPr>
-                        <w:fldChar w:fldCharType="end" w:fldLock="0"/>
-                      </w:r>
-                      <w:r>
-                        <w:rPr>
+                          <w:rStyle w:val="None"/>
                           <w:rFonts w:ascii="Calibri Light" w:hAnsi="Calibri Light"/>
                           <w:spacing w:val="0"/>
                           <w:rtl w:val="0"/>
-                        </w:rPr>
-                        <w:t xml:space="preserve">, </w:t>
-                      </w:r>
-                      <w:r>
-                        <w:rPr>
-                          <w:rStyle w:val="Hyperlink.3"/>
+                          <w:lang w:val="en-US"/>
+                        </w:rPr>
+                        <w:t xml:space="preserve"> (</w:t>
+                      </w:r>
+                      <w:r>
+                        <w:rPr>
+                          <w:rStyle w:val="Hyperlink.6"/>
                           <w:rtl w:val="0"/>
                         </w:rPr>
                         <w:fldChar w:fldCharType="begin" w:fldLock="0"/>
                       </w:r>
                       <w:r>
                         <w:rPr>
-                          <w:rStyle w:val="Hyperlink.3"/>
-                          <w:rtl w:val="0"/>
-                        </w:rPr>
-                        <w:instrText xml:space="preserve"> HYPERLINK "https://testconf.ru/Andrey-Kuleshov/"</w:instrText>
-                      </w:r>
-                      <w:r>
-                        <w:rPr>
-                          <w:rStyle w:val="Hyperlink.3"/>
+                          <w:rStyle w:val="Hyperlink.6"/>
+                          <w:rtl w:val="0"/>
+                        </w:rPr>
+                        <w:instrText xml:space="preserve"> HYPERLINK "https://jokerconf.com/en/talks/be1664f3cf724c72b524600b68b961e1/"</w:instrText>
+                      </w:r>
+                      <w:r>
+                        <w:rPr>
+                          <w:rStyle w:val="Hyperlink.6"/>
                           <w:rtl w:val="0"/>
                         </w:rPr>
                         <w:fldChar w:fldCharType="separate" w:fldLock="0"/>
                       </w:r>
                       <w:r>
                         <w:rPr>
-                          <w:rStyle w:val="Hyperlink.3"/>
-                          <w:rtl w:val="0"/>
-                          <w:lang w:val="it-IT"/>
-                        </w:rPr>
-                        <w:t>TestConf</w:t>
+                          <w:rStyle w:val="Hyperlink.6"/>
+                          <w:rtl w:val="0"/>
+                          <w:lang w:val="en-US"/>
+                        </w:rPr>
+                        <w:t>2017</w:t>
                       </w:r>
                       <w:r>
                         <w:rPr>
@@ -8163,39 +8560,42 @@
                       </w:r>
                       <w:r>
                         <w:rPr>
+                          <w:rStyle w:val="None"/>
                           <w:rFonts w:ascii="Calibri Light" w:hAnsi="Calibri Light"/>
                           <w:spacing w:val="0"/>
                           <w:rtl w:val="0"/>
+                          <w:lang w:val="en-US"/>
                         </w:rPr>
                         <w:t xml:space="preserve">, </w:t>
                       </w:r>
                       <w:r>
                         <w:rPr>
-                          <w:rStyle w:val="Hyperlink.3"/>
+                          <w:rStyle w:val="Hyperlink.6"/>
                           <w:rtl w:val="0"/>
                         </w:rPr>
                         <w:fldChar w:fldCharType="begin" w:fldLock="0"/>
                       </w:r>
                       <w:r>
                         <w:rPr>
-                          <w:rStyle w:val="Hyperlink.3"/>
-                          <w:rtl w:val="0"/>
-                        </w:rPr>
-                        <w:instrText xml:space="preserve"> HYPERLINK "https://2021.issre.net/"</w:instrText>
-                      </w:r>
-                      <w:r>
-                        <w:rPr>
-                          <w:rStyle w:val="Hyperlink.3"/>
+                          <w:rStyle w:val="Hyperlink.6"/>
+                          <w:rtl w:val="0"/>
+                        </w:rPr>
+                        <w:instrText xml:space="preserve"> HYPERLINK "https://heisenbug.ru/en/talks/ac1ca29b1f634302a061c69520afd815/"</w:instrText>
+                      </w:r>
+                      <w:r>
+                        <w:rPr>
+                          <w:rStyle w:val="Hyperlink.6"/>
                           <w:rtl w:val="0"/>
                         </w:rPr>
                         <w:fldChar w:fldCharType="separate" w:fldLock="0"/>
                       </w:r>
                       <w:r>
                         <w:rPr>
-                          <w:rStyle w:val="Hyperlink.3"/>
-                          <w:rtl w:val="0"/>
-                        </w:rPr>
-                        <w:t>IEEE ISSRE</w:t>
+                          <w:rStyle w:val="Hyperlink.6"/>
+                          <w:rtl w:val="0"/>
+                          <w:lang w:val="en-US"/>
+                        </w:rPr>
+                        <w:t>2022</w:t>
                       </w:r>
                       <w:r>
                         <w:rPr>
@@ -8205,94 +8605,159 @@
                       </w:r>
                       <w:r>
                         <w:rPr>
+                          <w:rStyle w:val="None"/>
                           <w:rFonts w:ascii="Calibri Light" w:hAnsi="Calibri Light"/>
                           <w:spacing w:val="0"/>
                           <w:rtl w:val="0"/>
                           <w:lang w:val="en-US"/>
                         </w:rPr>
-                        <w:t xml:space="preserve">, </w:t>
-                      </w:r>
-                      <w:r>
-                        <w:rPr>
-                          <w:rStyle w:val="Link"/>
-                          <w:rtl w:val="0"/>
-                        </w:rPr>
-                        <w:fldChar w:fldCharType="begin" w:fldLock="0"/>
-                      </w:r>
-                      <w:r>
-                        <w:rPr>
-                          <w:rStyle w:val="Link"/>
-                          <w:rtl w:val="0"/>
-                        </w:rPr>
-                        <w:instrText xml:space="preserve"> HYPERLINK "https://www.youtube.com/watch?v=gMjZk7d-MHY"</w:instrText>
-                      </w:r>
-                      <w:r>
-                        <w:rPr>
-                          <w:rStyle w:val="Link"/>
-                          <w:rtl w:val="0"/>
-                        </w:rPr>
-                        <w:fldChar w:fldCharType="separate" w:fldLock="0"/>
-                      </w:r>
-                      <w:r>
-                        <w:rPr>
-                          <w:rStyle w:val="Link"/>
-                          <w:rtl w:val="0"/>
-                          <w:lang w:val="en-US"/>
-                        </w:rPr>
-                        <w:t>BCS meetups</w:t>
-                      </w:r>
-                      <w:r>
-                        <w:rPr>
-                          <w:rtl w:val="0"/>
-                        </w:rPr>
-                        <w:fldChar w:fldCharType="end" w:fldLock="0"/>
-                      </w:r>
-                      <w:r>
-                        <w:rPr>
+                        <w:t>). Speaker of</w:t>
+                      </w:r>
+                      <w:r>
+                        <w:rPr>
+                          <w:rStyle w:val="None"/>
                           <w:rFonts w:ascii="Calibri Light" w:hAnsi="Calibri Light"/>
                           <w:spacing w:val="0"/>
                           <w:rtl w:val="0"/>
+                        </w:rPr>
+                        <w:t xml:space="preserve"> </w:t>
+                      </w:r>
+                      <w:r>
+                        <w:rPr>
+                          <w:rStyle w:val="Hyperlink.7"/>
+                          <w:rtl w:val="0"/>
+                        </w:rPr>
+                        <w:fldChar w:fldCharType="begin" w:fldLock="0"/>
+                      </w:r>
+                      <w:r>
+                        <w:rPr>
+                          <w:rStyle w:val="Hyperlink.7"/>
+                          <w:rtl w:val="0"/>
+                        </w:rPr>
+                        <w:instrText xml:space="preserve"> HYPERLINK "https://testconf.ru/Andrey-Kuleshov/"</w:instrText>
+                      </w:r>
+                      <w:r>
+                        <w:rPr>
+                          <w:rStyle w:val="Hyperlink.7"/>
+                          <w:rtl w:val="0"/>
+                        </w:rPr>
+                        <w:fldChar w:fldCharType="separate" w:fldLock="0"/>
+                      </w:r>
+                      <w:r>
+                        <w:rPr>
+                          <w:rStyle w:val="Hyperlink.7"/>
+                          <w:rtl w:val="0"/>
+                          <w:lang w:val="it-IT"/>
+                        </w:rPr>
+                        <w:t>TestConf</w:t>
+                      </w:r>
+                      <w:r>
+                        <w:rPr>
+                          <w:rtl w:val="0"/>
+                        </w:rPr>
+                        <w:fldChar w:fldCharType="end" w:fldLock="0"/>
+                      </w:r>
+                      <w:r>
+                        <w:rPr>
+                          <w:rStyle w:val="None"/>
+                          <w:rFonts w:ascii="Calibri Light" w:hAnsi="Calibri Light"/>
+                          <w:spacing w:val="0"/>
+                          <w:rtl w:val="0"/>
+                        </w:rPr>
+                        <w:t xml:space="preserve">, </w:t>
+                      </w:r>
+                      <w:r>
+                        <w:rPr>
+                          <w:rStyle w:val="Hyperlink.5"/>
+                          <w:rtl w:val="0"/>
+                        </w:rPr>
+                        <w:fldChar w:fldCharType="begin" w:fldLock="0"/>
+                      </w:r>
+                      <w:r>
+                        <w:rPr>
+                          <w:rStyle w:val="Hyperlink.5"/>
+                          <w:rtl w:val="0"/>
+                        </w:rPr>
+                        <w:instrText xml:space="preserve"> HYPERLINK "https://2021.issre.net/"</w:instrText>
+                      </w:r>
+                      <w:r>
+                        <w:rPr>
+                          <w:rStyle w:val="Hyperlink.5"/>
+                          <w:rtl w:val="0"/>
+                        </w:rPr>
+                        <w:fldChar w:fldCharType="separate" w:fldLock="0"/>
+                      </w:r>
+                      <w:r>
+                        <w:rPr>
+                          <w:rStyle w:val="Hyperlink.5"/>
+                          <w:rtl w:val="0"/>
+                        </w:rPr>
+                        <w:t>IEEE ISSRE</w:t>
+                      </w:r>
+                      <w:r>
+                        <w:rPr>
+                          <w:rtl w:val="0"/>
+                        </w:rPr>
+                        <w:fldChar w:fldCharType="end" w:fldLock="0"/>
+                      </w:r>
+                      <w:r>
+                        <w:rPr>
+                          <w:rStyle w:val="None"/>
+                          <w:rFonts w:ascii="Calibri Light" w:hAnsi="Calibri Light"/>
+                          <w:spacing w:val="0"/>
+                          <w:rtl w:val="0"/>
                           <w:lang w:val="en-US"/>
                         </w:rPr>
+                        <w:t xml:space="preserve">, </w:t>
+                      </w:r>
+                      <w:r>
+                        <w:rPr>
+                          <w:rStyle w:val="Hyperlink.8"/>
+                          <w:rtl w:val="0"/>
+                        </w:rPr>
+                        <w:fldChar w:fldCharType="begin" w:fldLock="0"/>
+                      </w:r>
+                      <w:r>
+                        <w:rPr>
+                          <w:rStyle w:val="Hyperlink.8"/>
+                          <w:rtl w:val="0"/>
+                        </w:rPr>
+                        <w:instrText xml:space="preserve"> HYPERLINK "https://www.youtube.com/watch?v=gMjZk7d-MHY"</w:instrText>
+                      </w:r>
+                      <w:r>
+                        <w:rPr>
+                          <w:rStyle w:val="Hyperlink.8"/>
+                          <w:rtl w:val="0"/>
+                        </w:rPr>
+                        <w:fldChar w:fldCharType="separate" w:fldLock="0"/>
+                      </w:r>
+                      <w:r>
+                        <w:rPr>
+                          <w:rStyle w:val="Hyperlink.8"/>
+                          <w:rtl w:val="0"/>
+                          <w:lang w:val="en-US"/>
+                        </w:rPr>
+                        <w:t>BCS meetups</w:t>
+                      </w:r>
+                      <w:r>
+                        <w:rPr>
+                          <w:rtl w:val="0"/>
+                        </w:rPr>
+                        <w:fldChar w:fldCharType="end" w:fldLock="0"/>
+                      </w:r>
+                      <w:r>
+                        <w:rPr>
+                          <w:rStyle w:val="None"/>
+                          <w:rFonts w:ascii="Calibri Light" w:hAnsi="Calibri Light"/>
+                          <w:spacing w:val="0"/>
+                          <w:rtl w:val="0"/>
+                          <w:lang w:val="en-US"/>
+                        </w:rPr>
                         <w:t xml:space="preserve"> and organizer of: </w:t>
                       </w:r>
                       <w:r>
                         <w:rPr>
-                          <w:rStyle w:val="Hyperlink.3"/>
-                          <w:rtl w:val="0"/>
-                        </w:rPr>
-                        <w:fldChar w:fldCharType="begin" w:fldLock="0"/>
-                      </w:r>
-                      <w:r>
-                        <w:rPr>
-                          <w:rStyle w:val="Hyperlink.3"/>
-                          <w:rtl w:val="0"/>
-                        </w:rPr>
-                        <w:instrText xml:space="preserve"> HYPERLINK "https://www.meetup.com/Object-Thinking/"</w:instrText>
-                      </w:r>
-                      <w:r>
-                        <w:rPr>
-                          <w:rStyle w:val="Hyperlink.3"/>
-                          <w:rtl w:val="0"/>
-                        </w:rPr>
-                        <w:fldChar w:fldCharType="separate" w:fldLock="0"/>
-                      </w:r>
-                      <w:r>
-                        <w:rPr>
-                          <w:rStyle w:val="Hyperlink.3"/>
-                          <w:rtl w:val="0"/>
-                          <w:lang w:val="en-US"/>
-                        </w:rPr>
-                        <w:t>OT</w:t>
-                      </w:r>
-                      <w:r>
-                        <w:rPr>
-                          <w:rtl w:val="0"/>
-                        </w:rPr>
-                        <w:fldChar w:fldCharType="end" w:fldLock="0"/>
-                      </w:r>
-                      <w:r>
-                        <w:rPr>
+                          <w:rStyle w:val="None"/>
                           <w:rFonts w:ascii="Calibri Light" w:hAnsi="Calibri Light"/>
                           <w:outline w:val="0"/>
                           <w:color w:val="545554"/>
@@ -8305,36 +8770,36 @@
                             </w14:solidFill>
                           </w14:textFill>
                         </w:rPr>
-                        <w:t xml:space="preserve">,  </w:t>
-                      </w:r>
-                      <w:r>
-                        <w:rPr>
-                          <w:rStyle w:val="Hyperlink.3"/>
+                        <w:t xml:space="preserve"> </w:t>
+                      </w:r>
+                      <w:r>
+                        <w:rPr>
+                          <w:rStyle w:val="Hyperlink.6"/>
                           <w:rtl w:val="0"/>
                         </w:rPr>
                         <w:fldChar w:fldCharType="begin" w:fldLock="0"/>
                       </w:r>
                       <w:r>
                         <w:rPr>
-                          <w:rStyle w:val="Hyperlink.3"/>
-                          <w:rtl w:val="0"/>
-                        </w:rPr>
-                        <w:instrText xml:space="preserve"> HYPERLINK "https://kaicode.timepad.ru/event/1340101/"</w:instrText>
-                      </w:r>
-                      <w:r>
-                        <w:rPr>
-                          <w:rStyle w:val="Hyperlink.3"/>
+                          <w:rStyle w:val="Hyperlink.6"/>
+                          <w:rtl w:val="0"/>
+                        </w:rPr>
+                        <w:instrText xml:space="preserve"> HYPERLINK "https://www.iccq.ru/2022.html#organizers"</w:instrText>
+                      </w:r>
+                      <w:r>
+                        <w:rPr>
+                          <w:rStyle w:val="Hyperlink.6"/>
                           <w:rtl w:val="0"/>
                         </w:rPr>
                         <w:fldChar w:fldCharType="separate" w:fldLock="0"/>
                       </w:r>
                       <w:r>
                         <w:rPr>
-                          <w:rStyle w:val="Hyperlink.3"/>
+                          <w:rStyle w:val="Hyperlink.6"/>
                           <w:rtl w:val="0"/>
                           <w:lang w:val="en-US"/>
                         </w:rPr>
-                        <w:t>KaiCode</w:t>
+                        <w:t>ICCQ</w:t>
                       </w:r>
                       <w:r>
                         <w:rPr>
@@ -8344,45 +8809,63 @@
                       </w:r>
                       <w:r>
                         <w:rPr>
-                          <w:rStyle w:val="Hyperlink.3"/>
-                          <w:rtl w:val="0"/>
+                          <w:rStyle w:val="None"/>
+                          <w:rFonts w:ascii="Calibri Light" w:hAnsi="Calibri Light"/>
+                          <w:outline w:val="0"/>
+                          <w:color w:val="545554"/>
+                          <w:spacing w:val="0"/>
+                          <w:u w:color="545554"/>
+                          <w:rtl w:val="0"/>
+                          <w:lang w:val="en-US"/>
+                          <w14:textFill>
+                            <w14:solidFill>
+                              <w14:srgbClr w14:val="545554"/>
+                            </w14:solidFill>
+                          </w14:textFill>
                         </w:rPr>
                         <w:t>,</w:t>
                       </w:r>
                       <w:r>
                         <w:rPr>
-                          <w:rStyle w:val="Link"/>
+                          <w:rStyle w:val="None"/>
                           <w:rFonts w:ascii="Calibri Light" w:hAnsi="Calibri Light"/>
+                          <w:outline w:val="0"/>
+                          <w:color w:val="0563c1"/>
                           <w:spacing w:val="0"/>
-                          <w:u w:val="none"/>
-                          <w:rtl w:val="0"/>
+                          <w:u w:val="none" w:color="0563c1"/>
+                          <w:rtl w:val="0"/>
+                          <w14:textFill>
+                            <w14:solidFill>
+                              <w14:srgbClr w14:val="0563C1"/>
+                            </w14:solidFill>
+                          </w14:textFill>
                         </w:rPr>
                         <w:t xml:space="preserve">  </w:t>
                       </w:r>
                       <w:r>
                         <w:rPr>
-                          <w:rStyle w:val="Hyperlink.3"/>
+                          <w:rStyle w:val="Hyperlink.5"/>
                           <w:rtl w:val="0"/>
                         </w:rPr>
                         <w:fldChar w:fldCharType="begin" w:fldLock="0"/>
                       </w:r>
                       <w:r>
                         <w:rPr>
-                          <w:rStyle w:val="Hyperlink.3"/>
+                          <w:rStyle w:val="Hyperlink.5"/>
                           <w:rtl w:val="0"/>
                         </w:rPr>
                         <w:instrText xml:space="preserve"> HYPERLINK "https://2021.splashcon.org/home/bcnc-2021"</w:instrText>
                       </w:r>
                       <w:r>
                         <w:rPr>
-                          <w:rStyle w:val="Hyperlink.3"/>
+                          <w:rStyle w:val="Hyperlink.5"/>
                           <w:rtl w:val="0"/>
                         </w:rPr>
                         <w:fldChar w:fldCharType="separate" w:fldLock="0"/>
                       </w:r>
                       <w:r>
                         <w:rPr>
-                          <w:rStyle w:val="Hyperlink.3"/>
+                          <w:rStyle w:val="Hyperlink.5"/>
                           <w:rtl w:val="0"/>
                         </w:rPr>
                         <w:t>ACM BCNC</w:t>
@@ -8395,7 +8878,7 @@
                       </w:r>
                       <w:r>
                         <w:rPr>
-                          <w:rStyle w:val="Link"/>
+                          <w:rStyle w:val="None"/>
                           <w:rFonts w:ascii="Calibri Light" w:hAnsi="Calibri Light"/>
                           <w:outline w:val="0"/>
                           <w:color w:val="000000"/>
@@ -8409,32 +8892,43 @@
                             </w14:solidFill>
                           </w14:textFill>
                         </w:rPr>
-                        <w:t xml:space="preserve">. Author of </w:t>
-                      </w:r>
-                      <w:r>
-                        <w:rPr>
-                          <w:rStyle w:val="Hyperlink.3"/>
+                        <w:t xml:space="preserve">. </w:t>
+                      </w:r>
+                      <w:r>
+                        <w:rPr>
+                          <w:rStyle w:val="None"/>
+                          <w:rFonts w:ascii="Carlito" w:hAnsi="Carlito"/>
+                          <w:b w:val="1"/>
+                          <w:bCs w:val="1"/>
+                          <w:rtl w:val="0"/>
+                          <w:lang w:val="en-US"/>
+                        </w:rPr>
+                        <w:t xml:space="preserve">Author of </w:t>
+                      </w:r>
+                      <w:r>
+                        <w:rPr>
+                          <w:rStyle w:val="Hyperlink.9"/>
                           <w:rtl w:val="0"/>
                         </w:rPr>
                         <w:fldChar w:fldCharType="begin" w:fldLock="0"/>
                       </w:r>
                       <w:r>
                         <w:rPr>
-                          <w:rStyle w:val="Hyperlink.3"/>
+                          <w:rStyle w:val="Hyperlink.9"/>
                           <w:rtl w:val="0"/>
                         </w:rPr>
                         <w:instrText xml:space="preserve"> HYPERLINK "https://github.com/akuleshov7/ktoml"</w:instrText>
                       </w:r>
                       <w:r>
                         <w:rPr>
-                          <w:rStyle w:val="Hyperlink.3"/>
+                          <w:rStyle w:val="Hyperlink.9"/>
                           <w:rtl w:val="0"/>
                         </w:rPr>
                         <w:fldChar w:fldCharType="separate" w:fldLock="0"/>
                       </w:r>
                       <w:r>
                         <w:rPr>
-                          <w:rStyle w:val="Hyperlink.3"/>
+                          <w:rStyle w:val="Hyperlink.9"/>
                           <w:rtl w:val="0"/>
                         </w:rPr>
                         <w:t>ktoml</w:t>
@@ -8447,42 +8941,29 @@
                       </w:r>
                       <w:r>
                         <w:rPr>
-                          <w:rStyle w:val="Link"/>
-                          <w:rFonts w:ascii="Calibri Light" w:hAnsi="Calibri Light"/>
-                          <w:outline w:val="0"/>
-                          <w:color w:val="000000"/>
-                          <w:spacing w:val="0"/>
-                          <w:u w:val="none" w:color="000000"/>
+                          <w:rStyle w:val="None"/>
+                          <w:rFonts w:ascii="Carlito" w:hAnsi="Carlito"/>
+                          <w:b w:val="1"/>
+                          <w:bCs w:val="1"/>
                           <w:rtl w:val="0"/>
                           <w:lang w:val="en-US"/>
-                          <w14:textFill>
-                            <w14:solidFill>
-                              <w14:srgbClr w14:val="000000"/>
-                            </w14:solidFill>
-                          </w14:textFill>
                         </w:rPr>
                         <w:t xml:space="preserve"> library</w:t>
                       </w:r>
                       <w:r>
                         <w:rPr>
-                          <w:rStyle w:val="Link"/>
-                          <w:rFonts w:ascii="Calibri Light" w:hAnsi="Calibri Light"/>
-                          <w:outline w:val="0"/>
-                          <w:color w:val="000000"/>
-                          <w:spacing w:val="0"/>
-                          <w:u w:val="none" w:color="000000"/>
+                          <w:rStyle w:val="None"/>
+                          <w:rFonts w:ascii="Carlito" w:hAnsi="Carlito"/>
+                          <w:b w:val="1"/>
+                          <w:bCs w:val="1"/>
                           <w:rtl w:val="0"/>
                           <w:lang w:val="en-US"/>
-                          <w14:textFill>
-                            <w14:solidFill>
-                              <w14:srgbClr w14:val="000000"/>
-                            </w14:solidFill>
-                          </w14:textFill>
                         </w:rPr>
                         <w:t>.</w:t>
                       </w:r>
                       <w:r>
                         <w:rPr>
+                          <w:rStyle w:val="None"/>
                           <w:rFonts w:ascii="Carlito" w:cs="Carlito" w:hAnsi="Carlito" w:eastAsia="Carlito"/>
                           <w:b w:val="1"/>
                           <w:bCs w:val="1"/>
@@ -8501,21 +8982,18 @@
                     </w:p>
                     <w:p>
                       <w:pPr>
-                        <w:pStyle w:val="Body"/>
+                        <w:pStyle w:val="Body A"/>
                         <w:bidi w:val="0"/>
                         <w:spacing w:line="240" w:lineRule="auto"/>
                         <w:ind w:left="0" w:right="0" w:firstLine="0"/>
                         <w:jc w:val="left"/>
                         <w:rPr>
-                          <w:rFonts w:ascii="Calibri Light" w:cs="Calibri Light" w:hAnsi="Calibri Light" w:eastAsia="Calibri Light"/>
-                          <w:sz w:val="30"/>
-                          <w:szCs w:val="30"/>
-                          <w:shd w:val="clear" w:color="auto" w:fill="ffffff"/>
                           <w:rtl w:val="0"/>
                         </w:rPr>
                       </w:pPr>
                       <w:r>
                         <w:rPr>
+                          <w:rStyle w:val="None"/>
                           <w:rFonts w:ascii="Carlito" w:hAnsi="Carlito"/>
                           <w:b w:val="1"/>
                           <w:bCs w:val="1"/>
@@ -8529,6 +9007,7 @@
                       </w:r>
                       <w:r>
                         <w:rPr>
+                          <w:rStyle w:val="None"/>
                           <w:rFonts w:ascii="Calibri Light" w:hAnsi="Calibri Light"/>
                           <w:outline w:val="0"/>
                           <w:color w:val="545554"/>
@@ -8547,36 +9026,28 @@
                       </w:r>
                       <w:r>
                         <w:rPr>
-                          <w:rStyle w:val="Hyperlink.4"/>
-                          <w:sz w:val="30"/>
-                          <w:szCs w:val="30"/>
+                          <w:rStyle w:val="Hyperlink.10"/>
                           <w:rtl w:val="0"/>
                         </w:rPr>
                         <w:fldChar w:fldCharType="begin" w:fldLock="0"/>
                       </w:r>
                       <w:r>
                         <w:rPr>
-                          <w:rStyle w:val="Hyperlink.4"/>
-                          <w:sz w:val="30"/>
-                          <w:szCs w:val="30"/>
+                          <w:rStyle w:val="Hyperlink.10"/>
                           <w:rtl w:val="0"/>
                         </w:rPr>
                         <w:instrText xml:space="preserve"> HYPERLINK "https://github.com/akuleshov7"</w:instrText>
                       </w:r>
                       <w:r>
                         <w:rPr>
-                          <w:rStyle w:val="Hyperlink.4"/>
-                          <w:sz w:val="30"/>
-                          <w:szCs w:val="30"/>
+                          <w:rStyle w:val="Hyperlink.10"/>
                           <w:rtl w:val="0"/>
                         </w:rPr>
                         <w:fldChar w:fldCharType="separate" w:fldLock="0"/>
                       </w:r>
                       <w:r>
                         <w:rPr>
-                          <w:rStyle w:val="Hyperlink.4"/>
-                          <w:sz w:val="30"/>
-                          <w:szCs w:val="30"/>
+                          <w:rStyle w:val="Hyperlink.10"/>
                           <w:rtl w:val="0"/>
                           <w:lang w:val="da-DK"/>
                         </w:rPr>
@@ -8584,14 +9055,13 @@
                       </w:r>
                       <w:r>
                         <w:rPr>
-                          <w:sz w:val="30"/>
-                          <w:szCs w:val="30"/>
                           <w:rtl w:val="0"/>
                         </w:rPr>
                         <w:fldChar w:fldCharType="end" w:fldLock="0"/>
                       </w:r>
                       <w:r>
                         <w:rPr>
+                          <w:rStyle w:val="None"/>
                           <w:rFonts w:ascii="Calibri Light" w:cs="Calibri Light" w:hAnsi="Calibri Light" w:eastAsia="Calibri Light"/>
                           <w:sz w:val="30"/>
                           <w:szCs w:val="30"/>
@@ -8601,35 +9071,6 @@
                         <w:br w:type="textWrapping"/>
                         <w:br w:type="textWrapping"/>
                         <w:br w:type="textWrapping"/>
-                      </w:r>
-                    </w:p>
-                    <w:p>
-                      <w:pPr>
-                        <w:pStyle w:val="Body"/>
-                        <w:bidi w:val="0"/>
-                        <w:spacing w:line="240" w:lineRule="auto"/>
-                        <w:ind w:left="0" w:right="0" w:firstLine="0"/>
-                        <w:jc w:val="left"/>
-                        <w:rPr>
-                          <w:rtl w:val="0"/>
-                        </w:rPr>
-                      </w:pPr>
-                      <w:r>
-                        <w:rPr>
-                          <w:rFonts w:ascii="Raleway Light" w:cs="Raleway Light" w:hAnsi="Raleway Light" w:eastAsia="Raleway Light"/>
-                          <w:outline w:val="0"/>
-                          <w:color w:val="545554"/>
-                          <w:spacing w:val="-4"/>
-                          <w:sz w:val="24"/>
-                          <w:szCs w:val="24"/>
-                          <w:u w:color="545554"/>
-                          <w:rtl w:val="0"/>
-                          <w14:textFill>
-                            <w14:solidFill>
-                              <w14:srgbClr w14:val="545554"/>
-                            </w14:solidFill>
-                          </w14:textFill>
-                        </w:rPr>
                       </w:r>
                     </w:p>
                   </w:txbxContent>
@@ -8642,6 +9083,7 @@
       </w:r>
       <w:r>
         <w:rPr>
+          <w:rStyle w:val="None"/>
           <w:rtl w:val="0"/>
         </w:rPr>
         <w:t xml:space="preserve">  </w:t>
@@ -8838,9 +9280,9 @@
       </w14:textFill>
     </w:rPr>
   </w:style>
-  <w:style w:type="paragraph" w:styleId="Body">
-    <w:name w:val="Body"/>
-    <w:next w:val="Body"/>
+  <w:style w:type="paragraph" w:styleId="Body A">
+    <w:name w:val="Body A"/>
+    <w:next w:val="Body A"/>
     <w:pPr>
       <w:keepNext w:val="0"/>
       <w:keepLines w:val="0"/>
@@ -8874,8 +9316,9 @@
       <w:u w:val="none" w:color="000000"/>
       <w:shd w:val="nil" w:color="auto" w:fill="auto"/>
       <w:vertAlign w:val="baseline"/>
-      <w14:textOutline>
+      <w14:textOutline w14:w="12700" w14:cap="flat">
         <w14:noFill/>
+        <w14:miter w14:lim="400000"/>
       </w14:textOutline>
       <w14:textFill>
         <w14:solidFill>
@@ -8884,9 +9327,35 @@
       </w14:textFill>
     </w:rPr>
   </w:style>
-  <w:style w:type="character" w:styleId="Link">
-    <w:name w:val="Link"/>
+  <w:style w:type="character" w:styleId="None">
+    <w:name w:val="None"/>
+  </w:style>
+  <w:style w:type="character" w:styleId="Hyperlink.0">
+    <w:name w:val="Hyperlink.0"/>
+    <w:basedOn w:val="None"/>
+    <w:next w:val="Hyperlink.0"/>
     <w:rPr>
+      <w:rFonts w:ascii="Calibri Light" w:cs="Calibri Light" w:hAnsi="Calibri Light" w:eastAsia="Calibri Light"/>
+      <w:outline w:val="0"/>
+      <w:color w:val="0563c1"/>
+      <w:sz w:val="21"/>
+      <w:szCs w:val="21"/>
+      <w:u w:val="single" w:color="0563c1"/>
+      <w14:textFill>
+        <w14:solidFill>
+          <w14:srgbClr w14:val="0563C1"/>
+        </w14:solidFill>
+      </w14:textFill>
+    </w:rPr>
+  </w:style>
+  <w:style w:type="character" w:styleId="Hyperlink.1">
+    <w:name w:val="Hyperlink.1"/>
+    <w:basedOn w:val="None"/>
+    <w:next w:val="Hyperlink.1"/>
+    <w:rPr>
+      <w:rFonts w:ascii="Times New Roman" w:cs="Times New Roman" w:hAnsi="Times New Roman" w:eastAsia="Times New Roman"/>
+      <w:b w:val="1"/>
+      <w:bCs w:val="1"/>
       <w:outline w:val="0"/>
       <w:color w:val="0563c1"/>
       <w:u w:val="single" w:color="0563c1"/>
@@ -8897,53 +9366,182 @@
       </w14:textFill>
     </w:rPr>
   </w:style>
-  <w:style w:type="character" w:styleId="Hyperlink.0">
-    <w:name w:val="Hyperlink.0"/>
-    <w:basedOn w:val="Link"/>
-    <w:next w:val="Hyperlink.0"/>
+  <w:style w:type="character" w:styleId="Hyperlink.2">
+    <w:name w:val="Hyperlink.2"/>
+    <w:basedOn w:val="None"/>
+    <w:next w:val="Hyperlink.2"/>
     <w:rPr>
-      <w:rFonts w:ascii="Calibri Light" w:cs="Calibri Light" w:hAnsi="Calibri Light" w:eastAsia="Calibri Light"/>
-      <w:sz w:val="21"/>
-      <w:szCs w:val="21"/>
+      <w:rFonts w:ascii="Times New Roman" w:cs="Times New Roman" w:hAnsi="Times New Roman" w:eastAsia="Times New Roman"/>
+      <w:b w:val="1"/>
+      <w:bCs w:val="1"/>
+      <w:outline w:val="0"/>
+      <w:color w:val="0563c1"/>
+      <w:u w:val="single" w:color="0563c1"/>
+      <w:lang w:val="en-US"/>
+      <w14:textFill>
+        <w14:solidFill>
+          <w14:srgbClr w14:val="0563C1"/>
+        </w14:solidFill>
+      </w14:textFill>
     </w:rPr>
   </w:style>
-  <w:style w:type="character" w:styleId="Hyperlink.1">
-    <w:name w:val="Hyperlink.1"/>
-    <w:basedOn w:val="Link"/>
-    <w:next w:val="Hyperlink.1"/>
-    <w:rPr>
-      <w:b w:val="1"/>
-      <w:bCs w:val="1"/>
-    </w:rPr>
-  </w:style>
-  <w:style w:type="character" w:styleId="Hyperlink.2">
-    <w:name w:val="Hyperlink.2"/>
-    <w:basedOn w:val="Link"/>
-    <w:next w:val="Hyperlink.2"/>
+  <w:style w:type="character" w:styleId="Hyperlink.3">
+    <w:name w:val="Hyperlink.3"/>
+    <w:basedOn w:val="None"/>
+    <w:next w:val="Hyperlink.3"/>
     <w:rPr>
       <w:rFonts w:ascii="Carlito" w:cs="Carlito" w:hAnsi="Carlito" w:eastAsia="Carlito"/>
       <w:b w:val="1"/>
       <w:bCs w:val="1"/>
+      <w:outline w:val="0"/>
+      <w:color w:val="0563c1"/>
+      <w:u w:val="single" w:color="0563c1"/>
+      <w:lang w:val="en-US"/>
+      <w14:textFill>
+        <w14:solidFill>
+          <w14:srgbClr w14:val="0563C1"/>
+        </w14:solidFill>
+      </w14:textFill>
     </w:rPr>
   </w:style>
-  <w:style w:type="character" w:styleId="Hyperlink.3">
-    <w:name w:val="Hyperlink.3"/>
-    <w:basedOn w:val="Link"/>
-    <w:next w:val="Hyperlink.3"/>
+  <w:style w:type="character" w:styleId="Hyperlink.2.0">
+    <w:name w:val="Hyperlink.2.0"/>
     <w:rPr>
-      <w:rFonts w:ascii="Calibri Light" w:cs="Calibri Light" w:hAnsi="Calibri Light" w:eastAsia="Calibri Light"/>
-      <w:spacing w:val="0"/>
+      <w:rFonts w:ascii="Carlito" w:cs="Carlito" w:hAnsi="Carlito" w:eastAsia="Carlito"/>
+      <w:b w:val="1"/>
+      <w:bCs w:val="1"/>
+      <w:outline w:val="0"/>
+      <w:color w:val="0563c1"/>
+      <w:u w:val="single" w:color="0563c1"/>
+      <w14:textFill>
+        <w14:solidFill>
+          <w14:srgbClr w14:val="0563C1"/>
+        </w14:solidFill>
+      </w14:textFill>
     </w:rPr>
   </w:style>
   <w:style w:type="character" w:styleId="Hyperlink.4">
     <w:name w:val="Hyperlink.4"/>
-    <w:basedOn w:val="Link"/>
+    <w:basedOn w:val="None"/>
     <w:next w:val="Hyperlink.4"/>
+    <w:rPr>
+      <w:rFonts w:ascii="Calibri Light" w:cs="Calibri Light" w:hAnsi="Calibri Light" w:eastAsia="Calibri Light"/>
+      <w:outline w:val="0"/>
+      <w:color w:val="0563c1"/>
+      <w:spacing w:val="0"/>
+      <w:u w:val="single" w:color="0563c1"/>
+      <w:lang w:val="de-DE"/>
+      <w14:textFill>
+        <w14:solidFill>
+          <w14:srgbClr w14:val="0563C1"/>
+        </w14:solidFill>
+      </w14:textFill>
+    </w:rPr>
+  </w:style>
+  <w:style w:type="character" w:styleId="Hyperlink.5">
+    <w:name w:val="Hyperlink.5"/>
+    <w:basedOn w:val="None"/>
+    <w:next w:val="Hyperlink.5"/>
+    <w:rPr>
+      <w:rFonts w:ascii="Calibri Light" w:cs="Calibri Light" w:hAnsi="Calibri Light" w:eastAsia="Calibri Light"/>
+      <w:outline w:val="0"/>
+      <w:color w:val="0563c1"/>
+      <w:spacing w:val="0"/>
+      <w:u w:val="single" w:color="0563c1"/>
+      <w14:textFill>
+        <w14:solidFill>
+          <w14:srgbClr w14:val="0563C1"/>
+        </w14:solidFill>
+      </w14:textFill>
+    </w:rPr>
+  </w:style>
+  <w:style w:type="character" w:styleId="Hyperlink.6">
+    <w:name w:val="Hyperlink.6"/>
+    <w:basedOn w:val="Hyperlink"/>
+    <w:next w:val="Hyperlink.6"/>
+    <w:rPr>
+      <w:outline w:val="0"/>
+      <w:color w:val="0000ff"/>
+      <w:u w:val="single" w:color="0000ff"/>
+      <w14:textFill>
+        <w14:solidFill>
+          <w14:srgbClr w14:val="0000FF"/>
+        </w14:solidFill>
+      </w14:textFill>
+    </w:rPr>
+  </w:style>
+  <w:style w:type="character" w:styleId="Hyperlink.7">
+    <w:name w:val="Hyperlink.7"/>
+    <w:basedOn w:val="None"/>
+    <w:next w:val="Hyperlink.7"/>
+    <w:rPr>
+      <w:rFonts w:ascii="Calibri Light" w:cs="Calibri Light" w:hAnsi="Calibri Light" w:eastAsia="Calibri Light"/>
+      <w:outline w:val="0"/>
+      <w:color w:val="0563c1"/>
+      <w:spacing w:val="0"/>
+      <w:u w:val="single" w:color="0563c1"/>
+      <w:lang w:val="it-IT"/>
+      <w14:textFill>
+        <w14:solidFill>
+          <w14:srgbClr w14:val="0563C1"/>
+        </w14:solidFill>
+      </w14:textFill>
+    </w:rPr>
+  </w:style>
+  <w:style w:type="character" w:styleId="Hyperlink.8">
+    <w:name w:val="Hyperlink.8"/>
+    <w:basedOn w:val="None"/>
+    <w:next w:val="Hyperlink.8"/>
+    <w:rPr>
+      <w:outline w:val="0"/>
+      <w:color w:val="0563c1"/>
+      <w:u w:val="single" w:color="0563c1"/>
+      <w:lang w:val="en-US"/>
+      <w14:textFill>
+        <w14:solidFill>
+          <w14:srgbClr w14:val="0563C1"/>
+        </w14:solidFill>
+      </w14:textFill>
+    </w:rPr>
+  </w:style>
+  <w:style w:type="character" w:styleId="Hyperlink.9">
+    <w:name w:val="Hyperlink.9"/>
+    <w:basedOn w:val="None"/>
+    <w:next w:val="Hyperlink.9"/>
     <w:rPr>
       <w:rFonts w:ascii="Carlito" w:cs="Carlito" w:hAnsi="Carlito" w:eastAsia="Carlito"/>
       <w:b w:val="1"/>
       <w:bCs w:val="1"/>
+      <w:outline w:val="0"/>
+      <w:color w:val="0563c1"/>
+      <w:u w:val="single" w:color="0563c1"/>
+      <w14:textFill>
+        <w14:solidFill>
+          <w14:srgbClr w14:val="0563C1"/>
+        </w14:solidFill>
+      </w14:textFill>
+    </w:rPr>
+  </w:style>
+  <w:style w:type="character" w:styleId="Hyperlink.10">
+    <w:name w:val="Hyperlink.10"/>
+    <w:basedOn w:val="None"/>
+    <w:next w:val="Hyperlink.10"/>
+    <w:rPr>
+      <w:rFonts w:ascii="Carlito" w:cs="Carlito" w:hAnsi="Carlito" w:eastAsia="Carlito"/>
+      <w:b w:val="1"/>
+      <w:bCs w:val="1"/>
+      <w:outline w:val="0"/>
+      <w:color w:val="0563c1"/>
       <w:spacing w:val="0"/>
+      <w:sz w:val="30"/>
+      <w:szCs w:val="30"/>
+      <w:u w:val="single" w:color="0563c1"/>
+      <w:lang w:val="da-DK"/>
+      <w14:textFill>
+        <w14:solidFill>
+          <w14:srgbClr w14:val="0563C1"/>
+        </w14:solidFill>
+      </w14:textFill>
     </w:rPr>
   </w:style>
 </w:styles>
@@ -9142,17 +9740,17 @@
         <a:solidFill>
           <a:srgbClr val="FFFFFF"/>
         </a:solidFill>
-        <a:ln w="12700" cap="flat">
+        <a:ln w="25400" cap="flat">
           <a:solidFill>
             <a:schemeClr val="accent1"/>
           </a:solidFill>
           <a:prstDash val="solid"/>
-          <a:miter lim="800000"/>
+          <a:round/>
         </a:ln>
         <a:effectLst/>
         <a:sp3d/>
       </a:spPr>
-      <a:bodyPr rot="0" spcFirstLastPara="1" vertOverflow="overflow" horzOverflow="overflow" vert="horz" wrap="square" lIns="45719" tIns="45719" rIns="45719" bIns="45719" numCol="1" spcCol="38100" rtlCol="0" anchor="ctr" upright="0">
+      <a:bodyPr rot="0" spcFirstLastPara="1" vertOverflow="overflow" horzOverflow="overflow" vert="horz" wrap="square" lIns="45718" tIns="45718" rIns="45718" bIns="45718" numCol="1" spcCol="38100" rtlCol="0" anchor="ctr" upright="0">
         <a:spAutoFit/>
       </a:bodyPr>
       <a:lstStyle>
@@ -9180,10 +9778,10 @@
             </a:solidFill>
             <a:effectLst/>
             <a:uFillTx/>
-            <a:latin typeface="Calibri"/>
-            <a:ea typeface="Calibri"/>
-            <a:cs typeface="Calibri"/>
-            <a:sym typeface="Calibri"/>
+            <a:latin typeface="+mn-lt"/>
+            <a:ea typeface="+mn-ea"/>
+            <a:cs typeface="+mn-cs"/>
+            <a:sym typeface="Helvetica Neue"/>
           </a:defRPr>
         </a:defPPr>
         <a:lvl1pPr marL="0" marR="0" indent="0" algn="l" defTabSz="914400" rtl="0" fontAlgn="auto" latinLnBrk="1" hangingPunct="0">
@@ -9431,12 +10029,12 @@
     <a:lnDef>
       <a:spPr>
         <a:noFill/>
-        <a:ln w="12700" cap="flat">
+        <a:ln w="25400" cap="flat">
           <a:solidFill>
             <a:schemeClr val="accent1"/>
           </a:solidFill>
           <a:prstDash val="solid"/>
-          <a:miter lim="800000"/>
+          <a:round/>
         </a:ln>
         <a:effectLst/>
         <a:sp3d/>
@@ -9723,7 +10321,7 @@
         <a:effectLst/>
         <a:sp3d/>
       </a:spPr>
-      <a:bodyPr rot="0" spcFirstLastPara="1" vertOverflow="overflow" horzOverflow="overflow" vert="horz" wrap="square" lIns="45719" tIns="45719" rIns="45719" bIns="45719" numCol="1" spcCol="38100" rtlCol="0" anchor="t" upright="0">
+      <a:bodyPr rot="0" spcFirstLastPara="1" vertOverflow="overflow" horzOverflow="overflow" vert="horz" wrap="square" lIns="45718" tIns="45718" rIns="45718" bIns="45718" numCol="1" spcCol="38100" rtlCol="0" anchor="t" upright="0">
         <a:spAutoFit/>
       </a:bodyPr>
       <a:lstStyle>
@@ -9751,10 +10349,10 @@
             </a:solidFill>
             <a:effectLst/>
             <a:uFillTx/>
-            <a:latin typeface="Calibri"/>
-            <a:ea typeface="Calibri"/>
-            <a:cs typeface="Calibri"/>
-            <a:sym typeface="Calibri"/>
+            <a:latin typeface="+mn-lt"/>
+            <a:ea typeface="+mn-ea"/>
+            <a:cs typeface="+mn-cs"/>
+            <a:sym typeface="Helvetica Neue"/>
           </a:defRPr>
         </a:defPPr>
         <a:lvl1pPr marL="0" marR="0" indent="0" algn="l" defTabSz="914400" rtl="0" fontAlgn="auto" latinLnBrk="1" hangingPunct="0">

--- a/AndreyKuleshovCV.docx
+++ b/AndreyKuleshovCV.docx
@@ -17,7 +17,7 @@
           <w:rtl w:val="0"/>
         </w:rPr>
         <w:drawing xmlns:a="http://schemas.openxmlformats.org/drawingml/2006/main">
-          <wp:anchor distT="0" distB="0" distL="0" distR="0" simplePos="0" relativeHeight="251692032" behindDoc="0" locked="0" layoutInCell="1" allowOverlap="1">
+          <wp:anchor distT="0" distB="0" distL="0" distR="0" simplePos="0" relativeHeight="251688960" behindDoc="0" locked="0" layoutInCell="1" allowOverlap="1">
             <wp:simplePos x="0" y="0"/>
             <wp:positionH relativeFrom="column">
               <wp:posOffset>-779780</wp:posOffset>
@@ -74,7 +74,7 @@
         <mc:AlternateContent>
           <mc:Choice Requires="wps">
             <w:drawing xmlns:a="http://schemas.openxmlformats.org/drawingml/2006/main">
-              <wp:anchor distT="0" distB="0" distL="0" distR="0" simplePos="0" relativeHeight="251691008" behindDoc="0" locked="0" layoutInCell="1" allowOverlap="1">
+              <wp:anchor distT="0" distB="0" distL="0" distR="0" simplePos="0" relativeHeight="251687936" behindDoc="0" locked="0" layoutInCell="1" allowOverlap="1">
                 <wp:simplePos x="0" y="0"/>
                 <wp:positionH relativeFrom="column">
                   <wp:posOffset>-454659</wp:posOffset>
@@ -151,7 +151,7 @@
           </mc:Choice>
           <mc:Fallback>
             <w:pict>
-              <v:shape id="_x0000_s1026" type="#_x0000_t202" style="visibility:visible;position:absolute;margin-left:-35.8pt;margin-top:589.3pt;width:167.8pt;height:27.0pt;z-index:251691008;mso-position-horizontal:absolute;mso-position-horizontal-relative:text;mso-position-vertical:absolute;mso-position-vertical-relative:line;mso-wrap-distance-left:0.0pt;mso-wrap-distance-top:0.0pt;mso-wrap-distance-right:0.0pt;mso-wrap-distance-bottom:0.0pt;">
+              <v:shape id="_x0000_s1026" type="#_x0000_t202" style="visibility:visible;position:absolute;margin-left:-35.8pt;margin-top:589.3pt;width:167.8pt;height:27.0pt;z-index:251687936;mso-position-horizontal:absolute;mso-position-horizontal-relative:text;mso-position-vertical:absolute;mso-position-vertical-relative:line;mso-wrap-distance-left:0.0pt;mso-wrap-distance-top:0.0pt;mso-wrap-distance-right:0.0pt;mso-wrap-distance-bottom:0.0pt;">
                 <v:fill on="f"/>
                 <v:stroke on="f" weight="1.0pt" dashstyle="solid" endcap="flat" miterlimit="400.0%" joinstyle="miter" linestyle="single" startarrow="none" startarrowwidth="medium" startarrowlength="medium" endarrow="none" endarrowwidth="medium" endarrowlength="medium"/>
                 <v:textbox>
@@ -201,7 +201,7 @@
         <mc:AlternateContent>
           <mc:Choice Requires="wps">
             <w:drawing xmlns:a="http://schemas.openxmlformats.org/drawingml/2006/main">
-              <wp:anchor distT="0" distB="0" distL="0" distR="0" simplePos="0" relativeHeight="251669504" behindDoc="0" locked="0" layoutInCell="1" allowOverlap="1">
+              <wp:anchor distT="0" distB="0" distL="0" distR="0" simplePos="0" relativeHeight="251668480" behindDoc="0" locked="0" layoutInCell="1" allowOverlap="1">
                 <wp:simplePos x="0" y="0"/>
                 <wp:positionH relativeFrom="column">
                   <wp:posOffset>1356359</wp:posOffset>
@@ -367,7 +367,7 @@
           </mc:Choice>
           <mc:Fallback>
             <w:pict>
-              <v:shape id="_x0000_s1027" type="#_x0000_t202" style="visibility:visible;position:absolute;margin-left:106.8pt;margin-top:532.2pt;width:396.3pt;height:46.2pt;z-index:251669504;mso-position-horizontal:absolute;mso-position-horizontal-relative:text;mso-position-vertical:absolute;mso-position-vertical-relative:line;mso-wrap-distance-left:0.0pt;mso-wrap-distance-top:0.0pt;mso-wrap-distance-right:0.0pt;mso-wrap-distance-bottom:0.0pt;">
+              <v:shape id="_x0000_s1027" type="#_x0000_t202" style="visibility:visible;position:absolute;margin-left:106.8pt;margin-top:532.2pt;width:396.3pt;height:46.2pt;z-index:251668480;mso-position-horizontal:absolute;mso-position-horizontal-relative:text;mso-position-vertical:absolute;mso-position-vertical-relative:line;mso-wrap-distance-left:0.0pt;mso-wrap-distance-top:0.0pt;mso-wrap-distance-right:0.0pt;mso-wrap-distance-bottom:0.0pt;">
                 <v:fill on="f"/>
                 <v:stroke on="f" weight="1.0pt" dashstyle="solid" endcap="flat" miterlimit="400.0%" joinstyle="miter" linestyle="single" startarrow="none" startarrowwidth="medium" startarrowlength="medium" endarrow="none" endarrowwidth="medium" endarrowlength="medium"/>
                 <v:textbox>
@@ -507,7 +507,7 @@
         <mc:AlternateContent>
           <mc:Choice Requires="wps">
             <w:drawing xmlns:a="http://schemas.openxmlformats.org/drawingml/2006/main">
-              <wp:anchor distT="0" distB="0" distL="0" distR="0" simplePos="0" relativeHeight="251668480" behindDoc="0" locked="0" layoutInCell="1" allowOverlap="1">
+              <wp:anchor distT="0" distB="0" distL="0" distR="0" simplePos="0" relativeHeight="251667456" behindDoc="0" locked="0" layoutInCell="1" allowOverlap="1">
                 <wp:simplePos x="0" y="0"/>
                 <wp:positionH relativeFrom="column">
                   <wp:posOffset>1355088</wp:posOffset>
@@ -586,7 +586,7 @@
           </mc:Choice>
           <mc:Fallback>
             <w:pict>
-              <v:shape id="_x0000_s1028" type="#_x0000_t202" style="visibility:visible;position:absolute;margin-left:106.7pt;margin-top:511.6pt;width:400.8pt;height:22.5pt;z-index:251668480;mso-position-horizontal:absolute;mso-position-horizontal-relative:text;mso-position-vertical:absolute;mso-position-vertical-relative:line;mso-wrap-distance-left:0.0pt;mso-wrap-distance-top:0.0pt;mso-wrap-distance-right:0.0pt;mso-wrap-distance-bottom:0.0pt;">
+              <v:shape id="_x0000_s1028" type="#_x0000_t202" style="visibility:visible;position:absolute;margin-left:106.7pt;margin-top:511.6pt;width:400.8pt;height:22.5pt;z-index:251667456;mso-position-horizontal:absolute;mso-position-horizontal-relative:text;mso-position-vertical:absolute;mso-position-vertical-relative:line;mso-wrap-distance-left:0.0pt;mso-wrap-distance-top:0.0pt;mso-wrap-distance-right:0.0pt;mso-wrap-distance-bottom:0.0pt;">
                 <v:fill on="f"/>
                 <v:stroke on="f" weight="1.0pt" dashstyle="solid" endcap="flat" miterlimit="400.0%" joinstyle="miter" linestyle="single" startarrow="none" startarrowwidth="medium" startarrowlength="medium" endarrow="none" endarrowwidth="medium" endarrowlength="medium"/>
                 <v:textbox>
@@ -639,13 +639,13 @@
         <mc:AlternateContent>
           <mc:Choice Requires="wps">
             <w:drawing xmlns:a="http://schemas.openxmlformats.org/drawingml/2006/main">
-              <wp:anchor distT="0" distB="0" distL="0" distR="0" simplePos="0" relativeHeight="251672576" behindDoc="0" locked="0" layoutInCell="1" allowOverlap="1">
+              <wp:anchor distT="0" distB="0" distL="0" distR="0" simplePos="0" relativeHeight="251671552" behindDoc="0" locked="0" layoutInCell="1" allowOverlap="1">
                 <wp:simplePos x="0" y="0"/>
                 <wp:positionH relativeFrom="column">
                   <wp:posOffset>-411479</wp:posOffset>
                 </wp:positionH>
                 <wp:positionV relativeFrom="line">
-                  <wp:posOffset>6458583</wp:posOffset>
+                  <wp:posOffset>6458584</wp:posOffset>
                 </wp:positionV>
                 <wp:extent cx="1632587" cy="342900"/>
                 <wp:effectExtent l="0" t="0" r="0" b="0"/>
@@ -717,7 +717,7 @@
           </mc:Choice>
           <mc:Fallback>
             <w:pict>
-              <v:shape id="_x0000_s1029" type="#_x0000_t202" style="visibility:visible;position:absolute;margin-left:-32.4pt;margin-top:508.5pt;width:128.6pt;height:27.0pt;z-index:251672576;mso-position-horizontal:absolute;mso-position-horizontal-relative:text;mso-position-vertical:absolute;mso-position-vertical-relative:line;mso-wrap-distance-left:0.0pt;mso-wrap-distance-top:0.0pt;mso-wrap-distance-right:0.0pt;mso-wrap-distance-bottom:0.0pt;">
+              <v:shape id="_x0000_s1029" type="#_x0000_t202" style="visibility:visible;position:absolute;margin-left:-32.4pt;margin-top:508.5pt;width:128.6pt;height:27.0pt;z-index:251671552;mso-position-horizontal:absolute;mso-position-horizontal-relative:text;mso-position-vertical:absolute;mso-position-vertical-relative:line;mso-wrap-distance-left:0.0pt;mso-wrap-distance-top:0.0pt;mso-wrap-distance-right:0.0pt;mso-wrap-distance-bottom:0.0pt;">
                 <v:fill on="f"/>
                 <v:stroke on="f" weight="1.0pt" dashstyle="solid" endcap="flat" miterlimit="400.0%" joinstyle="miter" linestyle="single" startarrow="none" startarrowwidth="medium" startarrowlength="medium" endarrow="none" endarrowwidth="medium" endarrowlength="medium"/>
                 <v:textbox>
@@ -767,7 +767,7 @@
           <w:rtl w:val="0"/>
         </w:rPr>
         <w:drawing xmlns:a="http://schemas.openxmlformats.org/drawingml/2006/main">
-          <wp:anchor distT="0" distB="0" distL="0" distR="0" simplePos="0" relativeHeight="251689984" behindDoc="0" locked="0" layoutInCell="1" allowOverlap="1">
+          <wp:anchor distT="0" distB="0" distL="0" distR="0" simplePos="0" relativeHeight="251686912" behindDoc="0" locked="0" layoutInCell="1" allowOverlap="1">
             <wp:simplePos x="0" y="0"/>
             <wp:positionH relativeFrom="column">
               <wp:posOffset>-741680</wp:posOffset>
@@ -825,13 +825,13 @@
         <mc:AlternateContent>
           <mc:Choice Requires="wps">
             <w:drawing xmlns:a="http://schemas.openxmlformats.org/drawingml/2006/main">
-              <wp:anchor distT="0" distB="0" distL="0" distR="0" simplePos="0" relativeHeight="251679744" behindDoc="0" locked="0" layoutInCell="1" allowOverlap="1">
+              <wp:anchor distT="0" distB="0" distL="0" distR="0" simplePos="0" relativeHeight="251678720" behindDoc="0" locked="0" layoutInCell="1" allowOverlap="1">
                 <wp:simplePos x="0" y="0"/>
                 <wp:positionH relativeFrom="column">
                   <wp:posOffset>-763904</wp:posOffset>
                 </wp:positionH>
                 <wp:positionV relativeFrom="line">
-                  <wp:posOffset>6758939</wp:posOffset>
+                  <wp:posOffset>6758940</wp:posOffset>
                 </wp:positionV>
                 <wp:extent cx="2487931" cy="483870"/>
                 <wp:effectExtent l="0" t="0" r="0" b="0"/>
@@ -947,7 +947,7 @@
           </mc:Choice>
           <mc:Fallback>
             <w:pict>
-              <v:shape id="_x0000_s1030" type="#_x0000_t202" style="visibility:visible;position:absolute;margin-left:-60.1pt;margin-top:532.2pt;width:195.9pt;height:38.1pt;z-index:251679744;mso-position-horizontal:absolute;mso-position-horizontal-relative:text;mso-position-vertical:absolute;mso-position-vertical-relative:line;mso-wrap-distance-left:0.0pt;mso-wrap-distance-top:0.0pt;mso-wrap-distance-right:0.0pt;mso-wrap-distance-bottom:0.0pt;">
+              <v:shape id="_x0000_s1030" type="#_x0000_t202" style="visibility:visible;position:absolute;margin-left:-60.1pt;margin-top:532.2pt;width:195.9pt;height:38.1pt;z-index:251678720;mso-position-horizontal:absolute;mso-position-horizontal-relative:text;mso-position-vertical:absolute;mso-position-vertical-relative:line;mso-wrap-distance-left:0.0pt;mso-wrap-distance-top:0.0pt;mso-wrap-distance-right:0.0pt;mso-wrap-distance-bottom:0.0pt;">
                 <v:fill on="f"/>
                 <v:stroke on="f" weight="1.0pt" dashstyle="solid" endcap="flat" miterlimit="400.0%" joinstyle="miter" linestyle="single" startarrow="none" startarrowwidth="medium" startarrowlength="medium" endarrow="none" endarrowwidth="medium" endarrowlength="medium"/>
                 <v:textbox>
@@ -1043,7 +1043,7 @@
         <mc:AlternateContent>
           <mc:Choice Requires="wps">
             <w:drawing xmlns:a="http://schemas.openxmlformats.org/drawingml/2006/main">
-              <wp:anchor distT="0" distB="0" distL="0" distR="0" simplePos="0" relativeHeight="251680768" behindDoc="0" locked="0" layoutInCell="1" allowOverlap="1">
+              <wp:anchor distT="0" distB="0" distL="0" distR="0" simplePos="0" relativeHeight="251679744" behindDoc="0" locked="0" layoutInCell="1" allowOverlap="1">
                 <wp:simplePos x="0" y="0"/>
                 <wp:positionH relativeFrom="column">
                   <wp:posOffset>-748030</wp:posOffset>
@@ -1120,7 +1120,7 @@
           </mc:Choice>
           <mc:Fallback>
             <w:pict>
-              <v:shape id="_x0000_s1031" type="#_x0000_t202" style="visibility:visible;position:absolute;margin-left:-58.9pt;margin-top:561.0pt;width:161.6pt;height:22.5pt;z-index:251680768;mso-position-horizontal:absolute;mso-position-horizontal-relative:text;mso-position-vertical:absolute;mso-position-vertical-relative:line;mso-wrap-distance-left:0.0pt;mso-wrap-distance-top:0.0pt;mso-wrap-distance-right:0.0pt;mso-wrap-distance-bottom:0.0pt;">
+              <v:shape id="_x0000_s1031" type="#_x0000_t202" style="visibility:visible;position:absolute;margin-left:-58.9pt;margin-top:561.0pt;width:161.6pt;height:22.5pt;z-index:251679744;mso-position-horizontal:absolute;mso-position-horizontal-relative:text;mso-position-vertical:absolute;mso-position-vertical-relative:line;mso-wrap-distance-left:0.0pt;mso-wrap-distance-top:0.0pt;mso-wrap-distance-right:0.0pt;mso-wrap-distance-bottom:0.0pt;">
                 <v:fill on="f"/>
                 <v:stroke on="f" weight="1.0pt" dashstyle="solid" endcap="flat" miterlimit="400.0%" joinstyle="miter" linestyle="single" startarrow="none" startarrowwidth="medium" startarrowlength="medium" endarrow="none" endarrowwidth="medium" endarrowlength="medium"/>
                 <v:textbox>
@@ -1171,18 +1171,18 @@
         <mc:AlternateContent>
           <mc:Choice Requires="wps">
             <w:drawing xmlns:a="http://schemas.openxmlformats.org/drawingml/2006/main">
-              <wp:anchor distT="0" distB="0" distL="0" distR="0" simplePos="0" relativeHeight="251684864" behindDoc="0" locked="0" layoutInCell="1" allowOverlap="1">
+              <wp:anchor distT="0" distB="0" distL="0" distR="0" simplePos="0" relativeHeight="251691008" behindDoc="0" locked="0" layoutInCell="1" allowOverlap="1">
                 <wp:simplePos x="0" y="0"/>
                 <wp:positionH relativeFrom="column">
-                  <wp:posOffset>4492065</wp:posOffset>
+                  <wp:posOffset>1353818</wp:posOffset>
                 </wp:positionH>
                 <wp:positionV relativeFrom="line">
-                  <wp:posOffset>84777</wp:posOffset>
+                  <wp:posOffset>5200015</wp:posOffset>
                 </wp:positionV>
-                <wp:extent cx="1965962" cy="514728"/>
+                <wp:extent cx="5090161" cy="285750"/>
                 <wp:effectExtent l="0" t="0" r="0" b="0"/>
                 <wp:wrapNone/>
-                <wp:docPr id="1073741833" name="officeArt object" descr="Text Box 38"/>
+                <wp:docPr id="1073741833" name="officeArt object" descr="Text Box 18"/>
                 <wp:cNvGraphicFramePr/>
                 <a:graphic xmlns:a="http://schemas.openxmlformats.org/drawingml/2006/main">
                   <a:graphicData uri="http://schemas.microsoft.com/office/word/2010/wordprocessingShape">
@@ -1191,7 +1191,7 @@
                       <wps:spPr>
                         <a:xfrm>
                           <a:off x="0" y="0"/>
-                          <a:ext cx="1965962" cy="514728"/>
+                          <a:ext cx="5090161" cy="285750"/>
                         </a:xfrm>
                         <a:prstGeom prst="rect">
                           <a:avLst/>
@@ -1218,52 +1218,23 @@
                             <w:r>
                               <w:rPr>
                                 <w:rStyle w:val="None"/>
-                                <w:rFonts w:ascii="Raleway Light" w:cs="Raleway Light" w:hAnsi="Raleway Light" w:eastAsia="Raleway Light"/>
+                                <w:rFonts w:ascii="Raleway SemiBold" w:cs="Raleway SemiBold" w:hAnsi="Raleway SemiBold" w:eastAsia="Raleway SemiBold"/>
+                                <w:b w:val="1"/>
+                                <w:bCs w:val="1"/>
                                 <w:outline w:val="0"/>
-                                <w:color w:val="545554"/>
-                                <w:u w:color="545554"/>
-                                <w:rtl w:val="0"/>
-                                <w:lang w:val="nl-NL"/>
+                                <w:color w:val="313131"/>
+                                <w:sz w:val="24"/>
+                                <w:szCs w:val="24"/>
+                                <w:u w:color="313131"/>
+                                <w:rtl w:val="0"/>
+                                <w:lang w:val="de-DE"/>
                                 <w14:textFill>
                                   <w14:solidFill>
-                                    <w14:srgbClr w14:val="545554"/>
+                                    <w14:srgbClr w14:val="313131"/>
                                   </w14:solidFill>
                                 </w14:textFill>
                               </w:rPr>
-                              <w:t>Moscow, Russia</w:t>
-                            </w:r>
-                            <w:r>
-                              <w:rPr>
-                                <w:rStyle w:val="None"/>
-                                <w:rFonts w:ascii="Raleway Light" w:cs="Raleway Light" w:hAnsi="Raleway Light" w:eastAsia="Raleway Light"/>
-                                <w:outline w:val="0"/>
-                                <w:color w:val="545554"/>
-                                <w:u w:color="545554"/>
-                                <w:rtl w:val="0"/>
-                                <w14:textFill>
-                                  <w14:solidFill>
-                                    <w14:srgbClr w14:val="545554"/>
-                                  </w14:solidFill>
-                                </w14:textFill>
-                              </w:rPr>
-                              <w:br w:type="textWrapping"/>
-                            </w:r>
-                            <w:r>
-                              <w:rPr>
-                                <w:rStyle w:val="None"/>
-                                <w:rFonts w:ascii="Raleway Light" w:cs="Raleway Light" w:hAnsi="Raleway Light" w:eastAsia="Raleway Light"/>
-                                <w:outline w:val="0"/>
-                                <w:color w:val="545554"/>
-                                <w:u w:color="545554"/>
-                                <w:rtl w:val="0"/>
-                                <w:lang w:val="en-US"/>
-                                <w14:textFill>
-                                  <w14:solidFill>
-                                    <w14:srgbClr w14:val="545554"/>
-                                  </w14:solidFill>
-                                </w14:textFill>
-                              </w:rPr>
-                              <w:t>ready to relocate</w:t>
+                              <w:t>C/C++ Compiler Engineer</w:t>
                             </w:r>
                           </w:p>
                         </w:txbxContent>
@@ -1279,7 +1250,7 @@
           </mc:Choice>
           <mc:Fallback>
             <w:pict>
-              <v:shape id="_x0000_s1032" type="#_x0000_t202" style="visibility:visible;position:absolute;margin-left:353.7pt;margin-top:6.7pt;width:154.8pt;height:40.5pt;z-index:251684864;mso-position-horizontal:absolute;mso-position-horizontal-relative:text;mso-position-vertical:absolute;mso-position-vertical-relative:line;mso-wrap-distance-left:0.0pt;mso-wrap-distance-top:0.0pt;mso-wrap-distance-right:0.0pt;mso-wrap-distance-bottom:0.0pt;">
+              <v:shape id="_x0000_s1032" type="#_x0000_t202" style="visibility:visible;position:absolute;margin-left:106.6pt;margin-top:409.5pt;width:400.8pt;height:22.5pt;z-index:251691008;mso-position-horizontal:absolute;mso-position-horizontal-relative:text;mso-position-vertical:absolute;mso-position-vertical-relative:line;mso-wrap-distance-left:0.0pt;mso-wrap-distance-top:0.0pt;mso-wrap-distance-right:0.0pt;mso-wrap-distance-bottom:0.0pt;">
                 <v:fill on="f"/>
                 <v:stroke on="f" weight="1.0pt" dashstyle="solid" endcap="flat" miterlimit="400.0%" joinstyle="miter" linestyle="single" startarrow="none" startarrowwidth="medium" startarrowlength="medium" endarrow="none" endarrowwidth="medium" endarrowlength="medium"/>
                 <v:textbox>
@@ -1297,52 +1268,23 @@
                       <w:r>
                         <w:rPr>
                           <w:rStyle w:val="None"/>
-                          <w:rFonts w:ascii="Raleway Light" w:cs="Raleway Light" w:hAnsi="Raleway Light" w:eastAsia="Raleway Light"/>
+                          <w:rFonts w:ascii="Raleway SemiBold" w:cs="Raleway SemiBold" w:hAnsi="Raleway SemiBold" w:eastAsia="Raleway SemiBold"/>
+                          <w:b w:val="1"/>
+                          <w:bCs w:val="1"/>
                           <w:outline w:val="0"/>
-                          <w:color w:val="545554"/>
-                          <w:u w:color="545554"/>
-                          <w:rtl w:val="0"/>
-                          <w:lang w:val="nl-NL"/>
+                          <w:color w:val="313131"/>
+                          <w:sz w:val="24"/>
+                          <w:szCs w:val="24"/>
+                          <w:u w:color="313131"/>
+                          <w:rtl w:val="0"/>
+                          <w:lang w:val="de-DE"/>
                           <w14:textFill>
                             <w14:solidFill>
-                              <w14:srgbClr w14:val="545554"/>
+                              <w14:srgbClr w14:val="313131"/>
                             </w14:solidFill>
                           </w14:textFill>
                         </w:rPr>
-                        <w:t>Moscow, Russia</w:t>
-                      </w:r>
-                      <w:r>
-                        <w:rPr>
-                          <w:rStyle w:val="None"/>
-                          <w:rFonts w:ascii="Raleway Light" w:cs="Raleway Light" w:hAnsi="Raleway Light" w:eastAsia="Raleway Light"/>
-                          <w:outline w:val="0"/>
-                          <w:color w:val="545554"/>
-                          <w:u w:color="545554"/>
-                          <w:rtl w:val="0"/>
-                          <w14:textFill>
-                            <w14:solidFill>
-                              <w14:srgbClr w14:val="545554"/>
-                            </w14:solidFill>
-                          </w14:textFill>
-                        </w:rPr>
-                        <w:br w:type="textWrapping"/>
-                      </w:r>
-                      <w:r>
-                        <w:rPr>
-                          <w:rStyle w:val="None"/>
-                          <w:rFonts w:ascii="Raleway Light" w:cs="Raleway Light" w:hAnsi="Raleway Light" w:eastAsia="Raleway Light"/>
-                          <w:outline w:val="0"/>
-                          <w:color w:val="545554"/>
-                          <w:u w:color="545554"/>
-                          <w:rtl w:val="0"/>
-                          <w:lang w:val="en-US"/>
-                          <w14:textFill>
-                            <w14:solidFill>
-                              <w14:srgbClr w14:val="545554"/>
-                            </w14:solidFill>
-                          </w14:textFill>
-                        </w:rPr>
-                        <w:t>ready to relocate</w:t>
+                        <w:t>C/C++ Compiler Engineer</w:t>
                       </w:r>
                     </w:p>
                   </w:txbxContent>
@@ -1361,41 +1303,78 @@
         <mc:AlternateContent>
           <mc:Choice Requires="wps">
             <w:drawing xmlns:a="http://schemas.openxmlformats.org/drawingml/2006/main">
-              <wp:anchor distT="0" distB="0" distL="0" distR="0" simplePos="0" relativeHeight="251659264" behindDoc="0" locked="0" layoutInCell="1" allowOverlap="1">
+              <wp:anchor distT="0" distB="0" distL="0" distR="0" simplePos="0" relativeHeight="251674624" behindDoc="0" locked="0" layoutInCell="1" allowOverlap="1">
                 <wp:simplePos x="0" y="0"/>
                 <wp:positionH relativeFrom="column">
-                  <wp:posOffset>-1129329</wp:posOffset>
+                  <wp:posOffset>-706119</wp:posOffset>
                 </wp:positionH>
                 <wp:positionV relativeFrom="line">
-                  <wp:posOffset>-953925</wp:posOffset>
+                  <wp:posOffset>3794466</wp:posOffset>
                 </wp:positionV>
-                <wp:extent cx="7772400" cy="10058400"/>
+                <wp:extent cx="2051687" cy="285750"/>
                 <wp:effectExtent l="0" t="0" r="0" b="0"/>
                 <wp:wrapNone/>
-                <wp:docPr id="1073741834" name="officeArt object" descr="Rectangle 3"/>
+                <wp:docPr id="1073741834" name="officeArt object" descr="Text Box 29"/>
                 <wp:cNvGraphicFramePr/>
                 <a:graphic xmlns:a="http://schemas.openxmlformats.org/drawingml/2006/main">
                   <a:graphicData uri="http://schemas.microsoft.com/office/word/2010/wordprocessingShape">
                     <wps:wsp>
-                      <wps:cNvSpPr/>
+                      <wps:cNvSpPr txBox="1"/>
                       <wps:spPr>
                         <a:xfrm>
                           <a:off x="0" y="0"/>
-                          <a:ext cx="7772400" cy="10058400"/>
+                          <a:ext cx="2051687" cy="285750"/>
                         </a:xfrm>
                         <a:prstGeom prst="rect">
                           <a:avLst/>
                         </a:prstGeom>
-                        <a:solidFill>
-                          <a:srgbClr val="F8F8F7"/>
-                        </a:solidFill>
+                        <a:noFill/>
                         <a:ln w="12700" cap="flat">
                           <a:noFill/>
                           <a:miter lim="400000"/>
                         </a:ln>
                         <a:effectLst/>
                       </wps:spPr>
-                      <wps:bodyPr/>
+                      <wps:txbx>
+                        <w:txbxContent>
+                          <w:p>
+                            <w:pPr>
+                              <w:pStyle w:val="Body A"/>
+                              <w:bidi w:val="0"/>
+                              <w:ind w:left="0" w:right="0" w:firstLine="0"/>
+                              <w:jc w:val="left"/>
+                              <w:rPr>
+                                <w:rtl w:val="0"/>
+                              </w:rPr>
+                            </w:pPr>
+                            <w:r>
+                              <w:rPr>
+                                <w:rStyle w:val="None"/>
+                                <w:rFonts w:ascii="Raleway SemiBold" w:cs="Raleway SemiBold" w:hAnsi="Raleway SemiBold" w:eastAsia="Raleway SemiBold"/>
+                                <w:b w:val="1"/>
+                                <w:bCs w:val="1"/>
+                                <w:outline w:val="0"/>
+                                <w:color w:val="313131"/>
+                                <w:spacing w:val="-4"/>
+                                <w:sz w:val="24"/>
+                                <w:szCs w:val="24"/>
+                                <w:u w:color="313131"/>
+                                <w:rtl w:val="0"/>
+                                <w:lang w:val="de-DE"/>
+                                <w14:textFill>
+                                  <w14:solidFill>
+                                    <w14:srgbClr w14:val="313131"/>
+                                  </w14:solidFill>
+                                </w14:textFill>
+                              </w:rPr>
+                              <w:t>Deutsche Bank</w:t>
+                            </w:r>
+                          </w:p>
+                        </w:txbxContent>
+                      </wps:txbx>
+                      <wps:bodyPr wrap="square" lIns="45718" tIns="45718" rIns="45718" bIns="45718" numCol="1" anchor="t">
+                        <a:noAutofit/>
+                      </wps:bodyPr>
                     </wps:wsp>
                   </a:graphicData>
                 </a:graphic>
@@ -1404,11 +1383,48 @@
           </mc:Choice>
           <mc:Fallback>
             <w:pict>
-              <v:rect id="_x0000_s1033" style="visibility:visible;position:absolute;margin-left:-88.9pt;margin-top:-75.1pt;width:612.0pt;height:792.0pt;z-index:251659264;mso-position-horizontal:absolute;mso-position-horizontal-relative:text;mso-position-vertical:absolute;mso-position-vertical-relative:line;mso-wrap-distance-left:0.0pt;mso-wrap-distance-top:0.0pt;mso-wrap-distance-right:0.0pt;mso-wrap-distance-bottom:0.0pt;">
-                <v:fill color="#F8F8F7" opacity="100.0%" type="solid"/>
+              <v:shape id="_x0000_s1033" type="#_x0000_t202" style="visibility:visible;position:absolute;margin-left:-55.6pt;margin-top:298.8pt;width:161.6pt;height:22.5pt;z-index:251674624;mso-position-horizontal:absolute;mso-position-horizontal-relative:text;mso-position-vertical:absolute;mso-position-vertical-relative:line;mso-wrap-distance-left:0.0pt;mso-wrap-distance-top:0.0pt;mso-wrap-distance-right:0.0pt;mso-wrap-distance-bottom:0.0pt;">
+                <v:fill on="f"/>
                 <v:stroke on="f" weight="1.0pt" dashstyle="solid" endcap="flat" miterlimit="400.0%" joinstyle="miter" linestyle="single" startarrow="none" startarrowwidth="medium" startarrowlength="medium" endarrow="none" endarrowwidth="medium" endarrowlength="medium"/>
+                <v:textbox>
+                  <w:txbxContent>
+                    <w:p>
+                      <w:pPr>
+                        <w:pStyle w:val="Body A"/>
+                        <w:bidi w:val="0"/>
+                        <w:ind w:left="0" w:right="0" w:firstLine="0"/>
+                        <w:jc w:val="left"/>
+                        <w:rPr>
+                          <w:rtl w:val="0"/>
+                        </w:rPr>
+                      </w:pPr>
+                      <w:r>
+                        <w:rPr>
+                          <w:rStyle w:val="None"/>
+                          <w:rFonts w:ascii="Raleway SemiBold" w:cs="Raleway SemiBold" w:hAnsi="Raleway SemiBold" w:eastAsia="Raleway SemiBold"/>
+                          <w:b w:val="1"/>
+                          <w:bCs w:val="1"/>
+                          <w:outline w:val="0"/>
+                          <w:color w:val="313131"/>
+                          <w:spacing w:val="-4"/>
+                          <w:sz w:val="24"/>
+                          <w:szCs w:val="24"/>
+                          <w:u w:color="313131"/>
+                          <w:rtl w:val="0"/>
+                          <w:lang w:val="de-DE"/>
+                          <w14:textFill>
+                            <w14:solidFill>
+                              <w14:srgbClr w14:val="313131"/>
+                            </w14:solidFill>
+                          </w14:textFill>
+                        </w:rPr>
+                        <w:t>Deutsche Bank</w:t>
+                      </w:r>
+                    </w:p>
+                  </w:txbxContent>
+                </v:textbox>
                 <w10:wrap type="none" side="bothSides" anchorx="text"/>
-              </v:rect>
+              </v:shape>
             </w:pict>
           </mc:Fallback>
         </mc:AlternateContent>
@@ -1421,13 +1437,13 @@
         <mc:AlternateContent>
           <mc:Choice Requires="wps">
             <w:drawing xmlns:a="http://schemas.openxmlformats.org/drawingml/2006/main">
-              <wp:anchor distT="0" distB="0" distL="0" distR="0" simplePos="0" relativeHeight="251694080" behindDoc="0" locked="0" layoutInCell="1" allowOverlap="1">
+              <wp:anchor distT="0" distB="0" distL="0" distR="0" simplePos="0" relativeHeight="251664384" behindDoc="0" locked="0" layoutInCell="1" allowOverlap="1">
                 <wp:simplePos x="0" y="0"/>
                 <wp:positionH relativeFrom="column">
-                  <wp:posOffset>1353818</wp:posOffset>
+                  <wp:posOffset>1365249</wp:posOffset>
                 </wp:positionH>
                 <wp:positionV relativeFrom="line">
-                  <wp:posOffset>5200015</wp:posOffset>
+                  <wp:posOffset>3790019</wp:posOffset>
                 </wp:positionV>
                 <wp:extent cx="5090161" cy="285750"/>
                 <wp:effectExtent l="0" t="0" r="0" b="0"/>
@@ -1477,14 +1493,14 @@
                                 <w:szCs w:val="24"/>
                                 <w:u w:color="313131"/>
                                 <w:rtl w:val="0"/>
-                                <w:lang w:val="de-DE"/>
+                                <w:lang w:val="en-US"/>
                                 <w14:textFill>
                                   <w14:solidFill>
                                     <w14:srgbClr w14:val="313131"/>
                                   </w14:solidFill>
                                 </w14:textFill>
                               </w:rPr>
-                              <w:t>C/C++ Compiler Engineer</w:t>
+                              <w:t>Java/Scala Senior Developer, AVP</w:t>
                             </w:r>
                           </w:p>
                         </w:txbxContent>
@@ -1500,7 +1516,7 @@
           </mc:Choice>
           <mc:Fallback>
             <w:pict>
-              <v:shape id="_x0000_s1034" type="#_x0000_t202" style="visibility:visible;position:absolute;margin-left:106.6pt;margin-top:409.5pt;width:400.8pt;height:22.5pt;z-index:251694080;mso-position-horizontal:absolute;mso-position-horizontal-relative:text;mso-position-vertical:absolute;mso-position-vertical-relative:line;mso-wrap-distance-left:0.0pt;mso-wrap-distance-top:0.0pt;mso-wrap-distance-right:0.0pt;mso-wrap-distance-bottom:0.0pt;">
+              <v:shape id="_x0000_s1034" type="#_x0000_t202" style="visibility:visible;position:absolute;margin-left:107.5pt;margin-top:298.4pt;width:400.8pt;height:22.5pt;z-index:251664384;mso-position-horizontal:absolute;mso-position-horizontal-relative:text;mso-position-vertical:absolute;mso-position-vertical-relative:line;mso-wrap-distance-left:0.0pt;mso-wrap-distance-top:0.0pt;mso-wrap-distance-right:0.0pt;mso-wrap-distance-bottom:0.0pt;">
                 <v:fill on="f"/>
                 <v:stroke on="f" weight="1.0pt" dashstyle="solid" endcap="flat" miterlimit="400.0%" joinstyle="miter" linestyle="single" startarrow="none" startarrowwidth="medium" startarrowlength="medium" endarrow="none" endarrowwidth="medium" endarrowlength="medium"/>
                 <v:textbox>
@@ -1527,14 +1543,14 @@
                           <w:szCs w:val="24"/>
                           <w:u w:color="313131"/>
                           <w:rtl w:val="0"/>
-                          <w:lang w:val="de-DE"/>
+                          <w:lang w:val="en-US"/>
                           <w14:textFill>
                             <w14:solidFill>
                               <w14:srgbClr w14:val="313131"/>
                             </w14:solidFill>
                           </w14:textFill>
                         </w:rPr>
-                        <w:t>C/C++ Compiler Engineer</w:t>
+                        <w:t>Java/Scala Senior Developer, AVP</w:t>
                       </w:r>
                     </w:p>
                   </w:txbxContent>
@@ -1553,18 +1569,366 @@
         <mc:AlternateContent>
           <mc:Choice Requires="wps">
             <w:drawing xmlns:a="http://schemas.openxmlformats.org/drawingml/2006/main">
-              <wp:anchor distT="0" distB="0" distL="0" distR="0" simplePos="0" relativeHeight="251675648" behindDoc="0" locked="0" layoutInCell="1" allowOverlap="1">
+              <wp:anchor distT="0" distB="0" distL="0" distR="0" simplePos="0" relativeHeight="251673600" behindDoc="0" locked="0" layoutInCell="1" allowOverlap="1">
                 <wp:simplePos x="0" y="0"/>
                 <wp:positionH relativeFrom="column">
-                  <wp:posOffset>-706119</wp:posOffset>
+                  <wp:posOffset>-744855</wp:posOffset>
                 </wp:positionH>
                 <wp:positionV relativeFrom="line">
-                  <wp:posOffset>3794466</wp:posOffset>
+                  <wp:posOffset>2280842</wp:posOffset>
+                </wp:positionV>
+                <wp:extent cx="2051687" cy="1041400"/>
+                <wp:effectExtent l="0" t="0" r="0" b="0"/>
+                <wp:wrapNone/>
+                <wp:docPr id="1073741836" name="officeArt object" descr="Text Box 28"/>
+                <wp:cNvGraphicFramePr/>
+                <a:graphic xmlns:a="http://schemas.openxmlformats.org/drawingml/2006/main">
+                  <a:graphicData uri="http://schemas.microsoft.com/office/word/2010/wordprocessingShape">
+                    <wps:wsp>
+                      <wps:cNvSpPr txBox="1"/>
+                      <wps:spPr>
+                        <a:xfrm>
+                          <a:off x="0" y="0"/>
+                          <a:ext cx="2051687" cy="1041400"/>
+                        </a:xfrm>
+                        <a:prstGeom prst="rect">
+                          <a:avLst/>
+                        </a:prstGeom>
+                        <a:noFill/>
+                        <a:ln w="12700" cap="flat">
+                          <a:noFill/>
+                          <a:miter lim="400000"/>
+                        </a:ln>
+                        <a:effectLst/>
+                      </wps:spPr>
+                      <wps:txbx>
+                        <w:txbxContent>
+                          <w:p>
+                            <w:pPr>
+                              <w:pStyle w:val="Body A"/>
+                              <w:bidi w:val="0"/>
+                              <w:ind w:left="0" w:right="0" w:firstLine="0"/>
+                              <w:jc w:val="left"/>
+                              <w:rPr>
+                                <w:rtl w:val="0"/>
+                              </w:rPr>
+                            </w:pPr>
+                            <w:r>
+                              <w:rPr>
+                                <w:rStyle w:val="None"/>
+                                <w:rFonts w:ascii="Raleway Light" w:cs="Raleway Light" w:hAnsi="Raleway Light" w:eastAsia="Raleway Light"/>
+                                <w:outline w:val="0"/>
+                                <w:color w:val="929393"/>
+                                <w:sz w:val="24"/>
+                                <w:szCs w:val="24"/>
+                                <w:u w:color="929393"/>
+                                <w:rtl w:val="0"/>
+                                <w14:textFill>
+                                  <w14:solidFill>
+                                    <w14:srgbClr w14:val="929393"/>
+                                  </w14:solidFill>
+                                </w14:textFill>
+                              </w:rPr>
+                              <w:t xml:space="preserve">Nov 2019 </w:t>
+                            </w:r>
+                            <w:r>
+                              <w:rPr>
+                                <w:rStyle w:val="None"/>
+                                <w:rFonts w:ascii="Raleway Light" w:cs="Raleway Light" w:hAnsi="Raleway Light" w:eastAsia="Raleway Light"/>
+                                <w:outline w:val="0"/>
+                                <w:color w:val="929393"/>
+                                <w:sz w:val="24"/>
+                                <w:szCs w:val="24"/>
+                                <w:u w:color="929393"/>
+                                <w:rtl w:val="0"/>
+                                <w:lang w:val="en-US"/>
+                                <w14:textFill>
+                                  <w14:solidFill>
+                                    <w14:srgbClr w14:val="929393"/>
+                                  </w14:solidFill>
+                                </w14:textFill>
+                              </w:rPr>
+                              <w:t>–</w:t>
+                            </w:r>
+                            <w:r>
+                              <w:rPr>
+                                <w:rStyle w:val="None"/>
+                                <w:rFonts w:ascii="Raleway Light" w:cs="Raleway Light" w:hAnsi="Raleway Light" w:eastAsia="Raleway Light"/>
+                                <w:outline w:val="0"/>
+                                <w:color w:val="929393"/>
+                                <w:sz w:val="24"/>
+                                <w:szCs w:val="24"/>
+                                <w:u w:color="929393"/>
+                                <w:rtl w:val="0"/>
+                                <w:lang w:val="it-IT"/>
+                                <w14:textFill>
+                                  <w14:solidFill>
+                                    <w14:srgbClr w14:val="929393"/>
+                                  </w14:solidFill>
+                                </w14:textFill>
+                              </w:rPr>
+                              <w:t xml:space="preserve"> Present</w:t>
+                            </w:r>
+                            <w:r>
+                              <w:rPr>
+                                <w:rStyle w:val="None"/>
+                                <w:rFonts w:ascii="Raleway Light" w:cs="Raleway Light" w:hAnsi="Raleway Light" w:eastAsia="Raleway Light"/>
+                                <w:outline w:val="0"/>
+                                <w:color w:val="929393"/>
+                                <w:sz w:val="24"/>
+                                <w:szCs w:val="24"/>
+                                <w:u w:color="929393"/>
+                                <w:rtl w:val="0"/>
+                                <w14:textFill>
+                                  <w14:solidFill>
+                                    <w14:srgbClr w14:val="929393"/>
+                                  </w14:solidFill>
+                                </w14:textFill>
+                              </w:rPr>
+                              <w:br w:type="textWrapping"/>
+                              <w:t xml:space="preserve">     </w:t>
+                            </w:r>
+                            <w:r>
+                              <w:rPr>
+                                <w:rStyle w:val="None"/>
+                                <w:rFonts w:ascii="Raleway Light" w:cs="Raleway Light" w:hAnsi="Raleway Light" w:eastAsia="Raleway Light"/>
+                                <w:outline w:val="0"/>
+                                <w:color w:val="929393"/>
+                                <w:sz w:val="24"/>
+                                <w:szCs w:val="24"/>
+                                <w:u w:color="929393"/>
+                                <w:rtl w:val="0"/>
+                                <w14:textFill>
+                                  <w14:solidFill>
+                                    <w14:srgbClr w14:val="929393"/>
+                                  </w14:solidFill>
+                                </w14:textFill>
+                              </w:rPr>
+                              <w:drawing xmlns:a="http://schemas.openxmlformats.org/drawingml/2006/main">
+                                <wp:inline distT="0" distB="0" distL="0" distR="0">
+                                  <wp:extent cx="526433" cy="526433"/>
+                                  <wp:effectExtent l="0" t="0" r="0" b="0"/>
+                                  <wp:docPr id="1073741837" name="officeArt object"/>
+                                  <wp:cNvGraphicFramePr/>
+                                  <a:graphic xmlns:a="http://schemas.openxmlformats.org/drawingml/2006/main">
+                                    <a:graphicData uri="http://schemas.openxmlformats.org/drawingml/2006/picture">
+                                      <pic:pic xmlns:pic="http://schemas.openxmlformats.org/drawingml/2006/picture">
+                                        <pic:nvPicPr>
+                                          <pic:cNvPr id="1073741837" name=""/>
+                                          <pic:cNvPicPr>
+                                            <a:picLocks noChangeAspect="0"/>
+                                          </pic:cNvPicPr>
+                                        </pic:nvPicPr>
+                                        <pic:blipFill>
+                                          <a:blip r:embed="rId6">
+                                            <a:extLst/>
+                                          </a:blip>
+                                          <a:stretch>
+                                            <a:fillRect/>
+                                          </a:stretch>
+                                        </pic:blipFill>
+                                        <pic:spPr>
+                                          <a:xfrm>
+                                            <a:off x="0" y="0"/>
+                                            <a:ext cx="526433" cy="526433"/>
+                                          </a:xfrm>
+                                          <a:prstGeom prst="rect">
+                                            <a:avLst/>
+                                          </a:prstGeom>
+                                        </pic:spPr>
+                                      </pic:pic>
+                                    </a:graphicData>
+                                  </a:graphic>
+                                </wp:inline>
+                              </w:drawing>
+                            </w:r>
+                          </w:p>
+                        </w:txbxContent>
+                      </wps:txbx>
+                      <wps:bodyPr wrap="square" lIns="45718" tIns="45718" rIns="45718" bIns="45718" numCol="1" anchor="t">
+                        <a:noAutofit/>
+                      </wps:bodyPr>
+                    </wps:wsp>
+                  </a:graphicData>
+                </a:graphic>
+              </wp:anchor>
+            </w:drawing>
+          </mc:Choice>
+          <mc:Fallback>
+            <w:pict>
+              <v:shape id="_x0000_s1035" type="#_x0000_t202" style="visibility:visible;position:absolute;margin-left:-58.7pt;margin-top:179.6pt;width:161.6pt;height:82.0pt;z-index:251673600;mso-position-horizontal:absolute;mso-position-horizontal-relative:text;mso-position-vertical:absolute;mso-position-vertical-relative:line;mso-wrap-distance-left:0.0pt;mso-wrap-distance-top:0.0pt;mso-wrap-distance-right:0.0pt;mso-wrap-distance-bottom:0.0pt;">
+                <v:fill on="f"/>
+                <v:stroke on="f" weight="1.0pt" dashstyle="solid" endcap="flat" miterlimit="400.0%" joinstyle="miter" linestyle="single" startarrow="none" startarrowwidth="medium" startarrowlength="medium" endarrow="none" endarrowwidth="medium" endarrowlength="medium"/>
+                <v:textbox>
+                  <w:txbxContent>
+                    <w:p>
+                      <w:pPr>
+                        <w:pStyle w:val="Body A"/>
+                        <w:bidi w:val="0"/>
+                        <w:ind w:left="0" w:right="0" w:firstLine="0"/>
+                        <w:jc w:val="left"/>
+                        <w:rPr>
+                          <w:rtl w:val="0"/>
+                        </w:rPr>
+                      </w:pPr>
+                      <w:r>
+                        <w:rPr>
+                          <w:rStyle w:val="None"/>
+                          <w:rFonts w:ascii="Raleway Light" w:cs="Raleway Light" w:hAnsi="Raleway Light" w:eastAsia="Raleway Light"/>
+                          <w:outline w:val="0"/>
+                          <w:color w:val="929393"/>
+                          <w:sz w:val="24"/>
+                          <w:szCs w:val="24"/>
+                          <w:u w:color="929393"/>
+                          <w:rtl w:val="0"/>
+                          <w14:textFill>
+                            <w14:solidFill>
+                              <w14:srgbClr w14:val="929393"/>
+                            </w14:solidFill>
+                          </w14:textFill>
+                        </w:rPr>
+                        <w:t xml:space="preserve">Nov 2019 </w:t>
+                      </w:r>
+                      <w:r>
+                        <w:rPr>
+                          <w:rStyle w:val="None"/>
+                          <w:rFonts w:ascii="Raleway Light" w:cs="Raleway Light" w:hAnsi="Raleway Light" w:eastAsia="Raleway Light"/>
+                          <w:outline w:val="0"/>
+                          <w:color w:val="929393"/>
+                          <w:sz w:val="24"/>
+                          <w:szCs w:val="24"/>
+                          <w:u w:color="929393"/>
+                          <w:rtl w:val="0"/>
+                          <w:lang w:val="en-US"/>
+                          <w14:textFill>
+                            <w14:solidFill>
+                              <w14:srgbClr w14:val="929393"/>
+                            </w14:solidFill>
+                          </w14:textFill>
+                        </w:rPr>
+                        <w:t>–</w:t>
+                      </w:r>
+                      <w:r>
+                        <w:rPr>
+                          <w:rStyle w:val="None"/>
+                          <w:rFonts w:ascii="Raleway Light" w:cs="Raleway Light" w:hAnsi="Raleway Light" w:eastAsia="Raleway Light"/>
+                          <w:outline w:val="0"/>
+                          <w:color w:val="929393"/>
+                          <w:sz w:val="24"/>
+                          <w:szCs w:val="24"/>
+                          <w:u w:color="929393"/>
+                          <w:rtl w:val="0"/>
+                          <w:lang w:val="it-IT"/>
+                          <w14:textFill>
+                            <w14:solidFill>
+                              <w14:srgbClr w14:val="929393"/>
+                            </w14:solidFill>
+                          </w14:textFill>
+                        </w:rPr>
+                        <w:t xml:space="preserve"> Present</w:t>
+                      </w:r>
+                      <w:r>
+                        <w:rPr>
+                          <w:rStyle w:val="None"/>
+                          <w:rFonts w:ascii="Raleway Light" w:cs="Raleway Light" w:hAnsi="Raleway Light" w:eastAsia="Raleway Light"/>
+                          <w:outline w:val="0"/>
+                          <w:color w:val="929393"/>
+                          <w:sz w:val="24"/>
+                          <w:szCs w:val="24"/>
+                          <w:u w:color="929393"/>
+                          <w:rtl w:val="0"/>
+                          <w14:textFill>
+                            <w14:solidFill>
+                              <w14:srgbClr w14:val="929393"/>
+                            </w14:solidFill>
+                          </w14:textFill>
+                        </w:rPr>
+                        <w:br w:type="textWrapping"/>
+                        <w:t xml:space="preserve">     </w:t>
+                      </w:r>
+                      <w:r>
+                        <w:rPr>
+                          <w:rStyle w:val="None"/>
+                          <w:rFonts w:ascii="Raleway Light" w:cs="Raleway Light" w:hAnsi="Raleway Light" w:eastAsia="Raleway Light"/>
+                          <w:outline w:val="0"/>
+                          <w:color w:val="929393"/>
+                          <w:sz w:val="24"/>
+                          <w:szCs w:val="24"/>
+                          <w:u w:color="929393"/>
+                          <w:rtl w:val="0"/>
+                          <w14:textFill>
+                            <w14:solidFill>
+                              <w14:srgbClr w14:val="929393"/>
+                            </w14:solidFill>
+                          </w14:textFill>
+                        </w:rPr>
+                        <w:drawing xmlns:a="http://schemas.openxmlformats.org/drawingml/2006/main">
+                          <wp:inline distT="0" distB="0" distL="0" distR="0">
+                            <wp:extent cx="526433" cy="526433"/>
+                            <wp:effectExtent l="0" t="0" r="0" b="0"/>
+                            <wp:docPr id="1073741837" name="officeArt object"/>
+                            <wp:cNvGraphicFramePr/>
+                            <a:graphic xmlns:a="http://schemas.openxmlformats.org/drawingml/2006/main">
+                              <a:graphicData uri="http://schemas.openxmlformats.org/drawingml/2006/picture">
+                                <pic:pic xmlns:pic="http://schemas.openxmlformats.org/drawingml/2006/picture">
+                                  <pic:nvPicPr>
+                                    <pic:cNvPr id="1073741837" name=""/>
+                                    <pic:cNvPicPr>
+                                      <a:picLocks noChangeAspect="0"/>
+                                    </pic:cNvPicPr>
+                                  </pic:nvPicPr>
+                                  <pic:blipFill>
+                                    <a:blip r:embed="rId6">
+                                      <a:extLst/>
+                                    </a:blip>
+                                    <a:stretch>
+                                      <a:fillRect/>
+                                    </a:stretch>
+                                  </pic:blipFill>
+                                  <pic:spPr>
+                                    <a:xfrm>
+                                      <a:off x="0" y="0"/>
+                                      <a:ext cx="526433" cy="526433"/>
+                                    </a:xfrm>
+                                    <a:prstGeom prst="rect">
+                                      <a:avLst/>
+                                    </a:prstGeom>
+                                  </pic:spPr>
+                                </pic:pic>
+                              </a:graphicData>
+                            </a:graphic>
+                          </wp:inline>
+                        </w:drawing>
+                      </w:r>
+                    </w:p>
+                  </w:txbxContent>
+                </v:textbox>
+                <w10:wrap type="none" side="bothSides" anchorx="text"/>
+              </v:shape>
+            </w:pict>
+          </mc:Fallback>
+        </mc:AlternateContent>
+      </w:r>
+      <w:r>
+        <w:rPr>
+          <w:rStyle w:val="None"/>
+          <w:rtl w:val="0"/>
+        </w:rPr>
+        <mc:AlternateContent>
+          <mc:Choice Requires="wps">
+            <w:drawing xmlns:a="http://schemas.openxmlformats.org/drawingml/2006/main">
+              <wp:anchor distT="0" distB="0" distL="0" distR="0" simplePos="0" relativeHeight="251672576" behindDoc="0" locked="0" layoutInCell="1" allowOverlap="1">
+                <wp:simplePos x="0" y="0"/>
+                <wp:positionH relativeFrom="column">
+                  <wp:posOffset>-772794</wp:posOffset>
+                </wp:positionH>
+                <wp:positionV relativeFrom="line">
+                  <wp:posOffset>2038007</wp:posOffset>
                 </wp:positionV>
                 <wp:extent cx="2051687" cy="285750"/>
                 <wp:effectExtent l="0" t="0" r="0" b="0"/>
                 <wp:wrapNone/>
-                <wp:docPr id="1073741836" name="officeArt object" descr="Text Box 29"/>
+                <wp:docPr id="1073741838" name="officeArt object" descr="Text Box 27"/>
                 <wp:cNvGraphicFramePr/>
                 <a:graphic xmlns:a="http://schemas.openxmlformats.org/drawingml/2006/main">
                   <a:graphicData uri="http://schemas.microsoft.com/office/word/2010/wordprocessingShape">
@@ -1617,7 +1981,7 @@
                                   </w14:solidFill>
                                 </w14:textFill>
                               </w:rPr>
-                              <w:t>Deutsche Bank</w:t>
+                              <w:t>Huawei Technologies Co. Ltd.</w:t>
                             </w:r>
                           </w:p>
                         </w:txbxContent>
@@ -1633,7 +1997,7 @@
           </mc:Choice>
           <mc:Fallback>
             <w:pict>
-              <v:shape id="_x0000_s1035" type="#_x0000_t202" style="visibility:visible;position:absolute;margin-left:-55.6pt;margin-top:298.8pt;width:161.6pt;height:22.5pt;z-index:251675648;mso-position-horizontal:absolute;mso-position-horizontal-relative:text;mso-position-vertical:absolute;mso-position-vertical-relative:line;mso-wrap-distance-left:0.0pt;mso-wrap-distance-top:0.0pt;mso-wrap-distance-right:0.0pt;mso-wrap-distance-bottom:0.0pt;">
+              <v:shape id="_x0000_s1036" type="#_x0000_t202" style="visibility:visible;position:absolute;margin-left:-60.8pt;margin-top:160.5pt;width:161.6pt;height:22.5pt;z-index:251672576;mso-position-horizontal:absolute;mso-position-horizontal-relative:text;mso-position-vertical:absolute;mso-position-vertical-relative:line;mso-wrap-distance-left:0.0pt;mso-wrap-distance-top:0.0pt;mso-wrap-distance-right:0.0pt;mso-wrap-distance-bottom:0.0pt;">
                 <v:fill on="f"/>
                 <v:stroke on="f" weight="1.0pt" dashstyle="solid" endcap="flat" miterlimit="400.0%" joinstyle="miter" linestyle="single" startarrow="none" startarrowwidth="medium" startarrowlength="medium" endarrow="none" endarrowwidth="medium" endarrowlength="medium"/>
                 <v:textbox>
@@ -1668,7 +2032,7 @@
                             </w14:solidFill>
                           </w14:textFill>
                         </w:rPr>
-                        <w:t>Deutsche Bank</w:t>
+                        <w:t>Huawei Technologies Co. Ltd.</w:t>
                       </w:r>
                     </w:p>
                   </w:txbxContent>
@@ -1687,632 +2051,18 @@
         <mc:AlternateContent>
           <mc:Choice Requires="wps">
             <w:drawing xmlns:a="http://schemas.openxmlformats.org/drawingml/2006/main">
-              <wp:anchor distT="0" distB="0" distL="0" distR="0" simplePos="0" relativeHeight="251665408" behindDoc="0" locked="0" layoutInCell="1" allowOverlap="1">
-                <wp:simplePos x="0" y="0"/>
-                <wp:positionH relativeFrom="column">
-                  <wp:posOffset>1365249</wp:posOffset>
-                </wp:positionH>
-                <wp:positionV relativeFrom="line">
-                  <wp:posOffset>3790020</wp:posOffset>
-                </wp:positionV>
-                <wp:extent cx="5090161" cy="285750"/>
-                <wp:effectExtent l="0" t="0" r="0" b="0"/>
-                <wp:wrapNone/>
-                <wp:docPr id="1073741837" name="officeArt object" descr="Text Box 18"/>
-                <wp:cNvGraphicFramePr/>
-                <a:graphic xmlns:a="http://schemas.openxmlformats.org/drawingml/2006/main">
-                  <a:graphicData uri="http://schemas.microsoft.com/office/word/2010/wordprocessingShape">
-                    <wps:wsp>
-                      <wps:cNvSpPr txBox="1"/>
-                      <wps:spPr>
-                        <a:xfrm>
-                          <a:off x="0" y="0"/>
-                          <a:ext cx="5090161" cy="285750"/>
-                        </a:xfrm>
-                        <a:prstGeom prst="rect">
-                          <a:avLst/>
-                        </a:prstGeom>
-                        <a:noFill/>
-                        <a:ln w="12700" cap="flat">
-                          <a:noFill/>
-                          <a:miter lim="400000"/>
-                        </a:ln>
-                        <a:effectLst/>
-                      </wps:spPr>
-                      <wps:txbx>
-                        <w:txbxContent>
-                          <w:p>
-                            <w:pPr>
-                              <w:pStyle w:val="Body A"/>
-                              <w:bidi w:val="0"/>
-                              <w:ind w:left="0" w:right="0" w:firstLine="0"/>
-                              <w:jc w:val="left"/>
-                              <w:rPr>
-                                <w:rtl w:val="0"/>
-                              </w:rPr>
-                            </w:pPr>
-                            <w:r>
-                              <w:rPr>
-                                <w:rStyle w:val="None"/>
-                                <w:rFonts w:ascii="Raleway SemiBold" w:cs="Raleway SemiBold" w:hAnsi="Raleway SemiBold" w:eastAsia="Raleway SemiBold"/>
-                                <w:b w:val="1"/>
-                                <w:bCs w:val="1"/>
-                                <w:outline w:val="0"/>
-                                <w:color w:val="313131"/>
-                                <w:sz w:val="24"/>
-                                <w:szCs w:val="24"/>
-                                <w:u w:color="313131"/>
-                                <w:rtl w:val="0"/>
-                                <w:lang w:val="en-US"/>
-                                <w14:textFill>
-                                  <w14:solidFill>
-                                    <w14:srgbClr w14:val="313131"/>
-                                  </w14:solidFill>
-                                </w14:textFill>
-                              </w:rPr>
-                              <w:t>Java/Scala Senior Developer, AVP</w:t>
-                            </w:r>
-                          </w:p>
-                        </w:txbxContent>
-                      </wps:txbx>
-                      <wps:bodyPr wrap="square" lIns="45718" tIns="45718" rIns="45718" bIns="45718" numCol="1" anchor="t">
-                        <a:noAutofit/>
-                      </wps:bodyPr>
-                    </wps:wsp>
-                  </a:graphicData>
-                </a:graphic>
-              </wp:anchor>
-            </w:drawing>
-          </mc:Choice>
-          <mc:Fallback>
-            <w:pict>
-              <v:shape id="_x0000_s1036" type="#_x0000_t202" style="visibility:visible;position:absolute;margin-left:107.5pt;margin-top:298.4pt;width:400.8pt;height:22.5pt;z-index:251665408;mso-position-horizontal:absolute;mso-position-horizontal-relative:text;mso-position-vertical:absolute;mso-position-vertical-relative:line;mso-wrap-distance-left:0.0pt;mso-wrap-distance-top:0.0pt;mso-wrap-distance-right:0.0pt;mso-wrap-distance-bottom:0.0pt;">
-                <v:fill on="f"/>
-                <v:stroke on="f" weight="1.0pt" dashstyle="solid" endcap="flat" miterlimit="400.0%" joinstyle="miter" linestyle="single" startarrow="none" startarrowwidth="medium" startarrowlength="medium" endarrow="none" endarrowwidth="medium" endarrowlength="medium"/>
-                <v:textbox>
-                  <w:txbxContent>
-                    <w:p>
-                      <w:pPr>
-                        <w:pStyle w:val="Body A"/>
-                        <w:bidi w:val="0"/>
-                        <w:ind w:left="0" w:right="0" w:firstLine="0"/>
-                        <w:jc w:val="left"/>
-                        <w:rPr>
-                          <w:rtl w:val="0"/>
-                        </w:rPr>
-                      </w:pPr>
-                      <w:r>
-                        <w:rPr>
-                          <w:rStyle w:val="None"/>
-                          <w:rFonts w:ascii="Raleway SemiBold" w:cs="Raleway SemiBold" w:hAnsi="Raleway SemiBold" w:eastAsia="Raleway SemiBold"/>
-                          <w:b w:val="1"/>
-                          <w:bCs w:val="1"/>
-                          <w:outline w:val="0"/>
-                          <w:color w:val="313131"/>
-                          <w:sz w:val="24"/>
-                          <w:szCs w:val="24"/>
-                          <w:u w:color="313131"/>
-                          <w:rtl w:val="0"/>
-                          <w:lang w:val="en-US"/>
-                          <w14:textFill>
-                            <w14:solidFill>
-                              <w14:srgbClr w14:val="313131"/>
-                            </w14:solidFill>
-                          </w14:textFill>
-                        </w:rPr>
-                        <w:t>Java/Scala Senior Developer, AVP</w:t>
-                      </w:r>
-                    </w:p>
-                  </w:txbxContent>
-                </v:textbox>
-                <w10:wrap type="none" side="bothSides" anchorx="text"/>
-              </v:shape>
-            </w:pict>
-          </mc:Fallback>
-        </mc:AlternateContent>
-      </w:r>
-      <w:r>
-        <w:rPr>
-          <w:rStyle w:val="None"/>
-          <w:rtl w:val="0"/>
-        </w:rPr>
-        <mc:AlternateContent>
-          <mc:Choice Requires="wps">
-            <w:drawing xmlns:a="http://schemas.openxmlformats.org/drawingml/2006/main">
-              <wp:anchor distT="0" distB="0" distL="0" distR="0" simplePos="0" relativeHeight="251674624" behindDoc="0" locked="0" layoutInCell="1" allowOverlap="1">
-                <wp:simplePos x="0" y="0"/>
-                <wp:positionH relativeFrom="column">
-                  <wp:posOffset>-744855</wp:posOffset>
-                </wp:positionH>
-                <wp:positionV relativeFrom="line">
-                  <wp:posOffset>2280843</wp:posOffset>
-                </wp:positionV>
-                <wp:extent cx="2051687" cy="1041400"/>
-                <wp:effectExtent l="0" t="0" r="0" b="0"/>
-                <wp:wrapNone/>
-                <wp:docPr id="1073741838" name="officeArt object" descr="Text Box 28"/>
-                <wp:cNvGraphicFramePr/>
-                <a:graphic xmlns:a="http://schemas.openxmlformats.org/drawingml/2006/main">
-                  <a:graphicData uri="http://schemas.microsoft.com/office/word/2010/wordprocessingShape">
-                    <wps:wsp>
-                      <wps:cNvSpPr txBox="1"/>
-                      <wps:spPr>
-                        <a:xfrm>
-                          <a:off x="0" y="0"/>
-                          <a:ext cx="2051687" cy="1041400"/>
-                        </a:xfrm>
-                        <a:prstGeom prst="rect">
-                          <a:avLst/>
-                        </a:prstGeom>
-                        <a:noFill/>
-                        <a:ln w="12700" cap="flat">
-                          <a:noFill/>
-                          <a:miter lim="400000"/>
-                        </a:ln>
-                        <a:effectLst/>
-                      </wps:spPr>
-                      <wps:txbx>
-                        <w:txbxContent>
-                          <w:p>
-                            <w:pPr>
-                              <w:pStyle w:val="Body A"/>
-                              <w:bidi w:val="0"/>
-                              <w:ind w:left="0" w:right="0" w:firstLine="0"/>
-                              <w:jc w:val="left"/>
-                              <w:rPr>
-                                <w:rtl w:val="0"/>
-                              </w:rPr>
-                            </w:pPr>
-                            <w:r>
-                              <w:rPr>
-                                <w:rStyle w:val="None"/>
-                                <w:rFonts w:ascii="Raleway Light" w:cs="Raleway Light" w:hAnsi="Raleway Light" w:eastAsia="Raleway Light"/>
-                                <w:outline w:val="0"/>
-                                <w:color w:val="929393"/>
-                                <w:sz w:val="24"/>
-                                <w:szCs w:val="24"/>
-                                <w:u w:color="929393"/>
-                                <w:rtl w:val="0"/>
-                                <w14:textFill>
-                                  <w14:solidFill>
-                                    <w14:srgbClr w14:val="929393"/>
-                                  </w14:solidFill>
-                                </w14:textFill>
-                              </w:rPr>
-                              <w:t xml:space="preserve">Nov 2019 </w:t>
-                            </w:r>
-                            <w:r>
-                              <w:rPr>
-                                <w:rStyle w:val="None"/>
-                                <w:rFonts w:ascii="Raleway Light" w:cs="Raleway Light" w:hAnsi="Raleway Light" w:eastAsia="Raleway Light"/>
-                                <w:outline w:val="0"/>
-                                <w:color w:val="929393"/>
-                                <w:sz w:val="24"/>
-                                <w:szCs w:val="24"/>
-                                <w:u w:color="929393"/>
-                                <w:rtl w:val="0"/>
-                                <w:lang w:val="en-US"/>
-                                <w14:textFill>
-                                  <w14:solidFill>
-                                    <w14:srgbClr w14:val="929393"/>
-                                  </w14:solidFill>
-                                </w14:textFill>
-                              </w:rPr>
-                              <w:t>–</w:t>
-                            </w:r>
-                            <w:r>
-                              <w:rPr>
-                                <w:rStyle w:val="None"/>
-                                <w:rFonts w:ascii="Raleway Light" w:cs="Raleway Light" w:hAnsi="Raleway Light" w:eastAsia="Raleway Light"/>
-                                <w:outline w:val="0"/>
-                                <w:color w:val="929393"/>
-                                <w:sz w:val="24"/>
-                                <w:szCs w:val="24"/>
-                                <w:u w:color="929393"/>
-                                <w:rtl w:val="0"/>
-                                <w:lang w:val="it-IT"/>
-                                <w14:textFill>
-                                  <w14:solidFill>
-                                    <w14:srgbClr w14:val="929393"/>
-                                  </w14:solidFill>
-                                </w14:textFill>
-                              </w:rPr>
-                              <w:t xml:space="preserve"> Present</w:t>
-                            </w:r>
-                            <w:r>
-                              <w:rPr>
-                                <w:rStyle w:val="None"/>
-                                <w:rFonts w:ascii="Raleway Light" w:cs="Raleway Light" w:hAnsi="Raleway Light" w:eastAsia="Raleway Light"/>
-                                <w:outline w:val="0"/>
-                                <w:color w:val="929393"/>
-                                <w:sz w:val="24"/>
-                                <w:szCs w:val="24"/>
-                                <w:u w:color="929393"/>
-                                <w:rtl w:val="0"/>
-                                <w14:textFill>
-                                  <w14:solidFill>
-                                    <w14:srgbClr w14:val="929393"/>
-                                  </w14:solidFill>
-                                </w14:textFill>
-                              </w:rPr>
-                              <w:br w:type="textWrapping"/>
-                              <w:t xml:space="preserve">     </w:t>
-                            </w:r>
-                            <w:r>
-                              <w:rPr>
-                                <w:rStyle w:val="None"/>
-                                <w:rFonts w:ascii="Raleway Light" w:cs="Raleway Light" w:hAnsi="Raleway Light" w:eastAsia="Raleway Light"/>
-                                <w:outline w:val="0"/>
-                                <w:color w:val="929393"/>
-                                <w:sz w:val="24"/>
-                                <w:szCs w:val="24"/>
-                                <w:u w:color="929393"/>
-                                <w:rtl w:val="0"/>
-                                <w14:textFill>
-                                  <w14:solidFill>
-                                    <w14:srgbClr w14:val="929393"/>
-                                  </w14:solidFill>
-                                </w14:textFill>
-                              </w:rPr>
-                              <w:drawing xmlns:a="http://schemas.openxmlformats.org/drawingml/2006/main">
-                                <wp:inline distT="0" distB="0" distL="0" distR="0">
-                                  <wp:extent cx="526433" cy="526433"/>
-                                  <wp:effectExtent l="0" t="0" r="0" b="0"/>
-                                  <wp:docPr id="1073741839" name="officeArt object"/>
-                                  <wp:cNvGraphicFramePr/>
-                                  <a:graphic xmlns:a="http://schemas.openxmlformats.org/drawingml/2006/main">
-                                    <a:graphicData uri="http://schemas.openxmlformats.org/drawingml/2006/picture">
-                                      <pic:pic xmlns:pic="http://schemas.openxmlformats.org/drawingml/2006/picture">
-                                        <pic:nvPicPr>
-                                          <pic:cNvPr id="1073741839" name=""/>
-                                          <pic:cNvPicPr>
-                                            <a:picLocks noChangeAspect="0"/>
-                                          </pic:cNvPicPr>
-                                        </pic:nvPicPr>
-                                        <pic:blipFill>
-                                          <a:blip r:embed="rId6">
-                                            <a:extLst/>
-                                          </a:blip>
-                                          <a:stretch>
-                                            <a:fillRect/>
-                                          </a:stretch>
-                                        </pic:blipFill>
-                                        <pic:spPr>
-                                          <a:xfrm>
-                                            <a:off x="0" y="0"/>
-                                            <a:ext cx="526433" cy="526433"/>
-                                          </a:xfrm>
-                                          <a:prstGeom prst="rect">
-                                            <a:avLst/>
-                                          </a:prstGeom>
-                                        </pic:spPr>
-                                      </pic:pic>
-                                    </a:graphicData>
-                                  </a:graphic>
-                                </wp:inline>
-                              </w:drawing>
-                            </w:r>
-                          </w:p>
-                        </w:txbxContent>
-                      </wps:txbx>
-                      <wps:bodyPr wrap="square" lIns="45718" tIns="45718" rIns="45718" bIns="45718" numCol="1" anchor="t">
-                        <a:noAutofit/>
-                      </wps:bodyPr>
-                    </wps:wsp>
-                  </a:graphicData>
-                </a:graphic>
-              </wp:anchor>
-            </w:drawing>
-          </mc:Choice>
-          <mc:Fallback>
-            <w:pict>
-              <v:shape id="_x0000_s1037" type="#_x0000_t202" style="visibility:visible;position:absolute;margin-left:-58.7pt;margin-top:179.6pt;width:161.6pt;height:82.0pt;z-index:251674624;mso-position-horizontal:absolute;mso-position-horizontal-relative:text;mso-position-vertical:absolute;mso-position-vertical-relative:line;mso-wrap-distance-left:0.0pt;mso-wrap-distance-top:0.0pt;mso-wrap-distance-right:0.0pt;mso-wrap-distance-bottom:0.0pt;">
-                <v:fill on="f"/>
-                <v:stroke on="f" weight="1.0pt" dashstyle="solid" endcap="flat" miterlimit="400.0%" joinstyle="miter" linestyle="single" startarrow="none" startarrowwidth="medium" startarrowlength="medium" endarrow="none" endarrowwidth="medium" endarrowlength="medium"/>
-                <v:textbox>
-                  <w:txbxContent>
-                    <w:p>
-                      <w:pPr>
-                        <w:pStyle w:val="Body A"/>
-                        <w:bidi w:val="0"/>
-                        <w:ind w:left="0" w:right="0" w:firstLine="0"/>
-                        <w:jc w:val="left"/>
-                        <w:rPr>
-                          <w:rtl w:val="0"/>
-                        </w:rPr>
-                      </w:pPr>
-                      <w:r>
-                        <w:rPr>
-                          <w:rStyle w:val="None"/>
-                          <w:rFonts w:ascii="Raleway Light" w:cs="Raleway Light" w:hAnsi="Raleway Light" w:eastAsia="Raleway Light"/>
-                          <w:outline w:val="0"/>
-                          <w:color w:val="929393"/>
-                          <w:sz w:val="24"/>
-                          <w:szCs w:val="24"/>
-                          <w:u w:color="929393"/>
-                          <w:rtl w:val="0"/>
-                          <w14:textFill>
-                            <w14:solidFill>
-                              <w14:srgbClr w14:val="929393"/>
-                            </w14:solidFill>
-                          </w14:textFill>
-                        </w:rPr>
-                        <w:t xml:space="preserve">Nov 2019 </w:t>
-                      </w:r>
-                      <w:r>
-                        <w:rPr>
-                          <w:rStyle w:val="None"/>
-                          <w:rFonts w:ascii="Raleway Light" w:cs="Raleway Light" w:hAnsi="Raleway Light" w:eastAsia="Raleway Light"/>
-                          <w:outline w:val="0"/>
-                          <w:color w:val="929393"/>
-                          <w:sz w:val="24"/>
-                          <w:szCs w:val="24"/>
-                          <w:u w:color="929393"/>
-                          <w:rtl w:val="0"/>
-                          <w:lang w:val="en-US"/>
-                          <w14:textFill>
-                            <w14:solidFill>
-                              <w14:srgbClr w14:val="929393"/>
-                            </w14:solidFill>
-                          </w14:textFill>
-                        </w:rPr>
-                        <w:t>–</w:t>
-                      </w:r>
-                      <w:r>
-                        <w:rPr>
-                          <w:rStyle w:val="None"/>
-                          <w:rFonts w:ascii="Raleway Light" w:cs="Raleway Light" w:hAnsi="Raleway Light" w:eastAsia="Raleway Light"/>
-                          <w:outline w:val="0"/>
-                          <w:color w:val="929393"/>
-                          <w:sz w:val="24"/>
-                          <w:szCs w:val="24"/>
-                          <w:u w:color="929393"/>
-                          <w:rtl w:val="0"/>
-                          <w:lang w:val="it-IT"/>
-                          <w14:textFill>
-                            <w14:solidFill>
-                              <w14:srgbClr w14:val="929393"/>
-                            </w14:solidFill>
-                          </w14:textFill>
-                        </w:rPr>
-                        <w:t xml:space="preserve"> Present</w:t>
-                      </w:r>
-                      <w:r>
-                        <w:rPr>
-                          <w:rStyle w:val="None"/>
-                          <w:rFonts w:ascii="Raleway Light" w:cs="Raleway Light" w:hAnsi="Raleway Light" w:eastAsia="Raleway Light"/>
-                          <w:outline w:val="0"/>
-                          <w:color w:val="929393"/>
-                          <w:sz w:val="24"/>
-                          <w:szCs w:val="24"/>
-                          <w:u w:color="929393"/>
-                          <w:rtl w:val="0"/>
-                          <w14:textFill>
-                            <w14:solidFill>
-                              <w14:srgbClr w14:val="929393"/>
-                            </w14:solidFill>
-                          </w14:textFill>
-                        </w:rPr>
-                        <w:br w:type="textWrapping"/>
-                        <w:t xml:space="preserve">     </w:t>
-                      </w:r>
-                      <w:r>
-                        <w:rPr>
-                          <w:rStyle w:val="None"/>
-                          <w:rFonts w:ascii="Raleway Light" w:cs="Raleway Light" w:hAnsi="Raleway Light" w:eastAsia="Raleway Light"/>
-                          <w:outline w:val="0"/>
-                          <w:color w:val="929393"/>
-                          <w:sz w:val="24"/>
-                          <w:szCs w:val="24"/>
-                          <w:u w:color="929393"/>
-                          <w:rtl w:val="0"/>
-                          <w14:textFill>
-                            <w14:solidFill>
-                              <w14:srgbClr w14:val="929393"/>
-                            </w14:solidFill>
-                          </w14:textFill>
-                        </w:rPr>
-                        <w:drawing xmlns:a="http://schemas.openxmlformats.org/drawingml/2006/main">
-                          <wp:inline distT="0" distB="0" distL="0" distR="0">
-                            <wp:extent cx="526433" cy="526433"/>
-                            <wp:effectExtent l="0" t="0" r="0" b="0"/>
-                            <wp:docPr id="1073741839" name="officeArt object"/>
-                            <wp:cNvGraphicFramePr/>
-                            <a:graphic xmlns:a="http://schemas.openxmlformats.org/drawingml/2006/main">
-                              <a:graphicData uri="http://schemas.openxmlformats.org/drawingml/2006/picture">
-                                <pic:pic xmlns:pic="http://schemas.openxmlformats.org/drawingml/2006/picture">
-                                  <pic:nvPicPr>
-                                    <pic:cNvPr id="1073741839" name=""/>
-                                    <pic:cNvPicPr>
-                                      <a:picLocks noChangeAspect="0"/>
-                                    </pic:cNvPicPr>
-                                  </pic:nvPicPr>
-                                  <pic:blipFill>
-                                    <a:blip r:embed="rId6">
-                                      <a:extLst/>
-                                    </a:blip>
-                                    <a:stretch>
-                                      <a:fillRect/>
-                                    </a:stretch>
-                                  </pic:blipFill>
-                                  <pic:spPr>
-                                    <a:xfrm>
-                                      <a:off x="0" y="0"/>
-                                      <a:ext cx="526433" cy="526433"/>
-                                    </a:xfrm>
-                                    <a:prstGeom prst="rect">
-                                      <a:avLst/>
-                                    </a:prstGeom>
-                                  </pic:spPr>
-                                </pic:pic>
-                              </a:graphicData>
-                            </a:graphic>
-                          </wp:inline>
-                        </w:drawing>
-                      </w:r>
-                    </w:p>
-                  </w:txbxContent>
-                </v:textbox>
-                <w10:wrap type="none" side="bothSides" anchorx="text"/>
-              </v:shape>
-            </w:pict>
-          </mc:Fallback>
-        </mc:AlternateContent>
-      </w:r>
-      <w:r>
-        <w:rPr>
-          <w:rStyle w:val="None"/>
-          <w:rtl w:val="0"/>
-        </w:rPr>
-        <mc:AlternateContent>
-          <mc:Choice Requires="wps">
-            <w:drawing xmlns:a="http://schemas.openxmlformats.org/drawingml/2006/main">
-              <wp:anchor distT="0" distB="0" distL="0" distR="0" simplePos="0" relativeHeight="251673600" behindDoc="0" locked="0" layoutInCell="1" allowOverlap="1">
-                <wp:simplePos x="0" y="0"/>
-                <wp:positionH relativeFrom="column">
-                  <wp:posOffset>-772794</wp:posOffset>
-                </wp:positionH>
-                <wp:positionV relativeFrom="line">
-                  <wp:posOffset>2038008</wp:posOffset>
-                </wp:positionV>
-                <wp:extent cx="2051687" cy="285750"/>
-                <wp:effectExtent l="0" t="0" r="0" b="0"/>
-                <wp:wrapNone/>
-                <wp:docPr id="1073741840" name="officeArt object" descr="Text Box 27"/>
-                <wp:cNvGraphicFramePr/>
-                <a:graphic xmlns:a="http://schemas.openxmlformats.org/drawingml/2006/main">
-                  <a:graphicData uri="http://schemas.microsoft.com/office/word/2010/wordprocessingShape">
-                    <wps:wsp>
-                      <wps:cNvSpPr txBox="1"/>
-                      <wps:spPr>
-                        <a:xfrm>
-                          <a:off x="0" y="0"/>
-                          <a:ext cx="2051687" cy="285750"/>
-                        </a:xfrm>
-                        <a:prstGeom prst="rect">
-                          <a:avLst/>
-                        </a:prstGeom>
-                        <a:noFill/>
-                        <a:ln w="12700" cap="flat">
-                          <a:noFill/>
-                          <a:miter lim="400000"/>
-                        </a:ln>
-                        <a:effectLst/>
-                      </wps:spPr>
-                      <wps:txbx>
-                        <w:txbxContent>
-                          <w:p>
-                            <w:pPr>
-                              <w:pStyle w:val="Body A"/>
-                              <w:bidi w:val="0"/>
-                              <w:ind w:left="0" w:right="0" w:firstLine="0"/>
-                              <w:jc w:val="left"/>
-                              <w:rPr>
-                                <w:rtl w:val="0"/>
-                              </w:rPr>
-                            </w:pPr>
-                            <w:r>
-                              <w:rPr>
-                                <w:rStyle w:val="None"/>
-                                <w:rFonts w:ascii="Raleway SemiBold" w:cs="Raleway SemiBold" w:hAnsi="Raleway SemiBold" w:eastAsia="Raleway SemiBold"/>
-                                <w:b w:val="1"/>
-                                <w:bCs w:val="1"/>
-                                <w:outline w:val="0"/>
-                                <w:color w:val="313131"/>
-                                <w:spacing w:val="-4"/>
-                                <w:sz w:val="24"/>
-                                <w:szCs w:val="24"/>
-                                <w:u w:color="313131"/>
-                                <w:rtl w:val="0"/>
-                                <w:lang w:val="de-DE"/>
-                                <w14:textFill>
-                                  <w14:solidFill>
-                                    <w14:srgbClr w14:val="313131"/>
-                                  </w14:solidFill>
-                                </w14:textFill>
-                              </w:rPr>
-                              <w:t>Huawei Technologies Co. Ltd.</w:t>
-                            </w:r>
-                          </w:p>
-                        </w:txbxContent>
-                      </wps:txbx>
-                      <wps:bodyPr wrap="square" lIns="45718" tIns="45718" rIns="45718" bIns="45718" numCol="1" anchor="t">
-                        <a:noAutofit/>
-                      </wps:bodyPr>
-                    </wps:wsp>
-                  </a:graphicData>
-                </a:graphic>
-              </wp:anchor>
-            </w:drawing>
-          </mc:Choice>
-          <mc:Fallback>
-            <w:pict>
-              <v:shape id="_x0000_s1038" type="#_x0000_t202" style="visibility:visible;position:absolute;margin-left:-60.8pt;margin-top:160.5pt;width:161.6pt;height:22.5pt;z-index:251673600;mso-position-horizontal:absolute;mso-position-horizontal-relative:text;mso-position-vertical:absolute;mso-position-vertical-relative:line;mso-wrap-distance-left:0.0pt;mso-wrap-distance-top:0.0pt;mso-wrap-distance-right:0.0pt;mso-wrap-distance-bottom:0.0pt;">
-                <v:fill on="f"/>
-                <v:stroke on="f" weight="1.0pt" dashstyle="solid" endcap="flat" miterlimit="400.0%" joinstyle="miter" linestyle="single" startarrow="none" startarrowwidth="medium" startarrowlength="medium" endarrow="none" endarrowwidth="medium" endarrowlength="medium"/>
-                <v:textbox>
-                  <w:txbxContent>
-                    <w:p>
-                      <w:pPr>
-                        <w:pStyle w:val="Body A"/>
-                        <w:bidi w:val="0"/>
-                        <w:ind w:left="0" w:right="0" w:firstLine="0"/>
-                        <w:jc w:val="left"/>
-                        <w:rPr>
-                          <w:rtl w:val="0"/>
-                        </w:rPr>
-                      </w:pPr>
-                      <w:r>
-                        <w:rPr>
-                          <w:rStyle w:val="None"/>
-                          <w:rFonts w:ascii="Raleway SemiBold" w:cs="Raleway SemiBold" w:hAnsi="Raleway SemiBold" w:eastAsia="Raleway SemiBold"/>
-                          <w:b w:val="1"/>
-                          <w:bCs w:val="1"/>
-                          <w:outline w:val="0"/>
-                          <w:color w:val="313131"/>
-                          <w:spacing w:val="-4"/>
-                          <w:sz w:val="24"/>
-                          <w:szCs w:val="24"/>
-                          <w:u w:color="313131"/>
-                          <w:rtl w:val="0"/>
-                          <w:lang w:val="de-DE"/>
-                          <w14:textFill>
-                            <w14:solidFill>
-                              <w14:srgbClr w14:val="313131"/>
-                            </w14:solidFill>
-                          </w14:textFill>
-                        </w:rPr>
-                        <w:t>Huawei Technologies Co. Ltd.</w:t>
-                      </w:r>
-                    </w:p>
-                  </w:txbxContent>
-                </v:textbox>
-                <w10:wrap type="none" side="bothSides" anchorx="text"/>
-              </v:shape>
-            </w:pict>
-          </mc:Fallback>
-        </mc:AlternateContent>
-      </w:r>
-      <w:r>
-        <w:rPr>
-          <w:rStyle w:val="None"/>
-          <w:rtl w:val="0"/>
-        </w:rPr>
-        <mc:AlternateContent>
-          <mc:Choice Requires="wps">
-            <w:drawing xmlns:a="http://schemas.openxmlformats.org/drawingml/2006/main">
-              <wp:anchor distT="0" distB="0" distL="0" distR="0" simplePos="0" relativeHeight="251664384" behindDoc="0" locked="0" layoutInCell="1" allowOverlap="1">
+              <wp:anchor distT="0" distB="0" distL="0" distR="0" simplePos="0" relativeHeight="251663360" behindDoc="0" locked="0" layoutInCell="1" allowOverlap="1">
                 <wp:simplePos x="0" y="0"/>
                 <wp:positionH relativeFrom="column">
                   <wp:posOffset>1368425</wp:posOffset>
                 </wp:positionH>
                 <wp:positionV relativeFrom="line">
-                  <wp:posOffset>2315503</wp:posOffset>
+                  <wp:posOffset>2315504</wp:posOffset>
                 </wp:positionV>
                 <wp:extent cx="5034280" cy="1447167"/>
                 <wp:effectExtent l="0" t="0" r="0" b="0"/>
                 <wp:wrapNone/>
-                <wp:docPr id="1073741841" name="officeArt object" descr="Text Box 17"/>
+                <wp:docPr id="1073741839" name="officeArt object" descr="Text Box 17"/>
                 <wp:cNvGraphicFramePr/>
                 <a:graphic xmlns:a="http://schemas.openxmlformats.org/drawingml/2006/main">
                   <a:graphicData uri="http://schemas.microsoft.com/office/word/2010/wordprocessingShape">
@@ -2351,11 +2101,22 @@
                             <w:r>
                               <w:rPr>
                                 <w:rStyle w:val="None"/>
+                                <w:rFonts w:ascii="Carlito" w:hAnsi="Carlito"/>
+                                <w:b w:val="1"/>
+                                <w:bCs w:val="1"/>
+                                <w:rtl w:val="0"/>
+                                <w:lang w:val="en-US"/>
+                              </w:rPr>
+                              <w:t>[Cloud Business Unit]</w:t>
+                            </w:r>
+                            <w:r>
+                              <w:rPr>
+                                <w:rStyle w:val="None"/>
                                 <w:rFonts w:ascii="Calibri Light" w:hAnsi="Calibri Light"/>
                                 <w:rtl w:val="0"/>
                                 <w:lang w:val="en-US"/>
                               </w:rPr>
-                              <w:t xml:space="preserve">[Cloud Business Unit] Development of cloud </w:t>
+                              <w:t xml:space="preserve"> Development of cloud </w:t>
                             </w:r>
                             <w:r>
                               <w:rPr>
@@ -2598,90 +2359,15 @@
                                 <w:rtl w:val="0"/>
                                 <w:lang w:val="en-US"/>
                               </w:rPr>
-                              <w:t xml:space="preserve">. Author of </w:t>
-                            </w:r>
-                            <w:r>
-                              <w:rPr>
-                                <w:rStyle w:val="Hyperlink.2"/>
-                                <w:rtl w:val="0"/>
-                              </w:rPr>
-                              <w:fldChar w:fldCharType="begin" w:fldLock="0"/>
-                            </w:r>
-                            <w:r>
-                              <w:rPr>
-                                <w:rStyle w:val="Hyperlink.2"/>
-                                <w:rtl w:val="0"/>
-                              </w:rPr>
-                              <w:instrText xml:space="preserve"> HYPERLINK "https://github.com/akuleshov7/huawei-yapf"</w:instrText>
-                            </w:r>
-                            <w:r>
-                              <w:rPr>
-                                <w:rStyle w:val="Hyperlink.2"/>
-                                <w:rtl w:val="0"/>
-                              </w:rPr>
-                              <w:fldChar w:fldCharType="separate" w:fldLock="0"/>
-                            </w:r>
-                            <w:r>
-                              <w:rPr>
-                                <w:rStyle w:val="Hyperlink.2"/>
+                              <w:t xml:space="preserve">. </w:t>
+                            </w:r>
+                            <w:r>
+                              <w:rPr>
+                                <w:rStyle w:val="None"/>
                                 <w:rtl w:val="0"/>
                                 <w:lang w:val="en-US"/>
                               </w:rPr>
-                              <w:t>huawei-yapf</w:t>
-                            </w:r>
-                            <w:r>
-                              <w:rPr>
-                                <w:rtl w:val="0"/>
-                              </w:rPr>
-                              <w:fldChar w:fldCharType="end" w:fldLock="0"/>
-                            </w:r>
-                            <w:r>
-                              <w:rPr>
-                                <w:rStyle w:val="None"/>
-                                <w:rtl w:val="0"/>
-                              </w:rPr>
-                              <w:t xml:space="preserve">, </w:t>
-                            </w:r>
-                            <w:r>
-                              <w:rPr>
-                                <w:rStyle w:val="None"/>
-                                <w:outline w:val="0"/>
-                                <w:color w:val="000000"/>
-                                <w:u w:val="none" w:color="000000"/>
-                                <w:rtl w:val="0"/>
-                                <w:lang w:val="fr-FR"/>
-                                <w14:textFill>
-                                  <w14:solidFill>
-                                    <w14:srgbClr w14:val="000000"/>
-                                  </w14:solidFill>
-                                </w14:textFill>
-                              </w:rPr>
-                              <w:t>opensource</w:t>
-                            </w:r>
-                            <w:r>
-                              <w:rPr>
-                                <w:rStyle w:val="None"/>
-                                <w:b w:val="1"/>
-                                <w:bCs w:val="1"/>
-                                <w:outline w:val="0"/>
-                                <w:color w:val="0563c1"/>
-                                <w:u w:val="none" w:color="0563c1"/>
-                                <w:rtl w:val="0"/>
-                                <w14:textFill>
-                                  <w14:solidFill>
-                                    <w14:srgbClr w14:val="0563C1"/>
-                                  </w14:solidFill>
-                                </w14:textFill>
-                              </w:rPr>
-                              <w:t xml:space="preserve"> </w:t>
-                            </w:r>
-                            <w:r>
-                              <w:rPr>
-                                <w:rStyle w:val="None"/>
-                                <w:rtl w:val="0"/>
-                                <w:lang w:val="en-US"/>
-                              </w:rPr>
-                              <w:t>python codestyle analyzer.</w:t>
+                              <w:t>Development of Internal cloud services for code analysis.</w:t>
                             </w:r>
                             <w:r>
                               <w:rPr>
@@ -2739,7 +2425,23 @@
                                 <w:rtl w:val="0"/>
                                 <w:lang w:val="en-US"/>
                               </w:rPr>
-                              <w:t>. Huawei Ambassador in Russia.</w:t>
+                              <w:t xml:space="preserve">. </w:t>
+                            </w:r>
+                            <w:r>
+                              <w:rPr>
+                                <w:rStyle w:val="None"/>
+                                <w:rtl w:val="0"/>
+                                <w:lang w:val="en-US"/>
+                              </w:rPr>
+                              <w:t xml:space="preserve">Former </w:t>
+                            </w:r>
+                            <w:r>
+                              <w:rPr>
+                                <w:rStyle w:val="None"/>
+                                <w:rtl w:val="0"/>
+                                <w:lang w:val="en-US"/>
+                              </w:rPr>
+                              <w:t>Huawei Ambassador in Russia.</w:t>
                             </w:r>
                           </w:p>
                         </w:txbxContent>
@@ -2755,7 +2457,7 @@
           </mc:Choice>
           <mc:Fallback>
             <w:pict>
-              <v:shape id="_x0000_s1039" type="#_x0000_t202" style="visibility:visible;position:absolute;margin-left:107.8pt;margin-top:182.3pt;width:396.4pt;height:114.0pt;z-index:251664384;mso-position-horizontal:absolute;mso-position-horizontal-relative:text;mso-position-vertical:absolute;mso-position-vertical-relative:line;mso-wrap-distance-left:0.0pt;mso-wrap-distance-top:0.0pt;mso-wrap-distance-right:0.0pt;mso-wrap-distance-bottom:0.0pt;">
+              <v:shape id="_x0000_s1037" type="#_x0000_t202" style="visibility:visible;position:absolute;margin-left:107.8pt;margin-top:182.3pt;width:396.4pt;height:114.0pt;z-index:251663360;mso-position-horizontal:absolute;mso-position-horizontal-relative:text;mso-position-vertical:absolute;mso-position-vertical-relative:line;mso-wrap-distance-left:0.0pt;mso-wrap-distance-top:0.0pt;mso-wrap-distance-right:0.0pt;mso-wrap-distance-bottom:0.0pt;">
                 <v:fill on="f"/>
                 <v:stroke on="f" weight="1.0pt" dashstyle="solid" endcap="flat" miterlimit="400.0%" joinstyle="miter" linestyle="single" startarrow="none" startarrowwidth="medium" startarrowlength="medium" endarrow="none" endarrowwidth="medium" endarrowlength="medium"/>
                 <v:textbox>
@@ -2776,11 +2478,22 @@
                       <w:r>
                         <w:rPr>
                           <w:rStyle w:val="None"/>
+                          <w:rFonts w:ascii="Carlito" w:hAnsi="Carlito"/>
+                          <w:b w:val="1"/>
+                          <w:bCs w:val="1"/>
+                          <w:rtl w:val="0"/>
+                          <w:lang w:val="en-US"/>
+                        </w:rPr>
+                        <w:t>[Cloud Business Unit]</w:t>
+                      </w:r>
+                      <w:r>
+                        <w:rPr>
+                          <w:rStyle w:val="None"/>
                           <w:rFonts w:ascii="Calibri Light" w:hAnsi="Calibri Light"/>
                           <w:rtl w:val="0"/>
                           <w:lang w:val="en-US"/>
                         </w:rPr>
-                        <w:t xml:space="preserve">[Cloud Business Unit] Development of cloud </w:t>
+                        <w:t xml:space="preserve"> Development of cloud </w:t>
                       </w:r>
                       <w:r>
                         <w:rPr>
@@ -3023,90 +2736,15 @@
                           <w:rtl w:val="0"/>
                           <w:lang w:val="en-US"/>
                         </w:rPr>
-                        <w:t xml:space="preserve">. Author of </w:t>
-                      </w:r>
-                      <w:r>
-                        <w:rPr>
-                          <w:rStyle w:val="Hyperlink.2"/>
-                          <w:rtl w:val="0"/>
-                        </w:rPr>
-                        <w:fldChar w:fldCharType="begin" w:fldLock="0"/>
-                      </w:r>
-                      <w:r>
-                        <w:rPr>
-                          <w:rStyle w:val="Hyperlink.2"/>
-                          <w:rtl w:val="0"/>
-                        </w:rPr>
-                        <w:instrText xml:space="preserve"> HYPERLINK "https://github.com/akuleshov7/huawei-yapf"</w:instrText>
-                      </w:r>
-                      <w:r>
-                        <w:rPr>
-                          <w:rStyle w:val="Hyperlink.2"/>
-                          <w:rtl w:val="0"/>
-                        </w:rPr>
-                        <w:fldChar w:fldCharType="separate" w:fldLock="0"/>
-                      </w:r>
-                      <w:r>
-                        <w:rPr>
-                          <w:rStyle w:val="Hyperlink.2"/>
+                        <w:t xml:space="preserve">. </w:t>
+                      </w:r>
+                      <w:r>
+                        <w:rPr>
+                          <w:rStyle w:val="None"/>
                           <w:rtl w:val="0"/>
                           <w:lang w:val="en-US"/>
                         </w:rPr>
-                        <w:t>huawei-yapf</w:t>
-                      </w:r>
-                      <w:r>
-                        <w:rPr>
-                          <w:rtl w:val="0"/>
-                        </w:rPr>
-                        <w:fldChar w:fldCharType="end" w:fldLock="0"/>
-                      </w:r>
-                      <w:r>
-                        <w:rPr>
-                          <w:rStyle w:val="None"/>
-                          <w:rtl w:val="0"/>
-                        </w:rPr>
-                        <w:t xml:space="preserve">, </w:t>
-                      </w:r>
-                      <w:r>
-                        <w:rPr>
-                          <w:rStyle w:val="None"/>
-                          <w:outline w:val="0"/>
-                          <w:color w:val="000000"/>
-                          <w:u w:val="none" w:color="000000"/>
-                          <w:rtl w:val="0"/>
-                          <w:lang w:val="fr-FR"/>
-                          <w14:textFill>
-                            <w14:solidFill>
-                              <w14:srgbClr w14:val="000000"/>
-                            </w14:solidFill>
-                          </w14:textFill>
-                        </w:rPr>
-                        <w:t>opensource</w:t>
-                      </w:r>
-                      <w:r>
-                        <w:rPr>
-                          <w:rStyle w:val="None"/>
-                          <w:b w:val="1"/>
-                          <w:bCs w:val="1"/>
-                          <w:outline w:val="0"/>
-                          <w:color w:val="0563c1"/>
-                          <w:u w:val="none" w:color="0563c1"/>
-                          <w:rtl w:val="0"/>
-                          <w14:textFill>
-                            <w14:solidFill>
-                              <w14:srgbClr w14:val="0563C1"/>
-                            </w14:solidFill>
-                          </w14:textFill>
-                        </w:rPr>
-                        <w:t xml:space="preserve"> </w:t>
-                      </w:r>
-                      <w:r>
-                        <w:rPr>
-                          <w:rStyle w:val="None"/>
-                          <w:rtl w:val="0"/>
-                          <w:lang w:val="en-US"/>
-                        </w:rPr>
-                        <w:t>python codestyle analyzer.</w:t>
+                        <w:t>Development of Internal cloud services for code analysis.</w:t>
                       </w:r>
                       <w:r>
                         <w:rPr>
@@ -3164,7 +2802,23 @@
                           <w:rtl w:val="0"/>
                           <w:lang w:val="en-US"/>
                         </w:rPr>
-                        <w:t>. Huawei Ambassador in Russia.</w:t>
+                        <w:t xml:space="preserve">. </w:t>
+                      </w:r>
+                      <w:r>
+                        <w:rPr>
+                          <w:rStyle w:val="None"/>
+                          <w:rtl w:val="0"/>
+                          <w:lang w:val="en-US"/>
+                        </w:rPr>
+                        <w:t xml:space="preserve">Former </w:t>
+                      </w:r>
+                      <w:r>
+                        <w:rPr>
+                          <w:rStyle w:val="None"/>
+                          <w:rtl w:val="0"/>
+                          <w:lang w:val="en-US"/>
+                        </w:rPr>
+                        <w:t>Huawei Ambassador in Russia.</w:t>
                       </w:r>
                     </w:p>
                   </w:txbxContent>
@@ -3183,7 +2837,7 @@
         <mc:AlternateContent>
           <mc:Choice Requires="wps">
             <w:drawing xmlns:a="http://schemas.openxmlformats.org/drawingml/2006/main">
-              <wp:anchor distT="0" distB="0" distL="0" distR="0" simplePos="0" relativeHeight="251663360" behindDoc="0" locked="0" layoutInCell="1" allowOverlap="1">
+              <wp:anchor distT="0" distB="0" distL="0" distR="0" simplePos="0" relativeHeight="251662336" behindDoc="0" locked="0" layoutInCell="1" allowOverlap="1">
                 <wp:simplePos x="0" y="0"/>
                 <wp:positionH relativeFrom="column">
                   <wp:posOffset>1367154</wp:posOffset>
@@ -3194,7 +2848,7 @@
                 <wp:extent cx="5090161" cy="285750"/>
                 <wp:effectExtent l="0" t="0" r="0" b="0"/>
                 <wp:wrapNone/>
-                <wp:docPr id="1073741842" name="officeArt object" descr="Text Box 15"/>
+                <wp:docPr id="1073741840" name="officeArt object" descr="Text Box 15"/>
                 <wp:cNvGraphicFramePr/>
                 <a:graphic xmlns:a="http://schemas.openxmlformats.org/drawingml/2006/main">
                   <a:graphicData uri="http://schemas.microsoft.com/office/word/2010/wordprocessingShape">
@@ -3238,7 +2892,33 @@
                                 <w:rtl w:val="0"/>
                                 <w:lang w:val="en-US"/>
                               </w:rPr>
-                              <w:t xml:space="preserve">Team Leader of a </w:t>
+                              <w:t>Team Leader of a</w:t>
+                            </w:r>
+                            <w:r>
+                              <w:rPr>
+                                <w:rStyle w:val="None"/>
+                                <w:rFonts w:ascii="Raleway SemiBold" w:cs="Raleway SemiBold" w:hAnsi="Raleway SemiBold" w:eastAsia="Raleway SemiBold"/>
+                                <w:b w:val="1"/>
+                                <w:bCs w:val="1"/>
+                                <w:sz w:val="24"/>
+                                <w:szCs w:val="24"/>
+                                <w:rtl w:val="0"/>
+                                <w:lang w:val="en-US"/>
+                              </w:rPr>
+                              <w:t xml:space="preserve"> Dev-tools</w:t>
+                            </w:r>
+                            <w:r>
+                              <w:rPr>
+                                <w:rStyle w:val="None"/>
+                                <w:rFonts w:ascii="Raleway SemiBold" w:cs="Raleway SemiBold" w:hAnsi="Raleway SemiBold" w:eastAsia="Raleway SemiBold"/>
+                                <w:b w:val="1"/>
+                                <w:bCs w:val="1"/>
+                                <w:sz w:val="24"/>
+                                <w:szCs w:val="24"/>
+                                <w:rtl w:val="0"/>
+                                <w:lang w:val="en-US"/>
+                              </w:rPr>
+                              <w:t xml:space="preserve"> </w:t>
                             </w:r>
                             <w:r>
                               <w:rPr>
@@ -3280,7 +2960,7 @@
           </mc:Choice>
           <mc:Fallback>
             <w:pict>
-              <v:shape id="_x0000_s1040" type="#_x0000_t202" style="visibility:visible;position:absolute;margin-left:107.6pt;margin-top:160.2pt;width:400.8pt;height:22.5pt;z-index:251663360;mso-position-horizontal:absolute;mso-position-horizontal-relative:text;mso-position-vertical:absolute;mso-position-vertical-relative:line;mso-wrap-distance-left:0.0pt;mso-wrap-distance-top:0.0pt;mso-wrap-distance-right:0.0pt;mso-wrap-distance-bottom:0.0pt;">
+              <v:shape id="_x0000_s1038" type="#_x0000_t202" style="visibility:visible;position:absolute;margin-left:107.6pt;margin-top:160.2pt;width:400.8pt;height:22.5pt;z-index:251662336;mso-position-horizontal:absolute;mso-position-horizontal-relative:text;mso-position-vertical:absolute;mso-position-vertical-relative:line;mso-wrap-distance-left:0.0pt;mso-wrap-distance-top:0.0pt;mso-wrap-distance-right:0.0pt;mso-wrap-distance-bottom:0.0pt;">
                 <v:fill on="f"/>
                 <v:stroke on="f" weight="1.0pt" dashstyle="solid" endcap="flat" miterlimit="400.0%" joinstyle="miter" linestyle="single" startarrow="none" startarrowwidth="medium" startarrowlength="medium" endarrow="none" endarrowwidth="medium" endarrowlength="medium"/>
                 <v:textbox>
@@ -3306,7 +2986,33 @@
                           <w:rtl w:val="0"/>
                           <w:lang w:val="en-US"/>
                         </w:rPr>
-                        <w:t xml:space="preserve">Team Leader of a </w:t>
+                        <w:t>Team Leader of a</w:t>
+                      </w:r>
+                      <w:r>
+                        <w:rPr>
+                          <w:rStyle w:val="None"/>
+                          <w:rFonts w:ascii="Raleway SemiBold" w:cs="Raleway SemiBold" w:hAnsi="Raleway SemiBold" w:eastAsia="Raleway SemiBold"/>
+                          <w:b w:val="1"/>
+                          <w:bCs w:val="1"/>
+                          <w:sz w:val="24"/>
+                          <w:szCs w:val="24"/>
+                          <w:rtl w:val="0"/>
+                          <w:lang w:val="en-US"/>
+                        </w:rPr>
+                        <w:t xml:space="preserve"> Dev-tools</w:t>
+                      </w:r>
+                      <w:r>
+                        <w:rPr>
+                          <w:rStyle w:val="None"/>
+                          <w:rFonts w:ascii="Raleway SemiBold" w:cs="Raleway SemiBold" w:hAnsi="Raleway SemiBold" w:eastAsia="Raleway SemiBold"/>
+                          <w:b w:val="1"/>
+                          <w:bCs w:val="1"/>
+                          <w:sz w:val="24"/>
+                          <w:szCs w:val="24"/>
+                          <w:rtl w:val="0"/>
+                          <w:lang w:val="en-US"/>
+                        </w:rPr>
+                        <w:t xml:space="preserve"> </w:t>
                       </w:r>
                       <w:r>
                         <w:rPr>
@@ -3351,7 +3057,7 @@
         <mc:AlternateContent>
           <mc:Choice Requires="wps">
             <w:drawing xmlns:a="http://schemas.openxmlformats.org/drawingml/2006/main">
-              <wp:anchor distT="0" distB="0" distL="0" distR="0" simplePos="0" relativeHeight="251697152" behindDoc="0" locked="0" layoutInCell="1" allowOverlap="1">
+              <wp:anchor distT="0" distB="0" distL="0" distR="0" simplePos="0" relativeHeight="251694080" behindDoc="0" locked="0" layoutInCell="1" allowOverlap="1">
                 <wp:simplePos x="0" y="0"/>
                 <wp:positionH relativeFrom="column">
                   <wp:posOffset>334644</wp:posOffset>
@@ -3359,10 +3065,10 @@
                 <wp:positionV relativeFrom="line">
                   <wp:posOffset>6423366</wp:posOffset>
                 </wp:positionV>
-                <wp:extent cx="4996817" cy="0"/>
+                <wp:extent cx="4996816" cy="0"/>
                 <wp:effectExtent l="0" t="0" r="0" b="0"/>
                 <wp:wrapNone/>
-                <wp:docPr id="1073741843" name="officeArt object" descr="Straight Connector 30"/>
+                <wp:docPr id="1073741841" name="officeArt object" descr="Straight Connector 30"/>
                 <wp:cNvGraphicFramePr/>
                 <a:graphic xmlns:a="http://schemas.openxmlformats.org/drawingml/2006/main">
                   <a:graphicData uri="http://schemas.microsoft.com/office/word/2010/wordprocessingShape">
@@ -3371,7 +3077,7 @@
                       <wps:spPr>
                         <a:xfrm>
                           <a:off x="0" y="0"/>
-                          <a:ext cx="4996817" cy="0"/>
+                          <a:ext cx="4996816" cy="0"/>
                         </a:xfrm>
                         <a:prstGeom prst="line">
                           <a:avLst/>
@@ -3395,7 +3101,7 @@
           </mc:Choice>
           <mc:Fallback>
             <w:pict>
-              <v:line id="_x0000_s1041" style="visibility:visible;position:absolute;margin-left:26.3pt;margin-top:505.8pt;width:393.5pt;height:0.0pt;z-index:251697152;mso-position-horizontal:absolute;mso-position-horizontal-relative:text;mso-position-vertical:absolute;mso-position-vertical-relative:line;mso-wrap-distance-left:0.0pt;mso-wrap-distance-top:0.0pt;mso-wrap-distance-right:0.0pt;mso-wrap-distance-bottom:0.0pt;">
+              <v:line id="_x0000_s1039" style="visibility:visible;position:absolute;margin-left:26.3pt;margin-top:505.8pt;width:393.5pt;height:0.0pt;z-index:251694080;mso-position-horizontal:absolute;mso-position-horizontal-relative:text;mso-position-vertical:absolute;mso-position-vertical-relative:line;mso-wrap-distance-left:0.0pt;mso-wrap-distance-top:0.0pt;mso-wrap-distance-right:0.0pt;mso-wrap-distance-bottom:0.0pt;">
                 <v:fill on="f"/>
                 <v:stroke filltype="solid" color="#5B9BD5" opacity="100.0%" weight="0.5pt" dashstyle="solid" endcap="flat" miterlimit="800.0%" joinstyle="miter" linestyle="single" startarrow="none" startarrowwidth="medium" startarrowlength="medium" endarrow="none" endarrowwidth="medium" endarrowlength="medium"/>
                 <w10:wrap type="none" side="bothSides" anchorx="text"/>
@@ -3420,7 +3126,7 @@
         <mc:AlternateContent>
           <mc:Choice Requires="wps">
             <w:drawing xmlns:a="http://schemas.openxmlformats.org/drawingml/2006/main">
-              <wp:anchor distT="0" distB="0" distL="0" distR="0" simplePos="0" relativeHeight="251695104" behindDoc="0" locked="0" layoutInCell="1" allowOverlap="1">
+              <wp:anchor distT="0" distB="0" distL="0" distR="0" simplePos="0" relativeHeight="251692032" behindDoc="0" locked="0" layoutInCell="1" allowOverlap="1">
                 <wp:simplePos x="0" y="0"/>
                 <wp:positionH relativeFrom="column">
                   <wp:posOffset>248288</wp:posOffset>
@@ -3431,7 +3137,7 @@
                 <wp:extent cx="4996931" cy="0"/>
                 <wp:effectExtent l="0" t="0" r="0" b="0"/>
                 <wp:wrapNone/>
-                <wp:docPr id="1073741844" name="officeArt object" descr="Straight Connector 3"/>
+                <wp:docPr id="1073741842" name="officeArt object" descr="Straight Connector 3"/>
                 <wp:cNvGraphicFramePr/>
                 <a:graphic xmlns:a="http://schemas.openxmlformats.org/drawingml/2006/main">
                   <a:graphicData uri="http://schemas.microsoft.com/office/word/2010/wordprocessingShape">
@@ -3464,7 +3170,7 @@
           </mc:Choice>
           <mc:Fallback>
             <w:pict>
-              <v:line id="_x0000_s1042" style="visibility:visible;position:absolute;margin-left:19.6pt;margin-top:296.4pt;width:393.5pt;height:0.0pt;z-index:251695104;mso-position-horizontal:absolute;mso-position-horizontal-relative:text;mso-position-vertical:absolute;mso-position-vertical-relative:line;mso-wrap-distance-left:0.0pt;mso-wrap-distance-top:0.0pt;mso-wrap-distance-right:0.0pt;mso-wrap-distance-bottom:0.0pt;">
+              <v:line id="_x0000_s1040" style="visibility:visible;position:absolute;margin-left:19.6pt;margin-top:296.4pt;width:393.5pt;height:0.0pt;z-index:251692032;mso-position-horizontal:absolute;mso-position-horizontal-relative:text;mso-position-vertical:absolute;mso-position-vertical-relative:line;mso-wrap-distance-left:0.0pt;mso-wrap-distance-top:0.0pt;mso-wrap-distance-right:0.0pt;mso-wrap-distance-bottom:0.0pt;">
                 <v:fill on="f"/>
                 <v:stroke filltype="solid" color="#5B9BD5" opacity="100.0%" weight="0.5pt" dashstyle="solid" endcap="flat" miterlimit="800.0%" joinstyle="miter" linestyle="single" startarrow="none" startarrowwidth="medium" startarrowlength="medium" endarrow="none" endarrowwidth="medium" endarrowlength="medium"/>
                 <w10:wrap type="none" side="bothSides" anchorx="text"/>
@@ -3481,7 +3187,7 @@
         <mc:AlternateContent>
           <mc:Choice Requires="wps">
             <w:drawing xmlns:a="http://schemas.openxmlformats.org/drawingml/2006/main">
-              <wp:anchor distT="0" distB="0" distL="0" distR="0" simplePos="0" relativeHeight="251696128" behindDoc="0" locked="0" layoutInCell="1" allowOverlap="1">
+              <wp:anchor distT="0" distB="0" distL="0" distR="0" simplePos="0" relativeHeight="251693056" behindDoc="0" locked="0" layoutInCell="1" allowOverlap="1">
                 <wp:simplePos x="0" y="0"/>
                 <wp:positionH relativeFrom="column">
                   <wp:posOffset>292956</wp:posOffset>
@@ -3492,7 +3198,7 @@
                 <wp:extent cx="4996931" cy="0"/>
                 <wp:effectExtent l="0" t="0" r="0" b="0"/>
                 <wp:wrapNone/>
-                <wp:docPr id="1073741845" name="officeArt object" descr="Straight Connector 27"/>
+                <wp:docPr id="1073741843" name="officeArt object" descr="Straight Connector 27"/>
                 <wp:cNvGraphicFramePr/>
                 <a:graphic xmlns:a="http://schemas.openxmlformats.org/drawingml/2006/main">
                   <a:graphicData uri="http://schemas.microsoft.com/office/word/2010/wordprocessingShape">
@@ -3525,7 +3231,7 @@
           </mc:Choice>
           <mc:Fallback>
             <w:pict>
-              <v:line id="_x0000_s1043" style="visibility:visible;position:absolute;margin-left:23.1pt;margin-top:402.9pt;width:393.5pt;height:0.0pt;z-index:251696128;mso-position-horizontal:absolute;mso-position-horizontal-relative:text;mso-position-vertical:absolute;mso-position-vertical-relative:line;mso-wrap-distance-left:0.0pt;mso-wrap-distance-top:0.0pt;mso-wrap-distance-right:0.0pt;mso-wrap-distance-bottom:0.0pt;">
+              <v:line id="_x0000_s1041" style="visibility:visible;position:absolute;margin-left:23.1pt;margin-top:402.9pt;width:393.5pt;height:0.0pt;z-index:251693056;mso-position-horizontal:absolute;mso-position-horizontal-relative:text;mso-position-vertical:absolute;mso-position-vertical-relative:line;mso-wrap-distance-left:0.0pt;mso-wrap-distance-top:0.0pt;mso-wrap-distance-right:0.0pt;mso-wrap-distance-bottom:0.0pt;">
                 <v:fill on="f"/>
                 <v:stroke filltype="solid" color="#5B9BD5" opacity="100.0%" weight="0.5pt" dashstyle="solid" endcap="flat" miterlimit="800.0%" joinstyle="miter" linestyle="single" startarrow="none" startarrowwidth="medium" startarrowlength="medium" endarrow="none" endarrowwidth="medium" endarrowlength="medium"/>
                 <w10:wrap type="none" side="bothSides" anchorx="text"/>
@@ -3542,7 +3248,7 @@
         <mc:AlternateContent>
           <mc:Choice Requires="wps">
             <w:drawing xmlns:a="http://schemas.openxmlformats.org/drawingml/2006/main">
-              <wp:anchor distT="0" distB="0" distL="0" distR="0" simplePos="0" relativeHeight="251671552" behindDoc="0" locked="0" layoutInCell="1" allowOverlap="1">
+              <wp:anchor distT="0" distB="0" distL="0" distR="0" simplePos="0" relativeHeight="251670528" behindDoc="0" locked="0" layoutInCell="1" allowOverlap="1">
                 <wp:simplePos x="0" y="0"/>
                 <wp:positionH relativeFrom="column">
                   <wp:posOffset>-457200</wp:posOffset>
@@ -3553,7 +3259,7 @@
                 <wp:extent cx="1632587" cy="342900"/>
                 <wp:effectExtent l="0" t="0" r="0" b="0"/>
                 <wp:wrapNone/>
-                <wp:docPr id="1073741846" name="officeArt object" descr="Text Box 25"/>
+                <wp:docPr id="1073741844" name="officeArt object" descr="Text Box 25"/>
                 <wp:cNvGraphicFramePr/>
                 <a:graphic xmlns:a="http://schemas.openxmlformats.org/drawingml/2006/main">
                   <a:graphicData uri="http://schemas.microsoft.com/office/word/2010/wordprocessingShape">
@@ -3620,7 +3326,7 @@
           </mc:Choice>
           <mc:Fallback>
             <w:pict>
-              <v:shape id="_x0000_s1044" type="#_x0000_t202" style="visibility:visible;position:absolute;margin-left:-36.0pt;margin-top:128.8pt;width:128.6pt;height:27.0pt;z-index:251671552;mso-position-horizontal:absolute;mso-position-horizontal-relative:text;mso-position-vertical:absolute;mso-position-vertical-relative:line;mso-wrap-distance-left:0.0pt;mso-wrap-distance-top:0.0pt;mso-wrap-distance-right:0.0pt;mso-wrap-distance-bottom:0.0pt;">
+              <v:shape id="_x0000_s1042" type="#_x0000_t202" style="visibility:visible;position:absolute;margin-left:-36.0pt;margin-top:128.8pt;width:128.6pt;height:27.0pt;z-index:251670528;mso-position-horizontal:absolute;mso-position-horizontal-relative:text;mso-position-vertical:absolute;mso-position-vertical-relative:line;mso-wrap-distance-left:0.0pt;mso-wrap-distance-top:0.0pt;mso-wrap-distance-right:0.0pt;mso-wrap-distance-bottom:0.0pt;">
                 <v:fill on="f"/>
                 <v:stroke on="f" weight="1.0pt" dashstyle="solid" endcap="flat" miterlimit="400.0%" joinstyle="miter" linestyle="single" startarrow="none" startarrowwidth="medium" startarrowlength="medium" endarrow="none" endarrowwidth="medium" endarrowlength="medium"/>
                 <v:textbox>
@@ -3670,24 +3376,24 @@
           <w:rtl w:val="0"/>
         </w:rPr>
         <w:drawing xmlns:a="http://schemas.openxmlformats.org/drawingml/2006/main">
-          <wp:anchor distT="0" distB="0" distL="0" distR="0" simplePos="0" relativeHeight="251688960" behindDoc="0" locked="0" layoutInCell="1" allowOverlap="1">
+          <wp:anchor distT="0" distB="0" distL="0" distR="0" simplePos="0" relativeHeight="251685888" behindDoc="0" locked="0" layoutInCell="1" allowOverlap="1">
             <wp:simplePos x="0" y="0"/>
             <wp:positionH relativeFrom="column">
               <wp:posOffset>-751840</wp:posOffset>
             </wp:positionH>
             <wp:positionV relativeFrom="line">
-              <wp:posOffset>1694814</wp:posOffset>
+              <wp:posOffset>1694813</wp:posOffset>
             </wp:positionV>
             <wp:extent cx="255905" cy="219075"/>
             <wp:effectExtent l="0" t="0" r="0" b="0"/>
             <wp:wrapNone/>
-            <wp:docPr id="1073741847" name="officeArt object" descr="Picture 42"/>
+            <wp:docPr id="1073741845" name="officeArt object" descr="Picture 42"/>
             <wp:cNvGraphicFramePr/>
             <a:graphic xmlns:a="http://schemas.openxmlformats.org/drawingml/2006/main">
               <a:graphicData uri="http://schemas.openxmlformats.org/drawingml/2006/picture">
                 <pic:pic xmlns:pic="http://schemas.openxmlformats.org/drawingml/2006/picture">
                   <pic:nvPicPr>
-                    <pic:cNvPr id="1073741847" name="Picture 42" descr="Picture 42"/>
+                    <pic:cNvPr id="1073741845" name="Picture 42" descr="Picture 42"/>
                     <pic:cNvPicPr>
                       <a:picLocks noChangeAspect="1"/>
                     </pic:cNvPicPr>
@@ -3728,7 +3434,7 @@
         <mc:AlternateContent>
           <mc:Choice Requires="wps">
             <w:drawing xmlns:a="http://schemas.openxmlformats.org/drawingml/2006/main">
-              <wp:anchor distT="0" distB="0" distL="0" distR="0" simplePos="0" relativeHeight="251677696" behindDoc="0" locked="0" layoutInCell="1" allowOverlap="1">
+              <wp:anchor distT="0" distB="0" distL="0" distR="0" simplePos="0" relativeHeight="251676672" behindDoc="0" locked="0" layoutInCell="1" allowOverlap="1">
                 <wp:simplePos x="0" y="0"/>
                 <wp:positionH relativeFrom="column">
                   <wp:posOffset>-706119</wp:posOffset>
@@ -3739,7 +3445,7 @@
                 <wp:extent cx="2051687" cy="285750"/>
                 <wp:effectExtent l="0" t="0" r="0" b="0"/>
                 <wp:wrapNone/>
-                <wp:docPr id="1073741848" name="officeArt object" descr="Text Box 31"/>
+                <wp:docPr id="1073741846" name="officeArt object" descr="Text Box 31"/>
                 <wp:cNvGraphicFramePr/>
                 <a:graphic xmlns:a="http://schemas.openxmlformats.org/drawingml/2006/main">
                   <a:graphicData uri="http://schemas.microsoft.com/office/word/2010/wordprocessingShape">
@@ -3827,7 +3533,7 @@
           </mc:Choice>
           <mc:Fallback>
             <w:pict>
-              <v:shape id="_x0000_s1045" type="#_x0000_t202" style="visibility:visible;position:absolute;margin-left:-55.6pt;margin-top:409.6pt;width:161.6pt;height:22.5pt;z-index:251677696;mso-position-horizontal:absolute;mso-position-horizontal-relative:text;mso-position-vertical:absolute;mso-position-vertical-relative:line;mso-wrap-distance-left:0.0pt;mso-wrap-distance-top:0.0pt;mso-wrap-distance-right:0.0pt;mso-wrap-distance-bottom:0.0pt;">
+              <v:shape id="_x0000_s1043" type="#_x0000_t202" style="visibility:visible;position:absolute;margin-left:-55.6pt;margin-top:409.6pt;width:161.6pt;height:22.5pt;z-index:251676672;mso-position-horizontal:absolute;mso-position-horizontal-relative:text;mso-position-vertical:absolute;mso-position-vertical-relative:line;mso-wrap-distance-left:0.0pt;mso-wrap-distance-top:0.0pt;mso-wrap-distance-right:0.0pt;mso-wrap-distance-bottom:0.0pt;">
                 <v:fill on="f"/>
                 <v:stroke on="f" weight="1.0pt" dashstyle="solid" endcap="flat" miterlimit="400.0%" joinstyle="miter" linestyle="single" startarrow="none" startarrowwidth="medium" startarrowlength="medium" endarrow="none" endarrowwidth="medium" endarrowlength="medium"/>
                 <v:textbox>
@@ -3900,7 +3606,7 @@
         <mc:AlternateContent>
           <mc:Choice Requires="wps">
             <w:drawing xmlns:a="http://schemas.openxmlformats.org/drawingml/2006/main">
-              <wp:anchor distT="0" distB="0" distL="0" distR="0" simplePos="0" relativeHeight="251676672" behindDoc="0" locked="0" layoutInCell="1" allowOverlap="1">
+              <wp:anchor distT="0" distB="0" distL="0" distR="0" simplePos="0" relativeHeight="251675648" behindDoc="0" locked="0" layoutInCell="1" allowOverlap="1">
                 <wp:simplePos x="0" y="0"/>
                 <wp:positionH relativeFrom="column">
                   <wp:posOffset>-709294</wp:posOffset>
@@ -3911,7 +3617,7 @@
                 <wp:extent cx="2051687" cy="901700"/>
                 <wp:effectExtent l="0" t="0" r="0" b="0"/>
                 <wp:wrapNone/>
-                <wp:docPr id="1073741849" name="officeArt object" descr="Text Box 30"/>
+                <wp:docPr id="1073741847" name="officeArt object" descr="Text Box 30"/>
                 <wp:cNvGraphicFramePr/>
                 <a:graphic xmlns:a="http://schemas.openxmlformats.org/drawingml/2006/main">
                   <a:graphicData uri="http://schemas.microsoft.com/office/word/2010/wordprocessingShape">
@@ -4001,13 +3707,13 @@
                                 <wp:inline distT="0" distB="0" distL="0" distR="0">
                                   <wp:extent cx="683694" cy="523752"/>
                                   <wp:effectExtent l="0" t="0" r="0" b="0"/>
-                                  <wp:docPr id="1073741850" name="officeArt object"/>
+                                  <wp:docPr id="1073741848" name="officeArt object"/>
                                   <wp:cNvGraphicFramePr/>
                                   <a:graphic xmlns:a="http://schemas.openxmlformats.org/drawingml/2006/main">
                                     <a:graphicData uri="http://schemas.openxmlformats.org/drawingml/2006/picture">
                                       <pic:pic xmlns:pic="http://schemas.openxmlformats.org/drawingml/2006/picture">
                                         <pic:nvPicPr>
-                                          <pic:cNvPr id="1073741850" name=""/>
+                                          <pic:cNvPr id="1073741848" name=""/>
                                           <pic:cNvPicPr>
                                             <a:picLocks noChangeAspect="0"/>
                                           </pic:cNvPicPr>
@@ -4049,7 +3755,7 @@
           </mc:Choice>
           <mc:Fallback>
             <w:pict>
-              <v:shape id="_x0000_s1046" type="#_x0000_t202" style="visibility:visible;position:absolute;margin-left:-55.8pt;margin-top:319.4pt;width:161.6pt;height:71.0pt;z-index:251676672;mso-position-horizontal:absolute;mso-position-horizontal-relative:text;mso-position-vertical:absolute;mso-position-vertical-relative:line;mso-wrap-distance-left:0.0pt;mso-wrap-distance-top:0.0pt;mso-wrap-distance-right:0.0pt;mso-wrap-distance-bottom:0.0pt;">
+              <v:shape id="_x0000_s1044" type="#_x0000_t202" style="visibility:visible;position:absolute;margin-left:-55.8pt;margin-top:319.4pt;width:161.6pt;height:71.0pt;z-index:251675648;mso-position-horizontal:absolute;mso-position-horizontal-relative:text;mso-position-vertical:absolute;mso-position-vertical-relative:line;mso-wrap-distance-left:0.0pt;mso-wrap-distance-top:0.0pt;mso-wrap-distance-right:0.0pt;mso-wrap-distance-bottom:0.0pt;">
                 <v:fill on="f"/>
                 <v:stroke on="f" weight="1.0pt" dashstyle="solid" endcap="flat" miterlimit="400.0%" joinstyle="miter" linestyle="single" startarrow="none" startarrowwidth="medium" startarrowlength="medium" endarrow="none" endarrowwidth="medium" endarrowlength="medium"/>
                 <v:textbox>
@@ -4121,13 +3827,13 @@
                           <wp:inline distT="0" distB="0" distL="0" distR="0">
                             <wp:extent cx="683694" cy="523752"/>
                             <wp:effectExtent l="0" t="0" r="0" b="0"/>
-                            <wp:docPr id="1073741850" name="officeArt object"/>
+                            <wp:docPr id="1073741848" name="officeArt object"/>
                             <wp:cNvGraphicFramePr/>
                             <a:graphic xmlns:a="http://schemas.openxmlformats.org/drawingml/2006/main">
                               <a:graphicData uri="http://schemas.openxmlformats.org/drawingml/2006/picture">
                                 <pic:pic xmlns:pic="http://schemas.openxmlformats.org/drawingml/2006/picture">
                                   <pic:nvPicPr>
-                                    <pic:cNvPr id="1073741850" name=""/>
+                                    <pic:cNvPr id="1073741848" name=""/>
                                     <pic:cNvPicPr>
                                       <a:picLocks noChangeAspect="0"/>
                                     </pic:cNvPicPr>
@@ -4172,7 +3878,7 @@
         <mc:AlternateContent>
           <mc:Choice Requires="wps">
             <w:drawing xmlns:a="http://schemas.openxmlformats.org/drawingml/2006/main">
-              <wp:anchor distT="0" distB="0" distL="0" distR="0" simplePos="0" relativeHeight="251666432" behindDoc="0" locked="0" layoutInCell="1" allowOverlap="1">
+              <wp:anchor distT="0" distB="0" distL="0" distR="0" simplePos="0" relativeHeight="251665408" behindDoc="0" locked="0" layoutInCell="1" allowOverlap="1">
                 <wp:simplePos x="0" y="0"/>
                 <wp:positionH relativeFrom="column">
                   <wp:posOffset>1366518</wp:posOffset>
@@ -4183,7 +3889,7 @@
                 <wp:extent cx="5033011" cy="1053679"/>
                 <wp:effectExtent l="0" t="0" r="0" b="0"/>
                 <wp:wrapNone/>
-                <wp:docPr id="1073741851" name="officeArt object" descr="Text Box 19"/>
+                <wp:docPr id="1073741849" name="officeArt object" descr="Text Box 19"/>
                 <wp:cNvGraphicFramePr/>
                 <a:graphic xmlns:a="http://schemas.openxmlformats.org/drawingml/2006/main">
                   <a:graphicData uri="http://schemas.microsoft.com/office/word/2010/wordprocessingShape">
@@ -4324,7 +4030,7 @@
           </mc:Choice>
           <mc:Fallback>
             <w:pict>
-              <v:shape id="_x0000_s1047" type="#_x0000_t202" style="visibility:visible;position:absolute;margin-left:107.6pt;margin-top:321.0pt;width:396.3pt;height:83.0pt;z-index:251666432;mso-position-horizontal:absolute;mso-position-horizontal-relative:text;mso-position-vertical:absolute;mso-position-vertical-relative:line;mso-wrap-distance-left:0.0pt;mso-wrap-distance-top:0.0pt;mso-wrap-distance-right:0.0pt;mso-wrap-distance-bottom:0.0pt;">
+              <v:shape id="_x0000_s1045" type="#_x0000_t202" style="visibility:visible;position:absolute;margin-left:107.6pt;margin-top:321.0pt;width:396.3pt;height:83.0pt;z-index:251665408;mso-position-horizontal:absolute;mso-position-horizontal-relative:text;mso-position-vertical:absolute;mso-position-vertical-relative:line;mso-wrap-distance-left:0.0pt;mso-wrap-distance-top:0.0pt;mso-wrap-distance-right:0.0pt;mso-wrap-distance-bottom:0.0pt;">
                 <v:fill on="f"/>
                 <v:stroke on="f" weight="1.0pt" dashstyle="solid" endcap="flat" miterlimit="400.0%" joinstyle="miter" linestyle="single" startarrow="none" startarrowwidth="medium" startarrowlength="medium" endarrow="none" endarrowwidth="medium" endarrowlength="medium"/>
                 <v:textbox>
@@ -4443,7 +4149,7 @@
           <w:rtl w:val="0"/>
         </w:rPr>
         <w:drawing xmlns:a="http://schemas.openxmlformats.org/drawingml/2006/main">
-          <wp:anchor distT="0" distB="0" distL="0" distR="0" simplePos="0" relativeHeight="251681792" behindDoc="0" locked="0" layoutInCell="1" allowOverlap="1">
+          <wp:anchor distT="0" distB="0" distL="0" distR="0" simplePos="0" relativeHeight="251680768" behindDoc="0" locked="0" layoutInCell="1" allowOverlap="1">
             <wp:simplePos x="0" y="0"/>
             <wp:positionH relativeFrom="column">
               <wp:posOffset>-790233</wp:posOffset>
@@ -4454,13 +4160,13 @@
             <wp:extent cx="296727" cy="296727"/>
             <wp:effectExtent l="0" t="0" r="0" b="0"/>
             <wp:wrapNone/>
-            <wp:docPr id="1073741852" name="officeArt object" descr="Picture 53"/>
+            <wp:docPr id="1073741850" name="officeArt object" descr="Picture 53"/>
             <wp:cNvGraphicFramePr/>
             <a:graphic xmlns:a="http://schemas.openxmlformats.org/drawingml/2006/main">
               <a:graphicData uri="http://schemas.openxmlformats.org/drawingml/2006/picture">
                 <pic:pic xmlns:pic="http://schemas.openxmlformats.org/drawingml/2006/picture">
                   <pic:nvPicPr>
-                    <pic:cNvPr id="1073741852" name="Picture 53" descr="Picture 53"/>
+                    <pic:cNvPr id="1073741850" name="Picture 53" descr="Picture 53"/>
                     <pic:cNvPicPr>
                       <a:picLocks noChangeAspect="1"/>
                     </pic:cNvPicPr>
@@ -4498,435 +4204,21 @@
           <w:rStyle w:val="None"/>
           <w:rtl w:val="0"/>
         </w:rPr>
-        <w:drawing xmlns:a="http://schemas.openxmlformats.org/drawingml/2006/main">
-          <wp:anchor distT="0" distB="0" distL="0" distR="0" simplePos="0" relativeHeight="251687936" behindDoc="0" locked="0" layoutInCell="1" allowOverlap="1">
-            <wp:simplePos x="0" y="0"/>
-            <wp:positionH relativeFrom="column">
-              <wp:posOffset>4281335</wp:posOffset>
-            </wp:positionH>
-            <wp:positionV relativeFrom="line">
-              <wp:posOffset>139700</wp:posOffset>
-            </wp:positionV>
-            <wp:extent cx="91713" cy="139148"/>
-            <wp:effectExtent l="0" t="0" r="0" b="0"/>
-            <wp:wrapNone/>
-            <wp:docPr id="1073741853" name="officeArt object" descr="Picture 41"/>
-            <wp:cNvGraphicFramePr/>
-            <a:graphic xmlns:a="http://schemas.openxmlformats.org/drawingml/2006/main">
-              <a:graphicData uri="http://schemas.openxmlformats.org/drawingml/2006/picture">
-                <pic:pic xmlns:pic="http://schemas.openxmlformats.org/drawingml/2006/picture">
-                  <pic:nvPicPr>
-                    <pic:cNvPr id="1073741853" name="Picture 41" descr="Picture 41"/>
-                    <pic:cNvPicPr>
-                      <a:picLocks noChangeAspect="1"/>
-                    </pic:cNvPicPr>
-                  </pic:nvPicPr>
-                  <pic:blipFill>
-                    <a:blip r:embed="rId10">
-                      <a:extLst/>
-                    </a:blip>
-                    <a:stretch>
-                      <a:fillRect/>
-                    </a:stretch>
-                  </pic:blipFill>
-                  <pic:spPr>
-                    <a:xfrm>
-                      <a:off x="0" y="0"/>
-                      <a:ext cx="91713" cy="139148"/>
-                    </a:xfrm>
-                    <a:prstGeom prst="rect">
-                      <a:avLst/>
-                    </a:prstGeom>
-                    <a:ln w="12700" cap="flat">
-                      <a:noFill/>
-                      <a:miter lim="400000"/>
-                    </a:ln>
-                    <a:effectLst/>
-                  </pic:spPr>
-                </pic:pic>
-              </a:graphicData>
-            </a:graphic>
-          </wp:anchor>
-        </w:drawing>
-      </w:r>
-      <w:r>
-        <w:rPr>
-          <w:rStyle w:val="None"/>
-          <w:rtl w:val="0"/>
-        </w:rPr>
-        <w:drawing xmlns:a="http://schemas.openxmlformats.org/drawingml/2006/main">
-          <wp:anchor distT="0" distB="0" distL="0" distR="0" simplePos="0" relativeHeight="251686912" behindDoc="0" locked="0" layoutInCell="1" allowOverlap="1">
-            <wp:simplePos x="0" y="0"/>
-            <wp:positionH relativeFrom="column">
-              <wp:posOffset>4247984</wp:posOffset>
-            </wp:positionH>
-            <wp:positionV relativeFrom="line">
-              <wp:posOffset>-71118</wp:posOffset>
-            </wp:positionV>
-            <wp:extent cx="144476" cy="115581"/>
-            <wp:effectExtent l="0" t="0" r="0" b="0"/>
-            <wp:wrapNone/>
-            <wp:docPr id="1073741854" name="officeArt object" descr="Picture 40"/>
-            <wp:cNvGraphicFramePr/>
-            <a:graphic xmlns:a="http://schemas.openxmlformats.org/drawingml/2006/main">
-              <a:graphicData uri="http://schemas.openxmlformats.org/drawingml/2006/picture">
-                <pic:pic xmlns:pic="http://schemas.openxmlformats.org/drawingml/2006/picture">
-                  <pic:nvPicPr>
-                    <pic:cNvPr id="1073741854" name="Picture 40" descr="Picture 40"/>
-                    <pic:cNvPicPr>
-                      <a:picLocks noChangeAspect="1"/>
-                    </pic:cNvPicPr>
-                  </pic:nvPicPr>
-                  <pic:blipFill>
-                    <a:blip r:embed="rId11">
-                      <a:extLst/>
-                    </a:blip>
-                    <a:stretch>
-                      <a:fillRect/>
-                    </a:stretch>
-                  </pic:blipFill>
-                  <pic:spPr>
-                    <a:xfrm>
-                      <a:off x="0" y="0"/>
-                      <a:ext cx="144476" cy="115581"/>
-                    </a:xfrm>
-                    <a:prstGeom prst="rect">
-                      <a:avLst/>
-                    </a:prstGeom>
-                    <a:ln w="12700" cap="flat">
-                      <a:noFill/>
-                      <a:miter lim="400000"/>
-                    </a:ln>
-                    <a:effectLst/>
-                  </pic:spPr>
-                </pic:pic>
-              </a:graphicData>
-            </a:graphic>
-          </wp:anchor>
-        </w:drawing>
-      </w:r>
-      <w:r>
-        <w:rPr>
-          <w:rStyle w:val="None"/>
-          <w:rtl w:val="0"/>
-        </w:rPr>
-        <w:drawing xmlns:a="http://schemas.openxmlformats.org/drawingml/2006/main">
-          <wp:anchor distT="0" distB="0" distL="0" distR="0" simplePos="0" relativeHeight="251685888" behindDoc="0" locked="0" layoutInCell="1" allowOverlap="1">
-            <wp:simplePos x="0" y="0"/>
-            <wp:positionH relativeFrom="column">
-              <wp:posOffset>4253174</wp:posOffset>
-            </wp:positionH>
-            <wp:positionV relativeFrom="line">
-              <wp:posOffset>-290829</wp:posOffset>
-            </wp:positionV>
-            <wp:extent cx="121732" cy="121732"/>
-            <wp:effectExtent l="0" t="0" r="0" b="0"/>
-            <wp:wrapNone/>
-            <wp:docPr id="1073741855" name="officeArt object" descr="Picture 39"/>
-            <wp:cNvGraphicFramePr/>
-            <a:graphic xmlns:a="http://schemas.openxmlformats.org/drawingml/2006/main">
-              <a:graphicData uri="http://schemas.openxmlformats.org/drawingml/2006/picture">
-                <pic:pic xmlns:pic="http://schemas.openxmlformats.org/drawingml/2006/picture">
-                  <pic:nvPicPr>
-                    <pic:cNvPr id="1073741855" name="Picture 39" descr="Picture 39"/>
-                    <pic:cNvPicPr>
-                      <a:picLocks noChangeAspect="1"/>
-                    </pic:cNvPicPr>
-                  </pic:nvPicPr>
-                  <pic:blipFill>
-                    <a:blip r:embed="rId12">
-                      <a:extLst/>
-                    </a:blip>
-                    <a:stretch>
-                      <a:fillRect/>
-                    </a:stretch>
-                  </pic:blipFill>
-                  <pic:spPr>
-                    <a:xfrm>
-                      <a:off x="0" y="0"/>
-                      <a:ext cx="121732" cy="121732"/>
-                    </a:xfrm>
-                    <a:prstGeom prst="rect">
-                      <a:avLst/>
-                    </a:prstGeom>
-                    <a:ln w="12700" cap="flat">
-                      <a:noFill/>
-                      <a:miter lim="400000"/>
-                    </a:ln>
-                    <a:effectLst/>
-                  </pic:spPr>
-                </pic:pic>
-              </a:graphicData>
-            </a:graphic>
-          </wp:anchor>
-        </w:drawing>
-      </w:r>
-      <w:r>
-        <w:rPr>
-          <w:rStyle w:val="None"/>
-          <w:rtl w:val="0"/>
-        </w:rPr>
         <mc:AlternateContent>
           <mc:Choice Requires="wps">
             <w:drawing xmlns:a="http://schemas.openxmlformats.org/drawingml/2006/main">
-              <wp:anchor distT="0" distB="0" distL="0" distR="0" simplePos="0" relativeHeight="251682816" behindDoc="0" locked="0" layoutInCell="1" allowOverlap="1">
-                <wp:simplePos x="0" y="0"/>
-                <wp:positionH relativeFrom="column">
-                  <wp:posOffset>4483733</wp:posOffset>
-                </wp:positionH>
-                <wp:positionV relativeFrom="line">
-                  <wp:posOffset>-361950</wp:posOffset>
-                </wp:positionV>
-                <wp:extent cx="1861187" cy="285750"/>
-                <wp:effectExtent l="0" t="0" r="0" b="0"/>
-                <wp:wrapNone/>
-                <wp:docPr id="1073741856" name="officeArt object" descr="Text Box 32"/>
-                <wp:cNvGraphicFramePr/>
-                <a:graphic xmlns:a="http://schemas.openxmlformats.org/drawingml/2006/main">
-                  <a:graphicData uri="http://schemas.microsoft.com/office/word/2010/wordprocessingShape">
-                    <wps:wsp>
-                      <wps:cNvSpPr txBox="1"/>
-                      <wps:spPr>
-                        <a:xfrm>
-                          <a:off x="0" y="0"/>
-                          <a:ext cx="1861187" cy="285750"/>
-                        </a:xfrm>
-                        <a:prstGeom prst="rect">
-                          <a:avLst/>
-                        </a:prstGeom>
-                        <a:noFill/>
-                        <a:ln w="12700" cap="flat">
-                          <a:noFill/>
-                          <a:miter lim="400000"/>
-                        </a:ln>
-                        <a:effectLst/>
-                      </wps:spPr>
-                      <wps:txbx>
-                        <w:txbxContent>
-                          <w:p>
-                            <w:pPr>
-                              <w:pStyle w:val="Body A"/>
-                              <w:bidi w:val="0"/>
-                              <w:ind w:left="0" w:right="0" w:firstLine="0"/>
-                              <w:jc w:val="left"/>
-                              <w:rPr>
-                                <w:rtl w:val="0"/>
-                              </w:rPr>
-                            </w:pPr>
-                            <w:r>
-                              <w:rPr>
-                                <w:rStyle w:val="None"/>
-                                <w:rFonts w:ascii="Raleway Light" w:cs="Raleway Light" w:hAnsi="Raleway Light" w:eastAsia="Raleway Light"/>
-                                <w:outline w:val="0"/>
-                                <w:color w:val="545554"/>
-                                <w:u w:color="545554"/>
-                                <w:rtl w:val="0"/>
-                                <w14:textFill>
-                                  <w14:solidFill>
-                                    <w14:srgbClr w14:val="545554"/>
-                                  </w14:solidFill>
-                                </w14:textFill>
-                              </w:rPr>
-                              <w:t>+7 965 340 45 95</w:t>
-                            </w:r>
-                          </w:p>
-                        </w:txbxContent>
-                      </wps:txbx>
-                      <wps:bodyPr wrap="square" lIns="45718" tIns="45718" rIns="45718" bIns="45718" numCol="1" anchor="t">
-                        <a:noAutofit/>
-                      </wps:bodyPr>
-                    </wps:wsp>
-                  </a:graphicData>
-                </a:graphic>
-              </wp:anchor>
-            </w:drawing>
-          </mc:Choice>
-          <mc:Fallback>
-            <w:pict>
-              <v:shape id="_x0000_s1048" type="#_x0000_t202" style="visibility:visible;position:absolute;margin-left:353.0pt;margin-top:-28.5pt;width:146.6pt;height:22.5pt;z-index:251682816;mso-position-horizontal:absolute;mso-position-horizontal-relative:text;mso-position-vertical:absolute;mso-position-vertical-relative:line;mso-wrap-distance-left:0.0pt;mso-wrap-distance-top:0.0pt;mso-wrap-distance-right:0.0pt;mso-wrap-distance-bottom:0.0pt;">
-                <v:fill on="f"/>
-                <v:stroke on="f" weight="1.0pt" dashstyle="solid" endcap="flat" miterlimit="400.0%" joinstyle="miter" linestyle="single" startarrow="none" startarrowwidth="medium" startarrowlength="medium" endarrow="none" endarrowwidth="medium" endarrowlength="medium"/>
-                <v:textbox>
-                  <w:txbxContent>
-                    <w:p>
-                      <w:pPr>
-                        <w:pStyle w:val="Body A"/>
-                        <w:bidi w:val="0"/>
-                        <w:ind w:left="0" w:right="0" w:firstLine="0"/>
-                        <w:jc w:val="left"/>
-                        <w:rPr>
-                          <w:rtl w:val="0"/>
-                        </w:rPr>
-                      </w:pPr>
-                      <w:r>
-                        <w:rPr>
-                          <w:rStyle w:val="None"/>
-                          <w:rFonts w:ascii="Raleway Light" w:cs="Raleway Light" w:hAnsi="Raleway Light" w:eastAsia="Raleway Light"/>
-                          <w:outline w:val="0"/>
-                          <w:color w:val="545554"/>
-                          <w:u w:color="545554"/>
-                          <w:rtl w:val="0"/>
-                          <w14:textFill>
-                            <w14:solidFill>
-                              <w14:srgbClr w14:val="545554"/>
-                            </w14:solidFill>
-                          </w14:textFill>
-                        </w:rPr>
-                        <w:t>+7 965 340 45 95</w:t>
-                      </w:r>
-                    </w:p>
-                  </w:txbxContent>
-                </v:textbox>
-                <w10:wrap type="none" side="bothSides" anchorx="text"/>
-              </v:shape>
-            </w:pict>
-          </mc:Fallback>
-        </mc:AlternateContent>
-      </w:r>
-      <w:r>
-        <w:rPr>
-          <w:rStyle w:val="None"/>
-          <w:rtl w:val="0"/>
-        </w:rPr>
-        <mc:AlternateContent>
-          <mc:Choice Requires="wps">
-            <w:drawing xmlns:a="http://schemas.openxmlformats.org/drawingml/2006/main">
-              <wp:anchor distT="0" distB="0" distL="0" distR="0" simplePos="0" relativeHeight="251683840" behindDoc="0" locked="0" layoutInCell="1" allowOverlap="1">
-                <wp:simplePos x="0" y="0"/>
-                <wp:positionH relativeFrom="column">
-                  <wp:posOffset>4483733</wp:posOffset>
-                </wp:positionH>
-                <wp:positionV relativeFrom="line">
-                  <wp:posOffset>-147954</wp:posOffset>
-                </wp:positionV>
-                <wp:extent cx="1861187" cy="285750"/>
-                <wp:effectExtent l="0" t="0" r="0" b="0"/>
-                <wp:wrapNone/>
-                <wp:docPr id="1073741857" name="officeArt object" descr="Text Box 37"/>
-                <wp:cNvGraphicFramePr/>
-                <a:graphic xmlns:a="http://schemas.openxmlformats.org/drawingml/2006/main">
-                  <a:graphicData uri="http://schemas.microsoft.com/office/word/2010/wordprocessingShape">
-                    <wps:wsp>
-                      <wps:cNvSpPr txBox="1"/>
-                      <wps:spPr>
-                        <a:xfrm>
-                          <a:off x="0" y="0"/>
-                          <a:ext cx="1861187" cy="285750"/>
-                        </a:xfrm>
-                        <a:prstGeom prst="rect">
-                          <a:avLst/>
-                        </a:prstGeom>
-                        <a:noFill/>
-                        <a:ln w="12700" cap="flat">
-                          <a:noFill/>
-                          <a:miter lim="400000"/>
-                        </a:ln>
-                        <a:effectLst/>
-                      </wps:spPr>
-                      <wps:txbx>
-                        <w:txbxContent>
-                          <w:p>
-                            <w:pPr>
-                              <w:pStyle w:val="Body A"/>
-                              <w:bidi w:val="0"/>
-                              <w:ind w:left="0" w:right="0" w:firstLine="0"/>
-                              <w:jc w:val="left"/>
-                              <w:rPr>
-                                <w:rtl w:val="0"/>
-                              </w:rPr>
-                            </w:pPr>
-                            <w:r>
-                              <w:rPr>
-                                <w:rStyle w:val="None"/>
-                                <w:rFonts w:ascii="Raleway Light" w:cs="Raleway Light" w:hAnsi="Raleway Light" w:eastAsia="Raleway Light"/>
-                                <w:outline w:val="0"/>
-                                <w:color w:val="545554"/>
-                                <w:u w:color="545554"/>
-                                <w:rtl w:val="0"/>
-                                <w:lang w:val="en-US"/>
-                                <w14:textFill>
-                                  <w14:solidFill>
-                                    <w14:srgbClr w14:val="545554"/>
-                                  </w14:solidFill>
-                                </w14:textFill>
-                              </w:rPr>
-                              <w:t>andrewkuleshov7@gmail.com</w:t>
-                            </w:r>
-                          </w:p>
-                        </w:txbxContent>
-                      </wps:txbx>
-                      <wps:bodyPr wrap="square" lIns="45718" tIns="45718" rIns="45718" bIns="45718" numCol="1" anchor="t">
-                        <a:noAutofit/>
-                      </wps:bodyPr>
-                    </wps:wsp>
-                  </a:graphicData>
-                </a:graphic>
-              </wp:anchor>
-            </w:drawing>
-          </mc:Choice>
-          <mc:Fallback>
-            <w:pict>
-              <v:shape id="_x0000_s1049" type="#_x0000_t202" style="visibility:visible;position:absolute;margin-left:353.0pt;margin-top:-11.6pt;width:146.6pt;height:22.5pt;z-index:251683840;mso-position-horizontal:absolute;mso-position-horizontal-relative:text;mso-position-vertical:absolute;mso-position-vertical-relative:line;mso-wrap-distance-left:0.0pt;mso-wrap-distance-top:0.0pt;mso-wrap-distance-right:0.0pt;mso-wrap-distance-bottom:0.0pt;">
-                <v:fill on="f"/>
-                <v:stroke on="f" weight="1.0pt" dashstyle="solid" endcap="flat" miterlimit="400.0%" joinstyle="miter" linestyle="single" startarrow="none" startarrowwidth="medium" startarrowlength="medium" endarrow="none" endarrowwidth="medium" endarrowlength="medium"/>
-                <v:textbox>
-                  <w:txbxContent>
-                    <w:p>
-                      <w:pPr>
-                        <w:pStyle w:val="Body A"/>
-                        <w:bidi w:val="0"/>
-                        <w:ind w:left="0" w:right="0" w:firstLine="0"/>
-                        <w:jc w:val="left"/>
-                        <w:rPr>
-                          <w:rtl w:val="0"/>
-                        </w:rPr>
-                      </w:pPr>
-                      <w:r>
-                        <w:rPr>
-                          <w:rStyle w:val="None"/>
-                          <w:rFonts w:ascii="Raleway Light" w:cs="Raleway Light" w:hAnsi="Raleway Light" w:eastAsia="Raleway Light"/>
-                          <w:outline w:val="0"/>
-                          <w:color w:val="545554"/>
-                          <w:u w:color="545554"/>
-                          <w:rtl w:val="0"/>
-                          <w:lang w:val="en-US"/>
-                          <w14:textFill>
-                            <w14:solidFill>
-                              <w14:srgbClr w14:val="545554"/>
-                            </w14:solidFill>
-                          </w14:textFill>
-                        </w:rPr>
-                        <w:t>andrewkuleshov7@gmail.com</w:t>
-                      </w:r>
-                    </w:p>
-                  </w:txbxContent>
-                </v:textbox>
-                <w10:wrap type="none" side="bothSides" anchorx="text"/>
-              </v:shape>
-            </w:pict>
-          </mc:Fallback>
-        </mc:AlternateContent>
-      </w:r>
-      <w:r>
-        <w:rPr>
-          <w:rStyle w:val="None"/>
-          <w:rtl w:val="0"/>
-        </w:rPr>
-        <mc:AlternateContent>
-          <mc:Choice Requires="wps">
-            <w:drawing xmlns:a="http://schemas.openxmlformats.org/drawingml/2006/main">
-              <wp:anchor distT="0" distB="0" distL="0" distR="0" simplePos="0" relativeHeight="251660288" behindDoc="0" locked="0" layoutInCell="1" allowOverlap="1">
+              <wp:anchor distT="0" distB="0" distL="0" distR="0" simplePos="0" relativeHeight="251659264" behindDoc="0" locked="0" layoutInCell="1" allowOverlap="1">
                 <wp:simplePos x="0" y="0"/>
                 <wp:positionH relativeFrom="column">
                   <wp:posOffset>-868680</wp:posOffset>
                 </wp:positionH>
                 <wp:positionV relativeFrom="line">
-                  <wp:posOffset>-619124</wp:posOffset>
+                  <wp:posOffset>-619125</wp:posOffset>
                 </wp:positionV>
                 <wp:extent cx="3699510" cy="756921"/>
                 <wp:effectExtent l="0" t="0" r="0" b="0"/>
                 <wp:wrapNone/>
-                <wp:docPr id="1073741858" name="officeArt object" descr="Text Box 4"/>
+                <wp:docPr id="1073741851" name="officeArt object" descr="Text Box 4"/>
                 <wp:cNvGraphicFramePr/>
                 <a:graphic xmlns:a="http://schemas.openxmlformats.org/drawingml/2006/main">
                   <a:graphicData uri="http://schemas.microsoft.com/office/word/2010/wordprocessingShape">
@@ -4988,7 +4280,7 @@
           </mc:Choice>
           <mc:Fallback>
             <w:pict>
-              <v:shape id="_x0000_s1050" type="#_x0000_t202" style="visibility:visible;position:absolute;margin-left:-68.4pt;margin-top:-48.8pt;width:291.3pt;height:59.6pt;z-index:251660288;mso-position-horizontal:absolute;mso-position-horizontal-relative:text;mso-position-vertical:absolute;mso-position-vertical-relative:line;mso-wrap-distance-left:0.0pt;mso-wrap-distance-top:0.0pt;mso-wrap-distance-right:0.0pt;mso-wrap-distance-bottom:0.0pt;">
+              <v:shape id="_x0000_s1046" type="#_x0000_t202" style="visibility:visible;position:absolute;margin-left:-68.4pt;margin-top:-48.8pt;width:291.3pt;height:59.6pt;z-index:251659264;mso-position-horizontal:absolute;mso-position-horizontal-relative:text;mso-position-vertical:absolute;mso-position-vertical-relative:line;mso-wrap-distance-left:0.0pt;mso-wrap-distance-top:0.0pt;mso-wrap-distance-right:0.0pt;mso-wrap-distance-bottom:0.0pt;">
                 <v:fill on="f"/>
                 <v:stroke on="f" weight="1.0pt" dashstyle="solid" endcap="flat" miterlimit="400.0%" joinstyle="miter" linestyle="single" startarrow="none" startarrowwidth="medium" startarrowlength="medium" endarrow="none" endarrowwidth="medium" endarrowlength="medium"/>
                 <v:textbox>
@@ -5035,7 +4327,7 @@
         <mc:AlternateContent>
           <mc:Choice Requires="wps">
             <w:drawing xmlns:a="http://schemas.openxmlformats.org/drawingml/2006/main">
-              <wp:anchor distT="0" distB="0" distL="0" distR="0" simplePos="0" relativeHeight="251670528" behindDoc="0" locked="0" layoutInCell="1" allowOverlap="1">
+              <wp:anchor distT="0" distB="0" distL="0" distR="0" simplePos="0" relativeHeight="251669504" behindDoc="0" locked="0" layoutInCell="1" allowOverlap="1">
                 <wp:simplePos x="0" y="0"/>
                 <wp:positionH relativeFrom="column">
                   <wp:posOffset>-487680</wp:posOffset>
@@ -5046,7 +4338,7 @@
                 <wp:extent cx="1632587" cy="342900"/>
                 <wp:effectExtent l="0" t="0" r="0" b="0"/>
                 <wp:wrapNone/>
-                <wp:docPr id="1073741859" name="officeArt object" descr="Text Box 24"/>
+                <wp:docPr id="1073741852" name="officeArt object" descr="Text Box 24"/>
                 <wp:cNvGraphicFramePr/>
                 <a:graphic xmlns:a="http://schemas.openxmlformats.org/drawingml/2006/main">
                   <a:graphicData uri="http://schemas.microsoft.com/office/word/2010/wordprocessingShape">
@@ -5113,7 +4405,7 @@
           </mc:Choice>
           <mc:Fallback>
             <w:pict>
-              <v:shape id="_x0000_s1051" type="#_x0000_t202" style="visibility:visible;position:absolute;margin-left:-38.4pt;margin-top:65.2pt;width:128.6pt;height:27.0pt;z-index:251670528;mso-position-horizontal:absolute;mso-position-horizontal-relative:text;mso-position-vertical:absolute;mso-position-vertical-relative:line;mso-wrap-distance-left:0.0pt;mso-wrap-distance-top:0.0pt;mso-wrap-distance-right:0.0pt;mso-wrap-distance-bottom:0.0pt;">
+              <v:shape id="_x0000_s1047" type="#_x0000_t202" style="visibility:visible;position:absolute;margin-left:-38.4pt;margin-top:65.2pt;width:128.6pt;height:27.0pt;z-index:251669504;mso-position-horizontal:absolute;mso-position-horizontal-relative:text;mso-position-vertical:absolute;mso-position-vertical-relative:line;mso-wrap-distance-left:0.0pt;mso-wrap-distance-top:0.0pt;mso-wrap-distance-right:0.0pt;mso-wrap-distance-bottom:0.0pt;">
                 <v:fill on="f"/>
                 <v:stroke on="f" weight="1.0pt" dashstyle="solid" endcap="flat" miterlimit="400.0%" joinstyle="miter" linestyle="single" startarrow="none" startarrowwidth="medium" startarrowlength="medium" endarrow="none" endarrowwidth="medium" endarrowlength="medium"/>
                 <v:textbox>
@@ -5165,7 +4457,7 @@
         <mc:AlternateContent>
           <mc:Choice Requires="wps">
             <w:drawing xmlns:a="http://schemas.openxmlformats.org/drawingml/2006/main">
-              <wp:anchor distT="0" distB="0" distL="0" distR="0" simplePos="0" relativeHeight="251661312" behindDoc="0" locked="0" layoutInCell="1" allowOverlap="1">
+              <wp:anchor distT="0" distB="0" distL="0" distR="0" simplePos="0" relativeHeight="251660288" behindDoc="0" locked="0" layoutInCell="1" allowOverlap="1">
                 <wp:simplePos x="0" y="0"/>
                 <wp:positionH relativeFrom="column">
                   <wp:posOffset>-830580</wp:posOffset>
@@ -5176,7 +4468,7 @@
                 <wp:extent cx="4128135" cy="409575"/>
                 <wp:effectExtent l="0" t="0" r="0" b="0"/>
                 <wp:wrapNone/>
-                <wp:docPr id="1073741860" name="officeArt object" descr="Text Box 5"/>
+                <wp:docPr id="1073741853" name="officeArt object" descr="Text Box 5"/>
                 <wp:cNvGraphicFramePr/>
                 <a:graphic xmlns:a="http://schemas.openxmlformats.org/drawingml/2006/main">
                   <a:graphicData uri="http://schemas.microsoft.com/office/word/2010/wordprocessingShape">
@@ -5207,12 +4499,22 @@
                             <w:r>
                               <w:rPr>
                                 <w:rStyle w:val="None"/>
+                                <w:sz w:val="38"/>
+                                <w:szCs w:val="38"/>
+                                <w:rtl w:val="0"/>
+                                <w:lang w:val="en-US"/>
+                              </w:rPr>
+                              <w:t xml:space="preserve">TL, </w:t>
+                            </w:r>
+                            <w:r>
+                              <w:rPr>
+                                <w:rStyle w:val="None"/>
                                 <w:rFonts w:ascii="Raleway Light" w:cs="Raleway Light" w:hAnsi="Raleway Light" w:eastAsia="Raleway Light"/>
                                 <w:outline w:val="0"/>
                                 <w:color w:val="313131"/>
-                                <w:spacing w:val="-11"/>
-                                <w:sz w:val="40"/>
-                                <w:szCs w:val="40"/>
+                                <w:spacing w:val="-9"/>
+                                <w:sz w:val="36"/>
+                                <w:szCs w:val="36"/>
                                 <w:u w:color="313131"/>
                                 <w:rtl w:val="0"/>
                                 <w:lang w:val="de-DE"/>
@@ -5238,7 +4540,7 @@
           </mc:Choice>
           <mc:Fallback>
             <w:pict>
-              <v:shape id="_x0000_s1052" type="#_x0000_t202" style="visibility:visible;position:absolute;margin-left:-65.4pt;margin-top:-0.8pt;width:325.0pt;height:32.2pt;z-index:251661312;mso-position-horizontal:absolute;mso-position-horizontal-relative:text;mso-position-vertical:absolute;mso-position-vertical-relative:line;mso-wrap-distance-left:0.0pt;mso-wrap-distance-top:0.0pt;mso-wrap-distance-right:0.0pt;mso-wrap-distance-bottom:0.0pt;">
+              <v:shape id="_x0000_s1048" type="#_x0000_t202" style="visibility:visible;position:absolute;margin-left:-65.4pt;margin-top:-0.8pt;width:325.0pt;height:32.2pt;z-index:251660288;mso-position-horizontal:absolute;mso-position-horizontal-relative:text;mso-position-vertical:absolute;mso-position-vertical-relative:line;mso-wrap-distance-left:0.0pt;mso-wrap-distance-top:0.0pt;mso-wrap-distance-right:0.0pt;mso-wrap-distance-bottom:0.0pt;">
                 <v:fill on="f"/>
                 <v:stroke on="f" weight="1.0pt" dashstyle="solid" endcap="flat" miterlimit="400.0%" joinstyle="miter" linestyle="single" startarrow="none" startarrowwidth="medium" startarrowlength="medium" endarrow="none" endarrowwidth="medium" endarrowlength="medium"/>
                 <v:textbox>
@@ -5251,12 +4553,22 @@
                       <w:r>
                         <w:rPr>
                           <w:rStyle w:val="None"/>
+                          <w:sz w:val="38"/>
+                          <w:szCs w:val="38"/>
+                          <w:rtl w:val="0"/>
+                          <w:lang w:val="en-US"/>
+                        </w:rPr>
+                        <w:t xml:space="preserve">TL, </w:t>
+                      </w:r>
+                      <w:r>
+                        <w:rPr>
+                          <w:rStyle w:val="None"/>
                           <w:rFonts w:ascii="Raleway Light" w:cs="Raleway Light" w:hAnsi="Raleway Light" w:eastAsia="Raleway Light"/>
                           <w:outline w:val="0"/>
                           <w:color w:val="313131"/>
-                          <w:spacing w:val="-11"/>
-                          <w:sz w:val="40"/>
-                          <w:szCs w:val="40"/>
+                          <w:spacing w:val="-9"/>
+                          <w:sz w:val="36"/>
+                          <w:szCs w:val="36"/>
                           <w:u w:color="313131"/>
                           <w:rtl w:val="0"/>
                           <w:lang w:val="de-DE"/>
@@ -5285,18 +4597,18 @@
         <mc:AlternateContent>
           <mc:Choice Requires="wps">
             <w:drawing xmlns:a="http://schemas.openxmlformats.org/drawingml/2006/main">
-              <wp:anchor distT="0" distB="0" distL="0" distR="0" simplePos="0" relativeHeight="251693056" behindDoc="0" locked="0" layoutInCell="1" allowOverlap="1">
+              <wp:anchor distT="0" distB="0" distL="0" distR="0" simplePos="0" relativeHeight="251689984" behindDoc="0" locked="0" layoutInCell="1" allowOverlap="1">
                 <wp:simplePos x="0" y="0"/>
                 <wp:positionH relativeFrom="page">
                   <wp:posOffset>2509520</wp:posOffset>
                 </wp:positionH>
                 <wp:positionV relativeFrom="line">
-                  <wp:posOffset>7345680</wp:posOffset>
+                  <wp:posOffset>7345681</wp:posOffset>
                 </wp:positionV>
                 <wp:extent cx="5033010" cy="1748194"/>
                 <wp:effectExtent l="0" t="0" r="0" b="0"/>
                 <wp:wrapNone/>
-                <wp:docPr id="1073741861" name="officeArt object" descr="Text Box 23"/>
+                <wp:docPr id="1073741854" name="officeArt object" descr="Text Box 23"/>
                 <wp:cNvGraphicFramePr/>
                 <a:graphic xmlns:a="http://schemas.openxmlformats.org/drawingml/2006/main">
                   <a:graphicData uri="http://schemas.microsoft.com/office/word/2010/wordprocessingShape">
@@ -5406,8 +4718,19 @@
                             </w:r>
                             <w:r>
                               <w:rPr>
-                                <w:rStyle w:val="Hyperlink.2.0"/>
-                                <w:rtl w:val="0"/>
+                                <w:rStyle w:val="None"/>
+                                <w:rFonts w:ascii="Carlito" w:cs="Carlito" w:hAnsi="Carlito" w:eastAsia="Carlito"/>
+                                <w:b w:val="1"/>
+                                <w:bCs w:val="1"/>
+                                <w:outline w:val="0"/>
+                                <w:color w:val="0563c1"/>
+                                <w:u w:val="single" w:color="0563c1"/>
+                                <w:rtl w:val="0"/>
+                                <w14:textFill>
+                                  <w14:solidFill>
+                                    <w14:srgbClr w14:val="0563C1"/>
+                                  </w14:solidFill>
+                                </w14:textFill>
                               </w:rPr>
                               <w:br w:type="textWrapping"/>
                             </w:r>
@@ -5485,28 +4808,28 @@
                             </w:r>
                             <w:r>
                               <w:rPr>
-                                <w:rStyle w:val="Hyperlink.2.0"/>
+                                <w:rStyle w:val="Hyperlink.4"/>
                                 <w:rtl w:val="0"/>
                               </w:rPr>
                               <w:fldChar w:fldCharType="begin" w:fldLock="0"/>
                             </w:r>
                             <w:r>
                               <w:rPr>
-                                <w:rStyle w:val="Hyperlink.2.0"/>
+                                <w:rStyle w:val="Hyperlink.4"/>
                                 <w:rtl w:val="0"/>
                               </w:rPr>
                               <w:instrText xml:space="preserve"> HYPERLINK "https://www.hackerrank.com/certificates/9bee3b21d19d"</w:instrText>
                             </w:r>
                             <w:r>
                               <w:rPr>
-                                <w:rStyle w:val="Hyperlink.2.0"/>
+                                <w:rStyle w:val="Hyperlink.4"/>
                                 <w:rtl w:val="0"/>
                               </w:rPr>
                               <w:fldChar w:fldCharType="separate" w:fldLock="0"/>
                             </w:r>
                             <w:r>
                               <w:rPr>
-                                <w:rStyle w:val="Hyperlink.2.0"/>
+                                <w:rStyle w:val="Hyperlink.4"/>
                                 <w:rtl w:val="0"/>
                               </w:rPr>
                               <w:t>Python (Hackerrank)</w:t>
@@ -5677,7 +5000,7 @@
                               <w:ind w:left="0" w:right="0" w:firstLine="0"/>
                               <w:jc w:val="left"/>
                               <w:rPr>
-                                <w:rStyle w:val="Hyperlink.2.0"/>
+                                <w:rStyle w:val="Hyperlink.4"/>
                                 <w:rtl w:val="0"/>
                               </w:rPr>
                             </w:pPr>
@@ -5786,7 +5109,7 @@
                             </w:r>
                             <w:r>
                               <w:rPr>
-                                <w:rStyle w:val="Hyperlink.2.0"/>
+                                <w:rStyle w:val="Hyperlink.4"/>
                                 <w:rtl w:val="0"/>
                               </w:rPr>
                             </w:r>
@@ -6002,7 +5325,7 @@
           </mc:Choice>
           <mc:Fallback>
             <w:pict>
-              <v:shape id="_x0000_s1053" type="#_x0000_t202" style="visibility:visible;position:absolute;margin-left:197.6pt;margin-top:578.4pt;width:396.3pt;height:137.7pt;z-index:251693056;mso-position-horizontal:absolute;mso-position-horizontal-relative:page;mso-position-vertical:absolute;mso-position-vertical-relative:line;mso-wrap-distance-left:0.0pt;mso-wrap-distance-top:0.0pt;mso-wrap-distance-right:0.0pt;mso-wrap-distance-bottom:0.0pt;">
+              <v:shape id="_x0000_s1049" type="#_x0000_t202" style="visibility:visible;position:absolute;margin-left:197.6pt;margin-top:578.4pt;width:396.3pt;height:137.7pt;z-index:251689984;mso-position-horizontal:absolute;mso-position-horizontal-relative:page;mso-position-vertical:absolute;mso-position-vertical-relative:line;mso-wrap-distance-left:0.0pt;mso-wrap-distance-top:0.0pt;mso-wrap-distance-right:0.0pt;mso-wrap-distance-bottom:0.0pt;">
                 <v:fill on="f"/>
                 <v:stroke on="f" weight="1.0pt" dashstyle="solid" endcap="flat" miterlimit="400.0%" joinstyle="miter" linestyle="single" startarrow="none" startarrowwidth="medium" startarrowlength="medium" endarrow="none" endarrowwidth="medium" endarrowlength="medium"/>
                 <v:textbox>
@@ -6094,8 +5417,19 @@
                       </w:r>
                       <w:r>
                         <w:rPr>
-                          <w:rStyle w:val="Hyperlink.2.0"/>
-                          <w:rtl w:val="0"/>
+                          <w:rStyle w:val="None"/>
+                          <w:rFonts w:ascii="Carlito" w:cs="Carlito" w:hAnsi="Carlito" w:eastAsia="Carlito"/>
+                          <w:b w:val="1"/>
+                          <w:bCs w:val="1"/>
+                          <w:outline w:val="0"/>
+                          <w:color w:val="0563c1"/>
+                          <w:u w:val="single" w:color="0563c1"/>
+                          <w:rtl w:val="0"/>
+                          <w14:textFill>
+                            <w14:solidFill>
+                              <w14:srgbClr w14:val="0563C1"/>
+                            </w14:solidFill>
+                          </w14:textFill>
                         </w:rPr>
                         <w:br w:type="textWrapping"/>
                       </w:r>
@@ -6173,28 +5507,28 @@
                       </w:r>
                       <w:r>
                         <w:rPr>
-                          <w:rStyle w:val="Hyperlink.2.0"/>
+                          <w:rStyle w:val="Hyperlink.4"/>
                           <w:rtl w:val="0"/>
                         </w:rPr>
                         <w:fldChar w:fldCharType="begin" w:fldLock="0"/>
                       </w:r>
                       <w:r>
                         <w:rPr>
-                          <w:rStyle w:val="Hyperlink.2.0"/>
+                          <w:rStyle w:val="Hyperlink.4"/>
                           <w:rtl w:val="0"/>
                         </w:rPr>
                         <w:instrText xml:space="preserve"> HYPERLINK "https://www.hackerrank.com/certificates/9bee3b21d19d"</w:instrText>
                       </w:r>
                       <w:r>
                         <w:rPr>
-                          <w:rStyle w:val="Hyperlink.2.0"/>
+                          <w:rStyle w:val="Hyperlink.4"/>
                           <w:rtl w:val="0"/>
                         </w:rPr>
                         <w:fldChar w:fldCharType="separate" w:fldLock="0"/>
                       </w:r>
                       <w:r>
                         <w:rPr>
-                          <w:rStyle w:val="Hyperlink.2.0"/>
+                          <w:rStyle w:val="Hyperlink.4"/>
                           <w:rtl w:val="0"/>
                         </w:rPr>
                         <w:t>Python (Hackerrank)</w:t>
@@ -6365,7 +5699,7 @@
                         <w:ind w:left="0" w:right="0" w:firstLine="0"/>
                         <w:jc w:val="left"/>
                         <w:rPr>
-                          <w:rStyle w:val="Hyperlink.2.0"/>
+                          <w:rStyle w:val="Hyperlink.4"/>
                           <w:rtl w:val="0"/>
                         </w:rPr>
                       </w:pPr>
@@ -6474,7 +5808,7 @@
                       </w:r>
                       <w:r>
                         <w:rPr>
-                          <w:rStyle w:val="Hyperlink.2.0"/>
+                          <w:rStyle w:val="Hyperlink.4"/>
                           <w:rtl w:val="0"/>
                         </w:rPr>
                       </w:r>
@@ -6693,7 +6027,7 @@
         <mc:AlternateContent>
           <mc:Choice Requires="wps">
             <w:drawing xmlns:a="http://schemas.openxmlformats.org/drawingml/2006/main">
-              <wp:anchor distT="0" distB="0" distL="0" distR="0" simplePos="0" relativeHeight="251678720" behindDoc="0" locked="0" layoutInCell="1" allowOverlap="1">
+              <wp:anchor distT="0" distB="0" distL="0" distR="0" simplePos="0" relativeHeight="251677696" behindDoc="0" locked="0" layoutInCell="1" allowOverlap="1">
                 <wp:simplePos x="0" y="0"/>
                 <wp:positionH relativeFrom="page">
                   <wp:posOffset>433705</wp:posOffset>
@@ -6704,7 +6038,7 @@
                 <wp:extent cx="2016125" cy="1041400"/>
                 <wp:effectExtent l="0" t="0" r="0" b="0"/>
                 <wp:wrapNone/>
-                <wp:docPr id="1073741862" name="officeArt object" descr="Text Box 32"/>
+                <wp:docPr id="1073741855" name="officeArt object" descr="Text Box 32"/>
                 <wp:cNvGraphicFramePr/>
                 <a:graphic xmlns:a="http://schemas.openxmlformats.org/drawingml/2006/main">
                   <a:graphicData uri="http://schemas.microsoft.com/office/word/2010/wordprocessingShape">
@@ -6836,19 +6170,19 @@
                                 <wp:inline distT="0" distB="0" distL="0" distR="0">
                                   <wp:extent cx="726268" cy="581109"/>
                                   <wp:effectExtent l="0" t="0" r="0" b="0"/>
-                                  <wp:docPr id="1073741863" name="officeArt object"/>
+                                  <wp:docPr id="1073741856" name="officeArt object"/>
                                   <wp:cNvGraphicFramePr/>
                                   <a:graphic xmlns:a="http://schemas.openxmlformats.org/drawingml/2006/main">
                                     <a:graphicData uri="http://schemas.openxmlformats.org/drawingml/2006/picture">
                                       <pic:pic xmlns:pic="http://schemas.openxmlformats.org/drawingml/2006/picture">
                                         <pic:nvPicPr>
-                                          <pic:cNvPr id="1073741863" name=""/>
+                                          <pic:cNvPr id="1073741856" name=""/>
                                           <pic:cNvPicPr>
                                             <a:picLocks noChangeAspect="0"/>
                                           </pic:cNvPicPr>
                                         </pic:nvPicPr>
                                         <pic:blipFill>
-                                          <a:blip r:embed="rId13">
+                                          <a:blip r:embed="rId10">
                                             <a:extLst/>
                                           </a:blip>
                                           <a:stretch>
@@ -6884,7 +6218,7 @@
           </mc:Choice>
           <mc:Fallback>
             <w:pict>
-              <v:shape id="_x0000_s1054" type="#_x0000_t202" style="visibility:visible;position:absolute;margin-left:34.2pt;margin-top:425.8pt;width:158.8pt;height:82.0pt;z-index:251678720;mso-position-horizontal:absolute;mso-position-horizontal-relative:page;mso-position-vertical:absolute;mso-position-vertical-relative:line;mso-wrap-distance-left:0.0pt;mso-wrap-distance-top:0.0pt;mso-wrap-distance-right:0.0pt;mso-wrap-distance-bottom:0.0pt;">
+              <v:shape id="_x0000_s1050" type="#_x0000_t202" style="visibility:visible;position:absolute;margin-left:34.2pt;margin-top:425.8pt;width:158.8pt;height:82.0pt;z-index:251677696;mso-position-horizontal:absolute;mso-position-horizontal-relative:page;mso-position-vertical:absolute;mso-position-vertical-relative:line;mso-wrap-distance-left:0.0pt;mso-wrap-distance-top:0.0pt;mso-wrap-distance-right:0.0pt;mso-wrap-distance-bottom:0.0pt;">
                 <v:fill on="f"/>
                 <v:stroke on="f" weight="1.0pt" dashstyle="solid" endcap="flat" miterlimit="400.0%" joinstyle="miter" linestyle="single" startarrow="none" startarrowwidth="medium" startarrowlength="medium" endarrow="none" endarrowwidth="medium" endarrowlength="medium"/>
                 <v:textbox>
@@ -6993,19 +6327,19 @@
                           <wp:inline distT="0" distB="0" distL="0" distR="0">
                             <wp:extent cx="726268" cy="581109"/>
                             <wp:effectExtent l="0" t="0" r="0" b="0"/>
-                            <wp:docPr id="1073741863" name="officeArt object"/>
+                            <wp:docPr id="1073741856" name="officeArt object"/>
                             <wp:cNvGraphicFramePr/>
                             <a:graphic xmlns:a="http://schemas.openxmlformats.org/drawingml/2006/main">
                               <a:graphicData uri="http://schemas.openxmlformats.org/drawingml/2006/picture">
                                 <pic:pic xmlns:pic="http://schemas.openxmlformats.org/drawingml/2006/picture">
                                   <pic:nvPicPr>
-                                    <pic:cNvPr id="1073741863" name=""/>
+                                    <pic:cNvPr id="1073741856" name=""/>
                                     <pic:cNvPicPr>
                                       <a:picLocks noChangeAspect="0"/>
                                     </pic:cNvPicPr>
                                   </pic:nvPicPr>
                                   <pic:blipFill>
-                                    <a:blip r:embed="rId13">
+                                    <a:blip r:embed="rId10">
                                       <a:extLst/>
                                     </a:blip>
                                     <a:stretch>
@@ -7044,10 +6378,10 @@
         <mc:AlternateContent>
           <mc:Choice Requires="wps">
             <w:drawing xmlns:a="http://schemas.openxmlformats.org/drawingml/2006/main">
-              <wp:anchor distT="0" distB="0" distL="0" distR="0" simplePos="0" relativeHeight="251667456" behindDoc="0" locked="0" layoutInCell="1" allowOverlap="1">
+              <wp:anchor distT="0" distB="0" distL="0" distR="0" simplePos="0" relativeHeight="251666432" behindDoc="0" locked="0" layoutInCell="1" allowOverlap="1">
                 <wp:simplePos x="0" y="0"/>
                 <wp:positionH relativeFrom="page">
-                  <wp:posOffset>2492112</wp:posOffset>
+                  <wp:posOffset>2492113</wp:posOffset>
                 </wp:positionH>
                 <wp:positionV relativeFrom="line">
                   <wp:posOffset>5408000</wp:posOffset>
@@ -7055,7 +6389,7 @@
                 <wp:extent cx="5072902" cy="1067435"/>
                 <wp:effectExtent l="0" t="0" r="0" b="0"/>
                 <wp:wrapNone/>
-                <wp:docPr id="1073741864" name="officeArt object" descr="Text Box 21"/>
+                <wp:docPr id="1073741857" name="officeArt object" descr="Text Box 21"/>
                 <wp:cNvGraphicFramePr/>
                 <a:graphic xmlns:a="http://schemas.openxmlformats.org/drawingml/2006/main">
                   <a:graphicData uri="http://schemas.microsoft.com/office/word/2010/wordprocessingShape">
@@ -7195,7 +6529,7 @@
           </mc:Choice>
           <mc:Fallback>
             <w:pict>
-              <v:shape id="_x0000_s1055" type="#_x0000_t202" style="visibility:visible;position:absolute;margin-left:196.2pt;margin-top:425.8pt;width:399.4pt;height:84.0pt;z-index:251667456;mso-position-horizontal:absolute;mso-position-horizontal-relative:page;mso-position-vertical:absolute;mso-position-vertical-relative:line;mso-wrap-distance-left:0.0pt;mso-wrap-distance-top:0.0pt;mso-wrap-distance-right:0.0pt;mso-wrap-distance-bottom:0.0pt;">
+              <v:shape id="_x0000_s1051" type="#_x0000_t202" style="visibility:visible;position:absolute;margin-left:196.2pt;margin-top:425.8pt;width:399.4pt;height:84.0pt;z-index:251666432;mso-position-horizontal:absolute;mso-position-horizontal-relative:page;mso-position-vertical:absolute;mso-position-vertical-relative:line;mso-wrap-distance-left:0.0pt;mso-wrap-distance-top:0.0pt;mso-wrap-distance-right:0.0pt;mso-wrap-distance-bottom:0.0pt;">
                 <v:fill on="f"/>
                 <v:stroke on="f" weight="1.0pt" dashstyle="solid" endcap="flat" miterlimit="400.0%" joinstyle="miter" linestyle="single" startarrow="none" startarrowwidth="medium" startarrowlength="medium" endarrow="none" endarrowwidth="medium" endarrowlength="medium"/>
                 <v:textbox>
@@ -7315,7 +6649,7 @@
         <mc:AlternateContent>
           <mc:Choice Requires="wps">
             <w:drawing xmlns:a="http://schemas.openxmlformats.org/drawingml/2006/main">
-              <wp:anchor distT="0" distB="0" distL="0" distR="0" simplePos="0" relativeHeight="251662336" behindDoc="0" locked="0" layoutInCell="1" allowOverlap="1">
+              <wp:anchor distT="0" distB="0" distL="0" distR="0" simplePos="0" relativeHeight="251661312" behindDoc="0" locked="0" layoutInCell="1" allowOverlap="1">
                 <wp:simplePos x="0" y="0"/>
                 <wp:positionH relativeFrom="margin">
                   <wp:posOffset>1345563</wp:posOffset>
@@ -7326,7 +6660,7 @@
                 <wp:extent cx="5033011" cy="1550935"/>
                 <wp:effectExtent l="0" t="0" r="0" b="0"/>
                 <wp:wrapNone/>
-                <wp:docPr id="1073741865" name="officeArt object" descr="Text Box 14"/>
+                <wp:docPr id="1073741858" name="officeArt object" descr="Text Box 14"/>
                 <wp:cNvGraphicFramePr/>
                 <a:graphic xmlns:a="http://schemas.openxmlformats.org/drawingml/2006/main">
                   <a:graphicData uri="http://schemas.microsoft.com/office/word/2010/wordprocessingShape">
@@ -7434,28 +6768,28 @@
                             </w:r>
                             <w:r>
                               <w:rPr>
-                                <w:rStyle w:val="Hyperlink.4"/>
+                                <w:rStyle w:val="Hyperlink.5"/>
                                 <w:rtl w:val="0"/>
                               </w:rPr>
                               <w:fldChar w:fldCharType="begin" w:fldLock="0"/>
                             </w:r>
                             <w:r>
                               <w:rPr>
-                                <w:rStyle w:val="Hyperlink.4"/>
+                                <w:rStyle w:val="Hyperlink.5"/>
                                 <w:rtl w:val="0"/>
                               </w:rPr>
                               <w:instrText xml:space="preserve"> HYPERLINK "https://github.com/pinterest/ktlint"</w:instrText>
                             </w:r>
                             <w:r>
                               <w:rPr>
-                                <w:rStyle w:val="Hyperlink.4"/>
+                                <w:rStyle w:val="Hyperlink.5"/>
                                 <w:rtl w:val="0"/>
                               </w:rPr>
                               <w:fldChar w:fldCharType="separate" w:fldLock="0"/>
                             </w:r>
                             <w:r>
                               <w:rPr>
-                                <w:rStyle w:val="Hyperlink.4"/>
+                                <w:rStyle w:val="Hyperlink.5"/>
                                 <w:rtl w:val="0"/>
                                 <w:lang w:val="de-DE"/>
                               </w:rPr>
@@ -7479,28 +6813,28 @@
                             </w:r>
                             <w:r>
                               <w:rPr>
-                                <w:rStyle w:val="Hyperlink.5"/>
+                                <w:rStyle w:val="Hyperlink.6"/>
                                 <w:rtl w:val="0"/>
                               </w:rPr>
                               <w:fldChar w:fldCharType="begin" w:fldLock="0"/>
                             </w:r>
                             <w:r>
                               <w:rPr>
-                                <w:rStyle w:val="Hyperlink.5"/>
+                                <w:rStyle w:val="Hyperlink.6"/>
                                 <w:rtl w:val="0"/>
                               </w:rPr>
                               <w:instrText xml:space="preserve"> HYPERLINK "https://github.com/JetBrains/kotlin"</w:instrText>
                             </w:r>
                             <w:r>
                               <w:rPr>
-                                <w:rStyle w:val="Hyperlink.5"/>
+                                <w:rStyle w:val="Hyperlink.6"/>
                                 <w:rtl w:val="0"/>
                               </w:rPr>
                               <w:fldChar w:fldCharType="separate" w:fldLock="0"/>
                             </w:r>
                             <w:r>
                               <w:rPr>
-                                <w:rStyle w:val="Hyperlink.5"/>
+                                <w:rStyle w:val="Hyperlink.6"/>
                                 <w:rtl w:val="0"/>
                               </w:rPr>
                               <w:t>kotlin</w:t>
@@ -7544,28 +6878,28 @@
                             </w:r>
                             <w:r>
                               <w:rPr>
-                                <w:rStyle w:val="Hyperlink.6"/>
+                                <w:rStyle w:val="Hyperlink.7"/>
                                 <w:rtl w:val="0"/>
                               </w:rPr>
                               <w:fldChar w:fldCharType="begin" w:fldLock="0"/>
                             </w:r>
                             <w:r>
                               <w:rPr>
-                                <w:rStyle w:val="Hyperlink.6"/>
+                                <w:rStyle w:val="Hyperlink.7"/>
                                 <w:rtl w:val="0"/>
                               </w:rPr>
                               <w:instrText xml:space="preserve"> HYPERLINK "https://jpoint.ru/en/talks/a859ba80bcb8d00e168dbfe41c045b84/"</w:instrText>
                             </w:r>
                             <w:r>
                               <w:rPr>
-                                <w:rStyle w:val="Hyperlink.6"/>
+                                <w:rStyle w:val="Hyperlink.7"/>
                                 <w:rtl w:val="0"/>
                               </w:rPr>
                               <w:fldChar w:fldCharType="separate" w:fldLock="0"/>
                             </w:r>
                             <w:r>
                               <w:rPr>
-                                <w:rStyle w:val="Hyperlink.6"/>
+                                <w:rStyle w:val="Hyperlink.7"/>
                                 <w:rtl w:val="0"/>
                                 <w:lang w:val="en-US"/>
                               </w:rPr>
@@ -7585,36 +6919,36 @@
                                 <w:rtl w:val="0"/>
                                 <w:lang w:val="en-US"/>
                               </w:rPr>
-                              <w:t>), Joker (</w:t>
-                            </w:r>
-                            <w:r>
-                              <w:rPr>
-                                <w:rStyle w:val="Hyperlink.6"/>
+                              <w:t xml:space="preserve">, </w:t>
+                            </w:r>
+                            <w:r>
+                              <w:rPr>
+                                <w:rStyle w:val="Hyperlink.7"/>
                                 <w:rtl w:val="0"/>
                               </w:rPr>
                               <w:fldChar w:fldCharType="begin" w:fldLock="0"/>
                             </w:r>
                             <w:r>
                               <w:rPr>
-                                <w:rStyle w:val="Hyperlink.6"/>
-                                <w:rtl w:val="0"/>
-                              </w:rPr>
-                              <w:instrText xml:space="preserve"> HYPERLINK "https://jokerconf.com/en/talks/be1664f3cf724c72b524600b68b961e1/"</w:instrText>
-                            </w:r>
-                            <w:r>
-                              <w:rPr>
-                                <w:rStyle w:val="Hyperlink.6"/>
+                                <w:rStyle w:val="Hyperlink.7"/>
+                                <w:rtl w:val="0"/>
+                              </w:rPr>
+                              <w:instrText xml:space="preserve"> HYPERLINK "https://jpoint.ru/en/talks/dfb53bfc4ec74165830e81c036a28ad8/"</w:instrText>
+                            </w:r>
+                            <w:r>
+                              <w:rPr>
+                                <w:rStyle w:val="Hyperlink.7"/>
                                 <w:rtl w:val="0"/>
                               </w:rPr>
                               <w:fldChar w:fldCharType="separate" w:fldLock="0"/>
                             </w:r>
                             <w:r>
                               <w:rPr>
-                                <w:rStyle w:val="Hyperlink.6"/>
+                                <w:rStyle w:val="Hyperlink.7"/>
                                 <w:rtl w:val="0"/>
                                 <w:lang w:val="en-US"/>
                               </w:rPr>
-                              <w:t>2022</w:t>
+                              <w:t>2023</w:t>
                             </w:r>
                             <w:r>
                               <w:rPr>
@@ -7630,6 +6964,51 @@
                                 <w:rtl w:val="0"/>
                                 <w:lang w:val="en-US"/>
                               </w:rPr>
+                              <w:t>), Joker (</w:t>
+                            </w:r>
+                            <w:r>
+                              <w:rPr>
+                                <w:rStyle w:val="Hyperlink.7"/>
+                                <w:rtl w:val="0"/>
+                              </w:rPr>
+                              <w:fldChar w:fldCharType="begin" w:fldLock="0"/>
+                            </w:r>
+                            <w:r>
+                              <w:rPr>
+                                <w:rStyle w:val="Hyperlink.7"/>
+                                <w:rtl w:val="0"/>
+                              </w:rPr>
+                              <w:instrText xml:space="preserve"> HYPERLINK "https://jokerconf.com/en/talks/be1664f3cf724c72b524600b68b961e1/"</w:instrText>
+                            </w:r>
+                            <w:r>
+                              <w:rPr>
+                                <w:rStyle w:val="Hyperlink.7"/>
+                                <w:rtl w:val="0"/>
+                              </w:rPr>
+                              <w:fldChar w:fldCharType="separate" w:fldLock="0"/>
+                            </w:r>
+                            <w:r>
+                              <w:rPr>
+                                <w:rStyle w:val="Hyperlink.7"/>
+                                <w:rtl w:val="0"/>
+                                <w:lang w:val="en-US"/>
+                              </w:rPr>
+                              <w:t>2022</w:t>
+                            </w:r>
+                            <w:r>
+                              <w:rPr>
+                                <w:rtl w:val="0"/>
+                              </w:rPr>
+                              <w:fldChar w:fldCharType="end" w:fldLock="0"/>
+                            </w:r>
+                            <w:r>
+                              <w:rPr>
+                                <w:rStyle w:val="None"/>
+                                <w:rFonts w:ascii="Calibri Light" w:hAnsi="Calibri Light"/>
+                                <w:spacing w:val="0"/>
+                                <w:rtl w:val="0"/>
+                                <w:lang w:val="en-US"/>
+                              </w:rPr>
                               <w:t xml:space="preserve">), </w:t>
                             </w:r>
                             <w:r>
@@ -7654,28 +7033,28 @@
                             </w:r>
                             <w:r>
                               <w:rPr>
-                                <w:rStyle w:val="Hyperlink.6"/>
+                                <w:rStyle w:val="Hyperlink.7"/>
                                 <w:rtl w:val="0"/>
                               </w:rPr>
                               <w:fldChar w:fldCharType="begin" w:fldLock="0"/>
                             </w:r>
                             <w:r>
                               <w:rPr>
-                                <w:rStyle w:val="Hyperlink.6"/>
+                                <w:rStyle w:val="Hyperlink.7"/>
                                 <w:rtl w:val="0"/>
                               </w:rPr>
                               <w:instrText xml:space="preserve"> HYPERLINK "https://jokerconf.com/en/talks/be1664f3cf724c72b524600b68b961e1/"</w:instrText>
                             </w:r>
                             <w:r>
                               <w:rPr>
-                                <w:rStyle w:val="Hyperlink.6"/>
+                                <w:rStyle w:val="Hyperlink.7"/>
                                 <w:rtl w:val="0"/>
                               </w:rPr>
                               <w:fldChar w:fldCharType="separate" w:fldLock="0"/>
                             </w:r>
                             <w:r>
                               <w:rPr>
-                                <w:rStyle w:val="Hyperlink.6"/>
+                                <w:rStyle w:val="Hyperlink.7"/>
                                 <w:rtl w:val="0"/>
                                 <w:lang w:val="en-US"/>
                               </w:rPr>
@@ -7699,28 +7078,28 @@
                             </w:r>
                             <w:r>
                               <w:rPr>
-                                <w:rStyle w:val="Hyperlink.6"/>
+                                <w:rStyle w:val="Hyperlink.7"/>
                                 <w:rtl w:val="0"/>
                               </w:rPr>
                               <w:fldChar w:fldCharType="begin" w:fldLock="0"/>
                             </w:r>
                             <w:r>
                               <w:rPr>
-                                <w:rStyle w:val="Hyperlink.6"/>
+                                <w:rStyle w:val="Hyperlink.7"/>
                                 <w:rtl w:val="0"/>
                               </w:rPr>
                               <w:instrText xml:space="preserve"> HYPERLINK "https://heisenbug.ru/en/talks/ac1ca29b1f634302a061c69520afd815/"</w:instrText>
                             </w:r>
                             <w:r>
                               <w:rPr>
-                                <w:rStyle w:val="Hyperlink.6"/>
+                                <w:rStyle w:val="Hyperlink.7"/>
                                 <w:rtl w:val="0"/>
                               </w:rPr>
                               <w:fldChar w:fldCharType="separate" w:fldLock="0"/>
                             </w:r>
                             <w:r>
                               <w:rPr>
-                                <w:rStyle w:val="Hyperlink.6"/>
+                                <w:rStyle w:val="Hyperlink.7"/>
                                 <w:rtl w:val="0"/>
                                 <w:lang w:val="en-US"/>
                               </w:rPr>
@@ -7753,28 +7132,28 @@
                             </w:r>
                             <w:r>
                               <w:rPr>
-                                <w:rStyle w:val="Hyperlink.7"/>
+                                <w:rStyle w:val="Hyperlink.8"/>
                                 <w:rtl w:val="0"/>
                               </w:rPr>
                               <w:fldChar w:fldCharType="begin" w:fldLock="0"/>
                             </w:r>
                             <w:r>
                               <w:rPr>
-                                <w:rStyle w:val="Hyperlink.7"/>
+                                <w:rStyle w:val="Hyperlink.8"/>
                                 <w:rtl w:val="0"/>
                               </w:rPr>
                               <w:instrText xml:space="preserve"> HYPERLINK "https://testconf.ru/Andrey-Kuleshov/"</w:instrText>
                             </w:r>
                             <w:r>
                               <w:rPr>
-                                <w:rStyle w:val="Hyperlink.7"/>
+                                <w:rStyle w:val="Hyperlink.8"/>
                                 <w:rtl w:val="0"/>
                               </w:rPr>
                               <w:fldChar w:fldCharType="separate" w:fldLock="0"/>
                             </w:r>
                             <w:r>
                               <w:rPr>
-                                <w:rStyle w:val="Hyperlink.7"/>
+                                <w:rStyle w:val="Hyperlink.8"/>
                                 <w:rtl w:val="0"/>
                                 <w:lang w:val="it-IT"/>
                               </w:rPr>
@@ -7797,28 +7176,28 @@
                             </w:r>
                             <w:r>
                               <w:rPr>
-                                <w:rStyle w:val="Hyperlink.5"/>
+                                <w:rStyle w:val="Hyperlink.6"/>
                                 <w:rtl w:val="0"/>
                               </w:rPr>
                               <w:fldChar w:fldCharType="begin" w:fldLock="0"/>
                             </w:r>
                             <w:r>
                               <w:rPr>
-                                <w:rStyle w:val="Hyperlink.5"/>
+                                <w:rStyle w:val="Hyperlink.6"/>
                                 <w:rtl w:val="0"/>
                               </w:rPr>
                               <w:instrText xml:space="preserve"> HYPERLINK "https://2021.issre.net/"</w:instrText>
                             </w:r>
                             <w:r>
                               <w:rPr>
-                                <w:rStyle w:val="Hyperlink.5"/>
+                                <w:rStyle w:val="Hyperlink.6"/>
                                 <w:rtl w:val="0"/>
                               </w:rPr>
                               <w:fldChar w:fldCharType="separate" w:fldLock="0"/>
                             </w:r>
                             <w:r>
                               <w:rPr>
-                                <w:rStyle w:val="Hyperlink.5"/>
+                                <w:rStyle w:val="Hyperlink.6"/>
                                 <w:rtl w:val="0"/>
                               </w:rPr>
                               <w:t>IEEE ISSRE</w:t>
@@ -7841,28 +7220,28 @@
                             </w:r>
                             <w:r>
                               <w:rPr>
-                                <w:rStyle w:val="Hyperlink.8"/>
+                                <w:rStyle w:val="Hyperlink.9"/>
                                 <w:rtl w:val="0"/>
                               </w:rPr>
                               <w:fldChar w:fldCharType="begin" w:fldLock="0"/>
                             </w:r>
                             <w:r>
                               <w:rPr>
-                                <w:rStyle w:val="Hyperlink.8"/>
+                                <w:rStyle w:val="Hyperlink.9"/>
                                 <w:rtl w:val="0"/>
                               </w:rPr>
                               <w:instrText xml:space="preserve"> HYPERLINK "https://www.youtube.com/watch?v=gMjZk7d-MHY"</w:instrText>
                             </w:r>
                             <w:r>
                               <w:rPr>
-                                <w:rStyle w:val="Hyperlink.8"/>
+                                <w:rStyle w:val="Hyperlink.9"/>
                                 <w:rtl w:val="0"/>
                               </w:rPr>
                               <w:fldChar w:fldCharType="separate" w:fldLock="0"/>
                             </w:r>
                             <w:r>
                               <w:rPr>
-                                <w:rStyle w:val="Hyperlink.8"/>
+                                <w:rStyle w:val="Hyperlink.9"/>
                                 <w:rtl w:val="0"/>
                                 <w:lang w:val="en-US"/>
                               </w:rPr>
@@ -7903,28 +7282,28 @@
                             </w:r>
                             <w:r>
                               <w:rPr>
-                                <w:rStyle w:val="Hyperlink.6"/>
+                                <w:rStyle w:val="Hyperlink.7"/>
                                 <w:rtl w:val="0"/>
                               </w:rPr>
                               <w:fldChar w:fldCharType="begin" w:fldLock="0"/>
                             </w:r>
                             <w:r>
                               <w:rPr>
-                                <w:rStyle w:val="Hyperlink.6"/>
+                                <w:rStyle w:val="Hyperlink.7"/>
                                 <w:rtl w:val="0"/>
                               </w:rPr>
                               <w:instrText xml:space="preserve"> HYPERLINK "https://www.iccq.ru/2022.html#organizers"</w:instrText>
                             </w:r>
                             <w:r>
                               <w:rPr>
-                                <w:rStyle w:val="Hyperlink.6"/>
+                                <w:rStyle w:val="Hyperlink.7"/>
                                 <w:rtl w:val="0"/>
                               </w:rPr>
                               <w:fldChar w:fldCharType="separate" w:fldLock="0"/>
                             </w:r>
                             <w:r>
                               <w:rPr>
-                                <w:rStyle w:val="Hyperlink.6"/>
+                                <w:rStyle w:val="Hyperlink.7"/>
                                 <w:rtl w:val="0"/>
                                 <w:lang w:val="en-US"/>
                               </w:rPr>
@@ -7973,28 +7352,28 @@
                             </w:r>
                             <w:r>
                               <w:rPr>
-                                <w:rStyle w:val="Hyperlink.5"/>
+                                <w:rStyle w:val="Hyperlink.6"/>
                                 <w:rtl w:val="0"/>
                               </w:rPr>
                               <w:fldChar w:fldCharType="begin" w:fldLock="0"/>
                             </w:r>
                             <w:r>
                               <w:rPr>
-                                <w:rStyle w:val="Hyperlink.5"/>
+                                <w:rStyle w:val="Hyperlink.6"/>
                                 <w:rtl w:val="0"/>
                               </w:rPr>
                               <w:instrText xml:space="preserve"> HYPERLINK "https://2021.splashcon.org/home/bcnc-2021"</w:instrText>
                             </w:r>
                             <w:r>
                               <w:rPr>
-                                <w:rStyle w:val="Hyperlink.5"/>
+                                <w:rStyle w:val="Hyperlink.6"/>
                                 <w:rtl w:val="0"/>
                               </w:rPr>
                               <w:fldChar w:fldCharType="separate" w:fldLock="0"/>
                             </w:r>
                             <w:r>
                               <w:rPr>
-                                <w:rStyle w:val="Hyperlink.5"/>
+                                <w:rStyle w:val="Hyperlink.6"/>
                                 <w:rtl w:val="0"/>
                               </w:rPr>
                               <w:t>ACM BCNC</w:t>
@@ -8036,28 +7415,28 @@
                             </w:r>
                             <w:r>
                               <w:rPr>
-                                <w:rStyle w:val="Hyperlink.9"/>
+                                <w:rStyle w:val="Hyperlink.10"/>
                                 <w:rtl w:val="0"/>
                               </w:rPr>
                               <w:fldChar w:fldCharType="begin" w:fldLock="0"/>
                             </w:r>
                             <w:r>
                               <w:rPr>
-                                <w:rStyle w:val="Hyperlink.9"/>
+                                <w:rStyle w:val="Hyperlink.10"/>
                                 <w:rtl w:val="0"/>
                               </w:rPr>
                               <w:instrText xml:space="preserve"> HYPERLINK "https://github.com/akuleshov7/ktoml"</w:instrText>
                             </w:r>
                             <w:r>
                               <w:rPr>
-                                <w:rStyle w:val="Hyperlink.9"/>
+                                <w:rStyle w:val="Hyperlink.10"/>
                                 <w:rtl w:val="0"/>
                               </w:rPr>
                               <w:fldChar w:fldCharType="separate" w:fldLock="0"/>
                             </w:r>
                             <w:r>
                               <w:rPr>
-                                <w:rStyle w:val="Hyperlink.9"/>
+                                <w:rStyle w:val="Hyperlink.10"/>
                                 <w:rtl w:val="0"/>
                               </w:rPr>
                               <w:t>ktoml</w:t>
@@ -8155,28 +7534,28 @@
                             </w:r>
                             <w:r>
                               <w:rPr>
-                                <w:rStyle w:val="Hyperlink.10"/>
+                                <w:rStyle w:val="Hyperlink.11"/>
                                 <w:rtl w:val="0"/>
                               </w:rPr>
                               <w:fldChar w:fldCharType="begin" w:fldLock="0"/>
                             </w:r>
                             <w:r>
                               <w:rPr>
-                                <w:rStyle w:val="Hyperlink.10"/>
+                                <w:rStyle w:val="Hyperlink.11"/>
                                 <w:rtl w:val="0"/>
                               </w:rPr>
                               <w:instrText xml:space="preserve"> HYPERLINK "https://github.com/akuleshov7"</w:instrText>
                             </w:r>
                             <w:r>
                               <w:rPr>
-                                <w:rStyle w:val="Hyperlink.10"/>
+                                <w:rStyle w:val="Hyperlink.11"/>
                                 <w:rtl w:val="0"/>
                               </w:rPr>
                               <w:fldChar w:fldCharType="separate" w:fldLock="0"/>
                             </w:r>
                             <w:r>
                               <w:rPr>
-                                <w:rStyle w:val="Hyperlink.10"/>
+                                <w:rStyle w:val="Hyperlink.11"/>
                                 <w:rtl w:val="0"/>
                                 <w:lang w:val="da-DK"/>
                               </w:rPr>
@@ -8215,7 +7594,7 @@
           </mc:Choice>
           <mc:Fallback>
             <w:pict>
-              <v:shape id="_x0000_s1056" type="#_x0000_t202" style="visibility:visible;position:absolute;margin-left:105.9pt;margin-top:47.5pt;width:396.3pt;height:122.1pt;z-index:251662336;mso-position-horizontal:absolute;mso-position-horizontal-relative:margin;mso-position-vertical:absolute;mso-position-vertical-relative:line;mso-wrap-distance-left:0.0pt;mso-wrap-distance-top:0.0pt;mso-wrap-distance-right:0.0pt;mso-wrap-distance-bottom:0.0pt;">
+              <v:shape id="_x0000_s1052" type="#_x0000_t202" style="visibility:visible;position:absolute;margin-left:105.9pt;margin-top:47.5pt;width:396.3pt;height:122.1pt;z-index:251661312;mso-position-horizontal:absolute;mso-position-horizontal-relative:margin;mso-position-vertical:absolute;mso-position-vertical-relative:line;mso-wrap-distance-left:0.0pt;mso-wrap-distance-top:0.0pt;mso-wrap-distance-right:0.0pt;mso-wrap-distance-bottom:0.0pt;">
                 <v:fill on="f"/>
                 <v:stroke on="f" weight="1.0pt" dashstyle="solid" endcap="flat" miterlimit="400.0%" joinstyle="miter" linestyle="single" startarrow="none" startarrowwidth="medium" startarrowlength="medium" endarrow="none" endarrowwidth="medium" endarrowlength="medium"/>
                 <v:textbox>
@@ -8305,28 +7684,28 @@
                       </w:r>
                       <w:r>
                         <w:rPr>
-                          <w:rStyle w:val="Hyperlink.4"/>
+                          <w:rStyle w:val="Hyperlink.5"/>
                           <w:rtl w:val="0"/>
                         </w:rPr>
                         <w:fldChar w:fldCharType="begin" w:fldLock="0"/>
                       </w:r>
                       <w:r>
                         <w:rPr>
-                          <w:rStyle w:val="Hyperlink.4"/>
+                          <w:rStyle w:val="Hyperlink.5"/>
                           <w:rtl w:val="0"/>
                         </w:rPr>
                         <w:instrText xml:space="preserve"> HYPERLINK "https://github.com/pinterest/ktlint"</w:instrText>
                       </w:r>
                       <w:r>
                         <w:rPr>
-                          <w:rStyle w:val="Hyperlink.4"/>
+                          <w:rStyle w:val="Hyperlink.5"/>
                           <w:rtl w:val="0"/>
                         </w:rPr>
                         <w:fldChar w:fldCharType="separate" w:fldLock="0"/>
                       </w:r>
                       <w:r>
                         <w:rPr>
-                          <w:rStyle w:val="Hyperlink.4"/>
+                          <w:rStyle w:val="Hyperlink.5"/>
                           <w:rtl w:val="0"/>
                           <w:lang w:val="de-DE"/>
                         </w:rPr>
@@ -8350,28 +7729,28 @@
                       </w:r>
                       <w:r>
                         <w:rPr>
-                          <w:rStyle w:val="Hyperlink.5"/>
+                          <w:rStyle w:val="Hyperlink.6"/>
                           <w:rtl w:val="0"/>
                         </w:rPr>
                         <w:fldChar w:fldCharType="begin" w:fldLock="0"/>
                       </w:r>
                       <w:r>
                         <w:rPr>
-                          <w:rStyle w:val="Hyperlink.5"/>
+                          <w:rStyle w:val="Hyperlink.6"/>
                           <w:rtl w:val="0"/>
                         </w:rPr>
                         <w:instrText xml:space="preserve"> HYPERLINK "https://github.com/JetBrains/kotlin"</w:instrText>
                       </w:r>
                       <w:r>
                         <w:rPr>
-                          <w:rStyle w:val="Hyperlink.5"/>
+                          <w:rStyle w:val="Hyperlink.6"/>
                           <w:rtl w:val="0"/>
                         </w:rPr>
                         <w:fldChar w:fldCharType="separate" w:fldLock="0"/>
                       </w:r>
                       <w:r>
                         <w:rPr>
-                          <w:rStyle w:val="Hyperlink.5"/>
+                          <w:rStyle w:val="Hyperlink.6"/>
                           <w:rtl w:val="0"/>
                         </w:rPr>
                         <w:t>kotlin</w:t>
@@ -8415,28 +7794,28 @@
                       </w:r>
                       <w:r>
                         <w:rPr>
-                          <w:rStyle w:val="Hyperlink.6"/>
+                          <w:rStyle w:val="Hyperlink.7"/>
                           <w:rtl w:val="0"/>
                         </w:rPr>
                         <w:fldChar w:fldCharType="begin" w:fldLock="0"/>
                       </w:r>
                       <w:r>
                         <w:rPr>
-                          <w:rStyle w:val="Hyperlink.6"/>
+                          <w:rStyle w:val="Hyperlink.7"/>
                           <w:rtl w:val="0"/>
                         </w:rPr>
                         <w:instrText xml:space="preserve"> HYPERLINK "https://jpoint.ru/en/talks/a859ba80bcb8d00e168dbfe41c045b84/"</w:instrText>
                       </w:r>
                       <w:r>
                         <w:rPr>
-                          <w:rStyle w:val="Hyperlink.6"/>
+                          <w:rStyle w:val="Hyperlink.7"/>
                           <w:rtl w:val="0"/>
                         </w:rPr>
                         <w:fldChar w:fldCharType="separate" w:fldLock="0"/>
                       </w:r>
                       <w:r>
                         <w:rPr>
-                          <w:rStyle w:val="Hyperlink.6"/>
+                          <w:rStyle w:val="Hyperlink.7"/>
                           <w:rtl w:val="0"/>
                           <w:lang w:val="en-US"/>
                         </w:rPr>
@@ -8456,36 +7835,36 @@
                           <w:rtl w:val="0"/>
                           <w:lang w:val="en-US"/>
                         </w:rPr>
-                        <w:t>), Joker (</w:t>
-                      </w:r>
-                      <w:r>
-                        <w:rPr>
-                          <w:rStyle w:val="Hyperlink.6"/>
+                        <w:t xml:space="preserve">, </w:t>
+                      </w:r>
+                      <w:r>
+                        <w:rPr>
+                          <w:rStyle w:val="Hyperlink.7"/>
                           <w:rtl w:val="0"/>
                         </w:rPr>
                         <w:fldChar w:fldCharType="begin" w:fldLock="0"/>
                       </w:r>
                       <w:r>
                         <w:rPr>
-                          <w:rStyle w:val="Hyperlink.6"/>
-                          <w:rtl w:val="0"/>
-                        </w:rPr>
-                        <w:instrText xml:space="preserve"> HYPERLINK "https://jokerconf.com/en/talks/be1664f3cf724c72b524600b68b961e1/"</w:instrText>
-                      </w:r>
-                      <w:r>
-                        <w:rPr>
-                          <w:rStyle w:val="Hyperlink.6"/>
+                          <w:rStyle w:val="Hyperlink.7"/>
+                          <w:rtl w:val="0"/>
+                        </w:rPr>
+                        <w:instrText xml:space="preserve"> HYPERLINK "https://jpoint.ru/en/talks/dfb53bfc4ec74165830e81c036a28ad8/"</w:instrText>
+                      </w:r>
+                      <w:r>
+                        <w:rPr>
+                          <w:rStyle w:val="Hyperlink.7"/>
                           <w:rtl w:val="0"/>
                         </w:rPr>
                         <w:fldChar w:fldCharType="separate" w:fldLock="0"/>
                       </w:r>
                       <w:r>
                         <w:rPr>
-                          <w:rStyle w:val="Hyperlink.6"/>
+                          <w:rStyle w:val="Hyperlink.7"/>
                           <w:rtl w:val="0"/>
                           <w:lang w:val="en-US"/>
                         </w:rPr>
-                        <w:t>2022</w:t>
+                        <w:t>2023</w:t>
                       </w:r>
                       <w:r>
                         <w:rPr>
@@ -8501,6 +7880,51 @@
                           <w:rtl w:val="0"/>
                           <w:lang w:val="en-US"/>
                         </w:rPr>
+                        <w:t>), Joker (</w:t>
+                      </w:r>
+                      <w:r>
+                        <w:rPr>
+                          <w:rStyle w:val="Hyperlink.7"/>
+                          <w:rtl w:val="0"/>
+                        </w:rPr>
+                        <w:fldChar w:fldCharType="begin" w:fldLock="0"/>
+                      </w:r>
+                      <w:r>
+                        <w:rPr>
+                          <w:rStyle w:val="Hyperlink.7"/>
+                          <w:rtl w:val="0"/>
+                        </w:rPr>
+                        <w:instrText xml:space="preserve"> HYPERLINK "https://jokerconf.com/en/talks/be1664f3cf724c72b524600b68b961e1/"</w:instrText>
+                      </w:r>
+                      <w:r>
+                        <w:rPr>
+                          <w:rStyle w:val="Hyperlink.7"/>
+                          <w:rtl w:val="0"/>
+                        </w:rPr>
+                        <w:fldChar w:fldCharType="separate" w:fldLock="0"/>
+                      </w:r>
+                      <w:r>
+                        <w:rPr>
+                          <w:rStyle w:val="Hyperlink.7"/>
+                          <w:rtl w:val="0"/>
+                          <w:lang w:val="en-US"/>
+                        </w:rPr>
+                        <w:t>2022</w:t>
+                      </w:r>
+                      <w:r>
+                        <w:rPr>
+                          <w:rtl w:val="0"/>
+                        </w:rPr>
+                        <w:fldChar w:fldCharType="end" w:fldLock="0"/>
+                      </w:r>
+                      <w:r>
+                        <w:rPr>
+                          <w:rStyle w:val="None"/>
+                          <w:rFonts w:ascii="Calibri Light" w:hAnsi="Calibri Light"/>
+                          <w:spacing w:val="0"/>
+                          <w:rtl w:val="0"/>
+                          <w:lang w:val="en-US"/>
+                        </w:rPr>
                         <w:t xml:space="preserve">), </w:t>
                       </w:r>
                       <w:r>
@@ -8525,28 +7949,28 @@
                       </w:r>
                       <w:r>
                         <w:rPr>
-                          <w:rStyle w:val="Hyperlink.6"/>
+                          <w:rStyle w:val="Hyperlink.7"/>
                           <w:rtl w:val="0"/>
                         </w:rPr>
                         <w:fldChar w:fldCharType="begin" w:fldLock="0"/>
                       </w:r>
                       <w:r>
                         <w:rPr>
-                          <w:rStyle w:val="Hyperlink.6"/>
+                          <w:rStyle w:val="Hyperlink.7"/>
                           <w:rtl w:val="0"/>
                         </w:rPr>
                         <w:instrText xml:space="preserve"> HYPERLINK "https://jokerconf.com/en/talks/be1664f3cf724c72b524600b68b961e1/"</w:instrText>
                       </w:r>
                       <w:r>
                         <w:rPr>
-                          <w:rStyle w:val="Hyperlink.6"/>
+                          <w:rStyle w:val="Hyperlink.7"/>
                           <w:rtl w:val="0"/>
                         </w:rPr>
                         <w:fldChar w:fldCharType="separate" w:fldLock="0"/>
                       </w:r>
                       <w:r>
                         <w:rPr>
-                          <w:rStyle w:val="Hyperlink.6"/>
+                          <w:rStyle w:val="Hyperlink.7"/>
                           <w:rtl w:val="0"/>
                           <w:lang w:val="en-US"/>
                         </w:rPr>
@@ -8570,28 +7994,28 @@
                       </w:r>
                       <w:r>
                         <w:rPr>
-                          <w:rStyle w:val="Hyperlink.6"/>
+                          <w:rStyle w:val="Hyperlink.7"/>
                           <w:rtl w:val="0"/>
                         </w:rPr>
                         <w:fldChar w:fldCharType="begin" w:fldLock="0"/>
                       </w:r>
                       <w:r>
                         <w:rPr>
-                          <w:rStyle w:val="Hyperlink.6"/>
+                          <w:rStyle w:val="Hyperlink.7"/>
                           <w:rtl w:val="0"/>
                         </w:rPr>
                         <w:instrText xml:space="preserve"> HYPERLINK "https://heisenbug.ru/en/talks/ac1ca29b1f634302a061c69520afd815/"</w:instrText>
                       </w:r>
                       <w:r>
                         <w:rPr>
-                          <w:rStyle w:val="Hyperlink.6"/>
+                          <w:rStyle w:val="Hyperlink.7"/>
                           <w:rtl w:val="0"/>
                         </w:rPr>
                         <w:fldChar w:fldCharType="separate" w:fldLock="0"/>
                       </w:r>
                       <w:r>
                         <w:rPr>
-                          <w:rStyle w:val="Hyperlink.6"/>
+                          <w:rStyle w:val="Hyperlink.7"/>
                           <w:rtl w:val="0"/>
                           <w:lang w:val="en-US"/>
                         </w:rPr>
@@ -8624,28 +8048,28 @@
                       </w:r>
                       <w:r>
                         <w:rPr>
-                          <w:rStyle w:val="Hyperlink.7"/>
+                          <w:rStyle w:val="Hyperlink.8"/>
                           <w:rtl w:val="0"/>
                         </w:rPr>
                         <w:fldChar w:fldCharType="begin" w:fldLock="0"/>
                       </w:r>
                       <w:r>
                         <w:rPr>
-                          <w:rStyle w:val="Hyperlink.7"/>
+                          <w:rStyle w:val="Hyperlink.8"/>
                           <w:rtl w:val="0"/>
                         </w:rPr>
                         <w:instrText xml:space="preserve"> HYPERLINK "https://testconf.ru/Andrey-Kuleshov/"</w:instrText>
                       </w:r>
                       <w:r>
                         <w:rPr>
-                          <w:rStyle w:val="Hyperlink.7"/>
+                          <w:rStyle w:val="Hyperlink.8"/>
                           <w:rtl w:val="0"/>
                         </w:rPr>
                         <w:fldChar w:fldCharType="separate" w:fldLock="0"/>
                       </w:r>
                       <w:r>
                         <w:rPr>
-                          <w:rStyle w:val="Hyperlink.7"/>
+                          <w:rStyle w:val="Hyperlink.8"/>
                           <w:rtl w:val="0"/>
                           <w:lang w:val="it-IT"/>
                         </w:rPr>
@@ -8668,28 +8092,28 @@
                       </w:r>
                       <w:r>
                         <w:rPr>
-                          <w:rStyle w:val="Hyperlink.5"/>
+                          <w:rStyle w:val="Hyperlink.6"/>
                           <w:rtl w:val="0"/>
                         </w:rPr>
                         <w:fldChar w:fldCharType="begin" w:fldLock="0"/>
                       </w:r>
                       <w:r>
                         <w:rPr>
-                          <w:rStyle w:val="Hyperlink.5"/>
+                          <w:rStyle w:val="Hyperlink.6"/>
                           <w:rtl w:val="0"/>
                         </w:rPr>
                         <w:instrText xml:space="preserve"> HYPERLINK "https://2021.issre.net/"</w:instrText>
                       </w:r>
                       <w:r>
                         <w:rPr>
-                          <w:rStyle w:val="Hyperlink.5"/>
+                          <w:rStyle w:val="Hyperlink.6"/>
                           <w:rtl w:val="0"/>
                         </w:rPr>
                         <w:fldChar w:fldCharType="separate" w:fldLock="0"/>
                       </w:r>
                       <w:r>
                         <w:rPr>
-                          <w:rStyle w:val="Hyperlink.5"/>
+                          <w:rStyle w:val="Hyperlink.6"/>
                           <w:rtl w:val="0"/>
                         </w:rPr>
                         <w:t>IEEE ISSRE</w:t>
@@ -8712,28 +8136,28 @@
                       </w:r>
                       <w:r>
                         <w:rPr>
-                          <w:rStyle w:val="Hyperlink.8"/>
+                          <w:rStyle w:val="Hyperlink.9"/>
                           <w:rtl w:val="0"/>
                         </w:rPr>
                         <w:fldChar w:fldCharType="begin" w:fldLock="0"/>
                       </w:r>
                       <w:r>
                         <w:rPr>
-                          <w:rStyle w:val="Hyperlink.8"/>
+                          <w:rStyle w:val="Hyperlink.9"/>
                           <w:rtl w:val="0"/>
                         </w:rPr>
                         <w:instrText xml:space="preserve"> HYPERLINK "https://www.youtube.com/watch?v=gMjZk7d-MHY"</w:instrText>
                       </w:r>
                       <w:r>
                         <w:rPr>
-                          <w:rStyle w:val="Hyperlink.8"/>
+                          <w:rStyle w:val="Hyperlink.9"/>
                           <w:rtl w:val="0"/>
                         </w:rPr>
                         <w:fldChar w:fldCharType="separate" w:fldLock="0"/>
                       </w:r>
                       <w:r>
                         <w:rPr>
-                          <w:rStyle w:val="Hyperlink.8"/>
+                          <w:rStyle w:val="Hyperlink.9"/>
                           <w:rtl w:val="0"/>
                           <w:lang w:val="en-US"/>
                         </w:rPr>
@@ -8774,28 +8198,28 @@
                       </w:r>
                       <w:r>
                         <w:rPr>
-                          <w:rStyle w:val="Hyperlink.6"/>
+                          <w:rStyle w:val="Hyperlink.7"/>
                           <w:rtl w:val="0"/>
                         </w:rPr>
                         <w:fldChar w:fldCharType="begin" w:fldLock="0"/>
                       </w:r>
                       <w:r>
                         <w:rPr>
-                          <w:rStyle w:val="Hyperlink.6"/>
+                          <w:rStyle w:val="Hyperlink.7"/>
                           <w:rtl w:val="0"/>
                         </w:rPr>
                         <w:instrText xml:space="preserve"> HYPERLINK "https://www.iccq.ru/2022.html#organizers"</w:instrText>
                       </w:r>
                       <w:r>
                         <w:rPr>
-                          <w:rStyle w:val="Hyperlink.6"/>
+                          <w:rStyle w:val="Hyperlink.7"/>
                           <w:rtl w:val="0"/>
                         </w:rPr>
                         <w:fldChar w:fldCharType="separate" w:fldLock="0"/>
                       </w:r>
                       <w:r>
                         <w:rPr>
-                          <w:rStyle w:val="Hyperlink.6"/>
+                          <w:rStyle w:val="Hyperlink.7"/>
                           <w:rtl w:val="0"/>
                           <w:lang w:val="en-US"/>
                         </w:rPr>
@@ -8844,28 +8268,28 @@
                       </w:r>
                       <w:r>
                         <w:rPr>
-                          <w:rStyle w:val="Hyperlink.5"/>
+                          <w:rStyle w:val="Hyperlink.6"/>
                           <w:rtl w:val="0"/>
                         </w:rPr>
                         <w:fldChar w:fldCharType="begin" w:fldLock="0"/>
                       </w:r>
                       <w:r>
                         <w:rPr>
-                          <w:rStyle w:val="Hyperlink.5"/>
+                          <w:rStyle w:val="Hyperlink.6"/>
                           <w:rtl w:val="0"/>
                         </w:rPr>
                         <w:instrText xml:space="preserve"> HYPERLINK "https://2021.splashcon.org/home/bcnc-2021"</w:instrText>
                       </w:r>
                       <w:r>
                         <w:rPr>
-                          <w:rStyle w:val="Hyperlink.5"/>
+                          <w:rStyle w:val="Hyperlink.6"/>
                           <w:rtl w:val="0"/>
                         </w:rPr>
                         <w:fldChar w:fldCharType="separate" w:fldLock="0"/>
                       </w:r>
                       <w:r>
                         <w:rPr>
-                          <w:rStyle w:val="Hyperlink.5"/>
+                          <w:rStyle w:val="Hyperlink.6"/>
                           <w:rtl w:val="0"/>
                         </w:rPr>
                         <w:t>ACM BCNC</w:t>
@@ -8907,28 +8331,28 @@
                       </w:r>
                       <w:r>
                         <w:rPr>
-                          <w:rStyle w:val="Hyperlink.9"/>
+                          <w:rStyle w:val="Hyperlink.10"/>
                           <w:rtl w:val="0"/>
                         </w:rPr>
                         <w:fldChar w:fldCharType="begin" w:fldLock="0"/>
                       </w:r>
                       <w:r>
                         <w:rPr>
-                          <w:rStyle w:val="Hyperlink.9"/>
+                          <w:rStyle w:val="Hyperlink.10"/>
                           <w:rtl w:val="0"/>
                         </w:rPr>
                         <w:instrText xml:space="preserve"> HYPERLINK "https://github.com/akuleshov7/ktoml"</w:instrText>
                       </w:r>
                       <w:r>
                         <w:rPr>
-                          <w:rStyle w:val="Hyperlink.9"/>
+                          <w:rStyle w:val="Hyperlink.10"/>
                           <w:rtl w:val="0"/>
                         </w:rPr>
                         <w:fldChar w:fldCharType="separate" w:fldLock="0"/>
                       </w:r>
                       <w:r>
                         <w:rPr>
-                          <w:rStyle w:val="Hyperlink.9"/>
+                          <w:rStyle w:val="Hyperlink.10"/>
                           <w:rtl w:val="0"/>
                         </w:rPr>
                         <w:t>ktoml</w:t>
@@ -9026,28 +8450,28 @@
                       </w:r>
                       <w:r>
                         <w:rPr>
-                          <w:rStyle w:val="Hyperlink.10"/>
+                          <w:rStyle w:val="Hyperlink.11"/>
                           <w:rtl w:val="0"/>
                         </w:rPr>
                         <w:fldChar w:fldCharType="begin" w:fldLock="0"/>
                       </w:r>
                       <w:r>
                         <w:rPr>
-                          <w:rStyle w:val="Hyperlink.10"/>
+                          <w:rStyle w:val="Hyperlink.11"/>
                           <w:rtl w:val="0"/>
                         </w:rPr>
                         <w:instrText xml:space="preserve"> HYPERLINK "https://github.com/akuleshov7"</w:instrText>
                       </w:r>
                       <w:r>
                         <w:rPr>
-                          <w:rStyle w:val="Hyperlink.10"/>
+                          <w:rStyle w:val="Hyperlink.11"/>
                           <w:rtl w:val="0"/>
                         </w:rPr>
                         <w:fldChar w:fldCharType="separate" w:fldLock="0"/>
                       </w:r>
                       <w:r>
                         <w:rPr>
-                          <w:rStyle w:val="Hyperlink.10"/>
+                          <w:rStyle w:val="Hyperlink.11"/>
                           <w:rtl w:val="0"/>
                           <w:lang w:val="da-DK"/>
                         </w:rPr>
@@ -9086,12 +8510,506 @@
           <w:rStyle w:val="None"/>
           <w:rtl w:val="0"/>
         </w:rPr>
+        <w:drawing xmlns:a="http://schemas.openxmlformats.org/drawingml/2006/main">
+          <wp:anchor distT="0" distB="0" distL="0" distR="0" simplePos="0" relativeHeight="251684864" behindDoc="0" locked="0" layoutInCell="1" allowOverlap="1">
+            <wp:simplePos x="0" y="0"/>
+            <wp:positionH relativeFrom="margin">
+              <wp:posOffset>4208691</wp:posOffset>
+            </wp:positionH>
+            <wp:positionV relativeFrom="page">
+              <wp:posOffset>818799</wp:posOffset>
+            </wp:positionV>
+            <wp:extent cx="91713" cy="139148"/>
+            <wp:effectExtent l="0" t="0" r="0" b="0"/>
+            <wp:wrapNone/>
+            <wp:docPr id="1073741859" name="officeArt object" descr="Picture 41"/>
+            <wp:cNvGraphicFramePr/>
+            <a:graphic xmlns:a="http://schemas.openxmlformats.org/drawingml/2006/main">
+              <a:graphicData uri="http://schemas.openxmlformats.org/drawingml/2006/picture">
+                <pic:pic xmlns:pic="http://schemas.openxmlformats.org/drawingml/2006/picture">
+                  <pic:nvPicPr>
+                    <pic:cNvPr id="1073741859" name="Picture 41" descr="Picture 41"/>
+                    <pic:cNvPicPr>
+                      <a:picLocks noChangeAspect="1"/>
+                    </pic:cNvPicPr>
+                  </pic:nvPicPr>
+                  <pic:blipFill>
+                    <a:blip r:embed="rId11">
+                      <a:extLst/>
+                    </a:blip>
+                    <a:stretch>
+                      <a:fillRect/>
+                    </a:stretch>
+                  </pic:blipFill>
+                  <pic:spPr>
+                    <a:xfrm>
+                      <a:off x="0" y="0"/>
+                      <a:ext cx="91713" cy="139148"/>
+                    </a:xfrm>
+                    <a:prstGeom prst="rect">
+                      <a:avLst/>
+                    </a:prstGeom>
+                    <a:ln w="12700" cap="flat">
+                      <a:noFill/>
+                      <a:miter lim="400000"/>
+                    </a:ln>
+                    <a:effectLst/>
+                  </pic:spPr>
+                </pic:pic>
+              </a:graphicData>
+            </a:graphic>
+          </wp:anchor>
+        </w:drawing>
+      </w:r>
+      <w:r>
+        <w:rPr>
+          <w:rStyle w:val="None"/>
+          <w:rtl w:val="0"/>
+        </w:rPr>
+        <mc:AlternateContent>
+          <mc:Choice Requires="wps">
+            <w:drawing xmlns:a="http://schemas.openxmlformats.org/drawingml/2006/main">
+              <wp:anchor distT="0" distB="0" distL="0" distR="0" simplePos="0" relativeHeight="251681792" behindDoc="0" locked="0" layoutInCell="1" allowOverlap="1">
+                <wp:simplePos x="0" y="0"/>
+                <wp:positionH relativeFrom="margin">
+                  <wp:posOffset>4411090</wp:posOffset>
+                </wp:positionH>
+                <wp:positionV relativeFrom="page">
+                  <wp:posOffset>531145</wp:posOffset>
+                </wp:positionV>
+                <wp:extent cx="1861187" cy="285750"/>
+                <wp:effectExtent l="0" t="0" r="0" b="0"/>
+                <wp:wrapNone/>
+                <wp:docPr id="1073741860" name="officeArt object" descr="Text Box 37"/>
+                <wp:cNvGraphicFramePr/>
+                <a:graphic xmlns:a="http://schemas.openxmlformats.org/drawingml/2006/main">
+                  <a:graphicData uri="http://schemas.microsoft.com/office/word/2010/wordprocessingShape">
+                    <wps:wsp>
+                      <wps:cNvSpPr txBox="1"/>
+                      <wps:spPr>
+                        <a:xfrm>
+                          <a:off x="0" y="0"/>
+                          <a:ext cx="1861187" cy="285750"/>
+                        </a:xfrm>
+                        <a:prstGeom prst="rect">
+                          <a:avLst/>
+                        </a:prstGeom>
+                        <a:noFill/>
+                        <a:ln w="12700" cap="flat">
+                          <a:noFill/>
+                          <a:miter lim="400000"/>
+                        </a:ln>
+                        <a:effectLst/>
+                      </wps:spPr>
+                      <wps:txbx>
+                        <w:txbxContent>
+                          <w:p>
+                            <w:pPr>
+                              <w:pStyle w:val="Body A"/>
+                              <w:bidi w:val="0"/>
+                              <w:ind w:left="0" w:right="0" w:firstLine="0"/>
+                              <w:jc w:val="left"/>
+                              <w:rPr>
+                                <w:rtl w:val="0"/>
+                              </w:rPr>
+                            </w:pPr>
+                            <w:r>
+                              <w:rPr>
+                                <w:rStyle w:val="None"/>
+                                <w:rFonts w:ascii="Raleway Light" w:cs="Raleway Light" w:hAnsi="Raleway Light" w:eastAsia="Raleway Light"/>
+                                <w:outline w:val="0"/>
+                                <w:color w:val="545554"/>
+                                <w:u w:color="545554"/>
+                                <w:rtl w:val="0"/>
+                                <w:lang w:val="en-US"/>
+                                <w14:textFill>
+                                  <w14:solidFill>
+                                    <w14:srgbClr w14:val="545554"/>
+                                  </w14:solidFill>
+                                </w14:textFill>
+                              </w:rPr>
+                              <w:t>andrewkuleshov7@gmail.com</w:t>
+                            </w:r>
+                          </w:p>
+                        </w:txbxContent>
+                      </wps:txbx>
+                      <wps:bodyPr wrap="square" lIns="45718" tIns="45718" rIns="45718" bIns="45718" numCol="1" anchor="t">
+                        <a:noAutofit/>
+                      </wps:bodyPr>
+                    </wps:wsp>
+                  </a:graphicData>
+                </a:graphic>
+              </wp:anchor>
+            </w:drawing>
+          </mc:Choice>
+          <mc:Fallback>
+            <w:pict>
+              <v:shape id="_x0000_s1053" type="#_x0000_t202" style="visibility:visible;position:absolute;margin-left:347.3pt;margin-top:41.8pt;width:146.6pt;height:22.5pt;z-index:251681792;mso-position-horizontal:absolute;mso-position-horizontal-relative:margin;mso-position-vertical:absolute;mso-position-vertical-relative:page;mso-wrap-distance-left:0.0pt;mso-wrap-distance-top:0.0pt;mso-wrap-distance-right:0.0pt;mso-wrap-distance-bottom:0.0pt;">
+                <v:fill on="f"/>
+                <v:stroke on="f" weight="1.0pt" dashstyle="solid" endcap="flat" miterlimit="400.0%" joinstyle="miter" linestyle="single" startarrow="none" startarrowwidth="medium" startarrowlength="medium" endarrow="none" endarrowwidth="medium" endarrowlength="medium"/>
+                <v:textbox>
+                  <w:txbxContent>
+                    <w:p>
+                      <w:pPr>
+                        <w:pStyle w:val="Body A"/>
+                        <w:bidi w:val="0"/>
+                        <w:ind w:left="0" w:right="0" w:firstLine="0"/>
+                        <w:jc w:val="left"/>
+                        <w:rPr>
+                          <w:rtl w:val="0"/>
+                        </w:rPr>
+                      </w:pPr>
+                      <w:r>
+                        <w:rPr>
+                          <w:rStyle w:val="None"/>
+                          <w:rFonts w:ascii="Raleway Light" w:cs="Raleway Light" w:hAnsi="Raleway Light" w:eastAsia="Raleway Light"/>
+                          <w:outline w:val="0"/>
+                          <w:color w:val="545554"/>
+                          <w:u w:color="545554"/>
+                          <w:rtl w:val="0"/>
+                          <w:lang w:val="en-US"/>
+                          <w14:textFill>
+                            <w14:solidFill>
+                              <w14:srgbClr w14:val="545554"/>
+                            </w14:solidFill>
+                          </w14:textFill>
+                        </w:rPr>
+                        <w:t>andrewkuleshov7@gmail.com</w:t>
+                      </w:r>
+                    </w:p>
+                  </w:txbxContent>
+                </v:textbox>
+                <w10:wrap type="none" side="bothSides" anchorx="margin" anchory="page"/>
+              </v:shape>
+            </w:pict>
+          </mc:Fallback>
+        </mc:AlternateContent>
+      </w:r>
+      <w:r>
+        <w:rPr>
+          <w:rStyle w:val="None"/>
+          <w:rtl w:val="0"/>
+        </w:rPr>
+        <mc:AlternateContent>
+          <mc:Choice Requires="wps">
+            <w:drawing xmlns:a="http://schemas.openxmlformats.org/drawingml/2006/main">
+              <wp:anchor distT="0" distB="0" distL="0" distR="0" simplePos="0" relativeHeight="251682816" behindDoc="0" locked="0" layoutInCell="1" allowOverlap="1">
+                <wp:simplePos x="0" y="0"/>
+                <wp:positionH relativeFrom="margin">
+                  <wp:posOffset>4419422</wp:posOffset>
+                </wp:positionH>
+                <wp:positionV relativeFrom="page">
+                  <wp:posOffset>763877</wp:posOffset>
+                </wp:positionV>
+                <wp:extent cx="1965962" cy="514728"/>
+                <wp:effectExtent l="0" t="0" r="0" b="0"/>
+                <wp:wrapNone/>
+                <wp:docPr id="1073741861" name="officeArt object" descr="Text Box 38"/>
+                <wp:cNvGraphicFramePr/>
+                <a:graphic xmlns:a="http://schemas.openxmlformats.org/drawingml/2006/main">
+                  <a:graphicData uri="http://schemas.microsoft.com/office/word/2010/wordprocessingShape">
+                    <wps:wsp>
+                      <wps:cNvSpPr txBox="1"/>
+                      <wps:spPr>
+                        <a:xfrm>
+                          <a:off x="0" y="0"/>
+                          <a:ext cx="1965962" cy="514728"/>
+                        </a:xfrm>
+                        <a:prstGeom prst="rect">
+                          <a:avLst/>
+                        </a:prstGeom>
+                        <a:noFill/>
+                        <a:ln w="12700" cap="flat">
+                          <a:noFill/>
+                          <a:miter lim="400000"/>
+                        </a:ln>
+                        <a:effectLst/>
+                      </wps:spPr>
+                      <wps:txbx>
+                        <w:txbxContent>
+                          <w:p>
+                            <w:pPr>
+                              <w:pStyle w:val="Body A"/>
+                              <w:bidi w:val="0"/>
+                              <w:ind w:left="0" w:right="0" w:firstLine="0"/>
+                              <w:jc w:val="left"/>
+                              <w:rPr>
+                                <w:rtl w:val="0"/>
+                              </w:rPr>
+                            </w:pPr>
+                            <w:r>
+                              <w:rPr>
+                                <w:rStyle w:val="None"/>
+                                <w:rFonts w:ascii="Raleway Light" w:cs="Raleway Light" w:hAnsi="Raleway Light" w:eastAsia="Raleway Light"/>
+                                <w:outline w:val="0"/>
+                                <w:color w:val="545554"/>
+                                <w:u w:color="545554"/>
+                                <w:rtl w:val="0"/>
+                                <w:lang w:val="en-US"/>
+                                <w14:textFill>
+                                  <w14:solidFill>
+                                    <w14:srgbClr w14:val="545554"/>
+                                  </w14:solidFill>
+                                </w14:textFill>
+                              </w:rPr>
+                              <w:t>Amsterdam</w:t>
+                            </w:r>
+                            <w:r>
+                              <w:rPr>
+                                <w:rStyle w:val="None"/>
+                                <w:rFonts w:ascii="Raleway Light" w:cs="Raleway Light" w:hAnsi="Raleway Light" w:eastAsia="Raleway Light"/>
+                                <w:outline w:val="0"/>
+                                <w:color w:val="545554"/>
+                                <w:u w:color="545554"/>
+                                <w:rtl w:val="0"/>
+                                <w:lang w:val="nl-NL"/>
+                                <w14:textFill>
+                                  <w14:solidFill>
+                                    <w14:srgbClr w14:val="545554"/>
+                                  </w14:solidFill>
+                                </w14:textFill>
+                              </w:rPr>
+                              <w:t xml:space="preserve">, </w:t>
+                            </w:r>
+                            <w:r>
+                              <w:rPr>
+                                <w:rStyle w:val="None"/>
+                                <w:rFonts w:ascii="Raleway Light" w:cs="Raleway Light" w:hAnsi="Raleway Light" w:eastAsia="Raleway Light"/>
+                                <w:outline w:val="0"/>
+                                <w:color w:val="545554"/>
+                                <w:u w:color="545554"/>
+                                <w:rtl w:val="0"/>
+                                <w:lang w:val="en-US"/>
+                                <w14:textFill>
+                                  <w14:solidFill>
+                                    <w14:srgbClr w14:val="545554"/>
+                                  </w14:solidFill>
+                                </w14:textFill>
+                              </w:rPr>
+                              <w:t>Netherlands</w:t>
+                            </w:r>
+                            <w:r>
+                              <w:rPr>
+                                <w:rStyle w:val="None"/>
+                                <w:rFonts w:ascii="Raleway Light" w:cs="Raleway Light" w:hAnsi="Raleway Light" w:eastAsia="Raleway Light"/>
+                                <w:outline w:val="0"/>
+                                <w:color w:val="545554"/>
+                                <w:u w:color="545554"/>
+                                <w:rtl w:val="0"/>
+                                <w14:textFill>
+                                  <w14:solidFill>
+                                    <w14:srgbClr w14:val="545554"/>
+                                  </w14:solidFill>
+                                </w14:textFill>
+                              </w:rPr>
+                              <w:br w:type="textWrapping"/>
+                            </w:r>
+                            <w:r>
+                              <w:rPr>
+                                <w:rStyle w:val="None"/>
+                                <w:rFonts w:ascii="Raleway Light" w:cs="Raleway Light" w:hAnsi="Raleway Light" w:eastAsia="Raleway Light"/>
+                                <w:outline w:val="0"/>
+                                <w:color w:val="545554"/>
+                                <w:u w:color="545554"/>
+                                <w:rtl w:val="0"/>
+                                <w:lang w:val="en-US"/>
+                                <w14:textFill>
+                                  <w14:solidFill>
+                                    <w14:srgbClr w14:val="545554"/>
+                                  </w14:solidFill>
+                                </w14:textFill>
+                              </w:rPr>
+                              <w:t>ready to relocate</w:t>
+                            </w:r>
+                          </w:p>
+                        </w:txbxContent>
+                      </wps:txbx>
+                      <wps:bodyPr wrap="square" lIns="45718" tIns="45718" rIns="45718" bIns="45718" numCol="1" anchor="t">
+                        <a:noAutofit/>
+                      </wps:bodyPr>
+                    </wps:wsp>
+                  </a:graphicData>
+                </a:graphic>
+              </wp:anchor>
+            </w:drawing>
+          </mc:Choice>
+          <mc:Fallback>
+            <w:pict>
+              <v:shape id="_x0000_s1054" type="#_x0000_t202" style="visibility:visible;position:absolute;margin-left:348.0pt;margin-top:60.1pt;width:154.8pt;height:40.5pt;z-index:251682816;mso-position-horizontal:absolute;mso-position-horizontal-relative:margin;mso-position-vertical:absolute;mso-position-vertical-relative:page;mso-wrap-distance-left:0.0pt;mso-wrap-distance-top:0.0pt;mso-wrap-distance-right:0.0pt;mso-wrap-distance-bottom:0.0pt;">
+                <v:fill on="f"/>
+                <v:stroke on="f" weight="1.0pt" dashstyle="solid" endcap="flat" miterlimit="400.0%" joinstyle="miter" linestyle="single" startarrow="none" startarrowwidth="medium" startarrowlength="medium" endarrow="none" endarrowwidth="medium" endarrowlength="medium"/>
+                <v:textbox>
+                  <w:txbxContent>
+                    <w:p>
+                      <w:pPr>
+                        <w:pStyle w:val="Body A"/>
+                        <w:bidi w:val="0"/>
+                        <w:ind w:left="0" w:right="0" w:firstLine="0"/>
+                        <w:jc w:val="left"/>
+                        <w:rPr>
+                          <w:rtl w:val="0"/>
+                        </w:rPr>
+                      </w:pPr>
+                      <w:r>
+                        <w:rPr>
+                          <w:rStyle w:val="None"/>
+                          <w:rFonts w:ascii="Raleway Light" w:cs="Raleway Light" w:hAnsi="Raleway Light" w:eastAsia="Raleway Light"/>
+                          <w:outline w:val="0"/>
+                          <w:color w:val="545554"/>
+                          <w:u w:color="545554"/>
+                          <w:rtl w:val="0"/>
+                          <w:lang w:val="en-US"/>
+                          <w14:textFill>
+                            <w14:solidFill>
+                              <w14:srgbClr w14:val="545554"/>
+                            </w14:solidFill>
+                          </w14:textFill>
+                        </w:rPr>
+                        <w:t>Amsterdam</w:t>
+                      </w:r>
+                      <w:r>
+                        <w:rPr>
+                          <w:rStyle w:val="None"/>
+                          <w:rFonts w:ascii="Raleway Light" w:cs="Raleway Light" w:hAnsi="Raleway Light" w:eastAsia="Raleway Light"/>
+                          <w:outline w:val="0"/>
+                          <w:color w:val="545554"/>
+                          <w:u w:color="545554"/>
+                          <w:rtl w:val="0"/>
+                          <w:lang w:val="nl-NL"/>
+                          <w14:textFill>
+                            <w14:solidFill>
+                              <w14:srgbClr w14:val="545554"/>
+                            </w14:solidFill>
+                          </w14:textFill>
+                        </w:rPr>
+                        <w:t xml:space="preserve">, </w:t>
+                      </w:r>
+                      <w:r>
+                        <w:rPr>
+                          <w:rStyle w:val="None"/>
+                          <w:rFonts w:ascii="Raleway Light" w:cs="Raleway Light" w:hAnsi="Raleway Light" w:eastAsia="Raleway Light"/>
+                          <w:outline w:val="0"/>
+                          <w:color w:val="545554"/>
+                          <w:u w:color="545554"/>
+                          <w:rtl w:val="0"/>
+                          <w:lang w:val="en-US"/>
+                          <w14:textFill>
+                            <w14:solidFill>
+                              <w14:srgbClr w14:val="545554"/>
+                            </w14:solidFill>
+                          </w14:textFill>
+                        </w:rPr>
+                        <w:t>Netherlands</w:t>
+                      </w:r>
+                      <w:r>
+                        <w:rPr>
+                          <w:rStyle w:val="None"/>
+                          <w:rFonts w:ascii="Raleway Light" w:cs="Raleway Light" w:hAnsi="Raleway Light" w:eastAsia="Raleway Light"/>
+                          <w:outline w:val="0"/>
+                          <w:color w:val="545554"/>
+                          <w:u w:color="545554"/>
+                          <w:rtl w:val="0"/>
+                          <w14:textFill>
+                            <w14:solidFill>
+                              <w14:srgbClr w14:val="545554"/>
+                            </w14:solidFill>
+                          </w14:textFill>
+                        </w:rPr>
+                        <w:br w:type="textWrapping"/>
+                      </w:r>
+                      <w:r>
+                        <w:rPr>
+                          <w:rStyle w:val="None"/>
+                          <w:rFonts w:ascii="Raleway Light" w:cs="Raleway Light" w:hAnsi="Raleway Light" w:eastAsia="Raleway Light"/>
+                          <w:outline w:val="0"/>
+                          <w:color w:val="545554"/>
+                          <w:u w:color="545554"/>
+                          <w:rtl w:val="0"/>
+                          <w:lang w:val="en-US"/>
+                          <w14:textFill>
+                            <w14:solidFill>
+                              <w14:srgbClr w14:val="545554"/>
+                            </w14:solidFill>
+                          </w14:textFill>
+                        </w:rPr>
+                        <w:t>ready to relocate</w:t>
+                      </w:r>
+                    </w:p>
+                  </w:txbxContent>
+                </v:textbox>
+                <w10:wrap type="none" side="bothSides" anchorx="margin" anchory="page"/>
+              </v:shape>
+            </w:pict>
+          </mc:Fallback>
+        </mc:AlternateContent>
+      </w:r>
+      <w:r>
+        <w:rPr>
+          <w:rStyle w:val="None"/>
+          <w:rtl w:val="0"/>
+        </w:rPr>
+        <w:drawing xmlns:a="http://schemas.openxmlformats.org/drawingml/2006/main">
+          <wp:anchor distT="0" distB="0" distL="0" distR="0" simplePos="0" relativeHeight="251683840" behindDoc="0" locked="0" layoutInCell="1" allowOverlap="1">
+            <wp:simplePos x="0" y="0"/>
+            <wp:positionH relativeFrom="margin">
+              <wp:posOffset>4175340</wp:posOffset>
+            </wp:positionH>
+            <wp:positionV relativeFrom="page">
+              <wp:posOffset>607980</wp:posOffset>
+            </wp:positionV>
+            <wp:extent cx="144476" cy="115581"/>
+            <wp:effectExtent l="0" t="0" r="0" b="0"/>
+            <wp:wrapNone/>
+            <wp:docPr id="1073741862" name="officeArt object" descr="Picture 40"/>
+            <wp:cNvGraphicFramePr/>
+            <a:graphic xmlns:a="http://schemas.openxmlformats.org/drawingml/2006/main">
+              <a:graphicData uri="http://schemas.openxmlformats.org/drawingml/2006/picture">
+                <pic:pic xmlns:pic="http://schemas.openxmlformats.org/drawingml/2006/picture">
+                  <pic:nvPicPr>
+                    <pic:cNvPr id="1073741862" name="Picture 40" descr="Picture 40"/>
+                    <pic:cNvPicPr>
+                      <a:picLocks noChangeAspect="1"/>
+                    </pic:cNvPicPr>
+                  </pic:nvPicPr>
+                  <pic:blipFill>
+                    <a:blip r:embed="rId12">
+                      <a:extLst/>
+                    </a:blip>
+                    <a:stretch>
+                      <a:fillRect/>
+                    </a:stretch>
+                  </pic:blipFill>
+                  <pic:spPr>
+                    <a:xfrm>
+                      <a:off x="0" y="0"/>
+                      <a:ext cx="144476" cy="115581"/>
+                    </a:xfrm>
+                    <a:prstGeom prst="rect">
+                      <a:avLst/>
+                    </a:prstGeom>
+                    <a:ln w="12700" cap="flat">
+                      <a:noFill/>
+                      <a:miter lim="400000"/>
+                    </a:ln>
+                    <a:effectLst/>
+                  </pic:spPr>
+                </pic:pic>
+              </a:graphicData>
+            </a:graphic>
+          </wp:anchor>
+        </w:drawing>
+      </w:r>
+      <w:r>
+        <w:rPr>
+          <w:rStyle w:val="None"/>
+          <w:rtl w:val="0"/>
+        </w:rPr>
         <w:t xml:space="preserve">  </w:t>
       </w:r>
     </w:p>
     <w:sectPr>
-      <w:headerReference w:type="default" r:id="rId14"/>
-      <w:footerReference w:type="default" r:id="rId15"/>
+      <w:headerReference w:type="default" r:id="rId13"/>
+      <w:footerReference w:type="default" r:id="rId14"/>
       <w:pgSz w:w="12240" w:h="15840" w:orient="portrait"/>
       <w:pgMar w:top="1440" w:right="1800" w:bottom="1440" w:left="1800" w:header="708" w:footer="708"/>
       <w:bidi w:val="1"/>
@@ -9404,8 +9322,10 @@
       </w14:textFill>
     </w:rPr>
   </w:style>
-  <w:style w:type="character" w:styleId="Hyperlink.2.0">
-    <w:name w:val="Hyperlink.2.0"/>
+  <w:style w:type="character" w:styleId="Hyperlink.4">
+    <w:name w:val="Hyperlink.4"/>
+    <w:basedOn w:val="None"/>
+    <w:next w:val="Hyperlink.4"/>
     <w:rPr>
       <w:rFonts w:ascii="Carlito" w:cs="Carlito" w:hAnsi="Carlito" w:eastAsia="Carlito"/>
       <w:b w:val="1"/>
@@ -9413,24 +9333,6 @@
       <w:outline w:val="0"/>
       <w:color w:val="0563c1"/>
       <w:u w:val="single" w:color="0563c1"/>
-      <w14:textFill>
-        <w14:solidFill>
-          <w14:srgbClr w14:val="0563C1"/>
-        </w14:solidFill>
-      </w14:textFill>
-    </w:rPr>
-  </w:style>
-  <w:style w:type="character" w:styleId="Hyperlink.4">
-    <w:name w:val="Hyperlink.4"/>
-    <w:basedOn w:val="None"/>
-    <w:next w:val="Hyperlink.4"/>
-    <w:rPr>
-      <w:rFonts w:ascii="Calibri Light" w:cs="Calibri Light" w:hAnsi="Calibri Light" w:eastAsia="Calibri Light"/>
-      <w:outline w:val="0"/>
-      <w:color w:val="0563c1"/>
-      <w:spacing w:val="0"/>
-      <w:u w:val="single" w:color="0563c1"/>
-      <w:lang w:val="de-DE"/>
       <w14:textFill>
         <w14:solidFill>
           <w14:srgbClr w14:val="0563C1"/>
@@ -9448,6 +9350,7 @@
       <w:color w:val="0563c1"/>
       <w:spacing w:val="0"/>
       <w:u w:val="single" w:color="0563c1"/>
+      <w:lang w:val="de-DE"/>
       <w14:textFill>
         <w14:solidFill>
           <w14:srgbClr w14:val="0563C1"/>
@@ -9457,8 +9360,25 @@
   </w:style>
   <w:style w:type="character" w:styleId="Hyperlink.6">
     <w:name w:val="Hyperlink.6"/>
+    <w:basedOn w:val="None"/>
+    <w:next w:val="Hyperlink.6"/>
+    <w:rPr>
+      <w:rFonts w:ascii="Calibri Light" w:cs="Calibri Light" w:hAnsi="Calibri Light" w:eastAsia="Calibri Light"/>
+      <w:outline w:val="0"/>
+      <w:color w:val="0563c1"/>
+      <w:spacing w:val="0"/>
+      <w:u w:val="single" w:color="0563c1"/>
+      <w14:textFill>
+        <w14:solidFill>
+          <w14:srgbClr w14:val="0563C1"/>
+        </w14:solidFill>
+      </w14:textFill>
+    </w:rPr>
+  </w:style>
+  <w:style w:type="character" w:styleId="Hyperlink.7">
+    <w:name w:val="Hyperlink.7"/>
     <w:basedOn w:val="Hyperlink"/>
-    <w:next w:val="Hyperlink.6"/>
+    <w:next w:val="Hyperlink.7"/>
     <w:rPr>
       <w:outline w:val="0"/>
       <w:color w:val="0000ff"/>
@@ -9470,10 +9390,10 @@
       </w14:textFill>
     </w:rPr>
   </w:style>
-  <w:style w:type="character" w:styleId="Hyperlink.7">
-    <w:name w:val="Hyperlink.7"/>
+  <w:style w:type="character" w:styleId="Hyperlink.8">
+    <w:name w:val="Hyperlink.8"/>
     <w:basedOn w:val="None"/>
-    <w:next w:val="Hyperlink.7"/>
+    <w:next w:val="Hyperlink.8"/>
     <w:rPr>
       <w:rFonts w:ascii="Calibri Light" w:cs="Calibri Light" w:hAnsi="Calibri Light" w:eastAsia="Calibri Light"/>
       <w:outline w:val="0"/>
@@ -9488,10 +9408,10 @@
       </w14:textFill>
     </w:rPr>
   </w:style>
-  <w:style w:type="character" w:styleId="Hyperlink.8">
-    <w:name w:val="Hyperlink.8"/>
+  <w:style w:type="character" w:styleId="Hyperlink.9">
+    <w:name w:val="Hyperlink.9"/>
     <w:basedOn w:val="None"/>
-    <w:next w:val="Hyperlink.8"/>
+    <w:next w:val="Hyperlink.9"/>
     <w:rPr>
       <w:outline w:val="0"/>
       <w:color w:val="0563c1"/>
@@ -9504,10 +9424,10 @@
       </w14:textFill>
     </w:rPr>
   </w:style>
-  <w:style w:type="character" w:styleId="Hyperlink.9">
-    <w:name w:val="Hyperlink.9"/>
+  <w:style w:type="character" w:styleId="Hyperlink.10">
+    <w:name w:val="Hyperlink.10"/>
     <w:basedOn w:val="None"/>
-    <w:next w:val="Hyperlink.9"/>
+    <w:next w:val="Hyperlink.10"/>
     <w:rPr>
       <w:rFonts w:ascii="Carlito" w:cs="Carlito" w:hAnsi="Carlito" w:eastAsia="Carlito"/>
       <w:b w:val="1"/>
@@ -9522,10 +9442,10 @@
       </w14:textFill>
     </w:rPr>
   </w:style>
-  <w:style w:type="character" w:styleId="Hyperlink.10">
-    <w:name w:val="Hyperlink.10"/>
+  <w:style w:type="character" w:styleId="Hyperlink.11">
+    <w:name w:val="Hyperlink.11"/>
     <w:basedOn w:val="None"/>
-    <w:next w:val="Hyperlink.10"/>
+    <w:next w:val="Hyperlink.11"/>
     <w:rPr>
       <w:rFonts w:ascii="Carlito" w:cs="Carlito" w:hAnsi="Carlito" w:eastAsia="Carlito"/>
       <w:b w:val="1"/>

--- a/AndreyKuleshovCV.docx
+++ b/AndreyKuleshovCV.docx
@@ -14,7 +14,6 @@
       </w:pPr>
       <w:r>
         <w:rPr>
-          <w:rStyle w:val="None A"/>
           <w:rtl w:val="0"/>
         </w:rPr>
         <mc:AlternateContent>
@@ -74,7 +73,6 @@
       </w:r>
       <w:r>
         <w:rPr>
-          <w:rStyle w:val="None A"/>
           <w:rtl w:val="0"/>
         </w:rPr>
         <mc:AlternateContent>
@@ -86,7 +84,7 @@
                   <wp:posOffset>-744854</wp:posOffset>
                 </wp:positionH>
                 <wp:positionV relativeFrom="line">
-                  <wp:posOffset>2280843</wp:posOffset>
+                  <wp:posOffset>2280842</wp:posOffset>
                 </wp:positionV>
                 <wp:extent cx="2051687" cy="1041400"/>
                 <wp:effectExtent l="0" t="0" r="0" b="0"/>
@@ -111,6 +109,11 @@
                           <a:miter lim="400000"/>
                         </a:ln>
                         <a:effectLst/>
+                        <a:extLst>
+                          <a:ext uri="{C572A759-6A51-4108-AA02-DFA0A04FC94B}">
+                            <ma14:wrappingTextBoxFlag xmlns:ma14="http://schemas.microsoft.com/office/mac/drawingml/2011/main" val="1"/>
+                          </a:ext>
+                        </a:extLst>
                       </wps:spPr>
                       <wps:txbx>
                         <w:txbxContent>
@@ -175,7 +178,25 @@
                                   </w14:solidFill>
                                 </w14:textFill>
                               </w:rPr>
-                              <w:t xml:space="preserve"> Present</w:t>
+                              <w:t xml:space="preserve"> </w:t>
+                            </w:r>
+                            <w:r>
+                              <w:rPr>
+                                <w:rFonts w:ascii="Raleway Light" w:cs="Raleway Light" w:hAnsi="Raleway Light" w:eastAsia="Raleway Light"/>
+                                <w:outline w:val="0"/>
+                                <w:color w:val="929393"/>
+                                <w:sz w:val="24"/>
+                                <w:szCs w:val="24"/>
+                                <w:u w:color="929393"/>
+                                <w:rtl w:val="0"/>
+                                <w:lang w:val="en-US"/>
+                                <w14:textFill>
+                                  <w14:solidFill>
+                                    <w14:srgbClr w14:val="929393"/>
+                                  </w14:solidFill>
+                                </w14:textFill>
+                              </w:rPr>
+                              <w:t>Apr 2024</w:t>
                             </w:r>
                             <w:r>
                               <w:rPr>
@@ -328,7 +349,25 @@
                             </w14:solidFill>
                           </w14:textFill>
                         </w:rPr>
-                        <w:t xml:space="preserve"> Present</w:t>
+                        <w:t xml:space="preserve"> </w:t>
+                      </w:r>
+                      <w:r>
+                        <w:rPr>
+                          <w:rFonts w:ascii="Raleway Light" w:cs="Raleway Light" w:hAnsi="Raleway Light" w:eastAsia="Raleway Light"/>
+                          <w:outline w:val="0"/>
+                          <w:color w:val="929393"/>
+                          <w:sz w:val="24"/>
+                          <w:szCs w:val="24"/>
+                          <w:u w:color="929393"/>
+                          <w:rtl w:val="0"/>
+                          <w:lang w:val="en-US"/>
+                          <w14:textFill>
+                            <w14:solidFill>
+                              <w14:srgbClr w14:val="929393"/>
+                            </w14:solidFill>
+                          </w14:textFill>
+                        </w:rPr>
+                        <w:t>Apr 2024</w:t>
                       </w:r>
                       <w:r>
                         <w:rPr>
@@ -412,7 +451,6 @@
       </w:r>
       <w:r>
         <w:rPr>
-          <w:rStyle w:val="None A"/>
           <w:rtl w:val="0"/>
         </w:rPr>
         <mc:AlternateContent>
@@ -421,10 +459,10 @@
               <wp:anchor distT="0" distB="0" distL="0" distR="0" simplePos="0" relativeHeight="251673600" behindDoc="0" locked="0" layoutInCell="1" allowOverlap="1">
                 <wp:simplePos x="0" y="0"/>
                 <wp:positionH relativeFrom="column">
-                  <wp:posOffset>-772793</wp:posOffset>
+                  <wp:posOffset>-772792</wp:posOffset>
                 </wp:positionH>
                 <wp:positionV relativeFrom="line">
-                  <wp:posOffset>2038008</wp:posOffset>
+                  <wp:posOffset>2038007</wp:posOffset>
                 </wp:positionV>
                 <wp:extent cx="2051687" cy="285750"/>
                 <wp:effectExtent l="0" t="0" r="0" b="0"/>
@@ -544,7 +582,6 @@
       </w:r>
       <w:r>
         <w:rPr>
-          <w:rStyle w:val="None A"/>
           <w:rtl w:val="0"/>
         </w:rPr>
         <mc:AlternateContent>
@@ -606,75 +643,30 @@
                                 <w:rtl w:val="0"/>
                                 <w:lang w:val="en-US"/>
                               </w:rPr>
-                              <w:t xml:space="preserve">[Cloud Business Unit] </w:t>
-                            </w:r>
-                            <w:r>
-                              <w:rPr>
-                                <w:rFonts w:ascii="Calibri Light" w:hAnsi="Calibri Light"/>
+                              <w:t xml:space="preserve">[Cloud Business Unit] Cloud </w:t>
+                            </w:r>
+                            <w:r>
+                              <w:rPr>
+                                <w:rFonts w:ascii="Carlito" w:hAnsi="Carlito"/>
                                 <w:rtl w:val="0"/>
                                 <w:lang w:val="en-US"/>
                               </w:rPr>
-                              <w:t>C</w:t>
-                            </w:r>
-                            <w:r>
-                              <w:rPr>
-                                <w:rFonts w:ascii="Calibri Light" w:hAnsi="Calibri Light"/>
+                              <w:t>services for developers and users of Huawei Cloud</w:t>
+                            </w:r>
+                            <w:r>
+                              <w:rPr>
+                                <w:rFonts w:ascii="Carlito" w:cs="Carlito" w:hAnsi="Carlito" w:eastAsia="Carlito"/>
                                 <w:rtl w:val="0"/>
                                 <w:lang w:val="en-US"/>
                               </w:rPr>
-                              <w:t xml:space="preserve">loud </w:t>
-                            </w:r>
-                            <w:r>
-                              <w:rPr>
-                                <w:rFonts w:ascii="Carlito" w:hAnsi="Carlito"/>
+                              <w:br w:type="textWrapping"/>
+                            </w:r>
+                            <w:r>
+                              <w:rPr>
                                 <w:rtl w:val="0"/>
                                 <w:lang w:val="en-US"/>
                               </w:rPr>
-                              <w:t>services for developers</w:t>
-                            </w:r>
-                            <w:r>
-                              <w:rPr>
-                                <w:rFonts w:ascii="Carlito" w:hAnsi="Carlito"/>
-                                <w:rtl w:val="0"/>
-                                <w:lang w:val="en-US"/>
-                              </w:rPr>
-                              <w:t xml:space="preserve"> and users of Huawei Cloud</w:t>
-                            </w:r>
-                            <w:r>
-                              <w:rPr>
-                                <w:rFonts w:ascii="Carlito" w:cs="Carlito" w:hAnsi="Carlito" w:eastAsia="Carlito"/>
-                                <w:rtl w:val="0"/>
-                                <w:lang w:val="en-US"/>
-                              </w:rPr>
-                              <w:br w:type="textWrapping"/>
-                            </w:r>
-                            <w:r>
-                              <w:rPr>
-                                <w:rtl w:val="0"/>
-                                <w:lang w:val="en-US"/>
-                              </w:rPr>
-                              <w:t xml:space="preserve">Architect of Huawei </w:t>
-                            </w:r>
-                            <w:r>
-                              <w:rPr>
-                                <w:rtl w:val="0"/>
-                                <w:lang w:val="en-US"/>
-                              </w:rPr>
-                              <w:t>Enterprise C</w:t>
-                            </w:r>
-                            <w:r>
-                              <w:rPr>
-                                <w:rtl w:val="0"/>
-                                <w:lang w:val="en-US"/>
-                              </w:rPr>
-                              <w:t>loud services for CI/CD</w:t>
-                            </w:r>
-                            <w:r>
-                              <w:rPr>
-                                <w:rtl w:val="0"/>
-                                <w:lang w:val="en-US"/>
-                              </w:rPr>
-                              <w:t xml:space="preserve"> and code analysis with CPG and graph databases, partially open-sourced:</w:t>
+                              <w:t>Architect of Huawei Enterprise Cloud services for CI/CD and code analysis with CPG and graph databases, partially open-sourced:</w:t>
                             </w:r>
                             <w:r>
                               <w:rPr>
@@ -785,28 +777,28 @@
                             </w:r>
                             <w:r>
                               <w:rPr>
-                                <w:rStyle w:val="Hyperlink.2"/>
+                                <w:rStyle w:val="Hyperlink.1"/>
                                 <w:rtl w:val="0"/>
                               </w:rPr>
                               <w:fldChar w:fldCharType="begin" w:fldLock="0"/>
                             </w:r>
                             <w:r>
                               <w:rPr>
-                                <w:rStyle w:val="Hyperlink.2"/>
+                                <w:rStyle w:val="Hyperlink.1"/>
                                 <w:rtl w:val="0"/>
                               </w:rPr>
                               <w:instrText xml:space="preserve"> HYPERLINK "https://github.com/cqfn/diKTat"</w:instrText>
                             </w:r>
                             <w:r>
                               <w:rPr>
-                                <w:rStyle w:val="Hyperlink.2"/>
+                                <w:rStyle w:val="Hyperlink.1"/>
                                 <w:rtl w:val="0"/>
                               </w:rPr>
                               <w:fldChar w:fldCharType="separate" w:fldLock="0"/>
                             </w:r>
                             <w:r>
                               <w:rPr>
-                                <w:rStyle w:val="Hyperlink.2"/>
+                                <w:rStyle w:val="Hyperlink.1"/>
                                 <w:rtl w:val="0"/>
                               </w:rPr>
                               <w:t>diKTat</w:t>
@@ -819,7 +811,7 @@
                             </w:r>
                             <w:r>
                               <w:rPr>
-                                <w:rStyle w:val="None A"/>
+                                <w:rStyle w:val="None"/>
                                 <w:rtl w:val="0"/>
                               </w:rPr>
                               <w:t xml:space="preserve">, </w:t>
@@ -863,71 +855,7 @@
                                 <w:rtl w:val="0"/>
                                 <w:lang w:val="en-US"/>
                               </w:rPr>
-                              <w:t>kotlin static analyzer&amp;code fixer.</w:t>
-                            </w:r>
-                            <w:r>
-                              <w:rPr>
-                                <w:rStyle w:val="None A"/>
-                                <w:rtl w:val="0"/>
-                                <w:lang w:val="en-US"/>
-                              </w:rPr>
-                              <w:t xml:space="preserve"> T</w:t>
-                            </w:r>
-                            <w:r>
-                              <w:rPr>
-                                <w:rStyle w:val="None"/>
-                                <w:rtl w:val="0"/>
-                                <w:lang w:val="en-US"/>
-                              </w:rPr>
-                              <w:t>eam lead</w:t>
-                            </w:r>
-                            <w:r>
-                              <w:rPr>
-                                <w:rStyle w:val="None"/>
-                                <w:rtl w:val="0"/>
-                                <w:lang w:val="en-US"/>
-                              </w:rPr>
-                              <w:t>er</w:t>
-                            </w:r>
-                            <w:r>
-                              <w:rPr>
-                                <w:rStyle w:val="None"/>
-                                <w:rtl w:val="0"/>
-                                <w:lang w:val="en-US"/>
-                              </w:rPr>
-                              <w:t xml:space="preserve"> of </w:t>
-                            </w:r>
-                            <w:r>
-                              <w:rPr>
-                                <w:rStyle w:val="None"/>
-                                <w:rtl w:val="0"/>
-                                <w:lang w:val="en-US"/>
-                              </w:rPr>
-                              <w:t>10</w:t>
-                            </w:r>
-                            <w:r>
-                              <w:rPr>
-                                <w:rStyle w:val="None"/>
-                                <w:rtl w:val="0"/>
-                                <w:lang w:val="en-US"/>
-                              </w:rPr>
-                              <w:t xml:space="preserve"> Huawei employees. Member of Innovative Laboratory management board </w:t>
-                            </w:r>
-                            <w:r>
-                              <w:rPr>
-                                <w:rStyle w:val="None"/>
-                                <w:rtl w:val="0"/>
-                                <w:lang w:val="en-US"/>
-                              </w:rPr>
-                              <w:t>of</w:t>
-                            </w:r>
-                            <w:r>
-                              <w:rPr>
-                                <w:rStyle w:val="None"/>
-                                <w:rtl w:val="0"/>
-                                <w:lang w:val="en-US"/>
-                              </w:rPr>
-                              <w:t xml:space="preserve"> external </w:t>
+                              <w:t xml:space="preserve">kotlin static analyzer&amp;code fixer. Team leader of 10 Huawei employees. Member of Innovative Laboratory management board of external </w:t>
                             </w:r>
                             <w:r>
                               <w:rPr>
@@ -981,75 +909,30 @@
                           <w:rtl w:val="0"/>
                           <w:lang w:val="en-US"/>
                         </w:rPr>
-                        <w:t xml:space="preserve">[Cloud Business Unit] </w:t>
-                      </w:r>
-                      <w:r>
-                        <w:rPr>
-                          <w:rFonts w:ascii="Calibri Light" w:hAnsi="Calibri Light"/>
+                        <w:t xml:space="preserve">[Cloud Business Unit] Cloud </w:t>
+                      </w:r>
+                      <w:r>
+                        <w:rPr>
+                          <w:rFonts w:ascii="Carlito" w:hAnsi="Carlito"/>
                           <w:rtl w:val="0"/>
                           <w:lang w:val="en-US"/>
                         </w:rPr>
-                        <w:t>C</w:t>
-                      </w:r>
-                      <w:r>
-                        <w:rPr>
-                          <w:rFonts w:ascii="Calibri Light" w:hAnsi="Calibri Light"/>
+                        <w:t>services for developers and users of Huawei Cloud</w:t>
+                      </w:r>
+                      <w:r>
+                        <w:rPr>
+                          <w:rFonts w:ascii="Carlito" w:cs="Carlito" w:hAnsi="Carlito" w:eastAsia="Carlito"/>
                           <w:rtl w:val="0"/>
                           <w:lang w:val="en-US"/>
                         </w:rPr>
-                        <w:t xml:space="preserve">loud </w:t>
-                      </w:r>
-                      <w:r>
-                        <w:rPr>
-                          <w:rFonts w:ascii="Carlito" w:hAnsi="Carlito"/>
+                        <w:br w:type="textWrapping"/>
+                      </w:r>
+                      <w:r>
+                        <w:rPr>
                           <w:rtl w:val="0"/>
                           <w:lang w:val="en-US"/>
                         </w:rPr>
-                        <w:t>services for developers</w:t>
-                      </w:r>
-                      <w:r>
-                        <w:rPr>
-                          <w:rFonts w:ascii="Carlito" w:hAnsi="Carlito"/>
-                          <w:rtl w:val="0"/>
-                          <w:lang w:val="en-US"/>
-                        </w:rPr>
-                        <w:t xml:space="preserve"> and users of Huawei Cloud</w:t>
-                      </w:r>
-                      <w:r>
-                        <w:rPr>
-                          <w:rFonts w:ascii="Carlito" w:cs="Carlito" w:hAnsi="Carlito" w:eastAsia="Carlito"/>
-                          <w:rtl w:val="0"/>
-                          <w:lang w:val="en-US"/>
-                        </w:rPr>
-                        <w:br w:type="textWrapping"/>
-                      </w:r>
-                      <w:r>
-                        <w:rPr>
-                          <w:rtl w:val="0"/>
-                          <w:lang w:val="en-US"/>
-                        </w:rPr>
-                        <w:t xml:space="preserve">Architect of Huawei </w:t>
-                      </w:r>
-                      <w:r>
-                        <w:rPr>
-                          <w:rtl w:val="0"/>
-                          <w:lang w:val="en-US"/>
-                        </w:rPr>
-                        <w:t>Enterprise C</w:t>
-                      </w:r>
-                      <w:r>
-                        <w:rPr>
-                          <w:rtl w:val="0"/>
-                          <w:lang w:val="en-US"/>
-                        </w:rPr>
-                        <w:t>loud services for CI/CD</w:t>
-                      </w:r>
-                      <w:r>
-                        <w:rPr>
-                          <w:rtl w:val="0"/>
-                          <w:lang w:val="en-US"/>
-                        </w:rPr>
-                        <w:t xml:space="preserve"> and code analysis with CPG and graph databases, partially open-sourced:</w:t>
+                        <w:t>Architect of Huawei Enterprise Cloud services for CI/CD and code analysis with CPG and graph databases, partially open-sourced:</w:t>
                       </w:r>
                       <w:r>
                         <w:rPr>
@@ -1160,28 +1043,28 @@
                       </w:r>
                       <w:r>
                         <w:rPr>
-                          <w:rStyle w:val="Hyperlink.2"/>
+                          <w:rStyle w:val="Hyperlink.1"/>
                           <w:rtl w:val="0"/>
                         </w:rPr>
                         <w:fldChar w:fldCharType="begin" w:fldLock="0"/>
                       </w:r>
                       <w:r>
                         <w:rPr>
-                          <w:rStyle w:val="Hyperlink.2"/>
+                          <w:rStyle w:val="Hyperlink.1"/>
                           <w:rtl w:val="0"/>
                         </w:rPr>
                         <w:instrText xml:space="preserve"> HYPERLINK "https://github.com/cqfn/diKTat"</w:instrText>
                       </w:r>
                       <w:r>
                         <w:rPr>
-                          <w:rStyle w:val="Hyperlink.2"/>
+                          <w:rStyle w:val="Hyperlink.1"/>
                           <w:rtl w:val="0"/>
                         </w:rPr>
                         <w:fldChar w:fldCharType="separate" w:fldLock="0"/>
                       </w:r>
                       <w:r>
                         <w:rPr>
-                          <w:rStyle w:val="Hyperlink.2"/>
+                          <w:rStyle w:val="Hyperlink.1"/>
                           <w:rtl w:val="0"/>
                         </w:rPr>
                         <w:t>diKTat</w:t>
@@ -1194,7 +1077,7 @@
                       </w:r>
                       <w:r>
                         <w:rPr>
-                          <w:rStyle w:val="None A"/>
+                          <w:rStyle w:val="None"/>
                           <w:rtl w:val="0"/>
                         </w:rPr>
                         <w:t xml:space="preserve">, </w:t>
@@ -1238,71 +1121,7 @@
                           <w:rtl w:val="0"/>
                           <w:lang w:val="en-US"/>
                         </w:rPr>
-                        <w:t>kotlin static analyzer&amp;code fixer.</w:t>
-                      </w:r>
-                      <w:r>
-                        <w:rPr>
-                          <w:rStyle w:val="None A"/>
-                          <w:rtl w:val="0"/>
-                          <w:lang w:val="en-US"/>
-                        </w:rPr>
-                        <w:t xml:space="preserve"> T</w:t>
-                      </w:r>
-                      <w:r>
-                        <w:rPr>
-                          <w:rStyle w:val="None"/>
-                          <w:rtl w:val="0"/>
-                          <w:lang w:val="en-US"/>
-                        </w:rPr>
-                        <w:t>eam lead</w:t>
-                      </w:r>
-                      <w:r>
-                        <w:rPr>
-                          <w:rStyle w:val="None"/>
-                          <w:rtl w:val="0"/>
-                          <w:lang w:val="en-US"/>
-                        </w:rPr>
-                        <w:t>er</w:t>
-                      </w:r>
-                      <w:r>
-                        <w:rPr>
-                          <w:rStyle w:val="None"/>
-                          <w:rtl w:val="0"/>
-                          <w:lang w:val="en-US"/>
-                        </w:rPr>
-                        <w:t xml:space="preserve"> of </w:t>
-                      </w:r>
-                      <w:r>
-                        <w:rPr>
-                          <w:rStyle w:val="None"/>
-                          <w:rtl w:val="0"/>
-                          <w:lang w:val="en-US"/>
-                        </w:rPr>
-                        <w:t>10</w:t>
-                      </w:r>
-                      <w:r>
-                        <w:rPr>
-                          <w:rStyle w:val="None"/>
-                          <w:rtl w:val="0"/>
-                          <w:lang w:val="en-US"/>
-                        </w:rPr>
-                        <w:t xml:space="preserve"> Huawei employees. Member of Innovative Laboratory management board </w:t>
-                      </w:r>
-                      <w:r>
-                        <w:rPr>
-                          <w:rStyle w:val="None"/>
-                          <w:rtl w:val="0"/>
-                          <w:lang w:val="en-US"/>
-                        </w:rPr>
-                        <w:t>of</w:t>
-                      </w:r>
-                      <w:r>
-                        <w:rPr>
-                          <w:rStyle w:val="None"/>
-                          <w:rtl w:val="0"/>
-                          <w:lang w:val="en-US"/>
-                        </w:rPr>
-                        <w:t xml:space="preserve"> external </w:t>
+                        <w:t xml:space="preserve">kotlin static analyzer&amp;code fixer. Team leader of 10 Huawei employees. Member of Innovative Laboratory management board of external </w:t>
                       </w:r>
                       <w:r>
                         <w:rPr>
@@ -1331,7 +1150,7 @@
       </w:r>
       <w:r>
         <w:rPr>
-          <w:rStyle w:val="None A"/>
+          <w:rStyle w:val="None"/>
           <w:rtl w:val="0"/>
         </w:rPr>
         <mc:AlternateContent>
@@ -1340,7 +1159,7 @@
               <wp:anchor distT="0" distB="0" distL="0" distR="0" simplePos="0" relativeHeight="251671552" behindDoc="0" locked="0" layoutInCell="1" allowOverlap="1">
                 <wp:simplePos x="0" y="0"/>
                 <wp:positionH relativeFrom="column">
-                  <wp:posOffset>-457199</wp:posOffset>
+                  <wp:posOffset>-457198</wp:posOffset>
                 </wp:positionH>
                 <wp:positionV relativeFrom="line">
                   <wp:posOffset>1635125</wp:posOffset>
@@ -1461,7 +1280,7 @@
       </w:r>
       <w:r>
         <w:rPr>
-          <w:rStyle w:val="None A"/>
+          <w:rStyle w:val="None"/>
           <w:rtl w:val="0"/>
         </w:rPr>
         <w:drawing xmlns:a="http://schemas.openxmlformats.org/drawingml/2006/main">
@@ -1471,7 +1290,7 @@
               <wp:posOffset>-751840</wp:posOffset>
             </wp:positionH>
             <wp:positionV relativeFrom="line">
-              <wp:posOffset>1694814</wp:posOffset>
+              <wp:posOffset>1694813</wp:posOffset>
             </wp:positionV>
             <wp:extent cx="255905" cy="219075"/>
             <wp:effectExtent l="0" t="0" r="0" b="0"/>
@@ -1517,7 +1336,7 @@
       </w:r>
       <w:r>
         <w:rPr>
-          <w:rStyle w:val="None A"/>
+          <w:rStyle w:val="None"/>
           <w:rtl w:val="0"/>
         </w:rPr>
         <w:drawing xmlns:a="http://schemas.openxmlformats.org/drawingml/2006/main">
@@ -1573,7 +1392,7 @@
       </w:r>
       <w:r>
         <w:rPr>
-          <w:rStyle w:val="None A"/>
+          <w:rStyle w:val="None"/>
           <w:rtl w:val="0"/>
         </w:rPr>
         <mc:AlternateContent>
@@ -1693,7 +1512,7 @@
       </w:r>
       <w:r>
         <w:rPr>
-          <w:rStyle w:val="None A"/>
+          <w:rStyle w:val="None"/>
           <w:rtl w:val="0"/>
         </w:rPr>
         <mc:AlternateContent>
@@ -1823,7 +1642,7 @@
       </w:r>
       <w:r>
         <w:rPr>
-          <w:rStyle w:val="None A"/>
+          <w:rStyle w:val="None"/>
           <w:rtl w:val="0"/>
         </w:rPr>
         <mc:AlternateContent>
@@ -1866,7 +1685,12 @@
                           <w:p>
                             <w:pPr>
                               <w:pStyle w:val="Body A"/>
-                              <w:jc w:val="right"/>
+                              <w:bidi w:val="0"/>
+                              <w:ind w:left="0" w:right="0" w:firstLine="0"/>
+                              <w:jc w:val="left"/>
+                              <w:rPr>
+                                <w:rtl w:val="0"/>
+                              </w:rPr>
                             </w:pPr>
                             <w:r>
                               <w:rPr>
@@ -1879,14 +1703,14 @@
                                 <w:szCs w:val="40"/>
                                 <w:u w:color="313131"/>
                                 <w:rtl w:val="0"/>
-                                <w:lang w:val="de-DE"/>
+                                <w:lang w:val="en-US"/>
                                 <w14:textFill>
                                   <w14:solidFill>
                                     <w14:srgbClr w14:val="313131"/>
                                   </w14:solidFill>
                                 </w14:textFill>
                               </w:rPr>
-                              <w:t>SENIOR SOFTWARE DEVELOPER</w:t>
+                              <w:t>TEAM LEADER</w:t>
                             </w:r>
                           </w:p>
                         </w:txbxContent>
@@ -1910,7 +1734,12 @@
                     <w:p>
                       <w:pPr>
                         <w:pStyle w:val="Body A"/>
-                        <w:jc w:val="right"/>
+                        <w:bidi w:val="0"/>
+                        <w:ind w:left="0" w:right="0" w:firstLine="0"/>
+                        <w:jc w:val="left"/>
+                        <w:rPr>
+                          <w:rtl w:val="0"/>
+                        </w:rPr>
                       </w:pPr>
                       <w:r>
                         <w:rPr>
@@ -1923,14 +1752,14 @@
                           <w:szCs w:val="40"/>
                           <w:u w:color="313131"/>
                           <w:rtl w:val="0"/>
-                          <w:lang w:val="de-DE"/>
+                          <w:lang w:val="en-US"/>
                           <w14:textFill>
                             <w14:solidFill>
                               <w14:srgbClr w14:val="313131"/>
                             </w14:solidFill>
                           </w14:textFill>
                         </w:rPr>
-                        <w:t>SENIOR SOFTWARE DEVELOPER</w:t>
+                        <w:t>TEAM LEADER</w:t>
                       </w:r>
                     </w:p>
                   </w:txbxContent>
@@ -1943,7 +1772,7 @@
       </w:r>
       <w:r>
         <w:rPr>
-          <w:rStyle w:val="None A"/>
+          <w:rStyle w:val="None"/>
           <w:rtl w:val="0"/>
         </w:rPr>
         <mc:AlternateContent>
@@ -1951,11 +1780,11 @@
             <w:drawing xmlns:a="http://schemas.openxmlformats.org/drawingml/2006/main">
               <wp:anchor distT="0" distB="0" distL="0" distR="0" simplePos="0" relativeHeight="251663360" behindDoc="0" locked="0" layoutInCell="1" allowOverlap="1">
                 <wp:simplePos x="0" y="0"/>
-                <wp:positionH relativeFrom="margin">
-                  <wp:posOffset>1368425</wp:posOffset>
+                <wp:positionH relativeFrom="page">
+                  <wp:posOffset>2511425</wp:posOffset>
                 </wp:positionH>
                 <wp:positionV relativeFrom="line">
-                  <wp:posOffset>2038008</wp:posOffset>
+                  <wp:posOffset>2038007</wp:posOffset>
                 </wp:positionV>
                 <wp:extent cx="5090162" cy="285750"/>
                 <wp:effectExtent l="0" t="0" r="0" b="0"/>
@@ -2046,7 +1875,7 @@
           </mc:Choice>
           <mc:Fallback>
             <w:pict>
-              <v:shape id="_x0000_s1034" type="#_x0000_t202" style="visibility:visible;position:absolute;margin-left:107.8pt;margin-top:160.5pt;width:400.8pt;height:22.5pt;z-index:251663360;mso-position-horizontal:absolute;mso-position-horizontal-relative:margin;mso-position-vertical:absolute;mso-position-vertical-relative:line;mso-wrap-distance-left:0.0pt;mso-wrap-distance-top:0.0pt;mso-wrap-distance-right:0.0pt;mso-wrap-distance-bottom:0.0pt;">
+              <v:shape id="_x0000_s1034" type="#_x0000_t202" style="visibility:visible;position:absolute;margin-left:197.8pt;margin-top:160.5pt;width:400.8pt;height:22.5pt;z-index:251663360;mso-position-horizontal:absolute;mso-position-horizontal-relative:page;mso-position-vertical:absolute;mso-position-vertical-relative:line;mso-wrap-distance-left:0.0pt;mso-wrap-distance-top:0.0pt;mso-wrap-distance-right:0.0pt;mso-wrap-distance-bottom:0.0pt;">
                 <v:fill on="f"/>
                 <v:stroke on="f" weight="1.0pt" dashstyle="solid" endcap="flat" miterlimit="400.0%" joinstyle="miter" linestyle="single" startarrow="none" startarrowwidth="medium" startarrowlength="medium" endarrow="none" endarrowwidth="medium" endarrowlength="medium"/>
                 <v:textbox>
@@ -2103,7 +1932,7 @@
                     </w:p>
                   </w:txbxContent>
                 </v:textbox>
-                <w10:wrap type="none" side="bothSides" anchorx="margin"/>
+                <w10:wrap type="none" side="bothSides" anchorx="page"/>
               </v:shape>
             </w:pict>
           </mc:Fallback>
@@ -2111,1801 +1940,7 @@
       </w:r>
       <w:r>
         <w:rPr>
-          <w:rStyle w:val="None A"/>
-          <w:rtl w:val="0"/>
-        </w:rPr>
-        <mc:AlternateContent>
-          <mc:Choice Requires="wps">
-            <w:drawing xmlns:a="http://schemas.openxmlformats.org/drawingml/2006/main">
-              <wp:anchor distT="0" distB="0" distL="0" distR="0" simplePos="0" relativeHeight="251662336" behindDoc="0" locked="0" layoutInCell="1" allowOverlap="1">
-                <wp:simplePos x="0" y="0"/>
-                <wp:positionH relativeFrom="margin">
-                  <wp:posOffset>1345567</wp:posOffset>
-                </wp:positionH>
-                <wp:positionV relativeFrom="line">
-                  <wp:posOffset>463841</wp:posOffset>
-                </wp:positionV>
-                <wp:extent cx="5033012" cy="1574167"/>
-                <wp:effectExtent l="0" t="0" r="0" b="0"/>
-                <wp:wrapNone/>
-                <wp:docPr id="1073741837" name="officeArt object" descr="Text Box 14"/>
-                <wp:cNvGraphicFramePr/>
-                <a:graphic xmlns:a="http://schemas.openxmlformats.org/drawingml/2006/main">
-                  <a:graphicData uri="http://schemas.microsoft.com/office/word/2010/wordprocessingShape">
-                    <wps:wsp>
-                      <wps:cNvSpPr txBox="1"/>
-                      <wps:spPr>
-                        <a:xfrm>
-                          <a:off x="0" y="0"/>
-                          <a:ext cx="5033012" cy="1574167"/>
-                        </a:xfrm>
-                        <a:prstGeom prst="rect">
-                          <a:avLst/>
-                        </a:prstGeom>
-                        <a:noFill/>
-                        <a:ln w="12700" cap="flat">
-                          <a:noFill/>
-                          <a:miter lim="400000"/>
-                        </a:ln>
-                        <a:effectLst/>
-                      </wps:spPr>
-                      <wps:txbx>
-                        <w:txbxContent>
-                          <w:p>
-                            <w:pPr>
-                              <w:pStyle w:val="Body A"/>
-                              <w:bidi w:val="0"/>
-                              <w:spacing w:line="240" w:lineRule="auto"/>
-                              <w:ind w:left="0" w:right="0" w:firstLine="0"/>
-                              <w:jc w:val="left"/>
-                              <w:rPr>
-                                <w:rStyle w:val="None"/>
-                                <w:rFonts w:ascii="Carlito" w:cs="Carlito" w:hAnsi="Carlito" w:eastAsia="Carlito"/>
-                                <w:b w:val="1"/>
-                                <w:bCs w:val="1"/>
-                                <w:outline w:val="0"/>
-                                <w:color w:val="545554"/>
-                                <w:spacing w:val="0"/>
-                                <w:u w:color="545554"/>
-                                <w:rtl w:val="0"/>
-                                <w14:textFill>
-                                  <w14:solidFill>
-                                    <w14:srgbClr w14:val="545554"/>
-                                  </w14:solidFill>
-                                </w14:textFill>
-                              </w:rPr>
-                            </w:pPr>
-                            <w:r>
-                              <w:rPr>
-                                <w:rStyle w:val="None"/>
-                                <w:rFonts w:ascii="Calibri Light" w:hAnsi="Calibri Light"/>
-                                <w:spacing w:val="0"/>
-                                <w:rtl w:val="0"/>
-                                <w:lang w:val="en-US"/>
-                              </w:rPr>
-                              <w:t>30 years old Senior Java/Kotlin backend developer with 9+ years of experience. Former experience with Spring/Spring Boot, BigData stack. Experienced in Invest</w:t>
-                            </w:r>
-                            <w:r>
-                              <w:rPr>
-                                <w:rStyle w:val="None"/>
-                                <w:rFonts w:ascii="Calibri Light" w:hAnsi="Calibri Light"/>
-                                <w:spacing w:val="0"/>
-                                <w:rtl w:val="0"/>
-                              </w:rPr>
-                              <w:t xml:space="preserve"> </w:t>
-                            </w:r>
-                            <w:r>
-                              <w:rPr>
-                                <w:rStyle w:val="None"/>
-                                <w:rFonts w:ascii="Calibri Light" w:hAnsi="Calibri Light"/>
-                                <w:spacing w:val="0"/>
-                                <w:rtl w:val="0"/>
-                                <w:lang w:val="en-US"/>
-                              </w:rPr>
-                              <w:t xml:space="preserve">Banking (middle/back office), development tools (compilers/static analyzers) and R&amp;D.  Contributor to </w:t>
-                            </w:r>
-                            <w:r>
-                              <w:rPr>
-                                <w:rStyle w:val="Hyperlink.3"/>
-                                <w:rtl w:val="0"/>
-                              </w:rPr>
-                              <w:fldChar w:fldCharType="begin" w:fldLock="0"/>
-                            </w:r>
-                            <w:r>
-                              <w:rPr>
-                                <w:rStyle w:val="Hyperlink.3"/>
-                                <w:rtl w:val="0"/>
-                              </w:rPr>
-                              <w:instrText xml:space="preserve"> HYPERLINK "https://github.com/pinterest/ktlint"</w:instrText>
-                            </w:r>
-                            <w:r>
-                              <w:rPr>
-                                <w:rStyle w:val="Hyperlink.3"/>
-                                <w:rtl w:val="0"/>
-                              </w:rPr>
-                              <w:fldChar w:fldCharType="separate" w:fldLock="0"/>
-                            </w:r>
-                            <w:r>
-                              <w:rPr>
-                                <w:rStyle w:val="Hyperlink.3"/>
-                                <w:rtl w:val="0"/>
-                                <w:lang w:val="de-DE"/>
-                              </w:rPr>
-                              <w:t>ktlint</w:t>
-                            </w:r>
-                            <w:r>
-                              <w:rPr>
-                                <w:rtl w:val="0"/>
-                              </w:rPr>
-                              <w:fldChar w:fldCharType="end" w:fldLock="0"/>
-                            </w:r>
-                            <w:r>
-                              <w:rPr>
-                                <w:rStyle w:val="None"/>
-                                <w:rFonts w:ascii="Calibri Light" w:hAnsi="Calibri Light"/>
-                                <w:spacing w:val="0"/>
-                                <w:rtl w:val="0"/>
-                                <w:lang w:val="en-US"/>
-                              </w:rPr>
-                              <w:t xml:space="preserve"> and </w:t>
-                            </w:r>
-                            <w:r>
-                              <w:rPr>
-                                <w:rStyle w:val="Hyperlink.4"/>
-                                <w:rtl w:val="0"/>
-                              </w:rPr>
-                              <w:fldChar w:fldCharType="begin" w:fldLock="0"/>
-                            </w:r>
-                            <w:r>
-                              <w:rPr>
-                                <w:rStyle w:val="Hyperlink.4"/>
-                                <w:rtl w:val="0"/>
-                              </w:rPr>
-                              <w:instrText xml:space="preserve"> HYPERLINK "https://github.com/JetBrains/kotlin"</w:instrText>
-                            </w:r>
-                            <w:r>
-                              <w:rPr>
-                                <w:rStyle w:val="Hyperlink.4"/>
-                                <w:rtl w:val="0"/>
-                              </w:rPr>
-                              <w:fldChar w:fldCharType="separate" w:fldLock="0"/>
-                            </w:r>
-                            <w:r>
-                              <w:rPr>
-                                <w:rStyle w:val="Hyperlink.4"/>
-                                <w:rtl w:val="0"/>
-                              </w:rPr>
-                              <w:t>kotlin</w:t>
-                            </w:r>
-                            <w:r>
-                              <w:rPr>
-                                <w:rtl w:val="0"/>
-                              </w:rPr>
-                              <w:fldChar w:fldCharType="end" w:fldLock="0"/>
-                            </w:r>
-                            <w:r>
-                              <w:rPr>
-                                <w:rStyle w:val="None"/>
-                                <w:rFonts w:ascii="Calibri Light" w:hAnsi="Calibri Light"/>
-                                <w:spacing w:val="0"/>
-                                <w:rtl w:val="0"/>
-                                <w:lang w:val="en-US"/>
-                              </w:rPr>
-                              <w:t xml:space="preserve">. Speaker at </w:t>
-                            </w:r>
-                            <w:r>
-                              <w:rPr>
-                                <w:rStyle w:val="None"/>
-                                <w:rFonts w:ascii="Carlito" w:hAnsi="Carlito"/>
-                                <w:b w:val="1"/>
-                                <w:bCs w:val="1"/>
-                                <w:rtl w:val="0"/>
-                                <w:lang w:val="en-US"/>
-                              </w:rPr>
-                              <w:t>Java User Group</w:t>
-                            </w:r>
-                            <w:r>
-                              <w:rPr>
-                                <w:rStyle w:val="None"/>
-                                <w:rFonts w:ascii="Calibri Light" w:hAnsi="Calibri Light"/>
-                                <w:spacing w:val="0"/>
-                                <w:rtl w:val="0"/>
-                                <w:lang w:val="en-US"/>
-                              </w:rPr>
-                              <w:t xml:space="preserve"> conferences: Jpoint (</w:t>
-                            </w:r>
-                            <w:r>
-                              <w:rPr>
-                                <w:rStyle w:val="Hyperlink.5"/>
-                                <w:rtl w:val="0"/>
-                              </w:rPr>
-                              <w:fldChar w:fldCharType="begin" w:fldLock="0"/>
-                            </w:r>
-                            <w:r>
-                              <w:rPr>
-                                <w:rStyle w:val="Hyperlink.5"/>
-                                <w:rtl w:val="0"/>
-                              </w:rPr>
-                              <w:instrText xml:space="preserve"> HYPERLINK "https://jpoint.ru/en/talks/a859ba80bcb8d00e168dbfe41c045b84/"</w:instrText>
-                            </w:r>
-                            <w:r>
-                              <w:rPr>
-                                <w:rStyle w:val="Hyperlink.5"/>
-                                <w:rtl w:val="0"/>
-                              </w:rPr>
-                              <w:fldChar w:fldCharType="separate" w:fldLock="0"/>
-                            </w:r>
-                            <w:r>
-                              <w:rPr>
-                                <w:rStyle w:val="Hyperlink.5"/>
-                                <w:rtl w:val="0"/>
-                                <w:lang w:val="en-US"/>
-                              </w:rPr>
-                              <w:t>2022</w:t>
-                            </w:r>
-                            <w:r>
-                              <w:rPr>
-                                <w:rtl w:val="0"/>
-                              </w:rPr>
-                              <w:fldChar w:fldCharType="end" w:fldLock="0"/>
-                            </w:r>
-                            <w:r>
-                              <w:rPr>
-                                <w:rStyle w:val="None"/>
-                                <w:rFonts w:ascii="Calibri Light" w:hAnsi="Calibri Light"/>
-                                <w:rtl w:val="0"/>
-                                <w:lang w:val="en-US"/>
-                              </w:rPr>
-                              <w:t xml:space="preserve">, </w:t>
-                            </w:r>
-                            <w:r>
-                              <w:rPr>
-                                <w:rStyle w:val="Hyperlink.6"/>
-                                <w:rtl w:val="0"/>
-                              </w:rPr>
-                              <w:fldChar w:fldCharType="begin" w:fldLock="0"/>
-                            </w:r>
-                            <w:r>
-                              <w:rPr>
-                                <w:rStyle w:val="Hyperlink.6"/>
-                                <w:rtl w:val="0"/>
-                              </w:rPr>
-                              <w:instrText xml:space="preserve"> HYPERLINK "https://jpoint.ru/en/talks/dfb53bfc4ec74165830e81c036a28ad8/?referer=/persons/c864c3883e96ce57035d22c9f8e378fb/"</w:instrText>
-                            </w:r>
-                            <w:r>
-                              <w:rPr>
-                                <w:rStyle w:val="Hyperlink.6"/>
-                                <w:rtl w:val="0"/>
-                              </w:rPr>
-                              <w:fldChar w:fldCharType="separate" w:fldLock="0"/>
-                            </w:r>
-                            <w:r>
-                              <w:rPr>
-                                <w:rStyle w:val="Hyperlink.6"/>
-                                <w:rtl w:val="0"/>
-                                <w:lang w:val="en-US"/>
-                              </w:rPr>
-                              <w:t>2023</w:t>
-                            </w:r>
-                            <w:r>
-                              <w:rPr>
-                                <w:rtl w:val="0"/>
-                              </w:rPr>
-                              <w:fldChar w:fldCharType="end" w:fldLock="0"/>
-                            </w:r>
-                            <w:r>
-                              <w:rPr>
-                                <w:rStyle w:val="None"/>
-                                <w:rFonts w:ascii="Calibri Light" w:hAnsi="Calibri Light"/>
-                                <w:spacing w:val="0"/>
-                                <w:rtl w:val="0"/>
-                                <w:lang w:val="en-US"/>
-                              </w:rPr>
-                              <w:t>), Joker (</w:t>
-                            </w:r>
-                            <w:r>
-                              <w:rPr>
-                                <w:rStyle w:val="Hyperlink.5"/>
-                                <w:rtl w:val="0"/>
-                              </w:rPr>
-                              <w:fldChar w:fldCharType="begin" w:fldLock="0"/>
-                            </w:r>
-                            <w:r>
-                              <w:rPr>
-                                <w:rStyle w:val="Hyperlink.5"/>
-                                <w:rtl w:val="0"/>
-                              </w:rPr>
-                              <w:instrText xml:space="preserve"> HYPERLINK "https://jokerconf.com/en/talks/be1664f3cf724c72b524600b68b961e1/"</w:instrText>
-                            </w:r>
-                            <w:r>
-                              <w:rPr>
-                                <w:rStyle w:val="Hyperlink.5"/>
-                                <w:rtl w:val="0"/>
-                              </w:rPr>
-                              <w:fldChar w:fldCharType="separate" w:fldLock="0"/>
-                            </w:r>
-                            <w:r>
-                              <w:rPr>
-                                <w:rStyle w:val="Hyperlink.5"/>
-                                <w:rtl w:val="0"/>
-                                <w:lang w:val="en-US"/>
-                              </w:rPr>
-                              <w:t>2022</w:t>
-                            </w:r>
-                            <w:r>
-                              <w:rPr>
-                                <w:rtl w:val="0"/>
-                              </w:rPr>
-                              <w:fldChar w:fldCharType="end" w:fldLock="0"/>
-                            </w:r>
-                            <w:r>
-                              <w:rPr>
-                                <w:rStyle w:val="None"/>
-                                <w:rFonts w:ascii="Calibri Light" w:hAnsi="Calibri Light"/>
-                                <w:spacing w:val="0"/>
-                                <w:rtl w:val="0"/>
-                                <w:lang w:val="en-US"/>
-                              </w:rPr>
-                              <w:t xml:space="preserve">), </w:t>
-                            </w:r>
-                            <w:r>
-                              <w:rPr>
-                                <w:rStyle w:val="None"/>
-                                <w:rFonts w:ascii="Calibri Light" w:hAnsi="Calibri Light"/>
-                                <w:u w:color="0563c1"/>
-                                <w:rtl w:val="0"/>
-                                <w:lang w:val="de-DE"/>
-                              </w:rPr>
-                              <w:t>Heisenbug</w:t>
-                            </w:r>
-                            <w:r>
-                              <w:rPr>
-                                <w:rStyle w:val="None"/>
-                                <w:rFonts w:ascii="Calibri Light" w:hAnsi="Calibri Light"/>
-                                <w:spacing w:val="0"/>
-                                <w:rtl w:val="0"/>
-                                <w:lang w:val="en-US"/>
-                              </w:rPr>
-                              <w:t xml:space="preserve"> (</w:t>
-                            </w:r>
-                            <w:r>
-                              <w:rPr>
-                                <w:rStyle w:val="Hyperlink.5"/>
-                                <w:rtl w:val="0"/>
-                              </w:rPr>
-                              <w:fldChar w:fldCharType="begin" w:fldLock="0"/>
-                            </w:r>
-                            <w:r>
-                              <w:rPr>
-                                <w:rStyle w:val="Hyperlink.5"/>
-                                <w:rtl w:val="0"/>
-                              </w:rPr>
-                              <w:instrText xml:space="preserve"> HYPERLINK "https://jokerconf.com/en/talks/be1664f3cf724c72b524600b68b961e1/"</w:instrText>
-                            </w:r>
-                            <w:r>
-                              <w:rPr>
-                                <w:rStyle w:val="Hyperlink.5"/>
-                                <w:rtl w:val="0"/>
-                              </w:rPr>
-                              <w:fldChar w:fldCharType="separate" w:fldLock="0"/>
-                            </w:r>
-                            <w:r>
-                              <w:rPr>
-                                <w:rStyle w:val="Hyperlink.5"/>
-                                <w:rtl w:val="0"/>
-                                <w:lang w:val="en-US"/>
-                              </w:rPr>
-                              <w:t>2017</w:t>
-                            </w:r>
-                            <w:r>
-                              <w:rPr>
-                                <w:rtl w:val="0"/>
-                              </w:rPr>
-                              <w:fldChar w:fldCharType="end" w:fldLock="0"/>
-                            </w:r>
-                            <w:r>
-                              <w:rPr>
-                                <w:rStyle w:val="None"/>
-                                <w:rFonts w:ascii="Calibri Light" w:hAnsi="Calibri Light"/>
-                                <w:spacing w:val="0"/>
-                                <w:rtl w:val="0"/>
-                                <w:lang w:val="en-US"/>
-                              </w:rPr>
-                              <w:t xml:space="preserve">, </w:t>
-                            </w:r>
-                            <w:r>
-                              <w:rPr>
-                                <w:rStyle w:val="Hyperlink.5"/>
-                                <w:rtl w:val="0"/>
-                              </w:rPr>
-                              <w:fldChar w:fldCharType="begin" w:fldLock="0"/>
-                            </w:r>
-                            <w:r>
-                              <w:rPr>
-                                <w:rStyle w:val="Hyperlink.5"/>
-                                <w:rtl w:val="0"/>
-                              </w:rPr>
-                              <w:instrText xml:space="preserve"> HYPERLINK "https://heisenbug.ru/en/talks/ac1ca29b1f634302a061c69520afd815/"</w:instrText>
-                            </w:r>
-                            <w:r>
-                              <w:rPr>
-                                <w:rStyle w:val="Hyperlink.5"/>
-                                <w:rtl w:val="0"/>
-                              </w:rPr>
-                              <w:fldChar w:fldCharType="separate" w:fldLock="0"/>
-                            </w:r>
-                            <w:r>
-                              <w:rPr>
-                                <w:rStyle w:val="Hyperlink.5"/>
-                                <w:rtl w:val="0"/>
-                                <w:lang w:val="en-US"/>
-                              </w:rPr>
-                              <w:t>2022</w:t>
-                            </w:r>
-                            <w:r>
-                              <w:rPr>
-                                <w:rtl w:val="0"/>
-                              </w:rPr>
-                              <w:fldChar w:fldCharType="end" w:fldLock="0"/>
-                            </w:r>
-                            <w:r>
-                              <w:rPr>
-                                <w:rStyle w:val="None"/>
-                                <w:rFonts w:ascii="Calibri Light" w:hAnsi="Calibri Light"/>
-                                <w:spacing w:val="0"/>
-                                <w:rtl w:val="0"/>
-                                <w:lang w:val="en-US"/>
-                              </w:rPr>
-                              <w:t xml:space="preserve">). </w:t>
-                            </w:r>
-                            <w:r>
-                              <w:rPr>
-                                <w:rStyle w:val="Hyperlink.6"/>
-                                <w:rtl w:val="0"/>
-                              </w:rPr>
-                              <w:fldChar w:fldCharType="begin" w:fldLock="0"/>
-                            </w:r>
-                            <w:r>
-                              <w:rPr>
-                                <w:rStyle w:val="Hyperlink.6"/>
-                                <w:rtl w:val="0"/>
-                              </w:rPr>
-                              <w:instrText xml:space="preserve"> HYPERLINK "https://jokerconf.com/en/organizers/"</w:instrText>
-                            </w:r>
-                            <w:r>
-                              <w:rPr>
-                                <w:rStyle w:val="Hyperlink.6"/>
-                                <w:rtl w:val="0"/>
-                              </w:rPr>
-                              <w:fldChar w:fldCharType="separate" w:fldLock="0"/>
-                            </w:r>
-                            <w:r>
-                              <w:rPr>
-                                <w:rStyle w:val="Hyperlink.6"/>
-                                <w:rtl w:val="0"/>
-                                <w:lang w:val="en-US"/>
-                              </w:rPr>
-                              <w:t>PC member of JUG 2023</w:t>
-                            </w:r>
-                            <w:r>
-                              <w:rPr>
-                                <w:rtl w:val="0"/>
-                              </w:rPr>
-                              <w:fldChar w:fldCharType="end" w:fldLock="0"/>
-                            </w:r>
-                            <w:r>
-                              <w:rPr>
-                                <w:rStyle w:val="None"/>
-                                <w:rFonts w:ascii="Calibri Light" w:hAnsi="Calibri Light"/>
-                                <w:spacing w:val="0"/>
-                                <w:rtl w:val="0"/>
-                                <w:lang w:val="en-US"/>
-                              </w:rPr>
-                              <w:t xml:space="preserve">. </w:t>
-                            </w:r>
-                            <w:r>
-                              <w:rPr>
-                                <w:rStyle w:val="None"/>
-                                <w:rFonts w:ascii="Calibri Light" w:hAnsi="Calibri Light"/>
-                                <w:spacing w:val="0"/>
-                                <w:rtl w:val="0"/>
-                                <w:lang w:val="en-US"/>
-                              </w:rPr>
-                              <w:t>Speaker of</w:t>
-                            </w:r>
-                            <w:r>
-                              <w:rPr>
-                                <w:rStyle w:val="None"/>
-                                <w:rFonts w:ascii="Calibri Light" w:hAnsi="Calibri Light"/>
-                                <w:spacing w:val="0"/>
-                                <w:rtl w:val="0"/>
-                              </w:rPr>
-                              <w:t xml:space="preserve"> </w:t>
-                            </w:r>
-                            <w:r>
-                              <w:rPr>
-                                <w:rStyle w:val="Hyperlink.7"/>
-                                <w:rtl w:val="0"/>
-                              </w:rPr>
-                              <w:fldChar w:fldCharType="begin" w:fldLock="0"/>
-                            </w:r>
-                            <w:r>
-                              <w:rPr>
-                                <w:rStyle w:val="Hyperlink.7"/>
-                                <w:rtl w:val="0"/>
-                              </w:rPr>
-                              <w:instrText xml:space="preserve"> HYPERLINK "https://testconf.ru/Andrey-Kuleshov/"</w:instrText>
-                            </w:r>
-                            <w:r>
-                              <w:rPr>
-                                <w:rStyle w:val="Hyperlink.7"/>
-                                <w:rtl w:val="0"/>
-                              </w:rPr>
-                              <w:fldChar w:fldCharType="separate" w:fldLock="0"/>
-                            </w:r>
-                            <w:r>
-                              <w:rPr>
-                                <w:rStyle w:val="Hyperlink.7"/>
-                                <w:rtl w:val="0"/>
-                                <w:lang w:val="it-IT"/>
-                              </w:rPr>
-                              <w:t>TestConf</w:t>
-                            </w:r>
-                            <w:r>
-                              <w:rPr>
-                                <w:rtl w:val="0"/>
-                              </w:rPr>
-                              <w:fldChar w:fldCharType="end" w:fldLock="0"/>
-                            </w:r>
-                            <w:r>
-                              <w:rPr>
-                                <w:rStyle w:val="None"/>
-                                <w:rFonts w:ascii="Calibri Light" w:hAnsi="Calibri Light"/>
-                                <w:spacing w:val="0"/>
-                                <w:rtl w:val="0"/>
-                              </w:rPr>
-                              <w:t xml:space="preserve">, </w:t>
-                            </w:r>
-                            <w:r>
-                              <w:rPr>
-                                <w:rStyle w:val="Hyperlink.4"/>
-                                <w:rtl w:val="0"/>
-                              </w:rPr>
-                              <w:fldChar w:fldCharType="begin" w:fldLock="0"/>
-                            </w:r>
-                            <w:r>
-                              <w:rPr>
-                                <w:rStyle w:val="Hyperlink.4"/>
-                                <w:rtl w:val="0"/>
-                              </w:rPr>
-                              <w:instrText xml:space="preserve"> HYPERLINK "https://2021.issre.net/"</w:instrText>
-                            </w:r>
-                            <w:r>
-                              <w:rPr>
-                                <w:rStyle w:val="Hyperlink.4"/>
-                                <w:rtl w:val="0"/>
-                              </w:rPr>
-                              <w:fldChar w:fldCharType="separate" w:fldLock="0"/>
-                            </w:r>
-                            <w:r>
-                              <w:rPr>
-                                <w:rStyle w:val="Hyperlink.4"/>
-                                <w:rtl w:val="0"/>
-                              </w:rPr>
-                              <w:t>IEEE ISSRE</w:t>
-                            </w:r>
-                            <w:r>
-                              <w:rPr>
-                                <w:rtl w:val="0"/>
-                              </w:rPr>
-                              <w:fldChar w:fldCharType="end" w:fldLock="0"/>
-                            </w:r>
-                            <w:r>
-                              <w:rPr>
-                                <w:rStyle w:val="None"/>
-                                <w:rFonts w:ascii="Calibri Light" w:hAnsi="Calibri Light"/>
-                                <w:spacing w:val="0"/>
-                                <w:rtl w:val="0"/>
-                                <w:lang w:val="en-US"/>
-                              </w:rPr>
-                              <w:t xml:space="preserve">, </w:t>
-                            </w:r>
-                            <w:r>
-                              <w:rPr>
-                                <w:rStyle w:val="Hyperlink.8"/>
-                                <w:rtl w:val="0"/>
-                              </w:rPr>
-                              <w:fldChar w:fldCharType="begin" w:fldLock="0"/>
-                            </w:r>
-                            <w:r>
-                              <w:rPr>
-                                <w:rStyle w:val="Hyperlink.8"/>
-                                <w:rtl w:val="0"/>
-                              </w:rPr>
-                              <w:instrText xml:space="preserve"> HYPERLINK "https://www.youtube.com/watch?v=gMjZk7d-MHY"</w:instrText>
-                            </w:r>
-                            <w:r>
-                              <w:rPr>
-                                <w:rStyle w:val="Hyperlink.8"/>
-                                <w:rtl w:val="0"/>
-                              </w:rPr>
-                              <w:fldChar w:fldCharType="separate" w:fldLock="0"/>
-                            </w:r>
-                            <w:r>
-                              <w:rPr>
-                                <w:rStyle w:val="Hyperlink.8"/>
-                                <w:rtl w:val="0"/>
-                                <w:lang w:val="en-US"/>
-                              </w:rPr>
-                              <w:t>BCS meetups</w:t>
-                            </w:r>
-                            <w:r>
-                              <w:rPr>
-                                <w:rtl w:val="0"/>
-                              </w:rPr>
-                              <w:fldChar w:fldCharType="end" w:fldLock="0"/>
-                            </w:r>
-                            <w:r>
-                              <w:rPr>
-                                <w:rStyle w:val="None"/>
-                                <w:rFonts w:ascii="Calibri Light" w:hAnsi="Calibri Light"/>
-                                <w:spacing w:val="0"/>
-                                <w:rtl w:val="0"/>
-                                <w:lang w:val="en-US"/>
-                              </w:rPr>
-                              <w:t xml:space="preserve"> and organizer</w:t>
-                            </w:r>
-                            <w:r>
-                              <w:rPr>
-                                <w:rStyle w:val="None"/>
-                                <w:rFonts w:ascii="Calibri Light" w:hAnsi="Calibri Light"/>
-                                <w:outline w:val="0"/>
-                                <w:color w:val="0563c1"/>
-                                <w:spacing w:val="0"/>
-                                <w:u w:val="none" w:color="0563c1"/>
-                                <w:rtl w:val="0"/>
-                                <w14:textFill>
-                                  <w14:solidFill>
-                                    <w14:srgbClr w14:val="0563C1"/>
-                                  </w14:solidFill>
-                                </w14:textFill>
-                              </w:rPr>
-                              <w:t xml:space="preserve"> </w:t>
-                            </w:r>
-                            <w:r>
-                              <w:rPr>
-                                <w:rStyle w:val="Hyperlink.4"/>
-                                <w:rtl w:val="0"/>
-                              </w:rPr>
-                              <w:fldChar w:fldCharType="begin" w:fldLock="0"/>
-                            </w:r>
-                            <w:r>
-                              <w:rPr>
-                                <w:rStyle w:val="Hyperlink.4"/>
-                                <w:rtl w:val="0"/>
-                              </w:rPr>
-                              <w:instrText xml:space="preserve"> HYPERLINK "https://2021.splashcon.org/home/bcnc-2021"</w:instrText>
-                            </w:r>
-                            <w:r>
-                              <w:rPr>
-                                <w:rStyle w:val="Hyperlink.4"/>
-                                <w:rtl w:val="0"/>
-                              </w:rPr>
-                              <w:fldChar w:fldCharType="separate" w:fldLock="0"/>
-                            </w:r>
-                            <w:r>
-                              <w:rPr>
-                                <w:rStyle w:val="Hyperlink.4"/>
-                                <w:rtl w:val="0"/>
-                              </w:rPr>
-                              <w:t>ACM BCNC</w:t>
-                            </w:r>
-                            <w:r>
-                              <w:rPr>
-                                <w:rtl w:val="0"/>
-                              </w:rPr>
-                              <w:fldChar w:fldCharType="end" w:fldLock="0"/>
-                            </w:r>
-                            <w:r>
-                              <w:rPr>
-                                <w:rStyle w:val="None"/>
-                                <w:rFonts w:ascii="Calibri Light" w:hAnsi="Calibri Light"/>
-                                <w:outline w:val="0"/>
-                                <w:color w:val="000000"/>
-                                <w:spacing w:val="0"/>
-                                <w:u w:val="none" w:color="000000"/>
-                                <w:rtl w:val="0"/>
-                                <w:lang w:val="en-US"/>
-                                <w14:textFill>
-                                  <w14:solidFill>
-                                    <w14:srgbClr w14:val="000000"/>
-                                  </w14:solidFill>
-                                </w14:textFill>
-                              </w:rPr>
-                              <w:t xml:space="preserve">. </w:t>
-                            </w:r>
-                            <w:r>
-                              <w:rPr>
-                                <w:rStyle w:val="None"/>
-                                <w:rFonts w:ascii="Carlito" w:hAnsi="Carlito"/>
-                                <w:b w:val="1"/>
-                                <w:bCs w:val="1"/>
-                                <w:rtl w:val="0"/>
-                                <w:lang w:val="en-US"/>
-                              </w:rPr>
-                              <w:t>Author of</w:t>
-                            </w:r>
-                            <w:r>
-                              <w:rPr>
-                                <w:rStyle w:val="None"/>
-                                <w:rFonts w:ascii="Carlito" w:hAnsi="Carlito"/>
-                                <w:b w:val="1"/>
-                                <w:bCs w:val="1"/>
-                                <w:rtl w:val="0"/>
-                                <w:lang w:val="en-US"/>
-                              </w:rPr>
-                              <w:t xml:space="preserve"> popular opensource</w:t>
-                            </w:r>
-                            <w:r>
-                              <w:rPr>
-                                <w:rStyle w:val="None"/>
-                                <w:rFonts w:ascii="Carlito" w:hAnsi="Carlito"/>
-                                <w:b w:val="1"/>
-                                <w:bCs w:val="1"/>
-                                <w:rtl w:val="0"/>
-                                <w:lang w:val="en-US"/>
-                              </w:rPr>
-                              <w:t xml:space="preserve"> </w:t>
-                            </w:r>
-                            <w:r>
-                              <w:rPr>
-                                <w:rStyle w:val="Hyperlink.9"/>
-                                <w:rtl w:val="0"/>
-                              </w:rPr>
-                              <w:fldChar w:fldCharType="begin" w:fldLock="0"/>
-                            </w:r>
-                            <w:r>
-                              <w:rPr>
-                                <w:rStyle w:val="Hyperlink.9"/>
-                                <w:rtl w:val="0"/>
-                              </w:rPr>
-                              <w:instrText xml:space="preserve"> HYPERLINK "https://github.com/akuleshov7/ktoml"</w:instrText>
-                            </w:r>
-                            <w:r>
-                              <w:rPr>
-                                <w:rStyle w:val="Hyperlink.9"/>
-                                <w:rtl w:val="0"/>
-                              </w:rPr>
-                              <w:fldChar w:fldCharType="separate" w:fldLock="0"/>
-                            </w:r>
-                            <w:r>
-                              <w:rPr>
-                                <w:rStyle w:val="Hyperlink.9"/>
-                                <w:rtl w:val="0"/>
-                              </w:rPr>
-                              <w:t>ktoml</w:t>
-                            </w:r>
-                            <w:r>
-                              <w:rPr>
-                                <w:rtl w:val="0"/>
-                              </w:rPr>
-                              <w:fldChar w:fldCharType="end" w:fldLock="0"/>
-                            </w:r>
-                            <w:r>
-                              <w:rPr>
-                                <w:rStyle w:val="None"/>
-                                <w:rFonts w:ascii="Carlito" w:hAnsi="Carlito"/>
-                                <w:b w:val="1"/>
-                                <w:bCs w:val="1"/>
-                                <w:rtl w:val="0"/>
-                                <w:lang w:val="en-US"/>
-                              </w:rPr>
-                              <w:t xml:space="preserve"> library.</w:t>
-                            </w:r>
-                            <w:r>
-                              <w:rPr>
-                                <w:rStyle w:val="None"/>
-                                <w:rFonts w:ascii="Carlito" w:cs="Carlito" w:hAnsi="Carlito" w:eastAsia="Carlito"/>
-                                <w:b w:val="1"/>
-                                <w:bCs w:val="1"/>
-                                <w:outline w:val="0"/>
-                                <w:color w:val="545554"/>
-                                <w:spacing w:val="0"/>
-                                <w:u w:color="545554"/>
-                                <w:rtl w:val="0"/>
-                                <w14:textFill>
-                                  <w14:solidFill>
-                                    <w14:srgbClr w14:val="545554"/>
-                                  </w14:solidFill>
-                                </w14:textFill>
-                              </w:rPr>
-                            </w:r>
-                          </w:p>
-                          <w:p>
-                            <w:pPr>
-                              <w:pStyle w:val="Body A"/>
-                              <w:bidi w:val="0"/>
-                              <w:spacing w:line="240" w:lineRule="auto"/>
-                              <w:ind w:left="0" w:right="0" w:firstLine="0"/>
-                              <w:jc w:val="left"/>
-                              <w:rPr>
-                                <w:rtl w:val="0"/>
-                              </w:rPr>
-                            </w:pPr>
-                            <w:r>
-                              <w:rPr>
-                                <w:rStyle w:val="None"/>
-                                <w:rFonts w:ascii="Carlito" w:hAnsi="Carlito"/>
-                                <w:b w:val="1"/>
-                                <w:bCs w:val="1"/>
-                                <w:spacing w:val="-5"/>
-                                <w:sz w:val="30"/>
-                                <w:szCs w:val="30"/>
-                                <w:rtl w:val="0"/>
-                                <w:lang w:val="en-US"/>
-                              </w:rPr>
-                              <w:t>Github</w:t>
-                            </w:r>
-                            <w:r>
-                              <w:rPr>
-                                <w:rStyle w:val="None"/>
-                                <w:rFonts w:ascii="Calibri Light" w:hAnsi="Calibri Light"/>
-                                <w:outline w:val="0"/>
-                                <w:color w:val="545554"/>
-                                <w:spacing w:val="-5"/>
-                                <w:sz w:val="30"/>
-                                <w:szCs w:val="30"/>
-                                <w:u w:color="545554"/>
-                                <w:rtl w:val="0"/>
-                                <w14:textFill>
-                                  <w14:solidFill>
-                                    <w14:srgbClr w14:val="545554"/>
-                                  </w14:solidFill>
-                                </w14:textFill>
-                              </w:rPr>
-                              <w:t xml:space="preserve">: </w:t>
-                            </w:r>
-                            <w:r>
-                              <w:rPr>
-                                <w:rStyle w:val="Hyperlink.10"/>
-                                <w:rtl w:val="0"/>
-                              </w:rPr>
-                              <w:fldChar w:fldCharType="begin" w:fldLock="0"/>
-                            </w:r>
-                            <w:r>
-                              <w:rPr>
-                                <w:rStyle w:val="Hyperlink.10"/>
-                                <w:rtl w:val="0"/>
-                              </w:rPr>
-                              <w:instrText xml:space="preserve"> HYPERLINK "https://github.com/akuleshov7"</w:instrText>
-                            </w:r>
-                            <w:r>
-                              <w:rPr>
-                                <w:rStyle w:val="Hyperlink.10"/>
-                                <w:rtl w:val="0"/>
-                              </w:rPr>
-                              <w:fldChar w:fldCharType="separate" w:fldLock="0"/>
-                            </w:r>
-                            <w:r>
-                              <w:rPr>
-                                <w:rStyle w:val="Hyperlink.10"/>
-                                <w:rtl w:val="0"/>
-                                <w:lang w:val="da-DK"/>
-                              </w:rPr>
-                              <w:t>akuleshov7</w:t>
-                            </w:r>
-                            <w:r>
-                              <w:rPr>
-                                <w:rtl w:val="0"/>
-                              </w:rPr>
-                              <w:fldChar w:fldCharType="end" w:fldLock="0"/>
-                            </w:r>
-                            <w:r>
-                              <w:rPr>
-                                <w:rStyle w:val="None"/>
-                                <w:rFonts w:ascii="Calibri Light" w:cs="Calibri Light" w:hAnsi="Calibri Light" w:eastAsia="Calibri Light"/>
-                                <w:sz w:val="30"/>
-                                <w:szCs w:val="30"/>
-                                <w:shd w:val="clear" w:color="auto" w:fill="ffffff"/>
-                                <w:rtl w:val="0"/>
-                              </w:rPr>
-                              <w:br w:type="textWrapping"/>
-                              <w:br w:type="textWrapping"/>
-                              <w:br w:type="textWrapping"/>
-                            </w:r>
-                          </w:p>
-                        </w:txbxContent>
-                      </wps:txbx>
-                      <wps:bodyPr wrap="square" lIns="45718" tIns="45718" rIns="45718" bIns="45718" numCol="1" anchor="t">
-                        <a:noAutofit/>
-                      </wps:bodyPr>
-                    </wps:wsp>
-                  </a:graphicData>
-                </a:graphic>
-              </wp:anchor>
-            </w:drawing>
-          </mc:Choice>
-          <mc:Fallback>
-            <w:pict>
-              <v:shape id="_x0000_s1035" type="#_x0000_t202" style="visibility:visible;position:absolute;margin-left:106.0pt;margin-top:36.5pt;width:396.3pt;height:124.0pt;z-index:251662336;mso-position-horizontal:absolute;mso-position-horizontal-relative:margin;mso-position-vertical:absolute;mso-position-vertical-relative:line;mso-wrap-distance-left:0.0pt;mso-wrap-distance-top:0.0pt;mso-wrap-distance-right:0.0pt;mso-wrap-distance-bottom:0.0pt;">
-                <v:fill on="f"/>
-                <v:stroke on="f" weight="1.0pt" dashstyle="solid" endcap="flat" miterlimit="400.0%" joinstyle="miter" linestyle="single" startarrow="none" startarrowwidth="medium" startarrowlength="medium" endarrow="none" endarrowwidth="medium" endarrowlength="medium"/>
-                <v:textbox>
-                  <w:txbxContent>
-                    <w:p>
-                      <w:pPr>
-                        <w:pStyle w:val="Body A"/>
-                        <w:bidi w:val="0"/>
-                        <w:spacing w:line="240" w:lineRule="auto"/>
-                        <w:ind w:left="0" w:right="0" w:firstLine="0"/>
-                        <w:jc w:val="left"/>
-                        <w:rPr>
-                          <w:rStyle w:val="None"/>
-                          <w:rFonts w:ascii="Carlito" w:cs="Carlito" w:hAnsi="Carlito" w:eastAsia="Carlito"/>
-                          <w:b w:val="1"/>
-                          <w:bCs w:val="1"/>
-                          <w:outline w:val="0"/>
-                          <w:color w:val="545554"/>
-                          <w:spacing w:val="0"/>
-                          <w:u w:color="545554"/>
-                          <w:rtl w:val="0"/>
-                          <w14:textFill>
-                            <w14:solidFill>
-                              <w14:srgbClr w14:val="545554"/>
-                            </w14:solidFill>
-                          </w14:textFill>
-                        </w:rPr>
-                      </w:pPr>
-                      <w:r>
-                        <w:rPr>
-                          <w:rStyle w:val="None"/>
-                          <w:rFonts w:ascii="Calibri Light" w:hAnsi="Calibri Light"/>
-                          <w:spacing w:val="0"/>
-                          <w:rtl w:val="0"/>
-                          <w:lang w:val="en-US"/>
-                        </w:rPr>
-                        <w:t>30 years old Senior Java/Kotlin backend developer with 9+ years of experience. Former experience with Spring/Spring Boot, BigData stack. Experienced in Invest</w:t>
-                      </w:r>
-                      <w:r>
-                        <w:rPr>
-                          <w:rStyle w:val="None"/>
-                          <w:rFonts w:ascii="Calibri Light" w:hAnsi="Calibri Light"/>
-                          <w:spacing w:val="0"/>
-                          <w:rtl w:val="0"/>
-                        </w:rPr>
-                        <w:t xml:space="preserve"> </w:t>
-                      </w:r>
-                      <w:r>
-                        <w:rPr>
-                          <w:rStyle w:val="None"/>
-                          <w:rFonts w:ascii="Calibri Light" w:hAnsi="Calibri Light"/>
-                          <w:spacing w:val="0"/>
-                          <w:rtl w:val="0"/>
-                          <w:lang w:val="en-US"/>
-                        </w:rPr>
-                        <w:t xml:space="preserve">Banking (middle/back office), development tools (compilers/static analyzers) and R&amp;D.  Contributor to </w:t>
-                      </w:r>
-                      <w:r>
-                        <w:rPr>
-                          <w:rStyle w:val="Hyperlink.3"/>
-                          <w:rtl w:val="0"/>
-                        </w:rPr>
-                        <w:fldChar w:fldCharType="begin" w:fldLock="0"/>
-                      </w:r>
-                      <w:r>
-                        <w:rPr>
-                          <w:rStyle w:val="Hyperlink.3"/>
-                          <w:rtl w:val="0"/>
-                        </w:rPr>
-                        <w:instrText xml:space="preserve"> HYPERLINK "https://github.com/pinterest/ktlint"</w:instrText>
-                      </w:r>
-                      <w:r>
-                        <w:rPr>
-                          <w:rStyle w:val="Hyperlink.3"/>
-                          <w:rtl w:val="0"/>
-                        </w:rPr>
-                        <w:fldChar w:fldCharType="separate" w:fldLock="0"/>
-                      </w:r>
-                      <w:r>
-                        <w:rPr>
-                          <w:rStyle w:val="Hyperlink.3"/>
-                          <w:rtl w:val="0"/>
-                          <w:lang w:val="de-DE"/>
-                        </w:rPr>
-                        <w:t>ktlint</w:t>
-                      </w:r>
-                      <w:r>
-                        <w:rPr>
-                          <w:rtl w:val="0"/>
-                        </w:rPr>
-                        <w:fldChar w:fldCharType="end" w:fldLock="0"/>
-                      </w:r>
-                      <w:r>
-                        <w:rPr>
-                          <w:rStyle w:val="None"/>
-                          <w:rFonts w:ascii="Calibri Light" w:hAnsi="Calibri Light"/>
-                          <w:spacing w:val="0"/>
-                          <w:rtl w:val="0"/>
-                          <w:lang w:val="en-US"/>
-                        </w:rPr>
-                        <w:t xml:space="preserve"> and </w:t>
-                      </w:r>
-                      <w:r>
-                        <w:rPr>
-                          <w:rStyle w:val="Hyperlink.4"/>
-                          <w:rtl w:val="0"/>
-                        </w:rPr>
-                        <w:fldChar w:fldCharType="begin" w:fldLock="0"/>
-                      </w:r>
-                      <w:r>
-                        <w:rPr>
-                          <w:rStyle w:val="Hyperlink.4"/>
-                          <w:rtl w:val="0"/>
-                        </w:rPr>
-                        <w:instrText xml:space="preserve"> HYPERLINK "https://github.com/JetBrains/kotlin"</w:instrText>
-                      </w:r>
-                      <w:r>
-                        <w:rPr>
-                          <w:rStyle w:val="Hyperlink.4"/>
-                          <w:rtl w:val="0"/>
-                        </w:rPr>
-                        <w:fldChar w:fldCharType="separate" w:fldLock="0"/>
-                      </w:r>
-                      <w:r>
-                        <w:rPr>
-                          <w:rStyle w:val="Hyperlink.4"/>
-                          <w:rtl w:val="0"/>
-                        </w:rPr>
-                        <w:t>kotlin</w:t>
-                      </w:r>
-                      <w:r>
-                        <w:rPr>
-                          <w:rtl w:val="0"/>
-                        </w:rPr>
-                        <w:fldChar w:fldCharType="end" w:fldLock="0"/>
-                      </w:r>
-                      <w:r>
-                        <w:rPr>
-                          <w:rStyle w:val="None"/>
-                          <w:rFonts w:ascii="Calibri Light" w:hAnsi="Calibri Light"/>
-                          <w:spacing w:val="0"/>
-                          <w:rtl w:val="0"/>
-                          <w:lang w:val="en-US"/>
-                        </w:rPr>
-                        <w:t xml:space="preserve">. Speaker at </w:t>
-                      </w:r>
-                      <w:r>
-                        <w:rPr>
-                          <w:rStyle w:val="None"/>
-                          <w:rFonts w:ascii="Carlito" w:hAnsi="Carlito"/>
-                          <w:b w:val="1"/>
-                          <w:bCs w:val="1"/>
-                          <w:rtl w:val="0"/>
-                          <w:lang w:val="en-US"/>
-                        </w:rPr>
-                        <w:t>Java User Group</w:t>
-                      </w:r>
-                      <w:r>
-                        <w:rPr>
-                          <w:rStyle w:val="None"/>
-                          <w:rFonts w:ascii="Calibri Light" w:hAnsi="Calibri Light"/>
-                          <w:spacing w:val="0"/>
-                          <w:rtl w:val="0"/>
-                          <w:lang w:val="en-US"/>
-                        </w:rPr>
-                        <w:t xml:space="preserve"> conferences: Jpoint (</w:t>
-                      </w:r>
-                      <w:r>
-                        <w:rPr>
-                          <w:rStyle w:val="Hyperlink.5"/>
-                          <w:rtl w:val="0"/>
-                        </w:rPr>
-                        <w:fldChar w:fldCharType="begin" w:fldLock="0"/>
-                      </w:r>
-                      <w:r>
-                        <w:rPr>
-                          <w:rStyle w:val="Hyperlink.5"/>
-                          <w:rtl w:val="0"/>
-                        </w:rPr>
-                        <w:instrText xml:space="preserve"> HYPERLINK "https://jpoint.ru/en/talks/a859ba80bcb8d00e168dbfe41c045b84/"</w:instrText>
-                      </w:r>
-                      <w:r>
-                        <w:rPr>
-                          <w:rStyle w:val="Hyperlink.5"/>
-                          <w:rtl w:val="0"/>
-                        </w:rPr>
-                        <w:fldChar w:fldCharType="separate" w:fldLock="0"/>
-                      </w:r>
-                      <w:r>
-                        <w:rPr>
-                          <w:rStyle w:val="Hyperlink.5"/>
-                          <w:rtl w:val="0"/>
-                          <w:lang w:val="en-US"/>
-                        </w:rPr>
-                        <w:t>2022</w:t>
-                      </w:r>
-                      <w:r>
-                        <w:rPr>
-                          <w:rtl w:val="0"/>
-                        </w:rPr>
-                        <w:fldChar w:fldCharType="end" w:fldLock="0"/>
-                      </w:r>
-                      <w:r>
-                        <w:rPr>
-                          <w:rStyle w:val="None"/>
-                          <w:rFonts w:ascii="Calibri Light" w:hAnsi="Calibri Light"/>
-                          <w:rtl w:val="0"/>
-                          <w:lang w:val="en-US"/>
-                        </w:rPr>
-                        <w:t xml:space="preserve">, </w:t>
-                      </w:r>
-                      <w:r>
-                        <w:rPr>
-                          <w:rStyle w:val="Hyperlink.6"/>
-                          <w:rtl w:val="0"/>
-                        </w:rPr>
-                        <w:fldChar w:fldCharType="begin" w:fldLock="0"/>
-                      </w:r>
-                      <w:r>
-                        <w:rPr>
-                          <w:rStyle w:val="Hyperlink.6"/>
-                          <w:rtl w:val="0"/>
-                        </w:rPr>
-                        <w:instrText xml:space="preserve"> HYPERLINK "https://jpoint.ru/en/talks/dfb53bfc4ec74165830e81c036a28ad8/?referer=/persons/c864c3883e96ce57035d22c9f8e378fb/"</w:instrText>
-                      </w:r>
-                      <w:r>
-                        <w:rPr>
-                          <w:rStyle w:val="Hyperlink.6"/>
-                          <w:rtl w:val="0"/>
-                        </w:rPr>
-                        <w:fldChar w:fldCharType="separate" w:fldLock="0"/>
-                      </w:r>
-                      <w:r>
-                        <w:rPr>
-                          <w:rStyle w:val="Hyperlink.6"/>
-                          <w:rtl w:val="0"/>
-                          <w:lang w:val="en-US"/>
-                        </w:rPr>
-                        <w:t>2023</w:t>
-                      </w:r>
-                      <w:r>
-                        <w:rPr>
-                          <w:rtl w:val="0"/>
-                        </w:rPr>
-                        <w:fldChar w:fldCharType="end" w:fldLock="0"/>
-                      </w:r>
-                      <w:r>
-                        <w:rPr>
-                          <w:rStyle w:val="None"/>
-                          <w:rFonts w:ascii="Calibri Light" w:hAnsi="Calibri Light"/>
-                          <w:spacing w:val="0"/>
-                          <w:rtl w:val="0"/>
-                          <w:lang w:val="en-US"/>
-                        </w:rPr>
-                        <w:t>), Joker (</w:t>
-                      </w:r>
-                      <w:r>
-                        <w:rPr>
-                          <w:rStyle w:val="Hyperlink.5"/>
-                          <w:rtl w:val="0"/>
-                        </w:rPr>
-                        <w:fldChar w:fldCharType="begin" w:fldLock="0"/>
-                      </w:r>
-                      <w:r>
-                        <w:rPr>
-                          <w:rStyle w:val="Hyperlink.5"/>
-                          <w:rtl w:val="0"/>
-                        </w:rPr>
-                        <w:instrText xml:space="preserve"> HYPERLINK "https://jokerconf.com/en/talks/be1664f3cf724c72b524600b68b961e1/"</w:instrText>
-                      </w:r>
-                      <w:r>
-                        <w:rPr>
-                          <w:rStyle w:val="Hyperlink.5"/>
-                          <w:rtl w:val="0"/>
-                        </w:rPr>
-                        <w:fldChar w:fldCharType="separate" w:fldLock="0"/>
-                      </w:r>
-                      <w:r>
-                        <w:rPr>
-                          <w:rStyle w:val="Hyperlink.5"/>
-                          <w:rtl w:val="0"/>
-                          <w:lang w:val="en-US"/>
-                        </w:rPr>
-                        <w:t>2022</w:t>
-                      </w:r>
-                      <w:r>
-                        <w:rPr>
-                          <w:rtl w:val="0"/>
-                        </w:rPr>
-                        <w:fldChar w:fldCharType="end" w:fldLock="0"/>
-                      </w:r>
-                      <w:r>
-                        <w:rPr>
-                          <w:rStyle w:val="None"/>
-                          <w:rFonts w:ascii="Calibri Light" w:hAnsi="Calibri Light"/>
-                          <w:spacing w:val="0"/>
-                          <w:rtl w:val="0"/>
-                          <w:lang w:val="en-US"/>
-                        </w:rPr>
-                        <w:t xml:space="preserve">), </w:t>
-                      </w:r>
-                      <w:r>
-                        <w:rPr>
-                          <w:rStyle w:val="None"/>
-                          <w:rFonts w:ascii="Calibri Light" w:hAnsi="Calibri Light"/>
-                          <w:u w:color="0563c1"/>
-                          <w:rtl w:val="0"/>
-                          <w:lang w:val="de-DE"/>
-                        </w:rPr>
-                        <w:t>Heisenbug</w:t>
-                      </w:r>
-                      <w:r>
-                        <w:rPr>
-                          <w:rStyle w:val="None"/>
-                          <w:rFonts w:ascii="Calibri Light" w:hAnsi="Calibri Light"/>
-                          <w:spacing w:val="0"/>
-                          <w:rtl w:val="0"/>
-                          <w:lang w:val="en-US"/>
-                        </w:rPr>
-                        <w:t xml:space="preserve"> (</w:t>
-                      </w:r>
-                      <w:r>
-                        <w:rPr>
-                          <w:rStyle w:val="Hyperlink.5"/>
-                          <w:rtl w:val="0"/>
-                        </w:rPr>
-                        <w:fldChar w:fldCharType="begin" w:fldLock="0"/>
-                      </w:r>
-                      <w:r>
-                        <w:rPr>
-                          <w:rStyle w:val="Hyperlink.5"/>
-                          <w:rtl w:val="0"/>
-                        </w:rPr>
-                        <w:instrText xml:space="preserve"> HYPERLINK "https://jokerconf.com/en/talks/be1664f3cf724c72b524600b68b961e1/"</w:instrText>
-                      </w:r>
-                      <w:r>
-                        <w:rPr>
-                          <w:rStyle w:val="Hyperlink.5"/>
-                          <w:rtl w:val="0"/>
-                        </w:rPr>
-                        <w:fldChar w:fldCharType="separate" w:fldLock="0"/>
-                      </w:r>
-                      <w:r>
-                        <w:rPr>
-                          <w:rStyle w:val="Hyperlink.5"/>
-                          <w:rtl w:val="0"/>
-                          <w:lang w:val="en-US"/>
-                        </w:rPr>
-                        <w:t>2017</w:t>
-                      </w:r>
-                      <w:r>
-                        <w:rPr>
-                          <w:rtl w:val="0"/>
-                        </w:rPr>
-                        <w:fldChar w:fldCharType="end" w:fldLock="0"/>
-                      </w:r>
-                      <w:r>
-                        <w:rPr>
-                          <w:rStyle w:val="None"/>
-                          <w:rFonts w:ascii="Calibri Light" w:hAnsi="Calibri Light"/>
-                          <w:spacing w:val="0"/>
-                          <w:rtl w:val="0"/>
-                          <w:lang w:val="en-US"/>
-                        </w:rPr>
-                        <w:t xml:space="preserve">, </w:t>
-                      </w:r>
-                      <w:r>
-                        <w:rPr>
-                          <w:rStyle w:val="Hyperlink.5"/>
-                          <w:rtl w:val="0"/>
-                        </w:rPr>
-                        <w:fldChar w:fldCharType="begin" w:fldLock="0"/>
-                      </w:r>
-                      <w:r>
-                        <w:rPr>
-                          <w:rStyle w:val="Hyperlink.5"/>
-                          <w:rtl w:val="0"/>
-                        </w:rPr>
-                        <w:instrText xml:space="preserve"> HYPERLINK "https://heisenbug.ru/en/talks/ac1ca29b1f634302a061c69520afd815/"</w:instrText>
-                      </w:r>
-                      <w:r>
-                        <w:rPr>
-                          <w:rStyle w:val="Hyperlink.5"/>
-                          <w:rtl w:val="0"/>
-                        </w:rPr>
-                        <w:fldChar w:fldCharType="separate" w:fldLock="0"/>
-                      </w:r>
-                      <w:r>
-                        <w:rPr>
-                          <w:rStyle w:val="Hyperlink.5"/>
-                          <w:rtl w:val="0"/>
-                          <w:lang w:val="en-US"/>
-                        </w:rPr>
-                        <w:t>2022</w:t>
-                      </w:r>
-                      <w:r>
-                        <w:rPr>
-                          <w:rtl w:val="0"/>
-                        </w:rPr>
-                        <w:fldChar w:fldCharType="end" w:fldLock="0"/>
-                      </w:r>
-                      <w:r>
-                        <w:rPr>
-                          <w:rStyle w:val="None"/>
-                          <w:rFonts w:ascii="Calibri Light" w:hAnsi="Calibri Light"/>
-                          <w:spacing w:val="0"/>
-                          <w:rtl w:val="0"/>
-                          <w:lang w:val="en-US"/>
-                        </w:rPr>
-                        <w:t xml:space="preserve">). </w:t>
-                      </w:r>
-                      <w:r>
-                        <w:rPr>
-                          <w:rStyle w:val="Hyperlink.6"/>
-                          <w:rtl w:val="0"/>
-                        </w:rPr>
-                        <w:fldChar w:fldCharType="begin" w:fldLock="0"/>
-                      </w:r>
-                      <w:r>
-                        <w:rPr>
-                          <w:rStyle w:val="Hyperlink.6"/>
-                          <w:rtl w:val="0"/>
-                        </w:rPr>
-                        <w:instrText xml:space="preserve"> HYPERLINK "https://jokerconf.com/en/organizers/"</w:instrText>
-                      </w:r>
-                      <w:r>
-                        <w:rPr>
-                          <w:rStyle w:val="Hyperlink.6"/>
-                          <w:rtl w:val="0"/>
-                        </w:rPr>
-                        <w:fldChar w:fldCharType="separate" w:fldLock="0"/>
-                      </w:r>
-                      <w:r>
-                        <w:rPr>
-                          <w:rStyle w:val="Hyperlink.6"/>
-                          <w:rtl w:val="0"/>
-                          <w:lang w:val="en-US"/>
-                        </w:rPr>
-                        <w:t>PC member of JUG 2023</w:t>
-                      </w:r>
-                      <w:r>
-                        <w:rPr>
-                          <w:rtl w:val="0"/>
-                        </w:rPr>
-                        <w:fldChar w:fldCharType="end" w:fldLock="0"/>
-                      </w:r>
-                      <w:r>
-                        <w:rPr>
-                          <w:rStyle w:val="None"/>
-                          <w:rFonts w:ascii="Calibri Light" w:hAnsi="Calibri Light"/>
-                          <w:spacing w:val="0"/>
-                          <w:rtl w:val="0"/>
-                          <w:lang w:val="en-US"/>
-                        </w:rPr>
-                        <w:t xml:space="preserve">. </w:t>
-                      </w:r>
-                      <w:r>
-                        <w:rPr>
-                          <w:rStyle w:val="None"/>
-                          <w:rFonts w:ascii="Calibri Light" w:hAnsi="Calibri Light"/>
-                          <w:spacing w:val="0"/>
-                          <w:rtl w:val="0"/>
-                          <w:lang w:val="en-US"/>
-                        </w:rPr>
-                        <w:t>Speaker of</w:t>
-                      </w:r>
-                      <w:r>
-                        <w:rPr>
-                          <w:rStyle w:val="None"/>
-                          <w:rFonts w:ascii="Calibri Light" w:hAnsi="Calibri Light"/>
-                          <w:spacing w:val="0"/>
-                          <w:rtl w:val="0"/>
-                        </w:rPr>
-                        <w:t xml:space="preserve"> </w:t>
-                      </w:r>
-                      <w:r>
-                        <w:rPr>
-                          <w:rStyle w:val="Hyperlink.7"/>
-                          <w:rtl w:val="0"/>
-                        </w:rPr>
-                        <w:fldChar w:fldCharType="begin" w:fldLock="0"/>
-                      </w:r>
-                      <w:r>
-                        <w:rPr>
-                          <w:rStyle w:val="Hyperlink.7"/>
-                          <w:rtl w:val="0"/>
-                        </w:rPr>
-                        <w:instrText xml:space="preserve"> HYPERLINK "https://testconf.ru/Andrey-Kuleshov/"</w:instrText>
-                      </w:r>
-                      <w:r>
-                        <w:rPr>
-                          <w:rStyle w:val="Hyperlink.7"/>
-                          <w:rtl w:val="0"/>
-                        </w:rPr>
-                        <w:fldChar w:fldCharType="separate" w:fldLock="0"/>
-                      </w:r>
-                      <w:r>
-                        <w:rPr>
-                          <w:rStyle w:val="Hyperlink.7"/>
-                          <w:rtl w:val="0"/>
-                          <w:lang w:val="it-IT"/>
-                        </w:rPr>
-                        <w:t>TestConf</w:t>
-                      </w:r>
-                      <w:r>
-                        <w:rPr>
-                          <w:rtl w:val="0"/>
-                        </w:rPr>
-                        <w:fldChar w:fldCharType="end" w:fldLock="0"/>
-                      </w:r>
-                      <w:r>
-                        <w:rPr>
-                          <w:rStyle w:val="None"/>
-                          <w:rFonts w:ascii="Calibri Light" w:hAnsi="Calibri Light"/>
-                          <w:spacing w:val="0"/>
-                          <w:rtl w:val="0"/>
-                        </w:rPr>
-                        <w:t xml:space="preserve">, </w:t>
-                      </w:r>
-                      <w:r>
-                        <w:rPr>
-                          <w:rStyle w:val="Hyperlink.4"/>
-                          <w:rtl w:val="0"/>
-                        </w:rPr>
-                        <w:fldChar w:fldCharType="begin" w:fldLock="0"/>
-                      </w:r>
-                      <w:r>
-                        <w:rPr>
-                          <w:rStyle w:val="Hyperlink.4"/>
-                          <w:rtl w:val="0"/>
-                        </w:rPr>
-                        <w:instrText xml:space="preserve"> HYPERLINK "https://2021.issre.net/"</w:instrText>
-                      </w:r>
-                      <w:r>
-                        <w:rPr>
-                          <w:rStyle w:val="Hyperlink.4"/>
-                          <w:rtl w:val="0"/>
-                        </w:rPr>
-                        <w:fldChar w:fldCharType="separate" w:fldLock="0"/>
-                      </w:r>
-                      <w:r>
-                        <w:rPr>
-                          <w:rStyle w:val="Hyperlink.4"/>
-                          <w:rtl w:val="0"/>
-                        </w:rPr>
-                        <w:t>IEEE ISSRE</w:t>
-                      </w:r>
-                      <w:r>
-                        <w:rPr>
-                          <w:rtl w:val="0"/>
-                        </w:rPr>
-                        <w:fldChar w:fldCharType="end" w:fldLock="0"/>
-                      </w:r>
-                      <w:r>
-                        <w:rPr>
-                          <w:rStyle w:val="None"/>
-                          <w:rFonts w:ascii="Calibri Light" w:hAnsi="Calibri Light"/>
-                          <w:spacing w:val="0"/>
-                          <w:rtl w:val="0"/>
-                          <w:lang w:val="en-US"/>
-                        </w:rPr>
-                        <w:t xml:space="preserve">, </w:t>
-                      </w:r>
-                      <w:r>
-                        <w:rPr>
-                          <w:rStyle w:val="Hyperlink.8"/>
-                          <w:rtl w:val="0"/>
-                        </w:rPr>
-                        <w:fldChar w:fldCharType="begin" w:fldLock="0"/>
-                      </w:r>
-                      <w:r>
-                        <w:rPr>
-                          <w:rStyle w:val="Hyperlink.8"/>
-                          <w:rtl w:val="0"/>
-                        </w:rPr>
-                        <w:instrText xml:space="preserve"> HYPERLINK "https://www.youtube.com/watch?v=gMjZk7d-MHY"</w:instrText>
-                      </w:r>
-                      <w:r>
-                        <w:rPr>
-                          <w:rStyle w:val="Hyperlink.8"/>
-                          <w:rtl w:val="0"/>
-                        </w:rPr>
-                        <w:fldChar w:fldCharType="separate" w:fldLock="0"/>
-                      </w:r>
-                      <w:r>
-                        <w:rPr>
-                          <w:rStyle w:val="Hyperlink.8"/>
-                          <w:rtl w:val="0"/>
-                          <w:lang w:val="en-US"/>
-                        </w:rPr>
-                        <w:t>BCS meetups</w:t>
-                      </w:r>
-                      <w:r>
-                        <w:rPr>
-                          <w:rtl w:val="0"/>
-                        </w:rPr>
-                        <w:fldChar w:fldCharType="end" w:fldLock="0"/>
-                      </w:r>
-                      <w:r>
-                        <w:rPr>
-                          <w:rStyle w:val="None"/>
-                          <w:rFonts w:ascii="Calibri Light" w:hAnsi="Calibri Light"/>
-                          <w:spacing w:val="0"/>
-                          <w:rtl w:val="0"/>
-                          <w:lang w:val="en-US"/>
-                        </w:rPr>
-                        <w:t xml:space="preserve"> and organizer</w:t>
-                      </w:r>
-                      <w:r>
-                        <w:rPr>
-                          <w:rStyle w:val="None"/>
-                          <w:rFonts w:ascii="Calibri Light" w:hAnsi="Calibri Light"/>
-                          <w:outline w:val="0"/>
-                          <w:color w:val="0563c1"/>
-                          <w:spacing w:val="0"/>
-                          <w:u w:val="none" w:color="0563c1"/>
-                          <w:rtl w:val="0"/>
-                          <w14:textFill>
-                            <w14:solidFill>
-                              <w14:srgbClr w14:val="0563C1"/>
-                            </w14:solidFill>
-                          </w14:textFill>
-                        </w:rPr>
-                        <w:t xml:space="preserve"> </w:t>
-                      </w:r>
-                      <w:r>
-                        <w:rPr>
-                          <w:rStyle w:val="Hyperlink.4"/>
-                          <w:rtl w:val="0"/>
-                        </w:rPr>
-                        <w:fldChar w:fldCharType="begin" w:fldLock="0"/>
-                      </w:r>
-                      <w:r>
-                        <w:rPr>
-                          <w:rStyle w:val="Hyperlink.4"/>
-                          <w:rtl w:val="0"/>
-                        </w:rPr>
-                        <w:instrText xml:space="preserve"> HYPERLINK "https://2021.splashcon.org/home/bcnc-2021"</w:instrText>
-                      </w:r>
-                      <w:r>
-                        <w:rPr>
-                          <w:rStyle w:val="Hyperlink.4"/>
-                          <w:rtl w:val="0"/>
-                        </w:rPr>
-                        <w:fldChar w:fldCharType="separate" w:fldLock="0"/>
-                      </w:r>
-                      <w:r>
-                        <w:rPr>
-                          <w:rStyle w:val="Hyperlink.4"/>
-                          <w:rtl w:val="0"/>
-                        </w:rPr>
-                        <w:t>ACM BCNC</w:t>
-                      </w:r>
-                      <w:r>
-                        <w:rPr>
-                          <w:rtl w:val="0"/>
-                        </w:rPr>
-                        <w:fldChar w:fldCharType="end" w:fldLock="0"/>
-                      </w:r>
-                      <w:r>
-                        <w:rPr>
-                          <w:rStyle w:val="None"/>
-                          <w:rFonts w:ascii="Calibri Light" w:hAnsi="Calibri Light"/>
-                          <w:outline w:val="0"/>
-                          <w:color w:val="000000"/>
-                          <w:spacing w:val="0"/>
-                          <w:u w:val="none" w:color="000000"/>
-                          <w:rtl w:val="0"/>
-                          <w:lang w:val="en-US"/>
-                          <w14:textFill>
-                            <w14:solidFill>
-                              <w14:srgbClr w14:val="000000"/>
-                            </w14:solidFill>
-                          </w14:textFill>
-                        </w:rPr>
-                        <w:t xml:space="preserve">. </w:t>
-                      </w:r>
-                      <w:r>
-                        <w:rPr>
-                          <w:rStyle w:val="None"/>
-                          <w:rFonts w:ascii="Carlito" w:hAnsi="Carlito"/>
-                          <w:b w:val="1"/>
-                          <w:bCs w:val="1"/>
-                          <w:rtl w:val="0"/>
-                          <w:lang w:val="en-US"/>
-                        </w:rPr>
-                        <w:t>Author of</w:t>
-                      </w:r>
-                      <w:r>
-                        <w:rPr>
-                          <w:rStyle w:val="None"/>
-                          <w:rFonts w:ascii="Carlito" w:hAnsi="Carlito"/>
-                          <w:b w:val="1"/>
-                          <w:bCs w:val="1"/>
-                          <w:rtl w:val="0"/>
-                          <w:lang w:val="en-US"/>
-                        </w:rPr>
-                        <w:t xml:space="preserve"> popular opensource</w:t>
-                      </w:r>
-                      <w:r>
-                        <w:rPr>
-                          <w:rStyle w:val="None"/>
-                          <w:rFonts w:ascii="Carlito" w:hAnsi="Carlito"/>
-                          <w:b w:val="1"/>
-                          <w:bCs w:val="1"/>
-                          <w:rtl w:val="0"/>
-                          <w:lang w:val="en-US"/>
-                        </w:rPr>
-                        <w:t xml:space="preserve"> </w:t>
-                      </w:r>
-                      <w:r>
-                        <w:rPr>
-                          <w:rStyle w:val="Hyperlink.9"/>
-                          <w:rtl w:val="0"/>
-                        </w:rPr>
-                        <w:fldChar w:fldCharType="begin" w:fldLock="0"/>
-                      </w:r>
-                      <w:r>
-                        <w:rPr>
-                          <w:rStyle w:val="Hyperlink.9"/>
-                          <w:rtl w:val="0"/>
-                        </w:rPr>
-                        <w:instrText xml:space="preserve"> HYPERLINK "https://github.com/akuleshov7/ktoml"</w:instrText>
-                      </w:r>
-                      <w:r>
-                        <w:rPr>
-                          <w:rStyle w:val="Hyperlink.9"/>
-                          <w:rtl w:val="0"/>
-                        </w:rPr>
-                        <w:fldChar w:fldCharType="separate" w:fldLock="0"/>
-                      </w:r>
-                      <w:r>
-                        <w:rPr>
-                          <w:rStyle w:val="Hyperlink.9"/>
-                          <w:rtl w:val="0"/>
-                        </w:rPr>
-                        <w:t>ktoml</w:t>
-                      </w:r>
-                      <w:r>
-                        <w:rPr>
-                          <w:rtl w:val="0"/>
-                        </w:rPr>
-                        <w:fldChar w:fldCharType="end" w:fldLock="0"/>
-                      </w:r>
-                      <w:r>
-                        <w:rPr>
-                          <w:rStyle w:val="None"/>
-                          <w:rFonts w:ascii="Carlito" w:hAnsi="Carlito"/>
-                          <w:b w:val="1"/>
-                          <w:bCs w:val="1"/>
-                          <w:rtl w:val="0"/>
-                          <w:lang w:val="en-US"/>
-                        </w:rPr>
-                        <w:t xml:space="preserve"> library.</w:t>
-                      </w:r>
-                      <w:r>
-                        <w:rPr>
-                          <w:rStyle w:val="None"/>
-                          <w:rFonts w:ascii="Carlito" w:cs="Carlito" w:hAnsi="Carlito" w:eastAsia="Carlito"/>
-                          <w:b w:val="1"/>
-                          <w:bCs w:val="1"/>
-                          <w:outline w:val="0"/>
-                          <w:color w:val="545554"/>
-                          <w:spacing w:val="0"/>
-                          <w:u w:color="545554"/>
-                          <w:rtl w:val="0"/>
-                          <w14:textFill>
-                            <w14:solidFill>
-                              <w14:srgbClr w14:val="545554"/>
-                            </w14:solidFill>
-                          </w14:textFill>
-                        </w:rPr>
-                      </w:r>
-                    </w:p>
-                    <w:p>
-                      <w:pPr>
-                        <w:pStyle w:val="Body A"/>
-                        <w:bidi w:val="0"/>
-                        <w:spacing w:line="240" w:lineRule="auto"/>
-                        <w:ind w:left="0" w:right="0" w:firstLine="0"/>
-                        <w:jc w:val="left"/>
-                        <w:rPr>
-                          <w:rtl w:val="0"/>
-                        </w:rPr>
-                      </w:pPr>
-                      <w:r>
-                        <w:rPr>
-                          <w:rStyle w:val="None"/>
-                          <w:rFonts w:ascii="Carlito" w:hAnsi="Carlito"/>
-                          <w:b w:val="1"/>
-                          <w:bCs w:val="1"/>
-                          <w:spacing w:val="-5"/>
-                          <w:sz w:val="30"/>
-                          <w:szCs w:val="30"/>
-                          <w:rtl w:val="0"/>
-                          <w:lang w:val="en-US"/>
-                        </w:rPr>
-                        <w:t>Github</w:t>
-                      </w:r>
-                      <w:r>
-                        <w:rPr>
-                          <w:rStyle w:val="None"/>
-                          <w:rFonts w:ascii="Calibri Light" w:hAnsi="Calibri Light"/>
-                          <w:outline w:val="0"/>
-                          <w:color w:val="545554"/>
-                          <w:spacing w:val="-5"/>
-                          <w:sz w:val="30"/>
-                          <w:szCs w:val="30"/>
-                          <w:u w:color="545554"/>
-                          <w:rtl w:val="0"/>
-                          <w14:textFill>
-                            <w14:solidFill>
-                              <w14:srgbClr w14:val="545554"/>
-                            </w14:solidFill>
-                          </w14:textFill>
-                        </w:rPr>
-                        <w:t xml:space="preserve">: </w:t>
-                      </w:r>
-                      <w:r>
-                        <w:rPr>
-                          <w:rStyle w:val="Hyperlink.10"/>
-                          <w:rtl w:val="0"/>
-                        </w:rPr>
-                        <w:fldChar w:fldCharType="begin" w:fldLock="0"/>
-                      </w:r>
-                      <w:r>
-                        <w:rPr>
-                          <w:rStyle w:val="Hyperlink.10"/>
-                          <w:rtl w:val="0"/>
-                        </w:rPr>
-                        <w:instrText xml:space="preserve"> HYPERLINK "https://github.com/akuleshov7"</w:instrText>
-                      </w:r>
-                      <w:r>
-                        <w:rPr>
-                          <w:rStyle w:val="Hyperlink.10"/>
-                          <w:rtl w:val="0"/>
-                        </w:rPr>
-                        <w:fldChar w:fldCharType="separate" w:fldLock="0"/>
-                      </w:r>
-                      <w:r>
-                        <w:rPr>
-                          <w:rStyle w:val="Hyperlink.10"/>
-                          <w:rtl w:val="0"/>
-                          <w:lang w:val="da-DK"/>
-                        </w:rPr>
-                        <w:t>akuleshov7</w:t>
-                      </w:r>
-                      <w:r>
-                        <w:rPr>
-                          <w:rtl w:val="0"/>
-                        </w:rPr>
-                        <w:fldChar w:fldCharType="end" w:fldLock="0"/>
-                      </w:r>
-                      <w:r>
-                        <w:rPr>
-                          <w:rStyle w:val="None"/>
-                          <w:rFonts w:ascii="Calibri Light" w:cs="Calibri Light" w:hAnsi="Calibri Light" w:eastAsia="Calibri Light"/>
-                          <w:sz w:val="30"/>
-                          <w:szCs w:val="30"/>
-                          <w:shd w:val="clear" w:color="auto" w:fill="ffffff"/>
-                          <w:rtl w:val="0"/>
-                        </w:rPr>
-                        <w:br w:type="textWrapping"/>
-                        <w:br w:type="textWrapping"/>
-                        <w:br w:type="textWrapping"/>
-                      </w:r>
-                    </w:p>
-                  </w:txbxContent>
-                </v:textbox>
-                <w10:wrap type="none" side="bothSides" anchorx="margin"/>
-              </v:shape>
-            </w:pict>
-          </mc:Fallback>
-        </mc:AlternateContent>
-      </w:r>
-      <w:r>
-        <w:rPr>
-          <w:rStyle w:val="None A"/>
+          <w:rStyle w:val="None"/>
           <w:rtl w:val="0"/>
         </w:rPr>
         <mc:AlternateContent>
@@ -3913,16 +1948,16 @@
             <w:drawing xmlns:a="http://schemas.openxmlformats.org/drawingml/2006/main">
               <wp:anchor distT="0" distB="0" distL="0" distR="0" simplePos="0" relativeHeight="251684864" behindDoc="0" locked="0" layoutInCell="1" allowOverlap="1">
                 <wp:simplePos x="0" y="0"/>
-                <wp:positionH relativeFrom="margin">
-                  <wp:posOffset>4492065</wp:posOffset>
+                <wp:positionH relativeFrom="page">
+                  <wp:posOffset>5635064</wp:posOffset>
                 </wp:positionH>
                 <wp:positionV relativeFrom="page">
-                  <wp:posOffset>783276</wp:posOffset>
+                  <wp:posOffset>783275</wp:posOffset>
                 </wp:positionV>
                 <wp:extent cx="1965962" cy="514728"/>
                 <wp:effectExtent l="0" t="0" r="0" b="0"/>
                 <wp:wrapNone/>
-                <wp:docPr id="1073741838" name="officeArt object" descr="Text Box 38"/>
+                <wp:docPr id="1073741837" name="officeArt object" descr="Text Box 38"/>
                 <wp:cNvGraphicFramePr/>
                 <a:graphic xmlns:a="http://schemas.openxmlformats.org/drawingml/2006/main">
                   <a:graphicData uri="http://schemas.microsoft.com/office/word/2010/wordprocessingShape">
@@ -4019,7 +2054,7 @@
           </mc:Choice>
           <mc:Fallback>
             <w:pict>
-              <v:shape id="_x0000_s1036" type="#_x0000_t202" style="visibility:visible;position:absolute;margin-left:353.7pt;margin-top:61.7pt;width:154.8pt;height:40.5pt;z-index:251684864;mso-position-horizontal:absolute;mso-position-horizontal-relative:margin;mso-position-vertical:absolute;mso-position-vertical-relative:page;mso-wrap-distance-left:0.0pt;mso-wrap-distance-top:0.0pt;mso-wrap-distance-right:0.0pt;mso-wrap-distance-bottom:0.0pt;">
+              <v:shape id="_x0000_s1035" type="#_x0000_t202" style="visibility:visible;position:absolute;margin-left:443.7pt;margin-top:61.7pt;width:154.8pt;height:40.5pt;z-index:251684864;mso-position-horizontal:absolute;mso-position-horizontal-relative:page;mso-position-vertical:absolute;mso-position-vertical-relative:page;mso-wrap-distance-left:0.0pt;mso-wrap-distance-top:0.0pt;mso-wrap-distance-right:0.0pt;mso-wrap-distance-bottom:0.0pt;">
                 <v:fill on="f"/>
                 <v:stroke on="f" weight="1.0pt" dashstyle="solid" endcap="flat" miterlimit="400.0%" joinstyle="miter" linestyle="single" startarrow="none" startarrowwidth="medium" startarrowlength="medium" endarrow="none" endarrowwidth="medium" endarrowlength="medium"/>
                 <v:textbox>
@@ -4087,7 +2122,7 @@
                     </w:p>
                   </w:txbxContent>
                 </v:textbox>
-                <w10:wrap type="none" side="bothSides" anchorx="margin" anchory="page"/>
+                <w10:wrap type="none" side="bothSides" anchorx="page" anchory="page"/>
               </v:shape>
             </w:pict>
           </mc:Fallback>
@@ -4095,28 +2130,28 @@
       </w:r>
       <w:r>
         <w:rPr>
-          <w:rStyle w:val="None A"/>
+          <w:rStyle w:val="None"/>
           <w:rtl w:val="0"/>
         </w:rPr>
         <w:drawing xmlns:a="http://schemas.openxmlformats.org/drawingml/2006/main">
           <wp:anchor distT="0" distB="0" distL="0" distR="0" simplePos="0" relativeHeight="251685888" behindDoc="0" locked="0" layoutInCell="1" allowOverlap="1">
             <wp:simplePos x="0" y="0"/>
-            <wp:positionH relativeFrom="margin">
-              <wp:posOffset>4253174</wp:posOffset>
+            <wp:positionH relativeFrom="page">
+              <wp:posOffset>5396174</wp:posOffset>
             </wp:positionH>
             <wp:positionV relativeFrom="page">
-              <wp:posOffset>407671</wp:posOffset>
+              <wp:posOffset>407670</wp:posOffset>
             </wp:positionV>
             <wp:extent cx="121732" cy="121732"/>
             <wp:effectExtent l="0" t="0" r="0" b="0"/>
             <wp:wrapNone/>
-            <wp:docPr id="1073741839" name="officeArt object" descr="Picture 39"/>
+            <wp:docPr id="1073741838" name="officeArt object" descr="Picture 39"/>
             <wp:cNvGraphicFramePr/>
             <a:graphic xmlns:a="http://schemas.openxmlformats.org/drawingml/2006/main">
               <a:graphicData uri="http://schemas.openxmlformats.org/drawingml/2006/picture">
                 <pic:pic xmlns:pic="http://schemas.openxmlformats.org/drawingml/2006/picture">
                   <pic:nvPicPr>
-                    <pic:cNvPr id="1073741839" name="Picture 39" descr="Picture 39"/>
+                    <pic:cNvPr id="1073741838" name="Picture 39" descr="Picture 39"/>
                     <pic:cNvPicPr>
                       <a:picLocks noChangeAspect="1"/>
                     </pic:cNvPicPr>
@@ -4151,14 +2186,14 @@
       </w:r>
       <w:r>
         <w:rPr>
-          <w:rStyle w:val="None A"/>
+          <w:rStyle w:val="None"/>
           <w:rtl w:val="0"/>
         </w:rPr>
         <w:drawing xmlns:a="http://schemas.openxmlformats.org/drawingml/2006/main">
           <wp:anchor distT="0" distB="0" distL="0" distR="0" simplePos="0" relativeHeight="251686912" behindDoc="0" locked="0" layoutInCell="1" allowOverlap="1">
             <wp:simplePos x="0" y="0"/>
-            <wp:positionH relativeFrom="margin">
-              <wp:posOffset>4247984</wp:posOffset>
+            <wp:positionH relativeFrom="page">
+              <wp:posOffset>5390984</wp:posOffset>
             </wp:positionH>
             <wp:positionV relativeFrom="page">
               <wp:posOffset>627382</wp:posOffset>
@@ -4166,13 +2201,13 @@
             <wp:extent cx="144476" cy="115581"/>
             <wp:effectExtent l="0" t="0" r="0" b="0"/>
             <wp:wrapNone/>
-            <wp:docPr id="1073741840" name="officeArt object" descr="Picture 40"/>
+            <wp:docPr id="1073741839" name="officeArt object" descr="Picture 40"/>
             <wp:cNvGraphicFramePr/>
             <a:graphic xmlns:a="http://schemas.openxmlformats.org/drawingml/2006/main">
               <a:graphicData uri="http://schemas.openxmlformats.org/drawingml/2006/picture">
                 <pic:pic xmlns:pic="http://schemas.openxmlformats.org/drawingml/2006/picture">
                   <pic:nvPicPr>
-                    <pic:cNvPr id="1073741840" name="Picture 40" descr="Picture 40"/>
+                    <pic:cNvPr id="1073741839" name="Picture 40" descr="Picture 40"/>
                     <pic:cNvPicPr>
                       <a:picLocks noChangeAspect="1"/>
                     </pic:cNvPicPr>
@@ -4207,7 +2242,7 @@
       </w:r>
       <w:r>
         <w:rPr>
-          <w:rStyle w:val="None A"/>
+          <w:rStyle w:val="None"/>
           <w:rtl w:val="0"/>
         </w:rPr>
         <mc:AlternateContent>
@@ -4215,16 +2250,16 @@
             <w:drawing xmlns:a="http://schemas.openxmlformats.org/drawingml/2006/main">
               <wp:anchor distT="0" distB="0" distL="0" distR="0" simplePos="0" relativeHeight="251683840" behindDoc="0" locked="0" layoutInCell="1" allowOverlap="1">
                 <wp:simplePos x="0" y="0"/>
-                <wp:positionH relativeFrom="margin">
-                  <wp:posOffset>4483733</wp:posOffset>
+                <wp:positionH relativeFrom="page">
+                  <wp:posOffset>5626732</wp:posOffset>
                 </wp:positionH>
                 <wp:positionV relativeFrom="page">
-                  <wp:posOffset>550545</wp:posOffset>
+                  <wp:posOffset>550544</wp:posOffset>
                 </wp:positionV>
                 <wp:extent cx="1861187" cy="285750"/>
                 <wp:effectExtent l="0" t="0" r="0" b="0"/>
                 <wp:wrapNone/>
-                <wp:docPr id="1073741841" name="officeArt object" descr="Text Box 37"/>
+                <wp:docPr id="1073741840" name="officeArt object" descr="Text Box 37"/>
                 <wp:cNvGraphicFramePr/>
                 <a:graphic xmlns:a="http://schemas.openxmlformats.org/drawingml/2006/main">
                   <a:graphicData uri="http://schemas.microsoft.com/office/word/2010/wordprocessingShape">
@@ -4288,7 +2323,7 @@
           </mc:Choice>
           <mc:Fallback>
             <w:pict>
-              <v:shape id="_x0000_s1037" type="#_x0000_t202" style="visibility:visible;position:absolute;margin-left:353.0pt;margin-top:43.4pt;width:146.6pt;height:22.5pt;z-index:251683840;mso-position-horizontal:absolute;mso-position-horizontal-relative:margin;mso-position-vertical:absolute;mso-position-vertical-relative:page;mso-wrap-distance-left:0.0pt;mso-wrap-distance-top:0.0pt;mso-wrap-distance-right:0.0pt;mso-wrap-distance-bottom:0.0pt;">
+              <v:shape id="_x0000_s1036" type="#_x0000_t202" style="visibility:visible;position:absolute;margin-left:443.0pt;margin-top:43.3pt;width:146.6pt;height:22.5pt;z-index:251683840;mso-position-horizontal:absolute;mso-position-horizontal-relative:page;mso-position-vertical:absolute;mso-position-vertical-relative:page;mso-wrap-distance-left:0.0pt;mso-wrap-distance-top:0.0pt;mso-wrap-distance-right:0.0pt;mso-wrap-distance-bottom:0.0pt;">
                 <v:fill on="f"/>
                 <v:stroke on="f" weight="1.0pt" dashstyle="solid" endcap="flat" miterlimit="400.0%" joinstyle="miter" linestyle="single" startarrow="none" startarrowwidth="medium" startarrowlength="medium" endarrow="none" endarrowwidth="medium" endarrowlength="medium"/>
                 <v:textbox>
@@ -4323,7 +2358,7 @@
                     </w:p>
                   </w:txbxContent>
                 </v:textbox>
-                <w10:wrap type="none" side="bothSides" anchorx="margin" anchory="page"/>
+                <w10:wrap type="none" side="bothSides" anchorx="page" anchory="page"/>
               </v:shape>
             </w:pict>
           </mc:Fallback>
@@ -4331,14 +2366,14 @@
       </w:r>
       <w:r>
         <w:rPr>
-          <w:rStyle w:val="None A"/>
+          <w:rStyle w:val="None"/>
           <w:rtl w:val="0"/>
         </w:rPr>
         <w:drawing xmlns:a="http://schemas.openxmlformats.org/drawingml/2006/main">
           <wp:anchor distT="0" distB="0" distL="0" distR="0" simplePos="0" relativeHeight="251687936" behindDoc="0" locked="0" layoutInCell="1" allowOverlap="1">
             <wp:simplePos x="0" y="0"/>
-            <wp:positionH relativeFrom="margin">
-              <wp:posOffset>4281335</wp:posOffset>
+            <wp:positionH relativeFrom="page">
+              <wp:posOffset>5424335</wp:posOffset>
             </wp:positionH>
             <wp:positionV relativeFrom="page">
               <wp:posOffset>838200</wp:posOffset>
@@ -4346,13 +2381,13 @@
             <wp:extent cx="91714" cy="139148"/>
             <wp:effectExtent l="0" t="0" r="0" b="0"/>
             <wp:wrapNone/>
-            <wp:docPr id="1073741842" name="officeArt object" descr="Picture 41"/>
+            <wp:docPr id="1073741841" name="officeArt object" descr="Picture 41"/>
             <wp:cNvGraphicFramePr/>
             <a:graphic xmlns:a="http://schemas.openxmlformats.org/drawingml/2006/main">
               <a:graphicData uri="http://schemas.openxmlformats.org/drawingml/2006/picture">
                 <pic:pic xmlns:pic="http://schemas.openxmlformats.org/drawingml/2006/picture">
                   <pic:nvPicPr>
-                    <pic:cNvPr id="1073741842" name="Picture 41" descr="Picture 41"/>
+                    <pic:cNvPr id="1073741841" name="Picture 41" descr="Picture 41"/>
                     <pic:cNvPicPr>
                       <a:picLocks noChangeAspect="1"/>
                     </pic:cNvPicPr>
@@ -4387,7 +2422,7 @@
       </w:r>
       <w:r>
         <w:rPr>
-          <w:rStyle w:val="None A"/>
+          <w:rStyle w:val="None"/>
           <w:rtl w:val="0"/>
         </w:rPr>
         <mc:AlternateContent>
@@ -4395,8 +2430,8 @@
             <w:drawing xmlns:a="http://schemas.openxmlformats.org/drawingml/2006/main">
               <wp:anchor distT="0" distB="0" distL="0" distR="0" simplePos="0" relativeHeight="251682816" behindDoc="0" locked="0" layoutInCell="1" allowOverlap="1">
                 <wp:simplePos x="0" y="0"/>
-                <wp:positionH relativeFrom="margin">
-                  <wp:posOffset>4483733</wp:posOffset>
+                <wp:positionH relativeFrom="page">
+                  <wp:posOffset>5626732</wp:posOffset>
                 </wp:positionH>
                 <wp:positionV relativeFrom="page">
                   <wp:posOffset>336550</wp:posOffset>
@@ -4404,7 +2439,7 @@
                 <wp:extent cx="1861187" cy="285750"/>
                 <wp:effectExtent l="0" t="0" r="0" b="0"/>
                 <wp:wrapNone/>
-                <wp:docPr id="1073741843" name="officeArt object" descr="Text Box 32"/>
+                <wp:docPr id="1073741842" name="officeArt object" descr="Text Box 32"/>
                 <wp:cNvGraphicFramePr/>
                 <a:graphic xmlns:a="http://schemas.openxmlformats.org/drawingml/2006/main">
                   <a:graphicData uri="http://schemas.microsoft.com/office/word/2010/wordprocessingShape">
@@ -4467,7 +2502,7 @@
           </mc:Choice>
           <mc:Fallback>
             <w:pict>
-              <v:shape id="_x0000_s1038" type="#_x0000_t202" style="visibility:visible;position:absolute;margin-left:353.0pt;margin-top:26.5pt;width:146.6pt;height:22.5pt;z-index:251682816;mso-position-horizontal:absolute;mso-position-horizontal-relative:margin;mso-position-vertical:absolute;mso-position-vertical-relative:page;mso-wrap-distance-left:0.0pt;mso-wrap-distance-top:0.0pt;mso-wrap-distance-right:0.0pt;mso-wrap-distance-bottom:0.0pt;">
+              <v:shape id="_x0000_s1037" type="#_x0000_t202" style="visibility:visible;position:absolute;margin-left:443.0pt;margin-top:26.5pt;width:146.6pt;height:22.5pt;z-index:251682816;mso-position-horizontal:absolute;mso-position-horizontal-relative:page;mso-position-vertical:absolute;mso-position-vertical-relative:page;mso-wrap-distance-left:0.0pt;mso-wrap-distance-top:0.0pt;mso-wrap-distance-right:0.0pt;mso-wrap-distance-bottom:0.0pt;">
                 <v:fill on="f"/>
                 <v:stroke on="f" weight="1.0pt" dashstyle="solid" endcap="flat" miterlimit="400.0%" joinstyle="miter" linestyle="single" startarrow="none" startarrowwidth="medium" startarrowlength="medium" endarrow="none" endarrowwidth="medium" endarrowlength="medium"/>
                 <v:textbox>
@@ -4501,7 +2536,7 @@
                     </w:p>
                   </w:txbxContent>
                 </v:textbox>
-                <w10:wrap type="none" side="bothSides" anchorx="margin" anchory="page"/>
+                <w10:wrap type="none" side="bothSides" anchorx="page" anchory="page"/>
               </v:shape>
             </w:pict>
           </mc:Fallback>
@@ -4509,7 +2544,7 @@
       </w:r>
       <w:r>
         <w:rPr>
-          <w:rStyle w:val="None A"/>
+          <w:rStyle w:val="None"/>
           <w:rtl w:val="0"/>
         </w:rPr>
         <mc:AlternateContent>
@@ -4517,8 +2552,8 @@
             <w:drawing xmlns:a="http://schemas.openxmlformats.org/drawingml/2006/main">
               <wp:anchor distT="0" distB="0" distL="0" distR="0" simplePos="0" relativeHeight="251666432" behindDoc="0" locked="0" layoutInCell="1" allowOverlap="1">
                 <wp:simplePos x="0" y="0"/>
-                <wp:positionH relativeFrom="margin">
-                  <wp:posOffset>1366517</wp:posOffset>
+                <wp:positionH relativeFrom="page">
+                  <wp:posOffset>2509517</wp:posOffset>
                 </wp:positionH>
                 <wp:positionV relativeFrom="line">
                   <wp:posOffset>3683236</wp:posOffset>
@@ -4526,7 +2561,7 @@
                 <wp:extent cx="5033012" cy="1053679"/>
                 <wp:effectExtent l="0" t="0" r="0" b="0"/>
                 <wp:wrapNone/>
-                <wp:docPr id="1073741844" name="officeArt object" descr="Text Box 19"/>
+                <wp:docPr id="1073741843" name="officeArt object" descr="Text Box 19"/>
                 <wp:cNvGraphicFramePr/>
                 <a:graphic xmlns:a="http://schemas.openxmlformats.org/drawingml/2006/main">
                   <a:graphicData uri="http://schemas.microsoft.com/office/word/2010/wordprocessingShape">
@@ -4667,7 +2702,7 @@
           </mc:Choice>
           <mc:Fallback>
             <w:pict>
-              <v:shape id="_x0000_s1039" type="#_x0000_t202" style="visibility:visible;position:absolute;margin-left:107.6pt;margin-top:290.0pt;width:396.3pt;height:83.0pt;z-index:251666432;mso-position-horizontal:absolute;mso-position-horizontal-relative:margin;mso-position-vertical:absolute;mso-position-vertical-relative:line;mso-wrap-distance-left:0.0pt;mso-wrap-distance-top:0.0pt;mso-wrap-distance-right:0.0pt;mso-wrap-distance-bottom:0.0pt;">
+              <v:shape id="_x0000_s1038" type="#_x0000_t202" style="visibility:visible;position:absolute;margin-left:197.6pt;margin-top:290.0pt;width:396.3pt;height:83.0pt;z-index:251666432;mso-position-horizontal:absolute;mso-position-horizontal-relative:page;mso-position-vertical:absolute;mso-position-vertical-relative:line;mso-wrap-distance-left:0.0pt;mso-wrap-distance-top:0.0pt;mso-wrap-distance-right:0.0pt;mso-wrap-distance-bottom:0.0pt;">
                 <v:fill on="f"/>
                 <v:stroke on="f" weight="1.0pt" dashstyle="solid" endcap="flat" miterlimit="400.0%" joinstyle="miter" linestyle="single" startarrow="none" startarrowwidth="medium" startarrowlength="medium" endarrow="none" endarrowwidth="medium" endarrowlength="medium"/>
                 <v:textbox>
@@ -4774,7 +2809,7 @@
                     </w:p>
                   </w:txbxContent>
                 </v:textbox>
-                <w10:wrap type="none" side="bothSides" anchorx="margin"/>
+                <w10:wrap type="none" side="bothSides" anchorx="page"/>
               </v:shape>
             </w:pict>
           </mc:Fallback>
@@ -4782,7 +2817,7 @@
       </w:r>
       <w:r>
         <w:rPr>
-          <w:rStyle w:val="None A"/>
+          <w:rStyle w:val="None"/>
           <w:rtl w:val="0"/>
         </w:rPr>
         <mc:AlternateContent>
@@ -4790,8 +2825,8 @@
             <w:drawing xmlns:a="http://schemas.openxmlformats.org/drawingml/2006/main">
               <wp:anchor distT="0" distB="0" distL="0" distR="0" simplePos="0" relativeHeight="251667456" behindDoc="0" locked="0" layoutInCell="1" allowOverlap="1">
                 <wp:simplePos x="0" y="0"/>
-                <wp:positionH relativeFrom="margin">
-                  <wp:posOffset>1349111</wp:posOffset>
+                <wp:positionH relativeFrom="page">
+                  <wp:posOffset>2492110</wp:posOffset>
                 </wp:positionH>
                 <wp:positionV relativeFrom="line">
                   <wp:posOffset>5014300</wp:posOffset>
@@ -4799,7 +2834,7 @@
                 <wp:extent cx="5072902" cy="1067435"/>
                 <wp:effectExtent l="0" t="0" r="0" b="0"/>
                 <wp:wrapNone/>
-                <wp:docPr id="1073741845" name="officeArt object" descr="Text Box 21"/>
+                <wp:docPr id="1073741844" name="officeArt object" descr="Text Box 21"/>
                 <wp:cNvGraphicFramePr/>
                 <a:graphic xmlns:a="http://schemas.openxmlformats.org/drawingml/2006/main">
                   <a:graphicData uri="http://schemas.microsoft.com/office/word/2010/wordprocessingShape">
@@ -4939,7 +2974,7 @@
           </mc:Choice>
           <mc:Fallback>
             <w:pict>
-              <v:shape id="_x0000_s1040" type="#_x0000_t202" style="visibility:visible;position:absolute;margin-left:106.2pt;margin-top:394.8pt;width:399.4pt;height:84.0pt;z-index:251667456;mso-position-horizontal:absolute;mso-position-horizontal-relative:margin;mso-position-vertical:absolute;mso-position-vertical-relative:line;mso-wrap-distance-left:0.0pt;mso-wrap-distance-top:0.0pt;mso-wrap-distance-right:0.0pt;mso-wrap-distance-bottom:0.0pt;">
+              <v:shape id="_x0000_s1039" type="#_x0000_t202" style="visibility:visible;position:absolute;margin-left:196.2pt;margin-top:394.8pt;width:399.4pt;height:84.0pt;z-index:251667456;mso-position-horizontal:absolute;mso-position-horizontal-relative:page;mso-position-vertical:absolute;mso-position-vertical-relative:line;mso-wrap-distance-left:0.0pt;mso-wrap-distance-top:0.0pt;mso-wrap-distance-right:0.0pt;mso-wrap-distance-bottom:0.0pt;">
                 <v:fill on="f"/>
                 <v:stroke on="f" weight="1.0pt" dashstyle="solid" endcap="flat" miterlimit="400.0%" joinstyle="miter" linestyle="single" startarrow="none" startarrowwidth="medium" startarrowlength="medium" endarrow="none" endarrowwidth="medium" endarrowlength="medium"/>
                 <v:textbox>
@@ -5045,7 +3080,7 @@
                     </w:p>
                   </w:txbxContent>
                 </v:textbox>
-                <w10:wrap type="none" side="bothSides" anchorx="margin"/>
+                <w10:wrap type="none" side="bothSides" anchorx="page"/>
               </v:shape>
             </w:pict>
           </mc:Fallback>
@@ -5053,7 +3088,7 @@
       </w:r>
       <w:r>
         <w:rPr>
-          <w:rStyle w:val="None A"/>
+          <w:rStyle w:val="None"/>
           <w:rtl w:val="0"/>
         </w:rPr>
         <mc:AlternateContent>
@@ -5061,8 +3096,8 @@
             <w:drawing xmlns:a="http://schemas.openxmlformats.org/drawingml/2006/main">
               <wp:anchor distT="0" distB="0" distL="0" distR="0" simplePos="0" relativeHeight="251675648" behindDoc="0" locked="0" layoutInCell="1" allowOverlap="1">
                 <wp:simplePos x="0" y="0"/>
-                <wp:positionH relativeFrom="margin">
-                  <wp:posOffset>-706118</wp:posOffset>
+                <wp:positionH relativeFrom="page">
+                  <wp:posOffset>436882</wp:posOffset>
                 </wp:positionH>
                 <wp:positionV relativeFrom="line">
                   <wp:posOffset>3400766</wp:posOffset>
@@ -5070,7 +3105,7 @@
                 <wp:extent cx="2051687" cy="285750"/>
                 <wp:effectExtent l="0" t="0" r="0" b="0"/>
                 <wp:wrapNone/>
-                <wp:docPr id="1073741846" name="officeArt object" descr="Text Box 29"/>
+                <wp:docPr id="1073741845" name="officeArt object" descr="Text Box 29"/>
                 <wp:cNvGraphicFramePr/>
                 <a:graphic xmlns:a="http://schemas.openxmlformats.org/drawingml/2006/main">
                   <a:graphicData uri="http://schemas.microsoft.com/office/word/2010/wordprocessingShape">
@@ -5139,7 +3174,7 @@
           </mc:Choice>
           <mc:Fallback>
             <w:pict>
-              <v:shape id="_x0000_s1041" type="#_x0000_t202" style="visibility:visible;position:absolute;margin-left:-55.6pt;margin-top:267.8pt;width:161.6pt;height:22.5pt;z-index:251675648;mso-position-horizontal:absolute;mso-position-horizontal-relative:margin;mso-position-vertical:absolute;mso-position-vertical-relative:line;mso-wrap-distance-left:0.0pt;mso-wrap-distance-top:0.0pt;mso-wrap-distance-right:0.0pt;mso-wrap-distance-bottom:0.0pt;">
+              <v:shape id="_x0000_s1040" type="#_x0000_t202" style="visibility:visible;position:absolute;margin-left:34.4pt;margin-top:267.8pt;width:161.6pt;height:22.5pt;z-index:251675648;mso-position-horizontal:absolute;mso-position-horizontal-relative:page;mso-position-vertical:absolute;mso-position-vertical-relative:line;mso-wrap-distance-left:0.0pt;mso-wrap-distance-top:0.0pt;mso-wrap-distance-right:0.0pt;mso-wrap-distance-bottom:0.0pt;">
                 <v:fill on="f"/>
                 <v:stroke on="f" weight="1.0pt" dashstyle="solid" endcap="flat" miterlimit="400.0%" joinstyle="miter" linestyle="single" startarrow="none" startarrowwidth="medium" startarrowlength="medium" endarrow="none" endarrowwidth="medium" endarrowlength="medium"/>
                 <v:textbox>
@@ -5179,7 +3214,7 @@
                     </w:p>
                   </w:txbxContent>
                 </v:textbox>
-                <w10:wrap type="none" side="bothSides" anchorx="margin"/>
+                <w10:wrap type="none" side="bothSides" anchorx="page"/>
               </v:shape>
             </w:pict>
           </mc:Fallback>
@@ -5187,7 +3222,7 @@
       </w:r>
       <w:r>
         <w:rPr>
-          <w:rStyle w:val="None A"/>
+          <w:rStyle w:val="None"/>
           <w:rtl w:val="0"/>
         </w:rPr>
         <mc:AlternateContent>
@@ -5195,8 +3230,8 @@
             <w:drawing xmlns:a="http://schemas.openxmlformats.org/drawingml/2006/main">
               <wp:anchor distT="0" distB="0" distL="0" distR="0" simplePos="0" relativeHeight="251678720" behindDoc="0" locked="0" layoutInCell="1" allowOverlap="1">
                 <wp:simplePos x="0" y="0"/>
-                <wp:positionH relativeFrom="margin">
-                  <wp:posOffset>-709294</wp:posOffset>
+                <wp:positionH relativeFrom="page">
+                  <wp:posOffset>433705</wp:posOffset>
                 </wp:positionH>
                 <wp:positionV relativeFrom="line">
                   <wp:posOffset>5013342</wp:posOffset>
@@ -5204,7 +3239,7 @@
                 <wp:extent cx="2016125" cy="1041400"/>
                 <wp:effectExtent l="0" t="0" r="0" b="0"/>
                 <wp:wrapNone/>
-                <wp:docPr id="1073741847" name="officeArt object" descr="Text Box 32"/>
+                <wp:docPr id="1073741846" name="officeArt object" descr="Text Box 32"/>
                 <wp:cNvGraphicFramePr/>
                 <a:graphic xmlns:a="http://schemas.openxmlformats.org/drawingml/2006/main">
                   <a:graphicData uri="http://schemas.microsoft.com/office/word/2010/wordprocessingShape">
@@ -5336,13 +3371,13 @@
                                 <wp:inline distT="0" distB="0" distL="0" distR="0">
                                   <wp:extent cx="726268" cy="581109"/>
                                   <wp:effectExtent l="0" t="0" r="0" b="0"/>
-                                  <wp:docPr id="1073741848" name="officeArt object"/>
+                                  <wp:docPr id="1073741847" name="officeArt object"/>
                                   <wp:cNvGraphicFramePr/>
                                   <a:graphic xmlns:a="http://schemas.openxmlformats.org/drawingml/2006/main">
                                     <a:graphicData uri="http://schemas.openxmlformats.org/drawingml/2006/picture">
                                       <pic:pic xmlns:pic="http://schemas.openxmlformats.org/drawingml/2006/picture">
                                         <pic:nvPicPr>
-                                          <pic:cNvPr id="1073741848" name=""/>
+                                          <pic:cNvPr id="1073741847" name=""/>
                                           <pic:cNvPicPr>
                                             <a:picLocks noChangeAspect="0"/>
                                           </pic:cNvPicPr>
@@ -5384,7 +3419,7 @@
           </mc:Choice>
           <mc:Fallback>
             <w:pict>
-              <v:shape id="_x0000_s1042" type="#_x0000_t202" style="visibility:visible;position:absolute;margin-left:-55.8pt;margin-top:394.8pt;width:158.8pt;height:82.0pt;z-index:251678720;mso-position-horizontal:absolute;mso-position-horizontal-relative:margin;mso-position-vertical:absolute;mso-position-vertical-relative:line;mso-wrap-distance-left:0.0pt;mso-wrap-distance-top:0.0pt;mso-wrap-distance-right:0.0pt;mso-wrap-distance-bottom:0.0pt;">
+              <v:shape id="_x0000_s1041" type="#_x0000_t202" style="visibility:visible;position:absolute;margin-left:34.2pt;margin-top:394.8pt;width:158.8pt;height:82.0pt;z-index:251678720;mso-position-horizontal:absolute;mso-position-horizontal-relative:page;mso-position-vertical:absolute;mso-position-vertical-relative:line;mso-wrap-distance-left:0.0pt;mso-wrap-distance-top:0.0pt;mso-wrap-distance-right:0.0pt;mso-wrap-distance-bottom:0.0pt;">
                 <v:fill on="f"/>
                 <v:stroke on="f" weight="1.0pt" dashstyle="solid" endcap="flat" miterlimit="400.0%" joinstyle="miter" linestyle="single" startarrow="none" startarrowwidth="medium" startarrowlength="medium" endarrow="none" endarrowwidth="medium" endarrowlength="medium"/>
                 <v:textbox>
@@ -5493,13 +3528,13 @@
                           <wp:inline distT="0" distB="0" distL="0" distR="0">
                             <wp:extent cx="726268" cy="581109"/>
                             <wp:effectExtent l="0" t="0" r="0" b="0"/>
-                            <wp:docPr id="1073741848" name="officeArt object"/>
+                            <wp:docPr id="1073741847" name="officeArt object"/>
                             <wp:cNvGraphicFramePr/>
                             <a:graphic xmlns:a="http://schemas.openxmlformats.org/drawingml/2006/main">
                               <a:graphicData uri="http://schemas.openxmlformats.org/drawingml/2006/picture">
                                 <pic:pic xmlns:pic="http://schemas.openxmlformats.org/drawingml/2006/picture">
                                   <pic:nvPicPr>
-                                    <pic:cNvPr id="1073741848" name=""/>
+                                    <pic:cNvPr id="1073741847" name=""/>
                                     <pic:cNvPicPr>
                                       <a:picLocks noChangeAspect="0"/>
                                     </pic:cNvPicPr>
@@ -5530,7 +3565,7 @@
                     </w:p>
                   </w:txbxContent>
                 </v:textbox>
-                <w10:wrap type="none" side="bothSides" anchorx="margin"/>
+                <w10:wrap type="none" side="bothSides" anchorx="page"/>
               </v:shape>
             </w:pict>
           </mc:Fallback>
@@ -5538,7 +3573,7 @@
       </w:r>
       <w:r>
         <w:rPr>
-          <w:rStyle w:val="None A"/>
+          <w:rStyle w:val="None"/>
           <w:rtl w:val="0"/>
         </w:rPr>
         <mc:AlternateContent>
@@ -5546,16 +3581,16 @@
             <w:drawing xmlns:a="http://schemas.openxmlformats.org/drawingml/2006/main">
               <wp:anchor distT="0" distB="0" distL="0" distR="0" simplePos="0" relativeHeight="251665408" behindDoc="0" locked="0" layoutInCell="1" allowOverlap="1">
                 <wp:simplePos x="0" y="0"/>
-                <wp:positionH relativeFrom="margin">
-                  <wp:posOffset>1365248</wp:posOffset>
+                <wp:positionH relativeFrom="page">
+                  <wp:posOffset>2508248</wp:posOffset>
                 </wp:positionH>
                 <wp:positionV relativeFrom="line">
-                  <wp:posOffset>3396320</wp:posOffset>
+                  <wp:posOffset>3396319</wp:posOffset>
                 </wp:positionV>
                 <wp:extent cx="5090162" cy="285750"/>
                 <wp:effectExtent l="0" t="0" r="0" b="0"/>
                 <wp:wrapNone/>
-                <wp:docPr id="1073741849" name="officeArt object" descr="Text Box 18"/>
+                <wp:docPr id="1073741848" name="officeArt object" descr="Text Box 18"/>
                 <wp:cNvGraphicFramePr/>
                 <a:graphic xmlns:a="http://schemas.openxmlformats.org/drawingml/2006/main">
                   <a:graphicData uri="http://schemas.microsoft.com/office/word/2010/wordprocessingShape">
@@ -5623,7 +3658,7 @@
           </mc:Choice>
           <mc:Fallback>
             <w:pict>
-              <v:shape id="_x0000_s1043" type="#_x0000_t202" style="visibility:visible;position:absolute;margin-left:107.5pt;margin-top:267.4pt;width:400.8pt;height:22.5pt;z-index:251665408;mso-position-horizontal:absolute;mso-position-horizontal-relative:margin;mso-position-vertical:absolute;mso-position-vertical-relative:line;mso-wrap-distance-left:0.0pt;mso-wrap-distance-top:0.0pt;mso-wrap-distance-right:0.0pt;mso-wrap-distance-bottom:0.0pt;">
+              <v:shape id="_x0000_s1042" type="#_x0000_t202" style="visibility:visible;position:absolute;margin-left:197.5pt;margin-top:267.4pt;width:400.8pt;height:22.5pt;z-index:251665408;mso-position-horizontal:absolute;mso-position-horizontal-relative:page;mso-position-vertical:absolute;mso-position-vertical-relative:line;mso-wrap-distance-left:0.0pt;mso-wrap-distance-top:0.0pt;mso-wrap-distance-right:0.0pt;mso-wrap-distance-bottom:0.0pt;">
                 <v:fill on="f"/>
                 <v:stroke on="f" weight="1.0pt" dashstyle="solid" endcap="flat" miterlimit="400.0%" joinstyle="miter" linestyle="single" startarrow="none" startarrowwidth="medium" startarrowlength="medium" endarrow="none" endarrowwidth="medium" endarrowlength="medium"/>
                 <v:textbox>
@@ -5662,7 +3697,7 @@
                     </w:p>
                   </w:txbxContent>
                 </v:textbox>
-                <w10:wrap type="none" side="bothSides" anchorx="margin"/>
+                <w10:wrap type="none" side="bothSides" anchorx="page"/>
               </v:shape>
             </w:pict>
           </mc:Fallback>
@@ -5670,7 +3705,7 @@
       </w:r>
       <w:r>
         <w:rPr>
-          <w:rStyle w:val="None A"/>
+          <w:rStyle w:val="None"/>
           <w:rtl w:val="0"/>
         </w:rPr>
         <mc:AlternateContent>
@@ -5678,8 +3713,8 @@
             <w:drawing xmlns:a="http://schemas.openxmlformats.org/drawingml/2006/main">
               <wp:anchor distT="0" distB="0" distL="0" distR="0" simplePos="0" relativeHeight="251677696" behindDoc="0" locked="0" layoutInCell="1" allowOverlap="1">
                 <wp:simplePos x="0" y="0"/>
-                <wp:positionH relativeFrom="margin">
-                  <wp:posOffset>-706118</wp:posOffset>
+                <wp:positionH relativeFrom="page">
+                  <wp:posOffset>436882</wp:posOffset>
                 </wp:positionH>
                 <wp:positionV relativeFrom="line">
                   <wp:posOffset>4807677</wp:posOffset>
@@ -5687,7 +3722,7 @@
                 <wp:extent cx="2051687" cy="285750"/>
                 <wp:effectExtent l="0" t="0" r="0" b="0"/>
                 <wp:wrapNone/>
-                <wp:docPr id="1073741850" name="officeArt object" descr="Text Box 31"/>
+                <wp:docPr id="1073741849" name="officeArt object" descr="Text Box 31"/>
                 <wp:cNvGraphicFramePr/>
                 <a:graphic xmlns:a="http://schemas.openxmlformats.org/drawingml/2006/main">
                   <a:graphicData uri="http://schemas.microsoft.com/office/word/2010/wordprocessingShape">
@@ -5775,7 +3810,7 @@
           </mc:Choice>
           <mc:Fallback>
             <w:pict>
-              <v:shape id="_x0000_s1044" type="#_x0000_t202" style="visibility:visible;position:absolute;margin-left:-55.6pt;margin-top:378.6pt;width:161.6pt;height:22.5pt;z-index:251677696;mso-position-horizontal:absolute;mso-position-horizontal-relative:margin;mso-position-vertical:absolute;mso-position-vertical-relative:line;mso-wrap-distance-left:0.0pt;mso-wrap-distance-top:0.0pt;mso-wrap-distance-right:0.0pt;mso-wrap-distance-bottom:0.0pt;">
+              <v:shape id="_x0000_s1043" type="#_x0000_t202" style="visibility:visible;position:absolute;margin-left:34.4pt;margin-top:378.6pt;width:161.6pt;height:22.5pt;z-index:251677696;mso-position-horizontal:absolute;mso-position-horizontal-relative:page;mso-position-vertical:absolute;mso-position-vertical-relative:line;mso-wrap-distance-left:0.0pt;mso-wrap-distance-top:0.0pt;mso-wrap-distance-right:0.0pt;mso-wrap-distance-bottom:0.0pt;">
                 <v:fill on="f"/>
                 <v:stroke on="f" weight="1.0pt" dashstyle="solid" endcap="flat" miterlimit="400.0%" joinstyle="miter" linestyle="single" startarrow="none" startarrowwidth="medium" startarrowlength="medium" endarrow="none" endarrowwidth="medium" endarrowlength="medium"/>
                 <v:textbox>
@@ -5834,7 +3869,7 @@
                     </w:p>
                   </w:txbxContent>
                 </v:textbox>
-                <w10:wrap type="none" side="bothSides" anchorx="margin"/>
+                <w10:wrap type="none" side="bothSides" anchorx="page"/>
               </v:shape>
             </w:pict>
           </mc:Fallback>
@@ -5842,7 +3877,7 @@
       </w:r>
       <w:r>
         <w:rPr>
-          <w:rStyle w:val="None A"/>
+          <w:rStyle w:val="None"/>
           <w:rtl w:val="0"/>
         </w:rPr>
         <mc:AlternateContent>
@@ -5850,8 +3885,8 @@
             <w:drawing xmlns:a="http://schemas.openxmlformats.org/drawingml/2006/main">
               <wp:anchor distT="0" distB="0" distL="0" distR="0" simplePos="0" relativeHeight="251676672" behindDoc="0" locked="0" layoutInCell="1" allowOverlap="1">
                 <wp:simplePos x="0" y="0"/>
-                <wp:positionH relativeFrom="margin">
-                  <wp:posOffset>-709293</wp:posOffset>
+                <wp:positionH relativeFrom="page">
+                  <wp:posOffset>433707</wp:posOffset>
                 </wp:positionH>
                 <wp:positionV relativeFrom="line">
                   <wp:posOffset>3662338</wp:posOffset>
@@ -5859,7 +3894,7 @@
                 <wp:extent cx="2051687" cy="901700"/>
                 <wp:effectExtent l="0" t="0" r="0" b="0"/>
                 <wp:wrapNone/>
-                <wp:docPr id="1073741851" name="officeArt object" descr="Text Box 30"/>
+                <wp:docPr id="1073741850" name="officeArt object" descr="Text Box 30"/>
                 <wp:cNvGraphicFramePr/>
                 <a:graphic xmlns:a="http://schemas.openxmlformats.org/drawingml/2006/main">
                   <a:graphicData uri="http://schemas.microsoft.com/office/word/2010/wordprocessingShape">
@@ -5949,13 +3984,13 @@
                                 <wp:inline distT="0" distB="0" distL="0" distR="0">
                                   <wp:extent cx="683694" cy="523752"/>
                                   <wp:effectExtent l="0" t="0" r="0" b="0"/>
-                                  <wp:docPr id="1073741852" name="officeArt object"/>
+                                  <wp:docPr id="1073741851" name="officeArt object"/>
                                   <wp:cNvGraphicFramePr/>
                                   <a:graphic xmlns:a="http://schemas.openxmlformats.org/drawingml/2006/main">
                                     <a:graphicData uri="http://schemas.openxmlformats.org/drawingml/2006/picture">
                                       <pic:pic xmlns:pic="http://schemas.openxmlformats.org/drawingml/2006/picture">
                                         <pic:nvPicPr>
-                                          <pic:cNvPr id="1073741852" name=""/>
+                                          <pic:cNvPr id="1073741851" name=""/>
                                           <pic:cNvPicPr>
                                             <a:picLocks noChangeAspect="0"/>
                                           </pic:cNvPicPr>
@@ -5997,7 +4032,7 @@
           </mc:Choice>
           <mc:Fallback>
             <w:pict>
-              <v:shape id="_x0000_s1045" type="#_x0000_t202" style="visibility:visible;position:absolute;margin-left:-55.8pt;margin-top:288.4pt;width:161.6pt;height:71.0pt;z-index:251676672;mso-position-horizontal:absolute;mso-position-horizontal-relative:margin;mso-position-vertical:absolute;mso-position-vertical-relative:line;mso-wrap-distance-left:0.0pt;mso-wrap-distance-top:0.0pt;mso-wrap-distance-right:0.0pt;mso-wrap-distance-bottom:0.0pt;">
+              <v:shape id="_x0000_s1044" type="#_x0000_t202" style="visibility:visible;position:absolute;margin-left:34.2pt;margin-top:288.4pt;width:161.6pt;height:71.0pt;z-index:251676672;mso-position-horizontal:absolute;mso-position-horizontal-relative:page;mso-position-vertical:absolute;mso-position-vertical-relative:line;mso-wrap-distance-left:0.0pt;mso-wrap-distance-top:0.0pt;mso-wrap-distance-right:0.0pt;mso-wrap-distance-bottom:0.0pt;">
                 <v:fill on="f"/>
                 <v:stroke on="f" weight="1.0pt" dashstyle="solid" endcap="flat" miterlimit="400.0%" joinstyle="miter" linestyle="single" startarrow="none" startarrowwidth="medium" startarrowlength="medium" endarrow="none" endarrowwidth="medium" endarrowlength="medium"/>
                 <v:textbox>
@@ -6069,13 +4104,13 @@
                           <wp:inline distT="0" distB="0" distL="0" distR="0">
                             <wp:extent cx="683694" cy="523752"/>
                             <wp:effectExtent l="0" t="0" r="0" b="0"/>
-                            <wp:docPr id="1073741852" name="officeArt object"/>
+                            <wp:docPr id="1073741851" name="officeArt object"/>
                             <wp:cNvGraphicFramePr/>
                             <a:graphic xmlns:a="http://schemas.openxmlformats.org/drawingml/2006/main">
                               <a:graphicData uri="http://schemas.openxmlformats.org/drawingml/2006/picture">
                                 <pic:pic xmlns:pic="http://schemas.openxmlformats.org/drawingml/2006/picture">
                                   <pic:nvPicPr>
-                                    <pic:cNvPr id="1073741852" name=""/>
+                                    <pic:cNvPr id="1073741851" name=""/>
                                     <pic:cNvPicPr>
                                       <a:picLocks noChangeAspect="0"/>
                                     </pic:cNvPicPr>
@@ -6106,7 +4141,7 @@
                     </w:p>
                   </w:txbxContent>
                 </v:textbox>
-                <w10:wrap type="none" side="bothSides" anchorx="margin"/>
+                <w10:wrap type="none" side="bothSides" anchorx="page"/>
               </v:shape>
             </w:pict>
           </mc:Fallback>
@@ -6114,7 +4149,7 @@
       </w:r>
       <w:r>
         <w:rPr>
-          <w:rStyle w:val="None A"/>
+          <w:rStyle w:val="None"/>
           <w:rtl w:val="0"/>
         </w:rPr>
         <mc:AlternateContent>
@@ -6122,8 +4157,8 @@
             <w:drawing xmlns:a="http://schemas.openxmlformats.org/drawingml/2006/main">
               <wp:anchor distT="0" distB="0" distL="0" distR="0" simplePos="0" relativeHeight="251694080" behindDoc="0" locked="0" layoutInCell="1" allowOverlap="1">
                 <wp:simplePos x="0" y="0"/>
-                <wp:positionH relativeFrom="margin">
-                  <wp:posOffset>1353817</wp:posOffset>
+                <wp:positionH relativeFrom="page">
+                  <wp:posOffset>2496817</wp:posOffset>
                 </wp:positionH>
                 <wp:positionV relativeFrom="line">
                   <wp:posOffset>4806315</wp:posOffset>
@@ -6131,7 +4166,7 @@
                 <wp:extent cx="5090162" cy="285750"/>
                 <wp:effectExtent l="0" t="0" r="0" b="0"/>
                 <wp:wrapNone/>
-                <wp:docPr id="1073741853" name="officeArt object" descr="Text Box 18"/>
+                <wp:docPr id="1073741852" name="officeArt object" descr="Text Box 18"/>
                 <wp:cNvGraphicFramePr/>
                 <a:graphic xmlns:a="http://schemas.openxmlformats.org/drawingml/2006/main">
                   <a:graphicData uri="http://schemas.microsoft.com/office/word/2010/wordprocessingShape">
@@ -6199,7 +4234,7 @@
           </mc:Choice>
           <mc:Fallback>
             <w:pict>
-              <v:shape id="_x0000_s1046" type="#_x0000_t202" style="visibility:visible;position:absolute;margin-left:106.6pt;margin-top:378.5pt;width:400.8pt;height:22.5pt;z-index:251694080;mso-position-horizontal:absolute;mso-position-horizontal-relative:margin;mso-position-vertical:absolute;mso-position-vertical-relative:line;mso-wrap-distance-left:0.0pt;mso-wrap-distance-top:0.0pt;mso-wrap-distance-right:0.0pt;mso-wrap-distance-bottom:0.0pt;">
+              <v:shape id="_x0000_s1045" type="#_x0000_t202" style="visibility:visible;position:absolute;margin-left:196.6pt;margin-top:378.5pt;width:400.8pt;height:22.5pt;z-index:251694080;mso-position-horizontal:absolute;mso-position-horizontal-relative:page;mso-position-vertical:absolute;mso-position-vertical-relative:line;mso-wrap-distance-left:0.0pt;mso-wrap-distance-top:0.0pt;mso-wrap-distance-right:0.0pt;mso-wrap-distance-bottom:0.0pt;">
                 <v:fill on="f"/>
                 <v:stroke on="f" weight="1.0pt" dashstyle="solid" endcap="flat" miterlimit="400.0%" joinstyle="miter" linestyle="single" startarrow="none" startarrowwidth="medium" startarrowlength="medium" endarrow="none" endarrowwidth="medium" endarrowlength="medium"/>
                 <v:textbox>
@@ -6238,7 +4273,7 @@
                     </w:p>
                   </w:txbxContent>
                 </v:textbox>
-                <w10:wrap type="none" side="bothSides" anchorx="margin"/>
+                <w10:wrap type="none" side="bothSides" anchorx="page"/>
               </v:shape>
             </w:pict>
           </mc:Fallback>
@@ -6246,7 +4281,7 @@
       </w:r>
       <w:r>
         <w:rPr>
-          <w:rStyle w:val="None A"/>
+          <w:rStyle w:val="None"/>
           <w:rtl w:val="0"/>
         </w:rPr>
         <mc:AlternateContent>
@@ -6254,16 +4289,16 @@
             <w:drawing xmlns:a="http://schemas.openxmlformats.org/drawingml/2006/main">
               <wp:anchor distT="0" distB="0" distL="0" distR="0" simplePos="0" relativeHeight="251697152" behindDoc="0" locked="0" layoutInCell="1" allowOverlap="1">
                 <wp:simplePos x="0" y="0"/>
-                <wp:positionH relativeFrom="margin">
-                  <wp:posOffset>533771</wp:posOffset>
+                <wp:positionH relativeFrom="page">
+                  <wp:posOffset>1679945</wp:posOffset>
                 </wp:positionH>
                 <wp:positionV relativeFrom="line">
-                  <wp:posOffset>6048391</wp:posOffset>
+                  <wp:posOffset>6045215</wp:posOffset>
                 </wp:positionV>
-                <wp:extent cx="4996818" cy="0"/>
+                <wp:extent cx="4996819" cy="0"/>
                 <wp:effectExtent l="0" t="0" r="0" b="0"/>
                 <wp:wrapNone/>
-                <wp:docPr id="1073741854" name="officeArt object" descr="Straight Connector 30"/>
+                <wp:docPr id="1073741853" name="officeArt object" descr="Straight Connector 30"/>
                 <wp:cNvGraphicFramePr/>
                 <a:graphic xmlns:a="http://schemas.openxmlformats.org/drawingml/2006/main">
                   <a:graphicData uri="http://schemas.microsoft.com/office/word/2010/wordprocessingShape">
@@ -6272,7 +4307,7 @@
                       <wps:spPr>
                         <a:xfrm>
                           <a:off x="0" y="0"/>
-                          <a:ext cx="4996818" cy="0"/>
+                          <a:ext cx="4996819" cy="0"/>
                         </a:xfrm>
                         <a:prstGeom prst="line">
                           <a:avLst/>
@@ -6296,10 +4331,10 @@
           </mc:Choice>
           <mc:Fallback>
             <w:pict>
-              <v:line id="_x0000_s1047" style="visibility:visible;position:absolute;margin-left:42.0pt;margin-top:476.3pt;width:393.5pt;height:0.0pt;z-index:251697152;mso-position-horizontal:absolute;mso-position-horizontal-relative:margin;mso-position-vertical:absolute;mso-position-vertical-relative:line;mso-wrap-distance-left:0.0pt;mso-wrap-distance-top:0.0pt;mso-wrap-distance-right:0.0pt;mso-wrap-distance-bottom:0.0pt;">
+              <v:line id="_x0000_s1046" style="visibility:visible;position:absolute;margin-left:132.3pt;margin-top:476.0pt;width:393.5pt;height:0.0pt;z-index:251697152;mso-position-horizontal:absolute;mso-position-horizontal-relative:page;mso-position-vertical:absolute;mso-position-vertical-relative:line;mso-wrap-distance-left:0.0pt;mso-wrap-distance-top:0.0pt;mso-wrap-distance-right:0.0pt;mso-wrap-distance-bottom:0.0pt;">
                 <v:fill on="f"/>
                 <v:stroke filltype="solid" color="#5B9BD5" opacity="100.0%" weight="0.5pt" dashstyle="solid" endcap="flat" miterlimit="800.0%" joinstyle="miter" linestyle="single" startarrow="none" startarrowwidth="medium" startarrowlength="medium" endarrow="none" endarrowwidth="medium" endarrowlength="medium"/>
-                <w10:wrap type="none" side="bothSides" anchorx="margin"/>
+                <w10:wrap type="none" side="bothSides" anchorx="page"/>
               </v:line>
             </w:pict>
           </mc:Fallback>
@@ -6307,7 +4342,7 @@
       </w:r>
       <w:r>
         <w:rPr>
-          <w:rStyle w:val="None A"/>
+          <w:rStyle w:val="None"/>
           <w:rtl w:val="0"/>
         </w:rPr>
         <mc:AlternateContent>
@@ -6315,8 +4350,8 @@
             <w:drawing xmlns:a="http://schemas.openxmlformats.org/drawingml/2006/main">
               <wp:anchor distT="0" distB="0" distL="0" distR="0" simplePos="0" relativeHeight="251668480" behindDoc="0" locked="0" layoutInCell="1" allowOverlap="1">
                 <wp:simplePos x="0" y="0"/>
-                <wp:positionH relativeFrom="margin">
-                  <wp:posOffset>1355087</wp:posOffset>
+                <wp:positionH relativeFrom="page">
+                  <wp:posOffset>2498087</wp:posOffset>
                 </wp:positionH>
                 <wp:positionV relativeFrom="line">
                   <wp:posOffset>6192520</wp:posOffset>
@@ -6324,7 +4359,7 @@
                 <wp:extent cx="5090162" cy="285750"/>
                 <wp:effectExtent l="0" t="0" r="0" b="0"/>
                 <wp:wrapNone/>
-                <wp:docPr id="1073741855" name="officeArt object" descr="Text Box 22"/>
+                <wp:docPr id="1073741854" name="officeArt object" descr="Text Box 22"/>
                 <wp:cNvGraphicFramePr/>
                 <a:graphic xmlns:a="http://schemas.openxmlformats.org/drawingml/2006/main">
                   <a:graphicData uri="http://schemas.microsoft.com/office/word/2010/wordprocessingShape">
@@ -6392,7 +4427,7 @@
           </mc:Choice>
           <mc:Fallback>
             <w:pict>
-              <v:shape id="_x0000_s1048" type="#_x0000_t202" style="visibility:visible;position:absolute;margin-left:106.7pt;margin-top:487.6pt;width:400.8pt;height:22.5pt;z-index:251668480;mso-position-horizontal:absolute;mso-position-horizontal-relative:margin;mso-position-vertical:absolute;mso-position-vertical-relative:line;mso-wrap-distance-left:0.0pt;mso-wrap-distance-top:0.0pt;mso-wrap-distance-right:0.0pt;mso-wrap-distance-bottom:0.0pt;">
+              <v:shape id="_x0000_s1047" type="#_x0000_t202" style="visibility:visible;position:absolute;margin-left:196.7pt;margin-top:487.6pt;width:400.8pt;height:22.5pt;z-index:251668480;mso-position-horizontal:absolute;mso-position-horizontal-relative:page;mso-position-vertical:absolute;mso-position-vertical-relative:line;mso-wrap-distance-left:0.0pt;mso-wrap-distance-top:0.0pt;mso-wrap-distance-right:0.0pt;mso-wrap-distance-bottom:0.0pt;">
                 <v:fill on="f"/>
                 <v:stroke on="f" weight="1.0pt" dashstyle="solid" endcap="flat" miterlimit="400.0%" joinstyle="miter" linestyle="single" startarrow="none" startarrowwidth="medium" startarrowlength="medium" endarrow="none" endarrowwidth="medium" endarrowlength="medium"/>
                 <v:textbox>
@@ -6431,7 +4466,7 @@
                     </w:p>
                   </w:txbxContent>
                 </v:textbox>
-                <w10:wrap type="none" side="bothSides" anchorx="margin"/>
+                <w10:wrap type="none" side="bothSides" anchorx="page"/>
               </v:shape>
             </w:pict>
           </mc:Fallback>
@@ -6439,14 +4474,14 @@
       </w:r>
       <w:r>
         <w:rPr>
-          <w:rStyle w:val="None A"/>
+          <w:rStyle w:val="None"/>
           <w:rtl w:val="0"/>
         </w:rPr>
         <w:drawing xmlns:a="http://schemas.openxmlformats.org/drawingml/2006/main">
           <wp:anchor distT="0" distB="0" distL="0" distR="0" simplePos="0" relativeHeight="251689984" behindDoc="0" locked="0" layoutInCell="1" allowOverlap="1">
             <wp:simplePos x="0" y="0"/>
-            <wp:positionH relativeFrom="margin">
-              <wp:posOffset>-741680</wp:posOffset>
+            <wp:positionH relativeFrom="page">
+              <wp:posOffset>401319</wp:posOffset>
             </wp:positionH>
             <wp:positionV relativeFrom="line">
               <wp:posOffset>6229984</wp:posOffset>
@@ -6454,13 +4489,13 @@
             <wp:extent cx="328930" cy="219075"/>
             <wp:effectExtent l="0" t="0" r="0" b="0"/>
             <wp:wrapNone/>
-            <wp:docPr id="1073741856" name="officeArt object" descr="Picture 43"/>
+            <wp:docPr id="1073741855" name="officeArt object" descr="Picture 43"/>
             <wp:cNvGraphicFramePr/>
             <a:graphic xmlns:a="http://schemas.openxmlformats.org/drawingml/2006/main">
               <a:graphicData uri="http://schemas.openxmlformats.org/drawingml/2006/picture">
                 <pic:pic xmlns:pic="http://schemas.openxmlformats.org/drawingml/2006/picture">
                   <pic:nvPicPr>
-                    <pic:cNvPr id="1073741856" name="Picture 43" descr="Picture 43"/>
+                    <pic:cNvPr id="1073741855" name="Picture 43" descr="Picture 43"/>
                     <pic:cNvPicPr>
                       <a:picLocks noChangeAspect="1"/>
                     </pic:cNvPicPr>
@@ -6495,14 +4530,14 @@
       </w:r>
       <w:r>
         <w:rPr>
-          <w:rStyle w:val="None A"/>
+          <w:rStyle w:val="None"/>
           <w:rtl w:val="0"/>
         </w:rPr>
         <w:drawing xmlns:a="http://schemas.openxmlformats.org/drawingml/2006/main">
           <wp:anchor distT="0" distB="0" distL="0" distR="0" simplePos="0" relativeHeight="251692032" behindDoc="0" locked="0" layoutInCell="1" allowOverlap="1">
             <wp:simplePos x="0" y="0"/>
-            <wp:positionH relativeFrom="margin">
-              <wp:posOffset>-779780</wp:posOffset>
+            <wp:positionH relativeFrom="page">
+              <wp:posOffset>363220</wp:posOffset>
             </wp:positionH>
             <wp:positionV relativeFrom="line">
               <wp:posOffset>7250430</wp:posOffset>
@@ -6510,13 +4545,13 @@
             <wp:extent cx="363221" cy="363221"/>
             <wp:effectExtent l="0" t="0" r="0" b="0"/>
             <wp:wrapNone/>
-            <wp:docPr id="1073741857" name="officeArt object" descr="Picture 36"/>
+            <wp:docPr id="1073741856" name="officeArt object" descr="Picture 36"/>
             <wp:cNvGraphicFramePr/>
             <a:graphic xmlns:a="http://schemas.openxmlformats.org/drawingml/2006/main">
               <a:graphicData uri="http://schemas.openxmlformats.org/drawingml/2006/picture">
                 <pic:pic xmlns:pic="http://schemas.openxmlformats.org/drawingml/2006/picture">
                   <pic:nvPicPr>
-                    <pic:cNvPr id="1073741857" name="Picture 36" descr="Picture 36"/>
+                    <pic:cNvPr id="1073741856" name="Picture 36" descr="Picture 36"/>
                     <pic:cNvPicPr>
                       <a:picLocks noChangeAspect="1"/>
                     </pic:cNvPicPr>
@@ -6551,353 +4586,7 @@
       </w:r>
       <w:r>
         <w:rPr>
-          <w:rStyle w:val="None A"/>
-          <w:rtl w:val="0"/>
-        </w:rPr>
-        <mc:AlternateContent>
-          <mc:Choice Requires="wps">
-            <w:drawing xmlns:a="http://schemas.openxmlformats.org/drawingml/2006/main">
-              <wp:anchor distT="0" distB="0" distL="0" distR="0" simplePos="0" relativeHeight="251680768" behindDoc="0" locked="0" layoutInCell="1" allowOverlap="1">
-                <wp:simplePos x="0" y="0"/>
-                <wp:positionH relativeFrom="margin">
-                  <wp:posOffset>-748029</wp:posOffset>
-                </wp:positionH>
-                <wp:positionV relativeFrom="line">
-                  <wp:posOffset>6819900</wp:posOffset>
-                </wp:positionV>
-                <wp:extent cx="2051687" cy="285750"/>
-                <wp:effectExtent l="0" t="0" r="0" b="0"/>
-                <wp:wrapNone/>
-                <wp:docPr id="1073741858" name="officeArt object" descr="Text Box 34"/>
-                <wp:cNvGraphicFramePr/>
-                <a:graphic xmlns:a="http://schemas.openxmlformats.org/drawingml/2006/main">
-                  <a:graphicData uri="http://schemas.microsoft.com/office/word/2010/wordprocessingShape">
-                    <wps:wsp>
-                      <wps:cNvSpPr txBox="1"/>
-                      <wps:spPr>
-                        <a:xfrm>
-                          <a:off x="0" y="0"/>
-                          <a:ext cx="2051687" cy="285750"/>
-                        </a:xfrm>
-                        <a:prstGeom prst="rect">
-                          <a:avLst/>
-                        </a:prstGeom>
-                        <a:noFill/>
-                        <a:ln w="12700" cap="flat">
-                          <a:noFill/>
-                          <a:miter lim="400000"/>
-                        </a:ln>
-                        <a:effectLst/>
-                      </wps:spPr>
-                      <wps:txbx>
-                        <w:txbxContent>
-                          <w:p>
-                            <w:pPr>
-                              <w:pStyle w:val="Body A"/>
-                              <w:bidi w:val="0"/>
-                              <w:ind w:left="0" w:right="0" w:firstLine="0"/>
-                              <w:jc w:val="left"/>
-                              <w:rPr>
-                                <w:rtl w:val="0"/>
-                              </w:rPr>
-                            </w:pPr>
-                            <w:r>
-                              <w:rPr>
-                                <w:rStyle w:val="None"/>
-                                <w:rFonts w:ascii="Raleway Light" w:cs="Raleway Light" w:hAnsi="Raleway Light" w:eastAsia="Raleway Light"/>
-                                <w:outline w:val="0"/>
-                                <w:color w:val="929393"/>
-                                <w:sz w:val="24"/>
-                                <w:szCs w:val="24"/>
-                                <w:u w:color="929393"/>
-                                <w:rtl w:val="0"/>
-                                <w:lang w:val="de-DE"/>
-                                <w14:textFill>
-                                  <w14:solidFill>
-                                    <w14:srgbClr w14:val="929393"/>
-                                  </w14:solidFill>
-                                </w14:textFill>
-                              </w:rPr>
-                              <w:t>2010 - 2015</w:t>
-                            </w:r>
-                          </w:p>
-                        </w:txbxContent>
-                      </wps:txbx>
-                      <wps:bodyPr wrap="square" lIns="45718" tIns="45718" rIns="45718" bIns="45718" numCol="1" anchor="t">
-                        <a:noAutofit/>
-                      </wps:bodyPr>
-                    </wps:wsp>
-                  </a:graphicData>
-                </a:graphic>
-              </wp:anchor>
-            </w:drawing>
-          </mc:Choice>
-          <mc:Fallback>
-            <w:pict>
-              <v:shape id="_x0000_s1049" type="#_x0000_t202" style="visibility:visible;position:absolute;margin-left:-58.9pt;margin-top:537.0pt;width:161.6pt;height:22.5pt;z-index:251680768;mso-position-horizontal:absolute;mso-position-horizontal-relative:margin;mso-position-vertical:absolute;mso-position-vertical-relative:line;mso-wrap-distance-left:0.0pt;mso-wrap-distance-top:0.0pt;mso-wrap-distance-right:0.0pt;mso-wrap-distance-bottom:0.0pt;">
-                <v:fill on="f"/>
-                <v:stroke on="f" weight="1.0pt" dashstyle="solid" endcap="flat" miterlimit="400.0%" joinstyle="miter" linestyle="single" startarrow="none" startarrowwidth="medium" startarrowlength="medium" endarrow="none" endarrowwidth="medium" endarrowlength="medium"/>
-                <v:textbox>
-                  <w:txbxContent>
-                    <w:p>
-                      <w:pPr>
-                        <w:pStyle w:val="Body A"/>
-                        <w:bidi w:val="0"/>
-                        <w:ind w:left="0" w:right="0" w:firstLine="0"/>
-                        <w:jc w:val="left"/>
-                        <w:rPr>
-                          <w:rtl w:val="0"/>
-                        </w:rPr>
-                      </w:pPr>
-                      <w:r>
-                        <w:rPr>
-                          <w:rStyle w:val="None"/>
-                          <w:rFonts w:ascii="Raleway Light" w:cs="Raleway Light" w:hAnsi="Raleway Light" w:eastAsia="Raleway Light"/>
-                          <w:outline w:val="0"/>
-                          <w:color w:val="929393"/>
-                          <w:sz w:val="24"/>
-                          <w:szCs w:val="24"/>
-                          <w:u w:color="929393"/>
-                          <w:rtl w:val="0"/>
-                          <w:lang w:val="de-DE"/>
-                          <w14:textFill>
-                            <w14:solidFill>
-                              <w14:srgbClr w14:val="929393"/>
-                            </w14:solidFill>
-                          </w14:textFill>
-                        </w:rPr>
-                        <w:t>2010 - 2015</w:t>
-                      </w:r>
-                    </w:p>
-                  </w:txbxContent>
-                </v:textbox>
-                <w10:wrap type="none" side="bothSides" anchorx="margin"/>
-              </v:shape>
-            </w:pict>
-          </mc:Fallback>
-        </mc:AlternateContent>
-      </w:r>
-      <w:r>
-        <w:rPr>
-          <w:rStyle w:val="None A"/>
-          <w:rtl w:val="0"/>
-        </w:rPr>
-        <mc:AlternateContent>
-          <mc:Choice Requires="wps">
-            <w:drawing xmlns:a="http://schemas.openxmlformats.org/drawingml/2006/main">
-              <wp:anchor distT="0" distB="0" distL="0" distR="0" simplePos="0" relativeHeight="251679744" behindDoc="0" locked="0" layoutInCell="1" allowOverlap="1">
-                <wp:simplePos x="0" y="0"/>
-                <wp:positionH relativeFrom="margin">
-                  <wp:posOffset>-763903</wp:posOffset>
-                </wp:positionH>
-                <wp:positionV relativeFrom="line">
-                  <wp:posOffset>6454139</wp:posOffset>
-                </wp:positionV>
-                <wp:extent cx="2487931" cy="483870"/>
-                <wp:effectExtent l="0" t="0" r="0" b="0"/>
-                <wp:wrapNone/>
-                <wp:docPr id="1073741859" name="officeArt object" descr="Text Box 33"/>
-                <wp:cNvGraphicFramePr/>
-                <a:graphic xmlns:a="http://schemas.openxmlformats.org/drawingml/2006/main">
-                  <a:graphicData uri="http://schemas.microsoft.com/office/word/2010/wordprocessingShape">
-                    <wps:wsp>
-                      <wps:cNvSpPr txBox="1"/>
-                      <wps:spPr>
-                        <a:xfrm>
-                          <a:off x="0" y="0"/>
-                          <a:ext cx="2487931" cy="483870"/>
-                        </a:xfrm>
-                        <a:prstGeom prst="rect">
-                          <a:avLst/>
-                        </a:prstGeom>
-                        <a:noFill/>
-                        <a:ln w="12700" cap="flat">
-                          <a:noFill/>
-                          <a:miter lim="400000"/>
-                        </a:ln>
-                        <a:effectLst/>
-                      </wps:spPr>
-                      <wps:txbx>
-                        <w:txbxContent>
-                          <w:p>
-                            <w:pPr>
-                              <w:pStyle w:val="Body A"/>
-                              <w:bidi w:val="0"/>
-                              <w:ind w:left="0" w:right="0" w:firstLine="0"/>
-                              <w:jc w:val="left"/>
-                              <w:rPr>
-                                <w:rtl w:val="0"/>
-                              </w:rPr>
-                            </w:pPr>
-                            <w:r>
-                              <w:rPr>
-                                <w:rStyle w:val="None"/>
-                                <w:rFonts w:ascii="Raleway SemiBold" w:cs="Raleway SemiBold" w:hAnsi="Raleway SemiBold" w:eastAsia="Raleway SemiBold"/>
-                                <w:b w:val="1"/>
-                                <w:bCs w:val="1"/>
-                                <w:outline w:val="0"/>
-                                <w:color w:val="313131"/>
-                                <w:spacing w:val="-4"/>
-                                <w:sz w:val="24"/>
-                                <w:szCs w:val="24"/>
-                                <w:u w:color="313131"/>
-                                <w:rtl w:val="0"/>
-                                <w14:textFill>
-                                  <w14:solidFill>
-                                    <w14:srgbClr w14:val="313131"/>
-                                  </w14:solidFill>
-                                </w14:textFill>
-                              </w:rPr>
-                              <w:t xml:space="preserve">Moscow State University </w:t>
-                            </w:r>
-                            <w:r>
-                              <w:rPr>
-                                <w:rStyle w:val="None"/>
-                                <w:rFonts w:ascii="Raleway SemiBold" w:cs="Raleway SemiBold" w:hAnsi="Raleway SemiBold" w:eastAsia="Raleway SemiBold"/>
-                                <w:b w:val="1"/>
-                                <w:bCs w:val="1"/>
-                                <w:outline w:val="0"/>
-                                <w:color w:val="313131"/>
-                                <w:spacing w:val="-4"/>
-                                <w:sz w:val="24"/>
-                                <w:szCs w:val="24"/>
-                                <w:u w:color="313131"/>
-                                <w:rtl w:val="0"/>
-                                <w14:textFill>
-                                  <w14:solidFill>
-                                    <w14:srgbClr w14:val="313131"/>
-                                  </w14:solidFill>
-                                </w14:textFill>
-                              </w:rPr>
-                              <w:br w:type="textWrapping"/>
-                            </w:r>
-                            <w:r>
-                              <w:rPr>
-                                <w:rStyle w:val="None"/>
-                                <w:rFonts w:ascii="Raleway SemiBold" w:cs="Raleway SemiBold" w:hAnsi="Raleway SemiBold" w:eastAsia="Raleway SemiBold"/>
-                                <w:b w:val="1"/>
-                                <w:bCs w:val="1"/>
-                                <w:outline w:val="0"/>
-                                <w:color w:val="767171"/>
-                                <w:spacing w:val="-4"/>
-                                <w:sz w:val="24"/>
-                                <w:szCs w:val="24"/>
-                                <w:u w:color="767171"/>
-                                <w:rtl w:val="0"/>
-                                <w:lang w:val="en-US"/>
-                                <w14:textFill>
-                                  <w14:solidFill>
-                                    <w14:srgbClr w14:val="767171"/>
-                                  </w14:solidFill>
-                                </w14:textFill>
-                              </w:rPr>
-                              <w:t>(#1 University in Russia)</w:t>
-                            </w:r>
-                          </w:p>
-                        </w:txbxContent>
-                      </wps:txbx>
-                      <wps:bodyPr wrap="square" lIns="45718" tIns="45718" rIns="45718" bIns="45718" numCol="1" anchor="t">
-                        <a:noAutofit/>
-                      </wps:bodyPr>
-                    </wps:wsp>
-                  </a:graphicData>
-                </a:graphic>
-              </wp:anchor>
-            </w:drawing>
-          </mc:Choice>
-          <mc:Fallback>
-            <w:pict>
-              <v:shape id="_x0000_s1050" type="#_x0000_t202" style="visibility:visible;position:absolute;margin-left:-60.1pt;margin-top:508.2pt;width:195.9pt;height:38.1pt;z-index:251679744;mso-position-horizontal:absolute;mso-position-horizontal-relative:margin;mso-position-vertical:absolute;mso-position-vertical-relative:line;mso-wrap-distance-left:0.0pt;mso-wrap-distance-top:0.0pt;mso-wrap-distance-right:0.0pt;mso-wrap-distance-bottom:0.0pt;">
-                <v:fill on="f"/>
-                <v:stroke on="f" weight="1.0pt" dashstyle="solid" endcap="flat" miterlimit="400.0%" joinstyle="miter" linestyle="single" startarrow="none" startarrowwidth="medium" startarrowlength="medium" endarrow="none" endarrowwidth="medium" endarrowlength="medium"/>
-                <v:textbox>
-                  <w:txbxContent>
-                    <w:p>
-                      <w:pPr>
-                        <w:pStyle w:val="Body A"/>
-                        <w:bidi w:val="0"/>
-                        <w:ind w:left="0" w:right="0" w:firstLine="0"/>
-                        <w:jc w:val="left"/>
-                        <w:rPr>
-                          <w:rtl w:val="0"/>
-                        </w:rPr>
-                      </w:pPr>
-                      <w:r>
-                        <w:rPr>
-                          <w:rStyle w:val="None"/>
-                          <w:rFonts w:ascii="Raleway SemiBold" w:cs="Raleway SemiBold" w:hAnsi="Raleway SemiBold" w:eastAsia="Raleway SemiBold"/>
-                          <w:b w:val="1"/>
-                          <w:bCs w:val="1"/>
-                          <w:outline w:val="0"/>
-                          <w:color w:val="313131"/>
-                          <w:spacing w:val="-4"/>
-                          <w:sz w:val="24"/>
-                          <w:szCs w:val="24"/>
-                          <w:u w:color="313131"/>
-                          <w:rtl w:val="0"/>
-                          <w14:textFill>
-                            <w14:solidFill>
-                              <w14:srgbClr w14:val="313131"/>
-                            </w14:solidFill>
-                          </w14:textFill>
-                        </w:rPr>
-                        <w:t xml:space="preserve">Moscow State University </w:t>
-                      </w:r>
-                      <w:r>
-                        <w:rPr>
-                          <w:rStyle w:val="None"/>
-                          <w:rFonts w:ascii="Raleway SemiBold" w:cs="Raleway SemiBold" w:hAnsi="Raleway SemiBold" w:eastAsia="Raleway SemiBold"/>
-                          <w:b w:val="1"/>
-                          <w:bCs w:val="1"/>
-                          <w:outline w:val="0"/>
-                          <w:color w:val="313131"/>
-                          <w:spacing w:val="-4"/>
-                          <w:sz w:val="24"/>
-                          <w:szCs w:val="24"/>
-                          <w:u w:color="313131"/>
-                          <w:rtl w:val="0"/>
-                          <w14:textFill>
-                            <w14:solidFill>
-                              <w14:srgbClr w14:val="313131"/>
-                            </w14:solidFill>
-                          </w14:textFill>
-                        </w:rPr>
-                        <w:br w:type="textWrapping"/>
-                      </w:r>
-                      <w:r>
-                        <w:rPr>
-                          <w:rStyle w:val="None"/>
-                          <w:rFonts w:ascii="Raleway SemiBold" w:cs="Raleway SemiBold" w:hAnsi="Raleway SemiBold" w:eastAsia="Raleway SemiBold"/>
-                          <w:b w:val="1"/>
-                          <w:bCs w:val="1"/>
-                          <w:outline w:val="0"/>
-                          <w:color w:val="767171"/>
-                          <w:spacing w:val="-4"/>
-                          <w:sz w:val="24"/>
-                          <w:szCs w:val="24"/>
-                          <w:u w:color="767171"/>
-                          <w:rtl w:val="0"/>
-                          <w:lang w:val="en-US"/>
-                          <w14:textFill>
-                            <w14:solidFill>
-                              <w14:srgbClr w14:val="767171"/>
-                            </w14:solidFill>
-                          </w14:textFill>
-                        </w:rPr>
-                        <w:t>(#1 University in Russia)</w:t>
-                      </w:r>
-                    </w:p>
-                  </w:txbxContent>
-                </v:textbox>
-                <w10:wrap type="none" side="bothSides" anchorx="margin"/>
-              </v:shape>
-            </w:pict>
-          </mc:Fallback>
-        </mc:AlternateContent>
-      </w:r>
-      <w:r>
-        <w:rPr>
-          <w:rStyle w:val="None A"/>
+          <w:rStyle w:val="None"/>
           <w:rtl w:val="0"/>
         </w:rPr>
         <mc:AlternateContent>
@@ -6905,16 +4594,16 @@
             <w:drawing xmlns:a="http://schemas.openxmlformats.org/drawingml/2006/main">
               <wp:anchor distT="0" distB="0" distL="0" distR="0" simplePos="0" relativeHeight="251672576" behindDoc="0" locked="0" layoutInCell="1" allowOverlap="1">
                 <wp:simplePos x="0" y="0"/>
-                <wp:positionH relativeFrom="margin">
-                  <wp:posOffset>-411478</wp:posOffset>
+                <wp:positionH relativeFrom="page">
+                  <wp:posOffset>731522</wp:posOffset>
                 </wp:positionH>
                 <wp:positionV relativeFrom="line">
-                  <wp:posOffset>6153783</wp:posOffset>
+                  <wp:posOffset>6153782</wp:posOffset>
                 </wp:positionV>
                 <wp:extent cx="1632587" cy="342900"/>
                 <wp:effectExtent l="0" t="0" r="0" b="0"/>
                 <wp:wrapNone/>
-                <wp:docPr id="1073741860" name="officeArt object" descr="Text Box 26"/>
+                <wp:docPr id="1073741857" name="officeArt object" descr="Text Box 26"/>
                 <wp:cNvGraphicFramePr/>
                 <a:graphic xmlns:a="http://schemas.openxmlformats.org/drawingml/2006/main">
                   <a:graphicData uri="http://schemas.microsoft.com/office/word/2010/wordprocessingShape">
@@ -6981,7 +4670,7 @@
           </mc:Choice>
           <mc:Fallback>
             <w:pict>
-              <v:shape id="_x0000_s1051" type="#_x0000_t202" style="visibility:visible;position:absolute;margin-left:-32.4pt;margin-top:484.5pt;width:128.6pt;height:27.0pt;z-index:251672576;mso-position-horizontal:absolute;mso-position-horizontal-relative:margin;mso-position-vertical:absolute;mso-position-vertical-relative:line;mso-wrap-distance-left:0.0pt;mso-wrap-distance-top:0.0pt;mso-wrap-distance-right:0.0pt;mso-wrap-distance-bottom:0.0pt;">
+              <v:shape id="_x0000_s1048" type="#_x0000_t202" style="visibility:visible;position:absolute;margin-left:57.6pt;margin-top:484.5pt;width:128.6pt;height:27.0pt;z-index:251672576;mso-position-horizontal:absolute;mso-position-horizontal-relative:page;mso-position-vertical:absolute;mso-position-vertical-relative:line;mso-wrap-distance-left:0.0pt;mso-wrap-distance-top:0.0pt;mso-wrap-distance-right:0.0pt;mso-wrap-distance-bottom:0.0pt;">
                 <v:fill on="f"/>
                 <v:stroke on="f" weight="1.0pt" dashstyle="solid" endcap="flat" miterlimit="400.0%" joinstyle="miter" linestyle="single" startarrow="none" startarrowwidth="medium" startarrowlength="medium" endarrow="none" endarrowwidth="medium" endarrowlength="medium"/>
                 <v:textbox>
@@ -7019,7 +4708,7 @@
                     </w:p>
                   </w:txbxContent>
                 </v:textbox>
-                <w10:wrap type="none" side="bothSides" anchorx="margin"/>
+                <w10:wrap type="none" side="bothSides" anchorx="page"/>
               </v:shape>
             </w:pict>
           </mc:Fallback>
@@ -7027,7 +4716,7 @@
       </w:r>
       <w:r>
         <w:rPr>
-          <w:rStyle w:val="None A"/>
+          <w:rStyle w:val="None"/>
           <w:rtl w:val="0"/>
         </w:rPr>
         <mc:AlternateContent>
@@ -7035,8 +4724,8 @@
             <w:drawing xmlns:a="http://schemas.openxmlformats.org/drawingml/2006/main">
               <wp:anchor distT="0" distB="0" distL="0" distR="0" simplePos="0" relativeHeight="251691008" behindDoc="0" locked="0" layoutInCell="1" allowOverlap="1">
                 <wp:simplePos x="0" y="0"/>
-                <wp:positionH relativeFrom="margin">
-                  <wp:posOffset>-454658</wp:posOffset>
+                <wp:positionH relativeFrom="page">
+                  <wp:posOffset>688341</wp:posOffset>
                 </wp:positionH>
                 <wp:positionV relativeFrom="line">
                   <wp:posOffset>7179309</wp:posOffset>
@@ -7044,7 +4733,7 @@
                 <wp:extent cx="2130425" cy="342900"/>
                 <wp:effectExtent l="0" t="0" r="0" b="0"/>
                 <wp:wrapNone/>
-                <wp:docPr id="1073741861" name="officeArt object" descr="Text Box 26"/>
+                <wp:docPr id="1073741858" name="officeArt object" descr="Text Box 26"/>
                 <wp:cNvGraphicFramePr/>
                 <a:graphic xmlns:a="http://schemas.openxmlformats.org/drawingml/2006/main">
                   <a:graphicData uri="http://schemas.microsoft.com/office/word/2010/wordprocessingShape">
@@ -7064,11 +4753,6 @@
                           <a:miter lim="400000"/>
                         </a:ln>
                         <a:effectLst/>
-                        <a:extLst>
-                          <a:ext uri="{C572A759-6A51-4108-AA02-DFA0A04FC94B}">
-                            <ma14:wrappingTextBoxFlag xmlns:ma14="http://schemas.microsoft.com/office/mac/drawingml/2011/main" val="1"/>
-                          </a:ext>
-                        </a:extLst>
                       </wps:spPr>
                       <wps:txbx>
                         <w:txbxContent>
@@ -7116,7 +4800,7 @@
           </mc:Choice>
           <mc:Fallback>
             <w:pict>
-              <v:shape id="_x0000_s1052" type="#_x0000_t202" style="visibility:visible;position:absolute;margin-left:-35.8pt;margin-top:565.3pt;width:167.8pt;height:27.0pt;z-index:251691008;mso-position-horizontal:absolute;mso-position-horizontal-relative:margin;mso-position-vertical:absolute;mso-position-vertical-relative:line;mso-wrap-distance-left:0.0pt;mso-wrap-distance-top:0.0pt;mso-wrap-distance-right:0.0pt;mso-wrap-distance-bottom:0.0pt;">
+              <v:shape id="_x0000_s1049" type="#_x0000_t202" style="visibility:visible;position:absolute;margin-left:54.2pt;margin-top:565.3pt;width:167.8pt;height:27.0pt;z-index:251691008;mso-position-horizontal:absolute;mso-position-horizontal-relative:page;mso-position-vertical:absolute;mso-position-vertical-relative:line;mso-wrap-distance-left:0.0pt;mso-wrap-distance-top:0.0pt;mso-wrap-distance-right:0.0pt;mso-wrap-distance-bottom:0.0pt;">
                 <v:fill on="f"/>
                 <v:stroke on="f" weight="1.0pt" dashstyle="solid" endcap="flat" miterlimit="400.0%" joinstyle="miter" linestyle="single" startarrow="none" startarrowwidth="medium" startarrowlength="medium" endarrow="none" endarrowwidth="medium" endarrowlength="medium"/>
                 <v:textbox>
@@ -7154,7 +4838,7 @@
                     </w:p>
                   </w:txbxContent>
                 </v:textbox>
-                <w10:wrap type="none" side="bothSides" anchorx="margin"/>
+                <w10:wrap type="none" side="bothSides" anchorx="page"/>
               </v:shape>
             </w:pict>
           </mc:Fallback>
@@ -7162,7 +4846,7 @@
       </w:r>
       <w:r>
         <w:rPr>
-          <w:rStyle w:val="None A"/>
+          <w:rStyle w:val="None"/>
           <w:rtl w:val="0"/>
         </w:rPr>
         <mc:AlternateContent>
@@ -7170,8 +4854,8 @@
             <w:drawing xmlns:a="http://schemas.openxmlformats.org/drawingml/2006/main">
               <wp:anchor distT="0" distB="0" distL="0" distR="0" simplePos="0" relativeHeight="251669504" behindDoc="0" locked="0" layoutInCell="1" allowOverlap="1">
                 <wp:simplePos x="0" y="0"/>
-                <wp:positionH relativeFrom="margin">
-                  <wp:posOffset>1356358</wp:posOffset>
+                <wp:positionH relativeFrom="page">
+                  <wp:posOffset>2499358</wp:posOffset>
                 </wp:positionH>
                 <wp:positionV relativeFrom="line">
                   <wp:posOffset>6454140</wp:posOffset>
@@ -7179,7 +4863,7 @@
                 <wp:extent cx="5033012" cy="586741"/>
                 <wp:effectExtent l="0" t="0" r="0" b="0"/>
                 <wp:wrapNone/>
-                <wp:docPr id="1073741862" name="officeArt object" descr="Text Box 23"/>
+                <wp:docPr id="1073741859" name="officeArt object" descr="Text Box 23"/>
                 <wp:cNvGraphicFramePr/>
                 <a:graphic xmlns:a="http://schemas.openxmlformats.org/drawingml/2006/main">
                   <a:graphicData uri="http://schemas.microsoft.com/office/word/2010/wordprocessingShape">
@@ -7235,28 +4919,28 @@
                             </w:r>
                             <w:r>
                               <w:rPr>
-                                <w:rStyle w:val="Hyperlink.11"/>
+                                <w:rStyle w:val="Hyperlink.2"/>
                                 <w:rtl w:val="0"/>
                               </w:rPr>
                               <w:fldChar w:fldCharType="begin" w:fldLock="0"/>
                             </w:r>
                             <w:r>
                               <w:rPr>
-                                <w:rStyle w:val="Hyperlink.11"/>
+                                <w:rStyle w:val="Hyperlink.2"/>
                                 <w:rtl w:val="0"/>
                               </w:rPr>
                               <w:instrText xml:space="preserve"> HYPERLINK "https://www.msu.ru/en/"</w:instrText>
                             </w:r>
                             <w:r>
                               <w:rPr>
-                                <w:rStyle w:val="Hyperlink.11"/>
+                                <w:rStyle w:val="Hyperlink.2"/>
                                 <w:rtl w:val="0"/>
                               </w:rPr>
                               <w:fldChar w:fldCharType="separate" w:fldLock="0"/>
                             </w:r>
                             <w:r>
                               <w:rPr>
-                                <w:rStyle w:val="Hyperlink.11"/>
+                                <w:rStyle w:val="Hyperlink.2"/>
                                 <w:rtl w:val="0"/>
                               </w:rPr>
                               <w:t>Moscow State University</w:t>
@@ -7314,7 +4998,7 @@
           </mc:Choice>
           <mc:Fallback>
             <w:pict>
-              <v:shape id="_x0000_s1053" type="#_x0000_t202" style="visibility:visible;position:absolute;margin-left:106.8pt;margin-top:508.2pt;width:396.3pt;height:46.2pt;z-index:251669504;mso-position-horizontal:absolute;mso-position-horizontal-relative:margin;mso-position-vertical:absolute;mso-position-vertical-relative:line;mso-wrap-distance-left:0.0pt;mso-wrap-distance-top:0.0pt;mso-wrap-distance-right:0.0pt;mso-wrap-distance-bottom:0.0pt;">
+              <v:shape id="_x0000_s1050" type="#_x0000_t202" style="visibility:visible;position:absolute;margin-left:196.8pt;margin-top:508.2pt;width:396.3pt;height:46.2pt;z-index:251669504;mso-position-horizontal:absolute;mso-position-horizontal-relative:page;mso-position-vertical:absolute;mso-position-vertical-relative:line;mso-wrap-distance-left:0.0pt;mso-wrap-distance-top:0.0pt;mso-wrap-distance-right:0.0pt;mso-wrap-distance-bottom:0.0pt;">
                 <v:fill on="f"/>
                 <v:stroke on="f" weight="1.0pt" dashstyle="solid" endcap="flat" miterlimit="400.0%" joinstyle="miter" linestyle="single" startarrow="none" startarrowwidth="medium" startarrowlength="medium" endarrow="none" endarrowwidth="medium" endarrowlength="medium"/>
                 <v:textbox>
@@ -7352,28 +5036,28 @@
                       </w:r>
                       <w:r>
                         <w:rPr>
-                          <w:rStyle w:val="Hyperlink.11"/>
+                          <w:rStyle w:val="Hyperlink.2"/>
                           <w:rtl w:val="0"/>
                         </w:rPr>
                         <w:fldChar w:fldCharType="begin" w:fldLock="0"/>
                       </w:r>
                       <w:r>
                         <w:rPr>
-                          <w:rStyle w:val="Hyperlink.11"/>
+                          <w:rStyle w:val="Hyperlink.2"/>
                           <w:rtl w:val="0"/>
                         </w:rPr>
                         <w:instrText xml:space="preserve"> HYPERLINK "https://www.msu.ru/en/"</w:instrText>
                       </w:r>
                       <w:r>
                         <w:rPr>
-                          <w:rStyle w:val="Hyperlink.11"/>
+                          <w:rStyle w:val="Hyperlink.2"/>
                           <w:rtl w:val="0"/>
                         </w:rPr>
                         <w:fldChar w:fldCharType="separate" w:fldLock="0"/>
                       </w:r>
                       <w:r>
                         <w:rPr>
-                          <w:rStyle w:val="Hyperlink.11"/>
+                          <w:rStyle w:val="Hyperlink.2"/>
                           <w:rtl w:val="0"/>
                         </w:rPr>
                         <w:t>Moscow State University</w:t>
@@ -7420,7 +5104,7 @@
                     </w:p>
                   </w:txbxContent>
                 </v:textbox>
-                <w10:wrap type="none" side="bothSides" anchorx="margin"/>
+                <w10:wrap type="none" side="bothSides" anchorx="page"/>
               </v:shape>
             </w:pict>
           </mc:Fallback>
@@ -7428,7 +5112,7 @@
       </w:r>
       <w:r>
         <w:rPr>
-          <w:rStyle w:val="None A"/>
+          <w:rStyle w:val="None"/>
           <w:rtl w:val="0"/>
         </w:rPr>
         <mc:AlternateContent>
@@ -7436,16 +5120,16 @@
             <w:drawing xmlns:a="http://schemas.openxmlformats.org/drawingml/2006/main">
               <wp:anchor distT="0" distB="0" distL="0" distR="0" simplePos="0" relativeHeight="251696128" behindDoc="0" locked="0" layoutInCell="1" allowOverlap="1">
                 <wp:simplePos x="0" y="0"/>
-                <wp:positionH relativeFrom="margin">
-                  <wp:posOffset>533657</wp:posOffset>
+                <wp:positionH relativeFrom="page">
+                  <wp:posOffset>1679832</wp:posOffset>
                 </wp:positionH>
                 <wp:positionV relativeFrom="line">
-                  <wp:posOffset>4730564</wp:posOffset>
+                  <wp:posOffset>4727388</wp:posOffset>
                 </wp:positionV>
                 <wp:extent cx="4996932" cy="0"/>
                 <wp:effectExtent l="0" t="0" r="0" b="0"/>
                 <wp:wrapNone/>
-                <wp:docPr id="1073741863" name="officeArt object" descr="Straight Connector 27"/>
+                <wp:docPr id="1073741860" name="officeArt object" descr="Straight Connector 27"/>
                 <wp:cNvGraphicFramePr/>
                 <a:graphic xmlns:a="http://schemas.openxmlformats.org/drawingml/2006/main">
                   <a:graphicData uri="http://schemas.microsoft.com/office/word/2010/wordprocessingShape">
@@ -7478,10 +5162,10 @@
           </mc:Choice>
           <mc:Fallback>
             <w:pict>
-              <v:line id="_x0000_s1054" style="visibility:visible;position:absolute;margin-left:42.0pt;margin-top:372.5pt;width:393.5pt;height:0.0pt;z-index:251696128;mso-position-horizontal:absolute;mso-position-horizontal-relative:margin;mso-position-vertical:absolute;mso-position-vertical-relative:line;mso-wrap-distance-left:0.0pt;mso-wrap-distance-top:0.0pt;mso-wrap-distance-right:0.0pt;mso-wrap-distance-bottom:0.0pt;">
+              <v:line id="_x0000_s1051" style="visibility:visible;position:absolute;margin-left:132.3pt;margin-top:372.2pt;width:393.5pt;height:0.0pt;z-index:251696128;mso-position-horizontal:absolute;mso-position-horizontal-relative:page;mso-position-vertical:absolute;mso-position-vertical-relative:line;mso-wrap-distance-left:0.0pt;mso-wrap-distance-top:0.0pt;mso-wrap-distance-right:0.0pt;mso-wrap-distance-bottom:0.0pt;">
                 <v:fill on="f"/>
                 <v:stroke filltype="solid" color="#5B9BD5" opacity="100.0%" weight="0.5pt" dashstyle="solid" endcap="flat" miterlimit="800.0%" joinstyle="miter" linestyle="single" startarrow="none" startarrowwidth="medium" startarrowlength="medium" endarrow="none" endarrowwidth="medium" endarrowlength="medium"/>
-                <w10:wrap type="none" side="bothSides" anchorx="margin"/>
+                <w10:wrap type="none" side="bothSides" anchorx="page"/>
               </v:line>
             </w:pict>
           </mc:Fallback>
@@ -7489,7 +5173,7 @@
       </w:r>
       <w:r>
         <w:rPr>
-          <w:rStyle w:val="None A"/>
+          <w:rStyle w:val="None"/>
           <w:rtl w:val="0"/>
         </w:rPr>
         <mc:AlternateContent>
@@ -7497,16 +5181,16 @@
             <w:drawing xmlns:a="http://schemas.openxmlformats.org/drawingml/2006/main">
               <wp:anchor distT="0" distB="0" distL="0" distR="0" simplePos="0" relativeHeight="251695104" behindDoc="0" locked="0" layoutInCell="1" allowOverlap="1">
                 <wp:simplePos x="0" y="0"/>
-                <wp:positionH relativeFrom="margin">
-                  <wp:posOffset>533657</wp:posOffset>
+                <wp:positionH relativeFrom="page">
+                  <wp:posOffset>1679832</wp:posOffset>
                 </wp:positionH>
                 <wp:positionV relativeFrom="line">
-                  <wp:posOffset>3322243</wp:posOffset>
+                  <wp:posOffset>3319067</wp:posOffset>
                 </wp:positionV>
                 <wp:extent cx="4996932" cy="0"/>
                 <wp:effectExtent l="0" t="0" r="0" b="0"/>
                 <wp:wrapNone/>
-                <wp:docPr id="1073741864" name="officeArt object" descr="Straight Connector 3"/>
+                <wp:docPr id="1073741861" name="officeArt object" descr="Straight Connector 3"/>
                 <wp:cNvGraphicFramePr/>
                 <a:graphic xmlns:a="http://schemas.openxmlformats.org/drawingml/2006/main">
                   <a:graphicData uri="http://schemas.microsoft.com/office/word/2010/wordprocessingShape">
@@ -7539,10 +5223,10 @@
           </mc:Choice>
           <mc:Fallback>
             <w:pict>
-              <v:line id="_x0000_s1055" style="visibility:visible;position:absolute;margin-left:42.0pt;margin-top:261.6pt;width:393.5pt;height:0.0pt;z-index:251695104;mso-position-horizontal:absolute;mso-position-horizontal-relative:margin;mso-position-vertical:absolute;mso-position-vertical-relative:line;mso-wrap-distance-left:0.0pt;mso-wrap-distance-top:0.0pt;mso-wrap-distance-right:0.0pt;mso-wrap-distance-bottom:0.0pt;">
+              <v:line id="_x0000_s1052" style="visibility:visible;position:absolute;margin-left:132.3pt;margin-top:261.3pt;width:393.5pt;height:0.0pt;z-index:251695104;mso-position-horizontal:absolute;mso-position-horizontal-relative:page;mso-position-vertical:absolute;mso-position-vertical-relative:line;mso-wrap-distance-left:0.0pt;mso-wrap-distance-top:0.0pt;mso-wrap-distance-right:0.0pt;mso-wrap-distance-bottom:0.0pt;">
                 <v:fill on="f"/>
                 <v:stroke filltype="solid" color="#5B9BD5" opacity="100.0%" weight="0.5pt" dashstyle="solid" endcap="flat" miterlimit="800.0%" joinstyle="miter" linestyle="single" startarrow="none" startarrowwidth="medium" startarrowlength="medium" endarrow="none" endarrowwidth="medium" endarrowlength="medium"/>
-                <w10:wrap type="none" side="bothSides" anchorx="margin"/>
+                <w10:wrap type="none" side="bothSides" anchorx="page"/>
               </v:line>
             </w:pict>
           </mc:Fallback>
@@ -7550,7 +5234,7 @@
       </w:r>
       <w:r>
         <w:rPr>
-          <w:rStyle w:val="None A"/>
+          <w:rStyle w:val="None"/>
           <w:rtl w:val="0"/>
         </w:rPr>
         <mc:AlternateContent>
@@ -7558,8 +5242,8 @@
             <w:drawing xmlns:a="http://schemas.openxmlformats.org/drawingml/2006/main">
               <wp:anchor distT="0" distB="0" distL="0" distR="0" simplePos="0" relativeHeight="251693056" behindDoc="0" locked="0" layoutInCell="1" allowOverlap="1">
                 <wp:simplePos x="0" y="0"/>
-                <wp:positionH relativeFrom="margin">
-                  <wp:posOffset>1349111</wp:posOffset>
+                <wp:positionH relativeFrom="page">
+                  <wp:posOffset>2492111</wp:posOffset>
                 </wp:positionH>
                 <wp:positionV relativeFrom="line">
                   <wp:posOffset>7179308</wp:posOffset>
@@ -7567,7 +5251,7 @@
                 <wp:extent cx="5033010" cy="1748194"/>
                 <wp:effectExtent l="0" t="0" r="0" b="0"/>
                 <wp:wrapNone/>
-                <wp:docPr id="1073741865" name="officeArt object" descr="Text Box 23"/>
+                <wp:docPr id="1073741862" name="officeArt object" descr="Text Box 23"/>
                 <wp:cNvGraphicFramePr/>
                 <a:graphic xmlns:a="http://schemas.openxmlformats.org/drawingml/2006/main">
                   <a:graphicData uri="http://schemas.microsoft.com/office/word/2010/wordprocessingShape">
@@ -7634,28 +5318,28 @@
                             </w:r>
                             <w:r>
                               <w:rPr>
-                                <w:rStyle w:val="Hyperlink.12"/>
+                                <w:rStyle w:val="Hyperlink.3"/>
                                 <w:rtl w:val="0"/>
                               </w:rPr>
                               <w:fldChar w:fldCharType="begin" w:fldLock="0"/>
                             </w:r>
                             <w:r>
                               <w:rPr>
-                                <w:rStyle w:val="Hyperlink.12"/>
+                                <w:rStyle w:val="Hyperlink.3"/>
                                 <w:rtl w:val="0"/>
                               </w:rPr>
                               <w:instrText xml:space="preserve"> HYPERLINK "https://www.youracclaim.com/badges/426baa92-4d9f-4299-9384-7fa774e215f9"</w:instrText>
                             </w:r>
                             <w:r>
                               <w:rPr>
-                                <w:rStyle w:val="Hyperlink.12"/>
+                                <w:rStyle w:val="Hyperlink.3"/>
                                 <w:rtl w:val="0"/>
                               </w:rPr>
                               <w:fldChar w:fldCharType="separate" w:fldLock="0"/>
                             </w:r>
                             <w:r>
                               <w:rPr>
-                                <w:rStyle w:val="Hyperlink.12"/>
+                                <w:rStyle w:val="Hyperlink.3"/>
                                 <w:rtl w:val="0"/>
                                 <w:lang w:val="en-US"/>
                               </w:rPr>
@@ -7669,7 +5353,7 @@
                             </w:r>
                             <w:r>
                               <w:rPr>
-                                <w:rStyle w:val="Hyperlink.12"/>
+                                <w:rStyle w:val="Hyperlink.3"/>
                                 <w:rtl w:val="0"/>
                                 <w:lang w:val="en-US"/>
                               </w:rPr>
@@ -7677,35 +5361,46 @@
                             </w:r>
                             <w:r>
                               <w:rPr>
-                                <w:rStyle w:val="Hyperlink.9"/>
-                                <w:rtl w:val="0"/>
+                                <w:rStyle w:val="None"/>
+                                <w:rFonts w:ascii="Carlito" w:cs="Carlito" w:hAnsi="Carlito" w:eastAsia="Carlito"/>
+                                <w:b w:val="1"/>
+                                <w:bCs w:val="1"/>
+                                <w:outline w:val="0"/>
+                                <w:color w:val="0563c1"/>
+                                <w:u w:val="single" w:color="0563c1"/>
+                                <w:rtl w:val="0"/>
+                                <w14:textFill>
+                                  <w14:solidFill>
+                                    <w14:srgbClr w14:val="0563C1"/>
+                                  </w14:solidFill>
+                                </w14:textFill>
                               </w:rPr>
                               <w:br w:type="textWrapping"/>
                             </w:r>
                             <w:r>
                               <w:rPr>
-                                <w:rStyle w:val="Hyperlink.12"/>
+                                <w:rStyle w:val="Hyperlink.3"/>
                                 <w:rtl w:val="0"/>
                               </w:rPr>
                               <w:fldChar w:fldCharType="begin" w:fldLock="0"/>
                             </w:r>
                             <w:r>
                               <w:rPr>
-                                <w:rStyle w:val="Hyperlink.12"/>
+                                <w:rStyle w:val="Hyperlink.3"/>
                                 <w:rtl w:val="0"/>
                               </w:rPr>
                               <w:instrText xml:space="preserve"> HYPERLINK "https://www.coursera.org/account/accomplishments/verify/P4X8Y38TEDYF"</w:instrText>
                             </w:r>
                             <w:r>
                               <w:rPr>
-                                <w:rStyle w:val="Hyperlink.12"/>
+                                <w:rStyle w:val="Hyperlink.3"/>
                                 <w:rtl w:val="0"/>
                               </w:rPr>
                               <w:fldChar w:fldCharType="separate" w:fldLock="0"/>
                             </w:r>
                             <w:r>
                               <w:rPr>
-                                <w:rStyle w:val="Hyperlink.12"/>
+                                <w:rStyle w:val="Hyperlink.3"/>
                                 <w:rtl w:val="0"/>
                                 <w:lang w:val="en-US"/>
                               </w:rPr>
@@ -7756,28 +5451,28 @@
                             </w:r>
                             <w:r>
                               <w:rPr>
-                                <w:rStyle w:val="Hyperlink.9"/>
+                                <w:rStyle w:val="Hyperlink.4"/>
                                 <w:rtl w:val="0"/>
                               </w:rPr>
                               <w:fldChar w:fldCharType="begin" w:fldLock="0"/>
                             </w:r>
                             <w:r>
                               <w:rPr>
-                                <w:rStyle w:val="Hyperlink.9"/>
+                                <w:rStyle w:val="Hyperlink.4"/>
                                 <w:rtl w:val="0"/>
                               </w:rPr>
                               <w:instrText xml:space="preserve"> HYPERLINK "https://www.hackerrank.com/certificates/9bee3b21d19d"</w:instrText>
                             </w:r>
                             <w:r>
                               <w:rPr>
-                                <w:rStyle w:val="Hyperlink.9"/>
+                                <w:rStyle w:val="Hyperlink.4"/>
                                 <w:rtl w:val="0"/>
                               </w:rPr>
                               <w:fldChar w:fldCharType="separate" w:fldLock="0"/>
                             </w:r>
                             <w:r>
                               <w:rPr>
-                                <w:rStyle w:val="Hyperlink.9"/>
+                                <w:rStyle w:val="Hyperlink.4"/>
                                 <w:rtl w:val="0"/>
                               </w:rPr>
                               <w:t>Python (Hackerrank)</w:t>
@@ -7800,28 +5495,28 @@
                             </w:r>
                             <w:r>
                               <w:rPr>
-                                <w:rStyle w:val="Hyperlink.12"/>
+                                <w:rStyle w:val="Hyperlink.3"/>
                                 <w:rtl w:val="0"/>
                               </w:rPr>
                               <w:fldChar w:fldCharType="begin" w:fldLock="0"/>
                             </w:r>
                             <w:r>
                               <w:rPr>
-                                <w:rStyle w:val="Hyperlink.12"/>
+                                <w:rStyle w:val="Hyperlink.3"/>
                                 <w:rtl w:val="0"/>
                               </w:rPr>
                               <w:instrText xml:space="preserve"> HYPERLINK "https://www.coursera.org/account/accomplishments/verify/NU83JM69V3J2"</w:instrText>
                             </w:r>
                             <w:r>
                               <w:rPr>
-                                <w:rStyle w:val="Hyperlink.12"/>
+                                <w:rStyle w:val="Hyperlink.3"/>
                                 <w:rtl w:val="0"/>
                               </w:rPr>
                               <w:fldChar w:fldCharType="separate" w:fldLock="0"/>
                             </w:r>
                             <w:r>
                               <w:rPr>
-                                <w:rStyle w:val="Hyperlink.12"/>
+                                <w:rStyle w:val="Hyperlink.3"/>
                                 <w:rtl w:val="0"/>
                                 <w:lang w:val="en-US"/>
                               </w:rPr>
@@ -7872,28 +5567,28 @@
                             </w:r>
                             <w:r>
                               <w:rPr>
-                                <w:rStyle w:val="Hyperlink.12"/>
+                                <w:rStyle w:val="Hyperlink.3"/>
                                 <w:rtl w:val="0"/>
                               </w:rPr>
                               <w:fldChar w:fldCharType="begin" w:fldLock="0"/>
                             </w:r>
                             <w:r>
                               <w:rPr>
-                                <w:rStyle w:val="Hyperlink.12"/>
+                                <w:rStyle w:val="Hyperlink.3"/>
                                 <w:rtl w:val="0"/>
                               </w:rPr>
                               <w:instrText xml:space="preserve"> HYPERLINK "https://www.coursera.org/account/accomplishments/certificate/6TV8393X4SX4"</w:instrText>
                             </w:r>
                             <w:r>
                               <w:rPr>
-                                <w:rStyle w:val="Hyperlink.12"/>
+                                <w:rStyle w:val="Hyperlink.3"/>
                                 <w:rtl w:val="0"/>
                               </w:rPr>
                               <w:fldChar w:fldCharType="separate" w:fldLock="0"/>
                             </w:r>
                             <w:r>
                               <w:rPr>
-                                <w:rStyle w:val="Hyperlink.12"/>
+                                <w:rStyle w:val="Hyperlink.3"/>
                                 <w:rtl w:val="0"/>
                                 <w:lang w:val="en-US"/>
                               </w:rPr>
@@ -7948,7 +5643,7 @@
                               <w:ind w:left="0" w:right="0" w:firstLine="0"/>
                               <w:jc w:val="left"/>
                               <w:rPr>
-                                <w:rStyle w:val="Hyperlink.9"/>
+                                <w:rStyle w:val="Hyperlink.4"/>
                                 <w:rtl w:val="0"/>
                               </w:rPr>
                             </w:pPr>
@@ -7977,28 +5672,28 @@
                             </w:r>
                             <w:r>
                               <w:rPr>
-                                <w:rStyle w:val="Hyperlink.12"/>
+                                <w:rStyle w:val="Hyperlink.3"/>
                                 <w:rtl w:val="0"/>
                               </w:rPr>
                               <w:fldChar w:fldCharType="begin" w:fldLock="0"/>
                             </w:r>
                             <w:r>
                               <w:rPr>
-                                <w:rStyle w:val="Hyperlink.12"/>
+                                <w:rStyle w:val="Hyperlink.3"/>
                                 <w:rtl w:val="0"/>
                               </w:rPr>
                               <w:instrText xml:space="preserve"> HYPERLINK "https://www.fips.ru/registers-doc-view/fips_servlet?DB=EVM&amp;DocNumber=2015613471&amp;TypeFile=html"</w:instrText>
                             </w:r>
                             <w:r>
                               <w:rPr>
-                                <w:rStyle w:val="Hyperlink.12"/>
+                                <w:rStyle w:val="Hyperlink.3"/>
                                 <w:rtl w:val="0"/>
                               </w:rPr>
                               <w:fldChar w:fldCharType="separate" w:fldLock="0"/>
                             </w:r>
                             <w:r>
                               <w:rPr>
-                                <w:rStyle w:val="Hyperlink.12"/>
+                                <w:rStyle w:val="Hyperlink.3"/>
                                 <w:rtl w:val="0"/>
                                 <w:lang w:val="en-US"/>
                               </w:rPr>
@@ -8022,28 +5717,28 @@
                             </w:r>
                             <w:r>
                               <w:rPr>
-                                <w:rStyle w:val="Hyperlink.12"/>
+                                <w:rStyle w:val="Hyperlink.3"/>
                                 <w:rtl w:val="0"/>
                               </w:rPr>
                               <w:fldChar w:fldCharType="begin" w:fldLock="0"/>
                             </w:r>
                             <w:r>
                               <w:rPr>
-                                <w:rStyle w:val="Hyperlink.12"/>
+                                <w:rStyle w:val="Hyperlink.3"/>
                                 <w:rtl w:val="0"/>
                               </w:rPr>
                               <w:instrText xml:space="preserve"> HYPERLINK "https://www.fips.ru/registers-doc-view/fips_servlet?DB=EVM&amp;DocNumber=2015611202&amp;TypeFile=html"</w:instrText>
                             </w:r>
                             <w:r>
                               <w:rPr>
-                                <w:rStyle w:val="Hyperlink.12"/>
+                                <w:rStyle w:val="Hyperlink.3"/>
                                 <w:rtl w:val="0"/>
                               </w:rPr>
                               <w:fldChar w:fldCharType="separate" w:fldLock="0"/>
                             </w:r>
                             <w:r>
                               <w:rPr>
-                                <w:rStyle w:val="Hyperlink.12"/>
+                                <w:rStyle w:val="Hyperlink.3"/>
                                 <w:rtl w:val="0"/>
                                 <w:lang w:val="en-US"/>
                               </w:rPr>
@@ -8057,7 +5752,7 @@
                             </w:r>
                             <w:r>
                               <w:rPr>
-                                <w:rStyle w:val="Hyperlink.9"/>
+                                <w:rStyle w:val="Hyperlink.4"/>
                                 <w:rtl w:val="0"/>
                               </w:rPr>
                             </w:r>
@@ -8108,28 +5803,28 @@
                             </w:r>
                             <w:r>
                               <w:rPr>
-                                <w:rStyle w:val="Hyperlink.12"/>
+                                <w:rStyle w:val="Hyperlink.3"/>
                                 <w:rtl w:val="0"/>
                               </w:rPr>
                               <w:fldChar w:fldCharType="begin" w:fldLock="0"/>
                             </w:r>
                             <w:r>
                               <w:rPr>
-                                <w:rStyle w:val="Hyperlink.12"/>
+                                <w:rStyle w:val="Hyperlink.3"/>
                                 <w:rtl w:val="0"/>
                               </w:rPr>
                               <w:instrText xml:space="preserve"> HYPERLINK "https://www.ieee.org/"</w:instrText>
                             </w:r>
                             <w:r>
                               <w:rPr>
-                                <w:rStyle w:val="Hyperlink.12"/>
+                                <w:rStyle w:val="Hyperlink.3"/>
                                 <w:rtl w:val="0"/>
                               </w:rPr>
                               <w:fldChar w:fldCharType="separate" w:fldLock="0"/>
                             </w:r>
                             <w:r>
                               <w:rPr>
-                                <w:rStyle w:val="Hyperlink.12"/>
+                                <w:rStyle w:val="Hyperlink.3"/>
                                 <w:rtl w:val="0"/>
                                 <w:lang w:val="en-US"/>
                               </w:rPr>
@@ -8154,47 +5849,6 @@
                                 <w14:textFill>
                                   <w14:solidFill>
                                     <w14:srgbClr w14:val="000000"/>
-                                  </w14:solidFill>
-                                </w14:textFill>
-                              </w:rPr>
-                            </w:r>
-                          </w:p>
-                          <w:p>
-                            <w:pPr>
-                              <w:pStyle w:val="Body A"/>
-                              <w:bidi w:val="0"/>
-                              <w:spacing w:line="240" w:lineRule="auto"/>
-                              <w:ind w:left="0" w:right="0" w:firstLine="0"/>
-                              <w:jc w:val="left"/>
-                              <w:rPr>
-                                <w:rStyle w:val="None"/>
-                                <w:rFonts w:ascii="Carlito" w:cs="Carlito" w:hAnsi="Carlito" w:eastAsia="Carlito"/>
-                                <w:b w:val="1"/>
-                                <w:bCs w:val="1"/>
-                                <w:outline w:val="0"/>
-                                <w:color w:val="0563c1"/>
-                                <w:u w:val="single" w:color="0563c1"/>
-                                <w:rtl w:val="0"/>
-                                <w14:textFill>
-                                  <w14:solidFill>
-                                    <w14:srgbClr w14:val="0563C1"/>
-                                  </w14:solidFill>
-                                </w14:textFill>
-                              </w:rPr>
-                            </w:pPr>
-                            <w:r>
-                              <w:rPr>
-                                <w:rStyle w:val="None"/>
-                                <w:rFonts w:ascii="Carlito" w:cs="Carlito" w:hAnsi="Carlito" w:eastAsia="Carlito"/>
-                                <w:b w:val="1"/>
-                                <w:bCs w:val="1"/>
-                                <w:outline w:val="0"/>
-                                <w:color w:val="0563c1"/>
-                                <w:u w:val="single" w:color="0563c1"/>
-                                <w:rtl w:val="0"/>
-                                <w14:textFill>
-                                  <w14:solidFill>
-                                    <w14:srgbClr w14:val="0563C1"/>
                                   </w14:solidFill>
                                 </w14:textFill>
                               </w:rPr>
@@ -8242,7 +5896,7 @@
           </mc:Choice>
           <mc:Fallback>
             <w:pict>
-              <v:shape id="_x0000_s1056" type="#_x0000_t202" style="visibility:visible;position:absolute;margin-left:106.2pt;margin-top:565.3pt;width:396.3pt;height:137.7pt;z-index:251693056;mso-position-horizontal:absolute;mso-position-horizontal-relative:margin;mso-position-vertical:absolute;mso-position-vertical-relative:line;mso-wrap-distance-left:0.0pt;mso-wrap-distance-top:0.0pt;mso-wrap-distance-right:0.0pt;mso-wrap-distance-bottom:0.0pt;">
+              <v:shape id="_x0000_s1053" type="#_x0000_t202" style="visibility:visible;position:absolute;margin-left:196.2pt;margin-top:565.3pt;width:396.3pt;height:137.7pt;z-index:251693056;mso-position-horizontal:absolute;mso-position-horizontal-relative:page;mso-position-vertical:absolute;mso-position-vertical-relative:line;mso-wrap-distance-left:0.0pt;mso-wrap-distance-top:0.0pt;mso-wrap-distance-right:0.0pt;mso-wrap-distance-bottom:0.0pt;">
                 <v:fill on="f"/>
                 <v:stroke on="f" weight="1.0pt" dashstyle="solid" endcap="flat" miterlimit="400.0%" joinstyle="miter" linestyle="single" startarrow="none" startarrowwidth="medium" startarrowlength="medium" endarrow="none" endarrowwidth="medium" endarrowlength="medium"/>
                 <v:textbox>
@@ -8291,28 +5945,28 @@
                       </w:r>
                       <w:r>
                         <w:rPr>
-                          <w:rStyle w:val="Hyperlink.12"/>
+                          <w:rStyle w:val="Hyperlink.3"/>
                           <w:rtl w:val="0"/>
                         </w:rPr>
                         <w:fldChar w:fldCharType="begin" w:fldLock="0"/>
                       </w:r>
                       <w:r>
                         <w:rPr>
-                          <w:rStyle w:val="Hyperlink.12"/>
+                          <w:rStyle w:val="Hyperlink.3"/>
                           <w:rtl w:val="0"/>
                         </w:rPr>
                         <w:instrText xml:space="preserve"> HYPERLINK "https://www.youracclaim.com/badges/426baa92-4d9f-4299-9384-7fa774e215f9"</w:instrText>
                       </w:r>
                       <w:r>
                         <w:rPr>
-                          <w:rStyle w:val="Hyperlink.12"/>
+                          <w:rStyle w:val="Hyperlink.3"/>
                           <w:rtl w:val="0"/>
                         </w:rPr>
                         <w:fldChar w:fldCharType="separate" w:fldLock="0"/>
                       </w:r>
                       <w:r>
                         <w:rPr>
-                          <w:rStyle w:val="Hyperlink.12"/>
+                          <w:rStyle w:val="Hyperlink.3"/>
                           <w:rtl w:val="0"/>
                           <w:lang w:val="en-US"/>
                         </w:rPr>
@@ -8326,7 +5980,7 @@
                       </w:r>
                       <w:r>
                         <w:rPr>
-                          <w:rStyle w:val="Hyperlink.12"/>
+                          <w:rStyle w:val="Hyperlink.3"/>
                           <w:rtl w:val="0"/>
                           <w:lang w:val="en-US"/>
                         </w:rPr>
@@ -8334,35 +5988,46 @@
                       </w:r>
                       <w:r>
                         <w:rPr>
-                          <w:rStyle w:val="Hyperlink.9"/>
-                          <w:rtl w:val="0"/>
+                          <w:rStyle w:val="None"/>
+                          <w:rFonts w:ascii="Carlito" w:cs="Carlito" w:hAnsi="Carlito" w:eastAsia="Carlito"/>
+                          <w:b w:val="1"/>
+                          <w:bCs w:val="1"/>
+                          <w:outline w:val="0"/>
+                          <w:color w:val="0563c1"/>
+                          <w:u w:val="single" w:color="0563c1"/>
+                          <w:rtl w:val="0"/>
+                          <w14:textFill>
+                            <w14:solidFill>
+                              <w14:srgbClr w14:val="0563C1"/>
+                            </w14:solidFill>
+                          </w14:textFill>
                         </w:rPr>
                         <w:br w:type="textWrapping"/>
                       </w:r>
                       <w:r>
                         <w:rPr>
-                          <w:rStyle w:val="Hyperlink.12"/>
+                          <w:rStyle w:val="Hyperlink.3"/>
                           <w:rtl w:val="0"/>
                         </w:rPr>
                         <w:fldChar w:fldCharType="begin" w:fldLock="0"/>
                       </w:r>
                       <w:r>
                         <w:rPr>
-                          <w:rStyle w:val="Hyperlink.12"/>
+                          <w:rStyle w:val="Hyperlink.3"/>
                           <w:rtl w:val="0"/>
                         </w:rPr>
                         <w:instrText xml:space="preserve"> HYPERLINK "https://www.coursera.org/account/accomplishments/verify/P4X8Y38TEDYF"</w:instrText>
                       </w:r>
                       <w:r>
                         <w:rPr>
-                          <w:rStyle w:val="Hyperlink.12"/>
+                          <w:rStyle w:val="Hyperlink.3"/>
                           <w:rtl w:val="0"/>
                         </w:rPr>
                         <w:fldChar w:fldCharType="separate" w:fldLock="0"/>
                       </w:r>
                       <w:r>
                         <w:rPr>
-                          <w:rStyle w:val="Hyperlink.12"/>
+                          <w:rStyle w:val="Hyperlink.3"/>
                           <w:rtl w:val="0"/>
                           <w:lang w:val="en-US"/>
                         </w:rPr>
@@ -8413,28 +6078,28 @@
                       </w:r>
                       <w:r>
                         <w:rPr>
-                          <w:rStyle w:val="Hyperlink.9"/>
+                          <w:rStyle w:val="Hyperlink.4"/>
                           <w:rtl w:val="0"/>
                         </w:rPr>
                         <w:fldChar w:fldCharType="begin" w:fldLock="0"/>
                       </w:r>
                       <w:r>
                         <w:rPr>
-                          <w:rStyle w:val="Hyperlink.9"/>
+                          <w:rStyle w:val="Hyperlink.4"/>
                           <w:rtl w:val="0"/>
                         </w:rPr>
                         <w:instrText xml:space="preserve"> HYPERLINK "https://www.hackerrank.com/certificates/9bee3b21d19d"</w:instrText>
                       </w:r>
                       <w:r>
                         <w:rPr>
-                          <w:rStyle w:val="Hyperlink.9"/>
+                          <w:rStyle w:val="Hyperlink.4"/>
                           <w:rtl w:val="0"/>
                         </w:rPr>
                         <w:fldChar w:fldCharType="separate" w:fldLock="0"/>
                       </w:r>
                       <w:r>
                         <w:rPr>
-                          <w:rStyle w:val="Hyperlink.9"/>
+                          <w:rStyle w:val="Hyperlink.4"/>
                           <w:rtl w:val="0"/>
                         </w:rPr>
                         <w:t>Python (Hackerrank)</w:t>
@@ -8457,28 +6122,28 @@
                       </w:r>
                       <w:r>
                         <w:rPr>
-                          <w:rStyle w:val="Hyperlink.12"/>
+                          <w:rStyle w:val="Hyperlink.3"/>
                           <w:rtl w:val="0"/>
                         </w:rPr>
                         <w:fldChar w:fldCharType="begin" w:fldLock="0"/>
                       </w:r>
                       <w:r>
                         <w:rPr>
-                          <w:rStyle w:val="Hyperlink.12"/>
+                          <w:rStyle w:val="Hyperlink.3"/>
                           <w:rtl w:val="0"/>
                         </w:rPr>
                         <w:instrText xml:space="preserve"> HYPERLINK "https://www.coursera.org/account/accomplishments/verify/NU83JM69V3J2"</w:instrText>
                       </w:r>
                       <w:r>
                         <w:rPr>
-                          <w:rStyle w:val="Hyperlink.12"/>
+                          <w:rStyle w:val="Hyperlink.3"/>
                           <w:rtl w:val="0"/>
                         </w:rPr>
                         <w:fldChar w:fldCharType="separate" w:fldLock="0"/>
                       </w:r>
                       <w:r>
                         <w:rPr>
-                          <w:rStyle w:val="Hyperlink.12"/>
+                          <w:rStyle w:val="Hyperlink.3"/>
                           <w:rtl w:val="0"/>
                           <w:lang w:val="en-US"/>
                         </w:rPr>
@@ -8529,28 +6194,28 @@
                       </w:r>
                       <w:r>
                         <w:rPr>
-                          <w:rStyle w:val="Hyperlink.12"/>
+                          <w:rStyle w:val="Hyperlink.3"/>
                           <w:rtl w:val="0"/>
                         </w:rPr>
                         <w:fldChar w:fldCharType="begin" w:fldLock="0"/>
                       </w:r>
                       <w:r>
                         <w:rPr>
-                          <w:rStyle w:val="Hyperlink.12"/>
+                          <w:rStyle w:val="Hyperlink.3"/>
                           <w:rtl w:val="0"/>
                         </w:rPr>
                         <w:instrText xml:space="preserve"> HYPERLINK "https://www.coursera.org/account/accomplishments/certificate/6TV8393X4SX4"</w:instrText>
                       </w:r>
                       <w:r>
                         <w:rPr>
-                          <w:rStyle w:val="Hyperlink.12"/>
+                          <w:rStyle w:val="Hyperlink.3"/>
                           <w:rtl w:val="0"/>
                         </w:rPr>
                         <w:fldChar w:fldCharType="separate" w:fldLock="0"/>
                       </w:r>
                       <w:r>
                         <w:rPr>
-                          <w:rStyle w:val="Hyperlink.12"/>
+                          <w:rStyle w:val="Hyperlink.3"/>
                           <w:rtl w:val="0"/>
                           <w:lang w:val="en-US"/>
                         </w:rPr>
@@ -8605,7 +6270,7 @@
                         <w:ind w:left="0" w:right="0" w:firstLine="0"/>
                         <w:jc w:val="left"/>
                         <w:rPr>
-                          <w:rStyle w:val="Hyperlink.9"/>
+                          <w:rStyle w:val="Hyperlink.4"/>
                           <w:rtl w:val="0"/>
                         </w:rPr>
                       </w:pPr>
@@ -8634,28 +6299,28 @@
                       </w:r>
                       <w:r>
                         <w:rPr>
-                          <w:rStyle w:val="Hyperlink.12"/>
+                          <w:rStyle w:val="Hyperlink.3"/>
                           <w:rtl w:val="0"/>
                         </w:rPr>
                         <w:fldChar w:fldCharType="begin" w:fldLock="0"/>
                       </w:r>
                       <w:r>
                         <w:rPr>
-                          <w:rStyle w:val="Hyperlink.12"/>
+                          <w:rStyle w:val="Hyperlink.3"/>
                           <w:rtl w:val="0"/>
                         </w:rPr>
                         <w:instrText xml:space="preserve"> HYPERLINK "https://www.fips.ru/registers-doc-view/fips_servlet?DB=EVM&amp;DocNumber=2015613471&amp;TypeFile=html"</w:instrText>
                       </w:r>
                       <w:r>
                         <w:rPr>
-                          <w:rStyle w:val="Hyperlink.12"/>
+                          <w:rStyle w:val="Hyperlink.3"/>
                           <w:rtl w:val="0"/>
                         </w:rPr>
                         <w:fldChar w:fldCharType="separate" w:fldLock="0"/>
                       </w:r>
                       <w:r>
                         <w:rPr>
-                          <w:rStyle w:val="Hyperlink.12"/>
+                          <w:rStyle w:val="Hyperlink.3"/>
                           <w:rtl w:val="0"/>
                           <w:lang w:val="en-US"/>
                         </w:rPr>
@@ -8679,28 +6344,28 @@
                       </w:r>
                       <w:r>
                         <w:rPr>
-                          <w:rStyle w:val="Hyperlink.12"/>
+                          <w:rStyle w:val="Hyperlink.3"/>
                           <w:rtl w:val="0"/>
                         </w:rPr>
                         <w:fldChar w:fldCharType="begin" w:fldLock="0"/>
                       </w:r>
                       <w:r>
                         <w:rPr>
-                          <w:rStyle w:val="Hyperlink.12"/>
+                          <w:rStyle w:val="Hyperlink.3"/>
                           <w:rtl w:val="0"/>
                         </w:rPr>
                         <w:instrText xml:space="preserve"> HYPERLINK "https://www.fips.ru/registers-doc-view/fips_servlet?DB=EVM&amp;DocNumber=2015611202&amp;TypeFile=html"</w:instrText>
                       </w:r>
                       <w:r>
                         <w:rPr>
-                          <w:rStyle w:val="Hyperlink.12"/>
+                          <w:rStyle w:val="Hyperlink.3"/>
                           <w:rtl w:val="0"/>
                         </w:rPr>
                         <w:fldChar w:fldCharType="separate" w:fldLock="0"/>
                       </w:r>
                       <w:r>
                         <w:rPr>
-                          <w:rStyle w:val="Hyperlink.12"/>
+                          <w:rStyle w:val="Hyperlink.3"/>
                           <w:rtl w:val="0"/>
                           <w:lang w:val="en-US"/>
                         </w:rPr>
@@ -8714,7 +6379,7 @@
                       </w:r>
                       <w:r>
                         <w:rPr>
-                          <w:rStyle w:val="Hyperlink.9"/>
+                          <w:rStyle w:val="Hyperlink.4"/>
                           <w:rtl w:val="0"/>
                         </w:rPr>
                       </w:r>
@@ -8765,28 +6430,28 @@
                       </w:r>
                       <w:r>
                         <w:rPr>
-                          <w:rStyle w:val="Hyperlink.12"/>
+                          <w:rStyle w:val="Hyperlink.3"/>
                           <w:rtl w:val="0"/>
                         </w:rPr>
                         <w:fldChar w:fldCharType="begin" w:fldLock="0"/>
                       </w:r>
                       <w:r>
                         <w:rPr>
-                          <w:rStyle w:val="Hyperlink.12"/>
+                          <w:rStyle w:val="Hyperlink.3"/>
                           <w:rtl w:val="0"/>
                         </w:rPr>
                         <w:instrText xml:space="preserve"> HYPERLINK "https://www.ieee.org/"</w:instrText>
                       </w:r>
                       <w:r>
                         <w:rPr>
-                          <w:rStyle w:val="Hyperlink.12"/>
+                          <w:rStyle w:val="Hyperlink.3"/>
                           <w:rtl w:val="0"/>
                         </w:rPr>
                         <w:fldChar w:fldCharType="separate" w:fldLock="0"/>
                       </w:r>
                       <w:r>
                         <w:rPr>
-                          <w:rStyle w:val="Hyperlink.12"/>
+                          <w:rStyle w:val="Hyperlink.3"/>
                           <w:rtl w:val="0"/>
                           <w:lang w:val="en-US"/>
                         </w:rPr>
@@ -8824,6 +6489,11 @@
                         <w:ind w:left="0" w:right="0" w:firstLine="0"/>
                         <w:jc w:val="left"/>
                         <w:rPr>
+                          <w:rtl w:val="0"/>
+                        </w:rPr>
+                      </w:pPr>
+                      <w:r>
+                        <w:rPr>
                           <w:rStyle w:val="None"/>
                           <w:rFonts w:ascii="Carlito" w:cs="Carlito" w:hAnsi="Carlito" w:eastAsia="Carlito"/>
                           <w:b w:val="1"/>
@@ -8838,25 +6508,1097 @@
                             </w14:solidFill>
                           </w14:textFill>
                         </w:rPr>
-                      </w:pPr>
-                      <w:r>
-                        <w:rPr>
-                          <w:rStyle w:val="None"/>
-                          <w:rFonts w:ascii="Carlito" w:cs="Carlito" w:hAnsi="Carlito" w:eastAsia="Carlito"/>
-                          <w:b w:val="1"/>
-                          <w:bCs w:val="1"/>
-                          <w:outline w:val="0"/>
-                          <w:color w:val="0563c1"/>
-                          <w:u w:val="single" w:color="0563c1"/>
-                          <w:rtl w:val="0"/>
-                          <w14:textFill>
-                            <w14:solidFill>
-                              <w14:srgbClr w14:val="0563C1"/>
-                            </w14:solidFill>
-                          </w14:textFill>
-                        </w:rPr>
                       </w:r>
                     </w:p>
+                  </w:txbxContent>
+                </v:textbox>
+                <w10:wrap type="none" side="bothSides" anchorx="page"/>
+              </v:shape>
+            </w:pict>
+          </mc:Fallback>
+        </mc:AlternateContent>
+      </w:r>
+      <w:r>
+        <w:rPr>
+          <w:rStyle w:val="None"/>
+          <w:rtl w:val="0"/>
+        </w:rPr>
+        <mc:AlternateContent>
+          <mc:Choice Requires="wps">
+            <w:drawing xmlns:a="http://schemas.openxmlformats.org/drawingml/2006/main">
+              <wp:anchor distT="0" distB="0" distL="0" distR="0" simplePos="0" relativeHeight="251662336" behindDoc="0" locked="0" layoutInCell="1" allowOverlap="1">
+                <wp:simplePos x="0" y="0"/>
+                <wp:positionH relativeFrom="margin">
+                  <wp:posOffset>1366517</wp:posOffset>
+                </wp:positionH>
+                <wp:positionV relativeFrom="line">
+                  <wp:posOffset>463841</wp:posOffset>
+                </wp:positionV>
+                <wp:extent cx="5036188" cy="1717041"/>
+                <wp:effectExtent l="0" t="0" r="0" b="0"/>
+                <wp:wrapNone/>
+                <wp:docPr id="1073741863" name="officeArt object" descr="Text Box 14"/>
+                <wp:cNvGraphicFramePr/>
+                <a:graphic xmlns:a="http://schemas.openxmlformats.org/drawingml/2006/main">
+                  <a:graphicData uri="http://schemas.microsoft.com/office/word/2010/wordprocessingShape">
+                    <wps:wsp>
+                      <wps:cNvSpPr txBox="1"/>
+                      <wps:spPr>
+                        <a:xfrm>
+                          <a:off x="0" y="0"/>
+                          <a:ext cx="5036188" cy="1717041"/>
+                        </a:xfrm>
+                        <a:prstGeom prst="rect">
+                          <a:avLst/>
+                        </a:prstGeom>
+                        <a:noFill/>
+                        <a:ln w="12700" cap="flat">
+                          <a:noFill/>
+                          <a:miter lim="400000"/>
+                        </a:ln>
+                        <a:effectLst/>
+                        <a:extLst>
+                          <a:ext uri="{C572A759-6A51-4108-AA02-DFA0A04FC94B}">
+                            <ma14:wrappingTextBoxFlag xmlns:ma14="http://schemas.microsoft.com/office/mac/drawingml/2011/main" val="1"/>
+                          </a:ext>
+                        </a:extLst>
+                      </wps:spPr>
+                      <wps:txbx>
+                        <w:txbxContent>
+                          <w:p>
+                            <w:pPr>
+                              <w:pStyle w:val="Body A"/>
+                              <w:bidi w:val="0"/>
+                              <w:spacing w:line="240" w:lineRule="auto"/>
+                              <w:ind w:left="0" w:right="0" w:firstLine="0"/>
+                              <w:jc w:val="left"/>
+                              <w:rPr>
+                                <w:rtl w:val="0"/>
+                              </w:rPr>
+                            </w:pPr>
+                            <w:r>
+                              <w:rPr>
+                                <w:rStyle w:val="None"/>
+                                <w:rFonts w:ascii="Calibri Light" w:hAnsi="Calibri Light"/>
+                                <w:spacing w:val="0"/>
+                                <w:rtl w:val="0"/>
+                                <w:lang w:val="en-US"/>
+                              </w:rPr>
+                              <w:t>3</w:t>
+                            </w:r>
+                            <w:r>
+                              <w:rPr>
+                                <w:rStyle w:val="None"/>
+                                <w:rFonts w:ascii="Calibri Light" w:hAnsi="Calibri Light"/>
+                                <w:spacing w:val="0"/>
+                                <w:rtl w:val="0"/>
+                                <w:lang w:val="en-US"/>
+                              </w:rPr>
+                              <w:t>1</w:t>
+                            </w:r>
+                            <w:r>
+                              <w:rPr>
+                                <w:rStyle w:val="None"/>
+                                <w:rFonts w:ascii="Calibri Light" w:hAnsi="Calibri Light"/>
+                                <w:spacing w:val="0"/>
+                                <w:rtl w:val="0"/>
+                                <w:lang w:val="en-US"/>
+                              </w:rPr>
+                              <w:t xml:space="preserve"> years old Senior Java/Kotlin backend developer with </w:t>
+                            </w:r>
+                            <w:r>
+                              <w:rPr>
+                                <w:rStyle w:val="None"/>
+                                <w:rFonts w:ascii="Calibri Light" w:hAnsi="Calibri Light"/>
+                                <w:spacing w:val="0"/>
+                                <w:rtl w:val="0"/>
+                                <w:lang w:val="en-US"/>
+                              </w:rPr>
+                              <w:t>10</w:t>
+                            </w:r>
+                            <w:r>
+                              <w:rPr>
+                                <w:rStyle w:val="None"/>
+                                <w:rFonts w:ascii="Calibri Light" w:hAnsi="Calibri Light"/>
+                                <w:spacing w:val="0"/>
+                                <w:rtl w:val="0"/>
+                                <w:lang w:val="en-US"/>
+                              </w:rPr>
+                              <w:t xml:space="preserve"> years of experience. Experienced in </w:t>
+                            </w:r>
+                            <w:r>
+                              <w:rPr>
+                                <w:rStyle w:val="None"/>
+                                <w:rFonts w:ascii="Calibri Light" w:hAnsi="Calibri Light"/>
+                                <w:spacing w:val="0"/>
+                                <w:rtl w:val="0"/>
+                                <w:lang w:val="en-US"/>
+                              </w:rPr>
+                              <w:t>backend development</w:t>
+                            </w:r>
+                            <w:r>
+                              <w:rPr>
+                                <w:rStyle w:val="None"/>
+                                <w:rFonts w:ascii="Calibri Light" w:hAnsi="Calibri Light"/>
+                                <w:spacing w:val="0"/>
+                                <w:rtl w:val="0"/>
+                                <w:lang w:val="en-US"/>
+                              </w:rPr>
+                              <w:t xml:space="preserve">, </w:t>
+                            </w:r>
+                            <w:r>
+                              <w:rPr>
+                                <w:rStyle w:val="None"/>
+                                <w:rFonts w:ascii="Calibri Light" w:hAnsi="Calibri Light"/>
+                                <w:spacing w:val="0"/>
+                                <w:rtl w:val="0"/>
+                                <w:lang w:val="en-US"/>
+                              </w:rPr>
+                              <w:t>dev</w:t>
+                            </w:r>
+                            <w:r>
+                              <w:rPr>
+                                <w:rStyle w:val="None"/>
+                                <w:rFonts w:ascii="Calibri Light" w:hAnsi="Calibri Light"/>
+                                <w:spacing w:val="0"/>
+                                <w:rtl w:val="0"/>
+                                <w:lang w:val="en-US"/>
+                              </w:rPr>
+                              <w:t xml:space="preserve"> tools (compilers/static analyzers) and R&amp;D.  Contributor to </w:t>
+                            </w:r>
+                            <w:r>
+                              <w:rPr>
+                                <w:rStyle w:val="Hyperlink.5"/>
+                                <w:rtl w:val="0"/>
+                              </w:rPr>
+                              <w:fldChar w:fldCharType="begin" w:fldLock="0"/>
+                            </w:r>
+                            <w:r>
+                              <w:rPr>
+                                <w:rStyle w:val="Hyperlink.5"/>
+                                <w:rtl w:val="0"/>
+                              </w:rPr>
+                              <w:instrText xml:space="preserve"> HYPERLINK "https://github.com/pinterest/ktlint"</w:instrText>
+                            </w:r>
+                            <w:r>
+                              <w:rPr>
+                                <w:rStyle w:val="Hyperlink.5"/>
+                                <w:rtl w:val="0"/>
+                              </w:rPr>
+                              <w:fldChar w:fldCharType="separate" w:fldLock="0"/>
+                            </w:r>
+                            <w:r>
+                              <w:rPr>
+                                <w:rStyle w:val="Hyperlink.5"/>
+                                <w:rtl w:val="0"/>
+                                <w:lang w:val="de-DE"/>
+                              </w:rPr>
+                              <w:t>ktlint</w:t>
+                            </w:r>
+                            <w:r>
+                              <w:rPr>
+                                <w:rtl w:val="0"/>
+                              </w:rPr>
+                              <w:fldChar w:fldCharType="end" w:fldLock="0"/>
+                            </w:r>
+                            <w:r>
+                              <w:rPr>
+                                <w:rStyle w:val="None"/>
+                                <w:rFonts w:ascii="Calibri Light" w:hAnsi="Calibri Light"/>
+                                <w:spacing w:val="0"/>
+                                <w:rtl w:val="0"/>
+                                <w:lang w:val="en-US"/>
+                              </w:rPr>
+                              <w:t xml:space="preserve"> and </w:t>
+                            </w:r>
+                            <w:r>
+                              <w:rPr>
+                                <w:rStyle w:val="Hyperlink.6"/>
+                                <w:rtl w:val="0"/>
+                              </w:rPr>
+                              <w:fldChar w:fldCharType="begin" w:fldLock="0"/>
+                            </w:r>
+                            <w:r>
+                              <w:rPr>
+                                <w:rStyle w:val="Hyperlink.6"/>
+                                <w:rtl w:val="0"/>
+                              </w:rPr>
+                              <w:instrText xml:space="preserve"> HYPERLINK "https://github.com/JetBrains/kotlin"</w:instrText>
+                            </w:r>
+                            <w:r>
+                              <w:rPr>
+                                <w:rStyle w:val="Hyperlink.6"/>
+                                <w:rtl w:val="0"/>
+                              </w:rPr>
+                              <w:fldChar w:fldCharType="separate" w:fldLock="0"/>
+                            </w:r>
+                            <w:r>
+                              <w:rPr>
+                                <w:rStyle w:val="Hyperlink.6"/>
+                                <w:rtl w:val="0"/>
+                              </w:rPr>
+                              <w:t>kotlin</w:t>
+                            </w:r>
+                            <w:r>
+                              <w:rPr>
+                                <w:rtl w:val="0"/>
+                              </w:rPr>
+                              <w:fldChar w:fldCharType="end" w:fldLock="0"/>
+                            </w:r>
+                            <w:r>
+                              <w:rPr>
+                                <w:rStyle w:val="None"/>
+                                <w:rFonts w:ascii="Calibri Light" w:hAnsi="Calibri Light"/>
+                                <w:spacing w:val="0"/>
+                                <w:rtl w:val="0"/>
+                                <w:lang w:val="en-US"/>
+                              </w:rPr>
+                              <w:t xml:space="preserve">. Speaker at </w:t>
+                            </w:r>
+                            <w:r>
+                              <w:rPr>
+                                <w:rStyle w:val="None"/>
+                                <w:rFonts w:ascii="Carlito" w:hAnsi="Carlito"/>
+                                <w:b w:val="1"/>
+                                <w:bCs w:val="1"/>
+                                <w:rtl w:val="0"/>
+                                <w:lang w:val="en-US"/>
+                              </w:rPr>
+                              <w:t>Java User Group</w:t>
+                            </w:r>
+                            <w:r>
+                              <w:rPr>
+                                <w:rStyle w:val="None"/>
+                                <w:rFonts w:ascii="Calibri Light" w:hAnsi="Calibri Light"/>
+                                <w:spacing w:val="0"/>
+                                <w:rtl w:val="0"/>
+                                <w:lang w:val="en-US"/>
+                              </w:rPr>
+                              <w:t xml:space="preserve"> conferences: Jpoint (</w:t>
+                            </w:r>
+                            <w:r>
+                              <w:rPr>
+                                <w:rStyle w:val="Hyperlink.7"/>
+                                <w:rtl w:val="0"/>
+                              </w:rPr>
+                              <w:fldChar w:fldCharType="begin" w:fldLock="0"/>
+                            </w:r>
+                            <w:r>
+                              <w:rPr>
+                                <w:rStyle w:val="Hyperlink.7"/>
+                                <w:rtl w:val="0"/>
+                              </w:rPr>
+                              <w:instrText xml:space="preserve"> HYPERLINK "https://jpoint.ru/en/talks/a859ba80bcb8d00e168dbfe41c045b84/"</w:instrText>
+                            </w:r>
+                            <w:r>
+                              <w:rPr>
+                                <w:rStyle w:val="Hyperlink.7"/>
+                                <w:rtl w:val="0"/>
+                              </w:rPr>
+                              <w:fldChar w:fldCharType="separate" w:fldLock="0"/>
+                            </w:r>
+                            <w:r>
+                              <w:rPr>
+                                <w:rStyle w:val="Hyperlink.7"/>
+                                <w:rtl w:val="0"/>
+                                <w:lang w:val="en-US"/>
+                              </w:rPr>
+                              <w:t>2022</w:t>
+                            </w:r>
+                            <w:r>
+                              <w:rPr>
+                                <w:rtl w:val="0"/>
+                              </w:rPr>
+                              <w:fldChar w:fldCharType="end" w:fldLock="0"/>
+                            </w:r>
+                            <w:r>
+                              <w:rPr>
+                                <w:rStyle w:val="None"/>
+                                <w:rFonts w:ascii="Calibri Light" w:hAnsi="Calibri Light"/>
+                                <w:rtl w:val="0"/>
+                                <w:lang w:val="en-US"/>
+                              </w:rPr>
+                              <w:t xml:space="preserve">, </w:t>
+                            </w:r>
+                            <w:r>
+                              <w:rPr>
+                                <w:rStyle w:val="Hyperlink.7"/>
+                                <w:rtl w:val="0"/>
+                              </w:rPr>
+                              <w:fldChar w:fldCharType="begin" w:fldLock="0"/>
+                            </w:r>
+                            <w:r>
+                              <w:rPr>
+                                <w:rStyle w:val="Hyperlink.7"/>
+                                <w:rtl w:val="0"/>
+                              </w:rPr>
+                              <w:instrText xml:space="preserve"> HYPERLINK "https://jpoint.ru/en/talks/dfb53bfc4ec74165830e81c036a28ad8/?referer=/persons/c864c3883e96ce57035d22c9f8e378fb/"</w:instrText>
+                            </w:r>
+                            <w:r>
+                              <w:rPr>
+                                <w:rStyle w:val="Hyperlink.7"/>
+                                <w:rtl w:val="0"/>
+                              </w:rPr>
+                              <w:fldChar w:fldCharType="separate" w:fldLock="0"/>
+                            </w:r>
+                            <w:r>
+                              <w:rPr>
+                                <w:rStyle w:val="Hyperlink.7"/>
+                                <w:rtl w:val="0"/>
+                                <w:lang w:val="en-US"/>
+                              </w:rPr>
+                              <w:t>2023</w:t>
+                            </w:r>
+                            <w:r>
+                              <w:rPr>
+                                <w:rtl w:val="0"/>
+                              </w:rPr>
+                              <w:fldChar w:fldCharType="end" w:fldLock="0"/>
+                            </w:r>
+                            <w:r>
+                              <w:rPr>
+                                <w:rStyle w:val="None"/>
+                                <w:rFonts w:ascii="Calibri Light" w:hAnsi="Calibri Light"/>
+                                <w:spacing w:val="0"/>
+                                <w:rtl w:val="0"/>
+                                <w:lang w:val="en-US"/>
+                              </w:rPr>
+                              <w:t>), Joker (</w:t>
+                            </w:r>
+                            <w:r>
+                              <w:rPr>
+                                <w:rStyle w:val="Hyperlink.7"/>
+                                <w:rtl w:val="0"/>
+                              </w:rPr>
+                              <w:fldChar w:fldCharType="begin" w:fldLock="0"/>
+                            </w:r>
+                            <w:r>
+                              <w:rPr>
+                                <w:rStyle w:val="Hyperlink.7"/>
+                                <w:rtl w:val="0"/>
+                              </w:rPr>
+                              <w:instrText xml:space="preserve"> HYPERLINK "https://jokerconf.com/en/talks/be1664f3cf724c72b524600b68b961e1/"</w:instrText>
+                            </w:r>
+                            <w:r>
+                              <w:rPr>
+                                <w:rStyle w:val="Hyperlink.7"/>
+                                <w:rtl w:val="0"/>
+                              </w:rPr>
+                              <w:fldChar w:fldCharType="separate" w:fldLock="0"/>
+                            </w:r>
+                            <w:r>
+                              <w:rPr>
+                                <w:rStyle w:val="Hyperlink.7"/>
+                                <w:rtl w:val="0"/>
+                                <w:lang w:val="en-US"/>
+                              </w:rPr>
+                              <w:t>2022</w:t>
+                            </w:r>
+                            <w:r>
+                              <w:rPr>
+                                <w:rtl w:val="0"/>
+                              </w:rPr>
+                              <w:fldChar w:fldCharType="end" w:fldLock="0"/>
+                            </w:r>
+                            <w:r>
+                              <w:rPr>
+                                <w:rStyle w:val="None"/>
+                                <w:rFonts w:ascii="Calibri Light" w:hAnsi="Calibri Light"/>
+                                <w:spacing w:val="0"/>
+                                <w:rtl w:val="0"/>
+                                <w:lang w:val="en-US"/>
+                              </w:rPr>
+                              <w:t xml:space="preserve">, </w:t>
+                            </w:r>
+                            <w:r>
+                              <w:rPr>
+                                <w:rStyle w:val="Hyperlink.8"/>
+                                <w:rtl w:val="0"/>
+                              </w:rPr>
+                              <w:fldChar w:fldCharType="begin" w:fldLock="0"/>
+                            </w:r>
+                            <w:r>
+                              <w:rPr>
+                                <w:rStyle w:val="Hyperlink.8"/>
+                                <w:rtl w:val="0"/>
+                              </w:rPr>
+                              <w:instrText xml:space="preserve"> HYPERLINK "https://jokerconf.com/talks/c07ce7b749d8407e8c5911c6ba581330/"</w:instrText>
+                            </w:r>
+                            <w:r>
+                              <w:rPr>
+                                <w:rStyle w:val="Hyperlink.8"/>
+                                <w:rtl w:val="0"/>
+                              </w:rPr>
+                              <w:fldChar w:fldCharType="separate" w:fldLock="0"/>
+                            </w:r>
+                            <w:r>
+                              <w:rPr>
+                                <w:rStyle w:val="Hyperlink.8"/>
+                                <w:rtl w:val="0"/>
+                                <w:lang w:val="en-US"/>
+                              </w:rPr>
+                              <w:t>2023</w:t>
+                            </w:r>
+                            <w:r>
+                              <w:rPr>
+                                <w:rtl w:val="0"/>
+                              </w:rPr>
+                              <w:fldChar w:fldCharType="end" w:fldLock="0"/>
+                            </w:r>
+                            <w:r>
+                              <w:rPr>
+                                <w:rStyle w:val="None"/>
+                                <w:rFonts w:ascii="Calibri Light" w:hAnsi="Calibri Light"/>
+                                <w:spacing w:val="0"/>
+                                <w:rtl w:val="0"/>
+                                <w:lang w:val="en-US"/>
+                              </w:rPr>
+                              <w:t xml:space="preserve">#1, </w:t>
+                            </w:r>
+                            <w:r>
+                              <w:rPr>
+                                <w:rStyle w:val="Hyperlink.8"/>
+                                <w:rtl w:val="0"/>
+                              </w:rPr>
+                              <w:fldChar w:fldCharType="begin" w:fldLock="0"/>
+                            </w:r>
+                            <w:r>
+                              <w:rPr>
+                                <w:rStyle w:val="Hyperlink.8"/>
+                                <w:rtl w:val="0"/>
+                              </w:rPr>
+                              <w:instrText xml:space="preserve"> HYPERLINK "https://jokerconf.com/talks/17549d9fe3da4b07983c9e4b2fbb4c13/"</w:instrText>
+                            </w:r>
+                            <w:r>
+                              <w:rPr>
+                                <w:rStyle w:val="Hyperlink.8"/>
+                                <w:rtl w:val="0"/>
+                              </w:rPr>
+                              <w:fldChar w:fldCharType="separate" w:fldLock="0"/>
+                            </w:r>
+                            <w:r>
+                              <w:rPr>
+                                <w:rStyle w:val="Hyperlink.8"/>
+                                <w:rtl w:val="0"/>
+                                <w:lang w:val="en-US"/>
+                              </w:rPr>
+                              <w:t>2023</w:t>
+                            </w:r>
+                            <w:r>
+                              <w:rPr>
+                                <w:rtl w:val="0"/>
+                              </w:rPr>
+                              <w:fldChar w:fldCharType="end" w:fldLock="0"/>
+                            </w:r>
+                            <w:r>
+                              <w:rPr>
+                                <w:rStyle w:val="None"/>
+                                <w:rFonts w:ascii="Calibri Light" w:hAnsi="Calibri Light"/>
+                                <w:spacing w:val="0"/>
+                                <w:rtl w:val="0"/>
+                                <w:lang w:val="en-US"/>
+                              </w:rPr>
+                              <w:t>#2</w:t>
+                            </w:r>
+                            <w:r>
+                              <w:rPr>
+                                <w:rStyle w:val="None"/>
+                                <w:rFonts w:ascii="Calibri Light" w:hAnsi="Calibri Light"/>
+                                <w:spacing w:val="0"/>
+                                <w:rtl w:val="0"/>
+                                <w:lang w:val="en-US"/>
+                              </w:rPr>
+                              <w:t xml:space="preserve">), </w:t>
+                            </w:r>
+                            <w:r>
+                              <w:rPr>
+                                <w:rStyle w:val="None"/>
+                                <w:rFonts w:ascii="Calibri Light" w:hAnsi="Calibri Light"/>
+                                <w:u w:color="0563c1"/>
+                                <w:rtl w:val="0"/>
+                                <w:lang w:val="de-DE"/>
+                              </w:rPr>
+                              <w:t>Heisenbug</w:t>
+                            </w:r>
+                            <w:r>
+                              <w:rPr>
+                                <w:rStyle w:val="None"/>
+                                <w:rFonts w:ascii="Calibri Light" w:hAnsi="Calibri Light"/>
+                                <w:spacing w:val="0"/>
+                                <w:rtl w:val="0"/>
+                                <w:lang w:val="en-US"/>
+                              </w:rPr>
+                              <w:t xml:space="preserve"> (</w:t>
+                            </w:r>
+                            <w:r>
+                              <w:rPr>
+                                <w:rStyle w:val="Hyperlink.7"/>
+                                <w:rtl w:val="0"/>
+                              </w:rPr>
+                              <w:fldChar w:fldCharType="begin" w:fldLock="0"/>
+                            </w:r>
+                            <w:r>
+                              <w:rPr>
+                                <w:rStyle w:val="Hyperlink.7"/>
+                                <w:rtl w:val="0"/>
+                              </w:rPr>
+                              <w:instrText xml:space="preserve"> HYPERLINK "https://jokerconf.com/en/talks/be1664f3cf724c72b524600b68b961e1/"</w:instrText>
+                            </w:r>
+                            <w:r>
+                              <w:rPr>
+                                <w:rStyle w:val="Hyperlink.7"/>
+                                <w:rtl w:val="0"/>
+                              </w:rPr>
+                              <w:fldChar w:fldCharType="separate" w:fldLock="0"/>
+                            </w:r>
+                            <w:r>
+                              <w:rPr>
+                                <w:rStyle w:val="Hyperlink.7"/>
+                                <w:rtl w:val="0"/>
+                                <w:lang w:val="en-US"/>
+                              </w:rPr>
+                              <w:t>2017</w:t>
+                            </w:r>
+                            <w:r>
+                              <w:rPr>
+                                <w:rtl w:val="0"/>
+                              </w:rPr>
+                              <w:fldChar w:fldCharType="end" w:fldLock="0"/>
+                            </w:r>
+                            <w:r>
+                              <w:rPr>
+                                <w:rStyle w:val="None"/>
+                                <w:rFonts w:ascii="Calibri Light" w:hAnsi="Calibri Light"/>
+                                <w:spacing w:val="0"/>
+                                <w:rtl w:val="0"/>
+                                <w:lang w:val="en-US"/>
+                              </w:rPr>
+                              <w:t xml:space="preserve">, </w:t>
+                            </w:r>
+                            <w:r>
+                              <w:rPr>
+                                <w:rStyle w:val="Hyperlink.7"/>
+                                <w:rtl w:val="0"/>
+                              </w:rPr>
+                              <w:fldChar w:fldCharType="begin" w:fldLock="0"/>
+                            </w:r>
+                            <w:r>
+                              <w:rPr>
+                                <w:rStyle w:val="Hyperlink.7"/>
+                                <w:rtl w:val="0"/>
+                              </w:rPr>
+                              <w:instrText xml:space="preserve"> HYPERLINK "https://heisenbug.ru/en/talks/ac1ca29b1f634302a061c69520afd815/"</w:instrText>
+                            </w:r>
+                            <w:r>
+                              <w:rPr>
+                                <w:rStyle w:val="Hyperlink.7"/>
+                                <w:rtl w:val="0"/>
+                              </w:rPr>
+                              <w:fldChar w:fldCharType="separate" w:fldLock="0"/>
+                            </w:r>
+                            <w:r>
+                              <w:rPr>
+                                <w:rStyle w:val="Hyperlink.7"/>
+                                <w:rtl w:val="0"/>
+                                <w:lang w:val="en-US"/>
+                              </w:rPr>
+                              <w:t>2022</w:t>
+                            </w:r>
+                            <w:r>
+                              <w:rPr>
+                                <w:rtl w:val="0"/>
+                              </w:rPr>
+                              <w:fldChar w:fldCharType="end" w:fldLock="0"/>
+                            </w:r>
+                            <w:r>
+                              <w:rPr>
+                                <w:rStyle w:val="None"/>
+                                <w:rFonts w:ascii="Calibri Light" w:hAnsi="Calibri Light"/>
+                                <w:spacing w:val="0"/>
+                                <w:rtl w:val="0"/>
+                                <w:lang w:val="en-US"/>
+                              </w:rPr>
+                              <w:t>)</w:t>
+                            </w:r>
+                            <w:r>
+                              <w:rPr>
+                                <w:rStyle w:val="None"/>
+                                <w:rFonts w:ascii="Calibri Light" w:hAnsi="Calibri Light"/>
+                                <w:spacing w:val="0"/>
+                                <w:rtl w:val="0"/>
+                                <w:lang w:val="en-US"/>
+                              </w:rPr>
+                              <w:t>, SafeCode(</w:t>
+                            </w:r>
+                            <w:r>
+                              <w:rPr>
+                                <w:rStyle w:val="Hyperlink.8"/>
+                                <w:rtl w:val="0"/>
+                              </w:rPr>
+                              <w:fldChar w:fldCharType="begin" w:fldLock="0"/>
+                            </w:r>
+                            <w:r>
+                              <w:rPr>
+                                <w:rStyle w:val="Hyperlink.8"/>
+                                <w:rtl w:val="0"/>
+                              </w:rPr>
+                              <w:instrText xml:space="preserve"> HYPERLINK "https://safecodeconf.ru/talks/4e33e191322947f6972d8b6a49a87a53/"</w:instrText>
+                            </w:r>
+                            <w:r>
+                              <w:rPr>
+                                <w:rStyle w:val="Hyperlink.8"/>
+                                <w:rtl w:val="0"/>
+                              </w:rPr>
+                              <w:fldChar w:fldCharType="separate" w:fldLock="0"/>
+                            </w:r>
+                            <w:r>
+                              <w:rPr>
+                                <w:rStyle w:val="Hyperlink.8"/>
+                                <w:rtl w:val="0"/>
+                                <w:lang w:val="en-US"/>
+                              </w:rPr>
+                              <w:t>2024</w:t>
+                            </w:r>
+                            <w:r>
+                              <w:rPr>
+                                <w:rtl w:val="0"/>
+                              </w:rPr>
+                              <w:fldChar w:fldCharType="end" w:fldLock="0"/>
+                            </w:r>
+                            <w:r>
+                              <w:rPr>
+                                <w:rStyle w:val="None"/>
+                                <w:rFonts w:ascii="Calibri Light" w:hAnsi="Calibri Light"/>
+                                <w:spacing w:val="0"/>
+                                <w:rtl w:val="0"/>
+                                <w:lang w:val="en-US"/>
+                              </w:rPr>
+                              <w:t>)</w:t>
+                            </w:r>
+                            <w:r>
+                              <w:rPr>
+                                <w:rStyle w:val="None"/>
+                                <w:rFonts w:ascii="Calibri Light" w:hAnsi="Calibri Light"/>
+                                <w:spacing w:val="0"/>
+                                <w:rtl w:val="0"/>
+                                <w:lang w:val="en-US"/>
+                              </w:rPr>
+                              <w:t>.</w:t>
+                            </w:r>
+                            <w:r>
+                              <w:rPr>
+                                <w:rStyle w:val="None"/>
+                                <w:rFonts w:ascii="Calibri Light" w:hAnsi="Calibri Light"/>
+                                <w:spacing w:val="0"/>
+                                <w:rtl w:val="0"/>
+                                <w:lang w:val="en-US"/>
+                              </w:rPr>
+                              <w:t xml:space="preserve"> Speaker at SnowOne(</w:t>
+                            </w:r>
+                            <w:r>
+                              <w:rPr>
+                                <w:rStyle w:val="Hyperlink.8"/>
+                                <w:rtl w:val="0"/>
+                              </w:rPr>
+                              <w:fldChar w:fldCharType="begin" w:fldLock="0"/>
+                            </w:r>
+                            <w:r>
+                              <w:rPr>
+                                <w:rStyle w:val="Hyperlink.8"/>
+                                <w:rtl w:val="0"/>
+                              </w:rPr>
+                              <w:instrText xml:space="preserve"> HYPERLINK "https://www.youtube.com/watch?v=Be3fH_fsa_o"</w:instrText>
+                            </w:r>
+                            <w:r>
+                              <w:rPr>
+                                <w:rStyle w:val="Hyperlink.8"/>
+                                <w:rtl w:val="0"/>
+                              </w:rPr>
+                              <w:fldChar w:fldCharType="separate" w:fldLock="0"/>
+                            </w:r>
+                            <w:r>
+                              <w:rPr>
+                                <w:rStyle w:val="Hyperlink.8"/>
+                                <w:rtl w:val="0"/>
+                                <w:lang w:val="en-US"/>
+                              </w:rPr>
+                              <w:t>2024</w:t>
+                            </w:r>
+                            <w:r>
+                              <w:rPr>
+                                <w:rtl w:val="0"/>
+                              </w:rPr>
+                              <w:fldChar w:fldCharType="end" w:fldLock="0"/>
+                            </w:r>
+                            <w:r>
+                              <w:rPr>
+                                <w:rStyle w:val="None"/>
+                                <w:rFonts w:ascii="Calibri Light" w:hAnsi="Calibri Light"/>
+                                <w:spacing w:val="0"/>
+                                <w:rtl w:val="0"/>
+                                <w:lang w:val="en-US"/>
+                              </w:rPr>
+                              <w:t xml:space="preserve">). </w:t>
+                            </w:r>
+                            <w:r>
+                              <w:rPr>
+                                <w:rStyle w:val="None"/>
+                                <w:rFonts w:ascii="Calibri Light" w:hAnsi="Calibri Light"/>
+                                <w:spacing w:val="0"/>
+                                <w:rtl w:val="0"/>
+                                <w:lang w:val="en-US"/>
+                              </w:rPr>
+                              <w:t xml:space="preserve"> </w:t>
+                            </w:r>
+                            <w:r>
+                              <w:rPr>
+                                <w:rStyle w:val="Hyperlink.7"/>
+                                <w:rtl w:val="0"/>
+                              </w:rPr>
+                              <w:fldChar w:fldCharType="begin" w:fldLock="0"/>
+                            </w:r>
+                            <w:r>
+                              <w:rPr>
+                                <w:rStyle w:val="Hyperlink.7"/>
+                                <w:rtl w:val="0"/>
+                              </w:rPr>
+                              <w:instrText xml:space="preserve"> HYPERLINK "https://jokerconf.com/en/organizers/"</w:instrText>
+                            </w:r>
+                            <w:r>
+                              <w:rPr>
+                                <w:rStyle w:val="Hyperlink.7"/>
+                                <w:rtl w:val="0"/>
+                              </w:rPr>
+                              <w:fldChar w:fldCharType="separate" w:fldLock="0"/>
+                            </w:r>
+                            <w:r>
+                              <w:rPr>
+                                <w:rStyle w:val="Hyperlink.7"/>
+                                <w:rtl w:val="0"/>
+                                <w:lang w:val="en-US"/>
+                              </w:rPr>
+                              <w:t>PC member of JUG 2023</w:t>
+                            </w:r>
+                            <w:r>
+                              <w:rPr>
+                                <w:rtl w:val="0"/>
+                              </w:rPr>
+                              <w:fldChar w:fldCharType="end" w:fldLock="0"/>
+                            </w:r>
+                            <w:r>
+                              <w:rPr>
+                                <w:rStyle w:val="None"/>
+                                <w:rFonts w:ascii="Calibri Light" w:hAnsi="Calibri Light"/>
+                                <w:spacing w:val="0"/>
+                                <w:rtl w:val="0"/>
+                                <w:lang w:val="en-US"/>
+                              </w:rPr>
+                              <w:t>. Speaker of</w:t>
+                            </w:r>
+                            <w:r>
+                              <w:rPr>
+                                <w:rStyle w:val="None"/>
+                                <w:rFonts w:ascii="Calibri Light" w:hAnsi="Calibri Light"/>
+                                <w:spacing w:val="0"/>
+                                <w:rtl w:val="0"/>
+                              </w:rPr>
+                              <w:t xml:space="preserve"> </w:t>
+                            </w:r>
+                            <w:r>
+                              <w:rPr>
+                                <w:rStyle w:val="Hyperlink.9"/>
+                                <w:rtl w:val="0"/>
+                              </w:rPr>
+                              <w:fldChar w:fldCharType="begin" w:fldLock="0"/>
+                            </w:r>
+                            <w:r>
+                              <w:rPr>
+                                <w:rStyle w:val="Hyperlink.9"/>
+                                <w:rtl w:val="0"/>
+                              </w:rPr>
+                              <w:instrText xml:space="preserve"> HYPERLINK "https://testconf.ru/Andrey-Kuleshov/"</w:instrText>
+                            </w:r>
+                            <w:r>
+                              <w:rPr>
+                                <w:rStyle w:val="Hyperlink.9"/>
+                                <w:rtl w:val="0"/>
+                              </w:rPr>
+                              <w:fldChar w:fldCharType="separate" w:fldLock="0"/>
+                            </w:r>
+                            <w:r>
+                              <w:rPr>
+                                <w:rStyle w:val="Hyperlink.9"/>
+                                <w:rtl w:val="0"/>
+                                <w:lang w:val="it-IT"/>
+                              </w:rPr>
+                              <w:t>TestConf</w:t>
+                            </w:r>
+                            <w:r>
+                              <w:rPr>
+                                <w:rtl w:val="0"/>
+                              </w:rPr>
+                              <w:fldChar w:fldCharType="end" w:fldLock="0"/>
+                            </w:r>
+                            <w:r>
+                              <w:rPr>
+                                <w:rStyle w:val="None"/>
+                                <w:rFonts w:ascii="Calibri Light" w:hAnsi="Calibri Light"/>
+                                <w:spacing w:val="0"/>
+                                <w:rtl w:val="0"/>
+                              </w:rPr>
+                              <w:t xml:space="preserve">, </w:t>
+                            </w:r>
+                            <w:r>
+                              <w:rPr>
+                                <w:rStyle w:val="Hyperlink.6"/>
+                                <w:rtl w:val="0"/>
+                              </w:rPr>
+                              <w:fldChar w:fldCharType="begin" w:fldLock="0"/>
+                            </w:r>
+                            <w:r>
+                              <w:rPr>
+                                <w:rStyle w:val="Hyperlink.6"/>
+                                <w:rtl w:val="0"/>
+                              </w:rPr>
+                              <w:instrText xml:space="preserve"> HYPERLINK "https://2021.issre.net/"</w:instrText>
+                            </w:r>
+                            <w:r>
+                              <w:rPr>
+                                <w:rStyle w:val="Hyperlink.6"/>
+                                <w:rtl w:val="0"/>
+                              </w:rPr>
+                              <w:fldChar w:fldCharType="separate" w:fldLock="0"/>
+                            </w:r>
+                            <w:r>
+                              <w:rPr>
+                                <w:rStyle w:val="Hyperlink.6"/>
+                                <w:rtl w:val="0"/>
+                              </w:rPr>
+                              <w:t>IEEE ISSRE</w:t>
+                            </w:r>
+                            <w:r>
+                              <w:rPr>
+                                <w:rtl w:val="0"/>
+                              </w:rPr>
+                              <w:fldChar w:fldCharType="end" w:fldLock="0"/>
+                            </w:r>
+                            <w:r>
+                              <w:rPr>
+                                <w:rStyle w:val="None"/>
+                                <w:rFonts w:ascii="Calibri Light" w:hAnsi="Calibri Light"/>
+                                <w:spacing w:val="0"/>
+                                <w:rtl w:val="0"/>
+                                <w:lang w:val="en-US"/>
+                              </w:rPr>
+                              <w:t xml:space="preserve">, </w:t>
+                            </w:r>
+                            <w:r>
+                              <w:rPr>
+                                <w:rStyle w:val="Hyperlink.10"/>
+                                <w:rtl w:val="0"/>
+                              </w:rPr>
+                              <w:fldChar w:fldCharType="begin" w:fldLock="0"/>
+                            </w:r>
+                            <w:r>
+                              <w:rPr>
+                                <w:rStyle w:val="Hyperlink.10"/>
+                                <w:rtl w:val="0"/>
+                              </w:rPr>
+                              <w:instrText xml:space="preserve"> HYPERLINK "https://www.youtube.com/watch?v=gMjZk7d-MHY"</w:instrText>
+                            </w:r>
+                            <w:r>
+                              <w:rPr>
+                                <w:rStyle w:val="Hyperlink.10"/>
+                                <w:rtl w:val="0"/>
+                              </w:rPr>
+                              <w:fldChar w:fldCharType="separate" w:fldLock="0"/>
+                            </w:r>
+                            <w:r>
+                              <w:rPr>
+                                <w:rStyle w:val="Hyperlink.10"/>
+                                <w:rtl w:val="0"/>
+                                <w:lang w:val="en-US"/>
+                              </w:rPr>
+                              <w:t>BCS meetups</w:t>
+                            </w:r>
+                            <w:r>
+                              <w:rPr>
+                                <w:rtl w:val="0"/>
+                              </w:rPr>
+                              <w:fldChar w:fldCharType="end" w:fldLock="0"/>
+                            </w:r>
+                            <w:r>
+                              <w:rPr>
+                                <w:rStyle w:val="None"/>
+                                <w:rFonts w:ascii="Calibri Light" w:hAnsi="Calibri Light"/>
+                                <w:spacing w:val="0"/>
+                                <w:rtl w:val="0"/>
+                                <w:lang w:val="en-US"/>
+                              </w:rPr>
+                              <w:t xml:space="preserve"> and organizer</w:t>
+                            </w:r>
+                            <w:r>
+                              <w:rPr>
+                                <w:rStyle w:val="None"/>
+                                <w:rFonts w:ascii="Calibri Light" w:hAnsi="Calibri Light"/>
+                                <w:outline w:val="0"/>
+                                <w:color w:val="0563c1"/>
+                                <w:spacing w:val="0"/>
+                                <w:u w:val="none" w:color="0563c1"/>
+                                <w:rtl w:val="0"/>
+                                <w14:textFill>
+                                  <w14:solidFill>
+                                    <w14:srgbClr w14:val="0563C1"/>
+                                  </w14:solidFill>
+                                </w14:textFill>
+                              </w:rPr>
+                              <w:t xml:space="preserve"> </w:t>
+                            </w:r>
+                            <w:r>
+                              <w:rPr>
+                                <w:rStyle w:val="Hyperlink.6"/>
+                                <w:rtl w:val="0"/>
+                              </w:rPr>
+                              <w:fldChar w:fldCharType="begin" w:fldLock="0"/>
+                            </w:r>
+                            <w:r>
+                              <w:rPr>
+                                <w:rStyle w:val="Hyperlink.6"/>
+                                <w:rtl w:val="0"/>
+                              </w:rPr>
+                              <w:instrText xml:space="preserve"> HYPERLINK "https://2021.splashcon.org/home/bcnc-2021"</w:instrText>
+                            </w:r>
+                            <w:r>
+                              <w:rPr>
+                                <w:rStyle w:val="Hyperlink.6"/>
+                                <w:rtl w:val="0"/>
+                              </w:rPr>
+                              <w:fldChar w:fldCharType="separate" w:fldLock="0"/>
+                            </w:r>
+                            <w:r>
+                              <w:rPr>
+                                <w:rStyle w:val="Hyperlink.6"/>
+                                <w:rtl w:val="0"/>
+                              </w:rPr>
+                              <w:t>ACM BCNC</w:t>
+                            </w:r>
+                            <w:r>
+                              <w:rPr>
+                                <w:rtl w:val="0"/>
+                              </w:rPr>
+                              <w:fldChar w:fldCharType="end" w:fldLock="0"/>
+                            </w:r>
+                            <w:r>
+                              <w:rPr>
+                                <w:rStyle w:val="None"/>
+                                <w:rFonts w:ascii="Calibri Light" w:hAnsi="Calibri Light"/>
+                                <w:outline w:val="0"/>
+                                <w:color w:val="000000"/>
+                                <w:spacing w:val="0"/>
+                                <w:u w:val="none" w:color="000000"/>
+                                <w:rtl w:val="0"/>
+                                <w:lang w:val="en-US"/>
+                                <w14:textFill>
+                                  <w14:solidFill>
+                                    <w14:srgbClr w14:val="000000"/>
+                                  </w14:solidFill>
+                                </w14:textFill>
+                              </w:rPr>
+                              <w:t xml:space="preserve">. </w:t>
+                            </w:r>
+                            <w:r>
+                              <w:rPr>
+                                <w:rStyle w:val="None"/>
+                                <w:rFonts w:ascii="Carlito" w:hAnsi="Carlito"/>
+                                <w:b w:val="1"/>
+                                <w:bCs w:val="1"/>
+                                <w:rtl w:val="0"/>
+                                <w:lang w:val="en-US"/>
+                              </w:rPr>
+                              <w:t xml:space="preserve">Author of popular opensource </w:t>
+                            </w:r>
+                            <w:r>
+                              <w:rPr>
+                                <w:rStyle w:val="Hyperlink.4"/>
+                                <w:rtl w:val="0"/>
+                              </w:rPr>
+                              <w:fldChar w:fldCharType="begin" w:fldLock="0"/>
+                            </w:r>
+                            <w:r>
+                              <w:rPr>
+                                <w:rStyle w:val="Hyperlink.4"/>
+                                <w:rtl w:val="0"/>
+                              </w:rPr>
+                              <w:instrText xml:space="preserve"> HYPERLINK "https://github.com/akuleshov7/ktoml"</w:instrText>
+                            </w:r>
+                            <w:r>
+                              <w:rPr>
+                                <w:rStyle w:val="Hyperlink.4"/>
+                                <w:rtl w:val="0"/>
+                              </w:rPr>
+                              <w:fldChar w:fldCharType="separate" w:fldLock="0"/>
+                            </w:r>
+                            <w:r>
+                              <w:rPr>
+                                <w:rStyle w:val="Hyperlink.4"/>
+                                <w:rtl w:val="0"/>
+                              </w:rPr>
+                              <w:t>ktoml</w:t>
+                            </w:r>
+                            <w:r>
+                              <w:rPr>
+                                <w:rtl w:val="0"/>
+                              </w:rPr>
+                              <w:fldChar w:fldCharType="end" w:fldLock="0"/>
+                            </w:r>
+                            <w:r>
+                              <w:rPr>
+                                <w:rStyle w:val="None"/>
+                                <w:rFonts w:ascii="Carlito" w:hAnsi="Carlito"/>
+                                <w:b w:val="1"/>
+                                <w:bCs w:val="1"/>
+                                <w:rtl w:val="0"/>
+                                <w:lang w:val="en-US"/>
+                              </w:rPr>
+                              <w:t xml:space="preserve"> library.</w:t>
+                            </w:r>
+                            <w:r>
+                              <w:rPr>
+                                <w:rStyle w:val="None"/>
+                                <w:rFonts w:ascii="Carlito" w:cs="Carlito" w:hAnsi="Carlito" w:eastAsia="Carlito"/>
+                                <w:b w:val="1"/>
+                                <w:bCs w:val="1"/>
+                                <w:outline w:val="0"/>
+                                <w:color w:val="545554"/>
+                                <w:spacing w:val="0"/>
+                                <w:u w:color="545554"/>
+                                <w:rtl w:val="0"/>
+                                <w14:textFill>
+                                  <w14:solidFill>
+                                    <w14:srgbClr w14:val="545554"/>
+                                  </w14:solidFill>
+                                </w14:textFill>
+                              </w:rPr>
+                            </w:r>
+                          </w:p>
+                        </w:txbxContent>
+                      </wps:txbx>
+                      <wps:bodyPr wrap="square" lIns="45718" tIns="45718" rIns="45718" bIns="45718" numCol="1" anchor="t">
+                        <a:noAutofit/>
+                      </wps:bodyPr>
+                    </wps:wsp>
+                  </a:graphicData>
+                </a:graphic>
+              </wp:anchor>
+            </w:drawing>
+          </mc:Choice>
+          <mc:Fallback>
+            <w:pict>
+              <v:shape id="_x0000_s1054" type="#_x0000_t202" style="visibility:visible;position:absolute;margin-left:107.6pt;margin-top:36.5pt;width:396.6pt;height:135.2pt;z-index:251662336;mso-position-horizontal:absolute;mso-position-horizontal-relative:margin;mso-position-vertical:absolute;mso-position-vertical-relative:line;mso-wrap-distance-left:0.0pt;mso-wrap-distance-top:0.0pt;mso-wrap-distance-right:0.0pt;mso-wrap-distance-bottom:0.0pt;">
+                <v:fill on="f"/>
+                <v:stroke on="f" weight="1.0pt" dashstyle="solid" endcap="flat" miterlimit="400.0%" joinstyle="miter" linestyle="single" startarrow="none" startarrowwidth="medium" startarrowlength="medium" endarrow="none" endarrowwidth="medium" endarrowlength="medium"/>
+                <v:textbox>
+                  <w:txbxContent>
                     <w:p>
                       <w:pPr>
                         <w:pStyle w:val="Body A"/>
@@ -8871,16 +7613,1003 @@
                       <w:r>
                         <w:rPr>
                           <w:rStyle w:val="None"/>
+                          <w:rFonts w:ascii="Calibri Light" w:hAnsi="Calibri Light"/>
+                          <w:spacing w:val="0"/>
+                          <w:rtl w:val="0"/>
+                          <w:lang w:val="en-US"/>
+                        </w:rPr>
+                        <w:t>3</w:t>
+                      </w:r>
+                      <w:r>
+                        <w:rPr>
+                          <w:rStyle w:val="None"/>
+                          <w:rFonts w:ascii="Calibri Light" w:hAnsi="Calibri Light"/>
+                          <w:spacing w:val="0"/>
+                          <w:rtl w:val="0"/>
+                          <w:lang w:val="en-US"/>
+                        </w:rPr>
+                        <w:t>1</w:t>
+                      </w:r>
+                      <w:r>
+                        <w:rPr>
+                          <w:rStyle w:val="None"/>
+                          <w:rFonts w:ascii="Calibri Light" w:hAnsi="Calibri Light"/>
+                          <w:spacing w:val="0"/>
+                          <w:rtl w:val="0"/>
+                          <w:lang w:val="en-US"/>
+                        </w:rPr>
+                        <w:t xml:space="preserve"> years old Senior Java/Kotlin backend developer with </w:t>
+                      </w:r>
+                      <w:r>
+                        <w:rPr>
+                          <w:rStyle w:val="None"/>
+                          <w:rFonts w:ascii="Calibri Light" w:hAnsi="Calibri Light"/>
+                          <w:spacing w:val="0"/>
+                          <w:rtl w:val="0"/>
+                          <w:lang w:val="en-US"/>
+                        </w:rPr>
+                        <w:t>10</w:t>
+                      </w:r>
+                      <w:r>
+                        <w:rPr>
+                          <w:rStyle w:val="None"/>
+                          <w:rFonts w:ascii="Calibri Light" w:hAnsi="Calibri Light"/>
+                          <w:spacing w:val="0"/>
+                          <w:rtl w:val="0"/>
+                          <w:lang w:val="en-US"/>
+                        </w:rPr>
+                        <w:t xml:space="preserve"> years of experience. Experienced in </w:t>
+                      </w:r>
+                      <w:r>
+                        <w:rPr>
+                          <w:rStyle w:val="None"/>
+                          <w:rFonts w:ascii="Calibri Light" w:hAnsi="Calibri Light"/>
+                          <w:spacing w:val="0"/>
+                          <w:rtl w:val="0"/>
+                          <w:lang w:val="en-US"/>
+                        </w:rPr>
+                        <w:t>backend development</w:t>
+                      </w:r>
+                      <w:r>
+                        <w:rPr>
+                          <w:rStyle w:val="None"/>
+                          <w:rFonts w:ascii="Calibri Light" w:hAnsi="Calibri Light"/>
+                          <w:spacing w:val="0"/>
+                          <w:rtl w:val="0"/>
+                          <w:lang w:val="en-US"/>
+                        </w:rPr>
+                        <w:t xml:space="preserve">, </w:t>
+                      </w:r>
+                      <w:r>
+                        <w:rPr>
+                          <w:rStyle w:val="None"/>
+                          <w:rFonts w:ascii="Calibri Light" w:hAnsi="Calibri Light"/>
+                          <w:spacing w:val="0"/>
+                          <w:rtl w:val="0"/>
+                          <w:lang w:val="en-US"/>
+                        </w:rPr>
+                        <w:t>dev</w:t>
+                      </w:r>
+                      <w:r>
+                        <w:rPr>
+                          <w:rStyle w:val="None"/>
+                          <w:rFonts w:ascii="Calibri Light" w:hAnsi="Calibri Light"/>
+                          <w:spacing w:val="0"/>
+                          <w:rtl w:val="0"/>
+                          <w:lang w:val="en-US"/>
+                        </w:rPr>
+                        <w:t xml:space="preserve"> tools (compilers/static analyzers) and R&amp;D.  Contributor to </w:t>
+                      </w:r>
+                      <w:r>
+                        <w:rPr>
+                          <w:rStyle w:val="Hyperlink.5"/>
+                          <w:rtl w:val="0"/>
+                        </w:rPr>
+                        <w:fldChar w:fldCharType="begin" w:fldLock="0"/>
+                      </w:r>
+                      <w:r>
+                        <w:rPr>
+                          <w:rStyle w:val="Hyperlink.5"/>
+                          <w:rtl w:val="0"/>
+                        </w:rPr>
+                        <w:instrText xml:space="preserve"> HYPERLINK "https://github.com/pinterest/ktlint"</w:instrText>
+                      </w:r>
+                      <w:r>
+                        <w:rPr>
+                          <w:rStyle w:val="Hyperlink.5"/>
+                          <w:rtl w:val="0"/>
+                        </w:rPr>
+                        <w:fldChar w:fldCharType="separate" w:fldLock="0"/>
+                      </w:r>
+                      <w:r>
+                        <w:rPr>
+                          <w:rStyle w:val="Hyperlink.5"/>
+                          <w:rtl w:val="0"/>
+                          <w:lang w:val="de-DE"/>
+                        </w:rPr>
+                        <w:t>ktlint</w:t>
+                      </w:r>
+                      <w:r>
+                        <w:rPr>
+                          <w:rtl w:val="0"/>
+                        </w:rPr>
+                        <w:fldChar w:fldCharType="end" w:fldLock="0"/>
+                      </w:r>
+                      <w:r>
+                        <w:rPr>
+                          <w:rStyle w:val="None"/>
+                          <w:rFonts w:ascii="Calibri Light" w:hAnsi="Calibri Light"/>
+                          <w:spacing w:val="0"/>
+                          <w:rtl w:val="0"/>
+                          <w:lang w:val="en-US"/>
+                        </w:rPr>
+                        <w:t xml:space="preserve"> and </w:t>
+                      </w:r>
+                      <w:r>
+                        <w:rPr>
+                          <w:rStyle w:val="Hyperlink.6"/>
+                          <w:rtl w:val="0"/>
+                        </w:rPr>
+                        <w:fldChar w:fldCharType="begin" w:fldLock="0"/>
+                      </w:r>
+                      <w:r>
+                        <w:rPr>
+                          <w:rStyle w:val="Hyperlink.6"/>
+                          <w:rtl w:val="0"/>
+                        </w:rPr>
+                        <w:instrText xml:space="preserve"> HYPERLINK "https://github.com/JetBrains/kotlin"</w:instrText>
+                      </w:r>
+                      <w:r>
+                        <w:rPr>
+                          <w:rStyle w:val="Hyperlink.6"/>
+                          <w:rtl w:val="0"/>
+                        </w:rPr>
+                        <w:fldChar w:fldCharType="separate" w:fldLock="0"/>
+                      </w:r>
+                      <w:r>
+                        <w:rPr>
+                          <w:rStyle w:val="Hyperlink.6"/>
+                          <w:rtl w:val="0"/>
+                        </w:rPr>
+                        <w:t>kotlin</w:t>
+                      </w:r>
+                      <w:r>
+                        <w:rPr>
+                          <w:rtl w:val="0"/>
+                        </w:rPr>
+                        <w:fldChar w:fldCharType="end" w:fldLock="0"/>
+                      </w:r>
+                      <w:r>
+                        <w:rPr>
+                          <w:rStyle w:val="None"/>
+                          <w:rFonts w:ascii="Calibri Light" w:hAnsi="Calibri Light"/>
+                          <w:spacing w:val="0"/>
+                          <w:rtl w:val="0"/>
+                          <w:lang w:val="en-US"/>
+                        </w:rPr>
+                        <w:t xml:space="preserve">. Speaker at </w:t>
+                      </w:r>
+                      <w:r>
+                        <w:rPr>
+                          <w:rStyle w:val="None"/>
+                          <w:rFonts w:ascii="Carlito" w:hAnsi="Carlito"/>
+                          <w:b w:val="1"/>
+                          <w:bCs w:val="1"/>
+                          <w:rtl w:val="0"/>
+                          <w:lang w:val="en-US"/>
+                        </w:rPr>
+                        <w:t>Java User Group</w:t>
+                      </w:r>
+                      <w:r>
+                        <w:rPr>
+                          <w:rStyle w:val="None"/>
+                          <w:rFonts w:ascii="Calibri Light" w:hAnsi="Calibri Light"/>
+                          <w:spacing w:val="0"/>
+                          <w:rtl w:val="0"/>
+                          <w:lang w:val="en-US"/>
+                        </w:rPr>
+                        <w:t xml:space="preserve"> conferences: Jpoint (</w:t>
+                      </w:r>
+                      <w:r>
+                        <w:rPr>
+                          <w:rStyle w:val="Hyperlink.7"/>
+                          <w:rtl w:val="0"/>
+                        </w:rPr>
+                        <w:fldChar w:fldCharType="begin" w:fldLock="0"/>
+                      </w:r>
+                      <w:r>
+                        <w:rPr>
+                          <w:rStyle w:val="Hyperlink.7"/>
+                          <w:rtl w:val="0"/>
+                        </w:rPr>
+                        <w:instrText xml:space="preserve"> HYPERLINK "https://jpoint.ru/en/talks/a859ba80bcb8d00e168dbfe41c045b84/"</w:instrText>
+                      </w:r>
+                      <w:r>
+                        <w:rPr>
+                          <w:rStyle w:val="Hyperlink.7"/>
+                          <w:rtl w:val="0"/>
+                        </w:rPr>
+                        <w:fldChar w:fldCharType="separate" w:fldLock="0"/>
+                      </w:r>
+                      <w:r>
+                        <w:rPr>
+                          <w:rStyle w:val="Hyperlink.7"/>
+                          <w:rtl w:val="0"/>
+                          <w:lang w:val="en-US"/>
+                        </w:rPr>
+                        <w:t>2022</w:t>
+                      </w:r>
+                      <w:r>
+                        <w:rPr>
+                          <w:rtl w:val="0"/>
+                        </w:rPr>
+                        <w:fldChar w:fldCharType="end" w:fldLock="0"/>
+                      </w:r>
+                      <w:r>
+                        <w:rPr>
+                          <w:rStyle w:val="None"/>
+                          <w:rFonts w:ascii="Calibri Light" w:hAnsi="Calibri Light"/>
+                          <w:rtl w:val="0"/>
+                          <w:lang w:val="en-US"/>
+                        </w:rPr>
+                        <w:t xml:space="preserve">, </w:t>
+                      </w:r>
+                      <w:r>
+                        <w:rPr>
+                          <w:rStyle w:val="Hyperlink.7"/>
+                          <w:rtl w:val="0"/>
+                        </w:rPr>
+                        <w:fldChar w:fldCharType="begin" w:fldLock="0"/>
+                      </w:r>
+                      <w:r>
+                        <w:rPr>
+                          <w:rStyle w:val="Hyperlink.7"/>
+                          <w:rtl w:val="0"/>
+                        </w:rPr>
+                        <w:instrText xml:space="preserve"> HYPERLINK "https://jpoint.ru/en/talks/dfb53bfc4ec74165830e81c036a28ad8/?referer=/persons/c864c3883e96ce57035d22c9f8e378fb/"</w:instrText>
+                      </w:r>
+                      <w:r>
+                        <w:rPr>
+                          <w:rStyle w:val="Hyperlink.7"/>
+                          <w:rtl w:val="0"/>
+                        </w:rPr>
+                        <w:fldChar w:fldCharType="separate" w:fldLock="0"/>
+                      </w:r>
+                      <w:r>
+                        <w:rPr>
+                          <w:rStyle w:val="Hyperlink.7"/>
+                          <w:rtl w:val="0"/>
+                          <w:lang w:val="en-US"/>
+                        </w:rPr>
+                        <w:t>2023</w:t>
+                      </w:r>
+                      <w:r>
+                        <w:rPr>
+                          <w:rtl w:val="0"/>
+                        </w:rPr>
+                        <w:fldChar w:fldCharType="end" w:fldLock="0"/>
+                      </w:r>
+                      <w:r>
+                        <w:rPr>
+                          <w:rStyle w:val="None"/>
+                          <w:rFonts w:ascii="Calibri Light" w:hAnsi="Calibri Light"/>
+                          <w:spacing w:val="0"/>
+                          <w:rtl w:val="0"/>
+                          <w:lang w:val="en-US"/>
+                        </w:rPr>
+                        <w:t>), Joker (</w:t>
+                      </w:r>
+                      <w:r>
+                        <w:rPr>
+                          <w:rStyle w:val="Hyperlink.7"/>
+                          <w:rtl w:val="0"/>
+                        </w:rPr>
+                        <w:fldChar w:fldCharType="begin" w:fldLock="0"/>
+                      </w:r>
+                      <w:r>
+                        <w:rPr>
+                          <w:rStyle w:val="Hyperlink.7"/>
+                          <w:rtl w:val="0"/>
+                        </w:rPr>
+                        <w:instrText xml:space="preserve"> HYPERLINK "https://jokerconf.com/en/talks/be1664f3cf724c72b524600b68b961e1/"</w:instrText>
+                      </w:r>
+                      <w:r>
+                        <w:rPr>
+                          <w:rStyle w:val="Hyperlink.7"/>
+                          <w:rtl w:val="0"/>
+                        </w:rPr>
+                        <w:fldChar w:fldCharType="separate" w:fldLock="0"/>
+                      </w:r>
+                      <w:r>
+                        <w:rPr>
+                          <w:rStyle w:val="Hyperlink.7"/>
+                          <w:rtl w:val="0"/>
+                          <w:lang w:val="en-US"/>
+                        </w:rPr>
+                        <w:t>2022</w:t>
+                      </w:r>
+                      <w:r>
+                        <w:rPr>
+                          <w:rtl w:val="0"/>
+                        </w:rPr>
+                        <w:fldChar w:fldCharType="end" w:fldLock="0"/>
+                      </w:r>
+                      <w:r>
+                        <w:rPr>
+                          <w:rStyle w:val="None"/>
+                          <w:rFonts w:ascii="Calibri Light" w:hAnsi="Calibri Light"/>
+                          <w:spacing w:val="0"/>
+                          <w:rtl w:val="0"/>
+                          <w:lang w:val="en-US"/>
+                        </w:rPr>
+                        <w:t xml:space="preserve">, </w:t>
+                      </w:r>
+                      <w:r>
+                        <w:rPr>
+                          <w:rStyle w:val="Hyperlink.8"/>
+                          <w:rtl w:val="0"/>
+                        </w:rPr>
+                        <w:fldChar w:fldCharType="begin" w:fldLock="0"/>
+                      </w:r>
+                      <w:r>
+                        <w:rPr>
+                          <w:rStyle w:val="Hyperlink.8"/>
+                          <w:rtl w:val="0"/>
+                        </w:rPr>
+                        <w:instrText xml:space="preserve"> HYPERLINK "https://jokerconf.com/talks/c07ce7b749d8407e8c5911c6ba581330/"</w:instrText>
+                      </w:r>
+                      <w:r>
+                        <w:rPr>
+                          <w:rStyle w:val="Hyperlink.8"/>
+                          <w:rtl w:val="0"/>
+                        </w:rPr>
+                        <w:fldChar w:fldCharType="separate" w:fldLock="0"/>
+                      </w:r>
+                      <w:r>
+                        <w:rPr>
+                          <w:rStyle w:val="Hyperlink.8"/>
+                          <w:rtl w:val="0"/>
+                          <w:lang w:val="en-US"/>
+                        </w:rPr>
+                        <w:t>2023</w:t>
+                      </w:r>
+                      <w:r>
+                        <w:rPr>
+                          <w:rtl w:val="0"/>
+                        </w:rPr>
+                        <w:fldChar w:fldCharType="end" w:fldLock="0"/>
+                      </w:r>
+                      <w:r>
+                        <w:rPr>
+                          <w:rStyle w:val="None"/>
+                          <w:rFonts w:ascii="Calibri Light" w:hAnsi="Calibri Light"/>
+                          <w:spacing w:val="0"/>
+                          <w:rtl w:val="0"/>
+                          <w:lang w:val="en-US"/>
+                        </w:rPr>
+                        <w:t xml:space="preserve">#1, </w:t>
+                      </w:r>
+                      <w:r>
+                        <w:rPr>
+                          <w:rStyle w:val="Hyperlink.8"/>
+                          <w:rtl w:val="0"/>
+                        </w:rPr>
+                        <w:fldChar w:fldCharType="begin" w:fldLock="0"/>
+                      </w:r>
+                      <w:r>
+                        <w:rPr>
+                          <w:rStyle w:val="Hyperlink.8"/>
+                          <w:rtl w:val="0"/>
+                        </w:rPr>
+                        <w:instrText xml:space="preserve"> HYPERLINK "https://jokerconf.com/talks/17549d9fe3da4b07983c9e4b2fbb4c13/"</w:instrText>
+                      </w:r>
+                      <w:r>
+                        <w:rPr>
+                          <w:rStyle w:val="Hyperlink.8"/>
+                          <w:rtl w:val="0"/>
+                        </w:rPr>
+                        <w:fldChar w:fldCharType="separate" w:fldLock="0"/>
+                      </w:r>
+                      <w:r>
+                        <w:rPr>
+                          <w:rStyle w:val="Hyperlink.8"/>
+                          <w:rtl w:val="0"/>
+                          <w:lang w:val="en-US"/>
+                        </w:rPr>
+                        <w:t>2023</w:t>
+                      </w:r>
+                      <w:r>
+                        <w:rPr>
+                          <w:rtl w:val="0"/>
+                        </w:rPr>
+                        <w:fldChar w:fldCharType="end" w:fldLock="0"/>
+                      </w:r>
+                      <w:r>
+                        <w:rPr>
+                          <w:rStyle w:val="None"/>
+                          <w:rFonts w:ascii="Calibri Light" w:hAnsi="Calibri Light"/>
+                          <w:spacing w:val="0"/>
+                          <w:rtl w:val="0"/>
+                          <w:lang w:val="en-US"/>
+                        </w:rPr>
+                        <w:t>#2</w:t>
+                      </w:r>
+                      <w:r>
+                        <w:rPr>
+                          <w:rStyle w:val="None"/>
+                          <w:rFonts w:ascii="Calibri Light" w:hAnsi="Calibri Light"/>
+                          <w:spacing w:val="0"/>
+                          <w:rtl w:val="0"/>
+                          <w:lang w:val="en-US"/>
+                        </w:rPr>
+                        <w:t xml:space="preserve">), </w:t>
+                      </w:r>
+                      <w:r>
+                        <w:rPr>
+                          <w:rStyle w:val="None"/>
+                          <w:rFonts w:ascii="Calibri Light" w:hAnsi="Calibri Light"/>
+                          <w:u w:color="0563c1"/>
+                          <w:rtl w:val="0"/>
+                          <w:lang w:val="de-DE"/>
+                        </w:rPr>
+                        <w:t>Heisenbug</w:t>
+                      </w:r>
+                      <w:r>
+                        <w:rPr>
+                          <w:rStyle w:val="None"/>
+                          <w:rFonts w:ascii="Calibri Light" w:hAnsi="Calibri Light"/>
+                          <w:spacing w:val="0"/>
+                          <w:rtl w:val="0"/>
+                          <w:lang w:val="en-US"/>
+                        </w:rPr>
+                        <w:t xml:space="preserve"> (</w:t>
+                      </w:r>
+                      <w:r>
+                        <w:rPr>
+                          <w:rStyle w:val="Hyperlink.7"/>
+                          <w:rtl w:val="0"/>
+                        </w:rPr>
+                        <w:fldChar w:fldCharType="begin" w:fldLock="0"/>
+                      </w:r>
+                      <w:r>
+                        <w:rPr>
+                          <w:rStyle w:val="Hyperlink.7"/>
+                          <w:rtl w:val="0"/>
+                        </w:rPr>
+                        <w:instrText xml:space="preserve"> HYPERLINK "https://jokerconf.com/en/talks/be1664f3cf724c72b524600b68b961e1/"</w:instrText>
+                      </w:r>
+                      <w:r>
+                        <w:rPr>
+                          <w:rStyle w:val="Hyperlink.7"/>
+                          <w:rtl w:val="0"/>
+                        </w:rPr>
+                        <w:fldChar w:fldCharType="separate" w:fldLock="0"/>
+                      </w:r>
+                      <w:r>
+                        <w:rPr>
+                          <w:rStyle w:val="Hyperlink.7"/>
+                          <w:rtl w:val="0"/>
+                          <w:lang w:val="en-US"/>
+                        </w:rPr>
+                        <w:t>2017</w:t>
+                      </w:r>
+                      <w:r>
+                        <w:rPr>
+                          <w:rtl w:val="0"/>
+                        </w:rPr>
+                        <w:fldChar w:fldCharType="end" w:fldLock="0"/>
+                      </w:r>
+                      <w:r>
+                        <w:rPr>
+                          <w:rStyle w:val="None"/>
+                          <w:rFonts w:ascii="Calibri Light" w:hAnsi="Calibri Light"/>
+                          <w:spacing w:val="0"/>
+                          <w:rtl w:val="0"/>
+                          <w:lang w:val="en-US"/>
+                        </w:rPr>
+                        <w:t xml:space="preserve">, </w:t>
+                      </w:r>
+                      <w:r>
+                        <w:rPr>
+                          <w:rStyle w:val="Hyperlink.7"/>
+                          <w:rtl w:val="0"/>
+                        </w:rPr>
+                        <w:fldChar w:fldCharType="begin" w:fldLock="0"/>
+                      </w:r>
+                      <w:r>
+                        <w:rPr>
+                          <w:rStyle w:val="Hyperlink.7"/>
+                          <w:rtl w:val="0"/>
+                        </w:rPr>
+                        <w:instrText xml:space="preserve"> HYPERLINK "https://heisenbug.ru/en/talks/ac1ca29b1f634302a061c69520afd815/"</w:instrText>
+                      </w:r>
+                      <w:r>
+                        <w:rPr>
+                          <w:rStyle w:val="Hyperlink.7"/>
+                          <w:rtl w:val="0"/>
+                        </w:rPr>
+                        <w:fldChar w:fldCharType="separate" w:fldLock="0"/>
+                      </w:r>
+                      <w:r>
+                        <w:rPr>
+                          <w:rStyle w:val="Hyperlink.7"/>
+                          <w:rtl w:val="0"/>
+                          <w:lang w:val="en-US"/>
+                        </w:rPr>
+                        <w:t>2022</w:t>
+                      </w:r>
+                      <w:r>
+                        <w:rPr>
+                          <w:rtl w:val="0"/>
+                        </w:rPr>
+                        <w:fldChar w:fldCharType="end" w:fldLock="0"/>
+                      </w:r>
+                      <w:r>
+                        <w:rPr>
+                          <w:rStyle w:val="None"/>
+                          <w:rFonts w:ascii="Calibri Light" w:hAnsi="Calibri Light"/>
+                          <w:spacing w:val="0"/>
+                          <w:rtl w:val="0"/>
+                          <w:lang w:val="en-US"/>
+                        </w:rPr>
+                        <w:t>)</w:t>
+                      </w:r>
+                      <w:r>
+                        <w:rPr>
+                          <w:rStyle w:val="None"/>
+                          <w:rFonts w:ascii="Calibri Light" w:hAnsi="Calibri Light"/>
+                          <w:spacing w:val="0"/>
+                          <w:rtl w:val="0"/>
+                          <w:lang w:val="en-US"/>
+                        </w:rPr>
+                        <w:t>, SafeCode(</w:t>
+                      </w:r>
+                      <w:r>
+                        <w:rPr>
+                          <w:rStyle w:val="Hyperlink.8"/>
+                          <w:rtl w:val="0"/>
+                        </w:rPr>
+                        <w:fldChar w:fldCharType="begin" w:fldLock="0"/>
+                      </w:r>
+                      <w:r>
+                        <w:rPr>
+                          <w:rStyle w:val="Hyperlink.8"/>
+                          <w:rtl w:val="0"/>
+                        </w:rPr>
+                        <w:instrText xml:space="preserve"> HYPERLINK "https://safecodeconf.ru/talks/4e33e191322947f6972d8b6a49a87a53/"</w:instrText>
+                      </w:r>
+                      <w:r>
+                        <w:rPr>
+                          <w:rStyle w:val="Hyperlink.8"/>
+                          <w:rtl w:val="0"/>
+                        </w:rPr>
+                        <w:fldChar w:fldCharType="separate" w:fldLock="0"/>
+                      </w:r>
+                      <w:r>
+                        <w:rPr>
+                          <w:rStyle w:val="Hyperlink.8"/>
+                          <w:rtl w:val="0"/>
+                          <w:lang w:val="en-US"/>
+                        </w:rPr>
+                        <w:t>2024</w:t>
+                      </w:r>
+                      <w:r>
+                        <w:rPr>
+                          <w:rtl w:val="0"/>
+                        </w:rPr>
+                        <w:fldChar w:fldCharType="end" w:fldLock="0"/>
+                      </w:r>
+                      <w:r>
+                        <w:rPr>
+                          <w:rStyle w:val="None"/>
+                          <w:rFonts w:ascii="Calibri Light" w:hAnsi="Calibri Light"/>
+                          <w:spacing w:val="0"/>
+                          <w:rtl w:val="0"/>
+                          <w:lang w:val="en-US"/>
+                        </w:rPr>
+                        <w:t>)</w:t>
+                      </w:r>
+                      <w:r>
+                        <w:rPr>
+                          <w:rStyle w:val="None"/>
+                          <w:rFonts w:ascii="Calibri Light" w:hAnsi="Calibri Light"/>
+                          <w:spacing w:val="0"/>
+                          <w:rtl w:val="0"/>
+                          <w:lang w:val="en-US"/>
+                        </w:rPr>
+                        <w:t>.</w:t>
+                      </w:r>
+                      <w:r>
+                        <w:rPr>
+                          <w:rStyle w:val="None"/>
+                          <w:rFonts w:ascii="Calibri Light" w:hAnsi="Calibri Light"/>
+                          <w:spacing w:val="0"/>
+                          <w:rtl w:val="0"/>
+                          <w:lang w:val="en-US"/>
+                        </w:rPr>
+                        <w:t xml:space="preserve"> Speaker at SnowOne(</w:t>
+                      </w:r>
+                      <w:r>
+                        <w:rPr>
+                          <w:rStyle w:val="Hyperlink.8"/>
+                          <w:rtl w:val="0"/>
+                        </w:rPr>
+                        <w:fldChar w:fldCharType="begin" w:fldLock="0"/>
+                      </w:r>
+                      <w:r>
+                        <w:rPr>
+                          <w:rStyle w:val="Hyperlink.8"/>
+                          <w:rtl w:val="0"/>
+                        </w:rPr>
+                        <w:instrText xml:space="preserve"> HYPERLINK "https://www.youtube.com/watch?v=Be3fH_fsa_o"</w:instrText>
+                      </w:r>
+                      <w:r>
+                        <w:rPr>
+                          <w:rStyle w:val="Hyperlink.8"/>
+                          <w:rtl w:val="0"/>
+                        </w:rPr>
+                        <w:fldChar w:fldCharType="separate" w:fldLock="0"/>
+                      </w:r>
+                      <w:r>
+                        <w:rPr>
+                          <w:rStyle w:val="Hyperlink.8"/>
+                          <w:rtl w:val="0"/>
+                          <w:lang w:val="en-US"/>
+                        </w:rPr>
+                        <w:t>2024</w:t>
+                      </w:r>
+                      <w:r>
+                        <w:rPr>
+                          <w:rtl w:val="0"/>
+                        </w:rPr>
+                        <w:fldChar w:fldCharType="end" w:fldLock="0"/>
+                      </w:r>
+                      <w:r>
+                        <w:rPr>
+                          <w:rStyle w:val="None"/>
+                          <w:rFonts w:ascii="Calibri Light" w:hAnsi="Calibri Light"/>
+                          <w:spacing w:val="0"/>
+                          <w:rtl w:val="0"/>
+                          <w:lang w:val="en-US"/>
+                        </w:rPr>
+                        <w:t xml:space="preserve">). </w:t>
+                      </w:r>
+                      <w:r>
+                        <w:rPr>
+                          <w:rStyle w:val="None"/>
+                          <w:rFonts w:ascii="Calibri Light" w:hAnsi="Calibri Light"/>
+                          <w:spacing w:val="0"/>
+                          <w:rtl w:val="0"/>
+                          <w:lang w:val="en-US"/>
+                        </w:rPr>
+                        <w:t xml:space="preserve"> </w:t>
+                      </w:r>
+                      <w:r>
+                        <w:rPr>
+                          <w:rStyle w:val="Hyperlink.7"/>
+                          <w:rtl w:val="0"/>
+                        </w:rPr>
+                        <w:fldChar w:fldCharType="begin" w:fldLock="0"/>
+                      </w:r>
+                      <w:r>
+                        <w:rPr>
+                          <w:rStyle w:val="Hyperlink.7"/>
+                          <w:rtl w:val="0"/>
+                        </w:rPr>
+                        <w:instrText xml:space="preserve"> HYPERLINK "https://jokerconf.com/en/organizers/"</w:instrText>
+                      </w:r>
+                      <w:r>
+                        <w:rPr>
+                          <w:rStyle w:val="Hyperlink.7"/>
+                          <w:rtl w:val="0"/>
+                        </w:rPr>
+                        <w:fldChar w:fldCharType="separate" w:fldLock="0"/>
+                      </w:r>
+                      <w:r>
+                        <w:rPr>
+                          <w:rStyle w:val="Hyperlink.7"/>
+                          <w:rtl w:val="0"/>
+                          <w:lang w:val="en-US"/>
+                        </w:rPr>
+                        <w:t>PC member of JUG 2023</w:t>
+                      </w:r>
+                      <w:r>
+                        <w:rPr>
+                          <w:rtl w:val="0"/>
+                        </w:rPr>
+                        <w:fldChar w:fldCharType="end" w:fldLock="0"/>
+                      </w:r>
+                      <w:r>
+                        <w:rPr>
+                          <w:rStyle w:val="None"/>
+                          <w:rFonts w:ascii="Calibri Light" w:hAnsi="Calibri Light"/>
+                          <w:spacing w:val="0"/>
+                          <w:rtl w:val="0"/>
+                          <w:lang w:val="en-US"/>
+                        </w:rPr>
+                        <w:t>. Speaker of</w:t>
+                      </w:r>
+                      <w:r>
+                        <w:rPr>
+                          <w:rStyle w:val="None"/>
+                          <w:rFonts w:ascii="Calibri Light" w:hAnsi="Calibri Light"/>
+                          <w:spacing w:val="0"/>
+                          <w:rtl w:val="0"/>
+                        </w:rPr>
+                        <w:t xml:space="preserve"> </w:t>
+                      </w:r>
+                      <w:r>
+                        <w:rPr>
+                          <w:rStyle w:val="Hyperlink.9"/>
+                          <w:rtl w:val="0"/>
+                        </w:rPr>
+                        <w:fldChar w:fldCharType="begin" w:fldLock="0"/>
+                      </w:r>
+                      <w:r>
+                        <w:rPr>
+                          <w:rStyle w:val="Hyperlink.9"/>
+                          <w:rtl w:val="0"/>
+                        </w:rPr>
+                        <w:instrText xml:space="preserve"> HYPERLINK "https://testconf.ru/Andrey-Kuleshov/"</w:instrText>
+                      </w:r>
+                      <w:r>
+                        <w:rPr>
+                          <w:rStyle w:val="Hyperlink.9"/>
+                          <w:rtl w:val="0"/>
+                        </w:rPr>
+                        <w:fldChar w:fldCharType="separate" w:fldLock="0"/>
+                      </w:r>
+                      <w:r>
+                        <w:rPr>
+                          <w:rStyle w:val="Hyperlink.9"/>
+                          <w:rtl w:val="0"/>
+                          <w:lang w:val="it-IT"/>
+                        </w:rPr>
+                        <w:t>TestConf</w:t>
+                      </w:r>
+                      <w:r>
+                        <w:rPr>
+                          <w:rtl w:val="0"/>
+                        </w:rPr>
+                        <w:fldChar w:fldCharType="end" w:fldLock="0"/>
+                      </w:r>
+                      <w:r>
+                        <w:rPr>
+                          <w:rStyle w:val="None"/>
+                          <w:rFonts w:ascii="Calibri Light" w:hAnsi="Calibri Light"/>
+                          <w:spacing w:val="0"/>
+                          <w:rtl w:val="0"/>
+                        </w:rPr>
+                        <w:t xml:space="preserve">, </w:t>
+                      </w:r>
+                      <w:r>
+                        <w:rPr>
+                          <w:rStyle w:val="Hyperlink.6"/>
+                          <w:rtl w:val="0"/>
+                        </w:rPr>
+                        <w:fldChar w:fldCharType="begin" w:fldLock="0"/>
+                      </w:r>
+                      <w:r>
+                        <w:rPr>
+                          <w:rStyle w:val="Hyperlink.6"/>
+                          <w:rtl w:val="0"/>
+                        </w:rPr>
+                        <w:instrText xml:space="preserve"> HYPERLINK "https://2021.issre.net/"</w:instrText>
+                      </w:r>
+                      <w:r>
+                        <w:rPr>
+                          <w:rStyle w:val="Hyperlink.6"/>
+                          <w:rtl w:val="0"/>
+                        </w:rPr>
+                        <w:fldChar w:fldCharType="separate" w:fldLock="0"/>
+                      </w:r>
+                      <w:r>
+                        <w:rPr>
+                          <w:rStyle w:val="Hyperlink.6"/>
+                          <w:rtl w:val="0"/>
+                        </w:rPr>
+                        <w:t>IEEE ISSRE</w:t>
+                      </w:r>
+                      <w:r>
+                        <w:rPr>
+                          <w:rtl w:val="0"/>
+                        </w:rPr>
+                        <w:fldChar w:fldCharType="end" w:fldLock="0"/>
+                      </w:r>
+                      <w:r>
+                        <w:rPr>
+                          <w:rStyle w:val="None"/>
+                          <w:rFonts w:ascii="Calibri Light" w:hAnsi="Calibri Light"/>
+                          <w:spacing w:val="0"/>
+                          <w:rtl w:val="0"/>
+                          <w:lang w:val="en-US"/>
+                        </w:rPr>
+                        <w:t xml:space="preserve">, </w:t>
+                      </w:r>
+                      <w:r>
+                        <w:rPr>
+                          <w:rStyle w:val="Hyperlink.10"/>
+                          <w:rtl w:val="0"/>
+                        </w:rPr>
+                        <w:fldChar w:fldCharType="begin" w:fldLock="0"/>
+                      </w:r>
+                      <w:r>
+                        <w:rPr>
+                          <w:rStyle w:val="Hyperlink.10"/>
+                          <w:rtl w:val="0"/>
+                        </w:rPr>
+                        <w:instrText xml:space="preserve"> HYPERLINK "https://www.youtube.com/watch?v=gMjZk7d-MHY"</w:instrText>
+                      </w:r>
+                      <w:r>
+                        <w:rPr>
+                          <w:rStyle w:val="Hyperlink.10"/>
+                          <w:rtl w:val="0"/>
+                        </w:rPr>
+                        <w:fldChar w:fldCharType="separate" w:fldLock="0"/>
+                      </w:r>
+                      <w:r>
+                        <w:rPr>
+                          <w:rStyle w:val="Hyperlink.10"/>
+                          <w:rtl w:val="0"/>
+                          <w:lang w:val="en-US"/>
+                        </w:rPr>
+                        <w:t>BCS meetups</w:t>
+                      </w:r>
+                      <w:r>
+                        <w:rPr>
+                          <w:rtl w:val="0"/>
+                        </w:rPr>
+                        <w:fldChar w:fldCharType="end" w:fldLock="0"/>
+                      </w:r>
+                      <w:r>
+                        <w:rPr>
+                          <w:rStyle w:val="None"/>
+                          <w:rFonts w:ascii="Calibri Light" w:hAnsi="Calibri Light"/>
+                          <w:spacing w:val="0"/>
+                          <w:rtl w:val="0"/>
+                          <w:lang w:val="en-US"/>
+                        </w:rPr>
+                        <w:t xml:space="preserve"> and organizer</w:t>
+                      </w:r>
+                      <w:r>
+                        <w:rPr>
+                          <w:rStyle w:val="None"/>
+                          <w:rFonts w:ascii="Calibri Light" w:hAnsi="Calibri Light"/>
+                          <w:outline w:val="0"/>
+                          <w:color w:val="0563c1"/>
+                          <w:spacing w:val="0"/>
+                          <w:u w:val="none" w:color="0563c1"/>
+                          <w:rtl w:val="0"/>
+                          <w14:textFill>
+                            <w14:solidFill>
+                              <w14:srgbClr w14:val="0563C1"/>
+                            </w14:solidFill>
+                          </w14:textFill>
+                        </w:rPr>
+                        <w:t xml:space="preserve"> </w:t>
+                      </w:r>
+                      <w:r>
+                        <w:rPr>
+                          <w:rStyle w:val="Hyperlink.6"/>
+                          <w:rtl w:val="0"/>
+                        </w:rPr>
+                        <w:fldChar w:fldCharType="begin" w:fldLock="0"/>
+                      </w:r>
+                      <w:r>
+                        <w:rPr>
+                          <w:rStyle w:val="Hyperlink.6"/>
+                          <w:rtl w:val="0"/>
+                        </w:rPr>
+                        <w:instrText xml:space="preserve"> HYPERLINK "https://2021.splashcon.org/home/bcnc-2021"</w:instrText>
+                      </w:r>
+                      <w:r>
+                        <w:rPr>
+                          <w:rStyle w:val="Hyperlink.6"/>
+                          <w:rtl w:val="0"/>
+                        </w:rPr>
+                        <w:fldChar w:fldCharType="separate" w:fldLock="0"/>
+                      </w:r>
+                      <w:r>
+                        <w:rPr>
+                          <w:rStyle w:val="Hyperlink.6"/>
+                          <w:rtl w:val="0"/>
+                        </w:rPr>
+                        <w:t>ACM BCNC</w:t>
+                      </w:r>
+                      <w:r>
+                        <w:rPr>
+                          <w:rtl w:val="0"/>
+                        </w:rPr>
+                        <w:fldChar w:fldCharType="end" w:fldLock="0"/>
+                      </w:r>
+                      <w:r>
+                        <w:rPr>
+                          <w:rStyle w:val="None"/>
+                          <w:rFonts w:ascii="Calibri Light" w:hAnsi="Calibri Light"/>
+                          <w:outline w:val="0"/>
+                          <w:color w:val="000000"/>
+                          <w:spacing w:val="0"/>
+                          <w:u w:val="none" w:color="000000"/>
+                          <w:rtl w:val="0"/>
+                          <w:lang w:val="en-US"/>
+                          <w14:textFill>
+                            <w14:solidFill>
+                              <w14:srgbClr w14:val="000000"/>
+                            </w14:solidFill>
+                          </w14:textFill>
+                        </w:rPr>
+                        <w:t xml:space="preserve">. </w:t>
+                      </w:r>
+                      <w:r>
+                        <w:rPr>
+                          <w:rStyle w:val="None"/>
+                          <w:rFonts w:ascii="Carlito" w:hAnsi="Carlito"/>
+                          <w:b w:val="1"/>
+                          <w:bCs w:val="1"/>
+                          <w:rtl w:val="0"/>
+                          <w:lang w:val="en-US"/>
+                        </w:rPr>
+                        <w:t xml:space="preserve">Author of popular opensource </w:t>
+                      </w:r>
+                      <w:r>
+                        <w:rPr>
+                          <w:rStyle w:val="Hyperlink.4"/>
+                          <w:rtl w:val="0"/>
+                        </w:rPr>
+                        <w:fldChar w:fldCharType="begin" w:fldLock="0"/>
+                      </w:r>
+                      <w:r>
+                        <w:rPr>
+                          <w:rStyle w:val="Hyperlink.4"/>
+                          <w:rtl w:val="0"/>
+                        </w:rPr>
+                        <w:instrText xml:space="preserve"> HYPERLINK "https://github.com/akuleshov7/ktoml"</w:instrText>
+                      </w:r>
+                      <w:r>
+                        <w:rPr>
+                          <w:rStyle w:val="Hyperlink.4"/>
+                          <w:rtl w:val="0"/>
+                        </w:rPr>
+                        <w:fldChar w:fldCharType="separate" w:fldLock="0"/>
+                      </w:r>
+                      <w:r>
+                        <w:rPr>
+                          <w:rStyle w:val="Hyperlink.4"/>
+                          <w:rtl w:val="0"/>
+                        </w:rPr>
+                        <w:t>ktoml</w:t>
+                      </w:r>
+                      <w:r>
+                        <w:rPr>
+                          <w:rtl w:val="0"/>
+                        </w:rPr>
+                        <w:fldChar w:fldCharType="end" w:fldLock="0"/>
+                      </w:r>
+                      <w:r>
+                        <w:rPr>
+                          <w:rStyle w:val="None"/>
+                          <w:rFonts w:ascii="Carlito" w:hAnsi="Carlito"/>
+                          <w:b w:val="1"/>
+                          <w:bCs w:val="1"/>
+                          <w:rtl w:val="0"/>
+                          <w:lang w:val="en-US"/>
+                        </w:rPr>
+                        <w:t xml:space="preserve"> library.</w:t>
+                      </w:r>
+                      <w:r>
+                        <w:rPr>
+                          <w:rStyle w:val="None"/>
                           <w:rFonts w:ascii="Carlito" w:cs="Carlito" w:hAnsi="Carlito" w:eastAsia="Carlito"/>
                           <w:b w:val="1"/>
                           <w:bCs w:val="1"/>
                           <w:outline w:val="0"/>
-                          <w:color w:val="0563c1"/>
-                          <w:u w:val="single" w:color="0563c1"/>
+                          <w:color w:val="545554"/>
+                          <w:spacing w:val="0"/>
+                          <w:u w:color="545554"/>
                           <w:rtl w:val="0"/>
                           <w14:textFill>
                             <w14:solidFill>
-                              <w14:srgbClr w14:val="0563C1"/>
+                              <w14:srgbClr w14:val="545554"/>
                             </w14:solidFill>
                           </w14:textFill>
                         </w:rPr>
@@ -8896,7 +8625,607 @@
       </w:r>
       <w:r>
         <w:rPr>
-          <w:rStyle w:val="None A"/>
+          <w:rStyle w:val="None"/>
+          <w:rtl w:val="0"/>
+        </w:rPr>
+        <mc:AlternateContent>
+          <mc:Choice Requires="wps">
+            <w:drawing xmlns:a="http://schemas.openxmlformats.org/drawingml/2006/main">
+              <wp:anchor distT="152400" distB="152400" distL="152400" distR="152400" simplePos="0" relativeHeight="251698176" behindDoc="0" locked="0" layoutInCell="1" allowOverlap="1">
+                <wp:simplePos x="0" y="0"/>
+                <wp:positionH relativeFrom="margin">
+                  <wp:posOffset>1366517</wp:posOffset>
+                </wp:positionH>
+                <wp:positionV relativeFrom="line">
+                  <wp:posOffset>1482725</wp:posOffset>
+                </wp:positionV>
+                <wp:extent cx="3117216" cy="278764"/>
+                <wp:effectExtent l="0" t="0" r="0" b="0"/>
+                <wp:wrapTopAndBottom distT="152400" distB="152400"/>
+                <wp:docPr id="1073741864" name="officeArt object" descr="Github: akuleshov7"/>
+                <wp:cNvGraphicFramePr/>
+                <a:graphic xmlns:a="http://schemas.openxmlformats.org/drawingml/2006/main">
+                  <a:graphicData uri="http://schemas.microsoft.com/office/word/2010/wordprocessingShape">
+                    <wps:wsp>
+                      <wps:cNvSpPr txBox="1"/>
+                      <wps:spPr>
+                        <a:xfrm>
+                          <a:off x="0" y="0"/>
+                          <a:ext cx="3117216" cy="278764"/>
+                        </a:xfrm>
+                        <a:prstGeom prst="rect">
+                          <a:avLst/>
+                        </a:prstGeom>
+                        <a:noFill/>
+                        <a:ln w="12700" cap="flat">
+                          <a:noFill/>
+                          <a:miter lim="400000"/>
+                        </a:ln>
+                        <a:effectLst/>
+                      </wps:spPr>
+                      <wps:txbx>
+                        <w:txbxContent>
+                          <w:p>
+                            <w:pPr>
+                              <w:pStyle w:val="Body A"/>
+                              <w:bidi w:val="0"/>
+                              <w:spacing w:line="240" w:lineRule="auto"/>
+                              <w:ind w:left="0" w:right="0" w:firstLine="0"/>
+                              <w:jc w:val="left"/>
+                              <w:rPr>
+                                <w:rtl w:val="0"/>
+                              </w:rPr>
+                            </w:pPr>
+                            <w:r>
+                              <w:rPr>
+                                <w:rStyle w:val="None"/>
+                                <w:rFonts w:ascii="Carlito" w:hAnsi="Carlito"/>
+                                <w:b w:val="1"/>
+                                <w:bCs w:val="1"/>
+                                <w:spacing w:val="-5"/>
+                                <w:sz w:val="30"/>
+                                <w:szCs w:val="30"/>
+                                <w:rtl w:val="0"/>
+                                <w:lang w:val="en-US"/>
+                              </w:rPr>
+                              <w:t>Github</w:t>
+                            </w:r>
+                            <w:r>
+                              <w:rPr>
+                                <w:rStyle w:val="None"/>
+                                <w:rFonts w:ascii="Calibri Light" w:hAnsi="Calibri Light"/>
+                                <w:outline w:val="0"/>
+                                <w:color w:val="545554"/>
+                                <w:spacing w:val="-5"/>
+                                <w:sz w:val="30"/>
+                                <w:szCs w:val="30"/>
+                                <w:u w:color="545554"/>
+                                <w:rtl w:val="0"/>
+                                <w14:textFill>
+                                  <w14:solidFill>
+                                    <w14:srgbClr w14:val="545554"/>
+                                  </w14:solidFill>
+                                </w14:textFill>
+                              </w:rPr>
+                              <w:t xml:space="preserve">: </w:t>
+                            </w:r>
+                            <w:r>
+                              <w:rPr>
+                                <w:rStyle w:val="Hyperlink.11"/>
+                                <w:rtl w:val="0"/>
+                              </w:rPr>
+                              <w:fldChar w:fldCharType="begin" w:fldLock="0"/>
+                            </w:r>
+                            <w:r>
+                              <w:rPr>
+                                <w:rStyle w:val="Hyperlink.11"/>
+                                <w:rtl w:val="0"/>
+                              </w:rPr>
+                              <w:instrText xml:space="preserve"> HYPERLINK "https://github.com/akuleshov7"</w:instrText>
+                            </w:r>
+                            <w:r>
+                              <w:rPr>
+                                <w:rStyle w:val="Hyperlink.11"/>
+                                <w:rtl w:val="0"/>
+                              </w:rPr>
+                              <w:fldChar w:fldCharType="separate" w:fldLock="0"/>
+                            </w:r>
+                            <w:r>
+                              <w:rPr>
+                                <w:rStyle w:val="Hyperlink.11"/>
+                                <w:rtl w:val="0"/>
+                                <w:lang w:val="da-DK"/>
+                              </w:rPr>
+                              <w:t>akuleshov7</w:t>
+                            </w:r>
+                            <w:r>
+                              <w:rPr>
+                                <w:rtl w:val="0"/>
+                              </w:rPr>
+                              <w:fldChar w:fldCharType="end" w:fldLock="0"/>
+                            </w:r>
+                            <w:r>
+                              <w:rPr>
+                                <w:rStyle w:val="None"/>
+                                <w:rFonts w:ascii="Calibri Light" w:cs="Calibri Light" w:hAnsi="Calibri Light" w:eastAsia="Calibri Light"/>
+                                <w:sz w:val="30"/>
+                                <w:szCs w:val="30"/>
+                                <w:shd w:val="clear" w:color="auto" w:fill="ffffff"/>
+                                <w:rtl w:val="0"/>
+                              </w:rPr>
+                              <w:br w:type="textWrapping"/>
+                              <w:br w:type="textWrapping"/>
+                              <w:br w:type="textWrapping"/>
+                            </w:r>
+                          </w:p>
+                        </w:txbxContent>
+                      </wps:txbx>
+                      <wps:bodyPr wrap="square" lIns="45718" tIns="45718" rIns="45718" bIns="45718" numCol="1" anchor="t">
+                        <a:noAutofit/>
+                      </wps:bodyPr>
+                    </wps:wsp>
+                  </a:graphicData>
+                </a:graphic>
+              </wp:anchor>
+            </w:drawing>
+          </mc:Choice>
+          <mc:Fallback>
+            <w:pict>
+              <v:shape id="_x0000_s1055" type="#_x0000_t202" style="visibility:visible;position:absolute;margin-left:107.6pt;margin-top:116.8pt;width:245.5pt;height:21.9pt;z-index:251698176;mso-position-horizontal:absolute;mso-position-horizontal-relative:margin;mso-position-vertical:absolute;mso-position-vertical-relative:line;mso-wrap-distance-left:12.0pt;mso-wrap-distance-top:12.0pt;mso-wrap-distance-right:12.0pt;mso-wrap-distance-bottom:12.0pt;">
+                <v:fill on="f"/>
+                <v:stroke on="f" weight="1.0pt" dashstyle="solid" endcap="flat" miterlimit="400.0%" joinstyle="miter" linestyle="single" startarrow="none" startarrowwidth="medium" startarrowlength="medium" endarrow="none" endarrowwidth="medium" endarrowlength="medium"/>
+                <v:textbox>
+                  <w:txbxContent>
+                    <w:p>
+                      <w:pPr>
+                        <w:pStyle w:val="Body A"/>
+                        <w:bidi w:val="0"/>
+                        <w:spacing w:line="240" w:lineRule="auto"/>
+                        <w:ind w:left="0" w:right="0" w:firstLine="0"/>
+                        <w:jc w:val="left"/>
+                        <w:rPr>
+                          <w:rtl w:val="0"/>
+                        </w:rPr>
+                      </w:pPr>
+                      <w:r>
+                        <w:rPr>
+                          <w:rStyle w:val="None"/>
+                          <w:rFonts w:ascii="Carlito" w:hAnsi="Carlito"/>
+                          <w:b w:val="1"/>
+                          <w:bCs w:val="1"/>
+                          <w:spacing w:val="-5"/>
+                          <w:sz w:val="30"/>
+                          <w:szCs w:val="30"/>
+                          <w:rtl w:val="0"/>
+                          <w:lang w:val="en-US"/>
+                        </w:rPr>
+                        <w:t>Github</w:t>
+                      </w:r>
+                      <w:r>
+                        <w:rPr>
+                          <w:rStyle w:val="None"/>
+                          <w:rFonts w:ascii="Calibri Light" w:hAnsi="Calibri Light"/>
+                          <w:outline w:val="0"/>
+                          <w:color w:val="545554"/>
+                          <w:spacing w:val="-5"/>
+                          <w:sz w:val="30"/>
+                          <w:szCs w:val="30"/>
+                          <w:u w:color="545554"/>
+                          <w:rtl w:val="0"/>
+                          <w14:textFill>
+                            <w14:solidFill>
+                              <w14:srgbClr w14:val="545554"/>
+                            </w14:solidFill>
+                          </w14:textFill>
+                        </w:rPr>
+                        <w:t xml:space="preserve">: </w:t>
+                      </w:r>
+                      <w:r>
+                        <w:rPr>
+                          <w:rStyle w:val="Hyperlink.11"/>
+                          <w:rtl w:val="0"/>
+                        </w:rPr>
+                        <w:fldChar w:fldCharType="begin" w:fldLock="0"/>
+                      </w:r>
+                      <w:r>
+                        <w:rPr>
+                          <w:rStyle w:val="Hyperlink.11"/>
+                          <w:rtl w:val="0"/>
+                        </w:rPr>
+                        <w:instrText xml:space="preserve"> HYPERLINK "https://github.com/akuleshov7"</w:instrText>
+                      </w:r>
+                      <w:r>
+                        <w:rPr>
+                          <w:rStyle w:val="Hyperlink.11"/>
+                          <w:rtl w:val="0"/>
+                        </w:rPr>
+                        <w:fldChar w:fldCharType="separate" w:fldLock="0"/>
+                      </w:r>
+                      <w:r>
+                        <w:rPr>
+                          <w:rStyle w:val="Hyperlink.11"/>
+                          <w:rtl w:val="0"/>
+                          <w:lang w:val="da-DK"/>
+                        </w:rPr>
+                        <w:t>akuleshov7</w:t>
+                      </w:r>
+                      <w:r>
+                        <w:rPr>
+                          <w:rtl w:val="0"/>
+                        </w:rPr>
+                        <w:fldChar w:fldCharType="end" w:fldLock="0"/>
+                      </w:r>
+                      <w:r>
+                        <w:rPr>
+                          <w:rStyle w:val="None"/>
+                          <w:rFonts w:ascii="Calibri Light" w:cs="Calibri Light" w:hAnsi="Calibri Light" w:eastAsia="Calibri Light"/>
+                          <w:sz w:val="30"/>
+                          <w:szCs w:val="30"/>
+                          <w:shd w:val="clear" w:color="auto" w:fill="ffffff"/>
+                          <w:rtl w:val="0"/>
+                        </w:rPr>
+                        <w:br w:type="textWrapping"/>
+                        <w:br w:type="textWrapping"/>
+                        <w:br w:type="textWrapping"/>
+                      </w:r>
+                    </w:p>
+                  </w:txbxContent>
+                </v:textbox>
+                <w10:wrap type="topAndBottom" side="bothSides" anchorx="margin"/>
+              </v:shape>
+            </w:pict>
+          </mc:Fallback>
+        </mc:AlternateContent>
+      </w:r>
+      <w:r>
+        <w:rPr>
+          <w:rStyle w:val="None"/>
+          <w:rtl w:val="0"/>
+        </w:rPr>
+        <mc:AlternateContent>
+          <mc:Choice Requires="wps">
+            <w:drawing xmlns:a="http://schemas.openxmlformats.org/drawingml/2006/main">
+              <wp:anchor distT="0" distB="0" distL="0" distR="0" simplePos="0" relativeHeight="251679744" behindDoc="0" locked="0" layoutInCell="1" allowOverlap="1">
+                <wp:simplePos x="0" y="0"/>
+                <wp:positionH relativeFrom="margin">
+                  <wp:posOffset>-763902</wp:posOffset>
+                </wp:positionH>
+                <wp:positionV relativeFrom="line">
+                  <wp:posOffset>6454138</wp:posOffset>
+                </wp:positionV>
+                <wp:extent cx="1908812" cy="483870"/>
+                <wp:effectExtent l="0" t="0" r="0" b="0"/>
+                <wp:wrapNone/>
+                <wp:docPr id="1073741865" name="officeArt object" descr="Text Box 33"/>
+                <wp:cNvGraphicFramePr/>
+                <a:graphic xmlns:a="http://schemas.openxmlformats.org/drawingml/2006/main">
+                  <a:graphicData uri="http://schemas.microsoft.com/office/word/2010/wordprocessingShape">
+                    <wps:wsp>
+                      <wps:cNvSpPr txBox="1"/>
+                      <wps:spPr>
+                        <a:xfrm>
+                          <a:off x="0" y="0"/>
+                          <a:ext cx="1908812" cy="483870"/>
+                        </a:xfrm>
+                        <a:prstGeom prst="rect">
+                          <a:avLst/>
+                        </a:prstGeom>
+                        <a:noFill/>
+                        <a:ln w="12700" cap="flat">
+                          <a:noFill/>
+                          <a:miter lim="400000"/>
+                        </a:ln>
+                        <a:effectLst/>
+                      </wps:spPr>
+                      <wps:txbx>
+                        <w:txbxContent>
+                          <w:p>
+                            <w:pPr>
+                              <w:pStyle w:val="Body A"/>
+                              <w:bidi w:val="0"/>
+                              <w:ind w:left="0" w:right="0" w:firstLine="0"/>
+                              <w:jc w:val="left"/>
+                              <w:rPr>
+                                <w:rtl w:val="0"/>
+                              </w:rPr>
+                            </w:pPr>
+                            <w:r>
+                              <w:rPr>
+                                <w:rStyle w:val="None"/>
+                                <w:rFonts w:ascii="Raleway SemiBold" w:cs="Raleway SemiBold" w:hAnsi="Raleway SemiBold" w:eastAsia="Raleway SemiBold"/>
+                                <w:b w:val="1"/>
+                                <w:bCs w:val="1"/>
+                                <w:outline w:val="0"/>
+                                <w:color w:val="313131"/>
+                                <w:spacing w:val="-4"/>
+                                <w:sz w:val="24"/>
+                                <w:szCs w:val="24"/>
+                                <w:u w:color="313131"/>
+                                <w:rtl w:val="0"/>
+                                <w14:textFill>
+                                  <w14:solidFill>
+                                    <w14:srgbClr w14:val="313131"/>
+                                  </w14:solidFill>
+                                </w14:textFill>
+                              </w:rPr>
+                              <w:t xml:space="preserve">Moscow State University </w:t>
+                            </w:r>
+                            <w:r>
+                              <w:rPr>
+                                <w:rStyle w:val="None"/>
+                                <w:rFonts w:ascii="Raleway SemiBold" w:cs="Raleway SemiBold" w:hAnsi="Raleway SemiBold" w:eastAsia="Raleway SemiBold"/>
+                                <w:b w:val="1"/>
+                                <w:bCs w:val="1"/>
+                                <w:outline w:val="0"/>
+                                <w:color w:val="313131"/>
+                                <w:spacing w:val="-4"/>
+                                <w:sz w:val="24"/>
+                                <w:szCs w:val="24"/>
+                                <w:u w:color="313131"/>
+                                <w:rtl w:val="0"/>
+                                <w14:textFill>
+                                  <w14:solidFill>
+                                    <w14:srgbClr w14:val="313131"/>
+                                  </w14:solidFill>
+                                </w14:textFill>
+                              </w:rPr>
+                              <w:br w:type="textWrapping"/>
+                            </w:r>
+                            <w:r>
+                              <w:rPr>
+                                <w:rStyle w:val="None"/>
+                                <w:rFonts w:ascii="Raleway SemiBold" w:cs="Raleway SemiBold" w:hAnsi="Raleway SemiBold" w:eastAsia="Raleway SemiBold"/>
+                                <w:b w:val="1"/>
+                                <w:bCs w:val="1"/>
+                                <w:outline w:val="0"/>
+                                <w:color w:val="767171"/>
+                                <w:spacing w:val="-4"/>
+                                <w:sz w:val="24"/>
+                                <w:szCs w:val="24"/>
+                                <w:u w:color="767171"/>
+                                <w:rtl w:val="0"/>
+                                <w:lang w:val="en-US"/>
+                                <w14:textFill>
+                                  <w14:solidFill>
+                                    <w14:srgbClr w14:val="767171"/>
+                                  </w14:solidFill>
+                                </w14:textFill>
+                              </w:rPr>
+                              <w:t>(#1 University in Russia)</w:t>
+                            </w:r>
+                          </w:p>
+                        </w:txbxContent>
+                      </wps:txbx>
+                      <wps:bodyPr wrap="square" lIns="45718" tIns="45718" rIns="45718" bIns="45718" numCol="1" anchor="t">
+                        <a:noAutofit/>
+                      </wps:bodyPr>
+                    </wps:wsp>
+                  </a:graphicData>
+                </a:graphic>
+              </wp:anchor>
+            </w:drawing>
+          </mc:Choice>
+          <mc:Fallback>
+            <w:pict>
+              <v:shape id="_x0000_s1056" type="#_x0000_t202" style="visibility:visible;position:absolute;margin-left:-60.1pt;margin-top:508.2pt;width:150.3pt;height:38.1pt;z-index:251679744;mso-position-horizontal:absolute;mso-position-horizontal-relative:margin;mso-position-vertical:absolute;mso-position-vertical-relative:line;mso-wrap-distance-left:0.0pt;mso-wrap-distance-top:0.0pt;mso-wrap-distance-right:0.0pt;mso-wrap-distance-bottom:0.0pt;">
+                <v:fill on="f"/>
+                <v:stroke on="f" weight="1.0pt" dashstyle="solid" endcap="flat" miterlimit="400.0%" joinstyle="miter" linestyle="single" startarrow="none" startarrowwidth="medium" startarrowlength="medium" endarrow="none" endarrowwidth="medium" endarrowlength="medium"/>
+                <v:textbox>
+                  <w:txbxContent>
+                    <w:p>
+                      <w:pPr>
+                        <w:pStyle w:val="Body A"/>
+                        <w:bidi w:val="0"/>
+                        <w:ind w:left="0" w:right="0" w:firstLine="0"/>
+                        <w:jc w:val="left"/>
+                        <w:rPr>
+                          <w:rtl w:val="0"/>
+                        </w:rPr>
+                      </w:pPr>
+                      <w:r>
+                        <w:rPr>
+                          <w:rStyle w:val="None"/>
+                          <w:rFonts w:ascii="Raleway SemiBold" w:cs="Raleway SemiBold" w:hAnsi="Raleway SemiBold" w:eastAsia="Raleway SemiBold"/>
+                          <w:b w:val="1"/>
+                          <w:bCs w:val="1"/>
+                          <w:outline w:val="0"/>
+                          <w:color w:val="313131"/>
+                          <w:spacing w:val="-4"/>
+                          <w:sz w:val="24"/>
+                          <w:szCs w:val="24"/>
+                          <w:u w:color="313131"/>
+                          <w:rtl w:val="0"/>
+                          <w14:textFill>
+                            <w14:solidFill>
+                              <w14:srgbClr w14:val="313131"/>
+                            </w14:solidFill>
+                          </w14:textFill>
+                        </w:rPr>
+                        <w:t xml:space="preserve">Moscow State University </w:t>
+                      </w:r>
+                      <w:r>
+                        <w:rPr>
+                          <w:rStyle w:val="None"/>
+                          <w:rFonts w:ascii="Raleway SemiBold" w:cs="Raleway SemiBold" w:hAnsi="Raleway SemiBold" w:eastAsia="Raleway SemiBold"/>
+                          <w:b w:val="1"/>
+                          <w:bCs w:val="1"/>
+                          <w:outline w:val="0"/>
+                          <w:color w:val="313131"/>
+                          <w:spacing w:val="-4"/>
+                          <w:sz w:val="24"/>
+                          <w:szCs w:val="24"/>
+                          <w:u w:color="313131"/>
+                          <w:rtl w:val="0"/>
+                          <w14:textFill>
+                            <w14:solidFill>
+                              <w14:srgbClr w14:val="313131"/>
+                            </w14:solidFill>
+                          </w14:textFill>
+                        </w:rPr>
+                        <w:br w:type="textWrapping"/>
+                      </w:r>
+                      <w:r>
+                        <w:rPr>
+                          <w:rStyle w:val="None"/>
+                          <w:rFonts w:ascii="Raleway SemiBold" w:cs="Raleway SemiBold" w:hAnsi="Raleway SemiBold" w:eastAsia="Raleway SemiBold"/>
+                          <w:b w:val="1"/>
+                          <w:bCs w:val="1"/>
+                          <w:outline w:val="0"/>
+                          <w:color w:val="767171"/>
+                          <w:spacing w:val="-4"/>
+                          <w:sz w:val="24"/>
+                          <w:szCs w:val="24"/>
+                          <w:u w:color="767171"/>
+                          <w:rtl w:val="0"/>
+                          <w:lang w:val="en-US"/>
+                          <w14:textFill>
+                            <w14:solidFill>
+                              <w14:srgbClr w14:val="767171"/>
+                            </w14:solidFill>
+                          </w14:textFill>
+                        </w:rPr>
+                        <w:t>(#1 University in Russia)</w:t>
+                      </w:r>
+                    </w:p>
+                  </w:txbxContent>
+                </v:textbox>
+                <w10:wrap type="none" side="bothSides" anchorx="margin"/>
+              </v:shape>
+            </w:pict>
+          </mc:Fallback>
+        </mc:AlternateContent>
+      </w:r>
+      <w:r>
+        <w:rPr>
+          <w:rStyle w:val="None"/>
+          <w:rtl w:val="0"/>
+        </w:rPr>
+        <mc:AlternateContent>
+          <mc:Choice Requires="wps">
+            <w:drawing xmlns:a="http://schemas.openxmlformats.org/drawingml/2006/main">
+              <wp:anchor distT="0" distB="0" distL="0" distR="0" simplePos="0" relativeHeight="251680768" behindDoc="0" locked="0" layoutInCell="1" allowOverlap="1">
+                <wp:simplePos x="0" y="0"/>
+                <wp:positionH relativeFrom="margin">
+                  <wp:posOffset>-748029</wp:posOffset>
+                </wp:positionH>
+                <wp:positionV relativeFrom="line">
+                  <wp:posOffset>6819900</wp:posOffset>
+                </wp:positionV>
+                <wp:extent cx="1729104" cy="285750"/>
+                <wp:effectExtent l="0" t="0" r="0" b="0"/>
+                <wp:wrapNone/>
+                <wp:docPr id="1073741866" name="officeArt object" descr="Text Box 34"/>
+                <wp:cNvGraphicFramePr/>
+                <a:graphic xmlns:a="http://schemas.openxmlformats.org/drawingml/2006/main">
+                  <a:graphicData uri="http://schemas.microsoft.com/office/word/2010/wordprocessingShape">
+                    <wps:wsp>
+                      <wps:cNvSpPr txBox="1"/>
+                      <wps:spPr>
+                        <a:xfrm>
+                          <a:off x="0" y="0"/>
+                          <a:ext cx="1729104" cy="285750"/>
+                        </a:xfrm>
+                        <a:prstGeom prst="rect">
+                          <a:avLst/>
+                        </a:prstGeom>
+                        <a:noFill/>
+                        <a:ln w="12700" cap="flat">
+                          <a:noFill/>
+                          <a:miter lim="400000"/>
+                        </a:ln>
+                        <a:effectLst/>
+                      </wps:spPr>
+                      <wps:txbx>
+                        <w:txbxContent>
+                          <w:p>
+                            <w:pPr>
+                              <w:pStyle w:val="Body A"/>
+                              <w:bidi w:val="0"/>
+                              <w:ind w:left="0" w:right="0" w:firstLine="0"/>
+                              <w:jc w:val="left"/>
+                              <w:rPr>
+                                <w:rtl w:val="0"/>
+                              </w:rPr>
+                            </w:pPr>
+                            <w:r>
+                              <w:rPr>
+                                <w:rStyle w:val="None"/>
+                                <w:rFonts w:ascii="Raleway Light" w:cs="Raleway Light" w:hAnsi="Raleway Light" w:eastAsia="Raleway Light"/>
+                                <w:outline w:val="0"/>
+                                <w:color w:val="929393"/>
+                                <w:sz w:val="24"/>
+                                <w:szCs w:val="24"/>
+                                <w:u w:color="929393"/>
+                                <w:rtl w:val="0"/>
+                                <w:lang w:val="de-DE"/>
+                                <w14:textFill>
+                                  <w14:solidFill>
+                                    <w14:srgbClr w14:val="929393"/>
+                                  </w14:solidFill>
+                                </w14:textFill>
+                              </w:rPr>
+                              <w:t>2010 - 2015</w:t>
+                            </w:r>
+                          </w:p>
+                        </w:txbxContent>
+                      </wps:txbx>
+                      <wps:bodyPr wrap="square" lIns="45718" tIns="45718" rIns="45718" bIns="45718" numCol="1" anchor="t">
+                        <a:noAutofit/>
+                      </wps:bodyPr>
+                    </wps:wsp>
+                  </a:graphicData>
+                </a:graphic>
+              </wp:anchor>
+            </w:drawing>
+          </mc:Choice>
+          <mc:Fallback>
+            <w:pict>
+              <v:shape id="_x0000_s1057" type="#_x0000_t202" style="visibility:visible;position:absolute;margin-left:-58.9pt;margin-top:537.0pt;width:136.1pt;height:22.5pt;z-index:251680768;mso-position-horizontal:absolute;mso-position-horizontal-relative:margin;mso-position-vertical:absolute;mso-position-vertical-relative:line;mso-wrap-distance-left:0.0pt;mso-wrap-distance-top:0.0pt;mso-wrap-distance-right:0.0pt;mso-wrap-distance-bottom:0.0pt;">
+                <v:fill on="f"/>
+                <v:stroke on="f" weight="1.0pt" dashstyle="solid" endcap="flat" miterlimit="400.0%" joinstyle="miter" linestyle="single" startarrow="none" startarrowwidth="medium" startarrowlength="medium" endarrow="none" endarrowwidth="medium" endarrowlength="medium"/>
+                <v:textbox>
+                  <w:txbxContent>
+                    <w:p>
+                      <w:pPr>
+                        <w:pStyle w:val="Body A"/>
+                        <w:bidi w:val="0"/>
+                        <w:ind w:left="0" w:right="0" w:firstLine="0"/>
+                        <w:jc w:val="left"/>
+                        <w:rPr>
+                          <w:rtl w:val="0"/>
+                        </w:rPr>
+                      </w:pPr>
+                      <w:r>
+                        <w:rPr>
+                          <w:rStyle w:val="None"/>
+                          <w:rFonts w:ascii="Raleway Light" w:cs="Raleway Light" w:hAnsi="Raleway Light" w:eastAsia="Raleway Light"/>
+                          <w:outline w:val="0"/>
+                          <w:color w:val="929393"/>
+                          <w:sz w:val="24"/>
+                          <w:szCs w:val="24"/>
+                          <w:u w:color="929393"/>
+                          <w:rtl w:val="0"/>
+                          <w:lang w:val="de-DE"/>
+                          <w14:textFill>
+                            <w14:solidFill>
+                              <w14:srgbClr w14:val="929393"/>
+                            </w14:solidFill>
+                          </w14:textFill>
+                        </w:rPr>
+                        <w:t>2010 - 2015</w:t>
+                      </w:r>
+                    </w:p>
+                  </w:txbxContent>
+                </v:textbox>
+                <w10:wrap type="none" side="bothSides" anchorx="margin"/>
+              </v:shape>
+            </w:pict>
+          </mc:Fallback>
+        </mc:AlternateContent>
+      </w:r>
+      <w:r>
+        <w:rPr>
+          <w:rStyle w:val="None"/>
           <w:rtl w:val="0"/>
         </w:rPr>
         <w:t xml:space="preserve">  </w:t>
@@ -9140,9 +9469,6 @@
       </w14:textFill>
     </w:rPr>
   </w:style>
-  <w:style w:type="character" w:styleId="None A">
-    <w:name w:val="None A"/>
-  </w:style>
   <w:style w:type="character" w:styleId="None">
     <w:name w:val="None"/>
   </w:style>
@@ -9188,7 +9514,44 @@
     <w:basedOn w:val="None"/>
     <w:next w:val="Hyperlink.2"/>
     <w:rPr>
-      <w:rFonts w:ascii="Times New Roman" w:cs="Times New Roman" w:hAnsi="Times New Roman" w:eastAsia="Times New Roman"/>
+      <w:rFonts w:ascii="Calibri Light" w:cs="Calibri Light" w:hAnsi="Calibri Light" w:eastAsia="Calibri Light"/>
+      <w:outline w:val="0"/>
+      <w:color w:val="0563c1"/>
+      <w:sz w:val="21"/>
+      <w:szCs w:val="21"/>
+      <w:u w:val="single" w:color="0563c1"/>
+      <w14:textFill>
+        <w14:solidFill>
+          <w14:srgbClr w14:val="0563C1"/>
+        </w14:solidFill>
+      </w14:textFill>
+    </w:rPr>
+  </w:style>
+  <w:style w:type="character" w:styleId="Hyperlink.3">
+    <w:name w:val="Hyperlink.3"/>
+    <w:basedOn w:val="None"/>
+    <w:next w:val="Hyperlink.3"/>
+    <w:rPr>
+      <w:rFonts w:ascii="Carlito" w:cs="Carlito" w:hAnsi="Carlito" w:eastAsia="Carlito"/>
+      <w:b w:val="1"/>
+      <w:bCs w:val="1"/>
+      <w:outline w:val="0"/>
+      <w:color w:val="0563c1"/>
+      <w:u w:val="single" w:color="0563c1"/>
+      <w:lang w:val="en-US"/>
+      <w14:textFill>
+        <w14:solidFill>
+          <w14:srgbClr w14:val="0563C1"/>
+        </w14:solidFill>
+      </w14:textFill>
+    </w:rPr>
+  </w:style>
+  <w:style w:type="character" w:styleId="Hyperlink.4">
+    <w:name w:val="Hyperlink.4"/>
+    <w:basedOn w:val="None"/>
+    <w:next w:val="Hyperlink.4"/>
+    <w:rPr>
+      <w:rFonts w:ascii="Carlito" w:cs="Carlito" w:hAnsi="Carlito" w:eastAsia="Carlito"/>
       <w:b w:val="1"/>
       <w:bCs w:val="1"/>
       <w:outline w:val="0"/>
@@ -9201,10 +9564,10 @@
       </w14:textFill>
     </w:rPr>
   </w:style>
-  <w:style w:type="character" w:styleId="Hyperlink.3">
-    <w:name w:val="Hyperlink.3"/>
+  <w:style w:type="character" w:styleId="Hyperlink.5">
+    <w:name w:val="Hyperlink.5"/>
     <w:basedOn w:val="None"/>
-    <w:next w:val="Hyperlink.3"/>
+    <w:next w:val="Hyperlink.5"/>
     <w:rPr>
       <w:rFonts w:ascii="Calibri Light" w:cs="Calibri Light" w:hAnsi="Calibri Light" w:eastAsia="Calibri Light"/>
       <w:outline w:val="0"/>
@@ -9219,10 +9582,10 @@
       </w14:textFill>
     </w:rPr>
   </w:style>
-  <w:style w:type="character" w:styleId="Hyperlink.4">
-    <w:name w:val="Hyperlink.4"/>
+  <w:style w:type="character" w:styleId="Hyperlink.6">
+    <w:name w:val="Hyperlink.6"/>
     <w:basedOn w:val="None"/>
-    <w:next w:val="Hyperlink.4"/>
+    <w:next w:val="Hyperlink.6"/>
     <w:rPr>
       <w:rFonts w:ascii="Calibri Light" w:cs="Calibri Light" w:hAnsi="Calibri Light" w:eastAsia="Calibri Light"/>
       <w:outline w:val="0"/>
@@ -9236,10 +9599,10 @@
       </w14:textFill>
     </w:rPr>
   </w:style>
-  <w:style w:type="character" w:styleId="Hyperlink.5">
-    <w:name w:val="Hyperlink.5"/>
+  <w:style w:type="character" w:styleId="Hyperlink.7">
+    <w:name w:val="Hyperlink.7"/>
     <w:basedOn w:val="None"/>
-    <w:next w:val="Hyperlink.5"/>
+    <w:next w:val="Hyperlink.7"/>
     <w:rPr>
       <w:outline w:val="0"/>
       <w:color w:val="0000ff"/>
@@ -9252,10 +9615,10 @@
       </w14:textFill>
     </w:rPr>
   </w:style>
-  <w:style w:type="character" w:styleId="Hyperlink.6">
-    <w:name w:val="Hyperlink.6"/>
+  <w:style w:type="character" w:styleId="Hyperlink.8">
+    <w:name w:val="Hyperlink.8"/>
     <w:basedOn w:val="Hyperlink"/>
-    <w:next w:val="Hyperlink.6"/>
+    <w:next w:val="Hyperlink.8"/>
     <w:rPr>
       <w:outline w:val="0"/>
       <w:color w:val="0000ff"/>
@@ -9267,10 +9630,10 @@
       </w14:textFill>
     </w:rPr>
   </w:style>
-  <w:style w:type="character" w:styleId="Hyperlink.7">
-    <w:name w:val="Hyperlink.7"/>
+  <w:style w:type="character" w:styleId="Hyperlink.9">
+    <w:name w:val="Hyperlink.9"/>
     <w:basedOn w:val="None"/>
-    <w:next w:val="Hyperlink.7"/>
+    <w:next w:val="Hyperlink.9"/>
     <w:rPr>
       <w:rFonts w:ascii="Calibri Light" w:cs="Calibri Light" w:hAnsi="Calibri Light" w:eastAsia="Calibri Light"/>
       <w:outline w:val="0"/>
@@ -9285,10 +9648,10 @@
       </w14:textFill>
     </w:rPr>
   </w:style>
-  <w:style w:type="character" w:styleId="Hyperlink.8">
-    <w:name w:val="Hyperlink.8"/>
+  <w:style w:type="character" w:styleId="Hyperlink.10">
+    <w:name w:val="Hyperlink.10"/>
     <w:basedOn w:val="None"/>
-    <w:next w:val="Hyperlink.8"/>
+    <w:next w:val="Hyperlink.10"/>
     <w:rPr>
       <w:outline w:val="0"/>
       <w:color w:val="0563c1"/>
@@ -9301,28 +9664,10 @@
       </w14:textFill>
     </w:rPr>
   </w:style>
-  <w:style w:type="character" w:styleId="Hyperlink.9">
-    <w:name w:val="Hyperlink.9"/>
+  <w:style w:type="character" w:styleId="Hyperlink.11">
+    <w:name w:val="Hyperlink.11"/>
     <w:basedOn w:val="None"/>
-    <w:next w:val="Hyperlink.9"/>
-    <w:rPr>
-      <w:rFonts w:ascii="Carlito" w:cs="Carlito" w:hAnsi="Carlito" w:eastAsia="Carlito"/>
-      <w:b w:val="1"/>
-      <w:bCs w:val="1"/>
-      <w:outline w:val="0"/>
-      <w:color w:val="0563c1"/>
-      <w:u w:val="single" w:color="0563c1"/>
-      <w14:textFill>
-        <w14:solidFill>
-          <w14:srgbClr w14:val="0563C1"/>
-        </w14:solidFill>
-      </w14:textFill>
-    </w:rPr>
-  </w:style>
-  <w:style w:type="character" w:styleId="Hyperlink.10">
-    <w:name w:val="Hyperlink.10"/>
-    <w:basedOn w:val="None"/>
-    <w:next w:val="Hyperlink.10"/>
+    <w:next w:val="Hyperlink.11"/>
     <w:rPr>
       <w:rFonts w:ascii="Carlito" w:cs="Carlito" w:hAnsi="Carlito" w:eastAsia="Carlito"/>
       <w:b w:val="1"/>
@@ -9334,43 +9679,6 @@
       <w:szCs w:val="30"/>
       <w:u w:val="single" w:color="0563c1"/>
       <w:lang w:val="da-DK"/>
-      <w14:textFill>
-        <w14:solidFill>
-          <w14:srgbClr w14:val="0563C1"/>
-        </w14:solidFill>
-      </w14:textFill>
-    </w:rPr>
-  </w:style>
-  <w:style w:type="character" w:styleId="Hyperlink.11">
-    <w:name w:val="Hyperlink.11"/>
-    <w:basedOn w:val="None"/>
-    <w:next w:val="Hyperlink.11"/>
-    <w:rPr>
-      <w:rFonts w:ascii="Calibri Light" w:cs="Calibri Light" w:hAnsi="Calibri Light" w:eastAsia="Calibri Light"/>
-      <w:outline w:val="0"/>
-      <w:color w:val="0563c1"/>
-      <w:sz w:val="21"/>
-      <w:szCs w:val="21"/>
-      <w:u w:val="single" w:color="0563c1"/>
-      <w14:textFill>
-        <w14:solidFill>
-          <w14:srgbClr w14:val="0563C1"/>
-        </w14:solidFill>
-      </w14:textFill>
-    </w:rPr>
-  </w:style>
-  <w:style w:type="character" w:styleId="Hyperlink.12">
-    <w:name w:val="Hyperlink.12"/>
-    <w:basedOn w:val="None"/>
-    <w:next w:val="Hyperlink.12"/>
-    <w:rPr>
-      <w:rFonts w:ascii="Carlito" w:cs="Carlito" w:hAnsi="Carlito" w:eastAsia="Carlito"/>
-      <w:b w:val="1"/>
-      <w:bCs w:val="1"/>
-      <w:outline w:val="0"/>
-      <w:color w:val="0563c1"/>
-      <w:u w:val="single" w:color="0563c1"/>
-      <w:lang w:val="en-US"/>
       <w14:textFill>
         <w14:solidFill>
           <w14:srgbClr w14:val="0563C1"/>
